--- a/Dissertation.docx
+++ b/Dissertation.docx
@@ -682,45 +682,78 @@
           <w:b/>
           <w:lang w:val="en-US"/>
         </w:rPr>
-        <w:t xml:space="preserve"> PCA image based rendering</w:t>
-      </w:r>
-    </w:p>
-    <w:p>
-      <w:pPr>
-        <w:spacing w:line="360" w:lineRule="auto"/>
-        <w:rPr>
-          <w:lang w:val="en-US"/>
-        </w:rPr>
-      </w:pPr>
-      <w:r>
-        <w:rPr>
-          <w:lang w:val="en-US"/>
-        </w:rPr>
-        <w:t xml:space="preserve">In this section, I’ll explain the implementation of the PCA used on training </w:t>
-      </w:r>
-      <w:r>
-        <w:rPr>
-          <w:lang w:val="en-US"/>
-        </w:rPr>
-        <w:t>images</w:t>
-      </w:r>
-      <w:r>
-        <w:rPr>
-          <w:lang w:val="en-US"/>
-        </w:rPr>
-        <w:t xml:space="preserve"> to reconstruct the original image.</w:t>
-      </w:r>
-      <w:r>
-        <w:rPr>
-          <w:lang w:val="en-US"/>
-        </w:rPr>
         <w:t xml:space="preserve"> </w:t>
       </w:r>
       <w:r>
         <w:rPr>
-          <w:lang w:val="en-US"/>
-        </w:rPr>
-        <w:t>Eigen library [4] was used here for matrix calculation and a PCA tutorial [3] was referenced.</w:t>
+          <w:b/>
+          <w:lang w:val="en-US"/>
+        </w:rPr>
+        <w:t xml:space="preserve">Basic </w:t>
+      </w:r>
+      <w:r>
+        <w:rPr>
+          <w:b/>
+          <w:lang w:val="en-US"/>
+        </w:rPr>
+        <w:t xml:space="preserve">PCA </w:t>
+      </w:r>
+      <w:r>
+        <w:rPr>
+          <w:b/>
+          <w:lang w:val="en-US"/>
+        </w:rPr>
+        <w:t>implementation</w:t>
+      </w:r>
+    </w:p>
+    <w:p>
+      <w:pPr>
+        <w:spacing w:line="360" w:lineRule="auto"/>
+        <w:rPr>
+          <w:lang w:val="en-US"/>
+        </w:rPr>
+      </w:pPr>
+      <w:r>
+        <w:rPr>
+          <w:lang w:val="en-US"/>
+        </w:rPr>
+        <w:t xml:space="preserve">In this section, I’ll explain the </w:t>
+      </w:r>
+      <w:r>
+        <w:rPr>
+          <w:lang w:val="en-US"/>
+        </w:rPr>
+        <w:t>detail</w:t>
+      </w:r>
+      <w:r>
+        <w:rPr>
+          <w:lang w:val="en-US"/>
+        </w:rPr>
+        <w:t xml:space="preserve"> of the PCA </w:t>
+      </w:r>
+      <w:r>
+        <w:rPr>
+          <w:lang w:val="en-US"/>
+        </w:rPr>
+        <w:t>implementation</w:t>
+      </w:r>
+      <w:r>
+        <w:rPr>
+          <w:lang w:val="en-US"/>
+        </w:rPr>
+        <w:t xml:space="preserve"> which is based on a </w:t>
+      </w:r>
+      <w:r>
+        <w:rPr>
+          <w:lang w:val="en-US"/>
+        </w:rPr>
+        <w:t>PCA tutorial [3]</w:t>
+      </w:r>
+      <w:r>
+        <w:rPr>
+          <w:lang w:val="en-US"/>
+        </w:rPr>
+        <w:t>.</w:t>
       </w:r>
     </w:p>
     <w:p>
@@ -743,91 +776,164 @@
           <w:b/>
           <w:lang w:val="en-US"/>
         </w:rPr>
-        <w:t>Putting the image pixel value into the matrix</w:t>
-      </w:r>
-    </w:p>
-    <w:p>
-      <w:pPr>
-        <w:spacing w:line="360" w:lineRule="auto"/>
-        <w:rPr>
-          <w:lang w:val="en-US"/>
-        </w:rPr>
-      </w:pPr>
-      <w:r>
-        <w:rPr>
-          <w:lang w:val="en-US"/>
-        </w:rPr>
-        <w:t>The raw rbg image has three channel</w:t>
-      </w:r>
-      <w:r>
-        <w:rPr>
-          <w:lang w:val="en-US"/>
-        </w:rPr>
-        <w:t>s</w:t>
-      </w:r>
-      <w:r>
-        <w:rPr>
-          <w:lang w:val="en-US"/>
-        </w:rPr>
-        <w:t xml:space="preserve"> and the specific location’s pixel value is obtained by the corresponding </w:t>
-      </w:r>
-      <w:r>
-        <w:rPr>
-          <w:lang w:val="en-US"/>
-        </w:rPr>
-        <w:t xml:space="preserve">width and height location. For OpenGL, this can be made by using SOIL library. Then, the image pixel value can be accessed by a char array. For example, to use 20*20 pixels cell-based PCA method, I need to create a matrix with 36 rows and 20*20 columns to put 20*20 pixels value </w:t>
-      </w:r>
-      <w:r>
-        <w:rPr>
-          <w:lang w:val="en-US"/>
-        </w:rPr>
-        <w:t>in</w:t>
-      </w:r>
-      <w:r>
-        <w:rPr>
-          <w:lang w:val="en-US"/>
-        </w:rPr>
-        <w:t>to one row for 36 training images.</w:t>
-      </w:r>
-      <w:r>
-        <w:rPr>
+        <w:t>Put</w:t>
+      </w:r>
+      <w:r>
+        <w:rPr>
+          <w:b/>
+          <w:lang w:val="en-US"/>
+        </w:rPr>
+        <w:t xml:space="preserve"> the </w:t>
+      </w:r>
+      <w:r>
+        <w:rPr>
+          <w:b/>
+          <w:lang w:val="en-US"/>
+        </w:rPr>
+        <w:t>observed</w:t>
+      </w:r>
+      <w:r>
+        <w:rPr>
+          <w:b/>
           <w:lang w:val="en-US"/>
         </w:rPr>
         <w:t xml:space="preserve"> </w:t>
       </w:r>
       <w:r>
         <w:rPr>
-          <w:lang w:val="en-US"/>
-        </w:rPr>
-        <w:t>And for each channel, there’</w:t>
-      </w:r>
-      <w:r>
-        <w:rPr>
-          <w:lang w:val="en-US"/>
-        </w:rPr>
-        <w:t>re 225 matrixes</w:t>
-      </w:r>
-      <w:r>
-        <w:rPr>
-          <w:lang w:val="en-US"/>
-        </w:rPr>
-        <w:t xml:space="preserve"> for saving the whole images</w:t>
-      </w:r>
-      <w:r>
-        <w:rPr>
-          <w:lang w:val="en-US"/>
-        </w:rPr>
-        <w:t xml:space="preserve"> information.</w:t>
-      </w:r>
-    </w:p>
-    <w:p>
-      <w:pPr>
-        <w:spacing w:line="360" w:lineRule="auto"/>
-        <w:rPr>
-          <w:sz w:val="20"/>
-          <w:lang w:val="en-US"/>
-        </w:rPr>
-      </w:pPr>
+          <w:b/>
+          <w:lang w:val="en-US"/>
+        </w:rPr>
+        <w:t>object</w:t>
+      </w:r>
+      <w:r>
+        <w:rPr>
+          <w:b/>
+          <w:lang w:val="en-US"/>
+        </w:rPr>
+        <w:t xml:space="preserve"> into the matrix</w:t>
+      </w:r>
+    </w:p>
+    <w:p>
+      <w:pPr>
+        <w:spacing w:line="360" w:lineRule="auto"/>
+        <w:rPr>
+          <w:lang w:val="en-US"/>
+        </w:rPr>
+      </w:pPr>
+      <w:r>
+        <w:rPr>
+          <w:lang w:val="en-US"/>
+        </w:rPr>
+        <w:t xml:space="preserve">The observed object should </w:t>
+      </w:r>
+      <w:r>
+        <w:rPr>
+          <w:lang w:val="en-US"/>
+        </w:rPr>
+        <w:t>have same dimension</w:t>
+      </w:r>
+      <w:r>
+        <w:rPr>
+          <w:lang w:val="en-US"/>
+        </w:rPr>
+        <w:t xml:space="preserve">. For </w:t>
+      </w:r>
+      <w:r>
+        <w:rPr>
+          <w:lang w:val="en-US"/>
+        </w:rPr>
+        <w:t>example,</w:t>
+      </w:r>
+      <w:r>
+        <w:rPr>
+          <w:lang w:val="en-US"/>
+        </w:rPr>
+        <w:t xml:space="preserve"> the observation we handle her</w:t>
+      </w:r>
+      <w:r>
+        <w:rPr>
+          <w:lang w:val="en-US"/>
+        </w:rPr>
+        <w:t xml:space="preserve">e are images, the training images should have the </w:t>
+      </w:r>
+      <w:r>
+        <w:rPr>
+          <w:lang w:val="en-US"/>
+        </w:rPr>
+        <w:t xml:space="preserve">same dimension. Every image is put into </w:t>
+      </w:r>
+      <w:r>
+        <w:rPr>
+          <w:lang w:val="en-US"/>
+        </w:rPr>
+        <w:t xml:space="preserve">one vector. </w:t>
+      </w:r>
+      <w:r>
+        <w:rPr>
+          <w:lang w:val="en-US"/>
+        </w:rPr>
+        <w:t>If the image is d</w:t>
+      </w:r>
+      <m:oMath>
+        <m:r>
+          <w:rPr>
+            <w:rFonts w:ascii="Cambria Math" w:hAnsi="Cambria Math"/>
+            <w:sz w:val="22"/>
+            <w:lang w:val="en-US"/>
+          </w:rPr>
+          <m:t>×</m:t>
+        </m:r>
+      </m:oMath>
+      <w:r>
+        <w:rPr>
+          <w:lang w:val="en-US"/>
+        </w:rPr>
+        <w:t>d</w:t>
+      </w:r>
+      <w:r>
+        <w:rPr>
+          <w:sz w:val="22"/>
+          <w:lang w:val="en-US"/>
+        </w:rPr>
+        <w:t xml:space="preserve"> dimension, the vector size is </w:t>
+      </w:r>
+      <w:r>
+        <w:rPr>
+          <w:lang w:val="en-US"/>
+        </w:rPr>
+        <w:t>d</w:t>
+      </w:r>
+      <m:oMath>
+        <m:r>
+          <w:rPr>
+            <w:rFonts w:ascii="Cambria Math" w:hAnsi="Cambria Math"/>
+            <w:sz w:val="22"/>
+            <w:lang w:val="en-US"/>
+          </w:rPr>
+          <m:t>×</m:t>
+        </m:r>
+      </m:oMath>
+      <w:r>
+        <w:rPr>
+          <w:lang w:val="en-US"/>
+        </w:rPr>
+        <w:t>d</w:t>
+      </w:r>
+      <w:r>
+        <w:rPr>
+          <w:sz w:val="22"/>
+          <w:lang w:val="en-US"/>
+        </w:rPr>
+        <w:t>. If the training images number is n, the matrix</w:t>
+      </w:r>
+      <w:r>
+        <w:rPr>
+          <w:sz w:val="22"/>
+          <w:lang w:val="en-US"/>
+        </w:rPr>
+        <w:t xml:space="preserve"> </w:t>
+      </w:r>
       <m:oMath>
         <m:r>
           <w:rPr>
@@ -835,7 +941,2519 @@
             <w:sz w:val="20"/>
             <w:lang w:val="en-US"/>
           </w:rPr>
-          <w:lastRenderedPageBreak/>
+          <m:t>M</m:t>
+        </m:r>
+      </m:oMath>
+      <w:r>
+        <w:rPr>
+          <w:sz w:val="20"/>
+          <w:lang w:val="en-US"/>
+        </w:rPr>
+        <w:t xml:space="preserve"> </w:t>
+      </w:r>
+      <w:r>
+        <w:rPr>
+          <w:sz w:val="22"/>
+          <w:lang w:val="en-US"/>
+        </w:rPr>
+        <w:t xml:space="preserve">with n rows and </w:t>
+      </w:r>
+      <w:r>
+        <w:rPr>
+          <w:lang w:val="en-US"/>
+        </w:rPr>
+        <w:t>d</w:t>
+      </w:r>
+      <m:oMath>
+        <m:r>
+          <w:rPr>
+            <w:rFonts w:ascii="Cambria Math" w:hAnsi="Cambria Math"/>
+            <w:sz w:val="22"/>
+            <w:lang w:val="en-US"/>
+          </w:rPr>
+          <m:t>×</m:t>
+        </m:r>
+      </m:oMath>
+      <w:r>
+        <w:rPr>
+          <w:lang w:val="en-US"/>
+        </w:rPr>
+        <w:t>d</w:t>
+      </w:r>
+      <w:r>
+        <w:rPr>
+          <w:lang w:val="en-US"/>
+        </w:rPr>
+        <w:t xml:space="preserve"> columns</w:t>
+      </w:r>
+      <w:r>
+        <w:rPr>
+          <w:sz w:val="22"/>
+          <w:lang w:val="en-US"/>
+        </w:rPr>
+        <w:t xml:space="preserve"> is formed as follow,</w:t>
+      </w:r>
+    </w:p>
+    <w:p>
+      <w:pPr>
+        <w:spacing w:line="360" w:lineRule="auto"/>
+        <w:jc w:val="center"/>
+        <w:rPr>
+          <w:sz w:val="20"/>
+          <w:lang w:val="en-US"/>
+        </w:rPr>
+      </w:pPr>
+      <m:oMath>
+        <m:r>
+          <w:rPr>
+            <w:rFonts w:ascii="Cambria Math" w:hAnsi="Cambria Math"/>
+            <w:sz w:val="20"/>
+            <w:lang w:val="en-US"/>
+          </w:rPr>
+          <m:t>M</m:t>
+        </m:r>
+        <m:r>
+          <w:rPr>
+            <w:rFonts w:ascii="Cambria Math" w:hAnsi="Cambria Math"/>
+            <w:sz w:val="20"/>
+            <w:lang w:val="en-US"/>
+          </w:rPr>
+          <m:t xml:space="preserve">= </m:t>
+        </m:r>
+        <m:d>
+          <m:dPr>
+            <m:ctrlPr>
+              <w:rPr>
+                <w:rFonts w:ascii="Cambria Math" w:hAnsi="Cambria Math"/>
+                <w:i/>
+                <w:sz w:val="20"/>
+                <w:lang w:val="en-US"/>
+              </w:rPr>
+            </m:ctrlPr>
+          </m:dPr>
+          <m:e>
+            <m:eqArr>
+              <m:eqArrPr>
+                <m:ctrlPr>
+                  <w:rPr>
+                    <w:rFonts w:ascii="Cambria Math" w:hAnsi="Cambria Math"/>
+                    <w:i/>
+                    <w:sz w:val="20"/>
+                    <w:lang w:val="en-US"/>
+                  </w:rPr>
+                </m:ctrlPr>
+              </m:eqArrPr>
+              <m:e>
+                <m:r>
+                  <w:rPr>
+                    <w:rFonts w:ascii="Cambria Math" w:hAnsi="Cambria Math"/>
+                    <w:sz w:val="20"/>
+                    <w:lang w:val="en-US"/>
+                  </w:rPr>
+                  <m:t>vec</m:t>
+                </m:r>
+                <m:r>
+                  <w:rPr>
+                    <w:rFonts w:ascii="Cambria Math" w:hAnsi="Cambria Math"/>
+                    <w:sz w:val="20"/>
+                    <w:lang w:val="en-US"/>
+                  </w:rPr>
+                  <m:t>_</m:t>
+                </m:r>
+                <m:r>
+                  <w:rPr>
+                    <w:rFonts w:ascii="Cambria Math" w:hAnsi="Cambria Math"/>
+                    <w:sz w:val="20"/>
+                    <w:lang w:val="en-US"/>
+                  </w:rPr>
+                  <m:t>1</m:t>
+                </m:r>
+              </m:e>
+              <m:e>
+                <m:r>
+                  <w:rPr>
+                    <w:rFonts w:ascii="Cambria Math" w:hAnsi="Cambria Math"/>
+                    <w:sz w:val="20"/>
+                    <w:lang w:val="en-US"/>
+                  </w:rPr>
+                  <m:t>vec</m:t>
+                </m:r>
+                <m:r>
+                  <w:rPr>
+                    <w:rFonts w:ascii="Cambria Math" w:hAnsi="Cambria Math"/>
+                    <w:sz w:val="20"/>
+                    <w:lang w:val="en-US"/>
+                  </w:rPr>
+                  <m:t>_</m:t>
+                </m:r>
+                <m:r>
+                  <w:rPr>
+                    <w:rFonts w:ascii="Cambria Math" w:hAnsi="Cambria Math"/>
+                    <w:sz w:val="20"/>
+                    <w:lang w:val="en-US"/>
+                  </w:rPr>
+                  <m:t>2</m:t>
+                </m:r>
+                <m:ctrlPr>
+                  <w:rPr>
+                    <w:rFonts w:ascii="Cambria Math" w:eastAsia="Cambria Math" w:hAnsi="Cambria Math" w:cs="Cambria Math"/>
+                    <w:i/>
+                    <w:sz w:val="20"/>
+                    <w:lang w:val="en-US"/>
+                  </w:rPr>
+                </m:ctrlPr>
+              </m:e>
+              <m:e>
+                <m:r>
+                  <w:rPr>
+                    <w:rFonts w:ascii="Cambria Math" w:eastAsia="Cambria Math" w:hAnsi="Cambria Math" w:cs="Cambria Math"/>
+                    <w:sz w:val="20"/>
+                    <w:lang w:val="en-US"/>
+                  </w:rPr>
+                  <m:t>vec</m:t>
+                </m:r>
+                <m:r>
+                  <w:rPr>
+                    <w:rFonts w:ascii="Cambria Math" w:eastAsia="Cambria Math" w:hAnsi="Cambria Math" w:cs="Cambria Math"/>
+                    <w:sz w:val="20"/>
+                    <w:lang w:val="en-US"/>
+                  </w:rPr>
+                  <m:t>_</m:t>
+                </m:r>
+                <m:r>
+                  <w:rPr>
+                    <w:rFonts w:ascii="Cambria Math" w:eastAsia="Cambria Math" w:hAnsi="Cambria Math" w:cs="Cambria Math"/>
+                    <w:sz w:val="20"/>
+                    <w:lang w:val="en-US"/>
+                  </w:rPr>
+                  <m:t>3</m:t>
+                </m:r>
+                <m:ctrlPr>
+                  <w:rPr>
+                    <w:rFonts w:ascii="Cambria Math" w:eastAsia="Cambria Math" w:hAnsi="Cambria Math" w:cs="Cambria Math"/>
+                    <w:i/>
+                    <w:sz w:val="20"/>
+                    <w:lang w:val="en-US"/>
+                  </w:rPr>
+                </m:ctrlPr>
+              </m:e>
+              <m:e>
+                <m:r>
+                  <w:rPr>
+                    <w:rFonts w:ascii="Cambria Math" w:eastAsia="Cambria Math" w:hAnsi="Cambria Math" w:cs="Cambria Math"/>
+                    <w:sz w:val="20"/>
+                    <w:lang w:val="en-US"/>
+                  </w:rPr>
+                  <m:t>.</m:t>
+                </m:r>
+                <m:ctrlPr>
+                  <w:rPr>
+                    <w:rFonts w:ascii="Cambria Math" w:eastAsia="Cambria Math" w:hAnsi="Cambria Math" w:cs="Cambria Math"/>
+                    <w:i/>
+                    <w:sz w:val="20"/>
+                    <w:lang w:val="en-US"/>
+                  </w:rPr>
+                </m:ctrlPr>
+              </m:e>
+              <m:e>
+                <m:r>
+                  <w:rPr>
+                    <w:rFonts w:ascii="Cambria Math" w:eastAsia="Cambria Math" w:hAnsi="Cambria Math" w:cs="Cambria Math"/>
+                    <w:sz w:val="20"/>
+                    <w:lang w:val="en-US"/>
+                  </w:rPr>
+                  <m:t>.</m:t>
+                </m:r>
+                <m:ctrlPr>
+                  <w:rPr>
+                    <w:rFonts w:ascii="Cambria Math" w:eastAsia="Cambria Math" w:hAnsi="Cambria Math" w:cs="Cambria Math"/>
+                    <w:i/>
+                    <w:sz w:val="20"/>
+                    <w:lang w:val="en-US"/>
+                  </w:rPr>
+                </m:ctrlPr>
+              </m:e>
+              <m:e>
+                <m:r>
+                  <w:rPr>
+                    <w:rFonts w:ascii="Cambria Math" w:eastAsia="Cambria Math" w:hAnsi="Cambria Math" w:cs="Cambria Math"/>
+                    <w:sz w:val="20"/>
+                    <w:lang w:val="en-US"/>
+                  </w:rPr>
+                  <m:t>vec_n</m:t>
+                </m:r>
+              </m:e>
+            </m:eqArr>
+          </m:e>
+        </m:d>
+      </m:oMath>
+      <w:r>
+        <w:rPr>
+          <w:sz w:val="20"/>
+          <w:lang w:val="en-US"/>
+        </w:rPr>
+        <w:t xml:space="preserve">   </w:t>
+      </w:r>
+      <w:r>
+        <w:rPr>
+          <w:sz w:val="32"/>
+          <w:lang w:val="en-US"/>
+        </w:rPr>
+        <w:t xml:space="preserve">      </w:t>
+      </w:r>
+      <w:r>
+        <w:rPr>
+          <w:sz w:val="32"/>
+          <w:lang w:val="en-US"/>
+        </w:rPr>
+        <w:t xml:space="preserve">       </w:t>
+      </w:r>
+      <w:r>
+        <w:rPr>
+          <w:sz w:val="32"/>
+          <w:lang w:val="en-US"/>
+        </w:rPr>
+        <w:t xml:space="preserve"> </w:t>
+      </w:r>
+      <w:r>
+        <w:rPr>
+          <w:sz w:val="20"/>
+          <w:lang w:val="en-US"/>
+        </w:rPr>
+        <w:t>(1)</w:t>
+      </w:r>
+    </w:p>
+    <w:p>
+      <w:pPr>
+        <w:spacing w:line="360" w:lineRule="auto"/>
+        <w:rPr>
+          <w:lang w:val="en-US"/>
+        </w:rPr>
+      </w:pPr>
+      <w:r>
+        <w:rPr>
+          <w:lang w:val="en-US"/>
+        </w:rPr>
+        <w:t>where vec_</w:t>
+      </w:r>
+      <m:oMath>
+        <m:r>
+          <m:rPr>
+            <m:sty m:val="p"/>
+          </m:rPr>
+          <w:rPr>
+            <w:rFonts w:ascii="Cambria Math" w:hAnsi="Cambria Math"/>
+            <w:lang w:val="en-US"/>
+          </w:rPr>
+          <m:t>i</m:t>
+        </m:r>
+      </m:oMath>
+      <w:r>
+        <w:rPr>
+          <w:lang w:val="en-US"/>
+        </w:rPr>
+        <w:t xml:space="preserve"> represents the </w:t>
+      </w:r>
+      <m:oMath>
+        <m:sSub>
+          <m:sSubPr>
+            <m:ctrlPr>
+              <w:rPr>
+                <w:rFonts w:ascii="Cambria Math" w:hAnsi="Cambria Math"/>
+                <w:lang w:val="en-US"/>
+              </w:rPr>
+            </m:ctrlPr>
+          </m:sSubPr>
+          <m:e>
+            <m:r>
+              <m:rPr>
+                <m:sty m:val="p"/>
+              </m:rPr>
+              <w:rPr>
+                <w:rFonts w:ascii="Cambria Math" w:hAnsi="Cambria Math"/>
+                <w:lang w:val="en-US"/>
+              </w:rPr>
+              <m:t>i</m:t>
+            </m:r>
+          </m:e>
+          <m:sub>
+            <m:r>
+              <m:rPr>
+                <m:sty m:val="p"/>
+              </m:rPr>
+              <w:rPr>
+                <w:rFonts w:ascii="Cambria Math" w:hAnsi="Cambria Math"/>
+                <w:lang w:val="en-US"/>
+              </w:rPr>
+              <m:t>th</m:t>
+            </m:r>
+          </m:sub>
+        </m:sSub>
+      </m:oMath>
+      <w:r>
+        <w:rPr>
+          <w:lang w:val="en-US"/>
+        </w:rPr>
+        <w:t xml:space="preserve"> image’s all pixel value</w:t>
+      </w:r>
+      <w:r>
+        <w:rPr>
+          <w:lang w:val="en-US"/>
+        </w:rPr>
+        <w:t>s (For one channel)</w:t>
+      </w:r>
+      <w:r>
+        <w:rPr>
+          <w:lang w:val="en-US"/>
+        </w:rPr>
+        <w:t>.</w:t>
+      </w:r>
+    </w:p>
+    <w:p>
+      <w:pPr>
+        <w:spacing w:line="360" w:lineRule="auto"/>
+        <w:rPr>
+          <w:sz w:val="32"/>
+          <w:lang w:val="en-US"/>
+        </w:rPr>
+      </w:pPr>
+    </w:p>
+    <w:p>
+      <w:pPr>
+        <w:spacing w:line="360" w:lineRule="auto"/>
+        <w:rPr>
+          <w:b/>
+          <w:lang w:val="en-US"/>
+        </w:rPr>
+      </w:pPr>
+      <w:r>
+        <w:rPr>
+          <w:b/>
+          <w:lang w:val="en-US"/>
+        </w:rPr>
+        <w:lastRenderedPageBreak/>
+        <w:t xml:space="preserve">3.1.2 </w:t>
+      </w:r>
+      <w:r>
+        <w:rPr>
+          <w:b/>
+          <w:lang w:val="en-US"/>
+        </w:rPr>
+        <w:t>S</w:t>
+      </w:r>
+      <w:r>
+        <w:rPr>
+          <w:b/>
+          <w:lang w:val="en-US"/>
+        </w:rPr>
+        <w:t>ubtract the mean</w:t>
+      </w:r>
+    </w:p>
+    <w:p>
+      <w:pPr>
+        <w:spacing w:line="360" w:lineRule="auto"/>
+        <w:rPr>
+          <w:lang w:val="en-US"/>
+        </w:rPr>
+      </w:pPr>
+      <w:r>
+        <w:rPr>
+          <w:lang w:val="en-US"/>
+        </w:rPr>
+        <w:t xml:space="preserve">To get the </w:t>
+      </w:r>
+      <w:r>
+        <w:rPr>
+          <w:lang w:val="en-US"/>
+        </w:rPr>
+        <w:t>variance for each pixel</w:t>
+      </w:r>
+      <w:r>
+        <w:rPr>
+          <w:lang w:val="en-US"/>
+        </w:rPr>
+        <w:t>, c</w:t>
+      </w:r>
+      <w:r>
+        <w:rPr>
+          <w:lang w:val="en-US"/>
+        </w:rPr>
+        <w:t>alculate</w:t>
+      </w:r>
+      <w:r>
+        <w:rPr>
+          <w:lang w:val="en-US"/>
+        </w:rPr>
+        <w:t xml:space="preserve"> </w:t>
+      </w:r>
+      <w:r>
+        <w:rPr>
+          <w:lang w:val="en-US"/>
+        </w:rPr>
+        <w:t>average value in column</w:t>
+      </w:r>
+      <w:r>
+        <w:rPr>
+          <w:lang w:val="en-US"/>
+        </w:rPr>
+        <w:t>, get the mean matrix, and</w:t>
+      </w:r>
+      <w:r>
+        <w:rPr>
+          <w:lang w:val="en-US"/>
+        </w:rPr>
+        <w:t xml:space="preserve"> </w:t>
+      </w:r>
+      <w:r>
+        <w:rPr>
+          <w:lang w:val="en-US"/>
+        </w:rPr>
+        <w:t>use the original matri</w:t>
+      </w:r>
+      <w:r>
+        <w:rPr>
+          <w:lang w:val="en-US"/>
+        </w:rPr>
+        <w:t>x to subtract this mean matrix. The adjusted data is calculated as below,</w:t>
+      </w:r>
+    </w:p>
+    <w:p>
+      <w:pPr>
+        <w:spacing w:line="360" w:lineRule="auto"/>
+        <w:jc w:val="center"/>
+        <w:rPr>
+          <w:sz w:val="22"/>
+          <w:lang w:val="en-US"/>
+        </w:rPr>
+      </w:pPr>
+      <m:oMath>
+        <m:r>
+          <w:rPr>
+            <w:rFonts w:ascii="Cambria Math" w:hAnsi="Cambria Math"/>
+            <w:sz w:val="22"/>
+            <w:lang w:val="en-US"/>
+          </w:rPr>
+          <m:t>D</m:t>
+        </m:r>
+        <m:r>
+          <w:rPr>
+            <w:rFonts w:ascii="Cambria Math" w:hAnsi="Cambria Math"/>
+            <w:sz w:val="22"/>
+            <w:lang w:val="en-US"/>
+          </w:rPr>
+          <m:t>ataAdjust</m:t>
+        </m:r>
+        <m:r>
+          <w:rPr>
+            <w:rFonts w:ascii="Cambria Math" w:hAnsi="Cambria Math"/>
+            <w:sz w:val="22"/>
+            <w:lang w:val="en-US"/>
+          </w:rPr>
+          <m:t xml:space="preserve">= </m:t>
+        </m:r>
+        <m:r>
+          <w:rPr>
+            <w:rFonts w:ascii="Cambria Math" w:hAnsi="Cambria Math"/>
+            <w:sz w:val="22"/>
+            <w:lang w:val="en-US"/>
+          </w:rPr>
+          <m:t>M</m:t>
+        </m:r>
+        <m:r>
+          <w:rPr>
+            <w:rFonts w:ascii="Cambria Math" w:hAnsi="Cambria Math"/>
+            <w:sz w:val="22"/>
+            <w:lang w:val="en-US"/>
+          </w:rPr>
+          <m:t>-</m:t>
+        </m:r>
+        <m:r>
+          <w:rPr>
+            <w:rFonts w:ascii="Cambria Math" w:hAnsi="Cambria Math"/>
+            <w:sz w:val="22"/>
+            <w:lang w:val="en-US"/>
+          </w:rPr>
+          <m:t>vec_mean</m:t>
+        </m:r>
+        <m:r>
+          <w:rPr>
+            <w:rFonts w:ascii="Cambria Math" w:hAnsi="Cambria Math"/>
+            <w:sz w:val="22"/>
+            <w:lang w:val="en-US"/>
+          </w:rPr>
+          <m:t xml:space="preserve"> </m:t>
+        </m:r>
+      </m:oMath>
+      <w:r>
+        <w:rPr>
+          <w:sz w:val="22"/>
+          <w:lang w:val="en-US"/>
+        </w:rPr>
+        <w:t xml:space="preserve">                                                      (2)</w:t>
+      </w:r>
+    </w:p>
+    <w:p>
+      <w:pPr>
+        <w:spacing w:line="360" w:lineRule="auto"/>
+        <w:rPr>
+          <w:lang w:val="en-US"/>
+        </w:rPr>
+      </w:pPr>
+      <w:r>
+        <w:rPr>
+          <w:lang w:val="en-US"/>
+        </w:rPr>
+        <w:t xml:space="preserve">where </w:t>
+      </w:r>
+      <m:oMath>
+        <m:r>
+          <w:rPr>
+            <w:rFonts w:ascii="Cambria Math" w:hAnsi="Cambria Math"/>
+            <w:sz w:val="22"/>
+            <w:lang w:val="en-US"/>
+          </w:rPr>
+          <m:t>M</m:t>
+        </m:r>
+      </m:oMath>
+      <w:r>
+        <w:rPr>
+          <w:lang w:val="en-US"/>
+        </w:rPr>
+        <w:t xml:space="preserve"> is the </w:t>
+      </w:r>
+      <w:r>
+        <w:rPr>
+          <w:lang w:val="en-US"/>
+        </w:rPr>
+        <w:t xml:space="preserve">result from equation (1), </w:t>
+      </w:r>
+      <m:oMath>
+        <m:r>
+          <w:rPr>
+            <w:rFonts w:ascii="Cambria Math" w:hAnsi="Cambria Math"/>
+            <w:sz w:val="22"/>
+            <w:lang w:val="en-US"/>
+          </w:rPr>
+          <m:t>vec_mean</m:t>
+        </m:r>
+      </m:oMath>
+      <w:r>
+        <w:rPr>
+          <w:lang w:val="en-US"/>
+        </w:rPr>
+        <w:t xml:space="preserve"> is the mean vector with </w:t>
+      </w:r>
+      <w:r>
+        <w:rPr>
+          <w:lang w:val="en-US"/>
+        </w:rPr>
+        <w:t>d</w:t>
+      </w:r>
+      <m:oMath>
+        <m:r>
+          <w:rPr>
+            <w:rFonts w:ascii="Cambria Math" w:hAnsi="Cambria Math"/>
+            <w:sz w:val="22"/>
+            <w:lang w:val="en-US"/>
+          </w:rPr>
+          <m:t>×</m:t>
+        </m:r>
+      </m:oMath>
+      <w:r>
+        <w:rPr>
+          <w:lang w:val="en-US"/>
+        </w:rPr>
+        <w:t>d</w:t>
+      </w:r>
+      <w:r>
+        <w:rPr>
+          <w:lang w:val="en-US"/>
+        </w:rPr>
+        <w:t xml:space="preserve"> elements.</w:t>
+      </w:r>
+    </w:p>
+    <w:p>
+      <w:pPr>
+        <w:spacing w:line="360" w:lineRule="auto"/>
+        <w:rPr>
+          <w:lang w:val="en-US"/>
+        </w:rPr>
+      </w:pPr>
+    </w:p>
+    <w:p>
+      <w:pPr>
+        <w:spacing w:line="360" w:lineRule="auto"/>
+        <w:rPr>
+          <w:b/>
+          <w:lang w:val="en-US"/>
+        </w:rPr>
+      </w:pPr>
+      <w:r>
+        <w:rPr>
+          <w:b/>
+          <w:lang w:val="en-US"/>
+        </w:rPr>
+        <w:t xml:space="preserve">3.1.2 </w:t>
+      </w:r>
+      <w:r>
+        <w:rPr>
+          <w:b/>
+          <w:lang w:val="en-US"/>
+        </w:rPr>
+        <w:t>Calculate the covariance matrix</w:t>
+      </w:r>
+    </w:p>
+    <w:p>
+      <w:pPr>
+        <w:spacing w:line="360" w:lineRule="auto"/>
+        <w:rPr>
+          <w:lang w:val="en-US"/>
+        </w:rPr>
+      </w:pPr>
+      <w:r>
+        <w:rPr>
+          <w:lang w:val="en-US"/>
+        </w:rPr>
+        <w:t xml:space="preserve">Covariance </w:t>
+      </w:r>
+      <w:r>
+        <w:rPr>
+          <w:lang w:val="en-US"/>
+        </w:rPr>
+        <w:t>is a similar way like standard deviation and variance</w:t>
+      </w:r>
+      <w:r>
+        <w:rPr>
+          <w:lang w:val="en-US"/>
+        </w:rPr>
+        <w:t xml:space="preserve"> to perform “how much the dimension</w:t>
+      </w:r>
+      <w:r>
+        <w:rPr>
+          <w:lang w:val="en-US"/>
+        </w:rPr>
+        <w:t>s</w:t>
+      </w:r>
+      <w:r>
+        <w:rPr>
+          <w:lang w:val="en-US"/>
+        </w:rPr>
+        <w:t xml:space="preserve"> vary from the mean with respect to each other”</w:t>
+      </w:r>
+      <w:r>
+        <w:rPr>
+          <w:lang w:val="en-US"/>
+        </w:rPr>
+        <w:t xml:space="preserve"> [3]</w:t>
+      </w:r>
+      <w:r>
+        <w:rPr>
+          <w:lang w:val="en-US"/>
+        </w:rPr>
+        <w:t xml:space="preserve">. It is always measured between two-dimensional data. </w:t>
+      </w:r>
+      <w:r>
+        <w:rPr>
+          <w:lang w:val="en-US"/>
+        </w:rPr>
+        <w:t xml:space="preserve">For example, two vectors X and Y with </w:t>
+      </w:r>
+      <w:r>
+        <w:rPr>
+          <w:lang w:val="en-US"/>
+        </w:rPr>
+        <w:t xml:space="preserve">10 elements in each vector, where </w:t>
+      </w:r>
+      <m:oMath>
+        <m:acc>
+          <m:accPr>
+            <m:chr m:val="̅"/>
+            <m:ctrlPr>
+              <w:rPr>
+                <w:rFonts w:ascii="Cambria Math" w:hAnsi="Cambria Math"/>
+                <w:i/>
+                <w:lang w:val="en-US"/>
+              </w:rPr>
+            </m:ctrlPr>
+          </m:accPr>
+          <m:e>
+            <m:r>
+              <w:rPr>
+                <w:rFonts w:ascii="Cambria Math" w:hAnsi="Cambria Math"/>
+                <w:lang w:val="en-US"/>
+              </w:rPr>
+              <m:t>X</m:t>
+            </m:r>
+          </m:e>
+        </m:acc>
+      </m:oMath>
+      <w:r>
+        <w:rPr>
+          <w:lang w:val="en-US"/>
+        </w:rPr>
+        <w:t xml:space="preserve"> is the mean of vector X, </w:t>
+      </w:r>
+      <m:oMath>
+        <m:acc>
+          <m:accPr>
+            <m:chr m:val="̅"/>
+            <m:ctrlPr>
+              <w:rPr>
+                <w:rFonts w:ascii="Cambria Math" w:hAnsi="Cambria Math"/>
+                <w:i/>
+                <w:lang w:val="en-US"/>
+              </w:rPr>
+            </m:ctrlPr>
+          </m:accPr>
+          <m:e>
+            <m:r>
+              <w:rPr>
+                <w:rFonts w:ascii="Cambria Math" w:hAnsi="Cambria Math"/>
+                <w:lang w:val="en-US"/>
+              </w:rPr>
+              <m:t>Y</m:t>
+            </m:r>
+          </m:e>
+        </m:acc>
+      </m:oMath>
+      <w:r>
+        <w:rPr>
+          <w:lang w:val="en-US"/>
+        </w:rPr>
+        <w:t xml:space="preserve"> is the mean of vector Y.</w:t>
+      </w:r>
+    </w:p>
+    <w:p>
+      <w:pPr>
+        <w:spacing w:line="360" w:lineRule="auto"/>
+        <w:jc w:val="center"/>
+        <w:rPr>
+          <w:lang w:val="en-US"/>
+        </w:rPr>
+      </w:pPr>
+      <m:oMath>
+        <m:r>
+          <w:rPr>
+            <w:rFonts w:ascii="Cambria Math" w:hAnsi="Cambria Math"/>
+            <w:lang w:val="en-US"/>
+          </w:rPr>
+          <m:t xml:space="preserve">Covariance(X, Y)= </m:t>
+        </m:r>
+        <m:f>
+          <m:fPr>
+            <m:ctrlPr>
+              <w:rPr>
+                <w:rFonts w:ascii="Cambria Math" w:hAnsi="Cambria Math"/>
+                <w:i/>
+                <w:lang w:val="en-US"/>
+              </w:rPr>
+            </m:ctrlPr>
+          </m:fPr>
+          <m:num>
+            <m:nary>
+              <m:naryPr>
+                <m:chr m:val="∑"/>
+                <m:limLoc m:val="subSup"/>
+                <m:ctrlPr>
+                  <w:rPr>
+                    <w:rFonts w:ascii="Cambria Math" w:hAnsi="Cambria Math"/>
+                    <w:i/>
+                    <w:lang w:val="en-US"/>
+                  </w:rPr>
+                </m:ctrlPr>
+              </m:naryPr>
+              <m:sub>
+                <m:r>
+                  <w:rPr>
+                    <w:rFonts w:ascii="Cambria Math" w:hAnsi="Cambria Math"/>
+                    <w:lang w:val="en-US"/>
+                  </w:rPr>
+                  <m:t>i=1</m:t>
+                </m:r>
+              </m:sub>
+              <m:sup>
+                <m:r>
+                  <w:rPr>
+                    <w:rFonts w:ascii="Cambria Math" w:hAnsi="Cambria Math"/>
+                    <w:lang w:val="en-US"/>
+                  </w:rPr>
+                  <m:t>10</m:t>
+                </m:r>
+              </m:sup>
+              <m:e>
+                <m:r>
+                  <w:rPr>
+                    <w:rFonts w:ascii="Cambria Math" w:hAnsi="Cambria Math"/>
+                    <w:lang w:val="en-US"/>
+                  </w:rPr>
+                  <m:t>(</m:t>
+                </m:r>
+                <m:sSub>
+                  <m:sSubPr>
+                    <m:ctrlPr>
+                      <w:rPr>
+                        <w:rFonts w:ascii="Cambria Math" w:hAnsi="Cambria Math"/>
+                        <w:i/>
+                        <w:lang w:val="en-US"/>
+                      </w:rPr>
+                    </m:ctrlPr>
+                  </m:sSubPr>
+                  <m:e>
+                    <m:r>
+                      <w:rPr>
+                        <w:rFonts w:ascii="Cambria Math" w:hAnsi="Cambria Math"/>
+                        <w:lang w:val="en-US"/>
+                      </w:rPr>
+                      <m:t>X</m:t>
+                    </m:r>
+                  </m:e>
+                  <m:sub>
+                    <m:r>
+                      <w:rPr>
+                        <w:rFonts w:ascii="Cambria Math" w:hAnsi="Cambria Math"/>
+                        <w:lang w:val="en-US"/>
+                      </w:rPr>
+                      <m:t>i</m:t>
+                    </m:r>
+                  </m:sub>
+                </m:sSub>
+                <m:r>
+                  <w:rPr>
+                    <w:rFonts w:ascii="Cambria Math" w:hAnsi="Cambria Math"/>
+                    <w:lang w:val="en-US"/>
+                  </w:rPr>
+                  <m:t>-</m:t>
+                </m:r>
+                <m:acc>
+                  <m:accPr>
+                    <m:chr m:val="̅"/>
+                    <m:ctrlPr>
+                      <w:rPr>
+                        <w:rFonts w:ascii="Cambria Math" w:hAnsi="Cambria Math"/>
+                        <w:i/>
+                        <w:lang w:val="en-US"/>
+                      </w:rPr>
+                    </m:ctrlPr>
+                  </m:accPr>
+                  <m:e>
+                    <m:r>
+                      <w:rPr>
+                        <w:rFonts w:ascii="Cambria Math" w:hAnsi="Cambria Math"/>
+                        <w:lang w:val="en-US"/>
+                      </w:rPr>
+                      <m:t>X</m:t>
+                    </m:r>
+                  </m:e>
+                </m:acc>
+                <m:r>
+                  <w:rPr>
+                    <w:rFonts w:ascii="Cambria Math" w:hAnsi="Cambria Math"/>
+                    <w:lang w:val="en-US"/>
+                  </w:rPr>
+                  <m:t>)(</m:t>
+                </m:r>
+                <m:sSub>
+                  <m:sSubPr>
+                    <m:ctrlPr>
+                      <w:rPr>
+                        <w:rFonts w:ascii="Cambria Math" w:hAnsi="Cambria Math"/>
+                        <w:i/>
+                        <w:lang w:val="en-US"/>
+                      </w:rPr>
+                    </m:ctrlPr>
+                  </m:sSubPr>
+                  <m:e>
+                    <m:r>
+                      <w:rPr>
+                        <w:rFonts w:ascii="Cambria Math" w:hAnsi="Cambria Math"/>
+                        <w:lang w:val="en-US"/>
+                      </w:rPr>
+                      <m:t>Y</m:t>
+                    </m:r>
+                  </m:e>
+                  <m:sub>
+                    <m:r>
+                      <w:rPr>
+                        <w:rFonts w:ascii="Cambria Math" w:hAnsi="Cambria Math"/>
+                        <w:lang w:val="en-US"/>
+                      </w:rPr>
+                      <m:t>i</m:t>
+                    </m:r>
+                  </m:sub>
+                </m:sSub>
+                <m:r>
+                  <w:rPr>
+                    <w:rFonts w:ascii="Cambria Math" w:hAnsi="Cambria Math"/>
+                    <w:lang w:val="en-US"/>
+                  </w:rPr>
+                  <m:t>-</m:t>
+                </m:r>
+                <m:acc>
+                  <m:accPr>
+                    <m:chr m:val="̅"/>
+                    <m:ctrlPr>
+                      <w:rPr>
+                        <w:rFonts w:ascii="Cambria Math" w:hAnsi="Cambria Math"/>
+                        <w:i/>
+                        <w:lang w:val="en-US"/>
+                      </w:rPr>
+                    </m:ctrlPr>
+                  </m:accPr>
+                  <m:e>
+                    <m:r>
+                      <w:rPr>
+                        <w:rFonts w:ascii="Cambria Math" w:hAnsi="Cambria Math"/>
+                        <w:lang w:val="en-US"/>
+                      </w:rPr>
+                      <m:t>Y</m:t>
+                    </m:r>
+                  </m:e>
+                </m:acc>
+                <m:r>
+                  <w:rPr>
+                    <w:rFonts w:ascii="Cambria Math" w:hAnsi="Cambria Math"/>
+                    <w:lang w:val="en-US"/>
+                  </w:rPr>
+                  <m:t>)</m:t>
+                </m:r>
+              </m:e>
+            </m:nary>
+          </m:num>
+          <m:den>
+            <m:r>
+              <w:rPr>
+                <w:rFonts w:ascii="Cambria Math" w:hAnsi="Cambria Math"/>
+                <w:lang w:val="en-US"/>
+              </w:rPr>
+              <m:t>9</m:t>
+            </m:r>
+          </m:den>
+        </m:f>
+      </m:oMath>
+      <w:r>
+        <w:rPr>
+          <w:lang w:val="en-US"/>
+        </w:rPr>
+        <w:t xml:space="preserve">                                                     (3)</w:t>
+      </w:r>
+    </w:p>
+    <w:p>
+      <w:pPr>
+        <w:spacing w:line="360" w:lineRule="auto"/>
+        <w:rPr>
+          <w:lang w:val="en-US"/>
+        </w:rPr>
+      </w:pPr>
+      <w:r>
+        <w:rPr>
+          <w:lang w:val="en-US"/>
+        </w:rPr>
+        <w:t xml:space="preserve">Covariance matrix is to measure multi-dimensional vector variance from their mean. For a matrix with n rows. The covariance matrix is </w:t>
+      </w:r>
+      <w:r>
+        <w:rPr>
+          <w:lang w:val="en-US"/>
+        </w:rPr>
+        <w:t xml:space="preserve">calculated </w:t>
+      </w:r>
+      <w:r>
+        <w:rPr>
+          <w:lang w:val="en-US"/>
+        </w:rPr>
+        <w:t>as below,</w:t>
+      </w:r>
+    </w:p>
+    <w:p>
+      <w:pPr>
+        <w:spacing w:line="360" w:lineRule="auto"/>
+        <w:jc w:val="center"/>
+        <w:rPr>
+          <w:sz w:val="22"/>
+          <w:lang w:val="en-US"/>
+        </w:rPr>
+      </w:pPr>
+      <m:oMath>
+        <m:r>
+          <w:rPr>
+            <w:rFonts w:ascii="Cambria Math" w:hAnsi="Cambria Math"/>
+            <w:sz w:val="22"/>
+            <w:lang w:val="en-US"/>
+          </w:rPr>
+          <m:t xml:space="preserve">Covariance_matrix= </m:t>
+        </m:r>
+        <m:f>
+          <m:fPr>
+            <m:ctrlPr>
+              <w:rPr>
+                <w:rFonts w:ascii="Cambria Math" w:hAnsi="Cambria Math"/>
+                <w:i/>
+                <w:sz w:val="22"/>
+                <w:lang w:val="en-US"/>
+              </w:rPr>
+            </m:ctrlPr>
+          </m:fPr>
+          <m:num>
+            <m:r>
+              <w:rPr>
+                <w:rFonts w:ascii="Cambria Math" w:hAnsi="Cambria Math"/>
+                <w:sz w:val="22"/>
+                <w:lang w:val="en-US"/>
+              </w:rPr>
+              <m:t>1</m:t>
+            </m:r>
+          </m:num>
+          <m:den>
+            <m:r>
+              <w:rPr>
+                <w:rFonts w:ascii="Cambria Math" w:hAnsi="Cambria Math"/>
+                <w:sz w:val="22"/>
+                <w:lang w:val="en-US"/>
+              </w:rPr>
+              <m:t>n-1</m:t>
+            </m:r>
+          </m:den>
+        </m:f>
+        <m:r>
+          <w:rPr>
+            <w:rFonts w:ascii="Cambria Math" w:hAnsi="Cambria Math"/>
+            <w:sz w:val="22"/>
+            <w:lang w:val="en-US"/>
+          </w:rPr>
+          <m:t xml:space="preserve"> × DataAdjust × DataAdjust_Transpose</m:t>
+        </m:r>
+      </m:oMath>
+      <w:r>
+        <w:rPr>
+          <w:sz w:val="22"/>
+          <w:lang w:val="en-US"/>
+        </w:rPr>
+        <w:t xml:space="preserve">           (4)</w:t>
+      </w:r>
+    </w:p>
+    <w:p>
+      <w:pPr>
+        <w:spacing w:line="360" w:lineRule="auto"/>
+        <w:rPr>
+          <w:lang w:val="en-US"/>
+        </w:rPr>
+      </w:pPr>
+      <w:r>
+        <w:rPr>
+          <w:lang w:val="en-US"/>
+        </w:rPr>
+        <w:t xml:space="preserve">where DataAdjust is </w:t>
+      </w:r>
+      <w:r>
+        <w:rPr>
+          <w:lang w:val="en-US"/>
+        </w:rPr>
+        <w:t>calculated by equation (2)</w:t>
+      </w:r>
+      <w:r>
+        <w:rPr>
+          <w:lang w:val="en-US"/>
+        </w:rPr>
+        <w:t xml:space="preserve">, DataAdjust_Transpose is the transpose of </w:t>
+      </w:r>
+      <w:r>
+        <w:rPr>
+          <w:lang w:val="en-US"/>
+        </w:rPr>
+        <w:t xml:space="preserve">the DataAdjust. </w:t>
+      </w:r>
+      <w:r>
+        <w:rPr>
+          <w:lang w:val="en-US"/>
+        </w:rPr>
+        <w:t>If the DataAdjust is n rows with d</w:t>
+      </w:r>
+      <m:oMath>
+        <m:r>
+          <w:rPr>
+            <w:rFonts w:ascii="Cambria Math" w:hAnsi="Cambria Math"/>
+            <w:sz w:val="22"/>
+            <w:lang w:val="en-US"/>
+          </w:rPr>
+          <m:t>×</m:t>
+        </m:r>
+      </m:oMath>
+      <w:r>
+        <w:rPr>
+          <w:lang w:val="en-US"/>
+        </w:rPr>
+        <w:t>d</w:t>
+      </w:r>
+      <w:r>
+        <w:rPr>
+          <w:lang w:val="en-US"/>
+        </w:rPr>
+        <w:t xml:space="preserve"> columns, the result</w:t>
+      </w:r>
+      <w:r>
+        <w:rPr>
+          <w:lang w:val="en-US"/>
+        </w:rPr>
+        <w:t xml:space="preserve"> of </w:t>
+      </w:r>
+      <w:r>
+        <w:rPr>
+          <w:lang w:val="en-US"/>
+        </w:rPr>
+        <w:t xml:space="preserve">covariance matrix should be </w:t>
+      </w:r>
+      <w:r>
+        <w:rPr>
+          <w:lang w:val="en-US"/>
+        </w:rPr>
+        <w:t>d</w:t>
+      </w:r>
+      <m:oMath>
+        <m:r>
+          <w:rPr>
+            <w:rFonts w:ascii="Cambria Math" w:hAnsi="Cambria Math"/>
+            <w:sz w:val="22"/>
+            <w:lang w:val="en-US"/>
+          </w:rPr>
+          <m:t>×</m:t>
+        </m:r>
+      </m:oMath>
+      <w:r>
+        <w:rPr>
+          <w:lang w:val="en-US"/>
+        </w:rPr>
+        <w:t>d</w:t>
+      </w:r>
+      <w:r>
+        <w:rPr>
+          <w:lang w:val="en-US"/>
+        </w:rPr>
+        <w:t xml:space="preserve"> rows with </w:t>
+      </w:r>
+      <w:r>
+        <w:rPr>
+          <w:lang w:val="en-US"/>
+        </w:rPr>
+        <w:t>d</w:t>
+      </w:r>
+      <m:oMath>
+        <m:r>
+          <w:rPr>
+            <w:rFonts w:ascii="Cambria Math" w:hAnsi="Cambria Math"/>
+            <w:sz w:val="22"/>
+            <w:lang w:val="en-US"/>
+          </w:rPr>
+          <m:t>×</m:t>
+        </m:r>
+      </m:oMath>
+      <w:r>
+        <w:rPr>
+          <w:lang w:val="en-US"/>
+        </w:rPr>
+        <w:t>d</w:t>
+      </w:r>
+      <w:r>
+        <w:rPr>
+          <w:lang w:val="en-US"/>
+        </w:rPr>
+        <w:t xml:space="preserve"> columns.</w:t>
+      </w:r>
+    </w:p>
+    <w:p>
+      <w:pPr>
+        <w:spacing w:line="360" w:lineRule="auto"/>
+        <w:rPr>
+          <w:i/>
+          <w:sz w:val="20"/>
+          <w:lang w:val="en-US"/>
+        </w:rPr>
+      </w:pPr>
+    </w:p>
+    <w:p>
+      <w:pPr>
+        <w:spacing w:line="360" w:lineRule="auto"/>
+        <w:rPr>
+          <w:b/>
+          <w:lang w:val="en-US"/>
+        </w:rPr>
+      </w:pPr>
+      <w:r>
+        <w:rPr>
+          <w:b/>
+          <w:lang w:val="en-US"/>
+        </w:rPr>
+        <w:t>3.1.3</w:t>
+      </w:r>
+      <w:r>
+        <w:rPr>
+          <w:b/>
+          <w:lang w:val="en-US"/>
+        </w:rPr>
+        <w:t xml:space="preserve"> </w:t>
+      </w:r>
+      <w:r>
+        <w:rPr>
+          <w:b/>
+          <w:lang w:val="en-US"/>
+        </w:rPr>
+        <w:t>Calculate the Eigenvectors and E</w:t>
+      </w:r>
+      <w:r>
+        <w:rPr>
+          <w:b/>
+          <w:lang w:val="en-US"/>
+        </w:rPr>
+        <w:t>igen</w:t>
+      </w:r>
+      <w:r>
+        <w:rPr>
+          <w:b/>
+          <w:lang w:val="en-US"/>
+        </w:rPr>
+        <w:t>values</w:t>
+      </w:r>
+    </w:p>
+    <w:p>
+      <w:pPr>
+        <w:spacing w:line="360" w:lineRule="auto"/>
+        <w:rPr>
+          <w:lang w:val="en-US"/>
+        </w:rPr>
+      </w:pPr>
+      <w:r>
+        <w:rPr>
+          <w:lang w:val="en-US"/>
+        </w:rPr>
+        <w:t>Eigenvectors can be calculated by solving the equation as below</w:t>
+      </w:r>
+    </w:p>
+    <w:p>
+      <w:pPr>
+        <w:spacing w:line="360" w:lineRule="auto"/>
+        <w:jc w:val="center"/>
+        <w:rPr>
+          <w:lang w:val="en-US"/>
+        </w:rPr>
+      </w:pPr>
+      <m:oMath>
+        <m:d>
+          <m:dPr>
+            <m:ctrlPr>
+              <w:rPr>
+                <w:rFonts w:ascii="Cambria Math" w:hAnsi="Cambria Math"/>
+                <w:i/>
+                <w:lang w:val="en-US"/>
+              </w:rPr>
+            </m:ctrlPr>
+          </m:dPr>
+          <m:e>
+            <m:r>
+              <w:rPr>
+                <w:rFonts w:ascii="Cambria Math" w:hAnsi="Cambria Math"/>
+                <w:lang w:val="en-US"/>
+              </w:rPr>
+              <m:t>A- λI</m:t>
+            </m:r>
+          </m:e>
+        </m:d>
+        <m:r>
+          <w:rPr>
+            <w:rFonts w:ascii="Cambria Math" w:hAnsi="Cambria Math"/>
+            <w:lang w:val="en-US"/>
+          </w:rPr>
+          <m:t>υ= 0</m:t>
+        </m:r>
+      </m:oMath>
+      <w:r>
+        <w:rPr>
+          <w:lang w:val="en-US"/>
+        </w:rPr>
+        <w:t xml:space="preserve">                                                              (6)</w:t>
+      </w:r>
+    </w:p>
+    <w:p>
+      <w:pPr>
+        <w:spacing w:line="360" w:lineRule="auto"/>
+      </w:pPr>
+      <w:r>
+        <w:t xml:space="preserve">where </w:t>
+      </w:r>
+      <m:oMath>
+        <m:r>
+          <w:rPr>
+            <w:rFonts w:ascii="Cambria Math" w:hAnsi="Cambria Math"/>
+            <w:lang w:val="en-US"/>
+          </w:rPr>
+          <m:t>υ</m:t>
+        </m:r>
+      </m:oMath>
+      <w:r>
+        <w:t> is an </w:t>
+      </w:r>
+      <w:r>
+        <w:rPr>
+          <w:bCs/>
+        </w:rPr>
+        <w:t>eigenvector</w:t>
+      </w:r>
+      <w:r>
+        <w:t> of the linear transformation </w:t>
+      </w:r>
+      <m:oMath>
+        <m:r>
+          <w:rPr>
+            <w:rFonts w:ascii="Cambria Math" w:hAnsi="Cambria Math"/>
+            <w:lang w:val="en-US"/>
+          </w:rPr>
+          <m:t>A</m:t>
+        </m:r>
+      </m:oMath>
+      <w:r>
+        <w:t>,</w:t>
+      </w:r>
+      <w:r>
+        <w:t xml:space="preserve"> the scale factor</w:t>
+      </w:r>
+      <w:r>
+        <w:t xml:space="preserve"> </w:t>
+      </w:r>
+      <m:oMath>
+        <m:r>
+          <w:rPr>
+            <w:rFonts w:ascii="Cambria Math" w:hAnsi="Cambria Math"/>
+            <w:lang w:val="en-US"/>
+          </w:rPr>
+          <m:t>λ</m:t>
+        </m:r>
+      </m:oMath>
+      <w:r>
+        <w:t> </w:t>
+      </w:r>
+      <w:r>
+        <w:t xml:space="preserve">is </w:t>
+      </w:r>
+      <w:r>
+        <w:t>the </w:t>
+      </w:r>
+      <w:r>
+        <w:rPr>
+          <w:bCs/>
+        </w:rPr>
+        <w:t>eigen</w:t>
+      </w:r>
+      <w:r>
+        <w:rPr>
+          <w:bCs/>
+        </w:rPr>
+        <w:t>-</w:t>
+      </w:r>
+      <w:r>
+        <w:rPr>
+          <w:bCs/>
+        </w:rPr>
+        <w:t>value</w:t>
+      </w:r>
+      <w:r>
+        <w:t> co</w:t>
+      </w:r>
+      <w:r>
+        <w:t xml:space="preserve">rresponding to that eigenvector and </w:t>
+      </w:r>
+      <m:oMath>
+        <m:r>
+          <w:rPr>
+            <w:rFonts w:ascii="Cambria Math" w:hAnsi="Cambria Math"/>
+            <w:lang w:val="en-US"/>
+          </w:rPr>
+          <m:t>I</m:t>
+        </m:r>
+      </m:oMath>
+      <w:r>
+        <w:t xml:space="preserve"> is the n by n identity matrix. [5]</w:t>
+      </w:r>
+    </w:p>
+    <w:p>
+      <w:pPr>
+        <w:spacing w:line="360" w:lineRule="auto"/>
+      </w:pPr>
+      <w:r>
+        <w:t xml:space="preserve">In this place, the previous result which is calculated as covariance matrix is the </w:t>
+      </w:r>
+      <m:oMath>
+        <m:r>
+          <w:rPr>
+            <w:rFonts w:ascii="Cambria Math" w:hAnsi="Cambria Math"/>
+            <w:lang w:val="en-US"/>
+          </w:rPr>
+          <m:t>A</m:t>
+        </m:r>
+      </m:oMath>
+      <w:r>
+        <w:t xml:space="preserve"> matrix in equation (6).</w:t>
+      </w:r>
+      <w:r>
+        <w:t xml:space="preserve"> The number of eigenvectors and eigenvalues should be </w:t>
+      </w:r>
+      <w:r>
+        <w:rPr>
+          <w:lang w:val="en-US"/>
+        </w:rPr>
+        <w:t>d</w:t>
+      </w:r>
+      <m:oMath>
+        <m:r>
+          <w:rPr>
+            <w:rFonts w:ascii="Cambria Math" w:hAnsi="Cambria Math"/>
+            <w:sz w:val="22"/>
+            <w:lang w:val="en-US"/>
+          </w:rPr>
+          <m:t>×</m:t>
+        </m:r>
+      </m:oMath>
+      <w:r>
+        <w:rPr>
+          <w:lang w:val="en-US"/>
+        </w:rPr>
+        <w:t>d</w:t>
+      </w:r>
+      <w:r>
+        <w:rPr>
+          <w:lang w:val="en-US"/>
+        </w:rPr>
+        <w:t xml:space="preserve">. Each eigenvector should have </w:t>
+      </w:r>
+      <w:r>
+        <w:rPr>
+          <w:lang w:val="en-US"/>
+        </w:rPr>
+        <w:t>d</w:t>
+      </w:r>
+      <m:oMath>
+        <m:r>
+          <w:rPr>
+            <w:rFonts w:ascii="Cambria Math" w:hAnsi="Cambria Math"/>
+            <w:sz w:val="22"/>
+            <w:lang w:val="en-US"/>
+          </w:rPr>
+          <m:t>×</m:t>
+        </m:r>
+      </m:oMath>
+      <w:r>
+        <w:rPr>
+          <w:lang w:val="en-US"/>
+        </w:rPr>
+        <w:t>d</w:t>
+      </w:r>
+      <w:r>
+        <w:rPr>
+          <w:lang w:val="en-US"/>
+        </w:rPr>
+        <w:t xml:space="preserve"> elements.</w:t>
+      </w:r>
+    </w:p>
+    <w:p>
+      <w:pPr>
+        <w:spacing w:line="360" w:lineRule="auto"/>
+      </w:pPr>
+    </w:p>
+    <w:p>
+      <w:pPr>
+        <w:spacing w:line="360" w:lineRule="auto"/>
+        <w:rPr>
+          <w:b/>
+          <w:lang w:val="en-US"/>
+        </w:rPr>
+      </w:pPr>
+      <w:r>
+        <w:rPr>
+          <w:b/>
+          <w:lang w:val="en-US"/>
+        </w:rPr>
+        <w:t>3.1.4</w:t>
+      </w:r>
+      <w:r>
+        <w:rPr>
+          <w:b/>
+          <w:lang w:val="en-US"/>
+        </w:rPr>
+        <w:t xml:space="preserve"> </w:t>
+      </w:r>
+      <w:r>
+        <w:rPr>
+          <w:b/>
+          <w:lang w:val="en-US"/>
+        </w:rPr>
+        <w:t>Sort</w:t>
+      </w:r>
+      <w:r>
+        <w:rPr>
+          <w:b/>
+          <w:lang w:val="en-US"/>
+        </w:rPr>
+        <w:t xml:space="preserve"> the Eigenvalues</w:t>
+      </w:r>
+    </w:p>
+    <w:p>
+      <w:pPr>
+        <w:spacing w:line="360" w:lineRule="auto"/>
+      </w:pPr>
+      <w:r>
+        <w:lastRenderedPageBreak/>
+        <w:t xml:space="preserve">After getting the eigenvectors and eigenvalues, the sorting </w:t>
+      </w:r>
+      <w:r>
+        <w:t>process with high</w:t>
+      </w:r>
+      <w:r>
+        <w:t>est</w:t>
+      </w:r>
+      <w:r>
+        <w:t xml:space="preserve"> to low</w:t>
+      </w:r>
+      <w:r>
+        <w:t>est</w:t>
+      </w:r>
+      <w:r>
+        <w:t xml:space="preserve"> order should be </w:t>
+      </w:r>
+      <w:r>
+        <w:t>calculated</w:t>
+      </w:r>
+      <w:r>
+        <w:t xml:space="preserve"> by</w:t>
+      </w:r>
+      <w:r>
+        <w:t xml:space="preserve"> eigenvalues and sorting the corresponding eigenvectors. </w:t>
+      </w:r>
+      <w:r>
+        <w:t>The highest eigenvector</w:t>
+      </w:r>
+      <w:r>
+        <w:t xml:space="preserve"> </w:t>
+      </w:r>
+      <w:r>
+        <w:t>represents the highest variance for each dimension compared to mean vector. The second eigenvector represents the second highest variance for each dimension compared to mean vector, and so on.</w:t>
+      </w:r>
+    </w:p>
+    <w:p>
+      <w:pPr>
+        <w:spacing w:line="360" w:lineRule="auto"/>
+        <w:rPr>
+          <w:b/>
+          <w:lang w:val="en-US"/>
+        </w:rPr>
+      </w:pPr>
+    </w:p>
+    <w:p>
+      <w:pPr>
+        <w:spacing w:line="360" w:lineRule="auto"/>
+        <w:rPr>
+          <w:b/>
+          <w:lang w:val="en-US"/>
+        </w:rPr>
+      </w:pPr>
+      <w:r>
+        <w:rPr>
+          <w:b/>
+          <w:lang w:val="en-US"/>
+        </w:rPr>
+        <w:t>3.1.5</w:t>
+      </w:r>
+      <w:r>
+        <w:rPr>
+          <w:b/>
+          <w:lang w:val="en-US"/>
+        </w:rPr>
+        <w:t xml:space="preserve"> </w:t>
+      </w:r>
+      <w:r>
+        <w:rPr>
+          <w:b/>
+          <w:lang w:val="en-US"/>
+        </w:rPr>
+        <w:t>Choose the</w:t>
+      </w:r>
+      <w:r>
+        <w:rPr>
+          <w:b/>
+          <w:lang w:val="en-US"/>
+        </w:rPr>
+        <w:t xml:space="preserve"> number of components and </w:t>
+      </w:r>
+      <w:r>
+        <w:rPr>
+          <w:b/>
+          <w:lang w:val="en-US"/>
+        </w:rPr>
+        <w:t>calculate scores</w:t>
+      </w:r>
+    </w:p>
+    <w:p>
+      <w:pPr>
+        <w:spacing w:line="360" w:lineRule="auto"/>
+        <w:rPr>
+          <w:lang w:val="en-US"/>
+        </w:rPr>
+      </w:pPr>
+      <w:r>
+        <w:rPr>
+          <w:lang w:val="en-US"/>
+        </w:rPr>
+        <w:t xml:space="preserve">While using all </w:t>
+      </w:r>
+      <w:r>
+        <w:rPr>
+          <w:lang w:val="en-US"/>
+        </w:rPr>
+        <w:t>d</w:t>
+      </w:r>
+      <m:oMath>
+        <m:r>
+          <w:rPr>
+            <w:rFonts w:ascii="Cambria Math" w:hAnsi="Cambria Math"/>
+            <w:sz w:val="22"/>
+            <w:lang w:val="en-US"/>
+          </w:rPr>
+          <m:t>×</m:t>
+        </m:r>
+      </m:oMath>
+      <w:r>
+        <w:rPr>
+          <w:lang w:val="en-US"/>
+        </w:rPr>
+        <w:t>d</w:t>
+      </w:r>
+      <w:r>
+        <w:rPr>
+          <w:lang w:val="en-US"/>
+        </w:rPr>
+        <w:t xml:space="preserve"> eigenvectors could reconstruct the same original observed vector, choosing some of the highest eigenvectors could also reconstruct the original vector with subtle data </w:t>
+      </w:r>
+      <w:r>
+        <w:rPr>
+          <w:lang w:val="en-US"/>
+        </w:rPr>
+        <w:t>missing which means</w:t>
+      </w:r>
+      <w:r>
+        <w:rPr>
+          <w:lang w:val="en-US"/>
+        </w:rPr>
+        <w:t xml:space="preserve"> </w:t>
+      </w:r>
+      <w:r>
+        <w:rPr>
+          <w:lang w:val="en-US"/>
+        </w:rPr>
+        <w:t xml:space="preserve">the more eigenvectors we used, the higher quality for the reconstructed vector. </w:t>
+      </w:r>
+      <w:r>
+        <w:rPr>
+          <w:lang w:val="en-US"/>
+        </w:rPr>
+        <w:t>For an original observed vector, the projection value (referred to as a score) is calculated by project one eigenvector onto the original vector as below:</w:t>
+      </w:r>
+    </w:p>
+    <w:p>
+      <w:pPr>
+        <w:spacing w:line="360" w:lineRule="auto"/>
+        <w:rPr>
+          <w:lang w:val="en-US"/>
+        </w:rPr>
+      </w:pPr>
+      <m:oMathPara>
+        <m:oMath>
+          <m:r>
+            <w:rPr>
+              <w:rFonts w:ascii="Cambria Math" w:hAnsi="Cambria Math"/>
+              <w:lang w:val="en-US"/>
+            </w:rPr>
+            <m:t>s</m:t>
+          </m:r>
+          <m:r>
+            <w:rPr>
+              <w:rFonts w:ascii="Cambria Math" w:hAnsi="Cambria Math"/>
+              <w:lang w:val="en-US"/>
+            </w:rPr>
+            <m:t>_i</m:t>
+          </m:r>
+          <m:r>
+            <w:rPr>
+              <w:rFonts w:ascii="Cambria Math" w:hAnsi="Cambria Math"/>
+              <w:lang w:val="en-US"/>
+            </w:rPr>
+            <m:t>=vec</m:t>
+          </m:r>
+          <m:r>
+            <w:rPr>
+              <w:rFonts w:ascii="Cambria Math" w:hAnsi="Cambria Math"/>
+              <w:lang w:val="en-US"/>
+            </w:rPr>
+            <m:t>_i</m:t>
+          </m:r>
+          <m:r>
+            <w:rPr>
+              <w:rFonts w:ascii="Cambria Math" w:hAnsi="Cambria Math"/>
+              <w:lang w:val="en-US"/>
+            </w:rPr>
+            <m:t>×eigen_vec</m:t>
+          </m:r>
+        </m:oMath>
+      </m:oMathPara>
+    </w:p>
+    <w:p>
+      <w:pPr>
+        <w:spacing w:line="360" w:lineRule="auto"/>
+        <w:rPr>
+          <w:lang w:val="en-US"/>
+        </w:rPr>
+      </w:pPr>
+      <w:r>
+        <w:rPr>
+          <w:lang w:val="en-US"/>
+        </w:rPr>
+        <w:t xml:space="preserve">where </w:t>
+      </w:r>
+      <m:oMath>
+        <m:r>
+          <w:rPr>
+            <w:rFonts w:ascii="Cambria Math" w:hAnsi="Cambria Math"/>
+            <w:lang w:val="en-US"/>
+          </w:rPr>
+          <m:t>vec_i</m:t>
+        </m:r>
+      </m:oMath>
+      <w:r>
+        <w:rPr>
+          <w:lang w:val="en-US"/>
+        </w:rPr>
+        <w:t xml:space="preserve"> is </w:t>
+      </w:r>
+      <m:oMath>
+        <m:sSub>
+          <m:sSubPr>
+            <m:ctrlPr>
+              <w:rPr>
+                <w:rFonts w:ascii="Cambria Math" w:hAnsi="Cambria Math"/>
+                <w:i/>
+                <w:lang w:val="en-US"/>
+              </w:rPr>
+            </m:ctrlPr>
+          </m:sSubPr>
+          <m:e>
+            <m:r>
+              <w:rPr>
+                <w:rFonts w:ascii="Cambria Math" w:hAnsi="Cambria Math"/>
+                <w:lang w:val="en-US"/>
+              </w:rPr>
+              <m:t>i</m:t>
+            </m:r>
+          </m:e>
+          <m:sub>
+            <m:r>
+              <w:rPr>
+                <w:rFonts w:ascii="Cambria Math" w:hAnsi="Cambria Math"/>
+                <w:lang w:val="en-US"/>
+              </w:rPr>
+              <m:t>th</m:t>
+            </m:r>
+          </m:sub>
+        </m:sSub>
+      </m:oMath>
+      <w:r>
+        <w:rPr>
+          <w:lang w:val="en-US"/>
+        </w:rPr>
+        <w:t xml:space="preserve"> original vector, </w:t>
+      </w:r>
+      <m:oMath>
+        <m:r>
+          <w:rPr>
+            <w:rFonts w:ascii="Cambria Math" w:hAnsi="Cambria Math"/>
+            <w:lang w:val="en-US"/>
+          </w:rPr>
+          <m:t>eigen_vec</m:t>
+        </m:r>
+      </m:oMath>
+      <w:r>
+        <w:rPr>
+          <w:lang w:val="en-US"/>
+        </w:rPr>
+        <w:t xml:space="preserve"> </w:t>
+      </w:r>
+      <w:r>
+        <w:rPr>
+          <w:lang w:val="en-US"/>
+        </w:rPr>
+        <w:t xml:space="preserve">is one of the eigenvector, and </w:t>
+      </w:r>
+      <m:oMath>
+        <m:r>
+          <w:rPr>
+            <w:rFonts w:ascii="Cambria Math" w:hAnsi="Cambria Math"/>
+            <w:lang w:val="en-US"/>
+          </w:rPr>
+          <m:t>s_i</m:t>
+        </m:r>
+      </m:oMath>
+      <w:r>
+        <w:rPr>
+          <w:lang w:val="en-US"/>
+        </w:rPr>
+        <w:t xml:space="preserve"> is the score of this eigenvector projected onto this </w:t>
+      </w:r>
+      <m:oMath>
+        <m:sSub>
+          <m:sSubPr>
+            <m:ctrlPr>
+              <w:rPr>
+                <w:rFonts w:ascii="Cambria Math" w:hAnsi="Cambria Math"/>
+                <w:i/>
+                <w:lang w:val="en-US"/>
+              </w:rPr>
+            </m:ctrlPr>
+          </m:sSubPr>
+          <m:e>
+            <m:r>
+              <w:rPr>
+                <w:rFonts w:ascii="Cambria Math" w:hAnsi="Cambria Math"/>
+                <w:lang w:val="en-US"/>
+              </w:rPr>
+              <m:t>i</m:t>
+            </m:r>
+          </m:e>
+          <m:sub>
+            <m:r>
+              <w:rPr>
+                <w:rFonts w:ascii="Cambria Math" w:hAnsi="Cambria Math"/>
+                <w:lang w:val="en-US"/>
+              </w:rPr>
+              <m:t>th</m:t>
+            </m:r>
+          </m:sub>
+        </m:sSub>
+      </m:oMath>
+      <w:r>
+        <w:rPr>
+          <w:lang w:val="en-US"/>
+        </w:rPr>
+        <w:t xml:space="preserve"> </w:t>
+      </w:r>
+      <w:r>
+        <w:rPr>
+          <w:lang w:val="en-US"/>
+        </w:rPr>
+        <w:t>original vector.</w:t>
+      </w:r>
+    </w:p>
+    <w:p>
+      <w:pPr>
+        <w:spacing w:line="360" w:lineRule="auto"/>
+        <w:rPr>
+          <w:lang w:val="en-US"/>
+        </w:rPr>
+      </w:pPr>
+    </w:p>
+    <w:p>
+      <w:pPr>
+        <w:spacing w:line="360" w:lineRule="auto"/>
+        <w:rPr>
+          <w:lang w:val="en-US"/>
+        </w:rPr>
+      </w:pPr>
+      <w:r>
+        <w:rPr>
+          <w:b/>
+          <w:lang w:val="en-US"/>
+        </w:rPr>
+        <w:t>3.1.6</w:t>
+      </w:r>
+      <w:r>
+        <w:rPr>
+          <w:b/>
+          <w:lang w:val="en-US"/>
+        </w:rPr>
+        <w:t xml:space="preserve"> </w:t>
+      </w:r>
+      <w:r>
+        <w:rPr>
+          <w:b/>
+          <w:lang w:val="en-US"/>
+        </w:rPr>
+        <w:t>Reconstruction of the original image</w:t>
+      </w:r>
+    </w:p>
+    <w:p>
+      <w:pPr>
+        <w:spacing w:line="360" w:lineRule="auto"/>
+        <w:rPr>
+          <w:lang w:val="en-US"/>
+        </w:rPr>
+      </w:pPr>
+      <w:r>
+        <w:rPr>
+          <w:lang w:val="en-US"/>
+        </w:rPr>
+        <w:t>In</w:t>
+      </w:r>
+      <w:bookmarkStart w:id="0" w:name="_GoBack"/>
+      <w:bookmarkEnd w:id="0"/>
+    </w:p>
+    <w:p>
+      <w:pPr>
+        <w:spacing w:line="360" w:lineRule="auto"/>
+        <w:rPr>
+          <w:lang w:val="en-US"/>
+        </w:rPr>
+      </w:pPr>
+    </w:p>
+    <w:p>
+      <w:pPr>
+        <w:spacing w:line="360" w:lineRule="auto"/>
+        <w:rPr>
+          <w:b/>
+          <w:lang w:val="en-US"/>
+        </w:rPr>
+      </w:pPr>
+      <w:r>
+        <w:rPr>
+          <w:b/>
+          <w:lang w:val="en-US"/>
+        </w:rPr>
+        <w:t>3.2</w:t>
+      </w:r>
+      <w:r>
+        <w:rPr>
+          <w:b/>
+          <w:lang w:val="en-US"/>
+        </w:rPr>
+        <w:t xml:space="preserve"> </w:t>
+      </w:r>
+      <w:r>
+        <w:rPr>
+          <w:b/>
+          <w:lang w:val="en-US"/>
+        </w:rPr>
+        <w:t xml:space="preserve">Small training data with </w:t>
+      </w:r>
+      <w:r>
+        <w:rPr>
+          <w:b/>
+          <w:lang w:val="en-US"/>
+        </w:rPr>
+        <w:t>CPU</w:t>
+      </w:r>
+      <w:r>
+        <w:rPr>
+          <w:b/>
+          <w:lang w:val="en-US"/>
+        </w:rPr>
+        <w:t xml:space="preserve">, </w:t>
+      </w:r>
+      <w:r>
+        <w:rPr>
+          <w:b/>
+          <w:lang w:val="en-US"/>
+        </w:rPr>
+        <w:t>image based rendering</w:t>
+      </w:r>
+    </w:p>
+    <w:p>
+      <w:pPr>
+        <w:spacing w:line="360" w:lineRule="auto"/>
+        <w:rPr>
+          <w:lang w:val="en-US"/>
+        </w:rPr>
+      </w:pPr>
+      <w:r>
+        <w:rPr>
+          <w:lang w:val="en-US"/>
+        </w:rPr>
+        <w:t>To</w:t>
+      </w:r>
+      <w:r>
+        <w:rPr>
+          <w:lang w:val="en-US"/>
+        </w:rPr>
+        <w:t xml:space="preserve"> build up a prototype of the reconstruction and </w:t>
+      </w:r>
+      <w:r>
+        <w:rPr>
+          <w:lang w:val="en-US"/>
+        </w:rPr>
+        <w:t>save the preprocessing time</w:t>
+      </w:r>
+      <w:r>
+        <w:rPr>
+          <w:lang w:val="en-US"/>
+        </w:rPr>
+        <w:t xml:space="preserve">, I used 36 </w:t>
+      </w:r>
+      <w:r>
+        <w:rPr>
+          <w:lang w:val="en-US"/>
+        </w:rPr>
+        <w:t>training images, at a resolution of 300*300 pixels</w:t>
+      </w:r>
+      <w:r>
+        <w:rPr>
+          <w:lang w:val="en-US"/>
+        </w:rPr>
+        <w:t xml:space="preserve">. </w:t>
+      </w:r>
+      <w:r>
+        <w:rPr>
+          <w:lang w:val="en-US"/>
+        </w:rPr>
+        <w:t>These images were saved screenshots by rotate the camera around a soldier</w:t>
+      </w:r>
+      <w:r>
+        <w:rPr>
+          <w:lang w:val="en-US"/>
+        </w:rPr>
+        <w:t xml:space="preserve"> [2]</w:t>
+      </w:r>
+      <w:r>
+        <w:rPr>
+          <w:lang w:val="en-US"/>
+        </w:rPr>
+        <w:t xml:space="preserve"> model’s head </w:t>
+      </w:r>
+      <w:r>
+        <w:rPr>
+          <w:lang w:val="en-US"/>
+        </w:rPr>
+        <w:t>horizontally for 360 degrees</w:t>
+      </w:r>
+      <w:r>
+        <w:rPr>
+          <w:lang w:val="en-US"/>
+        </w:rPr>
+        <w:t xml:space="preserve"> (10 spacing for the azimuthal angle)</w:t>
+      </w:r>
+      <w:r>
+        <w:rPr>
+          <w:lang w:val="en-US"/>
+        </w:rPr>
+        <w:t xml:space="preserve">. </w:t>
+      </w:r>
+      <w:r>
+        <w:rPr>
+          <w:lang w:val="en-US"/>
+        </w:rPr>
+        <w:t>At first, I directly used cell-based method to crop the whole image to cells instead of using the whole image as the observation. Like the previous experiment [1], I used the same cell-dimension 20</w:t>
+      </w:r>
+      <m:oMath>
+        <m:r>
+          <w:rPr>
+            <w:rFonts w:ascii="Cambria Math" w:hAnsi="Cambria Math"/>
+            <w:lang w:val="en-US"/>
+          </w:rPr>
+          <m:t>×</m:t>
+        </m:r>
+      </m:oMath>
+      <w:r>
+        <w:rPr>
+          <w:lang w:val="en-US"/>
+        </w:rPr>
+        <w:t>20</w:t>
+      </w:r>
+      <w:r>
+        <w:rPr>
+          <w:lang w:val="en-US"/>
+        </w:rPr>
+        <w:t xml:space="preserve"> to create a</w:t>
+      </w:r>
+      <w:r>
+        <w:rPr>
+          <w:lang w:val="en-US"/>
+        </w:rPr>
+        <w:t>n observed matrix with 36 rows and 400</w:t>
+      </w:r>
+      <w:r>
+        <w:rPr>
+          <w:lang w:val="en-US"/>
+        </w:rPr>
+        <w:t xml:space="preserve"> co</w:t>
+      </w:r>
+      <w:r>
+        <w:rPr>
+          <w:lang w:val="en-US"/>
+        </w:rPr>
+        <w:t>lumns</w:t>
+      </w:r>
+      <w:r>
+        <w:rPr>
+          <w:lang w:val="en-US"/>
+        </w:rPr>
+        <w:t xml:space="preserve">. </w:t>
+      </w:r>
+      <w:r>
+        <w:rPr>
+          <w:lang w:val="en-US"/>
+        </w:rPr>
+        <w:t>20</w:t>
+      </w:r>
+      <m:oMath>
+        <m:r>
+          <w:rPr>
+            <w:rFonts w:ascii="Cambria Math" w:hAnsi="Cambria Math"/>
+            <w:lang w:val="en-US"/>
+          </w:rPr>
+          <m:t>×</m:t>
+        </m:r>
+      </m:oMath>
+      <w:r>
+        <w:rPr>
+          <w:lang w:val="en-US"/>
+        </w:rPr>
+        <w:t>20 pixels value</w:t>
+      </w:r>
+      <w:r>
+        <w:rPr>
+          <w:lang w:val="en-US"/>
+        </w:rPr>
+        <w:t>s</w:t>
+      </w:r>
+      <w:r>
+        <w:rPr>
+          <w:lang w:val="en-US"/>
+        </w:rPr>
+        <w:t xml:space="preserve"> </w:t>
+      </w:r>
+      <w:r>
+        <w:rPr>
+          <w:lang w:val="en-US"/>
+        </w:rPr>
+        <w:t xml:space="preserve">were put </w:t>
+      </w:r>
+      <w:r>
+        <w:rPr>
+          <w:lang w:val="en-US"/>
+        </w:rPr>
+        <w:t xml:space="preserve">into one row </w:t>
+      </w:r>
+      <w:r>
+        <w:rPr>
+          <w:lang w:val="en-US"/>
+        </w:rPr>
+        <w:t xml:space="preserve">(vector) </w:t>
+      </w:r>
+      <w:r>
+        <w:rPr>
+          <w:lang w:val="en-US"/>
+        </w:rPr>
+        <w:t>which means</w:t>
+      </w:r>
+      <w:r>
+        <w:rPr>
+          <w:lang w:val="en-US"/>
+        </w:rPr>
+        <w:t xml:space="preserve"> </w:t>
+      </w:r>
+      <w:r>
+        <w:rPr>
+          <w:lang w:val="en-US"/>
+        </w:rPr>
+        <w:t>each column</w:t>
+      </w:r>
+      <w:r>
+        <w:rPr>
+          <w:lang w:val="en-US"/>
+        </w:rPr>
+        <w:t xml:space="preserve"> </w:t>
+      </w:r>
+      <w:r>
+        <w:rPr>
+          <w:lang w:val="en-US"/>
+        </w:rPr>
+        <w:t>re</w:t>
+      </w:r>
+      <w:r>
+        <w:rPr>
+          <w:lang w:val="en-US"/>
+        </w:rPr>
+        <w:t>present</w:t>
+      </w:r>
+      <w:r>
+        <w:rPr>
+          <w:lang w:val="en-US"/>
+        </w:rPr>
+        <w:t>ed</w:t>
+      </w:r>
+      <w:r>
+        <w:rPr>
+          <w:lang w:val="en-US"/>
+        </w:rPr>
+        <w:t xml:space="preserve"> one pixel value</w:t>
+      </w:r>
+      <w:r>
+        <w:rPr>
+          <w:lang w:val="en-US"/>
+        </w:rPr>
+        <w:t xml:space="preserve">. </w:t>
+      </w:r>
+      <w:r>
+        <w:rPr>
+          <w:lang w:val="en-US"/>
+        </w:rPr>
+        <w:t xml:space="preserve">In this case, </w:t>
+      </w:r>
+      <w:r>
+        <w:rPr>
+          <w:lang w:val="en-US"/>
+        </w:rPr>
+        <w:t>there</w:t>
+      </w:r>
+      <w:r>
+        <w:rPr>
+          <w:lang w:val="en-US"/>
+        </w:rPr>
+        <w:t xml:space="preserve"> were</w:t>
+      </w:r>
+      <w:r>
+        <w:rPr>
+          <w:lang w:val="en-US"/>
+        </w:rPr>
+        <w:t xml:space="preserve"> 225 </w:t>
+      </w:r>
+      <w:r>
+        <w:rPr>
+          <w:lang w:val="en-US"/>
+        </w:rPr>
+        <w:t xml:space="preserve">observed </w:t>
+      </w:r>
+      <w:r>
+        <w:rPr>
+          <w:lang w:val="en-US"/>
+        </w:rPr>
+        <w:t xml:space="preserve">matrixes </w:t>
+      </w:r>
+      <w:r>
+        <w:rPr>
+          <w:lang w:val="en-US"/>
+        </w:rPr>
+        <w:t>to</w:t>
+      </w:r>
+      <w:r>
+        <w:rPr>
+          <w:lang w:val="en-US"/>
+        </w:rPr>
+        <w:t xml:space="preserve"> save</w:t>
+      </w:r>
+      <w:r>
+        <w:rPr>
+          <w:lang w:val="en-US"/>
+        </w:rPr>
+        <w:t xml:space="preserve"> the whole images</w:t>
+      </w:r>
+      <w:r>
+        <w:rPr>
+          <w:lang w:val="en-US"/>
+        </w:rPr>
+        <w:t xml:space="preserve"> information for each channel.</w:t>
+      </w:r>
+    </w:p>
+    <w:p>
+      <w:pPr>
+        <w:spacing w:line="360" w:lineRule="auto"/>
+        <w:rPr>
+          <w:lang w:val="en-US"/>
+        </w:rPr>
+      </w:pPr>
+      <w:r>
+        <w:rPr>
+          <w:b/>
+          <w:lang w:val="en-US"/>
+        </w:rPr>
+        <w:lastRenderedPageBreak/>
+        <w:t>Put</w:t>
+      </w:r>
+      <w:r>
+        <w:rPr>
+          <w:b/>
+          <w:lang w:val="en-US"/>
+        </w:rPr>
+        <w:t xml:space="preserve"> the image pixel value into the matrix</w:t>
+      </w:r>
+    </w:p>
+    <w:p>
+      <w:pPr>
+        <w:spacing w:line="360" w:lineRule="auto"/>
+        <w:rPr>
+          <w:lang w:val="en-US"/>
+        </w:rPr>
+      </w:pPr>
+      <w:r>
+        <w:rPr>
+          <w:lang w:val="en-US"/>
+        </w:rPr>
+        <w:t xml:space="preserve">The raw rbg image has three channels and the specific location’s pixel value is obtained by the corresponding width and height location. For OpenGL, this can be made by using SOIL library. Then, the image pixel value can be accessed by a char array. </w:t>
+      </w:r>
+    </w:p>
+    <w:p>
+      <w:pPr>
+        <w:spacing w:line="360" w:lineRule="auto"/>
+        <w:rPr>
+          <w:lang w:val="en-US"/>
+        </w:rPr>
+      </w:pPr>
+    </w:p>
+    <w:p>
+      <w:pPr>
+        <w:spacing w:line="360" w:lineRule="auto"/>
+        <w:rPr>
+          <w:lang w:val="en-US"/>
+        </w:rPr>
+      </w:pPr>
+      <w:r>
+        <w:rPr>
+          <w:lang w:val="en-US"/>
+        </w:rPr>
+        <w:t>. and the used on training images to reconstruct the original image. Eigen library [4] was used</w:t>
+      </w:r>
+      <w:r>
+        <w:rPr>
+          <w:lang w:val="en-US"/>
+        </w:rPr>
+        <w:t xml:space="preserve"> here for matrix calculation</w:t>
+      </w:r>
+      <w:r>
+        <w:rPr>
+          <w:lang w:val="en-US"/>
+        </w:rPr>
+        <w:t>.</w:t>
+      </w:r>
+    </w:p>
+    <w:p>
+      <w:pPr>
+        <w:spacing w:line="360" w:lineRule="auto"/>
+        <w:rPr>
+          <w:lang w:val="en-US"/>
+        </w:rPr>
+      </w:pPr>
+    </w:p>
+    <w:p>
+      <w:pPr>
+        <w:spacing w:line="360" w:lineRule="auto"/>
+        <w:rPr>
+          <w:lang w:val="en-US"/>
+        </w:rPr>
+      </w:pPr>
+    </w:p>
+    <w:p>
+      <w:pPr>
+        <w:spacing w:line="360" w:lineRule="auto"/>
+        <w:rPr>
+          <w:lang w:val="en-US"/>
+        </w:rPr>
+      </w:pPr>
+      <w:r>
+        <w:rPr>
+          <w:lang w:val="en-US"/>
+        </w:rPr>
+        <w:t>For the soldier head example I used previously, the covariance matrix is calculated as below:</w:t>
+      </w:r>
+    </w:p>
+    <w:p>
+      <w:pPr>
+        <w:spacing w:line="360" w:lineRule="auto"/>
+        <w:jc w:val="center"/>
+        <w:rPr>
+          <w:i/>
+          <w:sz w:val="22"/>
+          <w:lang w:val="en-US"/>
+        </w:rPr>
+      </w:pPr>
+      <m:oMath>
+        <m:r>
+          <w:rPr>
+            <w:rFonts w:ascii="Cambria Math" w:hAnsi="Cambria Math"/>
+            <w:sz w:val="22"/>
+            <w:lang w:val="en-US"/>
+          </w:rPr>
+          <m:t xml:space="preserve">Covariance_matrix1= </m:t>
+        </m:r>
+        <m:f>
+          <m:fPr>
+            <m:ctrlPr>
+              <w:rPr>
+                <w:rFonts w:ascii="Cambria Math" w:hAnsi="Cambria Math"/>
+                <w:i/>
+                <w:sz w:val="22"/>
+                <w:lang w:val="en-US"/>
+              </w:rPr>
+            </m:ctrlPr>
+          </m:fPr>
+          <m:num>
+            <m:r>
+              <w:rPr>
+                <w:rFonts w:ascii="Cambria Math" w:hAnsi="Cambria Math"/>
+                <w:sz w:val="22"/>
+                <w:lang w:val="en-US"/>
+              </w:rPr>
+              <m:t>1</m:t>
+            </m:r>
+          </m:num>
+          <m:den>
+            <m:r>
+              <w:rPr>
+                <w:rFonts w:ascii="Cambria Math" w:hAnsi="Cambria Math"/>
+                <w:sz w:val="22"/>
+                <w:lang w:val="en-US"/>
+              </w:rPr>
+              <m:t>35</m:t>
+            </m:r>
+          </m:den>
+        </m:f>
+        <m:r>
+          <w:rPr>
+            <w:rFonts w:ascii="Cambria Math" w:hAnsi="Cambria Math"/>
+            <w:sz w:val="22"/>
+            <w:lang w:val="en-US"/>
+          </w:rPr>
+          <m:t xml:space="preserve"> × DataAdjust1 × DataAdjust1_Transpose</m:t>
+        </m:r>
+      </m:oMath>
+      <w:r>
+        <w:rPr>
+          <w:i/>
+          <w:sz w:val="22"/>
+          <w:lang w:val="en-US"/>
+        </w:rPr>
+        <w:t xml:space="preserve">        </w:t>
+      </w:r>
+      <w:r>
+        <w:rPr>
+          <w:sz w:val="22"/>
+          <w:lang w:val="en-US"/>
+        </w:rPr>
+        <w:t>(5)</w:t>
+      </w:r>
+    </w:p>
+    <w:p>
+      <w:pPr>
+        <w:spacing w:line="360" w:lineRule="auto"/>
+        <w:rPr>
+          <w:lang w:val="en-US"/>
+        </w:rPr>
+      </w:pPr>
+    </w:p>
+    <w:p>
+      <w:pPr>
+        <w:spacing w:line="360" w:lineRule="auto"/>
+        <w:jc w:val="center"/>
+        <w:rPr>
+          <w:sz w:val="20"/>
+          <w:lang w:val="en-US"/>
+        </w:rPr>
+      </w:pPr>
+      <m:oMath>
+        <m:r>
+          <w:rPr>
+            <w:rFonts w:ascii="Cambria Math" w:hAnsi="Cambria Math"/>
+            <w:sz w:val="20"/>
+            <w:lang w:val="en-US"/>
+          </w:rPr>
           <m:t xml:space="preserve">Matrix1= </m:t>
         </m:r>
         <m:d>
@@ -978,23 +3596,7 @@
             <w:sz w:val="20"/>
             <w:lang w:val="en-US"/>
           </w:rPr>
-          <m:t>Matrix</m:t>
-        </m:r>
-        <m:r>
-          <w:rPr>
-            <w:rFonts w:ascii="Cambria Math" w:hAnsi="Cambria Math"/>
-            <w:sz w:val="20"/>
-            <w:lang w:val="en-US"/>
-          </w:rPr>
-          <m:t>255</m:t>
-        </m:r>
-        <m:r>
-          <w:rPr>
-            <w:rFonts w:ascii="Cambria Math" w:hAnsi="Cambria Math"/>
-            <w:sz w:val="20"/>
-            <w:lang w:val="en-US"/>
-          </w:rPr>
-          <m:t xml:space="preserve">= </m:t>
+          <m:t xml:space="preserve">Matrix255= </m:t>
         </m:r>
         <m:d>
           <m:dPr>
@@ -1026,15 +3628,7 @@
                     <w:sz w:val="20"/>
                     <w:lang w:val="en-US"/>
                   </w:rPr>
-                  <m:t>Image1Cell</m:t>
-                </m:r>
-                <m:r>
-                  <w:rPr>
-                    <w:rFonts w:ascii="Cambria Math" w:hAnsi="Cambria Math"/>
-                    <w:sz w:val="20"/>
-                    <w:lang w:val="en-US"/>
-                  </w:rPr>
-                  <m:t>225</m:t>
+                  <m:t>Image1Cell225</m:t>
                 </m:r>
               </m:e>
               <m:e>
@@ -1044,15 +3638,7 @@
                     <w:sz w:val="20"/>
                     <w:lang w:val="en-US"/>
                   </w:rPr>
-                  <m:t>Image2Cell</m:t>
-                </m:r>
-                <m:r>
-                  <w:rPr>
-                    <w:rFonts w:ascii="Cambria Math" w:hAnsi="Cambria Math"/>
-                    <w:sz w:val="20"/>
-                    <w:lang w:val="en-US"/>
-                  </w:rPr>
-                  <m:t>225</m:t>
+                  <m:t>Image2Cell225</m:t>
                 </m:r>
                 <m:ctrlPr>
                   <w:rPr>
@@ -1070,15 +3656,7 @@
                     <w:sz w:val="20"/>
                     <w:lang w:val="en-US"/>
                   </w:rPr>
-                  <m:t>Image3Cell</m:t>
-                </m:r>
-                <m:r>
-                  <w:rPr>
-                    <w:rFonts w:ascii="Cambria Math" w:eastAsia="Cambria Math" w:hAnsi="Cambria Math" w:cs="Cambria Math"/>
-                    <w:sz w:val="20"/>
-                    <w:lang w:val="en-US"/>
-                  </w:rPr>
-                  <m:t>225</m:t>
+                  <m:t>Image3Cell225</m:t>
                 </m:r>
                 <m:ctrlPr>
                   <w:rPr>
@@ -1132,898 +3710,19 @@
                     <w:sz w:val="20"/>
                     <w:lang w:val="en-US"/>
                   </w:rPr>
-                  <m:t>Image36Cell</m:t>
-                </m:r>
-                <m:r>
-                  <w:rPr>
-                    <w:rFonts w:ascii="Cambria Math" w:eastAsia="Cambria Math" w:hAnsi="Cambria Math" w:cs="Cambria Math"/>
-                    <w:sz w:val="20"/>
-                    <w:lang w:val="en-US"/>
-                  </w:rPr>
-                  <m:t>225</m:t>
+                  <m:t>Image36Cell225</m:t>
                 </m:r>
               </m:e>
             </m:eqArr>
           </m:e>
         </m:d>
       </m:oMath>
-    </w:p>
-    <w:p>
-      <w:pPr>
-        <w:spacing w:line="360" w:lineRule="auto"/>
-        <w:rPr>
-          <w:sz w:val="32"/>
-          <w:lang w:val="en-US"/>
-        </w:rPr>
-      </w:pPr>
-    </w:p>
-    <w:p>
-      <w:pPr>
-        <w:spacing w:line="360" w:lineRule="auto"/>
-        <w:rPr>
-          <w:b/>
-          <w:lang w:val="en-US"/>
-        </w:rPr>
-      </w:pPr>
-      <w:r>
-        <w:rPr>
-          <w:b/>
-          <w:lang w:val="en-US"/>
-        </w:rPr>
-        <w:t xml:space="preserve">3.1.2 </w:t>
-      </w:r>
-      <w:r>
-        <w:rPr>
-          <w:b/>
-          <w:lang w:val="en-US"/>
-        </w:rPr>
-        <w:t>S</w:t>
-      </w:r>
-      <w:r>
-        <w:rPr>
-          <w:b/>
-          <w:lang w:val="en-US"/>
-        </w:rPr>
-        <w:t>ubtract the mean</w:t>
-      </w:r>
-    </w:p>
-    <w:p>
-      <w:pPr>
-        <w:spacing w:line="360" w:lineRule="auto"/>
-        <w:rPr>
-          <w:lang w:val="en-US"/>
-        </w:rPr>
-      </w:pPr>
-      <w:r>
-        <w:rPr>
-          <w:lang w:val="en-US"/>
-        </w:rPr>
-        <w:t xml:space="preserve">To get the </w:t>
-      </w:r>
-      <w:r>
-        <w:rPr>
-          <w:lang w:val="en-US"/>
-        </w:rPr>
-        <w:t>variance for each pixel</w:t>
-      </w:r>
-      <w:r>
-        <w:rPr>
-          <w:lang w:val="en-US"/>
-        </w:rPr>
-        <w:t>, c</w:t>
-      </w:r>
-      <w:r>
-        <w:rPr>
-          <w:lang w:val="en-US"/>
-        </w:rPr>
-        <w:t>alculate</w:t>
-      </w:r>
-      <w:r>
-        <w:rPr>
-          <w:lang w:val="en-US"/>
-        </w:rPr>
-        <w:t xml:space="preserve"> </w:t>
-      </w:r>
-      <w:r>
-        <w:rPr>
-          <w:lang w:val="en-US"/>
-        </w:rPr>
-        <w:t>average value in column</w:t>
-      </w:r>
-      <w:r>
-        <w:rPr>
-          <w:lang w:val="en-US"/>
-        </w:rPr>
-        <w:t>, get the mean matrix, and</w:t>
-      </w:r>
-      <w:r>
-        <w:rPr>
-          <w:lang w:val="en-US"/>
-        </w:rPr>
-        <w:t xml:space="preserve"> </w:t>
-      </w:r>
-      <w:r>
-        <w:rPr>
-          <w:lang w:val="en-US"/>
-        </w:rPr>
-        <w:t xml:space="preserve">use the original matrix to subtract this mean matrix. </w:t>
-      </w:r>
-    </w:p>
-    <w:p>
-      <w:pPr>
-        <w:spacing w:line="360" w:lineRule="auto"/>
+      <w:r>
         <w:rPr>
           <w:sz w:val="20"/>
           <w:lang w:val="en-US"/>
         </w:rPr>
-      </w:pPr>
-      <m:oMathPara>
-        <m:oMathParaPr>
-          <m:jc m:val="left"/>
-        </m:oMathParaPr>
-        <m:oMath>
-          <m:r>
-            <w:rPr>
-              <w:rFonts w:ascii="Cambria Math" w:hAnsi="Cambria Math"/>
-              <w:sz w:val="20"/>
-              <w:lang w:val="en-US"/>
-            </w:rPr>
-            <m:t>DataAdjust</m:t>
-          </m:r>
-          <m:r>
-            <w:rPr>
-              <w:rFonts w:ascii="Cambria Math" w:hAnsi="Cambria Math"/>
-              <w:sz w:val="20"/>
-              <w:lang w:val="en-US"/>
-            </w:rPr>
-            <m:t>1</m:t>
-          </m:r>
-          <m:r>
-            <w:rPr>
-              <w:rFonts w:ascii="Cambria Math" w:hAnsi="Cambria Math"/>
-              <w:sz w:val="20"/>
-              <w:lang w:val="en-US"/>
-            </w:rPr>
-            <m:t xml:space="preserve">= </m:t>
-          </m:r>
-          <m:r>
-            <w:rPr>
-              <w:rFonts w:ascii="Cambria Math" w:hAnsi="Cambria Math"/>
-              <w:sz w:val="20"/>
-              <w:lang w:val="en-US"/>
-            </w:rPr>
-            <m:t>Matrix1</m:t>
-          </m:r>
-          <m:r>
-            <w:rPr>
-              <w:rFonts w:ascii="Cambria Math" w:hAnsi="Cambria Math"/>
-              <w:sz w:val="20"/>
-              <w:lang w:val="en-US"/>
-            </w:rPr>
-            <m:t>-</m:t>
-          </m:r>
-          <m:d>
-            <m:dPr>
-              <m:ctrlPr>
-                <w:rPr>
-                  <w:rFonts w:ascii="Cambria Math" w:hAnsi="Cambria Math"/>
-                  <w:i/>
-                  <w:sz w:val="20"/>
-                  <w:lang w:val="en-US"/>
-                </w:rPr>
-              </m:ctrlPr>
-            </m:dPr>
-            <m:e>
-              <m:r>
-                <w:rPr>
-                  <w:rFonts w:ascii="Cambria Math" w:hAnsi="Cambria Math"/>
-                  <w:sz w:val="20"/>
-                  <w:lang w:val="en-US"/>
-                </w:rPr>
-                <m:t>meanVector</m:t>
-              </m:r>
-              <m:r>
-                <w:rPr>
-                  <w:rFonts w:ascii="Cambria Math" w:hAnsi="Cambria Math"/>
-                  <w:sz w:val="20"/>
-                  <w:lang w:val="en-US"/>
-                </w:rPr>
-                <m:t>1</m:t>
-              </m:r>
-            </m:e>
-          </m:d>
-          <m:r>
-            <w:rPr>
-              <w:rFonts w:ascii="Cambria Math" w:hAnsi="Cambria Math"/>
-              <w:sz w:val="20"/>
-              <w:lang w:val="en-US"/>
-            </w:rPr>
-            <m:t xml:space="preserve"> </m:t>
-          </m:r>
-        </m:oMath>
-      </m:oMathPara>
-    </w:p>
-    <w:p>
-      <w:pPr>
-        <w:spacing w:line="360" w:lineRule="auto"/>
-        <w:rPr>
-          <w:lang w:val="en-US"/>
-        </w:rPr>
-      </w:pPr>
-    </w:p>
-    <w:p>
-      <w:pPr>
-        <w:spacing w:line="360" w:lineRule="auto"/>
-        <w:rPr>
-          <w:b/>
-          <w:lang w:val="en-US"/>
-        </w:rPr>
-      </w:pPr>
-      <w:r>
-        <w:rPr>
-          <w:b/>
-          <w:lang w:val="en-US"/>
-        </w:rPr>
-        <w:t xml:space="preserve">3.1.2 </w:t>
-      </w:r>
-      <w:r>
-        <w:rPr>
-          <w:b/>
-          <w:lang w:val="en-US"/>
-        </w:rPr>
-        <w:t>Calculate the covariance matrix</w:t>
-      </w:r>
-    </w:p>
-    <w:p>
-      <w:pPr>
-        <w:spacing w:line="360" w:lineRule="auto"/>
-        <w:rPr>
-          <w:lang w:val="en-US"/>
-        </w:rPr>
-      </w:pPr>
-      <w:r>
-        <w:rPr>
-          <w:lang w:val="en-US"/>
-        </w:rPr>
-        <w:t xml:space="preserve">Covariance </w:t>
-      </w:r>
-      <w:r>
-        <w:rPr>
-          <w:lang w:val="en-US"/>
-        </w:rPr>
-        <w:t>is a similar way like standard deviation and variance</w:t>
-      </w:r>
-      <w:r>
-        <w:rPr>
-          <w:lang w:val="en-US"/>
-        </w:rPr>
-        <w:t xml:space="preserve"> to perform “how much the dimension</w:t>
-      </w:r>
-      <w:r>
-        <w:rPr>
-          <w:lang w:val="en-US"/>
-        </w:rPr>
-        <w:t>s</w:t>
-      </w:r>
-      <w:r>
-        <w:rPr>
-          <w:lang w:val="en-US"/>
-        </w:rPr>
-        <w:t xml:space="preserve"> vary from the mean with respect to each other”</w:t>
-      </w:r>
-      <w:r>
-        <w:rPr>
-          <w:lang w:val="en-US"/>
-        </w:rPr>
-        <w:t xml:space="preserve"> [3]</w:t>
-      </w:r>
-      <w:r>
-        <w:rPr>
-          <w:lang w:val="en-US"/>
-        </w:rPr>
-        <w:t xml:space="preserve">. It is always measured between two-dimensional data. </w:t>
-      </w:r>
-      <w:r>
-        <w:rPr>
-          <w:lang w:val="en-US"/>
-        </w:rPr>
-        <w:t xml:space="preserve">For example, two vectors X and Y with </w:t>
-      </w:r>
-      <w:r>
-        <w:rPr>
-          <w:lang w:val="en-US"/>
-        </w:rPr>
-        <w:t xml:space="preserve">10 elements in each vector, where </w:t>
-      </w:r>
-      <m:oMath>
-        <m:acc>
-          <m:accPr>
-            <m:chr m:val="̅"/>
-            <m:ctrlPr>
-              <w:rPr>
-                <w:rFonts w:ascii="Cambria Math" w:hAnsi="Cambria Math"/>
-                <w:i/>
-                <w:lang w:val="en-US"/>
-              </w:rPr>
-            </m:ctrlPr>
-          </m:accPr>
-          <m:e>
-            <m:r>
-              <w:rPr>
-                <w:rFonts w:ascii="Cambria Math" w:hAnsi="Cambria Math"/>
-                <w:lang w:val="en-US"/>
-              </w:rPr>
-              <m:t>X</m:t>
-            </m:r>
-          </m:e>
-        </m:acc>
-      </m:oMath>
-      <w:r>
-        <w:rPr>
-          <w:lang w:val="en-US"/>
-        </w:rPr>
-        <w:t xml:space="preserve"> is the mean of vector X, </w:t>
-      </w:r>
-      <m:oMath>
-        <m:acc>
-          <m:accPr>
-            <m:chr m:val="̅"/>
-            <m:ctrlPr>
-              <w:rPr>
-                <w:rFonts w:ascii="Cambria Math" w:hAnsi="Cambria Math"/>
-                <w:i/>
-                <w:lang w:val="en-US"/>
-              </w:rPr>
-            </m:ctrlPr>
-          </m:accPr>
-          <m:e>
-            <m:r>
-              <w:rPr>
-                <w:rFonts w:ascii="Cambria Math" w:hAnsi="Cambria Math"/>
-                <w:lang w:val="en-US"/>
-              </w:rPr>
-              <m:t>Y</m:t>
-            </m:r>
-          </m:e>
-        </m:acc>
-      </m:oMath>
-      <w:r>
-        <w:rPr>
-          <w:lang w:val="en-US"/>
-        </w:rPr>
-        <w:t xml:space="preserve"> is the mean of vector Y.</w:t>
-      </w:r>
-    </w:p>
-    <w:p>
-      <w:pPr>
-        <w:spacing w:line="360" w:lineRule="auto"/>
-        <w:rPr>
-          <w:lang w:val="en-US"/>
-        </w:rPr>
-      </w:pPr>
-      <m:oMathPara>
-        <m:oMath>
-          <m:r>
-            <w:rPr>
-              <w:rFonts w:ascii="Cambria Math" w:hAnsi="Cambria Math"/>
-              <w:lang w:val="en-US"/>
-            </w:rPr>
-            <m:t xml:space="preserve">Covariance(X, Y)= </m:t>
-          </m:r>
-          <m:f>
-            <m:fPr>
-              <m:ctrlPr>
-                <w:rPr>
-                  <w:rFonts w:ascii="Cambria Math" w:hAnsi="Cambria Math"/>
-                  <w:i/>
-                  <w:lang w:val="en-US"/>
-                </w:rPr>
-              </m:ctrlPr>
-            </m:fPr>
-            <m:num>
-              <m:nary>
-                <m:naryPr>
-                  <m:chr m:val="∑"/>
-                  <m:limLoc m:val="subSup"/>
-                  <m:ctrlPr>
-                    <w:rPr>
-                      <w:rFonts w:ascii="Cambria Math" w:hAnsi="Cambria Math"/>
-                      <w:i/>
-                      <w:lang w:val="en-US"/>
-                    </w:rPr>
-                  </m:ctrlPr>
-                </m:naryPr>
-                <m:sub>
-                  <m:r>
-                    <w:rPr>
-                      <w:rFonts w:ascii="Cambria Math" w:hAnsi="Cambria Math"/>
-                      <w:lang w:val="en-US"/>
-                    </w:rPr>
-                    <m:t>i=1</m:t>
-                  </m:r>
-                </m:sub>
-                <m:sup>
-                  <m:r>
-                    <w:rPr>
-                      <w:rFonts w:ascii="Cambria Math" w:hAnsi="Cambria Math"/>
-                      <w:lang w:val="en-US"/>
-                    </w:rPr>
-                    <m:t>10</m:t>
-                  </m:r>
-                </m:sup>
-                <m:e>
-                  <m:r>
-                    <w:rPr>
-                      <w:rFonts w:ascii="Cambria Math" w:hAnsi="Cambria Math"/>
-                      <w:lang w:val="en-US"/>
-                    </w:rPr>
-                    <m:t>(</m:t>
-                  </m:r>
-                  <m:sSub>
-                    <m:sSubPr>
-                      <m:ctrlPr>
-                        <w:rPr>
-                          <w:rFonts w:ascii="Cambria Math" w:hAnsi="Cambria Math"/>
-                          <w:i/>
-                          <w:lang w:val="en-US"/>
-                        </w:rPr>
-                      </m:ctrlPr>
-                    </m:sSubPr>
-                    <m:e>
-                      <m:r>
-                        <w:rPr>
-                          <w:rFonts w:ascii="Cambria Math" w:hAnsi="Cambria Math"/>
-                          <w:lang w:val="en-US"/>
-                        </w:rPr>
-                        <m:t>X</m:t>
-                      </m:r>
-                    </m:e>
-                    <m:sub>
-                      <m:r>
-                        <w:rPr>
-                          <w:rFonts w:ascii="Cambria Math" w:hAnsi="Cambria Math"/>
-                          <w:lang w:val="en-US"/>
-                        </w:rPr>
-                        <m:t>i</m:t>
-                      </m:r>
-                    </m:sub>
-                  </m:sSub>
-                  <m:r>
-                    <w:rPr>
-                      <w:rFonts w:ascii="Cambria Math" w:hAnsi="Cambria Math"/>
-                      <w:lang w:val="en-US"/>
-                    </w:rPr>
-                    <m:t>-</m:t>
-                  </m:r>
-                  <m:acc>
-                    <m:accPr>
-                      <m:chr m:val="̅"/>
-                      <m:ctrlPr>
-                        <w:rPr>
-                          <w:rFonts w:ascii="Cambria Math" w:hAnsi="Cambria Math"/>
-                          <w:i/>
-                          <w:lang w:val="en-US"/>
-                        </w:rPr>
-                      </m:ctrlPr>
-                    </m:accPr>
-                    <m:e>
-                      <m:r>
-                        <w:rPr>
-                          <w:rFonts w:ascii="Cambria Math" w:hAnsi="Cambria Math"/>
-                          <w:lang w:val="en-US"/>
-                        </w:rPr>
-                        <m:t>X</m:t>
-                      </m:r>
-                    </m:e>
-                  </m:acc>
-                  <m:r>
-                    <w:rPr>
-                      <w:rFonts w:ascii="Cambria Math" w:hAnsi="Cambria Math"/>
-                      <w:lang w:val="en-US"/>
-                    </w:rPr>
-                    <m:t>)(</m:t>
-                  </m:r>
-                  <m:sSub>
-                    <m:sSubPr>
-                      <m:ctrlPr>
-                        <w:rPr>
-                          <w:rFonts w:ascii="Cambria Math" w:hAnsi="Cambria Math"/>
-                          <w:i/>
-                          <w:lang w:val="en-US"/>
-                        </w:rPr>
-                      </m:ctrlPr>
-                    </m:sSubPr>
-                    <m:e>
-                      <m:r>
-                        <w:rPr>
-                          <w:rFonts w:ascii="Cambria Math" w:hAnsi="Cambria Math"/>
-                          <w:lang w:val="en-US"/>
-                        </w:rPr>
-                        <m:t>Y</m:t>
-                      </m:r>
-                    </m:e>
-                    <m:sub>
-                      <m:r>
-                        <w:rPr>
-                          <w:rFonts w:ascii="Cambria Math" w:hAnsi="Cambria Math"/>
-                          <w:lang w:val="en-US"/>
-                        </w:rPr>
-                        <m:t>i</m:t>
-                      </m:r>
-                    </m:sub>
-                  </m:sSub>
-                  <m:r>
-                    <w:rPr>
-                      <w:rFonts w:ascii="Cambria Math" w:hAnsi="Cambria Math"/>
-                      <w:lang w:val="en-US"/>
-                    </w:rPr>
-                    <m:t>-</m:t>
-                  </m:r>
-                  <m:acc>
-                    <m:accPr>
-                      <m:chr m:val="̅"/>
-                      <m:ctrlPr>
-                        <w:rPr>
-                          <w:rFonts w:ascii="Cambria Math" w:hAnsi="Cambria Math"/>
-                          <w:i/>
-                          <w:lang w:val="en-US"/>
-                        </w:rPr>
-                      </m:ctrlPr>
-                    </m:accPr>
-                    <m:e>
-                      <m:r>
-                        <w:rPr>
-                          <w:rFonts w:ascii="Cambria Math" w:hAnsi="Cambria Math"/>
-                          <w:lang w:val="en-US"/>
-                        </w:rPr>
-                        <m:t>Y</m:t>
-                      </m:r>
-                    </m:e>
-                  </m:acc>
-                  <m:r>
-                    <w:rPr>
-                      <w:rFonts w:ascii="Cambria Math" w:hAnsi="Cambria Math"/>
-                      <w:lang w:val="en-US"/>
-                    </w:rPr>
-                    <m:t>)</m:t>
-                  </m:r>
-                </m:e>
-              </m:nary>
-            </m:num>
-            <m:den>
-              <m:r>
-                <w:rPr>
-                  <w:rFonts w:ascii="Cambria Math" w:hAnsi="Cambria Math"/>
-                  <w:lang w:val="en-US"/>
-                </w:rPr>
-                <m:t>9</m:t>
-              </m:r>
-            </m:den>
-          </m:f>
-        </m:oMath>
-      </m:oMathPara>
-    </w:p>
-    <w:p>
-      <w:pPr>
-        <w:spacing w:line="360" w:lineRule="auto"/>
-        <w:rPr>
-          <w:lang w:val="en-US"/>
-        </w:rPr>
-      </w:pPr>
-      <w:r>
-        <w:rPr>
-          <w:lang w:val="en-US"/>
-        </w:rPr>
-        <w:t>Covariance matrix is to measure multi-dimensional vector variance from their mean. For a matrix with n rows. The covariance matrix is as below,</w:t>
-      </w:r>
-    </w:p>
-    <w:p>
-      <w:pPr>
-        <w:spacing w:line="360" w:lineRule="auto"/>
-        <w:rPr>
-          <w:sz w:val="22"/>
-          <w:lang w:val="en-US"/>
-        </w:rPr>
-      </w:pPr>
-      <m:oMathPara>
-        <m:oMathParaPr>
-          <m:jc m:val="center"/>
-        </m:oMathParaPr>
-        <m:oMath>
-          <m:r>
-            <w:rPr>
-              <w:rFonts w:ascii="Cambria Math" w:hAnsi="Cambria Math"/>
-              <w:sz w:val="22"/>
-              <w:lang w:val="en-US"/>
-            </w:rPr>
-            <m:t xml:space="preserve">Covariance_matrix= </m:t>
-          </m:r>
-          <m:f>
-            <m:fPr>
-              <m:ctrlPr>
-                <w:rPr>
-                  <w:rFonts w:ascii="Cambria Math" w:hAnsi="Cambria Math"/>
-                  <w:i/>
-                  <w:sz w:val="22"/>
-                  <w:lang w:val="en-US"/>
-                </w:rPr>
-              </m:ctrlPr>
-            </m:fPr>
-            <m:num>
-              <m:r>
-                <w:rPr>
-                  <w:rFonts w:ascii="Cambria Math" w:hAnsi="Cambria Math"/>
-                  <w:sz w:val="22"/>
-                  <w:lang w:val="en-US"/>
-                </w:rPr>
-                <m:t>1</m:t>
-              </m:r>
-            </m:num>
-            <m:den>
-              <m:r>
-                <w:rPr>
-                  <w:rFonts w:ascii="Cambria Math" w:hAnsi="Cambria Math"/>
-                  <w:sz w:val="22"/>
-                  <w:lang w:val="en-US"/>
-                </w:rPr>
-                <m:t>n-1</m:t>
-              </m:r>
-            </m:den>
-          </m:f>
-          <m:r>
-            <w:rPr>
-              <w:rFonts w:ascii="Cambria Math" w:hAnsi="Cambria Math"/>
-              <w:sz w:val="22"/>
-              <w:lang w:val="en-US"/>
-            </w:rPr>
-            <m:t xml:space="preserve"> × DataAdjust × DataAdjust_Transpose</m:t>
-          </m:r>
-        </m:oMath>
-      </m:oMathPara>
-    </w:p>
-    <w:p>
-      <w:pPr>
-        <w:spacing w:line="360" w:lineRule="auto"/>
-        <w:rPr>
-          <w:lang w:val="en-US"/>
-        </w:rPr>
-      </w:pPr>
-      <w:r>
-        <w:rPr>
-          <w:lang w:val="en-US"/>
-        </w:rPr>
-        <w:t>where DataAdjust is the matrix with each row vector subtract the mean vector, DataAdjust_Transpose is the transpose of the DataAdjust. For the soldier head example I used previously, the covariance matrix is calculated as below:</w:t>
-      </w:r>
-    </w:p>
-    <w:p>
-      <w:pPr>
-        <w:spacing w:line="360" w:lineRule="auto"/>
-        <w:rPr>
-          <w:i/>
-          <w:sz w:val="22"/>
-          <w:lang w:val="en-US"/>
-        </w:rPr>
-      </w:pPr>
-      <m:oMathPara>
-        <m:oMathParaPr>
-          <m:jc m:val="center"/>
-        </m:oMathParaPr>
-        <m:oMath>
-          <m:r>
-            <w:rPr>
-              <w:rFonts w:ascii="Cambria Math" w:hAnsi="Cambria Math"/>
-              <w:sz w:val="22"/>
-              <w:lang w:val="en-US"/>
-            </w:rPr>
-            <m:t>Covariance</m:t>
-          </m:r>
-          <m:r>
-            <w:rPr>
-              <w:rFonts w:ascii="Cambria Math" w:hAnsi="Cambria Math"/>
-              <w:sz w:val="22"/>
-              <w:lang w:val="en-US"/>
-            </w:rPr>
-            <m:t>_matrix</m:t>
-          </m:r>
-          <m:r>
-            <w:rPr>
-              <w:rFonts w:ascii="Cambria Math" w:hAnsi="Cambria Math"/>
-              <w:sz w:val="22"/>
-              <w:lang w:val="en-US"/>
-            </w:rPr>
-            <m:t>1</m:t>
-          </m:r>
-          <m:r>
-            <w:rPr>
-              <w:rFonts w:ascii="Cambria Math" w:hAnsi="Cambria Math"/>
-              <w:sz w:val="22"/>
-              <w:lang w:val="en-US"/>
-            </w:rPr>
-            <m:t xml:space="preserve">= </m:t>
-          </m:r>
-          <m:f>
-            <m:fPr>
-              <m:ctrlPr>
-                <w:rPr>
-                  <w:rFonts w:ascii="Cambria Math" w:hAnsi="Cambria Math"/>
-                  <w:i/>
-                  <w:sz w:val="22"/>
-                  <w:lang w:val="en-US"/>
-                </w:rPr>
-              </m:ctrlPr>
-            </m:fPr>
-            <m:num>
-              <m:r>
-                <w:rPr>
-                  <w:rFonts w:ascii="Cambria Math" w:hAnsi="Cambria Math"/>
-                  <w:sz w:val="22"/>
-                  <w:lang w:val="en-US"/>
-                </w:rPr>
-                <m:t>1</m:t>
-              </m:r>
-            </m:num>
-            <m:den>
-              <m:r>
-                <w:rPr>
-                  <w:rFonts w:ascii="Cambria Math" w:hAnsi="Cambria Math"/>
-                  <w:sz w:val="22"/>
-                  <w:lang w:val="en-US"/>
-                </w:rPr>
-                <m:t>35</m:t>
-              </m:r>
-            </m:den>
-          </m:f>
-          <m:r>
-            <w:rPr>
-              <w:rFonts w:ascii="Cambria Math" w:hAnsi="Cambria Math"/>
-              <w:sz w:val="22"/>
-              <w:lang w:val="en-US"/>
-            </w:rPr>
-            <m:t xml:space="preserve"> × DataAdjust1 × DataAdjust1_Transpose</m:t>
-          </m:r>
-        </m:oMath>
-      </m:oMathPara>
-    </w:p>
-    <w:p>
-      <w:pPr>
-        <w:spacing w:line="360" w:lineRule="auto"/>
-        <w:rPr>
-          <w:i/>
-          <w:sz w:val="20"/>
-          <w:lang w:val="en-US"/>
-        </w:rPr>
-      </w:pPr>
-    </w:p>
-    <w:p>
-      <w:pPr>
-        <w:spacing w:line="360" w:lineRule="auto"/>
-        <w:rPr>
-          <w:lang w:val="en-US"/>
-        </w:rPr>
-      </w:pPr>
-    </w:p>
-    <w:p>
-      <w:pPr>
-        <w:spacing w:line="360" w:lineRule="auto"/>
-        <w:rPr>
-          <w:b/>
-          <w:lang w:val="en-US"/>
-        </w:rPr>
-      </w:pPr>
-      <w:r>
-        <w:rPr>
-          <w:b/>
-          <w:lang w:val="en-US"/>
-        </w:rPr>
-        <w:t>3.2</w:t>
-      </w:r>
-      <w:r>
-        <w:rPr>
-          <w:b/>
-          <w:lang w:val="en-US"/>
-        </w:rPr>
-        <w:t xml:space="preserve"> </w:t>
-      </w:r>
-      <w:r>
-        <w:rPr>
-          <w:b/>
-          <w:lang w:val="en-US"/>
-        </w:rPr>
-        <w:t xml:space="preserve">Small training data with </w:t>
-      </w:r>
-      <w:r>
-        <w:rPr>
-          <w:b/>
-          <w:lang w:val="en-US"/>
-        </w:rPr>
-        <w:t>CPU</w:t>
-      </w:r>
-    </w:p>
-    <w:p>
-      <w:pPr>
-        <w:spacing w:line="360" w:lineRule="auto"/>
-        <w:rPr>
-          <w:lang w:val="en-US"/>
-        </w:rPr>
-      </w:pPr>
-      <w:r>
-        <w:rPr>
-          <w:lang w:val="en-US"/>
-        </w:rPr>
-        <w:t>To</w:t>
-      </w:r>
-      <w:r>
-        <w:rPr>
-          <w:lang w:val="en-US"/>
-        </w:rPr>
-        <w:t xml:space="preserve"> build up a prototype of the reconstruction and </w:t>
-      </w:r>
-      <w:r>
-        <w:rPr>
-          <w:lang w:val="en-US"/>
-        </w:rPr>
-        <w:t>save the preprocessing time</w:t>
-      </w:r>
-      <w:r>
-        <w:rPr>
-          <w:lang w:val="en-US"/>
-        </w:rPr>
-        <w:t xml:space="preserve">, I used 36 </w:t>
-      </w:r>
-      <w:r>
-        <w:rPr>
-          <w:lang w:val="en-US"/>
-        </w:rPr>
-        <w:t>training images, at a resolution of 300*300 pixels</w:t>
-      </w:r>
-      <w:r>
-        <w:rPr>
-          <w:lang w:val="en-US"/>
-        </w:rPr>
-        <w:t xml:space="preserve">. </w:t>
-      </w:r>
-      <w:r>
-        <w:rPr>
-          <w:lang w:val="en-US"/>
-        </w:rPr>
-        <w:t xml:space="preserve">These images were saved screenshots by </w:t>
-      </w:r>
-      <w:r>
-        <w:rPr>
-          <w:lang w:val="en-US"/>
-        </w:rPr>
-        <w:lastRenderedPageBreak/>
-        <w:t>rotate the camera around a soldier</w:t>
-      </w:r>
-      <w:r>
-        <w:rPr>
-          <w:lang w:val="en-US"/>
-        </w:rPr>
-        <w:t xml:space="preserve"> [2]</w:t>
-      </w:r>
-      <w:r>
-        <w:rPr>
-          <w:lang w:val="en-US"/>
-        </w:rPr>
-        <w:t xml:space="preserve"> model’s head </w:t>
-      </w:r>
-      <w:r>
-        <w:rPr>
-          <w:lang w:val="en-US"/>
-        </w:rPr>
-        <w:t>horizontally for 360 degrees</w:t>
-      </w:r>
-      <w:r>
-        <w:rPr>
-          <w:lang w:val="en-US"/>
-        </w:rPr>
-        <w:t xml:space="preserve"> (10 spacing for the azimuthal angle)</w:t>
-      </w:r>
-      <w:r>
-        <w:rPr>
-          <w:lang w:val="en-US"/>
-        </w:rPr>
-        <w:t xml:space="preserve">. </w:t>
+        <w:t xml:space="preserve">                       (1)</w:t>
       </w:r>
     </w:p>
     <w:p>
@@ -2319,9 +4018,22 @@
         </w:rPr>
         <w:t xml:space="preserve">Eigen library: </w:t>
       </w:r>
-      <w:bookmarkStart w:id="0" w:name="_GoBack"/>
-      <w:bookmarkEnd w:id="0"/>
-      <w:r>
+      <w:hyperlink r:id="rId6" w:history="1">
+        <w:r>
+          <w:rPr>
+            <w:rStyle w:val="Hyperlink"/>
+            <w:rFonts w:ascii="Arial" w:eastAsia="Times New Roman" w:hAnsi="Arial" w:cs="Arial"/>
+            <w:sz w:val="20"/>
+            <w:szCs w:val="20"/>
+            <w:shd w:val="clear" w:color="auto" w:fill="FFFFFF"/>
+          </w:rPr>
+          <w:t>http://eigen.tuxfamily.org/index.php?title=Main_Page</w:t>
+        </w:r>
+      </w:hyperlink>
+    </w:p>
+    <w:p>
+      <w:pPr>
+        <w:spacing w:line="360" w:lineRule="auto"/>
         <w:rPr>
           <w:rFonts w:ascii="Arial" w:eastAsia="Times New Roman" w:hAnsi="Arial" w:cs="Arial"/>
           <w:color w:val="222222"/>
@@ -2329,7 +4041,50 @@
           <w:szCs w:val="20"/>
           <w:shd w:val="clear" w:color="auto" w:fill="FFFFFF"/>
         </w:rPr>
-        <w:t>http://eigen.tuxfamily.org/index.php?title=Main_Page</w:t>
+      </w:pPr>
+      <w:r>
+        <w:rPr>
+          <w:rFonts w:ascii="Arial" w:eastAsia="Times New Roman" w:hAnsi="Arial" w:cs="Arial"/>
+          <w:color w:val="222222"/>
+          <w:sz w:val="20"/>
+          <w:szCs w:val="20"/>
+          <w:shd w:val="clear" w:color="auto" w:fill="FFFFFF"/>
+        </w:rPr>
+        <w:t xml:space="preserve">[5] Eigenvector and eigenvalue: </w:t>
+      </w:r>
+      <w:hyperlink r:id="rId7" w:history="1">
+        <w:r>
+          <w:rPr>
+            <w:rStyle w:val="Hyperlink"/>
+            <w:rFonts w:ascii="Arial" w:eastAsia="Times New Roman" w:hAnsi="Arial" w:cs="Arial"/>
+            <w:sz w:val="20"/>
+            <w:szCs w:val="20"/>
+            <w:shd w:val="clear" w:color="auto" w:fill="FFFFFF"/>
+          </w:rPr>
+          <w:t>https://en.wikipedia.org/wiki/Eigenvalues_and_eigenvectors</w:t>
+        </w:r>
+      </w:hyperlink>
+    </w:p>
+    <w:p>
+      <w:pPr>
+        <w:spacing w:line="360" w:lineRule="auto"/>
+        <w:rPr>
+          <w:rFonts w:ascii="Arial" w:eastAsia="Times New Roman" w:hAnsi="Arial" w:cs="Arial"/>
+          <w:color w:val="222222"/>
+          <w:sz w:val="20"/>
+          <w:szCs w:val="20"/>
+          <w:shd w:val="clear" w:color="auto" w:fill="FFFFFF"/>
+        </w:rPr>
+      </w:pPr>
+      <w:r>
+        <w:rPr>
+          <w:rFonts w:ascii="Arial" w:eastAsia="Times New Roman" w:hAnsi="Arial" w:cs="Arial"/>
+          <w:color w:val="222222"/>
+          <w:sz w:val="20"/>
+          <w:szCs w:val="20"/>
+          <w:shd w:val="clear" w:color="auto" w:fill="FFFFFF"/>
+        </w:rPr>
+        <w:t>[6]</w:t>
       </w:r>
     </w:p>
     <w:p>

--- a/Dissertation.docx
+++ b/Dissertation.docx
@@ -88,7 +88,26 @@
         <w:rPr>
           <w:lang w:val="en-US"/>
         </w:rPr>
-        <w:t>This method is intended to save the rendering time and requirement of devices for complex rendering, such as volume rendering.</w:t>
+        <w:t xml:space="preserve">This method is intended to save the rendering time and </w:t>
+      </w:r>
+      <w:r>
+        <w:rPr>
+          <w:rFonts w:hint="eastAsia"/>
+          <w:lang w:val="en-US"/>
+        </w:rPr>
+        <w:t>redu</w:t>
+      </w:r>
+      <w:r>
+        <w:rPr>
+          <w:lang w:val="en-US"/>
+        </w:rPr>
+        <w:t xml:space="preserve">ce the </w:t>
+      </w:r>
+      <w:r>
+        <w:rPr>
+          <w:lang w:val="en-US"/>
+        </w:rPr>
+        <w:t>requirement of devices for complex rendering, such as volume rendering.</w:t>
       </w:r>
     </w:p>
     <w:p>
@@ -259,13 +278,7 @@
         <w:rPr>
           <w:lang w:val="en-US"/>
         </w:rPr>
-        <w:t xml:space="preserve">Based on the original paper [1], I re-implement the PCA function in C++ and speed up the reconstruction process with </w:t>
-      </w:r>
-      <w:r>
-        <w:rPr>
-          <w:lang w:val="en-US"/>
-        </w:rPr>
-        <w:t xml:space="preserve">OpenCL module in </w:t>
+        <w:t xml:space="preserve">Based on the original paper [1], I re-implement the PCA function in C++ and speed up the reconstruction process with OpenCL module in </w:t>
       </w:r>
       <w:r>
         <w:rPr>
@@ -475,7 +488,7 @@
           <w:szCs w:val="32"/>
           <w:lang w:val="en-US"/>
         </w:rPr>
-        <w:t>Chapter 2</w:t>
+        <w:t xml:space="preserve">Chapter 2 </w:t>
       </w:r>
       <w:r>
         <w:rPr>
@@ -497,9 +510,106 @@
           <w:szCs w:val="32"/>
           <w:lang w:val="en-US"/>
         </w:rPr>
-        <w:t xml:space="preserve"> </w:t>
-      </w:r>
-      <w:r>
+        <w:t xml:space="preserve"> Background</w:t>
+      </w:r>
+    </w:p>
+    <w:p>
+      <w:pPr>
+        <w:spacing w:line="360" w:lineRule="auto"/>
+        <w:rPr>
+          <w:b/>
+          <w:lang w:val="en-US"/>
+        </w:rPr>
+      </w:pPr>
+      <w:r>
+        <w:rPr>
+          <w:b/>
+          <w:lang w:val="en-US"/>
+        </w:rPr>
+        <w:t xml:space="preserve">2.1 </w:t>
+      </w:r>
+      <w:r>
+        <w:rPr>
+          <w:b/>
+          <w:lang w:val="en-US"/>
+        </w:rPr>
+        <w:t>Image based rendering</w:t>
+      </w:r>
+    </w:p>
+    <w:p>
+      <w:pPr>
+        <w:spacing w:line="360" w:lineRule="auto"/>
+        <w:rPr>
+          <w:b/>
+          <w:lang w:val="en-US"/>
+        </w:rPr>
+      </w:pPr>
+      <w:r>
+        <w:rPr>
+          <w:b/>
+          <w:lang w:val="en-US"/>
+        </w:rPr>
+        <w:t>2.2 Principle component analysis</w:t>
+      </w:r>
+    </w:p>
+    <w:p>
+      <w:pPr>
+        <w:spacing w:line="360" w:lineRule="auto"/>
+        <w:rPr>
+          <w:b/>
+          <w:lang w:val="en-US"/>
+        </w:rPr>
+      </w:pPr>
+      <w:r>
+        <w:rPr>
+          <w:b/>
+          <w:lang w:val="en-US"/>
+        </w:rPr>
+        <w:t>2.3 Volume rendering</w:t>
+      </w:r>
+    </w:p>
+    <w:p>
+      <w:pPr>
+        <w:spacing w:line="360" w:lineRule="auto"/>
+        <w:rPr>
+          <w:b/>
+          <w:lang w:val="en-US"/>
+        </w:rPr>
+      </w:pPr>
+      <w:r>
+        <w:rPr>
+          <w:b/>
+          <w:lang w:val="en-US"/>
+        </w:rPr>
+        <w:t xml:space="preserve">2.4 </w:t>
+      </w:r>
+      <w:r>
+        <w:rPr>
+          <w:b/>
+          <w:lang w:val="en-US"/>
+        </w:rPr>
+        <w:t>Parallel programming</w:t>
+      </w:r>
+    </w:p>
+    <w:p>
+      <w:pPr>
+        <w:spacing w:line="360" w:lineRule="auto"/>
+        <w:rPr>
+          <w:lang w:val="en-US"/>
+        </w:rPr>
+      </w:pPr>
+    </w:p>
+    <w:p>
+      <w:pPr>
+        <w:spacing w:line="360" w:lineRule="auto"/>
+        <w:rPr>
+          <w:lang w:val="en-US"/>
+        </w:rPr>
+      </w:pPr>
+    </w:p>
+    <w:p>
+      <w:pPr>
+        <w:spacing w:line="360" w:lineRule="auto"/>
         <w:rPr>
           <w:rFonts w:ascii="Times" w:hAnsi="Times" w:cs="Times"/>
           <w:b/>
@@ -508,8 +618,7 @@
           <w:szCs w:val="32"/>
           <w:lang w:val="en-US"/>
         </w:rPr>
-        <w:t xml:space="preserve"> </w:t>
-      </w:r>
+      </w:pPr>
       <w:r>
         <w:rPr>
           <w:rFonts w:ascii="Times" w:hAnsi="Times" w:cs="Times"/>
@@ -519,106 +628,9 @@
           <w:szCs w:val="32"/>
           <w:lang w:val="en-US"/>
         </w:rPr>
-        <w:t>Background</w:t>
-      </w:r>
-    </w:p>
-    <w:p>
-      <w:pPr>
-        <w:spacing w:line="360" w:lineRule="auto"/>
-        <w:rPr>
-          <w:b/>
-          <w:lang w:val="en-US"/>
-        </w:rPr>
-      </w:pPr>
-      <w:r>
-        <w:rPr>
-          <w:b/>
-          <w:lang w:val="en-US"/>
-        </w:rPr>
-        <w:t xml:space="preserve">2.1 </w:t>
-      </w:r>
-      <w:r>
-        <w:rPr>
-          <w:b/>
-          <w:lang w:val="en-US"/>
-        </w:rPr>
-        <w:t>Image based rendering</w:t>
-      </w:r>
-    </w:p>
-    <w:p>
-      <w:pPr>
-        <w:spacing w:line="360" w:lineRule="auto"/>
-        <w:rPr>
-          <w:b/>
-          <w:lang w:val="en-US"/>
-        </w:rPr>
-      </w:pPr>
-      <w:r>
-        <w:rPr>
-          <w:b/>
-          <w:lang w:val="en-US"/>
-        </w:rPr>
-        <w:t>2.2 Principle component analysis</w:t>
-      </w:r>
-    </w:p>
-    <w:p>
-      <w:pPr>
-        <w:spacing w:line="360" w:lineRule="auto"/>
-        <w:rPr>
-          <w:b/>
-          <w:lang w:val="en-US"/>
-        </w:rPr>
-      </w:pPr>
-      <w:r>
-        <w:rPr>
-          <w:b/>
-          <w:lang w:val="en-US"/>
-        </w:rPr>
-        <w:t>2.3 Volume rendering</w:t>
-      </w:r>
-    </w:p>
-    <w:p>
-      <w:pPr>
-        <w:spacing w:line="360" w:lineRule="auto"/>
-        <w:rPr>
-          <w:b/>
-          <w:lang w:val="en-US"/>
-        </w:rPr>
-      </w:pPr>
-      <w:r>
-        <w:rPr>
-          <w:b/>
-          <w:lang w:val="en-US"/>
-        </w:rPr>
-        <w:t xml:space="preserve">2.4 </w:t>
-      </w:r>
-      <w:r>
-        <w:rPr>
-          <w:b/>
-          <w:lang w:val="en-US"/>
-        </w:rPr>
-        <w:t>Parallel programming</w:t>
-      </w:r>
-    </w:p>
-    <w:p>
-      <w:pPr>
-        <w:spacing w:line="360" w:lineRule="auto"/>
-        <w:rPr>
-          <w:lang w:val="en-US"/>
-        </w:rPr>
-      </w:pPr>
-    </w:p>
-    <w:p>
-      <w:pPr>
-        <w:spacing w:line="360" w:lineRule="auto"/>
-        <w:rPr>
-          <w:lang w:val="en-US"/>
-        </w:rPr>
-      </w:pPr>
-    </w:p>
-    <w:p>
-      <w:pPr>
-        <w:spacing w:line="360" w:lineRule="auto"/>
+        <w:t xml:space="preserve">Chapter 3   </w:t>
+      </w:r>
+      <w:r>
         <w:rPr>
           <w:rFonts w:ascii="Times" w:hAnsi="Times" w:cs="Times"/>
           <w:b/>
@@ -627,7 +639,8 @@
           <w:szCs w:val="32"/>
           <w:lang w:val="en-US"/>
         </w:rPr>
-      </w:pPr>
+        <w:t>Design and I</w:t>
+      </w:r>
       <w:r>
         <w:rPr>
           <w:rFonts w:ascii="Times" w:hAnsi="Times" w:cs="Times"/>
@@ -637,29 +650,7 @@
           <w:szCs w:val="32"/>
           <w:lang w:val="en-US"/>
         </w:rPr>
-        <w:t>Chapter 3</w:t>
-      </w:r>
-      <w:r>
-        <w:rPr>
-          <w:rFonts w:ascii="Times" w:hAnsi="Times" w:cs="Times"/>
-          <w:b/>
-          <w:color w:val="000000"/>
-          <w:sz w:val="28"/>
-          <w:szCs w:val="32"/>
-          <w:lang w:val="en-US"/>
-        </w:rPr>
-        <w:t xml:space="preserve">   </w:t>
-      </w:r>
-      <w:r>
-        <w:rPr>
-          <w:rFonts w:ascii="Times" w:hAnsi="Times" w:cs="Times"/>
-          <w:b/>
-          <w:color w:val="000000"/>
-          <w:sz w:val="28"/>
-          <w:szCs w:val="32"/>
-          <w:lang w:val="en-US"/>
-        </w:rPr>
-        <w:t>Design and implementation</w:t>
+        <w:t>mplementation</w:t>
       </w:r>
     </w:p>
     <w:p>
@@ -741,19 +732,7 @@
         <w:rPr>
           <w:lang w:val="en-US"/>
         </w:rPr>
-        <w:t xml:space="preserve"> which is based on a </w:t>
-      </w:r>
-      <w:r>
-        <w:rPr>
-          <w:lang w:val="en-US"/>
-        </w:rPr>
-        <w:t>PCA tutorial [3]</w:t>
-      </w:r>
-      <w:r>
-        <w:rPr>
-          <w:lang w:val="en-US"/>
-        </w:rPr>
-        <w:t>.</w:t>
+        <w:t xml:space="preserve"> which is based on a PCA tutorial [3].</w:t>
       </w:r>
     </w:p>
     <w:p>
@@ -978,13 +957,7 @@
         <w:rPr>
           <w:lang w:val="en-US"/>
         </w:rPr>
-        <w:t>d</w:t>
-      </w:r>
-      <w:r>
-        <w:rPr>
-          <w:lang w:val="en-US"/>
-        </w:rPr>
-        <w:t xml:space="preserve"> columns</w:t>
+        <w:t>d columns</w:t>
       </w:r>
       <w:r>
         <w:rPr>
@@ -1010,15 +983,7 @@
             <w:sz w:val="20"/>
             <w:lang w:val="en-US"/>
           </w:rPr>
-          <m:t>M</m:t>
-        </m:r>
-        <m:r>
-          <w:rPr>
-            <w:rFonts w:ascii="Cambria Math" w:hAnsi="Cambria Math"/>
-            <w:sz w:val="20"/>
-            <w:lang w:val="en-US"/>
-          </w:rPr>
-          <m:t xml:space="preserve">= </m:t>
+          <m:t xml:space="preserve">M= </m:t>
         </m:r>
         <m:d>
           <m:dPr>
@@ -1044,56 +1009,72 @@
                 </m:ctrlPr>
               </m:eqArrPr>
               <m:e>
-                <m:r>
-                  <w:rPr>
-                    <w:rFonts w:ascii="Cambria Math" w:hAnsi="Cambria Math"/>
-                    <w:sz w:val="20"/>
-                    <w:lang w:val="en-US"/>
-                  </w:rPr>
-                  <m:t>vec</m:t>
-                </m:r>
-                <m:r>
-                  <w:rPr>
-                    <w:rFonts w:ascii="Cambria Math" w:hAnsi="Cambria Math"/>
-                    <w:sz w:val="20"/>
-                    <w:lang w:val="en-US"/>
-                  </w:rPr>
-                  <m:t>_</m:t>
-                </m:r>
-                <m:r>
-                  <w:rPr>
-                    <w:rFonts w:ascii="Cambria Math" w:hAnsi="Cambria Math"/>
-                    <w:sz w:val="20"/>
-                    <w:lang w:val="en-US"/>
-                  </w:rPr>
-                  <m:t>1</m:t>
-                </m:r>
+                <m:sSub>
+                  <m:sSubPr>
+                    <m:ctrlPr>
+                      <w:rPr>
+                        <w:rFonts w:ascii="Cambria Math" w:hAnsi="Cambria Math"/>
+                        <w:i/>
+                        <w:sz w:val="20"/>
+                        <w:lang w:val="en-US"/>
+                      </w:rPr>
+                    </m:ctrlPr>
+                  </m:sSubPr>
+                  <m:e>
+                    <m:r>
+                      <w:rPr>
+                        <w:rFonts w:ascii="Cambria Math" w:hAnsi="Cambria Math"/>
+                        <w:sz w:val="20"/>
+                        <w:lang w:val="en-US"/>
+                      </w:rPr>
+                      <m:t>vec</m:t>
+                    </m:r>
+                  </m:e>
+                  <m:sub>
+                    <m:r>
+                      <w:rPr>
+                        <w:rFonts w:ascii="Cambria Math" w:hAnsi="Cambria Math"/>
+                        <w:sz w:val="20"/>
+                        <w:lang w:val="en-US"/>
+                      </w:rPr>
+                      <m:t>1</m:t>
+                    </m:r>
+                  </m:sub>
+                </m:sSub>
               </m:e>
               <m:e>
-                <m:r>
-                  <w:rPr>
-                    <w:rFonts w:ascii="Cambria Math" w:hAnsi="Cambria Math"/>
-                    <w:sz w:val="20"/>
-                    <w:lang w:val="en-US"/>
-                  </w:rPr>
-                  <m:t>vec</m:t>
-                </m:r>
-                <m:r>
-                  <w:rPr>
-                    <w:rFonts w:ascii="Cambria Math" w:hAnsi="Cambria Math"/>
-                    <w:sz w:val="20"/>
-                    <w:lang w:val="en-US"/>
-                  </w:rPr>
-                  <m:t>_</m:t>
-                </m:r>
-                <m:r>
-                  <w:rPr>
-                    <w:rFonts w:ascii="Cambria Math" w:hAnsi="Cambria Math"/>
-                    <w:sz w:val="20"/>
-                    <w:lang w:val="en-US"/>
-                  </w:rPr>
-                  <m:t>2</m:t>
-                </m:r>
+                <m:sSub>
+                  <m:sSubPr>
+                    <m:ctrlPr>
+                      <w:rPr>
+                        <w:rFonts w:ascii="Cambria Math" w:hAnsi="Cambria Math"/>
+                        <w:i/>
+                        <w:sz w:val="20"/>
+                        <w:lang w:val="en-US"/>
+                      </w:rPr>
+                    </m:ctrlPr>
+                  </m:sSubPr>
+                  <m:e>
+                    <m:r>
+                      <w:rPr>
+                        <w:rFonts w:ascii="Cambria Math" w:hAnsi="Cambria Math"/>
+                        <w:sz w:val="20"/>
+                        <w:lang w:val="en-US"/>
+                      </w:rPr>
+                      <m:t>vec</m:t>
+                    </m:r>
+                  </m:e>
+                  <m:sub>
+                    <m:r>
+                      <w:rPr>
+                        <w:rFonts w:ascii="Cambria Math" w:hAnsi="Cambria Math"/>
+                        <w:sz w:val="20"/>
+                        <w:lang w:val="en-US"/>
+                      </w:rPr>
+                      <m:t>2</m:t>
+                    </m:r>
+                  </m:sub>
+                </m:sSub>
                 <m:ctrlPr>
                   <w:rPr>
                     <w:rFonts w:ascii="Cambria Math" w:eastAsia="Cambria Math" w:hAnsi="Cambria Math" w:cs="Cambria Math"/>
@@ -1104,30 +1085,38 @@
                 </m:ctrlPr>
               </m:e>
               <m:e>
-                <m:r>
-                  <w:rPr>
-                    <w:rFonts w:ascii="Cambria Math" w:eastAsia="Cambria Math" w:hAnsi="Cambria Math" w:cs="Cambria Math"/>
-                    <w:sz w:val="20"/>
-                    <w:lang w:val="en-US"/>
-                  </w:rPr>
-                  <m:t>vec</m:t>
-                </m:r>
-                <m:r>
-                  <w:rPr>
-                    <w:rFonts w:ascii="Cambria Math" w:eastAsia="Cambria Math" w:hAnsi="Cambria Math" w:cs="Cambria Math"/>
-                    <w:sz w:val="20"/>
-                    <w:lang w:val="en-US"/>
-                  </w:rPr>
-                  <m:t>_</m:t>
-                </m:r>
-                <m:r>
-                  <w:rPr>
-                    <w:rFonts w:ascii="Cambria Math" w:eastAsia="Cambria Math" w:hAnsi="Cambria Math" w:cs="Cambria Math"/>
-                    <w:sz w:val="20"/>
-                    <w:lang w:val="en-US"/>
-                  </w:rPr>
-                  <m:t>3</m:t>
-                </m:r>
+                <m:sSub>
+                  <m:sSubPr>
+                    <m:ctrlPr>
+                      <w:rPr>
+                        <w:rFonts w:ascii="Cambria Math" w:hAnsi="Cambria Math"/>
+                        <w:i/>
+                        <w:sz w:val="20"/>
+                        <w:lang w:val="en-US"/>
+                      </w:rPr>
+                    </m:ctrlPr>
+                  </m:sSubPr>
+                  <m:e>
+                    <m:r>
+                      <w:rPr>
+                        <w:rFonts w:ascii="Cambria Math" w:hAnsi="Cambria Math"/>
+                        <w:sz w:val="20"/>
+                        <w:lang w:val="en-US"/>
+                      </w:rPr>
+                      <m:t>vec</m:t>
+                    </m:r>
+                  </m:e>
+                  <m:sub>
+                    <m:r>
+                      <w:rPr>
+                        <w:rFonts w:ascii="Cambria Math" w:hAnsi="Cambria Math"/>
+                        <w:sz w:val="20"/>
+                        <w:lang w:val="en-US"/>
+                      </w:rPr>
+                      <m:t>3</m:t>
+                    </m:r>
+                  </m:sub>
+                </m:sSub>
                 <m:ctrlPr>
                   <w:rPr>
                     <w:rFonts w:ascii="Cambria Math" w:eastAsia="Cambria Math" w:hAnsi="Cambria Math" w:cs="Cambria Math"/>
@@ -1174,14 +1163,38 @@
                 </m:ctrlPr>
               </m:e>
               <m:e>
-                <m:r>
-                  <w:rPr>
-                    <w:rFonts w:ascii="Cambria Math" w:eastAsia="Cambria Math" w:hAnsi="Cambria Math" w:cs="Cambria Math"/>
-                    <w:sz w:val="20"/>
-                    <w:lang w:val="en-US"/>
-                  </w:rPr>
-                  <m:t>vec_n</m:t>
-                </m:r>
+                <m:sSub>
+                  <m:sSubPr>
+                    <m:ctrlPr>
+                      <w:rPr>
+                        <w:rFonts w:ascii="Cambria Math" w:hAnsi="Cambria Math"/>
+                        <w:i/>
+                        <w:sz w:val="20"/>
+                        <w:lang w:val="en-US"/>
+                      </w:rPr>
+                    </m:ctrlPr>
+                  </m:sSubPr>
+                  <m:e>
+                    <m:r>
+                      <w:rPr>
+                        <w:rFonts w:ascii="Cambria Math" w:hAnsi="Cambria Math"/>
+                        <w:sz w:val="20"/>
+                        <w:lang w:val="en-US"/>
+                      </w:rPr>
+                      <m:t>vec</m:t>
+                    </m:r>
+                  </m:e>
+                  <m:sub>
+                    <m:r>
+                      <w:rPr>
+                        <w:rFonts w:ascii="Cambria Math" w:hAnsi="Cambria Math"/>
+                        <w:sz w:val="20"/>
+                        <w:lang w:val="en-US"/>
+                      </w:rPr>
+                      <m:t>n</m:t>
+                    </m:r>
+                  </m:sub>
+                </m:sSub>
               </m:e>
             </m:eqArr>
           </m:e>
@@ -1234,86 +1247,146 @@
         <w:rPr>
           <w:lang w:val="en-US"/>
         </w:rPr>
-        <w:t>where vec_</w:t>
+        <w:t xml:space="preserve">where </w:t>
+      </w:r>
+      <m:oMath>
+        <m:sSub>
+          <m:sSubPr>
+            <m:ctrlPr>
+              <w:rPr>
+                <w:rFonts w:ascii="Cambria Math" w:hAnsi="Cambria Math"/>
+                <w:i/>
+                <w:sz w:val="20"/>
+                <w:lang w:val="en-US"/>
+              </w:rPr>
+            </m:ctrlPr>
+          </m:sSubPr>
+          <m:e>
+            <m:r>
+              <w:rPr>
+                <w:rFonts w:ascii="Cambria Math" w:hAnsi="Cambria Math"/>
+                <w:sz w:val="20"/>
+                <w:lang w:val="en-US"/>
+              </w:rPr>
+              <m:t>vec</m:t>
+            </m:r>
+          </m:e>
+          <m:sub>
+            <m:r>
+              <w:rPr>
+                <w:rFonts w:ascii="Cambria Math" w:hAnsi="Cambria Math"/>
+                <w:sz w:val="20"/>
+                <w:lang w:val="en-US"/>
+              </w:rPr>
+              <m:t>i</m:t>
+            </m:r>
+          </m:sub>
+        </m:sSub>
+      </m:oMath>
+      <w:r>
+        <w:rPr>
+          <w:lang w:val="en-US"/>
+        </w:rPr>
+        <w:t xml:space="preserve"> represents the </w:t>
+      </w:r>
+      <m:oMath>
+        <m:sSub>
+          <m:sSubPr>
+            <m:ctrlPr>
+              <w:rPr>
+                <w:rFonts w:ascii="Cambria Math" w:hAnsi="Cambria Math"/>
+                <w:lang w:val="en-US"/>
+              </w:rPr>
+            </m:ctrlPr>
+          </m:sSubPr>
+          <m:e>
+            <m:r>
+              <m:rPr>
+                <m:sty m:val="p"/>
+              </m:rPr>
+              <w:rPr>
+                <w:rFonts w:ascii="Cambria Math" w:hAnsi="Cambria Math"/>
+                <w:lang w:val="en-US"/>
+              </w:rPr>
+              <m:t>i</m:t>
+            </m:r>
+          </m:e>
+          <m:sub>
+            <m:r>
+              <m:rPr>
+                <m:sty m:val="p"/>
+              </m:rPr>
+              <w:rPr>
+                <w:rFonts w:ascii="Cambria Math" w:hAnsi="Cambria Math"/>
+                <w:lang w:val="en-US"/>
+              </w:rPr>
+              <m:t>th</m:t>
+            </m:r>
+          </m:sub>
+        </m:sSub>
+      </m:oMath>
+      <w:r>
+        <w:rPr>
+          <w:lang w:val="en-US"/>
+        </w:rPr>
+        <w:t xml:space="preserve"> image’s all pixel value</w:t>
+      </w:r>
+      <w:r>
+        <w:rPr>
+          <w:lang w:val="en-US"/>
+        </w:rPr>
+        <w:t>s (For one channel)</w:t>
+      </w:r>
+      <w:r>
+        <w:rPr>
+          <w:lang w:val="en-US"/>
+        </w:rPr>
+        <w:t xml:space="preserve">, </w:t>
       </w:r>
       <m:oMath>
         <m:r>
-          <m:rPr>
-            <m:sty m:val="p"/>
-          </m:rPr>
           <w:rPr>
             <w:rFonts w:ascii="Cambria Math" w:hAnsi="Cambria Math"/>
             <w:lang w:val="en-US"/>
           </w:rPr>
-          <m:t>i</m:t>
+          <m:t xml:space="preserve">i∈ </m:t>
         </m:r>
+        <m:d>
+          <m:dPr>
+            <m:begChr m:val="["/>
+            <m:endChr m:val="]"/>
+            <m:ctrlPr>
+              <w:rPr>
+                <w:rFonts w:ascii="Cambria Math" w:hAnsi="Cambria Math"/>
+                <w:i/>
+                <w:lang w:val="en-US"/>
+              </w:rPr>
+            </m:ctrlPr>
+          </m:dPr>
+          <m:e>
+            <m:r>
+              <w:rPr>
+                <w:rFonts w:ascii="Cambria Math" w:hAnsi="Cambria Math"/>
+                <w:lang w:val="en-US"/>
+              </w:rPr>
+              <m:t>1, n</m:t>
+            </m:r>
+          </m:e>
+        </m:d>
       </m:oMath>
-      <w:r>
-        <w:rPr>
-          <w:lang w:val="en-US"/>
-        </w:rPr>
-        <w:t xml:space="preserve"> represents the </w:t>
-      </w:r>
-      <m:oMath>
-        <m:sSub>
-          <m:sSubPr>
-            <m:ctrlPr>
-              <w:rPr>
-                <w:rFonts w:ascii="Cambria Math" w:hAnsi="Cambria Math"/>
-                <w:lang w:val="en-US"/>
-              </w:rPr>
-            </m:ctrlPr>
-          </m:sSubPr>
-          <m:e>
-            <m:r>
-              <m:rPr>
-                <m:sty m:val="p"/>
-              </m:rPr>
-              <w:rPr>
-                <w:rFonts w:ascii="Cambria Math" w:hAnsi="Cambria Math"/>
-                <w:lang w:val="en-US"/>
-              </w:rPr>
-              <m:t>i</m:t>
-            </m:r>
-          </m:e>
-          <m:sub>
-            <m:r>
-              <m:rPr>
-                <m:sty m:val="p"/>
-              </m:rPr>
-              <w:rPr>
-                <w:rFonts w:ascii="Cambria Math" w:hAnsi="Cambria Math"/>
-                <w:lang w:val="en-US"/>
-              </w:rPr>
-              <m:t>th</m:t>
-            </m:r>
-          </m:sub>
-        </m:sSub>
-      </m:oMath>
-      <w:r>
-        <w:rPr>
-          <w:lang w:val="en-US"/>
-        </w:rPr>
-        <w:t xml:space="preserve"> image’s all pixel value</w:t>
-      </w:r>
-      <w:r>
-        <w:rPr>
-          <w:lang w:val="en-US"/>
-        </w:rPr>
-        <w:t>s (For one channel)</w:t>
-      </w:r>
-      <w:r>
-        <w:rPr>
-          <w:lang w:val="en-US"/>
-        </w:rPr>
-        <w:t>.</w:t>
-      </w:r>
-    </w:p>
-    <w:p>
-      <w:pPr>
-        <w:spacing w:line="360" w:lineRule="auto"/>
-        <w:rPr>
-          <w:sz w:val="32"/>
+    </w:p>
+    <w:p>
+      <w:pPr>
+        <w:spacing w:line="360" w:lineRule="auto"/>
+        <w:rPr>
+          <w:lang w:val="en-US"/>
+        </w:rPr>
+      </w:pPr>
+    </w:p>
+    <w:p>
+      <w:pPr>
+        <w:spacing w:line="360" w:lineRule="auto"/>
+        <w:rPr>
           <w:lang w:val="en-US"/>
         </w:rPr>
       </w:pPr>
@@ -1433,31 +1506,7 @@
             <w:sz w:val="22"/>
             <w:lang w:val="en-US"/>
           </w:rPr>
-          <m:t>D</m:t>
-        </m:r>
-        <m:r>
-          <w:rPr>
-            <w:rFonts w:ascii="Cambria Math" w:hAnsi="Cambria Math"/>
-            <w:sz w:val="22"/>
-            <w:lang w:val="en-US"/>
-          </w:rPr>
-          <m:t>ataAdjust</m:t>
-        </m:r>
-        <m:r>
-          <w:rPr>
-            <w:rFonts w:ascii="Cambria Math" w:hAnsi="Cambria Math"/>
-            <w:sz w:val="22"/>
-            <w:lang w:val="en-US"/>
-          </w:rPr>
-          <m:t xml:space="preserve">= </m:t>
-        </m:r>
-        <m:r>
-          <w:rPr>
-            <w:rFonts w:ascii="Cambria Math" w:hAnsi="Cambria Math"/>
-            <w:sz w:val="22"/>
-            <w:lang w:val="en-US"/>
-          </w:rPr>
-          <m:t>M</m:t>
+          <m:t>DataAdjust= M</m:t>
         </m:r>
         <m:r>
           <w:rPr>
@@ -1467,14 +1516,38 @@
           </w:rPr>
           <m:t>-</m:t>
         </m:r>
-        <m:r>
-          <w:rPr>
-            <w:rFonts w:ascii="Cambria Math" w:hAnsi="Cambria Math"/>
-            <w:sz w:val="22"/>
-            <w:lang w:val="en-US"/>
-          </w:rPr>
-          <m:t>vec_mean</m:t>
-        </m:r>
+        <m:sSub>
+          <m:sSubPr>
+            <m:ctrlPr>
+              <w:rPr>
+                <w:rFonts w:ascii="Cambria Math" w:hAnsi="Cambria Math"/>
+                <w:i/>
+                <w:sz w:val="22"/>
+                <w:lang w:val="en-US"/>
+              </w:rPr>
+            </m:ctrlPr>
+          </m:sSubPr>
+          <m:e>
+            <m:r>
+              <w:rPr>
+                <w:rFonts w:ascii="Cambria Math" w:hAnsi="Cambria Math"/>
+                <w:sz w:val="22"/>
+                <w:lang w:val="en-US"/>
+              </w:rPr>
+              <m:t>vec</m:t>
+            </m:r>
+          </m:e>
+          <m:sub>
+            <m:r>
+              <w:rPr>
+                <w:rFonts w:ascii="Cambria Math" w:hAnsi="Cambria Math"/>
+                <w:sz w:val="22"/>
+                <w:lang w:val="en-US"/>
+              </w:rPr>
+              <m:t>mean</m:t>
+            </m:r>
+          </m:sub>
+        </m:sSub>
         <m:r>
           <w:rPr>
             <w:rFonts w:ascii="Cambria Math" w:hAnsi="Cambria Math"/>
@@ -1528,26 +1601,51 @@
         <w:t xml:space="preserve">result from equation (1), </w:t>
       </w:r>
       <m:oMath>
-        <m:r>
-          <w:rPr>
-            <w:rFonts w:ascii="Cambria Math" w:hAnsi="Cambria Math"/>
-            <w:sz w:val="22"/>
-            <w:lang w:val="en-US"/>
-          </w:rPr>
-          <m:t>vec_mean</m:t>
-        </m:r>
+        <m:sSub>
+          <m:sSubPr>
+            <m:ctrlPr>
+              <w:rPr>
+                <w:rFonts w:ascii="Cambria Math" w:hAnsi="Cambria Math"/>
+                <w:i/>
+                <w:sz w:val="22"/>
+                <w:lang w:val="en-US"/>
+              </w:rPr>
+            </m:ctrlPr>
+          </m:sSubPr>
+          <m:e>
+            <m:r>
+              <w:rPr>
+                <w:rFonts w:ascii="Cambria Math" w:hAnsi="Cambria Math"/>
+                <w:sz w:val="22"/>
+                <w:lang w:val="en-US"/>
+              </w:rPr>
+              <m:t>vec</m:t>
+            </m:r>
+          </m:e>
+          <m:sub>
+            <m:r>
+              <w:rPr>
+                <w:rFonts w:ascii="Cambria Math" w:hAnsi="Cambria Math"/>
+                <w:sz w:val="22"/>
+                <w:lang w:val="en-US"/>
+              </w:rPr>
+              <m:t>mean</m:t>
+            </m:r>
+          </m:sub>
+        </m:sSub>
       </m:oMath>
       <w:r>
         <w:rPr>
-          <w:lang w:val="en-US"/>
-        </w:rPr>
-        <w:t xml:space="preserve"> is the mean vector with </w:t>
-      </w:r>
-      <w:r>
-        <w:rPr>
-          <w:lang w:val="en-US"/>
-        </w:rPr>
-        <w:t>d</w:t>
+          <w:sz w:val="22"/>
+          <w:lang w:val="en-US"/>
+        </w:rPr>
+        <w:t xml:space="preserve"> </w:t>
+      </w:r>
+      <w:r>
+        <w:rPr>
+          <w:lang w:val="en-US"/>
+        </w:rPr>
+        <w:t>is the mean vector with d</w:t>
       </w:r>
       <m:oMath>
         <m:r>
@@ -1563,37 +1661,38 @@
         <w:rPr>
           <w:lang w:val="en-US"/>
         </w:rPr>
-        <w:t>d</w:t>
-      </w:r>
-      <w:r>
-        <w:rPr>
-          <w:lang w:val="en-US"/>
-        </w:rPr>
-        <w:t xml:space="preserve"> elements.</w:t>
-      </w:r>
-    </w:p>
-    <w:p>
-      <w:pPr>
-        <w:spacing w:line="360" w:lineRule="auto"/>
-        <w:rPr>
-          <w:lang w:val="en-US"/>
-        </w:rPr>
-      </w:pPr>
-    </w:p>
-    <w:p>
-      <w:pPr>
-        <w:spacing w:line="360" w:lineRule="auto"/>
-        <w:rPr>
-          <w:b/>
-          <w:lang w:val="en-US"/>
-        </w:rPr>
-      </w:pPr>
-      <w:r>
-        <w:rPr>
-          <w:b/>
-          <w:lang w:val="en-US"/>
-        </w:rPr>
-        <w:t xml:space="preserve">3.1.2 </w:t>
+        <w:t>d elements.</w:t>
+      </w:r>
+    </w:p>
+    <w:p>
+      <w:pPr>
+        <w:spacing w:line="360" w:lineRule="auto"/>
+        <w:rPr>
+          <w:lang w:val="en-US"/>
+        </w:rPr>
+      </w:pPr>
+    </w:p>
+    <w:p>
+      <w:pPr>
+        <w:spacing w:line="360" w:lineRule="auto"/>
+        <w:rPr>
+          <w:b/>
+          <w:lang w:val="en-US"/>
+        </w:rPr>
+      </w:pPr>
+      <w:r>
+        <w:rPr>
+          <w:b/>
+          <w:lang w:val="en-US"/>
+        </w:rPr>
+        <w:t>3.1.3</w:t>
+      </w:r>
+      <w:r>
+        <w:rPr>
+          <w:b/>
+          <w:lang w:val="en-US"/>
+        </w:rPr>
+        <w:t xml:space="preserve"> </w:t>
       </w:r>
       <w:r>
         <w:rPr>
@@ -1656,7 +1755,37 @@
         <w:rPr>
           <w:lang w:val="en-US"/>
         </w:rPr>
-        <w:t xml:space="preserve">For example, two vectors X and Y with </w:t>
+        <w:t xml:space="preserve">For example, two vectors </w:t>
+      </w:r>
+      <m:oMath>
+        <m:r>
+          <w:rPr>
+            <w:rFonts w:ascii="Cambria Math" w:hAnsi="Cambria Math"/>
+            <w:lang w:val="en-US"/>
+          </w:rPr>
+          <m:t>X</m:t>
+        </m:r>
+      </m:oMath>
+      <w:r>
+        <w:rPr>
+          <w:lang w:val="en-US"/>
+        </w:rPr>
+        <w:t xml:space="preserve"> and </w:t>
+      </w:r>
+      <m:oMath>
+        <m:r>
+          <w:rPr>
+            <w:rFonts w:ascii="Cambria Math" w:hAnsi="Cambria Math"/>
+            <w:lang w:val="en-US"/>
+          </w:rPr>
+          <m:t>Y</m:t>
+        </m:r>
+      </m:oMath>
+      <w:r>
+        <w:rPr>
+          <w:lang w:val="en-US"/>
+        </w:rPr>
+        <w:t xml:space="preserve"> with </w:t>
       </w:r>
       <w:r>
         <w:rPr>
@@ -1691,7 +1820,22 @@
         <w:rPr>
           <w:lang w:val="en-US"/>
         </w:rPr>
-        <w:t xml:space="preserve"> is the mean of vector X, </w:t>
+        <w:t xml:space="preserve"> is the mean of vector </w:t>
+      </w:r>
+      <m:oMath>
+        <m:r>
+          <w:rPr>
+            <w:rFonts w:ascii="Cambria Math" w:hAnsi="Cambria Math"/>
+            <w:lang w:val="en-US"/>
+          </w:rPr>
+          <m:t>X</m:t>
+        </m:r>
+      </m:oMath>
+      <w:r>
+        <w:rPr>
+          <w:lang w:val="en-US"/>
+        </w:rPr>
+        <w:t xml:space="preserve">, </w:t>
       </w:r>
       <m:oMath>
         <m:acc>
@@ -1720,7 +1864,22 @@
         <w:rPr>
           <w:lang w:val="en-US"/>
         </w:rPr>
-        <w:t xml:space="preserve"> is the mean of vector Y.</w:t>
+        <w:t xml:space="preserve"> is the mean of vector </w:t>
+      </w:r>
+      <m:oMath>
+        <m:r>
+          <w:rPr>
+            <w:rFonts w:ascii="Cambria Math" w:hAnsi="Cambria Math"/>
+            <w:lang w:val="en-US"/>
+          </w:rPr>
+          <m:t>Y</m:t>
+        </m:r>
+      </m:oMath>
+      <w:r>
+        <w:rPr>
+          <w:lang w:val="en-US"/>
+        </w:rPr>
+        <w:t>.</w:t>
       </w:r>
     </w:p>
     <w:p>
@@ -2019,53 +2178,192 @@
             <w:sz w:val="22"/>
             <w:lang w:val="en-US"/>
           </w:rPr>
-          <m:t xml:space="preserve"> × DataAdjust × DataAdjust_Transpose</m:t>
+          <m:t xml:space="preserve"> × DataAdjust × </m:t>
+        </m:r>
+        <m:sSup>
+          <m:sSupPr>
+            <m:ctrlPr>
+              <w:rPr>
+                <w:rFonts w:ascii="Cambria Math" w:hAnsi="Cambria Math"/>
+                <w:i/>
+                <w:sz w:val="22"/>
+                <w:lang w:val="en-US"/>
+              </w:rPr>
+            </m:ctrlPr>
+          </m:sSupPr>
+          <m:e>
+            <m:r>
+              <w:rPr>
+                <w:rFonts w:ascii="Cambria Math" w:hAnsi="Cambria Math"/>
+                <w:sz w:val="22"/>
+                <w:lang w:val="en-US"/>
+              </w:rPr>
+              <m:t>DataAdjust</m:t>
+            </m:r>
+          </m:e>
+          <m:sup>
+            <m:r>
+              <w:rPr>
+                <w:rFonts w:ascii="Cambria Math" w:hAnsi="Cambria Math"/>
+                <w:sz w:val="22"/>
+                <w:lang w:val="en-US"/>
+              </w:rPr>
+              <m:t>T</m:t>
+            </m:r>
+          </m:sup>
+        </m:sSup>
+      </m:oMath>
+      <w:r>
+        <w:rPr>
+          <w:sz w:val="22"/>
+          <w:lang w:val="en-US"/>
+        </w:rPr>
+        <w:t xml:space="preserve">           (4)</w:t>
+      </w:r>
+    </w:p>
+    <w:p>
+      <w:pPr>
+        <w:spacing w:line="360" w:lineRule="auto"/>
+        <w:rPr>
+          <w:lang w:val="en-US"/>
+        </w:rPr>
+      </w:pPr>
+      <w:r>
+        <w:rPr>
+          <w:lang w:val="en-US"/>
+        </w:rPr>
+        <w:t xml:space="preserve">where </w:t>
+      </w:r>
+      <m:oMath>
+        <m:r>
+          <w:rPr>
+            <w:rFonts w:ascii="Cambria Math" w:hAnsi="Cambria Math"/>
+            <w:sz w:val="22"/>
+            <w:lang w:val="en-US"/>
+          </w:rPr>
+          <m:t>DataAdjust</m:t>
         </m:r>
       </m:oMath>
       <w:r>
         <w:rPr>
+          <w:lang w:val="en-US"/>
+        </w:rPr>
+        <w:t xml:space="preserve"> </w:t>
+      </w:r>
+      <w:r>
+        <w:rPr>
+          <w:lang w:val="en-US"/>
+        </w:rPr>
+        <w:t xml:space="preserve">is </w:t>
+      </w:r>
+      <w:r>
+        <w:rPr>
+          <w:lang w:val="en-US"/>
+        </w:rPr>
+        <w:t>calculated by equation (2)</w:t>
+      </w:r>
+      <w:r>
+        <w:rPr>
+          <w:lang w:val="en-US"/>
+        </w:rPr>
+        <w:t xml:space="preserve">, </w:t>
+      </w:r>
+      <m:oMath>
+        <m:sSup>
+          <m:sSupPr>
+            <m:ctrlPr>
+              <w:rPr>
+                <w:rFonts w:ascii="Cambria Math" w:hAnsi="Cambria Math"/>
+                <w:i/>
+                <w:sz w:val="22"/>
+                <w:lang w:val="en-US"/>
+              </w:rPr>
+            </m:ctrlPr>
+          </m:sSupPr>
+          <m:e>
+            <m:r>
+              <w:rPr>
+                <w:rFonts w:ascii="Cambria Math" w:hAnsi="Cambria Math"/>
+                <w:sz w:val="22"/>
+                <w:lang w:val="en-US"/>
+              </w:rPr>
+              <m:t>DataAdjust</m:t>
+            </m:r>
+          </m:e>
+          <m:sup>
+            <m:r>
+              <w:rPr>
+                <w:rFonts w:ascii="Cambria Math" w:hAnsi="Cambria Math"/>
+                <w:sz w:val="22"/>
+                <w:lang w:val="en-US"/>
+              </w:rPr>
+              <m:t>T</m:t>
+            </m:r>
+          </m:sup>
+        </m:sSup>
+      </m:oMath>
+      <w:r>
+        <w:rPr>
+          <w:lang w:val="en-US"/>
+        </w:rPr>
+        <w:t xml:space="preserve"> is the transpose of </w:t>
+      </w:r>
+      <w:r>
+        <w:rPr>
+          <w:lang w:val="en-US"/>
+        </w:rPr>
+        <w:t xml:space="preserve">the </w:t>
+      </w:r>
+      <m:oMath>
+        <m:r>
+          <w:rPr>
+            <w:rFonts w:ascii="Cambria Math" w:hAnsi="Cambria Math"/>
+            <w:sz w:val="22"/>
+            <w:lang w:val="en-US"/>
+          </w:rPr>
+          <m:t>DataAdjust</m:t>
+        </m:r>
+      </m:oMath>
+      <w:r>
+        <w:rPr>
           <w:sz w:val="22"/>
           <w:lang w:val="en-US"/>
         </w:rPr>
-        <w:t xml:space="preserve">           (4)</w:t>
-      </w:r>
-    </w:p>
-    <w:p>
-      <w:pPr>
-        <w:spacing w:line="360" w:lineRule="auto"/>
-        <w:rPr>
-          <w:lang w:val="en-US"/>
-        </w:rPr>
-      </w:pPr>
-      <w:r>
-        <w:rPr>
-          <w:lang w:val="en-US"/>
-        </w:rPr>
-        <w:t xml:space="preserve">where DataAdjust is </w:t>
-      </w:r>
-      <w:r>
-        <w:rPr>
-          <w:lang w:val="en-US"/>
-        </w:rPr>
-        <w:t>calculated by equation (2)</w:t>
-      </w:r>
-      <w:r>
-        <w:rPr>
-          <w:lang w:val="en-US"/>
-        </w:rPr>
-        <w:t xml:space="preserve">, DataAdjust_Transpose is the transpose of </w:t>
-      </w:r>
-      <w:r>
-        <w:rPr>
-          <w:lang w:val="en-US"/>
-        </w:rPr>
-        <w:t xml:space="preserve">the DataAdjust. </w:t>
-      </w:r>
-      <w:r>
-        <w:rPr>
-          <w:lang w:val="en-US"/>
-        </w:rPr>
-        <w:t>If the DataAdjust is n rows with d</w:t>
+        <w:t>, n is the number of observed vectors</w:t>
+      </w:r>
+      <w:r>
+        <w:rPr>
+          <w:lang w:val="en-US"/>
+        </w:rPr>
+        <w:t xml:space="preserve">. </w:t>
+      </w:r>
+      <w:r>
+        <w:rPr>
+          <w:lang w:val="en-US"/>
+        </w:rPr>
+        <w:t xml:space="preserve">If the </w:t>
+      </w:r>
+      <m:oMath>
+        <m:r>
+          <w:rPr>
+            <w:rFonts w:ascii="Cambria Math" w:hAnsi="Cambria Math"/>
+            <w:sz w:val="22"/>
+            <w:lang w:val="en-US"/>
+          </w:rPr>
+          <m:t>DataAdjust</m:t>
+        </m:r>
+      </m:oMath>
+      <w:r>
+        <w:rPr>
+          <w:lang w:val="en-US"/>
+        </w:rPr>
+        <w:t xml:space="preserve"> </w:t>
+      </w:r>
+      <w:r>
+        <w:rPr>
+          <w:lang w:val="en-US"/>
+        </w:rPr>
+        <w:t>is n rows with d</w:t>
       </w:r>
       <m:oMath>
         <m:r>
@@ -2081,13 +2379,7 @@
         <w:rPr>
           <w:lang w:val="en-US"/>
         </w:rPr>
-        <w:t>d</w:t>
-      </w:r>
-      <w:r>
-        <w:rPr>
-          <w:lang w:val="en-US"/>
-        </w:rPr>
-        <w:t xml:space="preserve"> columns, the result</w:t>
+        <w:t>d columns, the result</w:t>
       </w:r>
       <w:r>
         <w:rPr>
@@ -2099,13 +2391,7 @@
         <w:rPr>
           <w:lang w:val="en-US"/>
         </w:rPr>
-        <w:t xml:space="preserve">covariance matrix should be </w:t>
-      </w:r>
-      <w:r>
-        <w:rPr>
-          <w:lang w:val="en-US"/>
-        </w:rPr>
-        <w:t>d</w:t>
+        <w:t>covariance matrix should be d</w:t>
       </w:r>
       <m:oMath>
         <m:r>
@@ -2121,19 +2407,7 @@
         <w:rPr>
           <w:lang w:val="en-US"/>
         </w:rPr>
-        <w:t>d</w:t>
-      </w:r>
-      <w:r>
-        <w:rPr>
-          <w:lang w:val="en-US"/>
-        </w:rPr>
-        <w:t xml:space="preserve"> rows with </w:t>
-      </w:r>
-      <w:r>
-        <w:rPr>
-          <w:lang w:val="en-US"/>
-        </w:rPr>
-        <w:t>d</w:t>
+        <w:t>d rows with d</w:t>
       </w:r>
       <m:oMath>
         <m:r>
@@ -2149,13 +2423,7 @@
         <w:rPr>
           <w:lang w:val="en-US"/>
         </w:rPr>
-        <w:t>d</w:t>
-      </w:r>
-      <w:r>
-        <w:rPr>
-          <w:lang w:val="en-US"/>
-        </w:rPr>
-        <w:t xml:space="preserve"> columns.</w:t>
+        <w:t>d columns.</w:t>
       </w:r>
     </w:p>
     <w:p>
@@ -2181,7 +2449,7 @@
           <w:b/>
           <w:lang w:val="en-US"/>
         </w:rPr>
-        <w:t>3.1.3</w:t>
+        <w:t>3.1.4</w:t>
       </w:r>
       <w:r>
         <w:rPr>
@@ -2267,7 +2535,19 @@
         <w:rPr>
           <w:lang w:val="en-US"/>
         </w:rPr>
-        <w:t xml:space="preserve">                                                              (6)</w:t>
+        <w:t xml:space="preserve">                                                  </w:t>
+      </w:r>
+      <w:r>
+        <w:rPr>
+          <w:lang w:val="en-US"/>
+        </w:rPr>
+        <w:t xml:space="preserve">            (5</w:t>
+      </w:r>
+      <w:r>
+        <w:rPr>
+          <w:lang w:val="en-US"/>
+        </w:rPr>
+        <w:t>)</w:t>
       </w:r>
     </w:p>
     <w:p>
@@ -2388,7 +2668,10 @@
         </m:r>
       </m:oMath>
       <w:r>
-        <w:t xml:space="preserve"> matrix in equation (6).</w:t>
+        <w:t xml:space="preserve"> matrix in equation (5</w:t>
+      </w:r>
+      <w:r>
+        <w:t>).</w:t>
       </w:r>
       <w:r>
         <w:t xml:space="preserve"> The number of eigenvectors and eigenvalues should be </w:t>
@@ -2413,19 +2696,7 @@
         <w:rPr>
           <w:lang w:val="en-US"/>
         </w:rPr>
-        <w:t>d</w:t>
-      </w:r>
-      <w:r>
-        <w:rPr>
-          <w:lang w:val="en-US"/>
-        </w:rPr>
-        <w:t xml:space="preserve">. Each eigenvector should have </w:t>
-      </w:r>
-      <w:r>
-        <w:rPr>
-          <w:lang w:val="en-US"/>
-        </w:rPr>
-        <w:t>d</w:t>
+        <w:t>d. Each eigenvector should have d</w:t>
       </w:r>
       <m:oMath>
         <m:r>
@@ -2441,34 +2712,28 @@
         <w:rPr>
           <w:lang w:val="en-US"/>
         </w:rPr>
-        <w:t>d</w:t>
-      </w:r>
-      <w:r>
-        <w:rPr>
-          <w:lang w:val="en-US"/>
-        </w:rPr>
-        <w:t xml:space="preserve"> elements.</w:t>
-      </w:r>
-    </w:p>
-    <w:p>
-      <w:pPr>
-        <w:spacing w:line="360" w:lineRule="auto"/>
-      </w:pPr>
-    </w:p>
-    <w:p>
-      <w:pPr>
-        <w:spacing w:line="360" w:lineRule="auto"/>
-        <w:rPr>
-          <w:b/>
-          <w:lang w:val="en-US"/>
-        </w:rPr>
-      </w:pPr>
-      <w:r>
-        <w:rPr>
-          <w:b/>
-          <w:lang w:val="en-US"/>
-        </w:rPr>
-        <w:t>3.1.4</w:t>
+        <w:t>d elements.</w:t>
+      </w:r>
+    </w:p>
+    <w:p>
+      <w:pPr>
+        <w:spacing w:line="360" w:lineRule="auto"/>
+      </w:pPr>
+    </w:p>
+    <w:p>
+      <w:pPr>
+        <w:spacing w:line="360" w:lineRule="auto"/>
+        <w:rPr>
+          <w:b/>
+          <w:lang w:val="en-US"/>
+        </w:rPr>
+      </w:pPr>
+      <w:r>
+        <w:rPr>
+          <w:b/>
+          <w:lang w:val="en-US"/>
+        </w:rPr>
+        <w:t>3.1.5</w:t>
       </w:r>
       <w:r>
         <w:rPr>
@@ -2489,7 +2754,7 @@
           <w:b/>
           <w:lang w:val="en-US"/>
         </w:rPr>
-        <w:t xml:space="preserve"> the Eigenvalues</w:t>
+        <w:t xml:space="preserve"> Eigenvalues</w:t>
       </w:r>
     </w:p>
     <w:p>
@@ -2556,7 +2821,7 @@
           <w:b/>
           <w:lang w:val="en-US"/>
         </w:rPr>
-        <w:t>3.1.5</w:t>
+        <w:t>3.1.6</w:t>
       </w:r>
       <w:r>
         <w:rPr>
@@ -2598,13 +2863,7 @@
         <w:rPr>
           <w:lang w:val="en-US"/>
         </w:rPr>
-        <w:t xml:space="preserve">While using all </w:t>
-      </w:r>
-      <w:r>
-        <w:rPr>
-          <w:lang w:val="en-US"/>
-        </w:rPr>
-        <w:t>d</w:t>
+        <w:t>While using all d</w:t>
       </w:r>
       <m:oMath>
         <m:r>
@@ -2656,62 +2915,161 @@
     <w:p>
       <w:pPr>
         <w:spacing w:line="360" w:lineRule="auto"/>
-        <w:rPr>
-          <w:lang w:val="en-US"/>
-        </w:rPr>
-      </w:pPr>
-      <m:oMathPara>
-        <m:oMath>
-          <m:r>
-            <w:rPr>
-              <w:rFonts w:ascii="Cambria Math" w:hAnsi="Cambria Math"/>
-              <w:lang w:val="en-US"/>
-            </w:rPr>
-            <m:t>s</m:t>
-          </m:r>
-          <m:r>
-            <w:rPr>
-              <w:rFonts w:ascii="Cambria Math" w:hAnsi="Cambria Math"/>
-              <w:lang w:val="en-US"/>
-            </w:rPr>
-            <m:t>_i</m:t>
-          </m:r>
-          <m:r>
-            <w:rPr>
-              <w:rFonts w:ascii="Cambria Math" w:hAnsi="Cambria Math"/>
-              <w:lang w:val="en-US"/>
-            </w:rPr>
-            <m:t>=vec</m:t>
-          </m:r>
-          <m:r>
-            <w:rPr>
-              <w:rFonts w:ascii="Cambria Math" w:hAnsi="Cambria Math"/>
-              <w:lang w:val="en-US"/>
-            </w:rPr>
-            <m:t>_i</m:t>
-          </m:r>
-          <m:r>
-            <w:rPr>
-              <w:rFonts w:ascii="Cambria Math" w:hAnsi="Cambria Math"/>
-              <w:lang w:val="en-US"/>
-            </w:rPr>
-            <m:t>×eigen_vec</m:t>
-          </m:r>
-        </m:oMath>
-      </m:oMathPara>
-    </w:p>
-    <w:p>
-      <w:pPr>
-        <w:spacing w:line="360" w:lineRule="auto"/>
-        <w:rPr>
-          <w:lang w:val="en-US"/>
-        </w:rPr>
-      </w:pPr>
-      <w:r>
-        <w:rPr>
-          <w:lang w:val="en-US"/>
-        </w:rPr>
-        <w:t xml:space="preserve">where </w:t>
+        <w:jc w:val="center"/>
+        <w:rPr>
+          <w:lang w:val="en-US"/>
+        </w:rPr>
+      </w:pPr>
+      <m:oMath>
+        <m:sSub>
+          <m:sSubPr>
+            <m:ctrlPr>
+              <w:rPr>
+                <w:rFonts w:ascii="Cambria Math" w:hAnsi="Cambria Math"/>
+                <w:i/>
+                <w:lang w:val="en-US"/>
+              </w:rPr>
+            </m:ctrlPr>
+          </m:sSubPr>
+          <m:e>
+            <m:r>
+              <w:rPr>
+                <w:rFonts w:ascii="Cambria Math" w:hAnsi="Cambria Math"/>
+                <w:lang w:val="en-US"/>
+              </w:rPr>
+              <m:t>s</m:t>
+            </m:r>
+          </m:e>
+          <m:sub>
+            <m:r>
+              <w:rPr>
+                <w:rFonts w:ascii="Cambria Math" w:hAnsi="Cambria Math"/>
+                <w:lang w:val="en-US"/>
+              </w:rPr>
+              <m:t>k</m:t>
+            </m:r>
+          </m:sub>
+        </m:sSub>
+        <m:r>
+          <w:rPr>
+            <w:rFonts w:ascii="Cambria Math" w:hAnsi="Cambria Math"/>
+            <w:lang w:val="en-US"/>
+          </w:rPr>
+          <m:t>=ve</m:t>
+        </m:r>
+        <m:sSub>
+          <m:sSubPr>
+            <m:ctrlPr>
+              <w:rPr>
+                <w:rFonts w:ascii="Cambria Math" w:hAnsi="Cambria Math"/>
+                <w:i/>
+                <w:lang w:val="en-US"/>
+              </w:rPr>
+            </m:ctrlPr>
+          </m:sSubPr>
+          <m:e>
+            <m:r>
+              <w:rPr>
+                <w:rFonts w:ascii="Cambria Math" w:hAnsi="Cambria Math"/>
+                <w:lang w:val="en-US"/>
+              </w:rPr>
+              <m:t>c</m:t>
+            </m:r>
+          </m:e>
+          <m:sub>
+            <m:r>
+              <w:rPr>
+                <w:rFonts w:ascii="Cambria Math" w:hAnsi="Cambria Math"/>
+                <w:lang w:val="en-US"/>
+              </w:rPr>
+              <m:t>i</m:t>
+            </m:r>
+          </m:sub>
+        </m:sSub>
+        <m:r>
+          <w:rPr>
+            <w:rFonts w:ascii="Cambria Math" w:hAnsi="Cambria Math"/>
+            <w:lang w:val="en-US"/>
+          </w:rPr>
+          <m:t>×</m:t>
+        </m:r>
+        <m:sSup>
+          <m:sSupPr>
+            <m:ctrlPr>
+              <w:rPr>
+                <w:rFonts w:ascii="Cambria Math" w:hAnsi="Cambria Math"/>
+                <w:i/>
+                <w:lang w:val="en-US"/>
+              </w:rPr>
+            </m:ctrlPr>
+          </m:sSupPr>
+          <m:e>
+            <m:sSub>
+              <m:sSubPr>
+                <m:ctrlPr>
+                  <w:rPr>
+                    <w:rFonts w:ascii="Cambria Math" w:hAnsi="Cambria Math"/>
+                    <w:i/>
+                    <w:lang w:val="en-US"/>
+                  </w:rPr>
+                </m:ctrlPr>
+              </m:sSubPr>
+              <m:e>
+                <m:r>
+                  <w:rPr>
+                    <w:rFonts w:ascii="Cambria Math" w:hAnsi="Cambria Math"/>
+                    <w:lang w:val="en-US"/>
+                  </w:rPr>
+                  <m:t>eigenvector</m:t>
+                </m:r>
+              </m:e>
+              <m:sub>
+                <m:r>
+                  <w:rPr>
+                    <w:rFonts w:ascii="Cambria Math" w:hAnsi="Cambria Math"/>
+                    <w:lang w:val="en-US"/>
+                  </w:rPr>
+                  <m:t>k</m:t>
+                </m:r>
+              </m:sub>
+            </m:sSub>
+          </m:e>
+          <m:sup>
+            <m:r>
+              <w:rPr>
+                <w:rFonts w:ascii="Cambria Math" w:hAnsi="Cambria Math"/>
+                <w:lang w:val="en-US"/>
+              </w:rPr>
+              <m:t>T</m:t>
+            </m:r>
+          </m:sup>
+        </m:sSup>
+      </m:oMath>
+      <w:r>
+        <w:rPr>
+          <w:lang w:val="en-US"/>
+        </w:rPr>
+        <w:t xml:space="preserve">                                 (6)</w:t>
+      </w:r>
+    </w:p>
+    <w:p>
+      <w:pPr>
+        <w:spacing w:line="360" w:lineRule="auto"/>
+        <w:rPr>
+          <w:lang w:val="en-US"/>
+        </w:rPr>
+      </w:pPr>
+      <w:r>
+        <w:rPr>
+          <w:lang w:val="en-US"/>
+        </w:rPr>
+        <w:t>where</w:t>
+      </w:r>
+      <w:r>
+        <w:rPr>
+          <w:lang w:val="en-US"/>
+        </w:rPr>
+        <w:t xml:space="preserve"> </w:t>
       </w:r>
       <m:oMath>
         <m:r>
@@ -2719,8 +3077,37 @@
             <w:rFonts w:ascii="Cambria Math" w:hAnsi="Cambria Math"/>
             <w:lang w:val="en-US"/>
           </w:rPr>
-          <m:t>vec_i</m:t>
+          <m:t>ve</m:t>
         </m:r>
+        <m:sSub>
+          <m:sSubPr>
+            <m:ctrlPr>
+              <w:rPr>
+                <w:rFonts w:ascii="Cambria Math" w:hAnsi="Cambria Math"/>
+                <w:i/>
+                <w:lang w:val="en-US"/>
+              </w:rPr>
+            </m:ctrlPr>
+          </m:sSubPr>
+          <m:e>
+            <m:r>
+              <w:rPr>
+                <w:rFonts w:ascii="Cambria Math" w:hAnsi="Cambria Math"/>
+                <w:lang w:val="en-US"/>
+              </w:rPr>
+              <m:t>c</m:t>
+            </m:r>
+          </m:e>
+          <m:sub>
+            <m:r>
+              <w:rPr>
+                <w:rFonts w:ascii="Cambria Math" w:hAnsi="Cambria Math"/>
+                <w:lang w:val="en-US"/>
+              </w:rPr>
+              <m:t>i</m:t>
+            </m:r>
+          </m:sub>
+        </m:sSub>
       </m:oMath>
       <w:r>
         <w:rPr>
@@ -2763,7 +3150,238 @@
         <w:rPr>
           <w:lang w:val="en-US"/>
         </w:rPr>
-        <w:t xml:space="preserve"> original vector, </w:t>
+        <w:t xml:space="preserve"> original vector,</w:t>
+      </w:r>
+      <w:r>
+        <w:rPr>
+          <w:lang w:val="en-US"/>
+        </w:rPr>
+        <w:t xml:space="preserve"> </w:t>
+      </w:r>
+      <m:oMath>
+        <m:sSup>
+          <m:sSupPr>
+            <m:ctrlPr>
+              <w:rPr>
+                <w:rFonts w:ascii="Cambria Math" w:hAnsi="Cambria Math"/>
+                <w:i/>
+                <w:lang w:val="en-US"/>
+              </w:rPr>
+            </m:ctrlPr>
+          </m:sSupPr>
+          <m:e>
+            <m:sSub>
+              <m:sSubPr>
+                <m:ctrlPr>
+                  <w:rPr>
+                    <w:rFonts w:ascii="Cambria Math" w:hAnsi="Cambria Math"/>
+                    <w:i/>
+                    <w:lang w:val="en-US"/>
+                  </w:rPr>
+                </m:ctrlPr>
+              </m:sSubPr>
+              <m:e>
+                <m:r>
+                  <w:rPr>
+                    <w:rFonts w:ascii="Cambria Math" w:hAnsi="Cambria Math"/>
+                    <w:lang w:val="en-US"/>
+                  </w:rPr>
+                  <m:t>eigenvector</m:t>
+                </m:r>
+              </m:e>
+              <m:sub>
+                <m:r>
+                  <w:rPr>
+                    <w:rFonts w:ascii="Cambria Math" w:hAnsi="Cambria Math"/>
+                    <w:lang w:val="en-US"/>
+                  </w:rPr>
+                  <m:t>k</m:t>
+                </m:r>
+              </m:sub>
+            </m:sSub>
+          </m:e>
+          <m:sup>
+            <m:r>
+              <w:rPr>
+                <w:rFonts w:ascii="Cambria Math" w:hAnsi="Cambria Math"/>
+                <w:lang w:val="en-US"/>
+              </w:rPr>
+              <m:t>T</m:t>
+            </m:r>
+          </m:sup>
+        </m:sSup>
+        <m:r>
+          <w:rPr>
+            <w:rFonts w:ascii="Cambria Math" w:hAnsi="Cambria Math"/>
+            <w:lang w:val="en-US"/>
+          </w:rPr>
+          <m:t xml:space="preserve"> </m:t>
+        </m:r>
+      </m:oMath>
+      <w:r>
+        <w:rPr>
+          <w:lang w:val="en-US"/>
+        </w:rPr>
+        <w:t xml:space="preserve">is </w:t>
+      </w:r>
+      <w:r>
+        <w:rPr>
+          <w:lang w:val="en-US"/>
+        </w:rPr>
+        <w:t xml:space="preserve">the transpose of </w:t>
+      </w:r>
+      <m:oMath>
+        <m:sSub>
+          <m:sSubPr>
+            <m:ctrlPr>
+              <w:rPr>
+                <w:rFonts w:ascii="Cambria Math" w:hAnsi="Cambria Math"/>
+                <w:i/>
+                <w:lang w:val="en-US"/>
+              </w:rPr>
+            </m:ctrlPr>
+          </m:sSubPr>
+          <m:e>
+            <m:r>
+              <w:rPr>
+                <w:rFonts w:ascii="Cambria Math" w:hAnsi="Cambria Math"/>
+                <w:lang w:val="en-US"/>
+              </w:rPr>
+              <m:t>k</m:t>
+            </m:r>
+          </m:e>
+          <m:sub>
+            <m:r>
+              <w:rPr>
+                <w:rFonts w:ascii="Cambria Math" w:hAnsi="Cambria Math"/>
+                <w:lang w:val="en-US"/>
+              </w:rPr>
+              <m:t>th</m:t>
+            </m:r>
+          </m:sub>
+        </m:sSub>
+      </m:oMath>
+      <w:r>
+        <w:rPr>
+          <w:lang w:val="en-US"/>
+        </w:rPr>
+        <w:t xml:space="preserve"> highest</w:t>
+      </w:r>
+      <w:r>
+        <w:rPr>
+          <w:lang w:val="en-US"/>
+        </w:rPr>
+        <w:t xml:space="preserve"> </w:t>
+      </w:r>
+      <w:r>
+        <w:rPr>
+          <w:lang w:val="en-US"/>
+        </w:rPr>
+        <w:t>eigenvector</w:t>
+      </w:r>
+      <w:r>
+        <w:rPr>
+          <w:lang w:val="en-US"/>
+        </w:rPr>
+        <w:t>s</w:t>
+      </w:r>
+      <w:r>
+        <w:rPr>
+          <w:lang w:val="en-US"/>
+        </w:rPr>
+        <w:t xml:space="preserve">, and </w:t>
+      </w:r>
+      <m:oMath>
+        <m:sSub>
+          <m:sSubPr>
+            <m:ctrlPr>
+              <w:rPr>
+                <w:rFonts w:ascii="Cambria Math" w:hAnsi="Cambria Math"/>
+                <w:i/>
+                <w:lang w:val="en-US"/>
+              </w:rPr>
+            </m:ctrlPr>
+          </m:sSubPr>
+          <m:e>
+            <m:r>
+              <w:rPr>
+                <w:rFonts w:ascii="Cambria Math" w:hAnsi="Cambria Math"/>
+                <w:lang w:val="en-US"/>
+              </w:rPr>
+              <m:t>s</m:t>
+            </m:r>
+          </m:e>
+          <m:sub>
+            <m:r>
+              <w:rPr>
+                <w:rFonts w:ascii="Cambria Math" w:hAnsi="Cambria Math"/>
+                <w:lang w:val="en-US"/>
+              </w:rPr>
+              <m:t>k</m:t>
+            </m:r>
+          </m:sub>
+        </m:sSub>
+      </m:oMath>
+      <w:r>
+        <w:rPr>
+          <w:lang w:val="en-US"/>
+        </w:rPr>
+        <w:t xml:space="preserve"> is the score of this</w:t>
+      </w:r>
+      <w:r>
+        <w:rPr>
+          <w:lang w:val="en-US"/>
+        </w:rPr>
+        <w:t xml:space="preserve"> eigenvector projected onto</w:t>
+      </w:r>
+      <w:r>
+        <w:rPr>
+          <w:lang w:val="en-US"/>
+        </w:rPr>
+        <w:t xml:space="preserve"> </w:t>
+      </w:r>
+      <m:oMath>
+        <m:sSub>
+          <m:sSubPr>
+            <m:ctrlPr>
+              <w:rPr>
+                <w:rFonts w:ascii="Cambria Math" w:hAnsi="Cambria Math"/>
+                <w:i/>
+                <w:lang w:val="en-US"/>
+              </w:rPr>
+            </m:ctrlPr>
+          </m:sSubPr>
+          <m:e>
+            <m:r>
+              <w:rPr>
+                <w:rFonts w:ascii="Cambria Math" w:hAnsi="Cambria Math"/>
+                <w:lang w:val="en-US"/>
+              </w:rPr>
+              <m:t>i</m:t>
+            </m:r>
+          </m:e>
+          <m:sub>
+            <m:r>
+              <w:rPr>
+                <w:rFonts w:ascii="Cambria Math" w:hAnsi="Cambria Math"/>
+                <w:lang w:val="en-US"/>
+              </w:rPr>
+              <m:t>th</m:t>
+            </m:r>
+          </m:sub>
+        </m:sSub>
+      </m:oMath>
+      <w:r>
+        <w:rPr>
+          <w:lang w:val="en-US"/>
+        </w:rPr>
+        <w:t xml:space="preserve"> </w:t>
+      </w:r>
+      <w:r>
+        <w:rPr>
+          <w:lang w:val="en-US"/>
+        </w:rPr>
+        <w:t xml:space="preserve">original vector, </w:t>
       </w:r>
       <m:oMath>
         <m:r>
@@ -2771,20 +3389,36 @@
             <w:rFonts w:ascii="Cambria Math" w:hAnsi="Cambria Math"/>
             <w:lang w:val="en-US"/>
           </w:rPr>
-          <m:t>eigen_vec</m:t>
+          <m:t xml:space="preserve">i∈ </m:t>
         </m:r>
+        <m:d>
+          <m:dPr>
+            <m:begChr m:val="["/>
+            <m:endChr m:val="]"/>
+            <m:ctrlPr>
+              <w:rPr>
+                <w:rFonts w:ascii="Cambria Math" w:hAnsi="Cambria Math"/>
+                <w:i/>
+                <w:lang w:val="en-US"/>
+              </w:rPr>
+            </m:ctrlPr>
+          </m:dPr>
+          <m:e>
+            <m:r>
+              <w:rPr>
+                <w:rFonts w:ascii="Cambria Math" w:hAnsi="Cambria Math"/>
+                <w:lang w:val="en-US"/>
+              </w:rPr>
+              <m:t>1, n</m:t>
+            </m:r>
+          </m:e>
+        </m:d>
       </m:oMath>
       <w:r>
         <w:rPr>
           <w:lang w:val="en-US"/>
         </w:rPr>
-        <w:t xml:space="preserve"> </w:t>
-      </w:r>
-      <w:r>
-        <w:rPr>
-          <w:lang w:val="en-US"/>
-        </w:rPr>
-        <w:t xml:space="preserve">is one of the eigenvector, and </w:t>
+        <w:t xml:space="preserve">,  </w:t>
       </w:r>
       <m:oMath>
         <m:r>
@@ -2792,15 +3426,114 @@
             <w:rFonts w:ascii="Cambria Math" w:hAnsi="Cambria Math"/>
             <w:lang w:val="en-US"/>
           </w:rPr>
-          <m:t>s_i</m:t>
+          <m:t xml:space="preserve">k∈ </m:t>
         </m:r>
+        <m:d>
+          <m:dPr>
+            <m:begChr m:val="["/>
+            <m:endChr m:val="]"/>
+            <m:ctrlPr>
+              <w:rPr>
+                <w:rFonts w:ascii="Cambria Math" w:hAnsi="Cambria Math"/>
+                <w:i/>
+                <w:lang w:val="en-US"/>
+              </w:rPr>
+            </m:ctrlPr>
+          </m:dPr>
+          <m:e>
+            <m:r>
+              <w:rPr>
+                <w:rFonts w:ascii="Cambria Math" w:hAnsi="Cambria Math"/>
+                <w:lang w:val="en-US"/>
+              </w:rPr>
+              <m:t>1, d×d</m:t>
+            </m:r>
+          </m:e>
+        </m:d>
       </m:oMath>
       <w:r>
         <w:rPr>
           <w:lang w:val="en-US"/>
         </w:rPr>
-        <w:t xml:space="preserve"> is the score of this eigenvector projected onto this </w:t>
-      </w:r>
+        <w:t>.</w:t>
+      </w:r>
+    </w:p>
+    <w:p>
+      <w:pPr>
+        <w:spacing w:line="360" w:lineRule="auto"/>
+        <w:rPr>
+          <w:lang w:val="en-US"/>
+        </w:rPr>
+      </w:pPr>
+    </w:p>
+    <w:p>
+      <w:pPr>
+        <w:spacing w:line="360" w:lineRule="auto"/>
+        <w:rPr>
+          <w:lang w:val="en-US"/>
+        </w:rPr>
+      </w:pPr>
+      <w:r>
+        <w:rPr>
+          <w:b/>
+          <w:lang w:val="en-US"/>
+        </w:rPr>
+        <w:t>3.1.7</w:t>
+      </w:r>
+      <w:r>
+        <w:rPr>
+          <w:b/>
+          <w:lang w:val="en-US"/>
+        </w:rPr>
+        <w:t xml:space="preserve"> </w:t>
+      </w:r>
+      <w:r>
+        <w:rPr>
+          <w:b/>
+          <w:lang w:val="en-US"/>
+        </w:rPr>
+        <w:t>Reconstruction of the original image</w:t>
+      </w:r>
+    </w:p>
+    <w:p>
+      <w:pPr>
+        <w:spacing w:line="360" w:lineRule="auto"/>
+        <w:rPr>
+          <w:lang w:val="en-US"/>
+        </w:rPr>
+      </w:pPr>
+      <w:r>
+        <w:rPr>
+          <w:lang w:val="en-US"/>
+        </w:rPr>
+        <w:t xml:space="preserve">The final step is to reconstruct the original image by using the sum of product of some number of highest eigenvectors </w:t>
+      </w:r>
+      <w:r>
+        <w:rPr>
+          <w:lang w:val="en-US"/>
+        </w:rPr>
+        <w:t xml:space="preserve">and corresponding </w:t>
+      </w:r>
+      <w:r>
+        <w:rPr>
+          <w:lang w:val="en-US"/>
+        </w:rPr>
+        <w:t>scores projecte</w:t>
+      </w:r>
+      <w:r>
+        <w:rPr>
+          <w:lang w:val="en-US"/>
+        </w:rPr>
+        <w:t>d on one original image. The equation is as follow,</w:t>
+      </w:r>
+    </w:p>
+    <w:p>
+      <w:pPr>
+        <w:spacing w:line="360" w:lineRule="auto"/>
+        <w:rPr>
+          <w:lang w:val="en-US"/>
+        </w:rPr>
+      </w:pPr>
       <m:oMath>
         <m:sSub>
           <m:sSubPr>
@@ -2818,7 +3551,7 @@
                 <w:rFonts w:ascii="Cambria Math" w:hAnsi="Cambria Math"/>
                 <w:lang w:val="en-US"/>
               </w:rPr>
-              <m:t>i</m:t>
+              <m:t>vec</m:t>
             </m:r>
           </m:e>
           <m:sub>
@@ -2827,7 +3560,266 @@
                 <w:rFonts w:ascii="Cambria Math" w:hAnsi="Cambria Math"/>
                 <w:lang w:val="en-US"/>
               </w:rPr>
-              <m:t>th</m:t>
+              <m:t>reconstructed</m:t>
+            </m:r>
+          </m:sub>
+        </m:sSub>
+        <m:r>
+          <w:rPr>
+            <w:rFonts w:ascii="Cambria Math" w:hAnsi="Cambria Math"/>
+            <w:lang w:val="en-US"/>
+          </w:rPr>
+          <m:t xml:space="preserve">= </m:t>
+        </m:r>
+        <m:sSub>
+          <m:sSubPr>
+            <m:ctrlPr>
+              <w:rPr>
+                <w:rFonts w:ascii="Cambria Math" w:hAnsi="Cambria Math"/>
+                <w:i/>
+                <w:lang w:val="en-US"/>
+              </w:rPr>
+            </m:ctrlPr>
+          </m:sSubPr>
+          <m:e>
+            <m:r>
+              <w:rPr>
+                <w:rFonts w:ascii="Cambria Math" w:hAnsi="Cambria Math"/>
+                <w:lang w:val="en-US"/>
+              </w:rPr>
+              <m:t>ve</m:t>
+            </m:r>
+            <m:sSub>
+              <m:sSubPr>
+                <m:ctrlPr>
+                  <w:rPr>
+                    <w:rFonts w:ascii="Cambria Math" w:hAnsi="Cambria Math"/>
+                    <w:i/>
+                    <w:lang w:val="en-US"/>
+                  </w:rPr>
+                </m:ctrlPr>
+              </m:sSubPr>
+              <m:e>
+                <m:r>
+                  <w:rPr>
+                    <w:rFonts w:ascii="Cambria Math" w:hAnsi="Cambria Math"/>
+                    <w:lang w:val="en-US"/>
+                  </w:rPr>
+                  <m:t>c</m:t>
+                </m:r>
+              </m:e>
+              <m:sub>
+                <m:r>
+                  <w:rPr>
+                    <w:rFonts w:ascii="Cambria Math" w:hAnsi="Cambria Math"/>
+                    <w:lang w:val="en-US"/>
+                  </w:rPr>
+                  <m:t>mean</m:t>
+                </m:r>
+              </m:sub>
+            </m:sSub>
+            <m:r>
+              <w:rPr>
+                <w:rFonts w:ascii="Cambria Math" w:hAnsi="Cambria Math"/>
+                <w:lang w:val="en-US"/>
+              </w:rPr>
+              <m:t xml:space="preserve">+ </m:t>
+            </m:r>
+            <m:r>
+              <w:rPr>
+                <w:rFonts w:ascii="Cambria Math" w:hAnsi="Cambria Math"/>
+                <w:lang w:val="en-US"/>
+              </w:rPr>
+              <m:t>s</m:t>
+            </m:r>
+          </m:e>
+          <m:sub>
+            <m:r>
+              <w:rPr>
+                <w:rFonts w:ascii="Cambria Math" w:hAnsi="Cambria Math"/>
+                <w:lang w:val="en-US"/>
+              </w:rPr>
+              <m:t>1</m:t>
+            </m:r>
+          </m:sub>
+        </m:sSub>
+        <m:r>
+          <w:rPr>
+            <w:rFonts w:ascii="Cambria Math" w:hAnsi="Cambria Math"/>
+            <w:lang w:val="en-US"/>
+          </w:rPr>
+          <m:t>×</m:t>
+        </m:r>
+        <m:sSub>
+          <m:sSubPr>
+            <m:ctrlPr>
+              <w:rPr>
+                <w:rFonts w:ascii="Cambria Math" w:hAnsi="Cambria Math"/>
+                <w:i/>
+                <w:lang w:val="en-US"/>
+              </w:rPr>
+            </m:ctrlPr>
+          </m:sSubPr>
+          <m:e>
+            <m:r>
+              <w:rPr>
+                <w:rFonts w:ascii="Cambria Math" w:hAnsi="Cambria Math"/>
+                <w:lang w:val="en-US"/>
+              </w:rPr>
+              <m:t>eigenvector</m:t>
+            </m:r>
+          </m:e>
+          <m:sub>
+            <m:r>
+              <w:rPr>
+                <w:rFonts w:ascii="Cambria Math" w:hAnsi="Cambria Math"/>
+                <w:lang w:val="en-US"/>
+              </w:rPr>
+              <m:t>1</m:t>
+            </m:r>
+          </m:sub>
+        </m:sSub>
+        <m:r>
+          <w:rPr>
+            <w:rFonts w:ascii="Cambria Math" w:hAnsi="Cambria Math"/>
+            <w:lang w:val="en-US"/>
+          </w:rPr>
+          <m:t xml:space="preserve">+ </m:t>
+        </m:r>
+        <m:sSub>
+          <m:sSubPr>
+            <m:ctrlPr>
+              <w:rPr>
+                <w:rFonts w:ascii="Cambria Math" w:hAnsi="Cambria Math"/>
+                <w:i/>
+                <w:lang w:val="en-US"/>
+              </w:rPr>
+            </m:ctrlPr>
+          </m:sSubPr>
+          <m:e>
+            <m:r>
+              <w:rPr>
+                <w:rFonts w:ascii="Cambria Math" w:hAnsi="Cambria Math"/>
+                <w:lang w:val="en-US"/>
+              </w:rPr>
+              <m:t>s</m:t>
+            </m:r>
+          </m:e>
+          <m:sub>
+            <m:r>
+              <w:rPr>
+                <w:rFonts w:ascii="Cambria Math" w:hAnsi="Cambria Math"/>
+                <w:lang w:val="en-US"/>
+              </w:rPr>
+              <m:t>2</m:t>
+            </m:r>
+          </m:sub>
+        </m:sSub>
+        <m:r>
+          <w:rPr>
+            <w:rFonts w:ascii="Cambria Math" w:hAnsi="Cambria Math"/>
+            <w:lang w:val="en-US"/>
+          </w:rPr>
+          <m:t>×</m:t>
+        </m:r>
+        <m:sSub>
+          <m:sSubPr>
+            <m:ctrlPr>
+              <w:rPr>
+                <w:rFonts w:ascii="Cambria Math" w:hAnsi="Cambria Math"/>
+                <w:i/>
+                <w:lang w:val="en-US"/>
+              </w:rPr>
+            </m:ctrlPr>
+          </m:sSubPr>
+          <m:e>
+            <m:r>
+              <w:rPr>
+                <w:rFonts w:ascii="Cambria Math" w:hAnsi="Cambria Math"/>
+                <w:lang w:val="en-US"/>
+              </w:rPr>
+              <m:t>eigenvector</m:t>
+            </m:r>
+          </m:e>
+          <m:sub>
+            <m:r>
+              <w:rPr>
+                <w:rFonts w:ascii="Cambria Math" w:hAnsi="Cambria Math"/>
+                <w:lang w:val="en-US"/>
+              </w:rPr>
+              <m:t>2</m:t>
+            </m:r>
+          </m:sub>
+        </m:sSub>
+        <m:r>
+          <w:rPr>
+            <w:rFonts w:ascii="Cambria Math" w:hAnsi="Cambria Math"/>
+            <w:lang w:val="en-US"/>
+          </w:rPr>
+          <m:t>+…+</m:t>
+        </m:r>
+        <m:sSub>
+          <m:sSubPr>
+            <m:ctrlPr>
+              <w:rPr>
+                <w:rFonts w:ascii="Cambria Math" w:hAnsi="Cambria Math"/>
+                <w:i/>
+                <w:lang w:val="en-US"/>
+              </w:rPr>
+            </m:ctrlPr>
+          </m:sSubPr>
+          <m:e>
+            <m:r>
+              <w:rPr>
+                <w:rFonts w:ascii="Cambria Math" w:hAnsi="Cambria Math"/>
+                <w:lang w:val="en-US"/>
+              </w:rPr>
+              <m:t>s</m:t>
+            </m:r>
+          </m:e>
+          <m:sub>
+            <m:r>
+              <w:rPr>
+                <w:rFonts w:ascii="Cambria Math" w:hAnsi="Cambria Math"/>
+                <w:lang w:val="en-US"/>
+              </w:rPr>
+              <m:t>num</m:t>
+            </m:r>
+          </m:sub>
+        </m:sSub>
+        <m:r>
+          <w:rPr>
+            <w:rFonts w:ascii="Cambria Math" w:hAnsi="Cambria Math"/>
+            <w:lang w:val="en-US"/>
+          </w:rPr>
+          <m:t>×</m:t>
+        </m:r>
+        <m:sSub>
+          <m:sSubPr>
+            <m:ctrlPr>
+              <w:rPr>
+                <w:rFonts w:ascii="Cambria Math" w:hAnsi="Cambria Math"/>
+                <w:i/>
+                <w:lang w:val="en-US"/>
+              </w:rPr>
+            </m:ctrlPr>
+          </m:sSubPr>
+          <m:e>
+            <m:r>
+              <w:rPr>
+                <w:rFonts w:ascii="Cambria Math" w:hAnsi="Cambria Math"/>
+                <w:lang w:val="en-US"/>
+              </w:rPr>
+              <m:t>eigenvector</m:t>
+            </m:r>
+          </m:e>
+          <m:sub>
+            <m:r>
+              <w:rPr>
+                <w:rFonts w:ascii="Cambria Math" w:hAnsi="Cambria Math"/>
+                <w:lang w:val="en-US"/>
+              </w:rPr>
+              <m:t>num</m:t>
             </m:r>
           </m:sub>
         </m:sSub>
@@ -2836,67 +3828,290 @@
         <w:rPr>
           <w:lang w:val="en-US"/>
         </w:rPr>
-        <w:t xml:space="preserve"> </w:t>
-      </w:r>
-      <w:r>
-        <w:rPr>
-          <w:lang w:val="en-US"/>
-        </w:rPr>
-        <w:t>original vector.</w:t>
-      </w:r>
-    </w:p>
-    <w:p>
-      <w:pPr>
-        <w:spacing w:line="360" w:lineRule="auto"/>
-        <w:rPr>
-          <w:lang w:val="en-US"/>
-        </w:rPr>
-      </w:pPr>
-    </w:p>
-    <w:p>
-      <w:pPr>
-        <w:spacing w:line="360" w:lineRule="auto"/>
-        <w:rPr>
-          <w:lang w:val="en-US"/>
-        </w:rPr>
-      </w:pPr>
-      <w:r>
-        <w:rPr>
-          <w:b/>
-          <w:lang w:val="en-US"/>
-        </w:rPr>
-        <w:t>3.1.6</w:t>
-      </w:r>
-      <w:r>
-        <w:rPr>
-          <w:b/>
-          <w:lang w:val="en-US"/>
-        </w:rPr>
-        <w:t xml:space="preserve"> </w:t>
-      </w:r>
-      <w:r>
-        <w:rPr>
-          <w:b/>
-          <w:lang w:val="en-US"/>
-        </w:rPr>
-        <w:t>Reconstruction of the original image</w:t>
-      </w:r>
-    </w:p>
-    <w:p>
-      <w:pPr>
-        <w:spacing w:line="360" w:lineRule="auto"/>
-        <w:rPr>
-          <w:lang w:val="en-US"/>
-        </w:rPr>
-      </w:pPr>
-      <w:r>
-        <w:rPr>
-          <w:lang w:val="en-US"/>
-        </w:rPr>
-        <w:t>In</w:t>
-      </w:r>
-      <w:bookmarkStart w:id="0" w:name="_GoBack"/>
-      <w:bookmarkEnd w:id="0"/>
+        <w:t xml:space="preserve"> (7)</w:t>
+      </w:r>
+    </w:p>
+    <w:p>
+      <w:pPr>
+        <w:spacing w:line="360" w:lineRule="auto"/>
+        <w:rPr>
+          <w:lang w:val="en-US"/>
+        </w:rPr>
+      </w:pPr>
+      <w:r>
+        <w:rPr>
+          <w:lang w:val="en-US"/>
+        </w:rPr>
+        <w:t xml:space="preserve">where </w:t>
+      </w:r>
+      <m:oMath>
+        <m:sSub>
+          <m:sSubPr>
+            <m:ctrlPr>
+              <w:rPr>
+                <w:rFonts w:ascii="Cambria Math" w:hAnsi="Cambria Math"/>
+                <w:i/>
+                <w:lang w:val="en-US"/>
+              </w:rPr>
+            </m:ctrlPr>
+          </m:sSubPr>
+          <m:e>
+            <m:r>
+              <w:rPr>
+                <w:rFonts w:ascii="Cambria Math" w:hAnsi="Cambria Math"/>
+                <w:lang w:val="en-US"/>
+              </w:rPr>
+              <m:t>eigenvector</m:t>
+            </m:r>
+          </m:e>
+          <m:sub>
+            <m:r>
+              <w:rPr>
+                <w:rFonts w:ascii="Cambria Math" w:hAnsi="Cambria Math"/>
+                <w:lang w:val="en-US"/>
+              </w:rPr>
+              <m:t>i</m:t>
+            </m:r>
+          </m:sub>
+        </m:sSub>
+      </m:oMath>
+      <w:r>
+        <w:rPr>
+          <w:lang w:val="en-US"/>
+        </w:rPr>
+        <w:t xml:space="preserve"> is the </w:t>
+      </w:r>
+      <m:oMath>
+        <m:sSub>
+          <m:sSubPr>
+            <m:ctrlPr>
+              <w:rPr>
+                <w:rFonts w:ascii="Cambria Math" w:hAnsi="Cambria Math"/>
+                <w:i/>
+                <w:lang w:val="en-US"/>
+              </w:rPr>
+            </m:ctrlPr>
+          </m:sSubPr>
+          <m:e>
+            <m:r>
+              <w:rPr>
+                <w:rFonts w:ascii="Cambria Math" w:hAnsi="Cambria Math"/>
+                <w:lang w:val="en-US"/>
+              </w:rPr>
+              <m:t>i</m:t>
+            </m:r>
+          </m:e>
+          <m:sub>
+            <m:r>
+              <w:rPr>
+                <w:rFonts w:ascii="Cambria Math" w:hAnsi="Cambria Math"/>
+                <w:lang w:val="en-US"/>
+              </w:rPr>
+              <m:t>th</m:t>
+            </m:r>
+          </m:sub>
+        </m:sSub>
+      </m:oMath>
+      <w:r>
+        <w:rPr>
+          <w:lang w:val="en-US"/>
+        </w:rPr>
+        <w:t xml:space="preserve"> highest eigenvector of this original vector, </w:t>
+      </w:r>
+      <m:oMath>
+        <m:sSub>
+          <m:sSubPr>
+            <m:ctrlPr>
+              <w:rPr>
+                <w:rFonts w:ascii="Cambria Math" w:hAnsi="Cambria Math"/>
+                <w:i/>
+                <w:lang w:val="en-US"/>
+              </w:rPr>
+            </m:ctrlPr>
+          </m:sSubPr>
+          <m:e>
+            <m:r>
+              <w:rPr>
+                <w:rFonts w:ascii="Cambria Math" w:hAnsi="Cambria Math"/>
+                <w:lang w:val="en-US"/>
+              </w:rPr>
+              <m:t>s</m:t>
+            </m:r>
+          </m:e>
+          <m:sub>
+            <m:r>
+              <w:rPr>
+                <w:rFonts w:ascii="Cambria Math" w:hAnsi="Cambria Math"/>
+                <w:lang w:val="en-US"/>
+              </w:rPr>
+              <m:t>i</m:t>
+            </m:r>
+          </m:sub>
+        </m:sSub>
+      </m:oMath>
+      <w:r>
+        <w:rPr>
+          <w:lang w:val="en-US"/>
+        </w:rPr>
+        <w:t xml:space="preserve"> is the corresponding </w:t>
+      </w:r>
+      <m:oMath>
+        <m:sSub>
+          <m:sSubPr>
+            <m:ctrlPr>
+              <w:rPr>
+                <w:rFonts w:ascii="Cambria Math" w:hAnsi="Cambria Math"/>
+                <w:i/>
+                <w:lang w:val="en-US"/>
+              </w:rPr>
+            </m:ctrlPr>
+          </m:sSubPr>
+          <m:e>
+            <m:r>
+              <w:rPr>
+                <w:rFonts w:ascii="Cambria Math" w:hAnsi="Cambria Math"/>
+                <w:lang w:val="en-US"/>
+              </w:rPr>
+              <m:t>i</m:t>
+            </m:r>
+          </m:e>
+          <m:sub>
+            <m:r>
+              <w:rPr>
+                <w:rFonts w:ascii="Cambria Math" w:hAnsi="Cambria Math"/>
+                <w:lang w:val="en-US"/>
+              </w:rPr>
+              <m:t>th</m:t>
+            </m:r>
+          </m:sub>
+        </m:sSub>
+      </m:oMath>
+      <w:r>
+        <w:rPr>
+          <w:lang w:val="en-US"/>
+        </w:rPr>
+        <w:t xml:space="preserve"> score for this highest eigenvector, </w:t>
+      </w:r>
+      <m:oMath>
+        <m:sSub>
+          <m:sSubPr>
+            <m:ctrlPr>
+              <w:rPr>
+                <w:rFonts w:ascii="Cambria Math" w:hAnsi="Cambria Math"/>
+                <w:i/>
+                <w:lang w:val="en-US"/>
+              </w:rPr>
+            </m:ctrlPr>
+          </m:sSubPr>
+          <m:e>
+            <m:r>
+              <w:rPr>
+                <w:rFonts w:ascii="Cambria Math" w:hAnsi="Cambria Math"/>
+                <w:lang w:val="en-US"/>
+              </w:rPr>
+              <m:t>vec</m:t>
+            </m:r>
+          </m:e>
+          <m:sub>
+            <m:r>
+              <w:rPr>
+                <w:rFonts w:ascii="Cambria Math" w:hAnsi="Cambria Math"/>
+                <w:lang w:val="en-US"/>
+              </w:rPr>
+              <m:t>reconstructed</m:t>
+            </m:r>
+          </m:sub>
+        </m:sSub>
+      </m:oMath>
+      <w:r>
+        <w:rPr>
+          <w:lang w:val="en-US"/>
+        </w:rPr>
+        <w:t xml:space="preserve"> is the result of the reconstructed vector, </w:t>
+      </w:r>
+      <m:oMath>
+        <m:r>
+          <w:rPr>
+            <w:rFonts w:ascii="Cambria Math" w:hAnsi="Cambria Math"/>
+            <w:lang w:val="en-US"/>
+          </w:rPr>
+          <m:t xml:space="preserve">i∈ </m:t>
+        </m:r>
+        <m:d>
+          <m:dPr>
+            <m:begChr m:val="["/>
+            <m:endChr m:val="]"/>
+            <m:ctrlPr>
+              <w:rPr>
+                <w:rFonts w:ascii="Cambria Math" w:hAnsi="Cambria Math"/>
+                <w:i/>
+                <w:lang w:val="en-US"/>
+              </w:rPr>
+            </m:ctrlPr>
+          </m:dPr>
+          <m:e>
+            <m:r>
+              <w:rPr>
+                <w:rFonts w:ascii="Cambria Math" w:hAnsi="Cambria Math"/>
+                <w:lang w:val="en-US"/>
+              </w:rPr>
+              <m:t>1, num</m:t>
+            </m:r>
+          </m:e>
+        </m:d>
+      </m:oMath>
+      <w:r>
+        <w:rPr>
+          <w:lang w:val="en-US"/>
+        </w:rPr>
+        <w:t xml:space="preserve">, </w:t>
+      </w:r>
+      <m:oMath>
+        <m:r>
+          <w:rPr>
+            <w:rFonts w:ascii="Cambria Math" w:hAnsi="Cambria Math"/>
+            <w:lang w:val="en-US"/>
+          </w:rPr>
+          <m:t>num</m:t>
+        </m:r>
+      </m:oMath>
+      <w:r>
+        <w:rPr>
+          <w:lang w:val="en-US"/>
+        </w:rPr>
+        <w:t xml:space="preserve"> is the number we choose as components, </w:t>
+      </w:r>
+      <m:oMath>
+        <m:r>
+          <w:rPr>
+            <w:rFonts w:ascii="Cambria Math" w:hAnsi="Cambria Math"/>
+            <w:lang w:val="en-US"/>
+          </w:rPr>
+          <m:t>num&lt;d×d</m:t>
+        </m:r>
+      </m:oMath>
+      <w:r>
+        <w:rPr>
+          <w:lang w:val="en-US"/>
+        </w:rPr>
+        <w:t>.</w:t>
+      </w:r>
+    </w:p>
+    <w:p>
+      <w:pPr>
+        <w:spacing w:line="360" w:lineRule="auto"/>
+        <w:rPr>
+          <w:lang w:val="en-US"/>
+        </w:rPr>
+      </w:pPr>
+    </w:p>
+    <w:p>
+      <w:pPr>
+        <w:spacing w:line="360" w:lineRule="auto"/>
+        <w:rPr>
+          <w:lang w:val="en-US"/>
+        </w:rPr>
+      </w:pPr>
     </w:p>
     <w:p>
       <w:pPr>
@@ -3055,31 +4270,7 @@
         <w:rPr>
           <w:lang w:val="en-US"/>
         </w:rPr>
-        <w:t>20</w:t>
-      </w:r>
-      <w:r>
-        <w:rPr>
-          <w:lang w:val="en-US"/>
-        </w:rPr>
-        <w:t xml:space="preserve"> to create a</w:t>
-      </w:r>
-      <w:r>
-        <w:rPr>
-          <w:lang w:val="en-US"/>
-        </w:rPr>
-        <w:t>n observed matrix with 36 rows and 400</w:t>
-      </w:r>
-      <w:r>
-        <w:rPr>
-          <w:lang w:val="en-US"/>
-        </w:rPr>
-        <w:t xml:space="preserve"> co</w:t>
-      </w:r>
-      <w:r>
-        <w:rPr>
-          <w:lang w:val="en-US"/>
-        </w:rPr>
-        <w:t>lumns</w:t>
+        <w:t>20 to create an observed matrix with 36 rows and 400 columns</w:t>
       </w:r>
       <w:r>
         <w:rPr>
@@ -3260,13 +4451,34 @@
           <w:lang w:val="en-US"/>
         </w:rPr>
       </w:pPr>
-      <w:r>
-        <w:rPr>
-          <w:b/>
-          <w:lang w:val="en-US"/>
-        </w:rPr>
-        <w:lastRenderedPageBreak/>
-        <w:t>Put</w:t>
+    </w:p>
+    <w:p>
+      <w:pPr>
+        <w:spacing w:line="360" w:lineRule="auto"/>
+        <w:rPr>
+          <w:lang w:val="en-US"/>
+        </w:rPr>
+      </w:pPr>
+      <w:r>
+        <w:rPr>
+          <w:b/>
+          <w:lang w:val="en-US"/>
+        </w:rPr>
+        <w:t xml:space="preserve">3.2.1 </w:t>
+      </w:r>
+      <w:r>
+        <w:rPr>
+          <w:b/>
+          <w:lang w:val="en-US"/>
+        </w:rPr>
+        <w:t>Crop to cell and p</w:t>
+      </w:r>
+      <w:r>
+        <w:rPr>
+          <w:b/>
+          <w:lang w:val="en-US"/>
+        </w:rPr>
+        <w:t>ut</w:t>
       </w:r>
       <w:r>
         <w:rPr>
@@ -3287,29 +4499,19 @@
         <w:rPr>
           <w:lang w:val="en-US"/>
         </w:rPr>
-        <w:t xml:space="preserve">The raw rbg image has three channels and the specific location’s pixel value is obtained by the corresponding width and height location. For OpenGL, this can be made by using SOIL library. Then, the image pixel value can be accessed by a char array. </w:t>
-      </w:r>
-    </w:p>
-    <w:p>
-      <w:pPr>
-        <w:spacing w:line="360" w:lineRule="auto"/>
-        <w:rPr>
-          <w:lang w:val="en-US"/>
-        </w:rPr>
-      </w:pPr>
-    </w:p>
-    <w:p>
-      <w:pPr>
-        <w:spacing w:line="360" w:lineRule="auto"/>
-        <w:rPr>
-          <w:lang w:val="en-US"/>
-        </w:rPr>
-      </w:pPr>
-      <w:r>
-        <w:rPr>
-          <w:lang w:val="en-US"/>
-        </w:rPr>
-        <w:t>. and the used on training images to reconstruct the original image. Eigen library [4] was used</w:t>
+        <w:t>The raw rbg image has three channels and the specific location’s pixel value is obtained by the corresponding width and height location. For OpenGL, this can be made by using SOIL library. Then, the image pixel value c</w:t>
+      </w:r>
+      <w:r>
+        <w:rPr>
+          <w:lang w:val="en-US"/>
+        </w:rPr>
+        <w:t>an be accessed by a char array.</w:t>
+      </w:r>
+      <w:r>
+        <w:rPr>
+          <w:lang w:val="en-US"/>
+        </w:rPr>
+        <w:t xml:space="preserve"> Eigen library [4] was used</w:t>
       </w:r>
       <w:r>
         <w:rPr>
@@ -3323,35 +4525,11 @@
         </w:rPr>
         <w:t>.</w:t>
       </w:r>
-    </w:p>
-    <w:p>
-      <w:pPr>
-        <w:spacing w:line="360" w:lineRule="auto"/>
-        <w:rPr>
-          <w:lang w:val="en-US"/>
-        </w:rPr>
-      </w:pPr>
-    </w:p>
-    <w:p>
-      <w:pPr>
-        <w:spacing w:line="360" w:lineRule="auto"/>
-        <w:rPr>
-          <w:lang w:val="en-US"/>
-        </w:rPr>
-      </w:pPr>
-    </w:p>
-    <w:p>
-      <w:pPr>
-        <w:spacing w:line="360" w:lineRule="auto"/>
-        <w:rPr>
-          <w:lang w:val="en-US"/>
-        </w:rPr>
-      </w:pPr>
-      <w:r>
-        <w:rPr>
-          <w:lang w:val="en-US"/>
-        </w:rPr>
-        <w:t>For the soldier head example I used previously, the covariance matrix is calculated as below:</w:t>
+      <w:r>
+        <w:rPr>
+          <w:lang w:val="en-US"/>
+        </w:rPr>
+        <w:t xml:space="preserve"> 255 observed matrix is represented as below,</w:t>
       </w:r>
     </w:p>
     <w:p>
@@ -3359,102 +4537,50 @@
         <w:spacing w:line="360" w:lineRule="auto"/>
         <w:jc w:val="center"/>
         <w:rPr>
-          <w:i/>
-          <w:sz w:val="22"/>
+          <w:sz w:val="20"/>
           <w:lang w:val="en-US"/>
         </w:rPr>
       </w:pPr>
       <m:oMath>
-        <m:r>
-          <w:rPr>
-            <w:rFonts w:ascii="Cambria Math" w:hAnsi="Cambria Math"/>
-            <w:sz w:val="22"/>
-            <w:lang w:val="en-US"/>
-          </w:rPr>
-          <m:t xml:space="preserve">Covariance_matrix1= </m:t>
-        </m:r>
-        <m:f>
-          <m:fPr>
+        <m:sSub>
+          <m:sSubPr>
             <m:ctrlPr>
               <w:rPr>
                 <w:rFonts w:ascii="Cambria Math" w:hAnsi="Cambria Math"/>
                 <w:i/>
-                <w:sz w:val="22"/>
+                <w:sz w:val="20"/>
                 <w:lang w:val="en-US"/>
               </w:rPr>
             </m:ctrlPr>
-          </m:fPr>
-          <m:num>
-            <m:r>
-              <w:rPr>
-                <w:rFonts w:ascii="Cambria Math" w:hAnsi="Cambria Math"/>
-                <w:sz w:val="22"/>
+          </m:sSubPr>
+          <m:e>
+            <m:r>
+              <w:rPr>
+                <w:rFonts w:ascii="Cambria Math" w:hAnsi="Cambria Math"/>
+                <w:sz w:val="20"/>
+                <w:lang w:val="en-US"/>
+              </w:rPr>
+              <m:t>Matrix</m:t>
+            </m:r>
+          </m:e>
+          <m:sub>
+            <m:r>
+              <w:rPr>
+                <w:rFonts w:ascii="Cambria Math" w:hAnsi="Cambria Math"/>
+                <w:sz w:val="20"/>
                 <w:lang w:val="en-US"/>
               </w:rPr>
               <m:t>1</m:t>
             </m:r>
-          </m:num>
-          <m:den>
-            <m:r>
-              <w:rPr>
-                <w:rFonts w:ascii="Cambria Math" w:hAnsi="Cambria Math"/>
-                <w:sz w:val="22"/>
-                <w:lang w:val="en-US"/>
-              </w:rPr>
-              <m:t>35</m:t>
-            </m:r>
-          </m:den>
-        </m:f>
-        <m:r>
-          <w:rPr>
-            <w:rFonts w:ascii="Cambria Math" w:hAnsi="Cambria Math"/>
-            <w:sz w:val="22"/>
-            <w:lang w:val="en-US"/>
-          </w:rPr>
-          <m:t xml:space="preserve"> × DataAdjust1 × DataAdjust1_Transpose</m:t>
-        </m:r>
-      </m:oMath>
-      <w:r>
-        <w:rPr>
-          <w:i/>
-          <w:sz w:val="22"/>
-          <w:lang w:val="en-US"/>
-        </w:rPr>
-        <w:t xml:space="preserve">        </w:t>
-      </w:r>
-      <w:r>
-        <w:rPr>
-          <w:sz w:val="22"/>
-          <w:lang w:val="en-US"/>
-        </w:rPr>
-        <w:t>(5)</w:t>
-      </w:r>
-    </w:p>
-    <w:p>
-      <w:pPr>
-        <w:spacing w:line="360" w:lineRule="auto"/>
-        <w:rPr>
-          <w:lang w:val="en-US"/>
-        </w:rPr>
-      </w:pPr>
-    </w:p>
-    <w:p>
-      <w:pPr>
-        <w:spacing w:line="360" w:lineRule="auto"/>
-        <w:jc w:val="center"/>
-        <w:rPr>
-          <w:sz w:val="20"/>
-          <w:lang w:val="en-US"/>
-        </w:rPr>
-      </w:pPr>
-      <m:oMath>
+          </m:sub>
+        </m:sSub>
         <m:r>
           <w:rPr>
             <w:rFonts w:ascii="Cambria Math" w:hAnsi="Cambria Math"/>
             <w:sz w:val="20"/>
             <w:lang w:val="en-US"/>
           </w:rPr>
-          <m:t xml:space="preserve">Matrix1= </m:t>
+          <m:t xml:space="preserve">= </m:t>
         </m:r>
         <m:d>
           <m:dPr>
@@ -3580,23 +4706,222 @@
           <w:sz w:val="20"/>
           <w:lang w:val="en-US"/>
         </w:rPr>
-        <w:t xml:space="preserve">   </w:t>
-      </w:r>
-      <w:r>
-        <w:rPr>
-          <w:sz w:val="32"/>
-          <w:lang w:val="en-US"/>
-        </w:rPr>
-        <w:t xml:space="preserve">. . . </w:t>
+        <w:t xml:space="preserve"> </w:t>
       </w:r>
       <m:oMath>
+        <m:sSub>
+          <m:sSubPr>
+            <m:ctrlPr>
+              <w:rPr>
+                <w:rFonts w:ascii="Cambria Math" w:hAnsi="Cambria Math"/>
+                <w:i/>
+                <w:sz w:val="20"/>
+                <w:lang w:val="en-US"/>
+              </w:rPr>
+            </m:ctrlPr>
+          </m:sSubPr>
+          <m:e>
+            <m:r>
+              <w:rPr>
+                <w:rFonts w:ascii="Cambria Math" w:hAnsi="Cambria Math"/>
+                <w:sz w:val="20"/>
+                <w:lang w:val="en-US"/>
+              </w:rPr>
+              <m:t>Matrix</m:t>
+            </m:r>
+          </m:e>
+          <m:sub>
+            <m:r>
+              <w:rPr>
+                <w:rFonts w:ascii="Cambria Math" w:hAnsi="Cambria Math"/>
+                <w:sz w:val="20"/>
+                <w:lang w:val="en-US"/>
+              </w:rPr>
+              <m:t>2</m:t>
+            </m:r>
+          </m:sub>
+        </m:sSub>
         <m:r>
           <w:rPr>
             <w:rFonts w:ascii="Cambria Math" w:hAnsi="Cambria Math"/>
             <w:sz w:val="20"/>
             <w:lang w:val="en-US"/>
           </w:rPr>
-          <m:t xml:space="preserve">Matrix255= </m:t>
+          <m:t xml:space="preserve">= </m:t>
+        </m:r>
+        <m:d>
+          <m:dPr>
+            <m:ctrlPr>
+              <w:rPr>
+                <w:rFonts w:ascii="Cambria Math" w:hAnsi="Cambria Math"/>
+                <w:i/>
+                <w:sz w:val="20"/>
+                <w:lang w:val="en-US"/>
+              </w:rPr>
+            </m:ctrlPr>
+          </m:dPr>
+          <m:e>
+            <m:eqArr>
+              <m:eqArrPr>
+                <m:ctrlPr>
+                  <w:rPr>
+                    <w:rFonts w:ascii="Cambria Math" w:hAnsi="Cambria Math"/>
+                    <w:i/>
+                    <w:sz w:val="20"/>
+                    <w:lang w:val="en-US"/>
+                  </w:rPr>
+                </m:ctrlPr>
+              </m:eqArrPr>
+              <m:e>
+                <m:r>
+                  <w:rPr>
+                    <w:rFonts w:ascii="Cambria Math" w:hAnsi="Cambria Math"/>
+                    <w:sz w:val="20"/>
+                    <w:lang w:val="en-US"/>
+                  </w:rPr>
+                  <m:t>Image1Cell2</m:t>
+                </m:r>
+              </m:e>
+              <m:e>
+                <m:r>
+                  <w:rPr>
+                    <w:rFonts w:ascii="Cambria Math" w:hAnsi="Cambria Math"/>
+                    <w:sz w:val="20"/>
+                    <w:lang w:val="en-US"/>
+                  </w:rPr>
+                  <m:t>Image2Cell2</m:t>
+                </m:r>
+                <m:ctrlPr>
+                  <w:rPr>
+                    <w:rFonts w:ascii="Cambria Math" w:eastAsia="Cambria Math" w:hAnsi="Cambria Math" w:cs="Cambria Math"/>
+                    <w:i/>
+                    <w:sz w:val="20"/>
+                    <w:lang w:val="en-US"/>
+                  </w:rPr>
+                </m:ctrlPr>
+              </m:e>
+              <m:e>
+                <m:r>
+                  <w:rPr>
+                    <w:rFonts w:ascii="Cambria Math" w:eastAsia="Cambria Math" w:hAnsi="Cambria Math" w:cs="Cambria Math"/>
+                    <w:sz w:val="20"/>
+                    <w:lang w:val="en-US"/>
+                  </w:rPr>
+                  <m:t>Image3Cell2</m:t>
+                </m:r>
+                <m:ctrlPr>
+                  <w:rPr>
+                    <w:rFonts w:ascii="Cambria Math" w:eastAsia="Cambria Math" w:hAnsi="Cambria Math" w:cs="Cambria Math"/>
+                    <w:i/>
+                    <w:sz w:val="20"/>
+                    <w:lang w:val="en-US"/>
+                  </w:rPr>
+                </m:ctrlPr>
+              </m:e>
+              <m:e>
+                <m:r>
+                  <w:rPr>
+                    <w:rFonts w:ascii="Cambria Math" w:eastAsia="Cambria Math" w:hAnsi="Cambria Math" w:cs="Cambria Math"/>
+                    <w:sz w:val="20"/>
+                    <w:lang w:val="en-US"/>
+                  </w:rPr>
+                  <m:t>.</m:t>
+                </m:r>
+                <m:ctrlPr>
+                  <w:rPr>
+                    <w:rFonts w:ascii="Cambria Math" w:eastAsia="Cambria Math" w:hAnsi="Cambria Math" w:cs="Cambria Math"/>
+                    <w:i/>
+                    <w:sz w:val="20"/>
+                    <w:lang w:val="en-US"/>
+                  </w:rPr>
+                </m:ctrlPr>
+              </m:e>
+              <m:e>
+                <m:r>
+                  <w:rPr>
+                    <w:rFonts w:ascii="Cambria Math" w:eastAsia="Cambria Math" w:hAnsi="Cambria Math" w:cs="Cambria Math"/>
+                    <w:sz w:val="20"/>
+                    <w:lang w:val="en-US"/>
+                  </w:rPr>
+                  <m:t>.</m:t>
+                </m:r>
+                <m:ctrlPr>
+                  <w:rPr>
+                    <w:rFonts w:ascii="Cambria Math" w:eastAsia="Cambria Math" w:hAnsi="Cambria Math" w:cs="Cambria Math"/>
+                    <w:i/>
+                    <w:sz w:val="20"/>
+                    <w:lang w:val="en-US"/>
+                  </w:rPr>
+                </m:ctrlPr>
+              </m:e>
+              <m:e>
+                <m:r>
+                  <w:rPr>
+                    <w:rFonts w:ascii="Cambria Math" w:eastAsia="Cambria Math" w:hAnsi="Cambria Math" w:cs="Cambria Math"/>
+                    <w:sz w:val="20"/>
+                    <w:lang w:val="en-US"/>
+                  </w:rPr>
+                  <m:t>Image36Cell2</m:t>
+                </m:r>
+              </m:e>
+            </m:eqArr>
+          </m:e>
+        </m:d>
+      </m:oMath>
+      <w:r>
+        <w:rPr>
+          <w:sz w:val="20"/>
+          <w:lang w:val="en-US"/>
+        </w:rPr>
+        <w:t xml:space="preserve"> </w:t>
+      </w:r>
+      <w:r>
+        <w:rPr>
+          <w:sz w:val="32"/>
+          <w:lang w:val="en-US"/>
+        </w:rPr>
+        <w:t>. . .</w:t>
+      </w:r>
+      <m:oMath>
+        <m:sSub>
+          <m:sSubPr>
+            <m:ctrlPr>
+              <w:rPr>
+                <w:rFonts w:ascii="Cambria Math" w:hAnsi="Cambria Math"/>
+                <w:i/>
+                <w:sz w:val="20"/>
+                <w:lang w:val="en-US"/>
+              </w:rPr>
+            </m:ctrlPr>
+          </m:sSubPr>
+          <m:e>
+            <m:r>
+              <w:rPr>
+                <w:rFonts w:ascii="Cambria Math" w:hAnsi="Cambria Math"/>
+                <w:sz w:val="20"/>
+                <w:lang w:val="en-US"/>
+              </w:rPr>
+              <m:t>Matrix</m:t>
+            </m:r>
+          </m:e>
+          <m:sub>
+            <m:r>
+              <w:rPr>
+                <w:rFonts w:ascii="Cambria Math" w:hAnsi="Cambria Math"/>
+                <w:sz w:val="20"/>
+                <w:lang w:val="en-US"/>
+              </w:rPr>
+              <m:t>255</m:t>
+            </m:r>
+          </m:sub>
+        </m:sSub>
+        <m:r>
+          <w:rPr>
+            <w:rFonts w:ascii="Cambria Math" w:hAnsi="Cambria Math"/>
+            <w:sz w:val="20"/>
+            <w:lang w:val="en-US"/>
+          </w:rPr>
+          <m:t xml:space="preserve">= </m:t>
         </m:r>
         <m:d>
           <m:dPr>
@@ -3722,17 +5047,2418 @@
           <w:sz w:val="20"/>
           <w:lang w:val="en-US"/>
         </w:rPr>
-        <w:t xml:space="preserve">                       (1)</w:t>
-      </w:r>
-    </w:p>
-    <w:p>
-      <w:pPr>
-        <w:spacing w:line="360" w:lineRule="auto"/>
-      </w:pPr>
-    </w:p>
-    <w:p>
-      <w:pPr>
-        <w:spacing w:line="360" w:lineRule="auto"/>
+        <w:t xml:space="preserve">     </w:t>
+      </w:r>
+      <w:r>
+        <w:rPr>
+          <w:sz w:val="20"/>
+          <w:lang w:val="en-US"/>
+        </w:rPr>
+        <w:t>(8)</w:t>
+      </w:r>
+    </w:p>
+    <w:p>
+      <w:pPr>
+        <w:spacing w:line="360" w:lineRule="auto"/>
+        <w:rPr>
+          <w:lang w:val="en-US"/>
+        </w:rPr>
+      </w:pPr>
+    </w:p>
+    <w:p>
+      <w:pPr>
+        <w:spacing w:line="360" w:lineRule="auto"/>
+        <w:rPr>
+          <w:lang w:val="en-US"/>
+        </w:rPr>
+      </w:pPr>
+      <w:r>
+        <w:rPr>
+          <w:b/>
+          <w:lang w:val="en-US"/>
+        </w:rPr>
+        <w:t xml:space="preserve">3.2.2 </w:t>
+      </w:r>
+      <w:r>
+        <w:rPr>
+          <w:b/>
+          <w:lang w:val="en-US"/>
+        </w:rPr>
+        <w:t>Calculate eigenvectors</w:t>
+      </w:r>
+    </w:p>
+    <w:p>
+      <w:pPr>
+        <w:spacing w:line="360" w:lineRule="auto"/>
+        <w:rPr>
+          <w:lang w:val="en-US"/>
+        </w:rPr>
+      </w:pPr>
+      <w:r>
+        <w:rPr>
+          <w:lang w:val="en-US"/>
+        </w:rPr>
+        <w:t>According to the 3.1.2, we can get the adjusted data for each matrix by subtract the mean vector in each row. Then, f</w:t>
+      </w:r>
+      <w:r>
+        <w:rPr>
+          <w:lang w:val="en-US"/>
+        </w:rPr>
+        <w:t>or the soldier head example I used previously, the covariance matrix is calculated as below:</w:t>
+      </w:r>
+    </w:p>
+    <w:p>
+      <w:pPr>
+        <w:spacing w:line="360" w:lineRule="auto"/>
+        <w:jc w:val="center"/>
+        <w:rPr>
+          <w:i/>
+          <w:sz w:val="22"/>
+          <w:lang w:val="en-US"/>
+        </w:rPr>
+      </w:pPr>
+      <m:oMath>
+        <m:sSub>
+          <m:sSubPr>
+            <m:ctrlPr>
+              <w:rPr>
+                <w:rFonts w:ascii="Cambria Math" w:hAnsi="Cambria Math"/>
+                <w:i/>
+                <w:sz w:val="22"/>
+                <w:lang w:val="en-US"/>
+              </w:rPr>
+            </m:ctrlPr>
+          </m:sSubPr>
+          <m:e>
+            <m:r>
+              <w:rPr>
+                <w:rFonts w:ascii="Cambria Math" w:hAnsi="Cambria Math"/>
+                <w:sz w:val="22"/>
+                <w:lang w:val="en-US"/>
+              </w:rPr>
+              <m:t>Covariance_matrix</m:t>
+            </m:r>
+          </m:e>
+          <m:sub>
+            <m:r>
+              <w:rPr>
+                <w:rFonts w:ascii="Cambria Math" w:hAnsi="Cambria Math"/>
+                <w:sz w:val="22"/>
+                <w:lang w:val="en-US"/>
+              </w:rPr>
+              <m:t>i</m:t>
+            </m:r>
+          </m:sub>
+        </m:sSub>
+        <m:r>
+          <w:rPr>
+            <w:rFonts w:ascii="Cambria Math" w:hAnsi="Cambria Math"/>
+            <w:sz w:val="22"/>
+            <w:lang w:val="en-US"/>
+          </w:rPr>
+          <m:t xml:space="preserve">= </m:t>
+        </m:r>
+        <m:f>
+          <m:fPr>
+            <m:ctrlPr>
+              <w:rPr>
+                <w:rFonts w:ascii="Cambria Math" w:hAnsi="Cambria Math"/>
+                <w:i/>
+                <w:sz w:val="22"/>
+                <w:lang w:val="en-US"/>
+              </w:rPr>
+            </m:ctrlPr>
+          </m:fPr>
+          <m:num>
+            <m:r>
+              <w:rPr>
+                <w:rFonts w:ascii="Cambria Math" w:hAnsi="Cambria Math"/>
+                <w:sz w:val="22"/>
+                <w:lang w:val="en-US"/>
+              </w:rPr>
+              <m:t>1</m:t>
+            </m:r>
+          </m:num>
+          <m:den>
+            <m:r>
+              <w:rPr>
+                <w:rFonts w:ascii="Cambria Math" w:hAnsi="Cambria Math"/>
+                <w:sz w:val="22"/>
+                <w:lang w:val="en-US"/>
+              </w:rPr>
+              <m:t>35</m:t>
+            </m:r>
+          </m:den>
+        </m:f>
+        <m:r>
+          <w:rPr>
+            <w:rFonts w:ascii="Cambria Math" w:hAnsi="Cambria Math"/>
+            <w:sz w:val="22"/>
+            <w:lang w:val="en-US"/>
+          </w:rPr>
+          <m:t xml:space="preserve"> ×</m:t>
+        </m:r>
+        <m:r>
+          <w:rPr>
+            <w:rFonts w:ascii="Cambria Math" w:hAnsi="Cambria Math"/>
+            <w:sz w:val="22"/>
+            <w:lang w:val="en-US"/>
+          </w:rPr>
+          <m:t xml:space="preserve"> </m:t>
+        </m:r>
+        <m:sSub>
+          <m:sSubPr>
+            <m:ctrlPr>
+              <w:rPr>
+                <w:rFonts w:ascii="Cambria Math" w:hAnsi="Cambria Math"/>
+                <w:i/>
+                <w:sz w:val="22"/>
+                <w:lang w:val="en-US"/>
+              </w:rPr>
+            </m:ctrlPr>
+          </m:sSubPr>
+          <m:e>
+            <m:r>
+              <w:rPr>
+                <w:rFonts w:ascii="Cambria Math" w:hAnsi="Cambria Math"/>
+                <w:sz w:val="22"/>
+                <w:lang w:val="en-US"/>
+              </w:rPr>
+              <m:t>DataAdjust</m:t>
+            </m:r>
+          </m:e>
+          <m:sub>
+            <m:r>
+              <w:rPr>
+                <w:rFonts w:ascii="Cambria Math" w:hAnsi="Cambria Math"/>
+                <w:sz w:val="22"/>
+                <w:lang w:val="en-US"/>
+              </w:rPr>
+              <m:t>i</m:t>
+            </m:r>
+          </m:sub>
+        </m:sSub>
+        <m:r>
+          <w:rPr>
+            <w:rFonts w:ascii="Cambria Math" w:hAnsi="Cambria Math"/>
+            <w:sz w:val="22"/>
+            <w:lang w:val="en-US"/>
+          </w:rPr>
+          <m:t xml:space="preserve"> × </m:t>
+        </m:r>
+        <m:sSup>
+          <m:sSupPr>
+            <m:ctrlPr>
+              <w:rPr>
+                <w:rFonts w:ascii="Cambria Math" w:hAnsi="Cambria Math"/>
+                <w:i/>
+                <w:sz w:val="22"/>
+                <w:lang w:val="en-US"/>
+              </w:rPr>
+            </m:ctrlPr>
+          </m:sSupPr>
+          <m:e>
+            <m:sSub>
+              <m:sSubPr>
+                <m:ctrlPr>
+                  <w:rPr>
+                    <w:rFonts w:ascii="Cambria Math" w:hAnsi="Cambria Math"/>
+                    <w:i/>
+                    <w:sz w:val="22"/>
+                    <w:lang w:val="en-US"/>
+                  </w:rPr>
+                </m:ctrlPr>
+              </m:sSubPr>
+              <m:e>
+                <m:r>
+                  <w:rPr>
+                    <w:rFonts w:ascii="Cambria Math" w:hAnsi="Cambria Math"/>
+                    <w:sz w:val="22"/>
+                    <w:lang w:val="en-US"/>
+                  </w:rPr>
+                  <m:t>DataAdjust</m:t>
+                </m:r>
+              </m:e>
+              <m:sub>
+                <m:r>
+                  <w:rPr>
+                    <w:rFonts w:ascii="Cambria Math" w:hAnsi="Cambria Math"/>
+                    <w:sz w:val="22"/>
+                    <w:lang w:val="en-US"/>
+                  </w:rPr>
+                  <m:t>i</m:t>
+                </m:r>
+              </m:sub>
+            </m:sSub>
+          </m:e>
+          <m:sup>
+            <m:r>
+              <w:rPr>
+                <w:rFonts w:ascii="Cambria Math" w:hAnsi="Cambria Math"/>
+                <w:sz w:val="22"/>
+                <w:lang w:val="en-US"/>
+              </w:rPr>
+              <m:t>T</m:t>
+            </m:r>
+          </m:sup>
+        </m:sSup>
+      </m:oMath>
+      <w:r>
+        <w:rPr>
+          <w:i/>
+          <w:sz w:val="22"/>
+          <w:lang w:val="en-US"/>
+        </w:rPr>
+        <w:t xml:space="preserve">        </w:t>
+      </w:r>
+      <w:r>
+        <w:rPr>
+          <w:sz w:val="22"/>
+          <w:lang w:val="en-US"/>
+        </w:rPr>
+        <w:t>(9</w:t>
+      </w:r>
+      <w:r>
+        <w:rPr>
+          <w:sz w:val="22"/>
+          <w:lang w:val="en-US"/>
+        </w:rPr>
+        <w:t>)</w:t>
+      </w:r>
+    </w:p>
+    <w:p>
+      <w:pPr>
+        <w:spacing w:line="360" w:lineRule="auto"/>
+        <w:rPr>
+          <w:lang w:val="en-US"/>
+        </w:rPr>
+      </w:pPr>
+      <w:r>
+        <w:rPr>
+          <w:lang w:val="en-US"/>
+        </w:rPr>
+        <w:t xml:space="preserve">where </w:t>
+      </w:r>
+      <m:oMath>
+        <m:sSub>
+          <m:sSubPr>
+            <m:ctrlPr>
+              <w:rPr>
+                <w:rFonts w:ascii="Cambria Math" w:hAnsi="Cambria Math"/>
+                <w:i/>
+                <w:sz w:val="22"/>
+                <w:lang w:val="en-US"/>
+              </w:rPr>
+            </m:ctrlPr>
+          </m:sSubPr>
+          <m:e>
+            <m:r>
+              <w:rPr>
+                <w:rFonts w:ascii="Cambria Math" w:hAnsi="Cambria Math"/>
+                <w:sz w:val="22"/>
+                <w:lang w:val="en-US"/>
+              </w:rPr>
+              <m:t>DataAdjust</m:t>
+            </m:r>
+          </m:e>
+          <m:sub>
+            <m:r>
+              <w:rPr>
+                <w:rFonts w:ascii="Cambria Math" w:hAnsi="Cambria Math"/>
+                <w:sz w:val="22"/>
+                <w:lang w:val="en-US"/>
+              </w:rPr>
+              <m:t>i</m:t>
+            </m:r>
+          </m:sub>
+        </m:sSub>
+      </m:oMath>
+      <w:r>
+        <w:rPr>
+          <w:sz w:val="22"/>
+          <w:lang w:val="en-US"/>
+        </w:rPr>
+        <w:t xml:space="preserve"> is </w:t>
+      </w:r>
+      <m:oMath>
+        <m:sSub>
+          <m:sSubPr>
+            <m:ctrlPr>
+              <w:rPr>
+                <w:rFonts w:ascii="Cambria Math" w:hAnsi="Cambria Math"/>
+                <w:i/>
+                <w:sz w:val="22"/>
+                <w:lang w:val="en-US"/>
+              </w:rPr>
+            </m:ctrlPr>
+          </m:sSubPr>
+          <m:e>
+            <m:r>
+              <w:rPr>
+                <w:rFonts w:ascii="Cambria Math" w:hAnsi="Cambria Math"/>
+                <w:sz w:val="22"/>
+                <w:lang w:val="en-US"/>
+              </w:rPr>
+              <m:t>i</m:t>
+            </m:r>
+          </m:e>
+          <m:sub>
+            <m:r>
+              <w:rPr>
+                <w:rFonts w:ascii="Cambria Math" w:hAnsi="Cambria Math"/>
+                <w:sz w:val="22"/>
+                <w:lang w:val="en-US"/>
+              </w:rPr>
+              <m:t>th</m:t>
+            </m:r>
+          </m:sub>
+        </m:sSub>
+      </m:oMath>
+      <w:r>
+        <w:rPr>
+          <w:sz w:val="22"/>
+          <w:lang w:val="en-US"/>
+        </w:rPr>
+        <w:t xml:space="preserve"> adjusted data of </w:t>
+      </w:r>
+      <m:oMath>
+        <m:sSub>
+          <m:sSubPr>
+            <m:ctrlPr>
+              <w:rPr>
+                <w:rFonts w:ascii="Cambria Math" w:hAnsi="Cambria Math"/>
+                <w:i/>
+                <w:sz w:val="20"/>
+                <w:lang w:val="en-US"/>
+              </w:rPr>
+            </m:ctrlPr>
+          </m:sSubPr>
+          <m:e>
+            <m:r>
+              <w:rPr>
+                <w:rFonts w:ascii="Cambria Math" w:hAnsi="Cambria Math"/>
+                <w:sz w:val="20"/>
+                <w:lang w:val="en-US"/>
+              </w:rPr>
+              <m:t>Matrix</m:t>
+            </m:r>
+          </m:e>
+          <m:sub>
+            <m:r>
+              <w:rPr>
+                <w:rFonts w:ascii="Cambria Math" w:hAnsi="Cambria Math"/>
+                <w:sz w:val="20"/>
+                <w:lang w:val="en-US"/>
+              </w:rPr>
+              <m:t>i</m:t>
+            </m:r>
+          </m:sub>
+        </m:sSub>
+      </m:oMath>
+      <w:r>
+        <w:rPr>
+          <w:sz w:val="20"/>
+          <w:lang w:val="en-US"/>
+        </w:rPr>
+        <w:t xml:space="preserve"> , </w:t>
+      </w:r>
+      <m:oMath>
+        <m:sSup>
+          <m:sSupPr>
+            <m:ctrlPr>
+              <w:rPr>
+                <w:rFonts w:ascii="Cambria Math" w:hAnsi="Cambria Math"/>
+                <w:i/>
+                <w:sz w:val="22"/>
+                <w:lang w:val="en-US"/>
+              </w:rPr>
+            </m:ctrlPr>
+          </m:sSupPr>
+          <m:e>
+            <m:sSub>
+              <m:sSubPr>
+                <m:ctrlPr>
+                  <w:rPr>
+                    <w:rFonts w:ascii="Cambria Math" w:hAnsi="Cambria Math"/>
+                    <w:i/>
+                    <w:sz w:val="22"/>
+                    <w:lang w:val="en-US"/>
+                  </w:rPr>
+                </m:ctrlPr>
+              </m:sSubPr>
+              <m:e>
+                <m:r>
+                  <w:rPr>
+                    <w:rFonts w:ascii="Cambria Math" w:hAnsi="Cambria Math"/>
+                    <w:sz w:val="22"/>
+                    <w:lang w:val="en-US"/>
+                  </w:rPr>
+                  <m:t>DataAdjust</m:t>
+                </m:r>
+              </m:e>
+              <m:sub>
+                <m:r>
+                  <w:rPr>
+                    <w:rFonts w:ascii="Cambria Math" w:hAnsi="Cambria Math"/>
+                    <w:sz w:val="22"/>
+                    <w:lang w:val="en-US"/>
+                  </w:rPr>
+                  <m:t>i</m:t>
+                </m:r>
+              </m:sub>
+            </m:sSub>
+          </m:e>
+          <m:sup>
+            <m:r>
+              <w:rPr>
+                <w:rFonts w:ascii="Cambria Math" w:hAnsi="Cambria Math"/>
+                <w:sz w:val="22"/>
+                <w:lang w:val="en-US"/>
+              </w:rPr>
+              <m:t>T</m:t>
+            </m:r>
+          </m:sup>
+        </m:sSup>
+      </m:oMath>
+      <w:r>
+        <w:rPr>
+          <w:sz w:val="22"/>
+          <w:lang w:val="en-US"/>
+        </w:rPr>
+        <w:t xml:space="preserve"> is the transpose of </w:t>
+      </w:r>
+      <m:oMath>
+        <m:sSub>
+          <m:sSubPr>
+            <m:ctrlPr>
+              <w:rPr>
+                <w:rFonts w:ascii="Cambria Math" w:hAnsi="Cambria Math"/>
+                <w:i/>
+                <w:sz w:val="22"/>
+                <w:lang w:val="en-US"/>
+              </w:rPr>
+            </m:ctrlPr>
+          </m:sSubPr>
+          <m:e>
+            <m:r>
+              <w:rPr>
+                <w:rFonts w:ascii="Cambria Math" w:hAnsi="Cambria Math"/>
+                <w:sz w:val="22"/>
+                <w:lang w:val="en-US"/>
+              </w:rPr>
+              <m:t>DataAdjust</m:t>
+            </m:r>
+          </m:e>
+          <m:sub>
+            <m:r>
+              <w:rPr>
+                <w:rFonts w:ascii="Cambria Math" w:hAnsi="Cambria Math"/>
+                <w:sz w:val="22"/>
+                <w:lang w:val="en-US"/>
+              </w:rPr>
+              <m:t>i</m:t>
+            </m:r>
+          </m:sub>
+        </m:sSub>
+      </m:oMath>
+      <w:r>
+        <w:rPr>
+          <w:sz w:val="22"/>
+          <w:lang w:val="en-US"/>
+        </w:rPr>
+        <w:t xml:space="preserve"> , </w:t>
+      </w:r>
+      <m:oMath>
+        <m:sSub>
+          <m:sSubPr>
+            <m:ctrlPr>
+              <w:rPr>
+                <w:rFonts w:ascii="Cambria Math" w:hAnsi="Cambria Math"/>
+                <w:i/>
+                <w:sz w:val="22"/>
+                <w:lang w:val="en-US"/>
+              </w:rPr>
+            </m:ctrlPr>
+          </m:sSubPr>
+          <m:e>
+            <m:r>
+              <w:rPr>
+                <w:rFonts w:ascii="Cambria Math" w:hAnsi="Cambria Math"/>
+                <w:sz w:val="22"/>
+                <w:lang w:val="en-US"/>
+              </w:rPr>
+              <m:t>Covariance_matrix</m:t>
+            </m:r>
+          </m:e>
+          <m:sub>
+            <m:r>
+              <w:rPr>
+                <w:rFonts w:ascii="Cambria Math" w:hAnsi="Cambria Math"/>
+                <w:sz w:val="22"/>
+                <w:lang w:val="en-US"/>
+              </w:rPr>
+              <m:t>i</m:t>
+            </m:r>
+          </m:sub>
+        </m:sSub>
+      </m:oMath>
+      <w:r>
+        <w:rPr>
+          <w:sz w:val="22"/>
+          <w:lang w:val="en-US"/>
+        </w:rPr>
+        <w:t xml:space="preserve"> is corresponding covariance matrix of </w:t>
+      </w:r>
+      <m:oMath>
+        <m:sSub>
+          <m:sSubPr>
+            <m:ctrlPr>
+              <w:rPr>
+                <w:rFonts w:ascii="Cambria Math" w:hAnsi="Cambria Math"/>
+                <w:i/>
+                <w:sz w:val="22"/>
+                <w:lang w:val="en-US"/>
+              </w:rPr>
+            </m:ctrlPr>
+          </m:sSubPr>
+          <m:e>
+            <m:r>
+              <w:rPr>
+                <w:rFonts w:ascii="Cambria Math" w:hAnsi="Cambria Math"/>
+                <w:sz w:val="22"/>
+                <w:lang w:val="en-US"/>
+              </w:rPr>
+              <m:t>DataAdjust</m:t>
+            </m:r>
+          </m:e>
+          <m:sub>
+            <m:r>
+              <w:rPr>
+                <w:rFonts w:ascii="Cambria Math" w:hAnsi="Cambria Math"/>
+                <w:sz w:val="22"/>
+                <w:lang w:val="en-US"/>
+              </w:rPr>
+              <m:t>i</m:t>
+            </m:r>
+          </m:sub>
+        </m:sSub>
+      </m:oMath>
+      <w:r>
+        <w:rPr>
+          <w:sz w:val="22"/>
+          <w:lang w:val="en-US"/>
+        </w:rPr>
+        <w:t xml:space="preserve"> , </w:t>
+      </w:r>
+      <m:oMath>
+        <m:r>
+          <w:rPr>
+            <w:rFonts w:ascii="Cambria Math" w:hAnsi="Cambria Math"/>
+            <w:lang w:val="en-US"/>
+          </w:rPr>
+          <m:t xml:space="preserve">i∈ </m:t>
+        </m:r>
+        <m:d>
+          <m:dPr>
+            <m:begChr m:val="["/>
+            <m:endChr m:val="]"/>
+            <m:ctrlPr>
+              <w:rPr>
+                <w:rFonts w:ascii="Cambria Math" w:hAnsi="Cambria Math"/>
+                <w:i/>
+                <w:lang w:val="en-US"/>
+              </w:rPr>
+            </m:ctrlPr>
+          </m:dPr>
+          <m:e>
+            <m:r>
+              <w:rPr>
+                <w:rFonts w:ascii="Cambria Math" w:hAnsi="Cambria Math"/>
+                <w:lang w:val="en-US"/>
+              </w:rPr>
+              <m:t>1, 255</m:t>
+            </m:r>
+          </m:e>
+        </m:d>
+      </m:oMath>
+      <w:r>
+        <w:rPr>
+          <w:lang w:val="en-US"/>
+        </w:rPr>
+        <w:t xml:space="preserve"> .</w:t>
+      </w:r>
+    </w:p>
+    <w:p>
+      <w:pPr>
+        <w:spacing w:line="360" w:lineRule="auto"/>
+        <w:rPr>
+          <w:lang w:val="en-US"/>
+        </w:rPr>
+      </w:pPr>
+      <w:r>
+        <w:rPr>
+          <w:lang w:val="en-US"/>
+        </w:rPr>
+        <w:lastRenderedPageBreak/>
+        <w:t xml:space="preserve">In Eigen library, the </w:t>
+      </w:r>
+      <m:oMath>
+        <m:r>
+          <w:rPr>
+            <w:rFonts w:ascii="Cambria Math" w:hAnsi="Cambria Math"/>
+            <w:lang w:val="en-US"/>
+          </w:rPr>
+          <m:t>EigenSolver()</m:t>
+        </m:r>
+      </m:oMath>
+      <w:r>
+        <w:rPr>
+          <w:lang w:val="en-US"/>
+        </w:rPr>
+        <w:t xml:space="preserve"> function could be used to calculate eigenvectors and eigenvalues by offered covariance matrix. </w:t>
+      </w:r>
+      <w:r>
+        <w:rPr>
+          <w:lang w:val="en-US"/>
+        </w:rPr>
+        <w:t>Then, the bubble sorting method was used to sort eigenvalues and the corresponding eigenvectors were sorted as well.</w:t>
+      </w:r>
+    </w:p>
+    <w:p>
+      <w:pPr>
+        <w:spacing w:line="360" w:lineRule="auto"/>
+        <w:rPr>
+          <w:lang w:val="en-US"/>
+        </w:rPr>
+      </w:pPr>
+    </w:p>
+    <w:p>
+      <w:pPr>
+        <w:spacing w:line="360" w:lineRule="auto"/>
+        <w:rPr>
+          <w:lang w:val="en-US"/>
+        </w:rPr>
+      </w:pPr>
+      <w:r>
+        <w:rPr>
+          <w:lang w:val="en-US"/>
+        </w:rPr>
+        <w:t xml:space="preserve"> </w:t>
+      </w:r>
+      <w:r>
+        <w:rPr>
+          <w:b/>
+          <w:lang w:val="en-US"/>
+        </w:rPr>
+        <w:t>3.2.3 Reconstruct the original cell image and put cells together to a whole image</w:t>
+      </w:r>
+    </w:p>
+    <w:p>
+      <w:pPr>
+        <w:spacing w:line="360" w:lineRule="auto"/>
+        <w:rPr>
+          <w:lang w:val="en-US"/>
+        </w:rPr>
+      </w:pPr>
+      <w:r>
+        <w:rPr>
+          <w:lang w:val="en-US"/>
+        </w:rPr>
+        <w:t>After getting the ordered eigenvectors, we can project them onto every original image we want to reconstruct to obtain the corresponding scores. The result of these eigenvectors and scores were saved in files. Every time, instead of spending long time for preprocessing, we can read these eigenvectors and scores from files to reconstruct any original cell image. The final step is to put these reconstructed cells together back to the whole image. Three channel</w:t>
+      </w:r>
+      <w:r>
+        <w:rPr>
+          <w:lang w:val="en-US"/>
+        </w:rPr>
+        <w:t>s</w:t>
+      </w:r>
+      <w:r>
+        <w:rPr>
+          <w:lang w:val="en-US"/>
+        </w:rPr>
+        <w:t xml:space="preserve"> pixel value</w:t>
+      </w:r>
+      <w:r>
+        <w:rPr>
+          <w:lang w:val="en-US"/>
+        </w:rPr>
+        <w:t>s</w:t>
+      </w:r>
+      <w:r>
+        <w:rPr>
+          <w:lang w:val="en-US"/>
+        </w:rPr>
+        <w:t xml:space="preserve"> were put back to the char array for </w:t>
+      </w:r>
+      <w:r>
+        <w:rPr>
+          <w:lang w:val="en-US"/>
+        </w:rPr>
+        <w:t>texture loading in OpenGL.</w:t>
+      </w:r>
+    </w:p>
+    <w:p>
+      <w:pPr>
+        <w:spacing w:line="360" w:lineRule="auto"/>
+        <w:rPr>
+          <w:lang w:val="en-US"/>
+        </w:rPr>
+      </w:pPr>
+    </w:p>
+    <w:p>
+      <w:pPr>
+        <w:spacing w:line="360" w:lineRule="auto"/>
+        <w:rPr>
+          <w:b/>
+          <w:lang w:val="en-US"/>
+        </w:rPr>
+      </w:pPr>
+      <w:r>
+        <w:rPr>
+          <w:b/>
+          <w:lang w:val="en-US"/>
+        </w:rPr>
+        <w:t>3.3</w:t>
+      </w:r>
+      <w:r>
+        <w:rPr>
+          <w:b/>
+          <w:lang w:val="en-US"/>
+        </w:rPr>
+        <w:t xml:space="preserve"> Small training data with </w:t>
+      </w:r>
+      <w:r>
+        <w:rPr>
+          <w:b/>
+          <w:lang w:val="en-US"/>
+        </w:rPr>
+        <w:t>Cuda (GPU)</w:t>
+      </w:r>
+    </w:p>
+    <w:p>
+      <w:pPr>
+        <w:spacing w:line="360" w:lineRule="auto"/>
+        <w:rPr>
+          <w:b/>
+          <w:lang w:val="en-US"/>
+        </w:rPr>
+      </w:pPr>
+      <w:r>
+        <w:rPr>
+          <w:b/>
+          <w:lang w:val="en-US"/>
+        </w:rPr>
+        <w:t>3.3.1 Parallel programming design for reconstruction</w:t>
+      </w:r>
+    </w:p>
+    <w:p>
+      <w:pPr>
+        <w:rPr>
+          <w:lang w:val="en-US"/>
+        </w:rPr>
+      </w:pPr>
+      <w:r>
+        <w:rPr>
+          <w:lang w:val="en-US"/>
+        </w:rPr>
+        <w:t xml:space="preserve">GPU is powerful for multithread computing. However, </w:t>
+      </w:r>
+      <w:r>
+        <w:rPr>
+          <w:lang w:val="en-US"/>
+        </w:rPr>
+        <w:t>there are several ways to complete a complex computing. For here, the input we got are eigenvectors and scores read from files. The output is a whole image pixel values. The most significant procedure inside was reconstruction for each cell image. And this procedure would be in a loop for number of cells time for reconstructing the whole image. CPU computing scudo-code is as below,</w:t>
+      </w:r>
+    </w:p>
+    <w:p>
+      <w:pPr>
+        <w:rPr>
+          <w:lang w:val="en-US"/>
+        </w:rPr>
+      </w:pPr>
+      <w:r>
+        <w:rPr>
+          <w:lang w:val="en-US"/>
+        </w:rPr>
+        <w:t xml:space="preserve">1: for all </w:t>
+      </w:r>
+      <m:oMath>
+        <m:r>
+          <w:rPr>
+            <w:rFonts w:ascii="Cambria Math" w:hAnsi="Cambria Math"/>
+            <w:lang w:val="en-US"/>
+          </w:rPr>
+          <m:t>i≤n</m:t>
+        </m:r>
+      </m:oMath>
+      <w:r>
+        <w:rPr>
+          <w:lang w:val="en-US"/>
+        </w:rPr>
+        <w:t xml:space="preserve"> do</w:t>
+      </w:r>
+    </w:p>
+    <w:p>
+      <w:pPr>
+        <w:rPr>
+          <w:lang w:val="en-US"/>
+        </w:rPr>
+      </w:pPr>
+      <w:r>
+        <w:rPr>
+          <w:lang w:val="en-US"/>
+        </w:rPr>
+        <w:t xml:space="preserve">2: </w:t>
+      </w:r>
+      <w:r>
+        <w:rPr>
+          <w:lang w:val="en-US"/>
+        </w:rPr>
+        <w:tab/>
+      </w:r>
+      <w:r>
+        <w:rPr>
+          <w:lang w:val="en-US"/>
+        </w:rPr>
+        <w:t xml:space="preserve">for all </w:t>
+      </w:r>
+      <m:oMath>
+        <m:r>
+          <w:rPr>
+            <w:rFonts w:ascii="Cambria Math" w:hAnsi="Cambria Math"/>
+            <w:lang w:val="en-US"/>
+          </w:rPr>
+          <m:t>j≤num</m:t>
+        </m:r>
+      </m:oMath>
+      <w:r>
+        <w:rPr>
+          <w:lang w:val="en-US"/>
+        </w:rPr>
+        <w:t xml:space="preserve"> do</w:t>
+      </w:r>
+    </w:p>
+    <w:p>
+      <w:pPr>
+        <w:rPr>
+          <w:lang w:val="en-US"/>
+        </w:rPr>
+      </w:pPr>
+      <w:r>
+        <w:rPr>
+          <w:lang w:val="en-US"/>
+        </w:rPr>
+        <w:t>3:</w:t>
+      </w:r>
+      <w:r>
+        <w:rPr>
+          <w:lang w:val="en-US"/>
+        </w:rPr>
+        <w:tab/>
+      </w:r>
+      <w:r>
+        <w:rPr>
+          <w:lang w:val="en-US"/>
+        </w:rPr>
+        <w:tab/>
+      </w:r>
+      <m:oMath>
+        <m:sSub>
+          <m:sSubPr>
+            <m:ctrlPr>
+              <w:rPr>
+                <w:rFonts w:ascii="Cambria Math" w:hAnsi="Cambria Math"/>
+                <w:i/>
+                <w:lang w:val="en-US"/>
+              </w:rPr>
+            </m:ctrlPr>
+          </m:sSubPr>
+          <m:e>
+            <m:r>
+              <w:rPr>
+                <w:rFonts w:ascii="Cambria Math" w:hAnsi="Cambria Math"/>
+                <w:lang w:val="en-US"/>
+              </w:rPr>
+              <m:t>vec</m:t>
+            </m:r>
+          </m:e>
+          <m:sub>
+            <m:r>
+              <w:rPr>
+                <w:rFonts w:ascii="Cambria Math" w:hAnsi="Cambria Math"/>
+                <w:lang w:val="en-US"/>
+              </w:rPr>
+              <m:t>reconstructed</m:t>
+            </m:r>
+          </m:sub>
+        </m:sSub>
+        <m:r>
+          <w:rPr>
+            <w:rFonts w:ascii="Cambria Math" w:hAnsi="Cambria Math"/>
+            <w:lang w:val="en-US"/>
+          </w:rPr>
+          <m:t xml:space="preserve"> += </m:t>
+        </m:r>
+        <m:sSub>
+          <m:sSubPr>
+            <m:ctrlPr>
+              <w:rPr>
+                <w:rFonts w:ascii="Cambria Math" w:hAnsi="Cambria Math"/>
+                <w:i/>
+                <w:lang w:val="en-US"/>
+              </w:rPr>
+            </m:ctrlPr>
+          </m:sSubPr>
+          <m:e>
+            <m:r>
+              <w:rPr>
+                <w:rFonts w:ascii="Cambria Math" w:hAnsi="Cambria Math"/>
+                <w:lang w:val="en-US"/>
+              </w:rPr>
+              <m:t>s</m:t>
+            </m:r>
+          </m:e>
+          <m:sub>
+            <m:r>
+              <w:rPr>
+                <w:rFonts w:ascii="Cambria Math" w:hAnsi="Cambria Math"/>
+                <w:lang w:val="en-US"/>
+              </w:rPr>
+              <m:t>i</m:t>
+            </m:r>
+          </m:sub>
+        </m:sSub>
+        <m:r>
+          <w:rPr>
+            <w:rFonts w:ascii="Cambria Math" w:hAnsi="Cambria Math"/>
+            <w:lang w:val="en-US"/>
+          </w:rPr>
+          <m:t>×</m:t>
+        </m:r>
+        <m:sSub>
+          <m:sSubPr>
+            <m:ctrlPr>
+              <w:rPr>
+                <w:rFonts w:ascii="Cambria Math" w:hAnsi="Cambria Math"/>
+                <w:i/>
+                <w:lang w:val="en-US"/>
+              </w:rPr>
+            </m:ctrlPr>
+          </m:sSubPr>
+          <m:e>
+            <m:r>
+              <w:rPr>
+                <w:rFonts w:ascii="Cambria Math" w:hAnsi="Cambria Math"/>
+                <w:lang w:val="en-US"/>
+              </w:rPr>
+              <m:t>eigenvector</m:t>
+            </m:r>
+          </m:e>
+          <m:sub>
+            <m:r>
+              <w:rPr>
+                <w:rFonts w:ascii="Cambria Math" w:hAnsi="Cambria Math"/>
+                <w:lang w:val="en-US"/>
+              </w:rPr>
+              <m:t>i</m:t>
+            </m:r>
+          </m:sub>
+        </m:sSub>
+      </m:oMath>
+    </w:p>
+    <w:p>
+      <w:pPr>
+        <w:rPr>
+          <w:lang w:val="en-US"/>
+        </w:rPr>
+      </w:pPr>
+      <w:r>
+        <w:rPr>
+          <w:lang w:val="en-US"/>
+        </w:rPr>
+        <w:t>4:</w:t>
+      </w:r>
+      <w:r>
+        <w:rPr>
+          <w:lang w:val="en-US"/>
+        </w:rPr>
+        <w:tab/>
+        <w:t>end for</w:t>
+      </w:r>
+    </w:p>
+    <w:p>
+      <w:pPr>
+        <w:rPr>
+          <w:lang w:val="en-US"/>
+        </w:rPr>
+      </w:pPr>
+      <w:r>
+        <w:rPr>
+          <w:lang w:val="en-US"/>
+        </w:rPr>
+        <w:t>5:</w:t>
+      </w:r>
+      <w:r>
+        <w:rPr>
+          <w:lang w:val="en-US"/>
+        </w:rPr>
+        <w:tab/>
+      </w:r>
+      <m:oMath>
+        <m:sSub>
+          <m:sSubPr>
+            <m:ctrlPr>
+              <w:rPr>
+                <w:rFonts w:ascii="Cambria Math" w:hAnsi="Cambria Math"/>
+                <w:i/>
+                <w:lang w:val="en-US"/>
+              </w:rPr>
+            </m:ctrlPr>
+          </m:sSubPr>
+          <m:e>
+            <m:r>
+              <w:rPr>
+                <w:rFonts w:ascii="Cambria Math" w:hAnsi="Cambria Math"/>
+                <w:lang w:val="en-US"/>
+              </w:rPr>
+              <w:tab/>
+              <m:t>vec</m:t>
+            </m:r>
+          </m:e>
+          <m:sub>
+            <m:r>
+              <w:rPr>
+                <w:rFonts w:ascii="Cambria Math" w:hAnsi="Cambria Math"/>
+                <w:lang w:val="en-US"/>
+              </w:rPr>
+              <m:t>reconstructed</m:t>
+            </m:r>
+          </m:sub>
+        </m:sSub>
+        <m:r>
+          <w:rPr>
+            <w:rFonts w:ascii="Cambria Math" w:hAnsi="Cambria Math"/>
+            <w:lang w:val="en-US"/>
+          </w:rPr>
+          <m:t xml:space="preserve"> +=</m:t>
+        </m:r>
+        <m:r>
+          <w:rPr>
+            <w:rFonts w:ascii="Cambria Math" w:hAnsi="Cambria Math"/>
+            <w:lang w:val="en-US"/>
+          </w:rPr>
+          <m:t xml:space="preserve"> </m:t>
+        </m:r>
+        <m:r>
+          <w:rPr>
+            <w:rFonts w:ascii="Cambria Math" w:hAnsi="Cambria Math"/>
+            <w:lang w:val="en-US"/>
+          </w:rPr>
+          <m:t>ve</m:t>
+        </m:r>
+        <m:sSub>
+          <m:sSubPr>
+            <m:ctrlPr>
+              <w:rPr>
+                <w:rFonts w:ascii="Cambria Math" w:hAnsi="Cambria Math"/>
+                <w:i/>
+                <w:lang w:val="en-US"/>
+              </w:rPr>
+            </m:ctrlPr>
+          </m:sSubPr>
+          <m:e>
+            <m:r>
+              <w:rPr>
+                <w:rFonts w:ascii="Cambria Math" w:hAnsi="Cambria Math"/>
+                <w:lang w:val="en-US"/>
+              </w:rPr>
+              <m:t>c</m:t>
+            </m:r>
+          </m:e>
+          <m:sub>
+            <m:r>
+              <w:rPr>
+                <w:rFonts w:ascii="Cambria Math" w:hAnsi="Cambria Math"/>
+                <w:lang w:val="en-US"/>
+              </w:rPr>
+              <m:t>mean</m:t>
+            </m:r>
+          </m:sub>
+        </m:sSub>
+      </m:oMath>
+    </w:p>
+    <w:p>
+      <w:pPr>
+        <w:rPr>
+          <w:lang w:val="en-US"/>
+        </w:rPr>
+      </w:pPr>
+      <w:r>
+        <w:rPr>
+          <w:lang w:val="en-US"/>
+        </w:rPr>
+        <w:t>6:</w:t>
+      </w:r>
+      <w:r>
+        <w:rPr>
+          <w:lang w:val="en-US"/>
+        </w:rPr>
+        <w:tab/>
+      </w:r>
+      <m:oMath>
+        <m:r>
+          <w:rPr>
+            <w:rFonts w:ascii="Cambria Math" w:hAnsi="Cambria Math"/>
+            <w:lang w:val="en-US"/>
+          </w:rPr>
+          <m:t>putCellIntoImage()</m:t>
+        </m:r>
+      </m:oMath>
+    </w:p>
+    <w:p>
+      <w:pPr>
+        <w:rPr>
+          <w:lang w:val="en-US"/>
+        </w:rPr>
+      </w:pPr>
+      <w:r>
+        <w:rPr>
+          <w:lang w:val="en-US"/>
+        </w:rPr>
+        <w:t>7</w:t>
+      </w:r>
+      <w:r>
+        <w:rPr>
+          <w:lang w:val="en-US"/>
+        </w:rPr>
+        <w:t>: end for</w:t>
+      </w:r>
+    </w:p>
+    <w:p>
+      <w:pPr>
+        <w:rPr>
+          <w:lang w:val="en-US"/>
+        </w:rPr>
+      </w:pPr>
+      <m:oMath>
+        <m:r>
+          <w:rPr>
+            <w:rFonts w:ascii="Cambria Math" w:hAnsi="Cambria Math"/>
+            <w:lang w:val="en-US"/>
+          </w:rPr>
+          <m:t>n</m:t>
+        </m:r>
+      </m:oMath>
+      <w:r>
+        <w:rPr>
+          <w:lang w:val="en-US"/>
+        </w:rPr>
+        <w:t xml:space="preserve"> is the number of cell</w:t>
+      </w:r>
+      <w:r>
+        <w:rPr>
+          <w:lang w:val="en-US"/>
+        </w:rPr>
+        <w:t xml:space="preserve">s, </w:t>
+      </w:r>
+      <m:oMath>
+        <m:r>
+          <w:rPr>
+            <w:rFonts w:ascii="Cambria Math" w:hAnsi="Cambria Math"/>
+            <w:lang w:val="en-US"/>
+          </w:rPr>
+          <m:t>num</m:t>
+        </m:r>
+      </m:oMath>
+      <w:r>
+        <w:rPr>
+          <w:lang w:val="en-US"/>
+        </w:rPr>
+        <w:t xml:space="preserve"> is </w:t>
+      </w:r>
+      <w:r>
+        <w:rPr>
+          <w:lang w:val="en-US"/>
+        </w:rPr>
+        <w:t>the number of components we chosen</w:t>
+      </w:r>
+      <w:r>
+        <w:rPr>
+          <w:lang w:val="en-US"/>
+        </w:rPr>
+        <w:t xml:space="preserve">, </w:t>
+      </w:r>
+      <m:oMath>
+        <m:r>
+          <w:rPr>
+            <w:rFonts w:ascii="Cambria Math" w:hAnsi="Cambria Math"/>
+            <w:lang w:val="en-US"/>
+          </w:rPr>
+          <m:t>ve</m:t>
+        </m:r>
+        <m:sSub>
+          <m:sSubPr>
+            <m:ctrlPr>
+              <w:rPr>
+                <w:rFonts w:ascii="Cambria Math" w:hAnsi="Cambria Math"/>
+                <w:i/>
+                <w:lang w:val="en-US"/>
+              </w:rPr>
+            </m:ctrlPr>
+          </m:sSubPr>
+          <m:e>
+            <m:r>
+              <w:rPr>
+                <w:rFonts w:ascii="Cambria Math" w:hAnsi="Cambria Math"/>
+                <w:lang w:val="en-US"/>
+              </w:rPr>
+              <m:t>c</m:t>
+            </m:r>
+          </m:e>
+          <m:sub>
+            <m:r>
+              <w:rPr>
+                <w:rFonts w:ascii="Cambria Math" w:hAnsi="Cambria Math"/>
+                <w:lang w:val="en-US"/>
+              </w:rPr>
+              <m:t>mean</m:t>
+            </m:r>
+          </m:sub>
+        </m:sSub>
+      </m:oMath>
+      <w:r>
+        <w:rPr>
+          <w:lang w:val="en-US"/>
+        </w:rPr>
+        <w:t xml:space="preserve"> i</w:t>
+      </w:r>
+      <w:r>
+        <w:rPr>
+          <w:lang w:val="en-US"/>
+        </w:rPr>
+        <w:t xml:space="preserve">s the mean vector for each cell, </w:t>
+      </w:r>
+      <m:oMath>
+        <m:r>
+          <w:rPr>
+            <w:rFonts w:ascii="Cambria Math" w:hAnsi="Cambria Math"/>
+            <w:lang w:val="en-US"/>
+          </w:rPr>
+          <m:t>putCellIntoImage()</m:t>
+        </m:r>
+      </m:oMath>
+      <w:r>
+        <w:rPr>
+          <w:lang w:val="en-US"/>
+        </w:rPr>
+        <w:t xml:space="preserve"> is the function that resize reconstructed cell data from row to corresponding dimension and put the specific cell to corresponding position in a whole image.</w:t>
+      </w:r>
+    </w:p>
+    <w:p>
+      <w:pPr>
+        <w:rPr>
+          <w:lang w:val="en-US"/>
+        </w:rPr>
+      </w:pPr>
+      <w:r>
+        <w:rPr>
+          <w:lang w:val="en-US"/>
+        </w:rPr>
+        <w:t xml:space="preserve">Considering the same reconstruction process for one cell and the </w:t>
+      </w:r>
+      <w:r>
+        <w:rPr>
+          <w:lang w:val="en-US"/>
+        </w:rPr>
+        <w:t>delay for transporting time between host memory and device memory, the best optimization is to use multithread programming in the process of reconstructing one cell. Cuda computing scudo-code is as below,</w:t>
+      </w:r>
+    </w:p>
+    <w:p>
+      <w:pPr>
+        <w:rPr>
+          <w:lang w:val="en-US"/>
+        </w:rPr>
+      </w:pPr>
+    </w:p>
+    <w:p>
+      <w:pPr>
+        <w:rPr>
+          <w:lang w:val="en-US"/>
+        </w:rPr>
+      </w:pPr>
+    </w:p>
+    <w:p>
+      <w:pPr>
+        <w:rPr>
+          <w:lang w:val="en-US"/>
+        </w:rPr>
+      </w:pPr>
+    </w:p>
+    <w:p>
+      <w:pPr>
+        <w:rPr>
+          <w:lang w:val="en-US"/>
+        </w:rPr>
+      </w:pPr>
+    </w:p>
+    <w:p>
+      <w:pPr>
+        <w:rPr>
+          <w:lang w:val="en-US"/>
+        </w:rPr>
+      </w:pPr>
+      <w:r>
+        <w:rPr>
+          <w:lang w:val="en-US"/>
+        </w:rPr>
+        <w:lastRenderedPageBreak/>
+        <w:t xml:space="preserve">1: for all </w:t>
+      </w:r>
+      <m:oMath>
+        <m:r>
+          <w:rPr>
+            <w:rFonts w:ascii="Cambria Math" w:hAnsi="Cambria Math"/>
+            <w:lang w:val="en-US"/>
+          </w:rPr>
+          <m:t>i≤n</m:t>
+        </m:r>
+      </m:oMath>
+      <w:r>
+        <w:rPr>
+          <w:lang w:val="en-US"/>
+        </w:rPr>
+        <w:t xml:space="preserve"> do</w:t>
+      </w:r>
+    </w:p>
+    <w:p>
+      <w:pPr>
+        <w:rPr>
+          <w:lang w:val="en-US"/>
+        </w:rPr>
+      </w:pPr>
+      <w:r>
+        <w:rPr>
+          <w:lang w:val="en-US"/>
+        </w:rPr>
+        <w:t xml:space="preserve">2: </w:t>
+      </w:r>
+      <w:r>
+        <w:rPr>
+          <w:lang w:val="en-US"/>
+        </w:rPr>
+        <w:tab/>
+      </w:r>
+      <m:oMath>
+        <m:r>
+          <w:rPr>
+            <w:rFonts w:ascii="Cambria Math" w:hAnsi="Cambria Math"/>
+            <w:lang w:val="en-US"/>
+          </w:rPr>
+          <m:t>cudaSpeedUp</m:t>
+        </m:r>
+        <m:r>
+          <w:rPr>
+            <w:rFonts w:ascii="Cambria Math" w:hAnsi="Cambria Math"/>
+            <w:lang w:val="en-US"/>
+          </w:rPr>
+          <m:t>()</m:t>
+        </m:r>
+      </m:oMath>
+    </w:p>
+    <w:p>
+      <w:pPr>
+        <w:rPr>
+          <w:lang w:val="en-US"/>
+        </w:rPr>
+      </w:pPr>
+      <w:r>
+        <w:rPr>
+          <w:lang w:val="en-US"/>
+        </w:rPr>
+        <w:t>3</w:t>
+      </w:r>
+      <w:r>
+        <w:rPr>
+          <w:lang w:val="en-US"/>
+        </w:rPr>
+        <w:t>:</w:t>
+      </w:r>
+      <w:r>
+        <w:rPr>
+          <w:lang w:val="en-US"/>
+        </w:rPr>
+        <w:tab/>
+      </w:r>
+      <m:oMath>
+        <m:sSub>
+          <m:sSubPr>
+            <m:ctrlPr>
+              <w:rPr>
+                <w:rFonts w:ascii="Cambria Math" w:hAnsi="Cambria Math"/>
+                <w:i/>
+                <w:lang w:val="en-US"/>
+              </w:rPr>
+            </m:ctrlPr>
+          </m:sSubPr>
+          <m:e>
+            <m:r>
+              <w:rPr>
+                <w:rFonts w:ascii="Cambria Math" w:hAnsi="Cambria Math"/>
+                <w:lang w:val="en-US"/>
+              </w:rPr>
+              <w:tab/>
+              <m:t>vec</m:t>
+            </m:r>
+          </m:e>
+          <m:sub>
+            <m:r>
+              <w:rPr>
+                <w:rFonts w:ascii="Cambria Math" w:hAnsi="Cambria Math"/>
+                <w:lang w:val="en-US"/>
+              </w:rPr>
+              <m:t>reconstructed</m:t>
+            </m:r>
+          </m:sub>
+        </m:sSub>
+        <m:r>
+          <w:rPr>
+            <w:rFonts w:ascii="Cambria Math" w:hAnsi="Cambria Math"/>
+            <w:lang w:val="en-US"/>
+          </w:rPr>
+          <m:t xml:space="preserve"> +=</m:t>
+        </m:r>
+        <m:r>
+          <w:rPr>
+            <w:rFonts w:ascii="Cambria Math" w:hAnsi="Cambria Math"/>
+            <w:lang w:val="en-US"/>
+          </w:rPr>
+          <m:t xml:space="preserve"> </m:t>
+        </m:r>
+        <m:r>
+          <w:rPr>
+            <w:rFonts w:ascii="Cambria Math" w:hAnsi="Cambria Math"/>
+            <w:lang w:val="en-US"/>
+          </w:rPr>
+          <m:t>ve</m:t>
+        </m:r>
+        <m:sSub>
+          <m:sSubPr>
+            <m:ctrlPr>
+              <w:rPr>
+                <w:rFonts w:ascii="Cambria Math" w:hAnsi="Cambria Math"/>
+                <w:i/>
+                <w:lang w:val="en-US"/>
+              </w:rPr>
+            </m:ctrlPr>
+          </m:sSubPr>
+          <m:e>
+            <m:r>
+              <w:rPr>
+                <w:rFonts w:ascii="Cambria Math" w:hAnsi="Cambria Math"/>
+                <w:lang w:val="en-US"/>
+              </w:rPr>
+              <m:t>c</m:t>
+            </m:r>
+          </m:e>
+          <m:sub>
+            <m:r>
+              <w:rPr>
+                <w:rFonts w:ascii="Cambria Math" w:hAnsi="Cambria Math"/>
+                <w:lang w:val="en-US"/>
+              </w:rPr>
+              <m:t>mean</m:t>
+            </m:r>
+          </m:sub>
+        </m:sSub>
+      </m:oMath>
+    </w:p>
+    <w:p>
+      <w:pPr>
+        <w:rPr>
+          <w:lang w:val="en-US"/>
+        </w:rPr>
+      </w:pPr>
+      <w:r>
+        <w:rPr>
+          <w:lang w:val="en-US"/>
+        </w:rPr>
+        <w:t>4</w:t>
+      </w:r>
+      <w:r>
+        <w:rPr>
+          <w:lang w:val="en-US"/>
+        </w:rPr>
+        <w:t>:</w:t>
+      </w:r>
+      <w:r>
+        <w:rPr>
+          <w:lang w:val="en-US"/>
+        </w:rPr>
+        <w:tab/>
+      </w:r>
+      <m:oMath>
+        <m:r>
+          <w:rPr>
+            <w:rFonts w:ascii="Cambria Math" w:hAnsi="Cambria Math"/>
+            <w:lang w:val="en-US"/>
+          </w:rPr>
+          <m:t>putCellIntoImage()</m:t>
+        </m:r>
+      </m:oMath>
+    </w:p>
+    <w:p>
+      <w:pPr>
+        <w:rPr>
+          <w:lang w:val="en-US"/>
+        </w:rPr>
+      </w:pPr>
+      <w:r>
+        <w:rPr>
+          <w:lang w:val="en-US"/>
+        </w:rPr>
+        <w:t>5</w:t>
+      </w:r>
+      <w:r>
+        <w:rPr>
+          <w:lang w:val="en-US"/>
+        </w:rPr>
+        <w:t>: end for</w:t>
+      </w:r>
+    </w:p>
+    <w:p>
+      <w:pPr>
+        <w:rPr>
+          <w:lang w:val="en-US"/>
+        </w:rPr>
+      </w:pPr>
+      <w:r>
+        <w:rPr>
+          <w:lang w:val="en-US"/>
+        </w:rPr>
+        <w:t xml:space="preserve">Everything was the same as CPU computing except that the reconstruction loop was replaced by a </w:t>
+      </w:r>
+      <m:oMath>
+        <m:r>
+          <w:rPr>
+            <w:rFonts w:ascii="Cambria Math" w:hAnsi="Cambria Math"/>
+            <w:lang w:val="en-US"/>
+          </w:rPr>
+          <m:t>cudaSpeedUp()</m:t>
+        </m:r>
+      </m:oMath>
+      <w:r>
+        <w:rPr>
+          <w:lang w:val="en-US"/>
+        </w:rPr>
+        <w:t xml:space="preserve"> function. </w:t>
+      </w:r>
+    </w:p>
+    <w:p>
+      <w:pPr>
+        <w:rPr>
+          <w:lang w:val="en-US"/>
+        </w:rPr>
+      </w:pPr>
+    </w:p>
+    <w:p>
+      <w:pPr>
+        <w:rPr>
+          <w:lang w:val="en-US"/>
+        </w:rPr>
+      </w:pPr>
+      <w:r>
+        <w:rPr>
+          <w:b/>
+          <w:lang w:val="en-US"/>
+        </w:rPr>
+        <w:t>3.3.2</w:t>
+      </w:r>
+      <w:r>
+        <w:rPr>
+          <w:b/>
+          <w:lang w:val="en-US"/>
+        </w:rPr>
+        <w:t xml:space="preserve"> </w:t>
+      </w:r>
+      <w:r>
+        <w:rPr>
+          <w:b/>
+          <w:lang w:val="en-US"/>
+        </w:rPr>
+        <w:t>Detail of Cuda speeding up</w:t>
+      </w:r>
+    </w:p>
+    <w:p>
+      <w:pPr>
+        <w:rPr>
+          <w:lang w:val="en-US"/>
+        </w:rPr>
+      </w:pPr>
+      <w:r>
+        <w:rPr>
+          <w:lang w:val="en-US"/>
+        </w:rPr>
+        <w:t>In this</w:t>
+      </w:r>
+      <m:oMath>
+        <m:r>
+          <w:rPr>
+            <w:rFonts w:ascii="Cambria Math" w:hAnsi="Cambria Math"/>
+            <w:lang w:val="en-US"/>
+          </w:rPr>
+          <m:t xml:space="preserve"> </m:t>
+        </m:r>
+        <m:r>
+          <w:rPr>
+            <w:rFonts w:ascii="Cambria Math" w:hAnsi="Cambria Math"/>
+            <w:lang w:val="en-US"/>
+          </w:rPr>
+          <m:t>cudaSpeedUp()</m:t>
+        </m:r>
+      </m:oMath>
+      <w:r>
+        <w:rPr>
+          <w:lang w:val="en-US"/>
+        </w:rPr>
+        <w:t xml:space="preserve"> function, </w:t>
+      </w:r>
+      <w:r>
+        <w:rPr>
+          <w:lang w:val="en-US"/>
+        </w:rPr>
+        <w:t>???</w:t>
+      </w:r>
+    </w:p>
+    <w:p>
+      <w:pPr>
+        <w:rPr>
+          <w:lang w:val="en-US"/>
+        </w:rPr>
+      </w:pPr>
+    </w:p>
+    <w:p>
+      <w:pPr>
+        <w:rPr>
+          <w:b/>
+          <w:lang w:val="en-US"/>
+        </w:rPr>
+      </w:pPr>
+      <w:r>
+        <w:rPr>
+          <w:b/>
+          <w:lang w:val="en-US"/>
+        </w:rPr>
+        <w:t>3.</w:t>
+      </w:r>
+      <w:r>
+        <w:rPr>
+          <w:b/>
+          <w:lang w:val="en-US"/>
+        </w:rPr>
+        <w:t xml:space="preserve">4 </w:t>
+      </w:r>
+      <w:r>
+        <w:rPr>
+          <w:b/>
+          <w:lang w:val="en-US"/>
+        </w:rPr>
+        <w:t xml:space="preserve">Large training data with </w:t>
+      </w:r>
+      <w:r>
+        <w:rPr>
+          <w:b/>
+          <w:lang w:val="en-US"/>
+        </w:rPr>
+        <w:t>OpenCV</w:t>
+      </w:r>
+    </w:p>
+    <w:p>
+      <w:pPr>
+        <w:rPr>
+          <w:b/>
+          <w:lang w:val="en-US"/>
+        </w:rPr>
+      </w:pPr>
+      <w:r>
+        <w:rPr>
+          <w:b/>
+          <w:lang w:val="en-US"/>
+        </w:rPr>
+        <w:t>3.4</w:t>
+      </w:r>
+      <w:r>
+        <w:rPr>
+          <w:b/>
+          <w:lang w:val="en-US"/>
+        </w:rPr>
+        <w:t xml:space="preserve">.1 </w:t>
+      </w:r>
+      <w:r>
+        <w:rPr>
+          <w:b/>
+          <w:lang w:val="en-US"/>
+        </w:rPr>
+        <w:t>Preprocess with OpenCV</w:t>
+      </w:r>
+    </w:p>
+    <w:p>
+      <w:pPr>
+        <w:rPr>
+          <w:b/>
+          <w:lang w:val="en-US"/>
+        </w:rPr>
+      </w:pPr>
+      <w:r>
+        <w:rPr>
+          <w:b/>
+          <w:lang w:val="en-US"/>
+        </w:rPr>
+        <w:t>3.4</w:t>
+      </w:r>
+      <w:r>
+        <w:rPr>
+          <w:b/>
+          <w:lang w:val="en-US"/>
+        </w:rPr>
+        <w:t>.2</w:t>
+      </w:r>
+      <w:r>
+        <w:rPr>
+          <w:b/>
+          <w:lang w:val="en-US"/>
+        </w:rPr>
+        <w:t xml:space="preserve"> </w:t>
+      </w:r>
+      <w:r>
+        <w:rPr>
+          <w:b/>
+          <w:lang w:val="en-US"/>
+        </w:rPr>
+        <w:t>Speed up reconstruction by OpenCL (GPU)</w:t>
+      </w:r>
+    </w:p>
+    <w:p>
+      <w:pPr>
+        <w:rPr>
+          <w:b/>
+          <w:lang w:val="en-US"/>
+        </w:rPr>
+      </w:pPr>
+    </w:p>
+    <w:p>
+      <w:pPr>
+        <w:rPr>
+          <w:b/>
+          <w:lang w:val="en-US"/>
+        </w:rPr>
+      </w:pPr>
+    </w:p>
+    <w:p>
+      <w:pPr>
+        <w:rPr>
+          <w:b/>
+          <w:lang w:val="en-US"/>
+        </w:rPr>
+      </w:pPr>
+      <w:r>
+        <w:rPr>
+          <w:b/>
+          <w:lang w:val="en-US"/>
+        </w:rPr>
+        <w:t>3.</w:t>
+      </w:r>
+      <w:r>
+        <w:rPr>
+          <w:b/>
+          <w:lang w:val="en-US"/>
+        </w:rPr>
+        <w:t>5</w:t>
+      </w:r>
+      <w:r>
+        <w:rPr>
+          <w:b/>
+          <w:lang w:val="en-US"/>
+        </w:rPr>
+        <w:t xml:space="preserve"> </w:t>
+      </w:r>
+      <w:r>
+        <w:rPr>
+          <w:b/>
+          <w:lang w:val="en-US"/>
+        </w:rPr>
+        <w:t>Experiment for real-world application</w:t>
+      </w:r>
+      <w:bookmarkStart w:id="0" w:name="_GoBack"/>
+      <w:bookmarkEnd w:id="0"/>
+    </w:p>
+    <w:p>
+      <w:pPr>
+        <w:rPr>
+          <w:lang w:val="en-US"/>
+        </w:rPr>
+      </w:pPr>
+    </w:p>
+    <w:p>
+      <w:pPr>
+        <w:rPr>
+          <w:lang w:val="en-US"/>
+        </w:rPr>
+      </w:pPr>
+      <w:r>
+        <w:rPr>
+          <w:b/>
+          <w:lang w:val="en-US"/>
+        </w:rPr>
+        <w:br w:type="page"/>
+      </w:r>
+    </w:p>
+    <w:p>
+      <w:pPr>
+        <w:spacing w:line="360" w:lineRule="auto"/>
+        <w:rPr>
+          <w:rFonts w:ascii="Times" w:hAnsi="Times" w:cs="Times"/>
+          <w:b/>
+          <w:color w:val="000000"/>
+          <w:sz w:val="28"/>
+          <w:szCs w:val="32"/>
+          <w:lang w:val="en-US"/>
+        </w:rPr>
+      </w:pPr>
+      <w:r>
+        <w:rPr>
+          <w:rFonts w:ascii="Times" w:hAnsi="Times" w:cs="Times"/>
+          <w:b/>
+          <w:color w:val="000000"/>
+          <w:sz w:val="28"/>
+          <w:szCs w:val="32"/>
+          <w:lang w:val="en-US"/>
+        </w:rPr>
+        <w:lastRenderedPageBreak/>
+        <w:t>Chapter 4   Results and Evaluation</w:t>
+      </w:r>
+    </w:p>
+    <w:p>
+      <w:pPr>
+        <w:spacing w:line="360" w:lineRule="auto"/>
+        <w:rPr>
+          <w:rFonts w:ascii="Times" w:hAnsi="Times" w:cs="Times"/>
+          <w:b/>
+          <w:color w:val="000000"/>
+          <w:sz w:val="28"/>
+          <w:szCs w:val="32"/>
+          <w:lang w:val="en-US"/>
+        </w:rPr>
+      </w:pPr>
+      <w:r>
+        <w:rPr>
+          <w:lang w:val="en-US"/>
+        </w:rPr>
+        <w:t>The following chapter details the result gained from the implementation. Some experiment based on image quality, frame rate (reconstruction speed), and memory required are discussed and evaluated.</w:t>
+      </w:r>
+    </w:p>
+    <w:p>
+      <w:pPr>
+        <w:spacing w:line="360" w:lineRule="auto"/>
+        <w:rPr>
+          <w:b/>
+          <w:lang w:val="en-US"/>
+        </w:rPr>
+      </w:pPr>
+      <w:r>
+        <w:rPr>
+          <w:b/>
+          <w:lang w:val="en-US"/>
+        </w:rPr>
+        <w:t>4</w:t>
+      </w:r>
+      <w:r>
+        <w:rPr>
+          <w:b/>
+          <w:lang w:val="en-US"/>
+        </w:rPr>
+        <w:t xml:space="preserve">.1 </w:t>
+      </w:r>
+      <w:r>
+        <w:rPr>
+          <w:b/>
+          <w:lang w:val="en-US"/>
+        </w:rPr>
+        <w:t>Reconstruction of Images</w:t>
+      </w:r>
+    </w:p>
+    <w:p>
+      <w:pPr>
+        <w:spacing w:line="360" w:lineRule="auto"/>
+        <w:rPr>
+          <w:b/>
+          <w:lang w:val="en-US"/>
+        </w:rPr>
+      </w:pPr>
+      <w:r>
+        <w:rPr>
+          <w:b/>
+          <w:lang w:val="en-US"/>
+        </w:rPr>
+        <w:t>4</w:t>
+      </w:r>
+      <w:r>
+        <w:rPr>
+          <w:b/>
+          <w:lang w:val="en-US"/>
+        </w:rPr>
+        <w:t>.1</w:t>
+      </w:r>
+      <w:r>
+        <w:rPr>
+          <w:b/>
+          <w:lang w:val="en-US"/>
+        </w:rPr>
+        <w:t>.1</w:t>
+      </w:r>
+      <w:r>
+        <w:rPr>
+          <w:b/>
+          <w:lang w:val="en-US"/>
+        </w:rPr>
+        <w:t xml:space="preserve"> </w:t>
+      </w:r>
+      <w:r>
+        <w:rPr>
+          <w:b/>
+          <w:lang w:val="en-US"/>
+        </w:rPr>
+        <w:t>Small training images results, reconstructed with CPU and GPU</w:t>
+      </w:r>
+    </w:p>
+    <w:p>
+      <w:pPr>
+        <w:keepNext/>
+        <w:spacing w:line="360" w:lineRule="auto"/>
+        <w:jc w:val="center"/>
+      </w:pPr>
+      <w:r>
+        <w:rPr>
+          <w:rFonts w:ascii="Helvetica" w:hAnsi="Helvetica" w:cs="Helvetica"/>
+          <w:noProof/>
+        </w:rPr>
+        <w:drawing>
+          <wp:inline distT="0" distB="0" distL="0" distR="0" wp14:anchorId="732AE78C" wp14:editId="76322D59">
+            <wp:extent cx="5194935" cy="2333400"/>
+            <wp:effectExtent l="0" t="0" r="0" b="3810"/>
+            <wp:docPr id="1" name="Picture 1"/>
+            <wp:cNvGraphicFramePr>
+              <a:graphicFrameLocks xmlns:a="http://schemas.openxmlformats.org/drawingml/2006/main" noChangeAspect="1"/>
+            </wp:cNvGraphicFramePr>
+            <a:graphic xmlns:a="http://schemas.openxmlformats.org/drawingml/2006/main">
+              <a:graphicData uri="http://schemas.openxmlformats.org/drawingml/2006/picture">
+                <pic:pic xmlns:pic="http://schemas.openxmlformats.org/drawingml/2006/picture">
+                  <pic:nvPicPr>
+                    <pic:cNvPr id="0" name="Picture 1"/>
+                    <pic:cNvPicPr>
+                      <a:picLocks noChangeAspect="1" noChangeArrowheads="1"/>
+                    </pic:cNvPicPr>
+                  </pic:nvPicPr>
+                  <pic:blipFill>
+                    <a:blip r:embed="rId5">
+                      <a:extLst>
+                        <a:ext uri="{28A0092B-C50C-407E-A947-70E740481C1C}">
+                          <a14:useLocalDpi xmlns:a14="http://schemas.microsoft.com/office/drawing/2010/main" val="0"/>
+                        </a:ext>
+                      </a:extLst>
+                    </a:blip>
+                    <a:srcRect/>
+                    <a:stretch>
+                      <a:fillRect/>
+                    </a:stretch>
+                  </pic:blipFill>
+                  <pic:spPr bwMode="auto">
+                    <a:xfrm>
+                      <a:off x="0" y="0"/>
+                      <a:ext cx="5196848" cy="2334259"/>
+                    </a:xfrm>
+                    <a:prstGeom prst="rect">
+                      <a:avLst/>
+                    </a:prstGeom>
+                    <a:noFill/>
+                    <a:ln>
+                      <a:noFill/>
+                    </a:ln>
+                  </pic:spPr>
+                </pic:pic>
+              </a:graphicData>
+            </a:graphic>
+          </wp:inline>
+        </w:drawing>
+      </w:r>
+    </w:p>
+    <w:p>
+      <w:pPr>
+        <w:pStyle w:val="Caption"/>
+        <w:jc w:val="center"/>
+      </w:pPr>
+      <w:r>
+        <w:t xml:space="preserve">Figure </w:t>
+      </w:r>
+      <w:fldSimple w:instr=" SEQ Figure \* ARABIC ">
+        <w:r>
+          <w:rPr>
+            <w:noProof/>
+          </w:rPr>
+          <w:t>1</w:t>
+        </w:r>
+      </w:fldSimple>
+      <w:r>
+        <w:t xml:space="preserve"> Head training data with 36 images</w:t>
+      </w:r>
+    </w:p>
+    <w:p>
+      <w:pPr>
+        <w:keepNext/>
+        <w:jc w:val="center"/>
+      </w:pPr>
+      <w:r>
+        <w:t xml:space="preserve">  </w:t>
+      </w:r>
+      <w:r>
+        <w:drawing>
+          <wp:inline distT="0" distB="0" distL="0" distR="0" wp14:anchorId="04DA1C05" wp14:editId="280ABF43">
+            <wp:extent cx="2662557" cy="2234444"/>
+            <wp:effectExtent l="0" t="0" r="4445" b="1270"/>
+            <wp:docPr id="7" name="Picture 7"/>
+            <wp:cNvGraphicFramePr>
+              <a:graphicFrameLocks xmlns:a="http://schemas.openxmlformats.org/drawingml/2006/main" noChangeAspect="1"/>
+            </wp:cNvGraphicFramePr>
+            <a:graphic xmlns:a="http://schemas.openxmlformats.org/drawingml/2006/main">
+              <a:graphicData uri="http://schemas.openxmlformats.org/drawingml/2006/picture">
+                <pic:pic xmlns:pic="http://schemas.openxmlformats.org/drawingml/2006/picture">
+                  <pic:nvPicPr>
+                    <pic:cNvPr id="1" name=""/>
+                    <pic:cNvPicPr/>
+                  </pic:nvPicPr>
+                  <pic:blipFill>
+                    <a:blip r:embed="rId6"/>
+                    <a:stretch>
+                      <a:fillRect/>
+                    </a:stretch>
+                  </pic:blipFill>
+                  <pic:spPr>
+                    <a:xfrm>
+                      <a:off x="0" y="0"/>
+                      <a:ext cx="2666820" cy="2238022"/>
+                    </a:xfrm>
+                    <a:prstGeom prst="rect">
+                      <a:avLst/>
+                    </a:prstGeom>
+                  </pic:spPr>
+                </pic:pic>
+              </a:graphicData>
+            </a:graphic>
+          </wp:inline>
+        </w:drawing>
+      </w:r>
+      <w:r>
+        <w:rPr>
+          <w:noProof/>
+        </w:rPr>
+        <w:t xml:space="preserve"> </w:t>
+      </w:r>
+      <w:r>
+        <w:drawing>
+          <wp:inline distT="0" distB="0" distL="0" distR="0" wp14:anchorId="34B22177" wp14:editId="19C50008">
+            <wp:extent cx="2668992" cy="2236135"/>
+            <wp:effectExtent l="0" t="0" r="0" b="0"/>
+            <wp:docPr id="8" name="Picture 8"/>
+            <wp:cNvGraphicFramePr>
+              <a:graphicFrameLocks xmlns:a="http://schemas.openxmlformats.org/drawingml/2006/main" noChangeAspect="1"/>
+            </wp:cNvGraphicFramePr>
+            <a:graphic xmlns:a="http://schemas.openxmlformats.org/drawingml/2006/main">
+              <a:graphicData uri="http://schemas.openxmlformats.org/drawingml/2006/picture">
+                <pic:pic xmlns:pic="http://schemas.openxmlformats.org/drawingml/2006/picture">
+                  <pic:nvPicPr>
+                    <pic:cNvPr id="1" name=""/>
+                    <pic:cNvPicPr/>
+                  </pic:nvPicPr>
+                  <pic:blipFill>
+                    <a:blip r:embed="rId7"/>
+                    <a:stretch>
+                      <a:fillRect/>
+                    </a:stretch>
+                  </pic:blipFill>
+                  <pic:spPr>
+                    <a:xfrm>
+                      <a:off x="0" y="0"/>
+                      <a:ext cx="2674244" cy="2240536"/>
+                    </a:xfrm>
+                    <a:prstGeom prst="rect">
+                      <a:avLst/>
+                    </a:prstGeom>
+                  </pic:spPr>
+                </pic:pic>
+              </a:graphicData>
+            </a:graphic>
+          </wp:inline>
+        </w:drawing>
+      </w:r>
+    </w:p>
+    <w:p>
+      <w:pPr>
+        <w:pStyle w:val="Caption"/>
+        <w:jc w:val="center"/>
+      </w:pPr>
+      <w:r>
+        <w:t xml:space="preserve">Figure </w:t>
+      </w:r>
+      <w:fldSimple w:instr=" SEQ Figure \* ARABIC ">
+        <w:r>
+          <w:rPr>
+            <w:noProof/>
+          </w:rPr>
+          <w:t>2</w:t>
+        </w:r>
+      </w:fldSimple>
+      <w:r>
+        <w:t xml:space="preserve"> Left: reconstructed by 15 eigenvectors. Right: reconstructed by 20 eigenvectors</w:t>
+      </w:r>
+      <w:r>
+        <w:t>.</w:t>
+      </w:r>
+    </w:p>
+    <w:p>
+      <w:pPr>
+        <w:keepNext/>
+        <w:jc w:val="center"/>
+      </w:pPr>
+      <w:r>
+        <w:lastRenderedPageBreak/>
+        <w:drawing>
+          <wp:inline distT="0" distB="0" distL="0" distR="0" wp14:anchorId="4E857286" wp14:editId="25550E70">
+            <wp:extent cx="2493065" cy="2094865"/>
+            <wp:effectExtent l="0" t="0" r="0" b="0"/>
+            <wp:docPr id="9" name="Picture 9"/>
+            <wp:cNvGraphicFramePr>
+              <a:graphicFrameLocks xmlns:a="http://schemas.openxmlformats.org/drawingml/2006/main" noChangeAspect="1"/>
+            </wp:cNvGraphicFramePr>
+            <a:graphic xmlns:a="http://schemas.openxmlformats.org/drawingml/2006/main">
+              <a:graphicData uri="http://schemas.openxmlformats.org/drawingml/2006/picture">
+                <pic:pic xmlns:pic="http://schemas.openxmlformats.org/drawingml/2006/picture">
+                  <pic:nvPicPr>
+                    <pic:cNvPr id="1" name=""/>
+                    <pic:cNvPicPr/>
+                  </pic:nvPicPr>
+                  <pic:blipFill>
+                    <a:blip r:embed="rId8"/>
+                    <a:stretch>
+                      <a:fillRect/>
+                    </a:stretch>
+                  </pic:blipFill>
+                  <pic:spPr>
+                    <a:xfrm>
+                      <a:off x="0" y="0"/>
+                      <a:ext cx="2503697" cy="2103799"/>
+                    </a:xfrm>
+                    <a:prstGeom prst="rect">
+                      <a:avLst/>
+                    </a:prstGeom>
+                  </pic:spPr>
+                </pic:pic>
+              </a:graphicData>
+            </a:graphic>
+          </wp:inline>
+        </w:drawing>
+      </w:r>
+      <w:r>
+        <w:t xml:space="preserve"> </w:t>
+      </w:r>
+      <w:r>
+        <w:drawing>
+          <wp:inline distT="0" distB="0" distL="0" distR="0" wp14:anchorId="564720A6" wp14:editId="3BF1870C">
+            <wp:extent cx="2498851" cy="2068760"/>
+            <wp:effectExtent l="0" t="0" r="0" b="0"/>
+            <wp:docPr id="10" name="Picture 10"/>
+            <wp:cNvGraphicFramePr>
+              <a:graphicFrameLocks xmlns:a="http://schemas.openxmlformats.org/drawingml/2006/main" noChangeAspect="1"/>
+            </wp:cNvGraphicFramePr>
+            <a:graphic xmlns:a="http://schemas.openxmlformats.org/drawingml/2006/main">
+              <a:graphicData uri="http://schemas.openxmlformats.org/drawingml/2006/picture">
+                <pic:pic xmlns:pic="http://schemas.openxmlformats.org/drawingml/2006/picture">
+                  <pic:nvPicPr>
+                    <pic:cNvPr id="1" name=""/>
+                    <pic:cNvPicPr/>
+                  </pic:nvPicPr>
+                  <pic:blipFill>
+                    <a:blip r:embed="rId9"/>
+                    <a:stretch>
+                      <a:fillRect/>
+                    </a:stretch>
+                  </pic:blipFill>
+                  <pic:spPr>
+                    <a:xfrm>
+                      <a:off x="0" y="0"/>
+                      <a:ext cx="2509322" cy="2077428"/>
+                    </a:xfrm>
+                    <a:prstGeom prst="rect">
+                      <a:avLst/>
+                    </a:prstGeom>
+                  </pic:spPr>
+                </pic:pic>
+              </a:graphicData>
+            </a:graphic>
+          </wp:inline>
+        </w:drawing>
+      </w:r>
+    </w:p>
+    <w:p>
+      <w:pPr>
+        <w:pStyle w:val="Caption"/>
+        <w:jc w:val="center"/>
+      </w:pPr>
+      <w:r>
+        <w:t xml:space="preserve">Figure </w:t>
+      </w:r>
+      <w:fldSimple w:instr=" SEQ Figure \* ARABIC ">
+        <w:r>
+          <w:rPr>
+            <w:noProof/>
+          </w:rPr>
+          <w:t>3</w:t>
+        </w:r>
+      </w:fldSimple>
+      <w:r>
+        <w:t xml:space="preserve"> Left: reconstructed by 30 eigenvectors. Right: original image</w:t>
+      </w:r>
+      <w:r>
+        <w:t>.</w:t>
+      </w:r>
+      <w:r>
+        <w:t xml:space="preserve">   </w:t>
+      </w:r>
+    </w:p>
+    <w:p>
+      <w:pPr>
+        <w:spacing w:line="360" w:lineRule="auto"/>
+        <w:rPr>
+          <w:lang w:val="en-US"/>
+        </w:rPr>
+      </w:pPr>
+    </w:p>
+    <w:p>
+      <w:pPr>
+        <w:spacing w:line="360" w:lineRule="auto"/>
+        <w:rPr>
+          <w:lang w:val="en-US"/>
+        </w:rPr>
+      </w:pPr>
+      <w:r>
+        <w:rPr>
+          <w:lang w:val="en-US"/>
+        </w:rPr>
+        <w:t xml:space="preserve">First implementation of PCA </w:t>
+      </w:r>
+      <w:r>
+        <w:rPr>
+          <w:lang w:val="en-US"/>
+        </w:rPr>
+        <w:t>with CPU</w:t>
+      </w:r>
+      <w:r>
+        <w:rPr>
+          <w:lang w:val="en-US"/>
+        </w:rPr>
+        <w:t xml:space="preserve"> is </w:t>
+      </w:r>
+      <w:r>
+        <w:rPr>
+          <w:lang w:val="en-US"/>
+        </w:rPr>
+        <w:t xml:space="preserve">based on </w:t>
+      </w:r>
+      <w:r>
+        <w:rPr>
+          <w:lang w:val="en-US"/>
+        </w:rPr>
+        <w:t>solider head sample.</w:t>
+      </w:r>
+      <w:r>
+        <w:rPr>
+          <w:lang w:val="en-US"/>
+        </w:rPr>
+        <w:t xml:space="preserve"> From human eyes, the higher the eigenvectors used, the better the quality of the reconstruction compared to original image. </w:t>
+      </w:r>
+    </w:p>
+    <w:p>
+      <w:pPr>
+        <w:spacing w:line="360" w:lineRule="auto"/>
+        <w:rPr>
+          <w:lang w:val="en-US"/>
+        </w:rPr>
+      </w:pPr>
+      <w:r>
+        <w:rPr>
+          <w:lang w:val="en-US"/>
+        </w:rPr>
+        <w:t xml:space="preserve">I didn’t </w:t>
+      </w:r>
+      <w:r>
+        <w:rPr>
+          <w:lang w:val="en-US"/>
+        </w:rPr>
+        <w:t>focus</w:t>
+      </w:r>
+      <w:r>
+        <w:rPr>
+          <w:lang w:val="en-US"/>
+        </w:rPr>
+        <w:t xml:space="preserve"> on the</w:t>
+      </w:r>
+      <w:r>
+        <w:rPr>
+          <w:lang w:val="en-US"/>
+        </w:rPr>
+        <w:t xml:space="preserve"> relationship about</w:t>
+      </w:r>
+      <w:r>
+        <w:rPr>
+          <w:lang w:val="en-US"/>
+        </w:rPr>
+        <w:t xml:space="preserve"> result </w:t>
+      </w:r>
+      <w:r>
+        <w:rPr>
+          <w:lang w:val="en-US"/>
+        </w:rPr>
+        <w:t xml:space="preserve">quality, number of components and frame rate </w:t>
+      </w:r>
+      <w:r>
+        <w:rPr>
+          <w:lang w:val="en-US"/>
+        </w:rPr>
+        <w:t xml:space="preserve">in this place. </w:t>
+      </w:r>
+      <w:r>
+        <w:rPr>
+          <w:lang w:val="en-US"/>
+        </w:rPr>
+        <w:t xml:space="preserve">Instead, the reconstruction process was focused at first. </w:t>
+      </w:r>
+      <w:r>
+        <w:rPr>
+          <w:lang w:val="en-US"/>
+        </w:rPr>
+        <w:t xml:space="preserve">Calculation for reconstruction based on CPU was used as normal. The reconstruction time for the whole image was 10 seconds in devices with i7 core CPU, 2.3Hz, 2.4G memory? </w:t>
+      </w:r>
+      <w:r>
+        <w:rPr>
+          <w:lang w:val="en-US"/>
+        </w:rPr>
+        <w:t xml:space="preserve">By using Cuda kernel function, the reconstruction time for the whole image was 2 seconds, 5 times faster than CPU computing. </w:t>
+      </w:r>
+    </w:p>
+    <w:p>
+      <w:pPr>
+        <w:spacing w:line="360" w:lineRule="auto"/>
+        <w:rPr>
+          <w:lang w:val="en-US"/>
+        </w:rPr>
       </w:pPr>
     </w:p>
     <w:p>
@@ -3878,7 +7604,7 @@
         </w:rPr>
         <w:t xml:space="preserve">odel link: </w:t>
       </w:r>
-      <w:hyperlink r:id="rId5" w:history="1">
+      <w:hyperlink r:id="rId10" w:history="1">
         <w:r>
           <w:rPr>
             <w:rFonts w:ascii="Arial" w:eastAsia="Times New Roman" w:hAnsi="Arial" w:cs="Arial"/>
@@ -3887,27 +7613,7 @@
             <w:szCs w:val="20"/>
             <w:shd w:val="clear" w:color="auto" w:fill="FFFFFF"/>
           </w:rPr>
-          <w:t>https://free3d.com/3d-mo</w:t>
-        </w:r>
-        <w:r>
-          <w:rPr>
-            <w:rFonts w:ascii="Arial" w:eastAsia="Times New Roman" w:hAnsi="Arial" w:cs="Arial"/>
-            <w:color w:val="222222"/>
-            <w:sz w:val="20"/>
-            <w:szCs w:val="20"/>
-            <w:shd w:val="clear" w:color="auto" w:fill="FFFFFF"/>
-          </w:rPr>
-          <w:t>d</w:t>
-        </w:r>
-        <w:r>
-          <w:rPr>
-            <w:rFonts w:ascii="Arial" w:eastAsia="Times New Roman" w:hAnsi="Arial" w:cs="Arial"/>
-            <w:color w:val="222222"/>
-            <w:sz w:val="20"/>
-            <w:szCs w:val="20"/>
-            <w:shd w:val="clear" w:color="auto" w:fill="FFFFFF"/>
-          </w:rPr>
-          <w:t>el/chris-15987.html</w:t>
+          <w:t>https://free3d.com/3d-model/chris-15987.html</w:t>
         </w:r>
       </w:hyperlink>
     </w:p>
@@ -4018,7 +7724,7 @@
         </w:rPr>
         <w:t xml:space="preserve">Eigen library: </w:t>
       </w:r>
-      <w:hyperlink r:id="rId6" w:history="1">
+      <w:hyperlink r:id="rId11" w:history="1">
         <w:r>
           <w:rPr>
             <w:rStyle w:val="Hyperlink"/>
@@ -4052,7 +7758,7 @@
         </w:rPr>
         <w:t xml:space="preserve">[5] Eigenvector and eigenvalue: </w:t>
       </w:r>
-      <w:hyperlink r:id="rId7" w:history="1">
+      <w:hyperlink r:id="rId12" w:history="1">
         <w:r>
           <w:rPr>
             <w:rStyle w:val="Hyperlink"/>
@@ -5613,6 +9319,7 @@
   <w:style w:type="character" w:default="1" w:styleId="DefaultParagraphFont">
     <w:name w:val="Default Paragraph Font"/>
     <w:uiPriority w:val="1"/>
+    <w:semiHidden/>
     <w:unhideWhenUsed/>
   </w:style>
   <w:style w:type="table" w:default="1" w:styleId="TableNormal">
@@ -5671,6 +9378,25 @@
     <w:rsid w:val="00EA7B38"/>
     <w:rPr>
       <w:color w:val="808080"/>
+    </w:rPr>
+  </w:style>
+  <w:style w:type="paragraph" w:styleId="Caption">
+    <w:name w:val="caption"/>
+    <w:basedOn w:val="Normal"/>
+    <w:next w:val="Normal"/>
+    <w:uiPriority w:val="35"/>
+    <w:unhideWhenUsed/>
+    <w:qFormat/>
+    <w:rsid w:val="004014ED"/>
+    <w:pPr>
+      <w:spacing w:after="200"/>
+    </w:pPr>
+    <w:rPr>
+      <w:i/>
+      <w:iCs/>
+      <w:color w:val="44546A" w:themeColor="text2"/>
+      <w:sz w:val="18"/>
+      <w:szCs w:val="18"/>
     </w:rPr>
   </w:style>
 </w:styles>

--- a/Dissertation.docx
+++ b/Dissertation.docx
@@ -108,6 +108,20 @@
           <w:lang w:val="en-US"/>
         </w:rPr>
         <w:t>requirement of devices for complex rendering, such as volume rendering.</w:t>
+      </w:r>
+    </w:p>
+    <w:p>
+      <w:pPr>
+        <w:spacing w:line="360" w:lineRule="auto"/>
+        <w:rPr>
+          <w:lang w:val="en-US"/>
+        </w:rPr>
+      </w:pPr>
+      <w:r>
+        <w:rPr>
+          <w:lang w:val="en-US"/>
+        </w:rPr>
+        <w:t>???</w:t>
       </w:r>
     </w:p>
     <w:p>
@@ -150,25 +164,221 @@
         <w:rPr>
           <w:lang w:val="en-US"/>
         </w:rPr>
-        <w:t xml:space="preserve">As </w:t>
-      </w:r>
-      <w:r>
-        <w:t>it still cost a lot to render the volume data directly on</w:t>
-      </w:r>
-      <w:r>
-        <w:t xml:space="preserve"> standard hardware in real time, </w:t>
-      </w:r>
-      <w:r>
-        <w:rPr>
-          <w:lang w:val="en-US"/>
-        </w:rPr>
-        <w:t xml:space="preserve">image based rendering could be an approach to </w:t>
-      </w:r>
-      <w:r>
-        <w:rPr>
-          <w:lang w:val="en-US"/>
-        </w:rPr>
-        <w:t xml:space="preserve">speed up the process and directly show the result of volume rendering. </w:t>
+        <w:t xml:space="preserve">In computer graphics, </w:t>
+      </w:r>
+      <w:r>
+        <w:rPr>
+          <w:lang w:val="en-US"/>
+        </w:rPr>
+        <w:t xml:space="preserve">some of the objects could be rendered by </w:t>
+      </w:r>
+      <w:r>
+        <w:rPr>
+          <w:lang w:val="en-US"/>
+        </w:rPr>
+        <w:t>polygons such as buildings, weapons, characters in video game and so on. However, some other requirements are needed to render the inner information for the object or the model is too hard to c</w:t>
+      </w:r>
+      <w:r>
+        <w:rPr>
+          <w:lang w:val="en-US"/>
+        </w:rPr>
+        <w:t xml:space="preserve">reate as a polygon. Some of them could be rendered by volume rendering with 3D data sets. For example, the </w:t>
+      </w:r>
+      <w:r>
+        <w:rPr>
+          <w:lang w:val="en-US"/>
+        </w:rPr>
+        <w:t>CT, MRI and engineering drawing</w:t>
+      </w:r>
+      <w:r>
+        <w:rPr>
+          <w:lang w:val="en-US"/>
+        </w:rPr>
+        <w:t xml:space="preserve"> which is used in</w:t>
+      </w:r>
+      <w:r>
+        <w:rPr>
+          <w:lang w:val="en-US"/>
+        </w:rPr>
+        <w:t xml:space="preserve"> medical and engineering</w:t>
+      </w:r>
+      <w:r>
+        <w:rPr>
+          <w:lang w:val="en-US"/>
+        </w:rPr>
+        <w:t xml:space="preserve"> visualization. Moreover, the</w:t>
+      </w:r>
+      <w:r>
+        <w:rPr>
+          <w:lang w:val="en-US"/>
+        </w:rPr>
+        <w:t>re</w:t>
+      </w:r>
+      <w:r>
+        <w:rPr>
+          <w:lang w:val="en-US"/>
+        </w:rPr>
+        <w:t xml:space="preserve"> might be some transparent objects could also be rendered by volume rendering, such as trees, fuzzy and gas.</w:t>
+      </w:r>
+    </w:p>
+    <w:p>
+      <w:pPr>
+        <w:spacing w:line="360" w:lineRule="auto"/>
+      </w:pPr>
+      <w:r>
+        <w:rPr>
+          <w:lang w:val="en-US"/>
+        </w:rPr>
+        <w:t xml:space="preserve">With the </w:t>
+      </w:r>
+      <w:r>
+        <w:rPr>
+          <w:lang w:val="en-US"/>
+        </w:rPr>
+        <w:t xml:space="preserve">rapid </w:t>
+      </w:r>
+      <w:r>
+        <w:rPr>
+          <w:lang w:val="en-US"/>
+        </w:rPr>
+        <w:t xml:space="preserve">volume data expansion, </w:t>
+      </w:r>
+      <w:r>
+        <w:rPr>
+          <w:lang w:val="en-US"/>
+        </w:rPr>
+        <w:t xml:space="preserve">the computation </w:t>
+      </w:r>
+      <w:r>
+        <w:rPr>
+          <w:lang w:val="en-US"/>
+        </w:rPr>
+        <w:t>became</w:t>
+      </w:r>
+      <w:r>
+        <w:rPr>
+          <w:lang w:val="en-US"/>
+        </w:rPr>
+        <w:t xml:space="preserve"> more and more huge</w:t>
+      </w:r>
+      <w:r>
+        <w:rPr>
+          <w:lang w:val="en-US"/>
+        </w:rPr>
+        <w:t xml:space="preserve"> quickly</w:t>
+      </w:r>
+      <w:r>
+        <w:rPr>
+          <w:lang w:val="en-US"/>
+        </w:rPr>
+        <w:t>. It</w:t>
+      </w:r>
+      <w:r>
+        <w:t xml:space="preserve"> will</w:t>
+      </w:r>
+      <w:r>
+        <w:t xml:space="preserve"> cost a lot to render the volume data directly on</w:t>
+      </w:r>
+      <w:r>
+        <w:t xml:space="preserve"> </w:t>
+      </w:r>
+      <w:r>
+        <w:t>commodity desktop machine with interaction.</w:t>
+      </w:r>
+      <w:r>
+        <w:t xml:space="preserve"> Some devices even cannot support the large GPU memory.</w:t>
+      </w:r>
+      <w:r>
+        <w:t xml:space="preserve"> </w:t>
+      </w:r>
+      <w:r>
+        <w:t xml:space="preserve">The lower computing power device would have worse result, such as in mobile devices. </w:t>
+      </w:r>
+    </w:p>
+    <w:p>
+      <w:pPr>
+        <w:spacing w:line="360" w:lineRule="auto"/>
+        <w:rPr>
+          <w:lang w:val="en-US"/>
+        </w:rPr>
+      </w:pPr>
+      <w:r>
+        <w:rPr>
+          <w:lang w:val="en-US"/>
+        </w:rPr>
+        <w:t xml:space="preserve">In this case, some </w:t>
+      </w:r>
+      <w:r>
+        <w:rPr>
+          <w:lang w:val="en-US"/>
+        </w:rPr>
+        <w:t xml:space="preserve">image based rendering </w:t>
+      </w:r>
+      <w:r>
+        <w:rPr>
+          <w:lang w:val="en-US"/>
+        </w:rPr>
+        <w:t>methods were proposed to overcome the complex computing. Image based rendering has several advantages</w:t>
+      </w:r>
+      <w:r>
+        <w:rPr>
+          <w:lang w:val="en-US"/>
+        </w:rPr>
+        <w:t xml:space="preserve"> </w:t>
+      </w:r>
+      <w:r>
+        <w:rPr>
+          <w:lang w:val="en-US"/>
+        </w:rPr>
+        <w:t xml:space="preserve">including </w:t>
+      </w:r>
+      <w:r>
+        <w:rPr>
+          <w:lang w:val="en-US"/>
+        </w:rPr>
+        <w:t>speed</w:t>
+      </w:r>
+      <w:r>
+        <w:rPr>
+          <w:lang w:val="en-US"/>
+        </w:rPr>
+        <w:t>ing</w:t>
+      </w:r>
+      <w:r>
+        <w:rPr>
+          <w:lang w:val="en-US"/>
+        </w:rPr>
+        <w:t xml:space="preserve"> up the process and directly show</w:t>
+      </w:r>
+      <w:r>
+        <w:rPr>
+          <w:lang w:val="en-US"/>
+        </w:rPr>
+        <w:t>ing</w:t>
+      </w:r>
+      <w:r>
+        <w:rPr>
+          <w:lang w:val="en-US"/>
+        </w:rPr>
+        <w:t xml:space="preserve"> the result of volume renderin</w:t>
+      </w:r>
+      <w:r>
+        <w:rPr>
+          <w:lang w:val="en-US"/>
+        </w:rPr>
+        <w:t xml:space="preserve">g </w:t>
+      </w:r>
+      <w:r>
+        <w:rPr>
+          <w:lang w:val="en-US"/>
+        </w:rPr>
+        <w:t>independent of the</w:t>
+      </w:r>
+      <w:r>
+        <w:rPr>
+          <w:lang w:val="en-US"/>
+        </w:rPr>
+        <w:t xml:space="preserve"> complexity of 3D datasets.</w:t>
       </w:r>
     </w:p>
     <w:p>
@@ -278,6 +488,7 @@
         <w:rPr>
           <w:lang w:val="en-US"/>
         </w:rPr>
+        <w:lastRenderedPageBreak/>
         <w:t xml:space="preserve">Based on the original paper [1], I re-implement the PCA function in C++ and speed up the reconstruction process with OpenCL module in </w:t>
       </w:r>
       <w:r>
@@ -290,8 +501,52 @@
         <w:rPr>
           <w:lang w:val="en-US"/>
         </w:rPr>
-        <w:t xml:space="preserve">According to the implementation, experiments were created to test the quality of reconstruction images, the memory required for reconstruction, the frame rate for real-time application and the relationship between these three variables. </w:t>
-      </w:r>
+        <w:t>To</w:t>
+      </w:r>
+      <w:r>
+        <w:rPr>
+          <w:lang w:val="en-US"/>
+        </w:rPr>
+        <w:t xml:space="preserve"> reduce edges between cells, blurring was added onto the result images for better performance. E</w:t>
+      </w:r>
+      <w:r>
+        <w:rPr>
+          <w:lang w:val="en-US"/>
+        </w:rPr>
+        <w:t xml:space="preserve">xperiments were created to test the quality of reconstruction images, the memory required for reconstruction, the frame rate for real-time application and the relationship between these three variables. </w:t>
+      </w:r>
+      <w:r>
+        <w:rPr>
+          <w:lang w:val="en-US"/>
+        </w:rPr>
+        <w:t>By changing the resolution o</w:t>
+      </w:r>
+      <w:r>
+        <w:rPr>
+          <w:lang w:val="en-US"/>
+        </w:rPr>
+        <w:t>f the same data</w:t>
+      </w:r>
+      <w:r>
+        <w:rPr>
+          <w:lang w:val="en-US"/>
+        </w:rPr>
+        <w:t xml:space="preserve">set, </w:t>
+      </w:r>
+      <w:r>
+        <w:rPr>
+          <w:lang w:val="en-US"/>
+        </w:rPr>
+        <w:t>the cell dimension of each image and the number of components used in PCA, users could choose suitable parameters for this PCA image based rendering on different dataset.</w:t>
+      </w:r>
+    </w:p>
+    <w:p>
+      <w:pPr>
+        <w:spacing w:line="360" w:lineRule="auto"/>
+        <w:rPr>
+          <w:lang w:val="en-US"/>
+        </w:rPr>
+      </w:pPr>
     </w:p>
     <w:p>
       <w:pPr>
@@ -369,7 +624,6 @@
         <w:rPr>
           <w:lang w:val="en-US"/>
         </w:rPr>
-        <w:lastRenderedPageBreak/>
         <w:t>Chapter3 presents the design and implementation</w:t>
       </w:r>
       <w:r>
@@ -479,7 +733,10 @@
           <w:lang w:val="en-US"/>
         </w:rPr>
       </w:pPr>
-      <w:r>
+    </w:p>
+    <w:p>
+      <w:pPr>
+        <w:spacing w:line="360" w:lineRule="auto"/>
         <w:rPr>
           <w:rFonts w:ascii="Times" w:hAnsi="Times" w:cs="Times"/>
           <w:b/>
@@ -488,9 +745,11 @@
           <w:szCs w:val="32"/>
           <w:lang w:val="en-US"/>
         </w:rPr>
-        <w:t xml:space="preserve">Chapter 2 </w:t>
-      </w:r>
-      <w:r>
+      </w:pPr>
+    </w:p>
+    <w:p>
+      <w:pPr>
+        <w:spacing w:line="360" w:lineRule="auto"/>
         <w:rPr>
           <w:rFonts w:ascii="Times" w:hAnsi="Times" w:cs="Times"/>
           <w:b/>
@@ -499,9 +758,11 @@
           <w:szCs w:val="32"/>
           <w:lang w:val="en-US"/>
         </w:rPr>
-        <w:t xml:space="preserve"> </w:t>
-      </w:r>
-      <w:r>
+      </w:pPr>
+    </w:p>
+    <w:p>
+      <w:pPr>
+        <w:spacing w:line="360" w:lineRule="auto"/>
         <w:rPr>
           <w:rFonts w:ascii="Times" w:hAnsi="Times" w:cs="Times"/>
           <w:b/>
@@ -510,6 +771,91 @@
           <w:szCs w:val="32"/>
           <w:lang w:val="en-US"/>
         </w:rPr>
+      </w:pPr>
+    </w:p>
+    <w:p>
+      <w:pPr>
+        <w:spacing w:line="360" w:lineRule="auto"/>
+        <w:rPr>
+          <w:rFonts w:ascii="Times" w:hAnsi="Times" w:cs="Times"/>
+          <w:b/>
+          <w:color w:val="000000"/>
+          <w:sz w:val="28"/>
+          <w:szCs w:val="32"/>
+          <w:lang w:val="en-US"/>
+        </w:rPr>
+      </w:pPr>
+    </w:p>
+    <w:p>
+      <w:pPr>
+        <w:spacing w:line="360" w:lineRule="auto"/>
+        <w:rPr>
+          <w:rFonts w:ascii="Times" w:hAnsi="Times" w:cs="Times"/>
+          <w:b/>
+          <w:color w:val="000000"/>
+          <w:sz w:val="28"/>
+          <w:szCs w:val="32"/>
+          <w:lang w:val="en-US"/>
+        </w:rPr>
+      </w:pPr>
+    </w:p>
+    <w:p>
+      <w:pPr>
+        <w:spacing w:line="360" w:lineRule="auto"/>
+        <w:rPr>
+          <w:rFonts w:ascii="Times" w:hAnsi="Times" w:cs="Times"/>
+          <w:b/>
+          <w:color w:val="000000"/>
+          <w:sz w:val="28"/>
+          <w:szCs w:val="32"/>
+          <w:lang w:val="en-US"/>
+        </w:rPr>
+      </w:pPr>
+    </w:p>
+    <w:p>
+      <w:pPr>
+        <w:spacing w:line="360" w:lineRule="auto"/>
+        <w:rPr>
+          <w:rFonts w:ascii="Times" w:hAnsi="Times" w:cs="Times"/>
+          <w:b/>
+          <w:color w:val="000000"/>
+          <w:sz w:val="28"/>
+          <w:szCs w:val="32"/>
+          <w:lang w:val="en-US"/>
+        </w:rPr>
+      </w:pPr>
+      <w:r>
+        <w:rPr>
+          <w:rFonts w:ascii="Times" w:hAnsi="Times" w:cs="Times"/>
+          <w:b/>
+          <w:color w:val="000000"/>
+          <w:sz w:val="28"/>
+          <w:szCs w:val="32"/>
+          <w:lang w:val="en-US"/>
+        </w:rPr>
+        <w:lastRenderedPageBreak/>
+        <w:t xml:space="preserve">Chapter 2 </w:t>
+      </w:r>
+      <w:r>
+        <w:rPr>
+          <w:rFonts w:ascii="Times" w:hAnsi="Times" w:cs="Times"/>
+          <w:b/>
+          <w:color w:val="000000"/>
+          <w:sz w:val="28"/>
+          <w:szCs w:val="32"/>
+          <w:lang w:val="en-US"/>
+        </w:rPr>
+        <w:t xml:space="preserve"> </w:t>
+      </w:r>
+      <w:r>
+        <w:rPr>
+          <w:rFonts w:ascii="Times" w:hAnsi="Times" w:cs="Times"/>
+          <w:b/>
+          <w:color w:val="000000"/>
+          <w:sz w:val="28"/>
+          <w:szCs w:val="32"/>
+          <w:lang w:val="en-US"/>
+        </w:rPr>
         <w:t xml:space="preserve"> Background</w:t>
       </w:r>
     </w:p>
@@ -540,6 +886,454 @@
       <w:pPr>
         <w:spacing w:line="360" w:lineRule="auto"/>
         <w:rPr>
+          <w:lang w:val="en-US"/>
+        </w:rPr>
+      </w:pPr>
+      <w:r>
+        <w:rPr>
+          <w:lang w:val="en-US"/>
+        </w:rPr>
+        <w:t xml:space="preserve">In computer graphics, </w:t>
+      </w:r>
+      <w:r>
+        <w:rPr>
+          <w:lang w:val="en-US"/>
+        </w:rPr>
+        <w:t xml:space="preserve">rendering </w:t>
+      </w:r>
+      <w:r>
+        <w:rPr>
+          <w:lang w:val="en-US"/>
+        </w:rPr>
+        <w:t>is the process of generating an image from a 2D or 3D scene, which might contain several models. The result of this scene</w:t>
+      </w:r>
+      <w:r>
+        <w:rPr>
+          <w:lang w:val="en-US"/>
+        </w:rPr>
+        <w:t xml:space="preserve"> is </w:t>
+      </w:r>
+      <w:r>
+        <w:rPr>
+          <w:lang w:val="en-US"/>
+        </w:rPr>
+        <w:t xml:space="preserve">related to lighting simulation, </w:t>
+      </w:r>
+      <w:r>
+        <w:rPr>
+          <w:lang w:val="en-US"/>
+        </w:rPr>
+        <w:t xml:space="preserve">texture </w:t>
+      </w:r>
+      <w:r>
+        <w:rPr>
+          <w:rFonts w:hint="eastAsia"/>
+        </w:rPr>
+        <w:t>fidelity</w:t>
+      </w:r>
+      <w:r>
+        <w:t>, shading information and viewpoint direction</w:t>
+      </w:r>
+      <w:r>
+        <w:t xml:space="preserve">. </w:t>
+      </w:r>
+      <w:r>
+        <w:rPr>
+          <w:lang w:val="en-US"/>
+        </w:rPr>
+        <w:t xml:space="preserve">However, when the scene is too complex or the subtle light effect in the real world is too difficult to simulate, traditional </w:t>
+      </w:r>
+      <w:r>
+        <w:rPr>
+          <w:lang w:val="en-US"/>
+        </w:rPr>
+        <w:t>techniques have</w:t>
+      </w:r>
+      <w:r>
+        <w:rPr>
+          <w:lang w:val="en-US"/>
+        </w:rPr>
+        <w:t xml:space="preserve"> some limitation or the cost to simulate is too high. </w:t>
+      </w:r>
+      <w:r>
+        <w:t xml:space="preserve">In this case, image-based rendering system was created to improve the realism of the 3D model and used to approximate global illumination effects as well. </w:t>
+      </w:r>
+    </w:p>
+    <w:p>
+      <w:pPr>
+        <w:spacing w:line="360" w:lineRule="auto"/>
+      </w:pPr>
+      <w:r>
+        <w:t>The p</w:t>
+      </w:r>
+      <w:r>
+        <w:t xml:space="preserve">lenoptic function [9] is a </w:t>
+      </w:r>
+      <w:r>
+        <w:t xml:space="preserve">function </w:t>
+      </w:r>
+      <w:r>
+        <w:t>using</w:t>
+      </w:r>
+      <w:r>
+        <w:t xml:space="preserve"> </w:t>
+      </w:r>
+      <w:r>
+        <w:t xml:space="preserve">pencil of rays’ angle of a given point, position </w:t>
+      </w:r>
+      <w:r>
+        <w:t>for</w:t>
+      </w:r>
+      <w:r>
+        <w:t xml:space="preserve"> this given point,</w:t>
+      </w:r>
+      <w:r>
+        <w:t xml:space="preserve"> time dimension and </w:t>
+      </w:r>
+      <w:r>
+        <w:t>intensity vanes with wavelength</w:t>
+      </w:r>
+      <w:r>
+        <w:t>,</w:t>
+      </w:r>
+      <w:r>
+        <w:t xml:space="preserve"> </w:t>
+      </w:r>
+      <w:r>
+        <w:t>to describe</w:t>
+      </w:r>
+      <w:r>
+        <w:t xml:space="preserve"> </w:t>
+      </w:r>
+      <w:r>
+        <w:t xml:space="preserve">possible environment maps for a given scene </w:t>
+      </w:r>
+      <w:r>
+        <w:t>from this</w:t>
+      </w:r>
+      <w:r>
+        <w:t xml:space="preserve"> given point in space. In Plenoptic Modeling [6</w:t>
+      </w:r>
+      <w:r>
+        <w:t>], McMillan and Bishop discuss</w:t>
+      </w:r>
+      <w:r>
+        <w:t>ed</w:t>
+      </w:r>
+      <w:r>
+        <w:t xml:space="preserve"> finding the disparity of each pixel in stereo pairs of cylindrical i</w:t>
+      </w:r>
+      <w:r>
+        <w:t>mages.</w:t>
+      </w:r>
+      <w:r>
+        <w:t xml:space="preserve"> First, they used </w:t>
+      </w:r>
+      <w:r>
+        <w:t>a cylindrical projection as the p</w:t>
+      </w:r>
+      <w:r>
+        <w:t>lenoptic sample representation instead of normal six planar projection onto a cube. Then, they</w:t>
+      </w:r>
+      <w:r>
+        <w:t xml:space="preserve"> reconstructed</w:t>
+      </w:r>
+      <w:r>
+        <w:t xml:space="preserve"> and resampled</w:t>
+      </w:r>
+      <w:r>
+        <w:t xml:space="preserve"> </w:t>
+      </w:r>
+      <w:r>
+        <w:t xml:space="preserve">image warps </w:t>
+      </w:r>
+      <w:r>
+        <w:t xml:space="preserve">that map </w:t>
+      </w:r>
+      <w:r>
+        <w:t>sample</w:t>
+      </w:r>
+      <w:r>
+        <w:t xml:space="preserve"> images to arbitra</w:t>
+      </w:r>
+      <w:r>
+        <w:t>ry angle of cylindrical viewpoints by using plenoptic function.</w:t>
+      </w:r>
+    </w:p>
+    <w:p>
+      <w:pPr>
+        <w:spacing w:line="360" w:lineRule="auto"/>
+      </w:pPr>
+      <w:r>
+        <w:t xml:space="preserve">Gortler and Grzeszczuk </w:t>
+      </w:r>
+      <w:r>
+        <w:t>[7</w:t>
+      </w:r>
+      <w:r>
+        <w:t>] used a 4D function called Lumigraph. This system is made for sampling the plenoptic function by handheld camera and use these light in Lumigraph.</w:t>
+      </w:r>
+      <w:r>
+        <w:t xml:space="preserve"> </w:t>
+      </w:r>
+      <w:r>
+        <w:t xml:space="preserve">Instead of using 5 parameters to represent position and </w:t>
+      </w:r>
+      <w:r>
+        <w:t>direction in plenoptic function, t</w:t>
+      </w:r>
+      <w:r>
+        <w:t xml:space="preserve">hey proposed a way to </w:t>
+      </w:r>
+      <w:r>
+        <w:t xml:space="preserve">reduce parameters to 4 by using 2D slices of 4D space. </w:t>
+      </w:r>
+      <w:r>
+        <w:t xml:space="preserve"> </w:t>
+      </w:r>
+      <w:r>
+        <w:t>Di</w:t>
+      </w:r>
+      <w:r>
+        <w:t>rection is parameterized using</w:t>
+      </w:r>
+      <w:r>
+        <w:t xml:space="preserve"> </w:t>
+      </w:r>
+      <w:r>
+        <w:t>two parallel planes (Figure 1</w:t>
+      </w:r>
+      <w:r>
+        <w:t xml:space="preserve">). </w:t>
+      </w:r>
+      <w:r>
+        <w:t>All the</w:t>
+      </w:r>
+      <w:r>
+        <w:t xml:space="preserve"> point </w:t>
+      </w:r>
+      <w:r>
+        <w:t xml:space="preserve">can be represented by 4 </w:t>
+      </w:r>
+      <w:r>
+        <w:t>coordinates</w:t>
+      </w:r>
+      <w:r>
+        <w:t xml:space="preserve"> in the Lumigraph. </w:t>
+      </w:r>
+      <w:r>
+        <w:t xml:space="preserve">Then, </w:t>
+      </w:r>
+      <w:r>
+        <w:t>they</w:t>
+      </w:r>
+      <w:r>
+        <w:t xml:space="preserve"> </w:t>
+      </w:r>
+      <w:r>
+        <w:t>applied</w:t>
+      </w:r>
+      <w:r>
+        <w:t xml:space="preserve"> a discrete subdivision onto </w:t>
+      </w:r>
+      <w:r>
+        <w:t>a</w:t>
+      </w:r>
+      <w:r>
+        <w:t xml:space="preserve"> 4D space </w:t>
+      </w:r>
+      <w:r>
+        <w:t>and associate a coefficient and a basis function (reconstruction ke</w:t>
+      </w:r>
+      <w:r>
+        <w:t xml:space="preserve">rnel) with each 4D grid point. </w:t>
+      </w:r>
+    </w:p>
+    <w:p>
+      <w:pPr>
+        <w:keepNext/>
+        <w:spacing w:line="360" w:lineRule="auto"/>
+        <w:jc w:val="center"/>
+      </w:pPr>
+      <w:r>
+        <w:rPr>
+          <w:noProof/>
+        </w:rPr>
+        <w:lastRenderedPageBreak/>
+        <w:drawing>
+          <wp:inline distT="0" distB="0" distL="0" distR="0" wp14:anchorId="35793473" wp14:editId="09D46162">
+            <wp:extent cx="2580443" cy="2824034"/>
+            <wp:effectExtent l="0" t="0" r="10795" b="0"/>
+            <wp:docPr id="2" name="Picture 2" descr="../../Desktop/Screen%20Shot%202017-08-07%20at%2013.35.02.png"/>
+            <wp:cNvGraphicFramePr>
+              <a:graphicFrameLocks xmlns:a="http://schemas.openxmlformats.org/drawingml/2006/main" noChangeAspect="1"/>
+            </wp:cNvGraphicFramePr>
+            <a:graphic xmlns:a="http://schemas.openxmlformats.org/drawingml/2006/main">
+              <a:graphicData uri="http://schemas.openxmlformats.org/drawingml/2006/picture">
+                <pic:pic xmlns:pic="http://schemas.openxmlformats.org/drawingml/2006/picture">
+                  <pic:nvPicPr>
+                    <pic:cNvPr id="0" name="Picture 1" descr="../../Desktop/Screen%20Shot%202017-08-07%20at%2013.35.02.png"/>
+                    <pic:cNvPicPr>
+                      <a:picLocks noChangeAspect="1" noChangeArrowheads="1"/>
+                    </pic:cNvPicPr>
+                  </pic:nvPicPr>
+                  <pic:blipFill>
+                    <a:blip r:embed="rId7">
+                      <a:extLst>
+                        <a:ext uri="{28A0092B-C50C-407E-A947-70E740481C1C}">
+                          <a14:useLocalDpi xmlns:a14="http://schemas.microsoft.com/office/drawing/2010/main" val="0"/>
+                        </a:ext>
+                      </a:extLst>
+                    </a:blip>
+                    <a:srcRect/>
+                    <a:stretch>
+                      <a:fillRect/>
+                    </a:stretch>
+                  </pic:blipFill>
+                  <pic:spPr bwMode="auto">
+                    <a:xfrm>
+                      <a:off x="0" y="0"/>
+                      <a:ext cx="2588014" cy="2832320"/>
+                    </a:xfrm>
+                    <a:prstGeom prst="rect">
+                      <a:avLst/>
+                    </a:prstGeom>
+                    <a:noFill/>
+                    <a:ln>
+                      <a:noFill/>
+                    </a:ln>
+                  </pic:spPr>
+                </pic:pic>
+              </a:graphicData>
+            </a:graphic>
+          </wp:inline>
+        </w:drawing>
+      </w:r>
+    </w:p>
+    <w:p>
+      <w:pPr>
+        <w:pStyle w:val="Caption"/>
+        <w:jc w:val="center"/>
+      </w:pPr>
+      <w:r>
+        <w:t xml:space="preserve">Figure </w:t>
+      </w:r>
+      <w:fldSimple w:instr=" SEQ Figure \* ARABIC ">
+        <w:r>
+          <w:rPr>
+            <w:noProof/>
+          </w:rPr>
+          <w:t>1</w:t>
+        </w:r>
+      </w:fldSimple>
+      <w:r>
+        <w:t xml:space="preserve"> </w:t>
+      </w:r>
+      <w:r>
+        <w:t>Parameterization of the Lumigraph</w:t>
+      </w:r>
+    </w:p>
+    <w:p>
+      <w:pPr>
+        <w:spacing w:line="360" w:lineRule="auto"/>
+        <w:rPr>
+          <w:rFonts w:hint="eastAsia"/>
+          <w:lang w:val="en-US"/>
+        </w:rPr>
+      </w:pPr>
+      <w:r>
+        <w:t>Marc and Pat [8</w:t>
+      </w:r>
+      <w:r>
+        <w:t xml:space="preserve">] propose a robust way named light field rendering to give more freedom view of image-based rendering. The main idea is to fill in regions of space free of </w:t>
+      </w:r>
+      <w:r>
+        <w:t>occludes</w:t>
+      </w:r>
+      <w:r>
+        <w:t xml:space="preserve"> by creating a light field from a set of images corresponding to inserting each 2D slices into the 4D light field representation.</w:t>
+      </w:r>
+      <w:r>
+        <w:t xml:space="preserve"> </w:t>
+      </w:r>
+      <w:r>
+        <w:t xml:space="preserve">Instead of using depth information, they simply combined and resampled available images. A new view could be shown in real time by extracting slices in </w:t>
+      </w:r>
+      <w:r>
+        <w:t>appropriate</w:t>
+      </w:r>
+      <w:r>
+        <w:t xml:space="preserve"> direct</w:t>
+      </w:r>
+      <w:r>
+        <w:t>ion if a light field is created.</w:t>
+      </w:r>
+    </w:p>
+    <w:p>
+      <w:pPr>
+        <w:spacing w:line="360" w:lineRule="auto"/>
+        <w:rPr>
+          <w:lang w:val="en-US"/>
+        </w:rPr>
+      </w:pPr>
+      <w:r>
+        <w:rPr>
+          <w:lang w:val="en-US"/>
+        </w:rPr>
+        <w:t xml:space="preserve">Imposters or billboards are also a way which can be called image based rendering. The motivation for this technic is to reduce the complexity of rendering a 3D scene such as trees, grass, backgrounds in video game. Without losing resolution, 3D objects could be represented as a 2D image rotate with viewer’s observed direction. </w:t>
+      </w:r>
+      <w:r>
+        <w:rPr>
+          <w:lang w:val="en-US"/>
+        </w:rPr>
+        <w:t>There’re two cate</w:t>
+      </w:r>
+      <w:r>
+        <w:rPr>
+          <w:lang w:val="en-US"/>
+        </w:rPr>
+        <w:t>gories of imposter</w:t>
+      </w:r>
+      <w:r>
+        <w:rPr>
+          <w:lang w:val="en-US"/>
+        </w:rPr>
+        <w:t>s</w:t>
+      </w:r>
+      <w:r>
+        <w:rPr>
+          <w:lang w:val="en-US"/>
+        </w:rPr>
+        <w:t xml:space="preserve"> [11], static and </w:t>
+      </w:r>
+      <w:r>
+        <w:t>dynamically-generated</w:t>
+      </w:r>
+      <w:r>
+        <w:t xml:space="preserve">. </w:t>
+      </w:r>
+      <w:r>
+        <w:t xml:space="preserve">Static imposter is usually created by artist and showed a right-angle like billboards. Dynamically-generated imposter is </w:t>
+      </w:r>
+      <w:r>
+        <w:t>regenerated at runtime by rendering an image of a 3D object to a texture</w:t>
+      </w:r>
+      <w:r>
+        <w:t xml:space="preserve">. </w:t>
+      </w:r>
+    </w:p>
+    <w:p>
+      <w:pPr>
+        <w:spacing w:line="360" w:lineRule="auto"/>
+        <w:rPr>
+          <w:lang w:val="en-US"/>
+        </w:rPr>
+      </w:pPr>
+    </w:p>
+    <w:p>
+      <w:pPr>
+        <w:spacing w:line="360" w:lineRule="auto"/>
+        <w:rPr>
           <w:b/>
           <w:lang w:val="en-US"/>
         </w:rPr>
@@ -556,6 +1350,422 @@
       <w:pPr>
         <w:spacing w:line="360" w:lineRule="auto"/>
         <w:rPr>
+          <w:lang w:val="en-US"/>
+        </w:rPr>
+      </w:pPr>
+      <w:r>
+        <w:rPr>
+          <w:lang w:val="en-US"/>
+        </w:rPr>
+        <w:t xml:space="preserve">As discussed in 2.1, there are several techniques </w:t>
+      </w:r>
+      <w:r>
+        <w:rPr>
+          <w:lang w:val="en-US"/>
+        </w:rPr>
+        <w:t>used in</w:t>
+      </w:r>
+      <w:r>
+        <w:rPr>
+          <w:lang w:val="en-US"/>
+        </w:rPr>
+        <w:t xml:space="preserve"> image based rendering. </w:t>
+      </w:r>
+      <w:r>
+        <w:rPr>
+          <w:lang w:val="en-US"/>
+        </w:rPr>
+        <w:t>For our purpose, we intend to show the result image of a scene by reconstructing from the dataset of this scene.</w:t>
+      </w:r>
+      <w:r>
+        <w:rPr>
+          <w:lang w:val="en-US"/>
+        </w:rPr>
+        <w:t xml:space="preserve"> We </w:t>
+      </w:r>
+      <w:r>
+        <w:rPr>
+          <w:lang w:val="en-US"/>
+        </w:rPr>
+        <w:t xml:space="preserve">intended to </w:t>
+      </w:r>
+      <w:r>
+        <w:rPr>
+          <w:lang w:val="en-US"/>
+        </w:rPr>
+        <w:t xml:space="preserve">reconstruct corresponding image </w:t>
+      </w:r>
+      <w:r>
+        <w:rPr>
+          <w:lang w:val="en-US"/>
+        </w:rPr>
+        <w:t>from</w:t>
+      </w:r>
+      <w:r>
+        <w:rPr>
+          <w:lang w:val="en-US"/>
+        </w:rPr>
+        <w:t xml:space="preserve"> user’s interaction, rather </w:t>
+      </w:r>
+      <w:r>
+        <w:rPr>
+          <w:lang w:val="en-US"/>
+        </w:rPr>
+        <w:lastRenderedPageBreak/>
+        <w:t>than rotate one image with different angle according to camera position, like billboards mentioned in 2.1.</w:t>
+      </w:r>
+    </w:p>
+    <w:p>
+      <w:pPr>
+        <w:spacing w:line="360" w:lineRule="auto"/>
+        <w:rPr>
+          <w:lang w:val="en-US"/>
+        </w:rPr>
+      </w:pPr>
+    </w:p>
+    <w:p>
+      <w:pPr>
+        <w:spacing w:line="360" w:lineRule="auto"/>
+      </w:pPr>
+      <w:r>
+        <w:rPr>
+          <w:lang w:val="en-US"/>
+        </w:rPr>
+        <w:t xml:space="preserve">In this case, </w:t>
+      </w:r>
+      <w:r>
+        <w:rPr>
+          <w:rFonts w:ascii="Arial" w:eastAsia="Times New Roman" w:hAnsi="Arial" w:cs="Arial"/>
+          <w:color w:val="222222"/>
+          <w:sz w:val="20"/>
+          <w:szCs w:val="20"/>
+          <w:shd w:val="clear" w:color="auto" w:fill="FFFFFF"/>
+        </w:rPr>
+        <w:t>Alakkari</w:t>
+      </w:r>
+      <w:r>
+        <w:rPr>
+          <w:lang w:val="en-US"/>
+        </w:rPr>
+        <w:t xml:space="preserve"> [1]</w:t>
+      </w:r>
+      <w:r>
+        <w:rPr>
+          <w:lang w:val="en-US"/>
+        </w:rPr>
+        <w:t xml:space="preserve"> </w:t>
+      </w:r>
+      <w:r>
+        <w:rPr>
+          <w:lang w:val="en-US"/>
+        </w:rPr>
+        <w:t xml:space="preserve">proposed to use </w:t>
+      </w:r>
+      <w:r>
+        <w:t>Principal component analysis </w:t>
+      </w:r>
+      <w:r>
+        <w:rPr>
+          <w:lang w:val="en-US"/>
+        </w:rPr>
+        <w:t>(</w:t>
+      </w:r>
+      <w:r>
+        <w:rPr>
+          <w:lang w:val="en-US"/>
+        </w:rPr>
+        <w:t>PCA</w:t>
+      </w:r>
+      <w:r>
+        <w:rPr>
+          <w:lang w:val="en-US"/>
+        </w:rPr>
+        <w:t>)</w:t>
+      </w:r>
+      <w:r>
+        <w:rPr>
+          <w:lang w:val="en-US"/>
+        </w:rPr>
+        <w:t xml:space="preserve">, a statistical method, to compress the dataset and </w:t>
+      </w:r>
+      <w:r>
+        <w:rPr>
+          <w:lang w:val="en-US"/>
+        </w:rPr>
+        <w:t>reconstruct</w:t>
+      </w:r>
+      <w:r>
+        <w:rPr>
+          <w:lang w:val="en-US"/>
+        </w:rPr>
+        <w:t xml:space="preserve"> </w:t>
+      </w:r>
+      <w:r>
+        <w:rPr>
+          <w:lang w:val="en-US"/>
+        </w:rPr>
+        <w:t>images</w:t>
+      </w:r>
+      <w:r>
+        <w:rPr>
+          <w:lang w:val="en-US"/>
+        </w:rPr>
+        <w:t xml:space="preserve"> by back projecting </w:t>
+      </w:r>
+      <w:r>
+        <w:rPr>
+          <w:lang w:val="en-US"/>
+        </w:rPr>
+        <w:t>process</w:t>
+      </w:r>
+      <w:r>
+        <w:rPr>
+          <w:lang w:val="en-US"/>
+        </w:rPr>
+        <w:t xml:space="preserve"> </w:t>
+      </w:r>
+      <w:r>
+        <w:rPr>
+          <w:lang w:val="en-US"/>
+        </w:rPr>
+        <w:t>as a method to implement image based rendering</w:t>
+      </w:r>
+      <w:r>
+        <w:rPr>
+          <w:lang w:val="en-US"/>
+        </w:rPr>
+        <w:t xml:space="preserve">. </w:t>
+      </w:r>
+      <w:r>
+        <w:t>Principal component analysis </w:t>
+      </w:r>
+      <w:r>
+        <w:t>[12</w:t>
+      </w:r>
+      <w:r>
+        <w:t>] is a statistical procedure that uses an </w:t>
+      </w:r>
+      <w:hyperlink r:id="rId8" w:tooltip="Orthogonal transformation" w:history="1">
+        <w:r>
+          <w:t>orthogonal transformation</w:t>
+        </w:r>
+      </w:hyperlink>
+      <w:r>
+        <w:t xml:space="preserve"> to convert a set of observations of possibly correlated variables into a set of values of linearly uncorrelated variables. The number of principal components is less than or equal to the smaller of the number of original variables or the number of observations. </w:t>
+      </w:r>
+    </w:p>
+    <w:p>
+      <w:pPr>
+        <w:spacing w:line="360" w:lineRule="auto"/>
+      </w:pPr>
+      <w:r>
+        <w:t xml:space="preserve">Dimensionality reduction using PCA enables pose changes to be visualised as manifolds in low-dimensional subspaces and provides a useful mechanism for investigating face pose </w:t>
+      </w:r>
+      <w:r>
+        <w:t>[13</w:t>
+      </w:r>
+      <w:r>
+        <w:t xml:space="preserve">]. </w:t>
+      </w:r>
+      <w:r>
+        <w:t>A reconstruction image could be</w:t>
+      </w:r>
+      <w:r>
+        <w:t xml:space="preserve"> generated by adding mean image</w:t>
+      </w:r>
+      <w:r>
+        <w:t xml:space="preserve"> of dataset and </w:t>
+      </w:r>
+      <w:r>
+        <w:t>several number of highest eigentextures (sometimes called eigenfaces) multiplied with projected scores</w:t>
+      </w:r>
+      <w:r>
+        <w:t xml:space="preserve"> (figure 2)</w:t>
+      </w:r>
+      <w:r>
+        <w:t xml:space="preserve">. </w:t>
+      </w:r>
+    </w:p>
+    <w:p>
+      <w:pPr>
+        <w:keepNext/>
+        <w:spacing w:line="360" w:lineRule="auto"/>
+        <w:jc w:val="center"/>
+      </w:pPr>
+      <w:r>
+        <w:drawing>
+          <wp:inline distT="0" distB="0" distL="0" distR="0" wp14:anchorId="4224D615" wp14:editId="346D2F44">
+            <wp:extent cx="3594735" cy="863351"/>
+            <wp:effectExtent l="0" t="0" r="0" b="635"/>
+            <wp:docPr id="4" name="Picture 4"/>
+            <wp:cNvGraphicFramePr>
+              <a:graphicFrameLocks xmlns:a="http://schemas.openxmlformats.org/drawingml/2006/main" noChangeAspect="1"/>
+            </wp:cNvGraphicFramePr>
+            <a:graphic xmlns:a="http://schemas.openxmlformats.org/drawingml/2006/main">
+              <a:graphicData uri="http://schemas.openxmlformats.org/drawingml/2006/picture">
+                <pic:pic xmlns:pic="http://schemas.openxmlformats.org/drawingml/2006/picture">
+                  <pic:nvPicPr>
+                    <pic:cNvPr id="1" name=""/>
+                    <pic:cNvPicPr/>
+                  </pic:nvPicPr>
+                  <pic:blipFill>
+                    <a:blip r:embed="rId9"/>
+                    <a:stretch>
+                      <a:fillRect/>
+                    </a:stretch>
+                  </pic:blipFill>
+                  <pic:spPr>
+                    <a:xfrm>
+                      <a:off x="0" y="0"/>
+                      <a:ext cx="3614546" cy="868109"/>
+                    </a:xfrm>
+                    <a:prstGeom prst="rect">
+                      <a:avLst/>
+                    </a:prstGeom>
+                  </pic:spPr>
+                </pic:pic>
+              </a:graphicData>
+            </a:graphic>
+          </wp:inline>
+        </w:drawing>
+      </w:r>
+    </w:p>
+    <w:p>
+      <w:pPr>
+        <w:pStyle w:val="Caption"/>
+        <w:jc w:val="center"/>
+      </w:pPr>
+      <w:r>
+        <w:t xml:space="preserve">Figure </w:t>
+      </w:r>
+      <w:fldSimple w:instr=" SEQ Figure \* ARABIC ">
+        <w:r>
+          <w:rPr>
+            <w:noProof/>
+          </w:rPr>
+          <w:t>2</w:t>
+        </w:r>
+      </w:fldSimple>
+      <w:r>
+        <w:t xml:space="preserve"> Projection process (Reconstruction) [5]</w:t>
+      </w:r>
+    </w:p>
+    <w:p>
+      <w:pPr>
+        <w:spacing w:line="360" w:lineRule="auto"/>
+        <w:rPr>
+          <w:lang w:val="en-US"/>
+        </w:rPr>
+      </w:pPr>
+      <w:r>
+        <w:t>Ko Nishino</w:t>
+      </w:r>
+      <w:r>
+        <w:t xml:space="preserve"> [14</w:t>
+      </w:r>
+      <w:r>
+        <w:t>] proposed the Eigen-Texture method to create a 3D model of an object from a sequence of range images.  By aligning the pixel value from images into the 3D model, it can get a nice control of the mixed reality system.</w:t>
+      </w:r>
+      <w:r>
+        <w:t xml:space="preserve"> Although image based rendering is </w:t>
+      </w:r>
+      <w:r>
+        <w:t>simple</w:t>
+      </w:r>
+      <w:r>
+        <w:t xml:space="preserve"> and handy for </w:t>
+      </w:r>
+      <w:r>
+        <w:t>a stand-alone</w:t>
+      </w:r>
+      <w:r>
+        <w:t xml:space="preserve"> object</w:t>
+      </w:r>
+      <w:r>
+        <w:t xml:space="preserve"> without any back</w:t>
+      </w:r>
+      <w:r>
+        <w:t>ground for the virtual reality, there’</w:t>
+      </w:r>
+      <w:r>
+        <w:t xml:space="preserve">re some disadvantages, such as </w:t>
+      </w:r>
+      <w:r>
+        <w:t>cast shadows under</w:t>
+      </w:r>
+      <w:r>
+        <w:t xml:space="preserve"> real illuminations, </w:t>
+      </w:r>
+      <w:r>
+        <w:t>when combining these object into a real-world backgro</w:t>
+      </w:r>
+      <w:r>
+        <w:t>und.</w:t>
+      </w:r>
+      <w:r>
+        <w:t xml:space="preserve"> </w:t>
+      </w:r>
+      <w:r>
+        <w:rPr>
+          <w:lang w:val="en-US"/>
+        </w:rPr>
+        <w:t>Our cell</w:t>
+      </w:r>
+      <w:r>
+        <w:rPr>
+          <w:lang w:val="en-US"/>
+        </w:rPr>
+        <w:t>-based PCA process is similar with</w:t>
+      </w:r>
+      <w:r>
+        <w:rPr>
+          <w:lang w:val="en-US"/>
+        </w:rPr>
+        <w:t xml:space="preserve"> </w:t>
+      </w:r>
+      <w:r>
+        <w:rPr>
+          <w:lang w:val="en-US"/>
+        </w:rPr>
+        <w:t xml:space="preserve">the </w:t>
+      </w:r>
+      <w:r>
+        <w:rPr>
+          <w:lang w:val="en-US"/>
+        </w:rPr>
+        <w:t xml:space="preserve">generating virtual images </w:t>
+      </w:r>
+      <w:r>
+        <w:rPr>
+          <w:lang w:val="en-US"/>
+        </w:rPr>
+        <w:t>process in this approa</w:t>
+      </w:r>
+      <w:r>
+        <w:rPr>
+          <w:lang w:val="en-US"/>
+        </w:rPr>
+        <w:t xml:space="preserve">ch. The difference is that their result is </w:t>
+      </w:r>
+      <w:r>
+        <w:t>summation of component virtual images</w:t>
+      </w:r>
+      <w:r>
+        <w:t xml:space="preserve"> sampled under single illuminations.</w:t>
+      </w:r>
+    </w:p>
+    <w:p>
+      <w:pPr>
+        <w:spacing w:line="360" w:lineRule="auto"/>
+        <w:rPr>
+          <w:b/>
+        </w:rPr>
+      </w:pPr>
+    </w:p>
+    <w:p>
+      <w:pPr>
+        <w:spacing w:line="360" w:lineRule="auto"/>
+        <w:rPr>
           <w:b/>
           <w:lang w:val="en-US"/>
         </w:rPr>
@@ -567,6 +1777,278 @@
         </w:rPr>
         <w:t>2.3 Volume rendering</w:t>
       </w:r>
+    </w:p>
+    <w:p>
+      <w:pPr>
+        <w:spacing w:line="360" w:lineRule="auto"/>
+      </w:pPr>
+      <w:r>
+        <w:lastRenderedPageBreak/>
+        <w:t>Contrary to surface rendering, volume rendering</w:t>
+      </w:r>
+      <w:r>
+        <w:t xml:space="preserve"> (figure 3)</w:t>
+      </w:r>
+      <w:r>
+        <w:t xml:space="preserve"> is a technique to render 3D volume data to show the interior information of the object, usually used in medicine and some </w:t>
+      </w:r>
+      <w:r>
+        <w:t>transparent</w:t>
+      </w:r>
+      <w:r>
+        <w:t xml:space="preserve"> objects. There are several ways for the 3D volume data visualization. The most basic volume rendering algorithm is ray-casting which uses straight-forward numerical evaluation of </w:t>
+      </w:r>
+      <w:r>
+        <w:t>the volume rendering integral [15</w:t>
+      </w:r>
+      <w:r>
+        <w:t xml:space="preserve">]. </w:t>
+      </w:r>
+      <w:r>
+        <w:t>2D texture [16</w:t>
+      </w:r>
+      <w:r>
+        <w:t xml:space="preserve">] and 3D texture </w:t>
+      </w:r>
+      <w:r>
+        <w:t>[17</w:t>
+      </w:r>
+      <w:r>
+        <w:t xml:space="preserve">] mapping were used in these places. However, because of the large data size, it still cost a lot to render the volume data directly on standard hardware in real time. In this case, image-based rendering, as mentioned previously, is an alternative to deal with volume data. </w:t>
+      </w:r>
+    </w:p>
+    <w:p>
+      <w:pPr>
+        <w:keepNext/>
+        <w:spacing w:line="360" w:lineRule="auto"/>
+        <w:jc w:val="center"/>
+      </w:pPr>
+      <w:r>
+        <w:rPr>
+          <w:rFonts w:ascii="Helvetica" w:hAnsi="Helvetica" w:cs="Helvetica"/>
+          <w:noProof/>
+        </w:rPr>
+        <w:drawing>
+          <wp:inline distT="0" distB="0" distL="0" distR="0" wp14:anchorId="3FBA444E" wp14:editId="67DB45E4">
+            <wp:extent cx="2285568" cy="2285568"/>
+            <wp:effectExtent l="0" t="0" r="635" b="635"/>
+            <wp:docPr id="3" name="Picture 3"/>
+            <wp:cNvGraphicFramePr>
+              <a:graphicFrameLocks xmlns:a="http://schemas.openxmlformats.org/drawingml/2006/main" noChangeAspect="1"/>
+            </wp:cNvGraphicFramePr>
+            <a:graphic xmlns:a="http://schemas.openxmlformats.org/drawingml/2006/main">
+              <a:graphicData uri="http://schemas.openxmlformats.org/drawingml/2006/picture">
+                <pic:pic xmlns:pic="http://schemas.openxmlformats.org/drawingml/2006/picture">
+                  <pic:nvPicPr>
+                    <pic:cNvPr id="0" name="Picture 2"/>
+                    <pic:cNvPicPr>
+                      <a:picLocks noChangeAspect="1" noChangeArrowheads="1"/>
+                    </pic:cNvPicPr>
+                  </pic:nvPicPr>
+                  <pic:blipFill>
+                    <a:blip r:embed="rId10">
+                      <a:extLst>
+                        <a:ext uri="{28A0092B-C50C-407E-A947-70E740481C1C}">
+                          <a14:useLocalDpi xmlns:a14="http://schemas.microsoft.com/office/drawing/2010/main" val="0"/>
+                        </a:ext>
+                      </a:extLst>
+                    </a:blip>
+                    <a:srcRect/>
+                    <a:stretch>
+                      <a:fillRect/>
+                    </a:stretch>
+                  </pic:blipFill>
+                  <pic:spPr bwMode="auto">
+                    <a:xfrm>
+                      <a:off x="0" y="0"/>
+                      <a:ext cx="2287555" cy="2287555"/>
+                    </a:xfrm>
+                    <a:prstGeom prst="rect">
+                      <a:avLst/>
+                    </a:prstGeom>
+                    <a:noFill/>
+                    <a:ln>
+                      <a:noFill/>
+                    </a:ln>
+                  </pic:spPr>
+                </pic:pic>
+              </a:graphicData>
+            </a:graphic>
+          </wp:inline>
+        </w:drawing>
+      </w:r>
+    </w:p>
+    <w:p>
+      <w:pPr>
+        <w:pStyle w:val="Caption"/>
+        <w:jc w:val="center"/>
+      </w:pPr>
+      <w:r>
+        <w:t xml:space="preserve">Figure </w:t>
+      </w:r>
+      <w:fldSimple w:instr=" SEQ Figure \* ARABIC ">
+        <w:r>
+          <w:rPr>
+            <w:noProof/>
+          </w:rPr>
+          <w:t>3</w:t>
+        </w:r>
+      </w:fldSimple>
+      <w:r>
+        <w:t xml:space="preserve"> </w:t>
+      </w:r>
+      <w:r>
+        <w:t>A volume rendered cadaver head using view-aligned texture mapping and diffuse reflection [10]</w:t>
+      </w:r>
+    </w:p>
+    <w:p>
+      <w:pPr>
+        <w:spacing w:line="360" w:lineRule="auto"/>
+        <w:rPr>
+          <w:lang w:val="en-US"/>
+        </w:rPr>
+      </w:pPr>
+      <w:r>
+        <w:t>Chen</w:t>
+      </w:r>
+      <w:r>
+        <w:t xml:space="preserve"> [18</w:t>
+      </w:r>
+      <w:r>
+        <w:t xml:space="preserve">] presented a way to render surfaces from volume data by integrating the fully volume rendered image (the keyview) and the model of the volume. </w:t>
+      </w:r>
+      <w:r>
+        <w:t xml:space="preserve">It was made by </w:t>
+      </w:r>
+      <w:r>
+        <w:t xml:space="preserve">first constructing the surface model of the volume and texture mapping the keyview onto the geometry. Then use cast-ray to render the </w:t>
+      </w:r>
+      <w:r>
+        <w:rPr>
+          <w:lang w:val="en-US"/>
+        </w:rPr>
+        <w:t xml:space="preserve">rest of new </w:t>
+      </w:r>
+      <w:r>
+        <w:rPr>
+          <w:lang w:val="en-US"/>
+        </w:rPr>
+        <w:t>region</w:t>
+      </w:r>
+      <w:r>
+        <w:rPr>
+          <w:lang w:val="en-US"/>
+        </w:rPr>
+        <w:t xml:space="preserve"> </w:t>
+      </w:r>
+      <w:r>
+        <w:rPr>
+          <w:lang w:val="en-US"/>
+        </w:rPr>
+        <w:t xml:space="preserve">when changing the view slightly so that they can save several computing </w:t>
+      </w:r>
+      <w:r>
+        <w:rPr>
+          <w:lang w:val="en-US"/>
+        </w:rPr>
+        <w:t>processes</w:t>
+      </w:r>
+      <w:r>
+        <w:rPr>
+          <w:lang w:val="en-US"/>
+        </w:rPr>
+        <w:t xml:space="preserve"> for visualizing volume data.</w:t>
+      </w:r>
+      <w:r>
+        <w:rPr>
+          <w:lang w:val="en-US"/>
+        </w:rPr>
+        <w:t xml:space="preserve"> </w:t>
+      </w:r>
+    </w:p>
+    <w:p>
+      <w:pPr>
+        <w:spacing w:line="360" w:lineRule="auto"/>
+        <w:rPr>
+          <w:lang w:val="en-US"/>
+        </w:rPr>
+      </w:pPr>
+      <w:r>
+        <w:t>Meyer [</w:t>
+      </w:r>
+      <w:r>
+        <w:t>19</w:t>
+      </w:r>
+      <w:r>
+        <w:t>] came up with an image-based volume rendering with opacity light fields. He separated the process to three parts, getting ray slices and proxy surface, generating key views and interactively rendering as opacity light fields. This approach can take advantage of the different features of the hardware, leave the heavier rendering work to the good graphics cards and combine the final result in remote application.</w:t>
+      </w:r>
+    </w:p>
+    <w:p>
+      <w:pPr>
+        <w:spacing w:line="360" w:lineRule="auto"/>
+      </w:pPr>
+      <w:r>
+        <w:t>Tikhonova [20</w:t>
+      </w:r>
+      <w:r>
+        <w:t xml:space="preserve">] used a representation of a multi-layered image, or an explorable image to show interior structure of the object, by simulating opacity changes and recoloring of individual </w:t>
+      </w:r>
+      <w:r>
+        <w:lastRenderedPageBreak/>
+        <w:t>features.</w:t>
+      </w:r>
+      <w:r>
+        <w:t xml:space="preserve"> </w:t>
+      </w:r>
+      <w:r>
+        <w:t xml:space="preserve">From the single-view, a small number of rendered images were generated from 3D data set. Their technique could automatically extract multiple layers. </w:t>
+      </w:r>
+      <w:r>
+        <w:t xml:space="preserve">By </w:t>
+      </w:r>
+      <w:r>
+        <w:t>decompose the data into different layers corresponding to different structures in the data</w:t>
+      </w:r>
+      <w:r>
+        <w:t xml:space="preserve">, </w:t>
+      </w:r>
+      <w:r>
+        <w:t xml:space="preserve">users </w:t>
+      </w:r>
+      <w:r>
+        <w:t>could change the opacity and colour of each layer</w:t>
+      </w:r>
+      <w:r>
+        <w:t xml:space="preserve"> to interact with </w:t>
+      </w:r>
+      <w:r>
+        <w:t xml:space="preserve">models without re-rendering </w:t>
+      </w:r>
+      <w:r>
+        <w:t>whole</w:t>
+      </w:r>
+      <w:bookmarkStart w:id="0" w:name="_GoBack"/>
+      <w:bookmarkEnd w:id="0"/>
+      <w:r>
+        <w:t xml:space="preserve"> volume data. This can save </w:t>
+      </w:r>
+      <w:r>
+        <w:t>GPU and CPU in devices, making it possible to run on low-end hardware.</w:t>
+      </w:r>
+    </w:p>
+    <w:p>
+      <w:pPr>
+        <w:spacing w:line="360" w:lineRule="auto"/>
+      </w:pPr>
+    </w:p>
+    <w:p>
+      <w:pPr>
+        <w:spacing w:line="360" w:lineRule="auto"/>
+        <w:rPr>
+          <w:b/>
+          <w:lang w:val="en-US"/>
+        </w:rPr>
+      </w:pPr>
     </w:p>
     <w:p>
       <w:pPr>
@@ -1404,7 +2886,6 @@
           <w:b/>
           <w:lang w:val="en-US"/>
         </w:rPr>
-        <w:lastRenderedPageBreak/>
         <w:t xml:space="preserve">3.1.2 </w:t>
       </w:r>
       <w:r>
@@ -1506,15 +2987,7 @@
             <w:sz w:val="22"/>
             <w:lang w:val="en-US"/>
           </w:rPr>
-          <m:t>DataAdjust= M</m:t>
-        </m:r>
-        <m:r>
-          <w:rPr>
-            <w:rFonts w:ascii="Cambria Math" w:hAnsi="Cambria Math"/>
-            <w:sz w:val="22"/>
-            <w:lang w:val="en-US"/>
-          </w:rPr>
-          <m:t>-</m:t>
+          <m:t>DataAdjust= M-</m:t>
         </m:r>
         <m:sSub>
           <m:sSubPr>
@@ -1576,6 +3049,7 @@
         <w:rPr>
           <w:lang w:val="en-US"/>
         </w:rPr>
+        <w:lastRenderedPageBreak/>
         <w:t xml:space="preserve">where </w:t>
       </w:r>
       <m:oMath>
@@ -2762,41 +4236,44 @@
         <w:spacing w:line="360" w:lineRule="auto"/>
       </w:pPr>
       <w:r>
+        <w:t xml:space="preserve">After getting the eigenvectors and eigenvalues, the sorting </w:t>
+      </w:r>
+      <w:r>
+        <w:t>process with high</w:t>
+      </w:r>
+      <w:r>
+        <w:t>est</w:t>
+      </w:r>
+      <w:r>
+        <w:t xml:space="preserve"> to low</w:t>
+      </w:r>
+      <w:r>
+        <w:t>est</w:t>
+      </w:r>
+      <w:r>
+        <w:t xml:space="preserve"> order should be </w:t>
+      </w:r>
+      <w:r>
+        <w:t>calculated</w:t>
+      </w:r>
+      <w:r>
+        <w:t xml:space="preserve"> by</w:t>
+      </w:r>
+      <w:r>
+        <w:t xml:space="preserve"> eigenvalues and sorting the corresponding eigenvectors. </w:t>
+      </w:r>
+      <w:r>
+        <w:t>The highest eigenvector</w:t>
+      </w:r>
+      <w:r>
+        <w:t xml:space="preserve"> </w:t>
+      </w:r>
+      <w:r>
+        <w:t xml:space="preserve">represents the highest variance for each dimension compared to mean vector. The </w:t>
+      </w:r>
+      <w:r>
         <w:lastRenderedPageBreak/>
-        <w:t xml:space="preserve">After getting the eigenvectors and eigenvalues, the sorting </w:t>
-      </w:r>
-      <w:r>
-        <w:t>process with high</w:t>
-      </w:r>
-      <w:r>
-        <w:t>est</w:t>
-      </w:r>
-      <w:r>
-        <w:t xml:space="preserve"> to low</w:t>
-      </w:r>
-      <w:r>
-        <w:t>est</w:t>
-      </w:r>
-      <w:r>
-        <w:t xml:space="preserve"> order should be </w:t>
-      </w:r>
-      <w:r>
-        <w:t>calculated</w:t>
-      </w:r>
-      <w:r>
-        <w:t xml:space="preserve"> by</w:t>
-      </w:r>
-      <w:r>
-        <w:t xml:space="preserve"> eigenvalues and sorting the corresponding eigenvectors. </w:t>
-      </w:r>
-      <w:r>
-        <w:t>The highest eigenvector</w:t>
-      </w:r>
-      <w:r>
-        <w:t xml:space="preserve"> </w:t>
-      </w:r>
-      <w:r>
-        <w:t>represents the highest variance for each dimension compared to mean vector. The second eigenvector represents the second highest variance for each dimension compared to mean vector, and so on.</w:t>
+        <w:t>second eigenvector represents the second highest variance for each dimension compared to mean vector, and so on.</w:t>
       </w:r>
     </w:p>
     <w:p>
@@ -3623,14 +5100,7 @@
                 <w:rFonts w:ascii="Cambria Math" w:hAnsi="Cambria Math"/>
                 <w:lang w:val="en-US"/>
               </w:rPr>
-              <m:t xml:space="preserve">+ </m:t>
-            </m:r>
-            <m:r>
-              <w:rPr>
-                <w:rFonts w:ascii="Cambria Math" w:hAnsi="Cambria Math"/>
-                <w:lang w:val="en-US"/>
-              </w:rPr>
-              <m:t>s</m:t>
+              <m:t>+ s</m:t>
             </m:r>
           </m:e>
           <m:sub>
@@ -4183,6 +5653,7 @@
         <w:rPr>
           <w:lang w:val="en-US"/>
         </w:rPr>
+        <w:lastRenderedPageBreak/>
         <w:t>To</w:t>
       </w:r>
       <w:r>
@@ -5196,15 +6667,7 @@
             <w:sz w:val="22"/>
             <w:lang w:val="en-US"/>
           </w:rPr>
-          <m:t xml:space="preserve"> ×</m:t>
-        </m:r>
-        <m:r>
-          <w:rPr>
-            <w:rFonts w:ascii="Cambria Math" w:hAnsi="Cambria Math"/>
-            <w:sz w:val="22"/>
-            <w:lang w:val="en-US"/>
-          </w:rPr>
-          <m:t xml:space="preserve"> </m:t>
+          <m:t xml:space="preserve"> × </m:t>
         </m:r>
         <m:sSub>
           <m:sSubPr>
@@ -6121,7 +7584,6 @@
                 <w:rFonts w:ascii="Cambria Math" w:hAnsi="Cambria Math"/>
                 <w:lang w:val="en-US"/>
               </w:rPr>
-              <w:tab/>
               <m:t>vec</m:t>
             </m:r>
           </m:e>
@@ -6140,21 +7602,7 @@
             <w:rFonts w:ascii="Cambria Math" w:hAnsi="Cambria Math"/>
             <w:lang w:val="en-US"/>
           </w:rPr>
-          <m:t xml:space="preserve"> +=</m:t>
-        </m:r>
-        <m:r>
-          <w:rPr>
-            <w:rFonts w:ascii="Cambria Math" w:hAnsi="Cambria Math"/>
-            <w:lang w:val="en-US"/>
-          </w:rPr>
-          <m:t xml:space="preserve"> </m:t>
-        </m:r>
-        <m:r>
-          <w:rPr>
-            <w:rFonts w:ascii="Cambria Math" w:hAnsi="Cambria Math"/>
-            <w:lang w:val="en-US"/>
-          </w:rPr>
-          <m:t>ve</m:t>
+          <m:t xml:space="preserve"> += ve</m:t>
         </m:r>
         <m:sSub>
           <m:sSubPr>
@@ -6454,14 +7902,7 @@
             <w:rFonts w:ascii="Cambria Math" w:hAnsi="Cambria Math"/>
             <w:lang w:val="en-US"/>
           </w:rPr>
-          <m:t>cudaSpeedUp</m:t>
-        </m:r>
-        <m:r>
-          <w:rPr>
-            <w:rFonts w:ascii="Cambria Math" w:hAnsi="Cambria Math"/>
-            <w:lang w:val="en-US"/>
-          </w:rPr>
-          <m:t>()</m:t>
+          <m:t>cudaSpeedUp()</m:t>
         </m:r>
       </m:oMath>
     </w:p>
@@ -6475,13 +7916,7 @@
         <w:rPr>
           <w:lang w:val="en-US"/>
         </w:rPr>
-        <w:t>3</w:t>
-      </w:r>
-      <w:r>
-        <w:rPr>
-          <w:lang w:val="en-US"/>
-        </w:rPr>
-        <w:t>:</w:t>
+        <w:t>3:</w:t>
       </w:r>
       <w:r>
         <w:rPr>
@@ -6506,7 +7941,6 @@
                 <w:rFonts w:ascii="Cambria Math" w:hAnsi="Cambria Math"/>
                 <w:lang w:val="en-US"/>
               </w:rPr>
-              <w:tab/>
               <m:t>vec</m:t>
             </m:r>
           </m:e>
@@ -6525,21 +7959,7 @@
             <w:rFonts w:ascii="Cambria Math" w:hAnsi="Cambria Math"/>
             <w:lang w:val="en-US"/>
           </w:rPr>
-          <m:t xml:space="preserve"> +=</m:t>
-        </m:r>
-        <m:r>
-          <w:rPr>
-            <w:rFonts w:ascii="Cambria Math" w:hAnsi="Cambria Math"/>
-            <w:lang w:val="en-US"/>
-          </w:rPr>
-          <m:t xml:space="preserve"> </m:t>
-        </m:r>
-        <m:r>
-          <w:rPr>
-            <w:rFonts w:ascii="Cambria Math" w:hAnsi="Cambria Math"/>
-            <w:lang w:val="en-US"/>
-          </w:rPr>
-          <m:t>ve</m:t>
+          <m:t xml:space="preserve"> += ve</m:t>
         </m:r>
         <m:sSub>
           <m:sSubPr>
@@ -6582,13 +8002,7 @@
         <w:rPr>
           <w:lang w:val="en-US"/>
         </w:rPr>
-        <w:t>4</w:t>
-      </w:r>
-      <w:r>
-        <w:rPr>
-          <w:lang w:val="en-US"/>
-        </w:rPr>
-        <w:t>:</w:t>
+        <w:t>4:</w:t>
       </w:r>
       <w:r>
         <w:rPr>
@@ -6616,13 +8030,7 @@
         <w:rPr>
           <w:lang w:val="en-US"/>
         </w:rPr>
-        <w:t>5</w:t>
-      </w:r>
-      <w:r>
-        <w:rPr>
-          <w:lang w:val="en-US"/>
-        </w:rPr>
-        <w:t>: end for</w:t>
+        <w:t>5: end for</w:t>
       </w:r>
     </w:p>
     <w:p>
@@ -6671,14 +8079,7 @@
           <w:b/>
           <w:lang w:val="en-US"/>
         </w:rPr>
-        <w:t>3.3.2</w:t>
-      </w:r>
-      <w:r>
-        <w:rPr>
-          <w:b/>
-          <w:lang w:val="en-US"/>
-        </w:rPr>
-        <w:t xml:space="preserve"> </w:t>
+        <w:t xml:space="preserve">3.3.2 </w:t>
       </w:r>
       <w:r>
         <w:rPr>
@@ -6706,14 +8107,7 @@
             <w:rFonts w:ascii="Cambria Math" w:hAnsi="Cambria Math"/>
             <w:lang w:val="en-US"/>
           </w:rPr>
-          <m:t xml:space="preserve"> </m:t>
-        </m:r>
-        <m:r>
-          <w:rPr>
-            <w:rFonts w:ascii="Cambria Math" w:hAnsi="Cambria Math"/>
-            <w:lang w:val="en-US"/>
-          </w:rPr>
-          <m:t>cudaSpeedUp()</m:t>
+          <m:t xml:space="preserve"> cudaSpeedUp()</m:t>
         </m:r>
       </m:oMath>
       <w:r>
@@ -6748,14 +8142,7 @@
           <w:b/>
           <w:lang w:val="en-US"/>
         </w:rPr>
-        <w:t>3.</w:t>
-      </w:r>
-      <w:r>
-        <w:rPr>
-          <w:b/>
-          <w:lang w:val="en-US"/>
-        </w:rPr>
-        <w:t xml:space="preserve">4 </w:t>
+        <w:t xml:space="preserve">3.4 </w:t>
       </w:r>
       <w:r>
         <w:rPr>
@@ -6784,112 +8171,54 @@
           <w:b/>
           <w:lang w:val="en-US"/>
         </w:rPr>
-        <w:t>3.4</w:t>
-      </w:r>
-      <w:r>
-        <w:rPr>
-          <w:b/>
-          <w:lang w:val="en-US"/>
-        </w:rPr>
-        <w:t xml:space="preserve">.1 </w:t>
-      </w:r>
-      <w:r>
-        <w:rPr>
-          <w:b/>
-          <w:lang w:val="en-US"/>
-        </w:rPr>
-        <w:t>Preprocess with OpenCV</w:t>
-      </w:r>
-    </w:p>
-    <w:p>
-      <w:pPr>
-        <w:rPr>
-          <w:b/>
-          <w:lang w:val="en-US"/>
-        </w:rPr>
-      </w:pPr>
-      <w:r>
-        <w:rPr>
-          <w:b/>
-          <w:lang w:val="en-US"/>
-        </w:rPr>
-        <w:t>3.4</w:t>
-      </w:r>
-      <w:r>
-        <w:rPr>
-          <w:b/>
-          <w:lang w:val="en-US"/>
-        </w:rPr>
-        <w:t>.2</w:t>
-      </w:r>
-      <w:r>
-        <w:rPr>
-          <w:b/>
-          <w:lang w:val="en-US"/>
-        </w:rPr>
-        <w:t xml:space="preserve"> </w:t>
-      </w:r>
-      <w:r>
-        <w:rPr>
-          <w:b/>
-          <w:lang w:val="en-US"/>
-        </w:rPr>
-        <w:t>Speed up reconstruction by OpenCL (GPU)</w:t>
-      </w:r>
-    </w:p>
-    <w:p>
-      <w:pPr>
-        <w:rPr>
-          <w:b/>
-          <w:lang w:val="en-US"/>
-        </w:rPr>
-      </w:pPr>
-    </w:p>
-    <w:p>
-      <w:pPr>
-        <w:rPr>
-          <w:b/>
-          <w:lang w:val="en-US"/>
-        </w:rPr>
-      </w:pPr>
-    </w:p>
-    <w:p>
-      <w:pPr>
-        <w:rPr>
-          <w:b/>
-          <w:lang w:val="en-US"/>
-        </w:rPr>
-      </w:pPr>
-      <w:r>
-        <w:rPr>
-          <w:b/>
-          <w:lang w:val="en-US"/>
-        </w:rPr>
-        <w:t>3.</w:t>
-      </w:r>
-      <w:r>
-        <w:rPr>
-          <w:b/>
-          <w:lang w:val="en-US"/>
-        </w:rPr>
-        <w:t>5</w:t>
-      </w:r>
-      <w:r>
-        <w:rPr>
-          <w:b/>
-          <w:lang w:val="en-US"/>
-        </w:rPr>
-        <w:t xml:space="preserve"> </w:t>
-      </w:r>
-      <w:r>
-        <w:rPr>
-          <w:b/>
-          <w:lang w:val="en-US"/>
-        </w:rPr>
-        <w:t>Experiment for real-world application</w:t>
-      </w:r>
-      <w:bookmarkStart w:id="0" w:name="_GoBack"/>
-      <w:bookmarkEnd w:id="0"/>
+        <w:t>3.4.1 Preprocess with OpenCV</w:t>
+      </w:r>
+    </w:p>
+    <w:p>
+      <w:pPr>
+        <w:rPr>
+          <w:b/>
+          <w:lang w:val="en-US"/>
+        </w:rPr>
+      </w:pPr>
+      <w:r>
+        <w:rPr>
+          <w:b/>
+          <w:lang w:val="en-US"/>
+        </w:rPr>
+        <w:t>3.4.2 Speed up reconstruction by OpenCL (GPU)</w:t>
+      </w:r>
+    </w:p>
+    <w:p>
+      <w:pPr>
+        <w:rPr>
+          <w:b/>
+          <w:lang w:val="en-US"/>
+        </w:rPr>
+      </w:pPr>
+    </w:p>
+    <w:p>
+      <w:pPr>
+        <w:rPr>
+          <w:b/>
+          <w:lang w:val="en-US"/>
+        </w:rPr>
+      </w:pPr>
+    </w:p>
+    <w:p>
+      <w:pPr>
+        <w:rPr>
+          <w:b/>
+          <w:lang w:val="en-US"/>
+        </w:rPr>
+      </w:pPr>
+      <w:r>
+        <w:rPr>
+          <w:b/>
+          <w:lang w:val="en-US"/>
+        </w:rPr>
+        <w:t>3.5 Experiment for real-world application</w:t>
+      </w:r>
     </w:p>
     <w:p>
       <w:pPr>
@@ -7059,7 +8388,7 @@
                     </pic:cNvPicPr>
                   </pic:nvPicPr>
                   <pic:blipFill>
-                    <a:blip r:embed="rId5">
+                    <a:blip r:embed="rId11">
                       <a:extLst>
                         <a:ext uri="{28A0092B-C50C-407E-A947-70E740481C1C}">
                           <a14:useLocalDpi xmlns:a14="http://schemas.microsoft.com/office/drawing/2010/main" val="0"/>
@@ -7104,7 +8433,7 @@
           <w:rPr>
             <w:noProof/>
           </w:rPr>
-          <w:t>1</w:t>
+          <w:t>4</w:t>
         </w:r>
       </w:fldSimple>
       <w:r>
@@ -7120,6 +8449,9 @@
         <w:t xml:space="preserve">  </w:t>
       </w:r>
       <w:r>
+        <w:rPr>
+          <w:noProof/>
+        </w:rPr>
         <w:drawing>
           <wp:inline distT="0" distB="0" distL="0" distR="0" wp14:anchorId="04DA1C05" wp14:editId="280ABF43">
             <wp:extent cx="2662557" cy="2234444"/>
@@ -7136,7 +8468,7 @@
                     <pic:cNvPicPr/>
                   </pic:nvPicPr>
                   <pic:blipFill>
-                    <a:blip r:embed="rId6"/>
+                    <a:blip r:embed="rId12"/>
                     <a:stretch>
                       <a:fillRect/>
                     </a:stretch>
@@ -7163,6 +8495,9 @@
         <w:t xml:space="preserve"> </w:t>
       </w:r>
       <w:r>
+        <w:rPr>
+          <w:noProof/>
+        </w:rPr>
         <w:drawing>
           <wp:inline distT="0" distB="0" distL="0" distR="0" wp14:anchorId="34B22177" wp14:editId="19C50008">
             <wp:extent cx="2668992" cy="2236135"/>
@@ -7179,7 +8514,7 @@
                     <pic:cNvPicPr/>
                   </pic:nvPicPr>
                   <pic:blipFill>
-                    <a:blip r:embed="rId7"/>
+                    <a:blip r:embed="rId13"/>
                     <a:stretch>
                       <a:fillRect/>
                     </a:stretch>
@@ -7213,7 +8548,7 @@
           <w:rPr>
             <w:noProof/>
           </w:rPr>
-          <w:t>2</w:t>
+          <w:t>5</w:t>
         </w:r>
       </w:fldSimple>
       <w:r>
@@ -7229,6 +8564,9 @@
         <w:jc w:val="center"/>
       </w:pPr>
       <w:r>
+        <w:rPr>
+          <w:noProof/>
+        </w:rPr>
         <w:lastRenderedPageBreak/>
         <w:drawing>
           <wp:inline distT="0" distB="0" distL="0" distR="0" wp14:anchorId="4E857286" wp14:editId="25550E70">
@@ -7246,7 +8584,7 @@
                     <pic:cNvPicPr/>
                   </pic:nvPicPr>
                   <pic:blipFill>
-                    <a:blip r:embed="rId8"/>
+                    <a:blip r:embed="rId14"/>
                     <a:stretch>
                       <a:fillRect/>
                     </a:stretch>
@@ -7270,6 +8608,9 @@
         <w:t xml:space="preserve"> </w:t>
       </w:r>
       <w:r>
+        <w:rPr>
+          <w:noProof/>
+        </w:rPr>
         <w:drawing>
           <wp:inline distT="0" distB="0" distL="0" distR="0" wp14:anchorId="564720A6" wp14:editId="3BF1870C">
             <wp:extent cx="2498851" cy="2068760"/>
@@ -7286,7 +8627,7 @@
                     <pic:cNvPicPr/>
                   </pic:nvPicPr>
                   <pic:blipFill>
-                    <a:blip r:embed="rId9"/>
+                    <a:blip r:embed="rId15"/>
                     <a:stretch>
                       <a:fillRect/>
                     </a:stretch>
@@ -7320,7 +8661,7 @@
           <w:rPr>
             <w:noProof/>
           </w:rPr>
-          <w:t>3</w:t>
+          <w:t>6</w:t>
         </w:r>
       </w:fldSimple>
       <w:r>
@@ -7604,7 +8945,7 @@
         </w:rPr>
         <w:t xml:space="preserve">odel link: </w:t>
       </w:r>
-      <w:hyperlink r:id="rId10" w:history="1">
+      <w:hyperlink r:id="rId16" w:history="1">
         <w:r>
           <w:rPr>
             <w:rFonts w:ascii="Arial" w:eastAsia="Times New Roman" w:hAnsi="Arial" w:cs="Arial"/>
@@ -7724,7 +9065,7 @@
         </w:rPr>
         <w:t xml:space="preserve">Eigen library: </w:t>
       </w:r>
-      <w:hyperlink r:id="rId11" w:history="1">
+      <w:hyperlink r:id="rId17" w:history="1">
         <w:r>
           <w:rPr>
             <w:rStyle w:val="Hyperlink"/>
@@ -7758,7 +9099,7 @@
         </w:rPr>
         <w:t xml:space="preserve">[5] Eigenvector and eigenvalue: </w:t>
       </w:r>
-      <w:hyperlink r:id="rId12" w:history="1">
+      <w:hyperlink r:id="rId18" w:history="1">
         <w:r>
           <w:rPr>
             <w:rStyle w:val="Hyperlink"/>
@@ -7792,10 +9133,7 @@
         </w:rPr>
         <w:t>[6]</w:t>
       </w:r>
-    </w:p>
-    <w:p>
-      <w:pPr>
-        <w:spacing w:line="360" w:lineRule="auto"/>
+      <w:r>
         <w:rPr>
           <w:rFonts w:ascii="Arial" w:eastAsia="Times New Roman" w:hAnsi="Arial" w:cs="Arial"/>
           <w:color w:val="222222"/>
@@ -7803,15 +9141,892 @@
           <w:szCs w:val="20"/>
           <w:shd w:val="clear" w:color="auto" w:fill="FFFFFF"/>
         </w:rPr>
-      </w:pPr>
-    </w:p>
-    <w:p>
-      <w:pPr>
-        <w:spacing w:line="360" w:lineRule="auto"/>
-        <w:rPr>
-          <w:lang w:val="en-US"/>
-        </w:rPr>
-      </w:pPr>
+        <w:t xml:space="preserve"> MCMILLAN, L., ANDBISHOP, G. Plenoptic modeling: An image-based rendering system. In </w:t>
+      </w:r>
+      <w:r>
+        <w:rPr>
+          <w:rFonts w:ascii="Arial" w:eastAsia="Times New Roman" w:hAnsi="Arial" w:cs="Arial"/>
+          <w:color w:val="222222"/>
+          <w:sz w:val="20"/>
+          <w:szCs w:val="20"/>
+          <w:shd w:val="clear" w:color="auto" w:fill="FFFFFF"/>
+        </w:rPr>
+        <w:t>Computer Graphics, Annual Conference Series, 1995</w:t>
+      </w:r>
+      <w:r>
+        <w:rPr>
+          <w:rFonts w:ascii="Arial" w:eastAsia="Times New Roman" w:hAnsi="Arial" w:cs="Arial"/>
+          <w:color w:val="222222"/>
+          <w:sz w:val="20"/>
+          <w:szCs w:val="20"/>
+          <w:shd w:val="clear" w:color="auto" w:fill="FFFFFF"/>
+        </w:rPr>
+        <w:t xml:space="preserve">, pp. 39–46. </w:t>
+      </w:r>
+    </w:p>
+    <w:p>
+      <w:pPr>
+        <w:spacing w:line="360" w:lineRule="auto"/>
+        <w:rPr>
+          <w:rFonts w:ascii="Arial" w:eastAsia="Times New Roman" w:hAnsi="Arial" w:cs="Arial"/>
+          <w:color w:val="222222"/>
+          <w:sz w:val="20"/>
+          <w:szCs w:val="20"/>
+          <w:shd w:val="clear" w:color="auto" w:fill="FFFFFF"/>
+        </w:rPr>
+      </w:pPr>
+      <w:r>
+        <w:rPr>
+          <w:rFonts w:ascii="Arial" w:eastAsia="Times New Roman" w:hAnsi="Arial" w:cs="Arial"/>
+          <w:color w:val="222222"/>
+          <w:sz w:val="20"/>
+          <w:szCs w:val="20"/>
+          <w:shd w:val="clear" w:color="auto" w:fill="FFFFFF"/>
+        </w:rPr>
+        <w:t xml:space="preserve">[7] </w:t>
+      </w:r>
+      <w:r>
+        <w:rPr>
+          <w:rFonts w:ascii="Arial" w:eastAsia="Times New Roman" w:hAnsi="Arial" w:cs="Arial"/>
+          <w:color w:val="222222"/>
+          <w:sz w:val="20"/>
+          <w:szCs w:val="20"/>
+          <w:shd w:val="clear" w:color="auto" w:fill="FFFFFF"/>
+        </w:rPr>
+        <w:t>Gortler, S. J., Grzeszczuk, R., Szeliski, R., &amp; Cohen, M. F. (1996, August). The lumigraph. In </w:t>
+      </w:r>
+      <w:r>
+        <w:rPr>
+          <w:rFonts w:ascii="Arial" w:eastAsia="Times New Roman" w:hAnsi="Arial" w:cs="Arial"/>
+          <w:color w:val="222222"/>
+          <w:sz w:val="20"/>
+          <w:szCs w:val="20"/>
+          <w:shd w:val="clear" w:color="auto" w:fill="FFFFFF"/>
+        </w:rPr>
+        <w:t>Proceedings of the 23rd annual conference on Computer graphics and interactive techniques</w:t>
+      </w:r>
+      <w:r>
+        <w:rPr>
+          <w:rFonts w:ascii="Arial" w:eastAsia="Times New Roman" w:hAnsi="Arial" w:cs="Arial"/>
+          <w:color w:val="222222"/>
+          <w:sz w:val="20"/>
+          <w:szCs w:val="20"/>
+          <w:shd w:val="clear" w:color="auto" w:fill="FFFFFF"/>
+        </w:rPr>
+        <w:t> (pp. 43-54). ACM.</w:t>
+      </w:r>
+    </w:p>
+    <w:p>
+      <w:pPr>
+        <w:spacing w:line="360" w:lineRule="auto"/>
+        <w:rPr>
+          <w:rFonts w:ascii="Arial" w:eastAsia="Times New Roman" w:hAnsi="Arial" w:cs="Arial"/>
+          <w:color w:val="222222"/>
+          <w:sz w:val="20"/>
+          <w:szCs w:val="20"/>
+          <w:shd w:val="clear" w:color="auto" w:fill="FFFFFF"/>
+        </w:rPr>
+      </w:pPr>
+      <w:r>
+        <w:rPr>
+          <w:rFonts w:ascii="Arial" w:eastAsia="Times New Roman" w:hAnsi="Arial" w:cs="Arial"/>
+          <w:color w:val="222222"/>
+          <w:sz w:val="20"/>
+          <w:szCs w:val="20"/>
+          <w:shd w:val="clear" w:color="auto" w:fill="FFFFFF"/>
+        </w:rPr>
+        <w:t xml:space="preserve">[8] </w:t>
+      </w:r>
+      <w:r>
+        <w:rPr>
+          <w:rFonts w:ascii="Arial" w:eastAsia="Times New Roman" w:hAnsi="Arial" w:cs="Arial"/>
+          <w:color w:val="222222"/>
+          <w:sz w:val="20"/>
+          <w:szCs w:val="20"/>
+          <w:shd w:val="clear" w:color="auto" w:fill="FFFFFF"/>
+        </w:rPr>
+        <w:t>Levoy, M., &amp; Hanrahan, P. (1996, August). Light field rendering. In </w:t>
+      </w:r>
+      <w:r>
+        <w:rPr>
+          <w:rFonts w:ascii="Arial" w:eastAsia="Times New Roman" w:hAnsi="Arial" w:cs="Arial"/>
+          <w:color w:val="222222"/>
+          <w:sz w:val="20"/>
+          <w:szCs w:val="20"/>
+          <w:shd w:val="clear" w:color="auto" w:fill="FFFFFF"/>
+        </w:rPr>
+        <w:t>Proceedings of the 23rd annual conference on Computer graphics and interactive techniques</w:t>
+      </w:r>
+      <w:r>
+        <w:rPr>
+          <w:rFonts w:ascii="Arial" w:eastAsia="Times New Roman" w:hAnsi="Arial" w:cs="Arial"/>
+          <w:color w:val="222222"/>
+          <w:sz w:val="20"/>
+          <w:szCs w:val="20"/>
+          <w:shd w:val="clear" w:color="auto" w:fill="FFFFFF"/>
+        </w:rPr>
+        <w:t> (pp. 31-42). ACM.</w:t>
+      </w:r>
+    </w:p>
+    <w:p>
+      <w:pPr>
+        <w:spacing w:line="360" w:lineRule="auto"/>
+        <w:rPr>
+          <w:rFonts w:ascii="Arial" w:eastAsia="Times New Roman" w:hAnsi="Arial" w:cs="Arial"/>
+          <w:color w:val="222222"/>
+          <w:sz w:val="20"/>
+          <w:szCs w:val="20"/>
+          <w:shd w:val="clear" w:color="auto" w:fill="FFFFFF"/>
+        </w:rPr>
+      </w:pPr>
+      <w:r>
+        <w:rPr>
+          <w:rFonts w:ascii="Arial" w:eastAsia="Times New Roman" w:hAnsi="Arial" w:cs="Arial"/>
+          <w:color w:val="222222"/>
+          <w:sz w:val="20"/>
+          <w:szCs w:val="20"/>
+          <w:shd w:val="clear" w:color="auto" w:fill="FFFFFF"/>
+        </w:rPr>
+        <w:t>[9]</w:t>
+      </w:r>
+      <w:r>
+        <w:rPr>
+          <w:rFonts w:ascii="Arial" w:eastAsia="Times New Roman" w:hAnsi="Arial" w:cs="Arial"/>
+          <w:color w:val="222222"/>
+          <w:sz w:val="20"/>
+          <w:szCs w:val="20"/>
+          <w:shd w:val="clear" w:color="auto" w:fill="FFFFFF"/>
+        </w:rPr>
+        <w:t xml:space="preserve"> </w:t>
+      </w:r>
+      <w:r>
+        <w:rPr>
+          <w:rFonts w:ascii="Arial" w:eastAsia="Times New Roman" w:hAnsi="Arial" w:cs="Arial"/>
+          <w:color w:val="222222"/>
+          <w:sz w:val="20"/>
+          <w:szCs w:val="20"/>
+          <w:shd w:val="clear" w:color="auto" w:fill="FFFFFF"/>
+        </w:rPr>
+        <w:t>Adelson, E. H., &amp; Bergen, J. R. (1991). The plenoptic function and the elements of early vision.</w:t>
+      </w:r>
+    </w:p>
+    <w:p>
+      <w:pPr>
+        <w:spacing w:line="360" w:lineRule="auto"/>
+        <w:rPr>
+          <w:rFonts w:ascii="Arial" w:eastAsia="Times New Roman" w:hAnsi="Arial" w:cs="Arial"/>
+          <w:color w:val="222222"/>
+          <w:sz w:val="20"/>
+          <w:szCs w:val="20"/>
+          <w:shd w:val="clear" w:color="auto" w:fill="FFFFFF"/>
+          <w:lang w:val="en"/>
+        </w:rPr>
+      </w:pPr>
+      <w:r>
+        <w:rPr>
+          <w:rFonts w:ascii="Arial" w:eastAsia="Times New Roman" w:hAnsi="Arial" w:cs="Arial"/>
+          <w:color w:val="222222"/>
+          <w:sz w:val="20"/>
+          <w:szCs w:val="20"/>
+          <w:shd w:val="clear" w:color="auto" w:fill="FFFFFF"/>
+        </w:rPr>
+        <w:t xml:space="preserve">[10] </w:t>
+      </w:r>
+      <w:r>
+        <w:rPr>
+          <w:rFonts w:ascii="Arial" w:eastAsia="Times New Roman" w:hAnsi="Arial" w:cs="Arial"/>
+          <w:color w:val="222222"/>
+          <w:sz w:val="20"/>
+          <w:szCs w:val="20"/>
+          <w:shd w:val="clear" w:color="auto" w:fill="FFFFFF"/>
+          <w:lang w:val="en"/>
+        </w:rPr>
+        <w:t>Volume rendering</w:t>
+      </w:r>
+      <w:r>
+        <w:rPr>
+          <w:rFonts w:ascii="Arial" w:eastAsia="Times New Roman" w:hAnsi="Arial" w:cs="Arial"/>
+          <w:color w:val="222222"/>
+          <w:sz w:val="20"/>
+          <w:szCs w:val="20"/>
+          <w:shd w:val="clear" w:color="auto" w:fill="FFFFFF"/>
+          <w:lang w:val="en"/>
+        </w:rPr>
+        <w:t xml:space="preserve">: </w:t>
+      </w:r>
+      <w:hyperlink r:id="rId19" w:history="1">
+        <w:r>
+          <w:rPr>
+            <w:rStyle w:val="Hyperlink"/>
+            <w:rFonts w:ascii="Arial" w:eastAsia="Times New Roman" w:hAnsi="Arial" w:cs="Arial"/>
+            <w:sz w:val="20"/>
+            <w:szCs w:val="20"/>
+            <w:shd w:val="clear" w:color="auto" w:fill="FFFFFF"/>
+            <w:lang w:val="en"/>
+          </w:rPr>
+          <w:t>https://en.wikipedia.org/wiki/Volume_rendering</w:t>
+        </w:r>
+      </w:hyperlink>
+    </w:p>
+    <w:p>
+      <w:pPr>
+        <w:spacing w:line="360" w:lineRule="auto"/>
+        <w:rPr>
+          <w:rFonts w:ascii="Arial" w:eastAsia="Times New Roman" w:hAnsi="Arial" w:cs="Arial"/>
+          <w:bCs/>
+          <w:color w:val="222222"/>
+          <w:sz w:val="20"/>
+          <w:szCs w:val="20"/>
+          <w:shd w:val="clear" w:color="auto" w:fill="FFFFFF"/>
+        </w:rPr>
+      </w:pPr>
+      <w:r>
+        <w:rPr>
+          <w:rFonts w:ascii="Arial" w:eastAsia="Times New Roman" w:hAnsi="Arial" w:cs="Arial"/>
+          <w:color w:val="222222"/>
+          <w:sz w:val="20"/>
+          <w:szCs w:val="20"/>
+          <w:shd w:val="clear" w:color="auto" w:fill="FFFFFF"/>
+          <w:lang w:val="en"/>
+        </w:rPr>
+        <w:t xml:space="preserve">[11] </w:t>
+      </w:r>
+      <w:r>
+        <w:rPr>
+          <w:rFonts w:ascii="Arial" w:eastAsia="Times New Roman" w:hAnsi="Arial" w:cs="Arial"/>
+          <w:bCs/>
+          <w:color w:val="222222"/>
+          <w:sz w:val="20"/>
+          <w:szCs w:val="20"/>
+          <w:shd w:val="clear" w:color="auto" w:fill="FFFFFF"/>
+        </w:rPr>
+        <w:t>Dynamic 2D Imposters</w:t>
+      </w:r>
+      <w:r>
+        <w:rPr>
+          <w:rFonts w:ascii="Arial" w:eastAsia="Times New Roman" w:hAnsi="Arial" w:cs="Arial"/>
+          <w:bCs/>
+          <w:color w:val="222222"/>
+          <w:sz w:val="20"/>
+          <w:szCs w:val="20"/>
+          <w:shd w:val="clear" w:color="auto" w:fill="FFFFFF"/>
+        </w:rPr>
+        <w:t xml:space="preserve">: </w:t>
+      </w:r>
+      <w:hyperlink r:id="rId20" w:history="1">
+        <w:r>
+          <w:rPr>
+            <w:rStyle w:val="Hyperlink"/>
+            <w:rFonts w:ascii="Arial" w:eastAsia="Times New Roman" w:hAnsi="Arial" w:cs="Arial"/>
+            <w:bCs/>
+            <w:sz w:val="20"/>
+            <w:szCs w:val="20"/>
+            <w:shd w:val="clear" w:color="auto" w:fill="FFFFFF"/>
+          </w:rPr>
+          <w:t>http://www.gamasutra.com/view/feature/130911/dynamic_2d_imposters_a_simple_.php</w:t>
+        </w:r>
+      </w:hyperlink>
+    </w:p>
+    <w:p>
+      <w:pPr>
+        <w:spacing w:line="360" w:lineRule="auto"/>
+        <w:rPr>
+          <w:rFonts w:ascii="Arial" w:eastAsia="Times New Roman" w:hAnsi="Arial" w:cs="Arial"/>
+          <w:bCs/>
+          <w:color w:val="222222"/>
+          <w:sz w:val="20"/>
+          <w:szCs w:val="20"/>
+          <w:shd w:val="clear" w:color="auto" w:fill="FFFFFF"/>
+        </w:rPr>
+      </w:pPr>
+      <w:r>
+        <w:rPr>
+          <w:rFonts w:ascii="Arial" w:eastAsia="Times New Roman" w:hAnsi="Arial" w:cs="Arial"/>
+          <w:bCs/>
+          <w:color w:val="222222"/>
+          <w:sz w:val="20"/>
+          <w:szCs w:val="20"/>
+          <w:shd w:val="clear" w:color="auto" w:fill="FFFFFF"/>
+        </w:rPr>
+        <w:t xml:space="preserve">[12] </w:t>
+      </w:r>
+      <w:r>
+        <w:rPr>
+          <w:rFonts w:ascii="Arial" w:eastAsia="Times New Roman" w:hAnsi="Arial" w:cs="Arial"/>
+          <w:bCs/>
+          <w:color w:val="222222"/>
+          <w:sz w:val="20"/>
+          <w:szCs w:val="20"/>
+          <w:shd w:val="clear" w:color="auto" w:fill="FFFFFF"/>
+        </w:rPr>
+        <w:t xml:space="preserve">Principle components analysis: </w:t>
+      </w:r>
+      <w:hyperlink r:id="rId21" w:history="1">
+        <w:r>
+          <w:rPr>
+            <w:rStyle w:val="Hyperlink"/>
+            <w:rFonts w:ascii="Arial" w:eastAsia="Times New Roman" w:hAnsi="Arial" w:cs="Arial"/>
+            <w:bCs/>
+            <w:sz w:val="20"/>
+            <w:szCs w:val="20"/>
+            <w:shd w:val="clear" w:color="auto" w:fill="FFFFFF"/>
+          </w:rPr>
+          <w:t>https://en.wikipedia.org/wiki/Principal_component_analysis</w:t>
+        </w:r>
+      </w:hyperlink>
+    </w:p>
+    <w:p>
+      <w:pPr>
+        <w:spacing w:line="360" w:lineRule="auto"/>
+        <w:rPr>
+          <w:rFonts w:ascii="Arial" w:eastAsia="Times New Roman" w:hAnsi="Arial" w:cs="Arial"/>
+          <w:bCs/>
+          <w:color w:val="222222"/>
+          <w:sz w:val="20"/>
+          <w:szCs w:val="20"/>
+          <w:shd w:val="clear" w:color="auto" w:fill="FFFFFF"/>
+        </w:rPr>
+      </w:pPr>
+      <w:r>
+        <w:rPr>
+          <w:rFonts w:ascii="Arial" w:eastAsia="Times New Roman" w:hAnsi="Arial" w:cs="Arial"/>
+          <w:bCs/>
+          <w:color w:val="222222"/>
+          <w:sz w:val="20"/>
+          <w:szCs w:val="20"/>
+          <w:shd w:val="clear" w:color="auto" w:fill="FFFFFF"/>
+        </w:rPr>
+        <w:t xml:space="preserve">[13] </w:t>
+      </w:r>
+      <w:r>
+        <w:rPr>
+          <w:rFonts w:ascii="Arial" w:eastAsia="Times New Roman" w:hAnsi="Arial" w:cs="Arial"/>
+          <w:bCs/>
+          <w:color w:val="222222"/>
+          <w:sz w:val="20"/>
+          <w:szCs w:val="20"/>
+          <w:shd w:val="clear" w:color="auto" w:fill="FFFFFF"/>
+        </w:rPr>
+        <w:t xml:space="preserve">GONG S., MCKENNA S., COLLINS J. J.: An investigation into face pose distributions. In </w:t>
+      </w:r>
+      <w:r>
+        <w:rPr>
+          <w:rFonts w:ascii="Arial" w:eastAsia="Times New Roman" w:hAnsi="Arial" w:cs="Arial"/>
+          <w:bCs/>
+          <w:i/>
+          <w:iCs/>
+          <w:color w:val="222222"/>
+          <w:sz w:val="20"/>
+          <w:szCs w:val="20"/>
+          <w:shd w:val="clear" w:color="auto" w:fill="FFFFFF"/>
+        </w:rPr>
+        <w:t xml:space="preserve">Automatic Face and Gesture Recognition, 1996., Proceedings of the Second International Conference on </w:t>
+      </w:r>
+      <w:r>
+        <w:rPr>
+          <w:rFonts w:ascii="Arial" w:eastAsia="Times New Roman" w:hAnsi="Arial" w:cs="Arial"/>
+          <w:bCs/>
+          <w:color w:val="222222"/>
+          <w:sz w:val="20"/>
+          <w:szCs w:val="20"/>
+          <w:shd w:val="clear" w:color="auto" w:fill="FFFFFF"/>
+        </w:rPr>
+        <w:t>(1996), IEEE, pp. 265–270</w:t>
+      </w:r>
+    </w:p>
+    <w:p>
+      <w:pPr>
+        <w:spacing w:line="360" w:lineRule="auto"/>
+        <w:rPr>
+          <w:rFonts w:ascii="Arial" w:eastAsia="Times New Roman" w:hAnsi="Arial" w:cs="Arial"/>
+          <w:bCs/>
+          <w:color w:val="222222"/>
+          <w:sz w:val="20"/>
+          <w:szCs w:val="20"/>
+          <w:shd w:val="clear" w:color="auto" w:fill="FFFFFF"/>
+        </w:rPr>
+      </w:pPr>
+      <w:r>
+        <w:rPr>
+          <w:rFonts w:ascii="Arial" w:eastAsia="Times New Roman" w:hAnsi="Arial" w:cs="Arial"/>
+          <w:bCs/>
+          <w:color w:val="222222"/>
+          <w:sz w:val="20"/>
+          <w:szCs w:val="20"/>
+          <w:shd w:val="clear" w:color="auto" w:fill="FFFFFF"/>
+        </w:rPr>
+        <w:t>[14]</w:t>
+      </w:r>
+      <w:r>
+        <w:rPr>
+          <w:rFonts w:ascii="Arial" w:eastAsia="Times New Roman" w:hAnsi="Arial" w:cs="Arial"/>
+          <w:bCs/>
+          <w:color w:val="222222"/>
+          <w:sz w:val="20"/>
+          <w:szCs w:val="20"/>
+          <w:shd w:val="clear" w:color="auto" w:fill="FFFFFF"/>
+        </w:rPr>
+        <w:t xml:space="preserve"> </w:t>
+      </w:r>
+      <w:r>
+        <w:rPr>
+          <w:rFonts w:ascii="Arial" w:eastAsia="Times New Roman" w:hAnsi="Arial" w:cs="Arial"/>
+          <w:bCs/>
+          <w:color w:val="222222"/>
+          <w:sz w:val="20"/>
+          <w:szCs w:val="20"/>
+          <w:shd w:val="clear" w:color="auto" w:fill="FFFFFF"/>
+        </w:rPr>
+        <w:t xml:space="preserve">NISHINO K., SATO Y., IKEUCHI K.: Eigen-texture method: Appearance compression based on 3D model. In </w:t>
+      </w:r>
+      <w:r>
+        <w:rPr>
+          <w:rFonts w:ascii="Arial" w:eastAsia="Times New Roman" w:hAnsi="Arial" w:cs="Arial"/>
+          <w:bCs/>
+          <w:i/>
+          <w:iCs/>
+          <w:color w:val="222222"/>
+          <w:sz w:val="20"/>
+          <w:szCs w:val="20"/>
+          <w:shd w:val="clear" w:color="auto" w:fill="FFFFFF"/>
+        </w:rPr>
+        <w:t xml:space="preserve">Computer Vision and Pat- tern Recognition, 1999. IEEE Computer Society Conference on. </w:t>
+      </w:r>
+      <w:r>
+        <w:rPr>
+          <w:rFonts w:ascii="Arial" w:eastAsia="Times New Roman" w:hAnsi="Arial" w:cs="Arial"/>
+          <w:bCs/>
+          <w:color w:val="222222"/>
+          <w:sz w:val="20"/>
+          <w:szCs w:val="20"/>
+          <w:shd w:val="clear" w:color="auto" w:fill="FFFFFF"/>
+        </w:rPr>
+        <w:t>(1999), vol. 1, IEEE.</w:t>
+      </w:r>
+    </w:p>
+    <w:p>
+      <w:pPr>
+        <w:spacing w:line="360" w:lineRule="auto"/>
+        <w:rPr>
+          <w:rFonts w:ascii="Arial" w:eastAsia="Times New Roman" w:hAnsi="Arial" w:cs="Arial"/>
+          <w:bCs/>
+          <w:color w:val="222222"/>
+          <w:sz w:val="20"/>
+          <w:szCs w:val="20"/>
+          <w:shd w:val="clear" w:color="auto" w:fill="FFFFFF"/>
+        </w:rPr>
+      </w:pPr>
+      <w:r>
+        <w:rPr>
+          <w:rFonts w:ascii="Arial" w:eastAsia="Times New Roman" w:hAnsi="Arial" w:cs="Arial"/>
+          <w:bCs/>
+          <w:color w:val="222222"/>
+          <w:sz w:val="20"/>
+          <w:szCs w:val="20"/>
+          <w:shd w:val="clear" w:color="auto" w:fill="FFFFFF"/>
+        </w:rPr>
+        <w:t xml:space="preserve">[15] </w:t>
+      </w:r>
+      <w:r>
+        <w:rPr>
+          <w:rFonts w:ascii="Arial" w:eastAsia="Times New Roman" w:hAnsi="Arial" w:cs="Arial"/>
+          <w:bCs/>
+          <w:color w:val="222222"/>
+          <w:sz w:val="20"/>
+          <w:szCs w:val="20"/>
+          <w:shd w:val="clear" w:color="auto" w:fill="FFFFFF"/>
+        </w:rPr>
+        <w:t>Engel, K., Hadwiger, M., Kniss, J., Rezk-Salama, C., &amp; Weiskopf, D. (2006). </w:t>
+      </w:r>
+      <w:r>
+        <w:rPr>
+          <w:rFonts w:ascii="Arial" w:eastAsia="Times New Roman" w:hAnsi="Arial" w:cs="Arial"/>
+          <w:bCs/>
+          <w:i/>
+          <w:iCs/>
+          <w:color w:val="222222"/>
+          <w:sz w:val="20"/>
+          <w:szCs w:val="20"/>
+          <w:shd w:val="clear" w:color="auto" w:fill="FFFFFF"/>
+        </w:rPr>
+        <w:t>Real-time volume graphics</w:t>
+      </w:r>
+      <w:r>
+        <w:rPr>
+          <w:rFonts w:ascii="Arial" w:eastAsia="Times New Roman" w:hAnsi="Arial" w:cs="Arial"/>
+          <w:bCs/>
+          <w:color w:val="222222"/>
+          <w:sz w:val="20"/>
+          <w:szCs w:val="20"/>
+          <w:shd w:val="clear" w:color="auto" w:fill="FFFFFF"/>
+        </w:rPr>
+        <w:t>. CRC Press.</w:t>
+      </w:r>
+    </w:p>
+    <w:p>
+      <w:pPr>
+        <w:spacing w:line="360" w:lineRule="auto"/>
+        <w:rPr>
+          <w:rFonts w:ascii="Arial" w:eastAsia="Times New Roman" w:hAnsi="Arial" w:cs="Arial"/>
+          <w:bCs/>
+          <w:color w:val="222222"/>
+          <w:sz w:val="20"/>
+          <w:szCs w:val="20"/>
+          <w:shd w:val="clear" w:color="auto" w:fill="FFFFFF"/>
+        </w:rPr>
+      </w:pPr>
+      <w:r>
+        <w:rPr>
+          <w:rFonts w:ascii="Arial" w:eastAsia="Times New Roman" w:hAnsi="Arial" w:cs="Arial"/>
+          <w:bCs/>
+          <w:color w:val="222222"/>
+          <w:sz w:val="20"/>
+          <w:szCs w:val="20"/>
+          <w:shd w:val="clear" w:color="auto" w:fill="FFFFFF"/>
+        </w:rPr>
+        <w:t xml:space="preserve">[16] </w:t>
+      </w:r>
+      <w:r>
+        <w:rPr>
+          <w:rFonts w:ascii="Arial" w:eastAsia="Times New Roman" w:hAnsi="Arial" w:cs="Arial"/>
+          <w:bCs/>
+          <w:color w:val="222222"/>
+          <w:sz w:val="20"/>
+          <w:szCs w:val="20"/>
+          <w:shd w:val="clear" w:color="auto" w:fill="FFFFFF"/>
+        </w:rPr>
+        <w:t>Rezk-Salama, C., Engel, K., Bauer, M., Greiner, G., &amp; Ertl, T. (2000, August). Interactive volume on standard PC graphics hardware using multi-textures and multi-stage rasterization. In </w:t>
+      </w:r>
+      <w:r>
+        <w:rPr>
+          <w:rFonts w:ascii="Arial" w:eastAsia="Times New Roman" w:hAnsi="Arial" w:cs="Arial"/>
+          <w:bCs/>
+          <w:i/>
+          <w:iCs/>
+          <w:color w:val="222222"/>
+          <w:sz w:val="20"/>
+          <w:szCs w:val="20"/>
+          <w:shd w:val="clear" w:color="auto" w:fill="FFFFFF"/>
+        </w:rPr>
+        <w:t>Proceedings of the ACM SIGGRAPH/EUROGRAPHICS workshop on Graphics hardware</w:t>
+      </w:r>
+      <w:r>
+        <w:rPr>
+          <w:rFonts w:ascii="Arial" w:eastAsia="Times New Roman" w:hAnsi="Arial" w:cs="Arial"/>
+          <w:bCs/>
+          <w:color w:val="222222"/>
+          <w:sz w:val="20"/>
+          <w:szCs w:val="20"/>
+          <w:shd w:val="clear" w:color="auto" w:fill="FFFFFF"/>
+        </w:rPr>
+        <w:t> (pp. 109-118). ACM.</w:t>
+      </w:r>
+    </w:p>
+    <w:p>
+      <w:pPr>
+        <w:spacing w:line="360" w:lineRule="auto"/>
+        <w:rPr>
+          <w:rFonts w:ascii="Arial" w:eastAsia="Times New Roman" w:hAnsi="Arial" w:cs="Arial"/>
+          <w:bCs/>
+          <w:color w:val="222222"/>
+          <w:sz w:val="20"/>
+          <w:szCs w:val="20"/>
+          <w:shd w:val="clear" w:color="auto" w:fill="FFFFFF"/>
+        </w:rPr>
+      </w:pPr>
+      <w:r>
+        <w:rPr>
+          <w:rFonts w:ascii="Arial" w:eastAsia="Times New Roman" w:hAnsi="Arial" w:cs="Arial"/>
+          <w:bCs/>
+          <w:color w:val="222222"/>
+          <w:sz w:val="20"/>
+          <w:szCs w:val="20"/>
+          <w:shd w:val="clear" w:color="auto" w:fill="FFFFFF"/>
+        </w:rPr>
+        <w:t xml:space="preserve">[17] </w:t>
+      </w:r>
+      <w:r>
+        <w:rPr>
+          <w:rFonts w:ascii="Arial" w:eastAsia="Times New Roman" w:hAnsi="Arial" w:cs="Arial"/>
+          <w:bCs/>
+          <w:color w:val="222222"/>
+          <w:sz w:val="20"/>
+          <w:szCs w:val="20"/>
+          <w:shd w:val="clear" w:color="auto" w:fill="FFFFFF"/>
+        </w:rPr>
+        <w:t>Wilson, O., Van Gelder, A., &amp; Wilhelms, J. (1994). </w:t>
+      </w:r>
+      <w:r>
+        <w:rPr>
+          <w:rFonts w:ascii="Arial" w:eastAsia="Times New Roman" w:hAnsi="Arial" w:cs="Arial"/>
+          <w:bCs/>
+          <w:i/>
+          <w:iCs/>
+          <w:color w:val="222222"/>
+          <w:sz w:val="20"/>
+          <w:szCs w:val="20"/>
+          <w:shd w:val="clear" w:color="auto" w:fill="FFFFFF"/>
+        </w:rPr>
+        <w:t>Direct Volume Rendering Via 3D Terxtures</w:t>
+      </w:r>
+      <w:r>
+        <w:rPr>
+          <w:rFonts w:ascii="Arial" w:eastAsia="Times New Roman" w:hAnsi="Arial" w:cs="Arial"/>
+          <w:bCs/>
+          <w:color w:val="222222"/>
+          <w:sz w:val="20"/>
+          <w:szCs w:val="20"/>
+          <w:shd w:val="clear" w:color="auto" w:fill="FFFFFF"/>
+        </w:rPr>
+        <w:t>. Computer Research Laboratory [University of California, Santa Cruz].</w:t>
+      </w:r>
+    </w:p>
+    <w:p>
+      <w:pPr>
+        <w:spacing w:line="360" w:lineRule="auto"/>
+        <w:rPr>
+          <w:rFonts w:ascii="Arial" w:eastAsia="Times New Roman" w:hAnsi="Arial" w:cs="Arial"/>
+          <w:bCs/>
+          <w:color w:val="222222"/>
+          <w:sz w:val="20"/>
+          <w:szCs w:val="20"/>
+          <w:shd w:val="clear" w:color="auto" w:fill="FFFFFF"/>
+        </w:rPr>
+      </w:pPr>
+      <w:r>
+        <w:rPr>
+          <w:rFonts w:ascii="Arial" w:eastAsia="Times New Roman" w:hAnsi="Arial" w:cs="Arial"/>
+          <w:bCs/>
+          <w:color w:val="222222"/>
+          <w:sz w:val="20"/>
+          <w:szCs w:val="20"/>
+          <w:shd w:val="clear" w:color="auto" w:fill="FFFFFF"/>
+        </w:rPr>
+        <w:t xml:space="preserve">[18] </w:t>
+      </w:r>
+      <w:r>
+        <w:rPr>
+          <w:rFonts w:ascii="Arial" w:eastAsia="Times New Roman" w:hAnsi="Arial" w:cs="Arial"/>
+          <w:bCs/>
+          <w:color w:val="222222"/>
+          <w:sz w:val="20"/>
+          <w:szCs w:val="20"/>
+          <w:shd w:val="clear" w:color="auto" w:fill="FFFFFF"/>
+        </w:rPr>
+        <w:t>Chen, B., Kaufman, A., &amp; Tang, Q. (2001). Image-based rendering of surfaces from volume data. In </w:t>
+      </w:r>
+      <w:r>
+        <w:rPr>
+          <w:rFonts w:ascii="Arial" w:eastAsia="Times New Roman" w:hAnsi="Arial" w:cs="Arial"/>
+          <w:bCs/>
+          <w:i/>
+          <w:iCs/>
+          <w:color w:val="222222"/>
+          <w:sz w:val="20"/>
+          <w:szCs w:val="20"/>
+          <w:shd w:val="clear" w:color="auto" w:fill="FFFFFF"/>
+        </w:rPr>
+        <w:t>Volume Graphics 2001</w:t>
+      </w:r>
+      <w:r>
+        <w:rPr>
+          <w:rFonts w:ascii="Arial" w:eastAsia="Times New Roman" w:hAnsi="Arial" w:cs="Arial"/>
+          <w:bCs/>
+          <w:color w:val="222222"/>
+          <w:sz w:val="20"/>
+          <w:szCs w:val="20"/>
+          <w:shd w:val="clear" w:color="auto" w:fill="FFFFFF"/>
+        </w:rPr>
+        <w:t> (pp. 279-295). Springer, Vienna.</w:t>
+      </w:r>
+    </w:p>
+    <w:p>
+      <w:pPr>
+        <w:spacing w:line="360" w:lineRule="auto"/>
+        <w:rPr>
+          <w:rFonts w:ascii="Arial" w:eastAsia="Times New Roman" w:hAnsi="Arial" w:cs="Arial"/>
+          <w:bCs/>
+          <w:color w:val="222222"/>
+          <w:sz w:val="20"/>
+          <w:szCs w:val="20"/>
+          <w:shd w:val="clear" w:color="auto" w:fill="FFFFFF"/>
+        </w:rPr>
+      </w:pPr>
+      <w:r>
+        <w:rPr>
+          <w:rFonts w:ascii="Arial" w:eastAsia="Times New Roman" w:hAnsi="Arial" w:cs="Arial"/>
+          <w:bCs/>
+          <w:color w:val="222222"/>
+          <w:sz w:val="20"/>
+          <w:szCs w:val="20"/>
+          <w:shd w:val="clear" w:color="auto" w:fill="FFFFFF"/>
+        </w:rPr>
+        <w:t>[19</w:t>
+      </w:r>
+      <w:r>
+        <w:rPr>
+          <w:rFonts w:ascii="Arial" w:eastAsia="Times New Roman" w:hAnsi="Arial" w:cs="Arial"/>
+          <w:bCs/>
+          <w:color w:val="222222"/>
+          <w:sz w:val="20"/>
+          <w:szCs w:val="20"/>
+          <w:shd w:val="clear" w:color="auto" w:fill="FFFFFF"/>
+        </w:rPr>
+        <w:t xml:space="preserve">] </w:t>
+      </w:r>
+      <w:r>
+        <w:rPr>
+          <w:rFonts w:ascii="Arial" w:eastAsia="Times New Roman" w:hAnsi="Arial" w:cs="Arial"/>
+          <w:bCs/>
+          <w:color w:val="222222"/>
+          <w:sz w:val="20"/>
+          <w:szCs w:val="20"/>
+          <w:shd w:val="clear" w:color="auto" w:fill="FFFFFF"/>
+        </w:rPr>
+        <w:t>Meyer, M., Pfister, H., Hansen, C., Johnson, C., Meyer, M., Pfister, H., ... &amp; Johnson, C. (2005). Image-based volume rendering with opacity light fields. </w:t>
+      </w:r>
+      <w:r>
+        <w:rPr>
+          <w:rFonts w:ascii="Arial" w:eastAsia="Times New Roman" w:hAnsi="Arial" w:cs="Arial"/>
+          <w:bCs/>
+          <w:i/>
+          <w:iCs/>
+          <w:color w:val="222222"/>
+          <w:sz w:val="20"/>
+          <w:szCs w:val="20"/>
+          <w:shd w:val="clear" w:color="auto" w:fill="FFFFFF"/>
+        </w:rPr>
+        <w:t>no. UUSCI-2005-002. Tech Report</w:t>
+      </w:r>
+      <w:r>
+        <w:rPr>
+          <w:rFonts w:ascii="Arial" w:eastAsia="Times New Roman" w:hAnsi="Arial" w:cs="Arial"/>
+          <w:bCs/>
+          <w:color w:val="222222"/>
+          <w:sz w:val="20"/>
+          <w:szCs w:val="20"/>
+          <w:shd w:val="clear" w:color="auto" w:fill="FFFFFF"/>
+        </w:rPr>
+        <w:t>.</w:t>
+      </w:r>
+    </w:p>
+    <w:p>
+      <w:pPr>
+        <w:spacing w:line="360" w:lineRule="auto"/>
+        <w:rPr>
+          <w:rFonts w:ascii="Arial" w:eastAsia="Times New Roman" w:hAnsi="Arial" w:cs="Arial"/>
+          <w:bCs/>
+          <w:color w:val="222222"/>
+          <w:sz w:val="20"/>
+          <w:szCs w:val="20"/>
+          <w:shd w:val="clear" w:color="auto" w:fill="FFFFFF"/>
+        </w:rPr>
+      </w:pPr>
+    </w:p>
+    <w:p>
+      <w:pPr>
+        <w:spacing w:line="360" w:lineRule="auto"/>
+        <w:rPr>
+          <w:rFonts w:ascii="Arial" w:eastAsia="Times New Roman" w:hAnsi="Arial" w:cs="Arial"/>
+          <w:bCs/>
+          <w:color w:val="222222"/>
+          <w:sz w:val="20"/>
+          <w:szCs w:val="20"/>
+          <w:shd w:val="clear" w:color="auto" w:fill="FFFFFF"/>
+        </w:rPr>
+      </w:pPr>
+      <w:r>
+        <w:rPr>
+          <w:rFonts w:ascii="Arial" w:eastAsia="Times New Roman" w:hAnsi="Arial" w:cs="Arial"/>
+          <w:bCs/>
+          <w:color w:val="222222"/>
+          <w:sz w:val="20"/>
+          <w:szCs w:val="20"/>
+          <w:shd w:val="clear" w:color="auto" w:fill="FFFFFF"/>
+        </w:rPr>
+        <w:t>[20</w:t>
+      </w:r>
+      <w:r>
+        <w:rPr>
+          <w:rFonts w:ascii="Arial" w:eastAsia="Times New Roman" w:hAnsi="Arial" w:cs="Arial"/>
+          <w:bCs/>
+          <w:color w:val="222222"/>
+          <w:sz w:val="20"/>
+          <w:szCs w:val="20"/>
+          <w:shd w:val="clear" w:color="auto" w:fill="FFFFFF"/>
+        </w:rPr>
+        <w:t xml:space="preserve">] </w:t>
+      </w:r>
+      <w:r>
+        <w:rPr>
+          <w:rFonts w:ascii="Arial" w:eastAsia="Times New Roman" w:hAnsi="Arial" w:cs="Arial"/>
+          <w:bCs/>
+          <w:color w:val="222222"/>
+          <w:sz w:val="20"/>
+          <w:szCs w:val="20"/>
+          <w:shd w:val="clear" w:color="auto" w:fill="FFFFFF"/>
+        </w:rPr>
+        <w:t>Tikhonova, A., Correa, C. D., &amp; Ma, K. L. (2010, March). Explorable images for visualizing volume data. In </w:t>
+      </w:r>
+      <w:r>
+        <w:rPr>
+          <w:rFonts w:ascii="Arial" w:eastAsia="Times New Roman" w:hAnsi="Arial" w:cs="Arial"/>
+          <w:bCs/>
+          <w:i/>
+          <w:iCs/>
+          <w:color w:val="222222"/>
+          <w:sz w:val="20"/>
+          <w:szCs w:val="20"/>
+          <w:shd w:val="clear" w:color="auto" w:fill="FFFFFF"/>
+        </w:rPr>
+        <w:t>PacificVis</w:t>
+      </w:r>
+      <w:r>
+        <w:rPr>
+          <w:rFonts w:ascii="Arial" w:eastAsia="Times New Roman" w:hAnsi="Arial" w:cs="Arial"/>
+          <w:bCs/>
+          <w:color w:val="222222"/>
+          <w:sz w:val="20"/>
+          <w:szCs w:val="20"/>
+          <w:shd w:val="clear" w:color="auto" w:fill="FFFFFF"/>
+        </w:rPr>
+        <w:t> (pp. 177-184).</w:t>
+      </w:r>
+    </w:p>
+    <w:p>
+      <w:pPr>
+        <w:spacing w:line="360" w:lineRule="auto"/>
+        <w:rPr>
+          <w:rFonts w:ascii="Arial" w:eastAsia="Times New Roman" w:hAnsi="Arial" w:cs="Arial"/>
+          <w:bCs/>
+          <w:color w:val="222222"/>
+          <w:sz w:val="20"/>
+          <w:szCs w:val="20"/>
+          <w:shd w:val="clear" w:color="auto" w:fill="FFFFFF"/>
+        </w:rPr>
+      </w:pPr>
+      <w:r>
+        <w:rPr>
+          <w:rFonts w:ascii="Arial" w:eastAsia="Times New Roman" w:hAnsi="Arial" w:cs="Arial"/>
+          <w:bCs/>
+          <w:color w:val="222222"/>
+          <w:sz w:val="20"/>
+          <w:szCs w:val="20"/>
+          <w:shd w:val="clear" w:color="auto" w:fill="FFFFFF"/>
+        </w:rPr>
+        <w:t xml:space="preserve"> </w:t>
+      </w:r>
+      <w:r>
+        <w:rPr>
+          <w:rFonts w:ascii="Arial" w:eastAsia="Times New Roman" w:hAnsi="Arial" w:cs="Arial"/>
+          <w:bCs/>
+          <w:color w:val="222222"/>
+          <w:sz w:val="20"/>
+          <w:szCs w:val="20"/>
+          <w:shd w:val="clear" w:color="auto" w:fill="FFFFFF"/>
+        </w:rPr>
+        <w:t xml:space="preserve">[21] </w:t>
+      </w:r>
     </w:p>
     <w:sectPr>
       <w:pgSz w:w="12240" w:h="15840"/>
@@ -7821,6 +10036,44 @@
     </w:sectPr>
   </w:body>
 </w:document>
+</file>
+
+<file path=word/endnotes.xml><?xml version="1.0" encoding="utf-8"?>
+<w:endnotes xmlns:wpc="http://schemas.microsoft.com/office/word/2010/wordprocessingCanvas" xmlns:mo="http://schemas.microsoft.com/office/mac/office/2008/main" xmlns:mc="http://schemas.openxmlformats.org/markup-compatibility/2006" xmlns:mv="urn:schemas-microsoft-com:mac:vml" xmlns:o="urn:schemas-microsoft-com:office:office" xmlns:r="http://schemas.openxmlformats.org/officeDocument/2006/relationships" xmlns:m="http://schemas.openxmlformats.org/officeDocument/2006/math" xmlns:v="urn:schemas-microsoft-com:vml" xmlns:wp14="http://schemas.microsoft.com/office/word/2010/wordprocessingDrawing" xmlns:wp="http://schemas.openxmlformats.org/drawingml/2006/wordprocessingDrawing" xmlns:w10="urn:schemas-microsoft-com:office:word" xmlns:w="http://schemas.openxmlformats.org/wordprocessingml/2006/main" xmlns:w14="http://schemas.microsoft.com/office/word/2010/wordml" xmlns:w15="http://schemas.microsoft.com/office/word/2012/wordml" xmlns:wpg="http://schemas.microsoft.com/office/word/2010/wordprocessingGroup" xmlns:wpi="http://schemas.microsoft.com/office/word/2010/wordprocessingInk" xmlns:wne="http://schemas.microsoft.com/office/word/2006/wordml" xmlns:wps="http://schemas.microsoft.com/office/word/2010/wordprocessingShape" mc:Ignorable="w14 w15 wp14">
+  <w:endnote w:type="separator" w:id="-1">
+    <w:p>
+      <w:r>
+        <w:separator/>
+      </w:r>
+    </w:p>
+  </w:endnote>
+  <w:endnote w:type="continuationSeparator" w:id="0">
+    <w:p>
+      <w:r>
+        <w:continuationSeparator/>
+      </w:r>
+    </w:p>
+  </w:endnote>
+</w:endnotes>
+</file>
+
+<file path=word/footnotes.xml><?xml version="1.0" encoding="utf-8"?>
+<w:footnotes xmlns:wpc="http://schemas.microsoft.com/office/word/2010/wordprocessingCanvas" xmlns:mo="http://schemas.microsoft.com/office/mac/office/2008/main" xmlns:mc="http://schemas.openxmlformats.org/markup-compatibility/2006" xmlns:mv="urn:schemas-microsoft-com:mac:vml" xmlns:o="urn:schemas-microsoft-com:office:office" xmlns:r="http://schemas.openxmlformats.org/officeDocument/2006/relationships" xmlns:m="http://schemas.openxmlformats.org/officeDocument/2006/math" xmlns:v="urn:schemas-microsoft-com:vml" xmlns:wp14="http://schemas.microsoft.com/office/word/2010/wordprocessingDrawing" xmlns:wp="http://schemas.openxmlformats.org/drawingml/2006/wordprocessingDrawing" xmlns:w10="urn:schemas-microsoft-com:office:word" xmlns:w="http://schemas.openxmlformats.org/wordprocessingml/2006/main" xmlns:w14="http://schemas.microsoft.com/office/word/2010/wordml" xmlns:w15="http://schemas.microsoft.com/office/word/2012/wordml" xmlns:wpg="http://schemas.microsoft.com/office/word/2010/wordprocessingGroup" xmlns:wpi="http://schemas.microsoft.com/office/word/2010/wordprocessingInk" xmlns:wne="http://schemas.microsoft.com/office/word/2006/wordml" xmlns:wps="http://schemas.microsoft.com/office/word/2010/wordprocessingShape" mc:Ignorable="w14 w15 wp14">
+  <w:footnote w:type="separator" w:id="-1">
+    <w:p>
+      <w:r>
+        <w:separator/>
+      </w:r>
+    </w:p>
+  </w:footnote>
+  <w:footnote w:type="continuationSeparator" w:id="0">
+    <w:p>
+      <w:r>
+        <w:continuationSeparator/>
+      </w:r>
+    </w:p>
+  </w:footnote>
+</w:footnotes>
 </file>
 
 <file path=word/numbering.xml><?xml version="1.0" encoding="utf-8"?>
@@ -9316,10 +11569,30 @@
     <w:name w:val="Normal"/>
     <w:qFormat/>
   </w:style>
+  <w:style w:type="paragraph" w:styleId="Heading1">
+    <w:name w:val="heading 1"/>
+    <w:basedOn w:val="Normal"/>
+    <w:next w:val="Normal"/>
+    <w:link w:val="Heading1Char"/>
+    <w:uiPriority w:val="9"/>
+    <w:qFormat/>
+    <w:rsid w:val="00285D39"/>
+    <w:pPr>
+      <w:keepNext/>
+      <w:keepLines/>
+      <w:spacing w:before="240"/>
+      <w:outlineLvl w:val="0"/>
+    </w:pPr>
+    <w:rPr>
+      <w:rFonts w:asciiTheme="majorHAnsi" w:eastAsiaTheme="majorEastAsia" w:hAnsiTheme="majorHAnsi" w:cstheme="majorBidi"/>
+      <w:color w:val="2F5496" w:themeColor="accent1" w:themeShade="BF"/>
+      <w:sz w:val="32"/>
+      <w:szCs w:val="32"/>
+    </w:rPr>
+  </w:style>
   <w:style w:type="character" w:default="1" w:styleId="DefaultParagraphFont">
     <w:name w:val="Default Paragraph Font"/>
     <w:uiPriority w:val="1"/>
-    <w:semiHidden/>
     <w:unhideWhenUsed/>
   </w:style>
   <w:style w:type="table" w:default="1" w:styleId="TableNormal">
@@ -9397,6 +11670,61 @@
       <w:color w:val="44546A" w:themeColor="text2"/>
       <w:sz w:val="18"/>
       <w:szCs w:val="18"/>
+    </w:rPr>
+  </w:style>
+  <w:style w:type="paragraph" w:styleId="Header">
+    <w:name w:val="header"/>
+    <w:basedOn w:val="Normal"/>
+    <w:link w:val="HeaderChar"/>
+    <w:uiPriority w:val="99"/>
+    <w:unhideWhenUsed/>
+    <w:rsid w:val="007E0739"/>
+    <w:pPr>
+      <w:tabs>
+        <w:tab w:val="center" w:pos="4513"/>
+        <w:tab w:val="right" w:pos="9026"/>
+      </w:tabs>
+    </w:pPr>
+  </w:style>
+  <w:style w:type="character" w:customStyle="1" w:styleId="HeaderChar">
+    <w:name w:val="Header Char"/>
+    <w:basedOn w:val="DefaultParagraphFont"/>
+    <w:link w:val="Header"/>
+    <w:uiPriority w:val="99"/>
+    <w:rsid w:val="007E0739"/>
+  </w:style>
+  <w:style w:type="paragraph" w:styleId="Footer">
+    <w:name w:val="footer"/>
+    <w:basedOn w:val="Normal"/>
+    <w:link w:val="FooterChar"/>
+    <w:uiPriority w:val="99"/>
+    <w:unhideWhenUsed/>
+    <w:rsid w:val="007E0739"/>
+    <w:pPr>
+      <w:tabs>
+        <w:tab w:val="center" w:pos="4513"/>
+        <w:tab w:val="right" w:pos="9026"/>
+      </w:tabs>
+    </w:pPr>
+  </w:style>
+  <w:style w:type="character" w:customStyle="1" w:styleId="FooterChar">
+    <w:name w:val="Footer Char"/>
+    <w:basedOn w:val="DefaultParagraphFont"/>
+    <w:link w:val="Footer"/>
+    <w:uiPriority w:val="99"/>
+    <w:rsid w:val="007E0739"/>
+  </w:style>
+  <w:style w:type="character" w:customStyle="1" w:styleId="Heading1Char">
+    <w:name w:val="Heading 1 Char"/>
+    <w:basedOn w:val="DefaultParagraphFont"/>
+    <w:link w:val="Heading1"/>
+    <w:uiPriority w:val="9"/>
+    <w:rsid w:val="00285D39"/>
+    <w:rPr>
+      <w:rFonts w:asciiTheme="majorHAnsi" w:eastAsiaTheme="majorEastAsia" w:hAnsiTheme="majorHAnsi" w:cstheme="majorBidi"/>
+      <w:color w:val="2F5496" w:themeColor="accent1" w:themeShade="BF"/>
+      <w:sz w:val="32"/>
+      <w:szCs w:val="32"/>
     </w:rPr>
   </w:style>
 </w:styles>

--- a/Dissertation.docx
+++ b/Dissertation.docx
@@ -128,6 +128,52 @@
       <w:pPr>
         <w:spacing w:line="360" w:lineRule="auto"/>
         <w:rPr>
+          <w:b/>
+          <w:sz w:val="32"/>
+          <w:lang w:val="en-US"/>
+        </w:rPr>
+      </w:pPr>
+      <w:r>
+        <w:rPr>
+          <w:rFonts w:ascii="Arial" w:eastAsia="Times New Roman" w:hAnsi="Arial" w:cs="Arial"/>
+          <w:b/>
+          <w:bCs/>
+          <w:color w:val="222222"/>
+          <w:sz w:val="22"/>
+          <w:szCs w:val="20"/>
+          <w:shd w:val="clear" w:color="auto" w:fill="FFFFFF"/>
+        </w:rPr>
+        <w:t>“</w:t>
+      </w:r>
+      <w:r>
+        <w:rPr>
+          <w:rFonts w:ascii="Arial" w:eastAsia="Times New Roman" w:hAnsi="Arial" w:cs="Arial"/>
+          <w:b/>
+          <w:bCs/>
+          <w:color w:val="222222"/>
+          <w:sz w:val="22"/>
+          <w:szCs w:val="20"/>
+          <w:shd w:val="clear" w:color="auto" w:fill="FFFFFF"/>
+        </w:rPr>
+        <w:t>Image-based volume rendering with opacity light fields</w:t>
+      </w:r>
+      <w:r>
+        <w:rPr>
+          <w:rFonts w:ascii="Arial" w:eastAsia="Times New Roman" w:hAnsi="Arial" w:cs="Arial"/>
+          <w:b/>
+          <w:bCs/>
+          <w:color w:val="222222"/>
+          <w:sz w:val="22"/>
+          <w:szCs w:val="20"/>
+          <w:shd w:val="clear" w:color="auto" w:fill="FFFFFF"/>
+        </w:rPr>
+        <w:t>”</w:t>
+      </w:r>
+    </w:p>
+    <w:p>
+      <w:pPr>
+        <w:spacing w:line="360" w:lineRule="auto"/>
+        <w:rPr>
           <w:lang w:val="en-US"/>
         </w:rPr>
       </w:pPr>
@@ -474,6 +520,7 @@
           <w:b/>
           <w:lang w:val="en-US"/>
         </w:rPr>
+        <w:lastRenderedPageBreak/>
         <w:t>Contribution</w:t>
       </w:r>
     </w:p>
@@ -488,14 +535,21 @@
         <w:rPr>
           <w:lang w:val="en-US"/>
         </w:rPr>
-        <w:lastRenderedPageBreak/>
         <w:t xml:space="preserve">Based on the original paper [1], I re-implement the PCA function in C++ and speed up the reconstruction process with OpenCL module in </w:t>
       </w:r>
-      <w:r>
-        <w:rPr>
-          <w:lang w:val="en-US"/>
-        </w:rPr>
-        <w:t xml:space="preserve">OpenCV. </w:t>
+      <w:proofErr w:type="spellStart"/>
+      <w:r>
+        <w:rPr>
+          <w:lang w:val="en-US"/>
+        </w:rPr>
+        <w:t>OpenCV</w:t>
+      </w:r>
+      <w:proofErr w:type="spellEnd"/>
+      <w:r>
+        <w:rPr>
+          <w:lang w:val="en-US"/>
+        </w:rPr>
+        <w:t xml:space="preserve">. </w:t>
       </w:r>
       <w:r>
         <w:rPr>
@@ -833,7 +887,6 @@
           <w:szCs w:val="32"/>
           <w:lang w:val="en-US"/>
         </w:rPr>
-        <w:lastRenderedPageBreak/>
         <w:t xml:space="preserve">Chapter 2 </w:t>
       </w:r>
       <w:r>
@@ -964,10 +1017,18 @@
         <w:spacing w:line="360" w:lineRule="auto"/>
       </w:pPr>
       <w:r>
-        <w:t>The p</w:t>
-      </w:r>
-      <w:r>
-        <w:t xml:space="preserve">lenoptic function [9] is a </w:t>
+        <w:t xml:space="preserve">The </w:t>
+      </w:r>
+      <w:proofErr w:type="spellStart"/>
+      <w:r>
+        <w:t>p</w:t>
+      </w:r>
+      <w:r>
+        <w:t>lenoptic</w:t>
+      </w:r>
+      <w:proofErr w:type="spellEnd"/>
+      <w:r>
+        <w:t xml:space="preserve"> function [9] is a </w:t>
       </w:r>
       <w:r>
         <w:t xml:space="preserve">function </w:t>
@@ -1012,7 +1073,23 @@
         <w:t>from this</w:t>
       </w:r>
       <w:r>
-        <w:t xml:space="preserve"> given point in space. In Plenoptic Modeling [6</w:t>
+        <w:t xml:space="preserve"> given point in space. In </w:t>
+      </w:r>
+      <w:proofErr w:type="spellStart"/>
+      <w:r>
+        <w:t>Plenoptic</w:t>
+      </w:r>
+      <w:proofErr w:type="spellEnd"/>
+      <w:r>
+        <w:t xml:space="preserve"> </w:t>
+      </w:r>
+      <w:proofErr w:type="spellStart"/>
+      <w:r>
+        <w:t>Modeling</w:t>
+      </w:r>
+      <w:proofErr w:type="spellEnd"/>
+      <w:r>
+        <w:t xml:space="preserve"> [6</w:t>
       </w:r>
       <w:r>
         <w:t>], McMillan and Bishop discuss</w:t>
@@ -1030,10 +1107,18 @@
         <w:t xml:space="preserve"> First, they used </w:t>
       </w:r>
       <w:r>
-        <w:t>a cylindrical projection as the p</w:t>
-      </w:r>
-      <w:r>
-        <w:t>lenoptic sample representation instead of normal six planar projection onto a cube. Then, they</w:t>
+        <w:t xml:space="preserve">a cylindrical projection as the </w:t>
+      </w:r>
+      <w:proofErr w:type="spellStart"/>
+      <w:r>
+        <w:t>p</w:t>
+      </w:r>
+      <w:r>
+        <w:t>lenoptic</w:t>
+      </w:r>
+      <w:proofErr w:type="spellEnd"/>
+      <w:r>
+        <w:t xml:space="preserve"> sample representation instead of normal six planar projection onto a cube. Then, they</w:t>
       </w:r>
       <w:r>
         <w:t xml:space="preserve"> reconstructed</w:t>
@@ -1057,21 +1142,66 @@
         <w:t xml:space="preserve"> images to arbitra</w:t>
       </w:r>
       <w:r>
-        <w:t>ry angle of cylindrical viewpoints by using plenoptic function.</w:t>
-      </w:r>
-    </w:p>
-    <w:p>
-      <w:pPr>
-        <w:spacing w:line="360" w:lineRule="auto"/>
-      </w:pPr>
-      <w:r>
-        <w:t xml:space="preserve">Gortler and Grzeszczuk </w:t>
+        <w:t xml:space="preserve">ry angle of cylindrical viewpoints by using </w:t>
+      </w:r>
+      <w:proofErr w:type="spellStart"/>
+      <w:r>
+        <w:t>plenoptic</w:t>
+      </w:r>
+      <w:proofErr w:type="spellEnd"/>
+      <w:r>
+        <w:t xml:space="preserve"> function.</w:t>
+      </w:r>
+    </w:p>
+    <w:p>
+      <w:pPr>
+        <w:spacing w:line="360" w:lineRule="auto"/>
+      </w:pPr>
+      <w:proofErr w:type="spellStart"/>
+      <w:r>
+        <w:t>Gortler</w:t>
+      </w:r>
+      <w:proofErr w:type="spellEnd"/>
+      <w:r>
+        <w:t xml:space="preserve"> and </w:t>
+      </w:r>
+      <w:proofErr w:type="spellStart"/>
+      <w:r>
+        <w:t>Grzeszczuk</w:t>
+      </w:r>
+      <w:proofErr w:type="spellEnd"/>
+      <w:r>
+        <w:t xml:space="preserve"> </w:t>
       </w:r>
       <w:r>
         <w:t>[7</w:t>
       </w:r>
       <w:r>
-        <w:t>] used a 4D function called Lumigraph. This system is made for sampling the plenoptic function by handheld camera and use these light in Lumigraph.</w:t>
+        <w:t xml:space="preserve">] used a 4D function called </w:t>
+      </w:r>
+      <w:proofErr w:type="spellStart"/>
+      <w:r>
+        <w:t>Lumigraph</w:t>
+      </w:r>
+      <w:proofErr w:type="spellEnd"/>
+      <w:r>
+        <w:t xml:space="preserve">. This system is made for sampling the </w:t>
+      </w:r>
+      <w:proofErr w:type="spellStart"/>
+      <w:r>
+        <w:t>plenoptic</w:t>
+      </w:r>
+      <w:proofErr w:type="spellEnd"/>
+      <w:r>
+        <w:t xml:space="preserve"> function by handheld camera and use these light in </w:t>
+      </w:r>
+      <w:proofErr w:type="spellStart"/>
+      <w:r>
+        <w:t>Lumigraph</w:t>
+      </w:r>
+      <w:proofErr w:type="spellEnd"/>
+      <w:r>
+        <w:t>.</w:t>
       </w:r>
       <w:r>
         <w:t xml:space="preserve"> </w:t>
@@ -1080,7 +1210,15 @@
         <w:t xml:space="preserve">Instead of using 5 parameters to represent position and </w:t>
       </w:r>
       <w:r>
-        <w:t>direction in plenoptic function, t</w:t>
+        <w:t xml:space="preserve">direction in </w:t>
+      </w:r>
+      <w:proofErr w:type="spellStart"/>
+      <w:r>
+        <w:t>plenoptic</w:t>
+      </w:r>
+      <w:proofErr w:type="spellEnd"/>
+      <w:r>
+        <w:t xml:space="preserve"> function, t</w:t>
       </w:r>
       <w:r>
         <w:t xml:space="preserve">hey proposed a way to </w:t>
@@ -1119,7 +1257,15 @@
         <w:t>coordinates</w:t>
       </w:r>
       <w:r>
-        <w:t xml:space="preserve"> in the Lumigraph. </w:t>
+        <w:t xml:space="preserve"> in the </w:t>
+      </w:r>
+      <w:proofErr w:type="spellStart"/>
+      <w:r>
+        <w:t>Lumigraph</w:t>
+      </w:r>
+      <w:proofErr w:type="spellEnd"/>
+      <w:r>
+        <w:t xml:space="preserve">. </w:t>
       </w:r>
       <w:r>
         <w:t xml:space="preserve">Then, </w:t>
@@ -1230,14 +1376,18 @@
         <w:t xml:space="preserve"> </w:t>
       </w:r>
       <w:r>
-        <w:t>Parameterization of the Lumigraph</w:t>
-      </w:r>
-    </w:p>
-    <w:p>
-      <w:pPr>
-        <w:spacing w:line="360" w:lineRule="auto"/>
-        <w:rPr>
-          <w:rFonts w:hint="eastAsia"/>
+        <w:t xml:space="preserve">Parameterization of the </w:t>
+      </w:r>
+      <w:proofErr w:type="spellStart"/>
+      <w:r>
+        <w:t>Lumigraph</w:t>
+      </w:r>
+      <w:proofErr w:type="spellEnd"/>
+    </w:p>
+    <w:p>
+      <w:pPr>
+        <w:spacing w:line="360" w:lineRule="auto"/>
+        <w:rPr>
           <w:lang w:val="en-US"/>
         </w:rPr>
       </w:pPr>
@@ -1433,6 +1583,7 @@
         </w:rPr>
         <w:t xml:space="preserve">In this case, </w:t>
       </w:r>
+      <w:proofErr w:type="spellStart"/>
       <w:r>
         <w:rPr>
           <w:rFonts w:ascii="Arial" w:eastAsia="Times New Roman" w:hAnsi="Arial" w:cs="Arial"/>
@@ -1443,6 +1594,7 @@
         </w:rPr>
         <w:t>Alakkari</w:t>
       </w:r>
+      <w:proofErr w:type="spellEnd"/>
       <w:r>
         <w:rPr>
           <w:lang w:val="en-US"/>
@@ -1468,13 +1620,7 @@
         <w:rPr>
           <w:lang w:val="en-US"/>
         </w:rPr>
-        <w:t>(</w:t>
-      </w:r>
-      <w:r>
-        <w:rPr>
-          <w:lang w:val="en-US"/>
-        </w:rPr>
-        <w:t>PCA</w:t>
+        <w:t>(PCA</w:t>
       </w:r>
       <w:r>
         <w:rPr>
@@ -1522,13 +1668,7 @@
         <w:rPr>
           <w:lang w:val="en-US"/>
         </w:rPr>
-        <w:t xml:space="preserve"> </w:t>
-      </w:r>
-      <w:r>
-        <w:rPr>
-          <w:lang w:val="en-US"/>
-        </w:rPr>
-        <w:t>as a method to implement image based rendering</w:t>
+        <w:t xml:space="preserve"> as a method to implement image based rendering</w:t>
       </w:r>
       <w:r>
         <w:rPr>
@@ -1577,7 +1717,23 @@
         <w:t xml:space="preserve"> of dataset and </w:t>
       </w:r>
       <w:r>
-        <w:t>several number of highest eigentextures (sometimes called eigenfaces) multiplied with projected scores</w:t>
+        <w:t xml:space="preserve">several number of highest </w:t>
+      </w:r>
+      <w:proofErr w:type="spellStart"/>
+      <w:r>
+        <w:t>eigentextures</w:t>
+      </w:r>
+      <w:proofErr w:type="spellEnd"/>
+      <w:r>
+        <w:t xml:space="preserve"> (sometimes called </w:t>
+      </w:r>
+      <w:proofErr w:type="spellStart"/>
+      <w:r>
+        <w:t>eigenfaces</w:t>
+      </w:r>
+      <w:proofErr w:type="spellEnd"/>
+      <w:r>
+        <w:t>) multiplied with projected scores</w:t>
       </w:r>
       <w:r>
         <w:t xml:space="preserve"> (figure 2)</w:t>
@@ -1593,6 +1749,9 @@
         <w:jc w:val="center"/>
       </w:pPr>
       <w:r>
+        <w:rPr>
+          <w:noProof/>
+        </w:rPr>
         <w:drawing>
           <wp:inline distT="0" distB="0" distL="0" distR="0" wp14:anchorId="4224D615" wp14:editId="346D2F44">
             <wp:extent cx="3594735" cy="863351"/>
@@ -1657,8 +1816,13 @@
           <w:lang w:val="en-US"/>
         </w:rPr>
       </w:pPr>
-      <w:r>
-        <w:t>Ko Nishino</w:t>
+      <w:proofErr w:type="spellStart"/>
+      <w:r>
+        <w:t>Ko</w:t>
+      </w:r>
+      <w:proofErr w:type="spellEnd"/>
+      <w:r>
+        <w:t xml:space="preserve"> Nishino</w:t>
       </w:r>
       <w:r>
         <w:t xml:space="preserve"> [14</w:t>
@@ -1781,6 +1945,9 @@
     <w:p>
       <w:pPr>
         <w:spacing w:line="360" w:lineRule="auto"/>
+        <w:rPr>
+          <w:lang w:val="en-US"/>
+        </w:rPr>
       </w:pPr>
       <w:r>
         <w:lastRenderedPageBreak/>
@@ -1814,7 +1981,83 @@
         <w:t>[17</w:t>
       </w:r>
       <w:r>
-        <w:t xml:space="preserve">] mapping were used in these places. However, because of the large data size, it still cost a lot to render the volume data directly on standard hardware in real time. In this case, image-based rendering, as mentioned previously, is an alternative to deal with volume data. </w:t>
+        <w:t xml:space="preserve">] mapping </w:t>
+      </w:r>
+      <w:proofErr w:type="gramStart"/>
+      <w:r>
+        <w:t>were</w:t>
+      </w:r>
+      <w:proofErr w:type="gramEnd"/>
+      <w:r>
+        <w:t xml:space="preserve"> used in these places.</w:t>
+      </w:r>
+      <w:r>
+        <w:t xml:space="preserve"> Without </w:t>
+      </w:r>
+      <w:proofErr w:type="spellStart"/>
+      <w:r>
+        <w:t>downsample</w:t>
+      </w:r>
+      <w:proofErr w:type="spellEnd"/>
+      <w:r>
+        <w:t xml:space="preserve"> the result </w:t>
+      </w:r>
+      <w:r>
+        <w:t>for</w:t>
+      </w:r>
+      <w:r>
+        <w:t xml:space="preserve"> </w:t>
+      </w:r>
+      <w:r>
+        <w:t>better qualities</w:t>
+      </w:r>
+      <w:r>
+        <w:t xml:space="preserve">, distributed volume rendering </w:t>
+      </w:r>
+      <w:r>
+        <w:t>[21]</w:t>
+      </w:r>
+      <w:r>
+        <w:t xml:space="preserve"> were proposed</w:t>
+      </w:r>
+      <w:r>
+        <w:t xml:space="preserve"> to </w:t>
+      </w:r>
+      <w:r>
+        <w:rPr>
+          <w:iCs/>
+        </w:rPr>
+        <w:t>automatically crop and partition</w:t>
+      </w:r>
+      <w:r>
+        <w:rPr>
+          <w:iCs/>
+        </w:rPr>
+        <w:t xml:space="preserve"> </w:t>
+      </w:r>
+      <w:r>
+        <w:rPr>
+          <w:iCs/>
+        </w:rPr>
+        <w:t xml:space="preserve">volumes </w:t>
+      </w:r>
+      <w:r>
+        <w:rPr>
+          <w:iCs/>
+        </w:rPr>
+        <w:t>into small volume blocks</w:t>
+      </w:r>
+      <w:r>
+        <w:rPr>
+          <w:iCs/>
+        </w:rPr>
+        <w:t>.</w:t>
+      </w:r>
+      <w:r>
+        <w:t xml:space="preserve"> </w:t>
+      </w:r>
+      <w:r>
+        <w:t xml:space="preserve">However, because of the large data size, it still cost a lot to render the volume data directly on standard hardware. In this case, image-based rendering, as mentioned previously, is an alternative to deal with volume data. </w:t>
       </w:r>
     </w:p>
     <w:p>
@@ -1915,13 +2158,29 @@
         <w:t xml:space="preserve"> [18</w:t>
       </w:r>
       <w:r>
-        <w:t xml:space="preserve">] presented a way to render surfaces from volume data by integrating the fully volume rendered image (the keyview) and the model of the volume. </w:t>
+        <w:t xml:space="preserve">] presented a way to render surfaces from volume data by integrating the fully volume rendered image (the </w:t>
+      </w:r>
+      <w:proofErr w:type="spellStart"/>
+      <w:r>
+        <w:t>keyview</w:t>
+      </w:r>
+      <w:proofErr w:type="spellEnd"/>
+      <w:r>
+        <w:t xml:space="preserve">) and the model of the volume. </w:t>
       </w:r>
       <w:r>
         <w:t xml:space="preserve">It was made by </w:t>
       </w:r>
       <w:r>
-        <w:t xml:space="preserve">first constructing the surface model of the volume and texture mapping the keyview onto the geometry. Then use cast-ray to render the </w:t>
+        <w:t xml:space="preserve">first constructing the surface model of the volume and texture mapping the </w:t>
+      </w:r>
+      <w:proofErr w:type="spellStart"/>
+      <w:r>
+        <w:t>keyview</w:t>
+      </w:r>
+      <w:proofErr w:type="spellEnd"/>
+      <w:r>
+        <w:t xml:space="preserve"> onto the geometry. Then use cast-ray to render the </w:t>
       </w:r>
       <w:r>
         <w:rPr>
@@ -1980,7 +2239,53 @@
         <w:t>19</w:t>
       </w:r>
       <w:r>
-        <w:t>] came up with an image-based volume rendering with opacity light fields. He separated the process to three parts, getting ray slices and proxy surface, generating key views and interactively rendering as opacity light fields. This approach can take advantage of the different features of the hardware, leave the heavier rendering work to the good graphics cards and combine the final result in remote application.</w:t>
+        <w:t xml:space="preserve">] came up with an image-based volume rendering with opacity light fields. </w:t>
+      </w:r>
+      <w:r>
+        <w:t>They</w:t>
+      </w:r>
+      <w:r>
+        <w:t xml:space="preserve"> separated the process to three parts, getting ray slices and proxy surface</w:t>
+      </w:r>
+      <w:r>
+        <w:t xml:space="preserve"> using a standard volume rendering application on any type of volume data</w:t>
+      </w:r>
+      <w:r>
+        <w:t xml:space="preserve">, generating </w:t>
+      </w:r>
+      <w:r>
+        <w:t xml:space="preserve">new </w:t>
+      </w:r>
+      <w:r>
+        <w:t>key views</w:t>
+      </w:r>
+      <w:r>
+        <w:t xml:space="preserve"> for each ray slice viewpoint</w:t>
+      </w:r>
+      <w:r>
+        <w:t xml:space="preserve"> and interactively rendering as opacity light fields. This approach can take advantage of the different features of the hardware, leave the heavier rendering work to the </w:t>
+      </w:r>
+      <w:r>
+        <w:lastRenderedPageBreak/>
+        <w:t xml:space="preserve">good graphics cards and combine </w:t>
+      </w:r>
+      <w:r>
+        <w:t>the result</w:t>
+      </w:r>
+      <w:r>
+        <w:t xml:space="preserve"> in remote application.</w:t>
+      </w:r>
+      <w:r>
+        <w:t xml:space="preserve"> </w:t>
+      </w:r>
+      <w:r>
+        <w:t>A</w:t>
+      </w:r>
+      <w:r>
+        <w:t xml:space="preserve"> main difference from image-based volume rendering work in [19] is their technique could change view to arbitrary angle.</w:t>
+      </w:r>
+      <w:r>
+        <w:t xml:space="preserve"> </w:t>
       </w:r>
     </w:p>
     <w:p>
@@ -1991,102 +2296,390 @@
         <w:t>Tikhonova [20</w:t>
       </w:r>
       <w:r>
-        <w:t xml:space="preserve">] used a representation of a multi-layered image, or an explorable image to show interior structure of the object, by simulating opacity changes and recoloring of individual </w:t>
-      </w:r>
+        <w:t xml:space="preserve">] used a representation of a multi-layered image, or an </w:t>
+      </w:r>
+      <w:proofErr w:type="spellStart"/>
+      <w:r>
+        <w:t>explorable</w:t>
+      </w:r>
+      <w:proofErr w:type="spellEnd"/>
+      <w:r>
+        <w:t xml:space="preserve"> image to show interior structure of the object, by simulating opacity changes and recolo</w:t>
+      </w:r>
+      <w:r>
+        <w:t>u</w:t>
+      </w:r>
+      <w:r>
+        <w:t>ring of individual features.</w:t>
+      </w:r>
+      <w:r>
+        <w:t xml:space="preserve"> </w:t>
+      </w:r>
+      <w:r>
+        <w:t xml:space="preserve">From the single-view, a small number of rendered images were generated from 3D data set. Their technique could automatically extract multiple layers. </w:t>
+      </w:r>
+      <w:r>
+        <w:t xml:space="preserve">By </w:t>
+      </w:r>
+      <w:r>
+        <w:t>decomposing</w:t>
+      </w:r>
+      <w:r>
+        <w:t xml:space="preserve"> the data into different layers corresponding to different structures in the data</w:t>
+      </w:r>
+      <w:r>
+        <w:t xml:space="preserve">, </w:t>
+      </w:r>
+      <w:r>
+        <w:t xml:space="preserve">users </w:t>
+      </w:r>
+      <w:r>
+        <w:t>could change the opacity and colour of each layer</w:t>
+      </w:r>
+      <w:r>
+        <w:t xml:space="preserve"> to interact with </w:t>
+      </w:r>
+      <w:r>
+        <w:t>scene</w:t>
+      </w:r>
+      <w:r>
+        <w:t xml:space="preserve"> without re-rendering </w:t>
+      </w:r>
+      <w:r>
+        <w:t>whole</w:t>
+      </w:r>
+      <w:r>
+        <w:t xml:space="preserve"> volume data. This can save </w:t>
+      </w:r>
+      <w:r>
+        <w:t>GPU and CPU in devices</w:t>
+      </w:r>
+      <w:r>
+        <w:t xml:space="preserve"> as well</w:t>
+      </w:r>
+      <w:r>
+        <w:t>, making it possible to run on low-end hardware.</w:t>
+      </w:r>
+    </w:p>
+    <w:p>
+      <w:pPr>
+        <w:spacing w:line="360" w:lineRule="auto"/>
+        <w:rPr>
+          <w:b/>
+          <w:lang w:val="en-US"/>
+        </w:rPr>
+      </w:pPr>
+    </w:p>
+    <w:p>
+      <w:pPr>
+        <w:spacing w:line="360" w:lineRule="auto"/>
+        <w:rPr>
+          <w:b/>
+          <w:lang w:val="en-US"/>
+        </w:rPr>
+      </w:pPr>
+      <w:r>
+        <w:rPr>
+          <w:b/>
+          <w:lang w:val="en-US"/>
+        </w:rPr>
+        <w:t xml:space="preserve">2.4 </w:t>
+      </w:r>
+      <w:r>
+        <w:rPr>
+          <w:b/>
+          <w:lang w:val="en-US"/>
+        </w:rPr>
+        <w:t>Parallel programming</w:t>
+      </w:r>
+    </w:p>
+    <w:p>
+      <w:pPr>
+        <w:spacing w:line="360" w:lineRule="auto"/>
+        <w:rPr>
+          <w:lang w:val="en-US"/>
+        </w:rPr>
+      </w:pPr>
+      <w:r>
+        <w:rPr>
+          <w:lang w:val="en-US"/>
+        </w:rPr>
+        <w:t xml:space="preserve">2.4.1 </w:t>
+      </w:r>
+      <w:proofErr w:type="spellStart"/>
+      <w:r>
+        <w:rPr>
+          <w:lang w:val="en-US"/>
+        </w:rPr>
+        <w:t>Cuda</w:t>
+      </w:r>
+      <w:proofErr w:type="spellEnd"/>
+    </w:p>
+    <w:p>
+      <w:pPr>
+        <w:spacing w:line="360" w:lineRule="auto"/>
+        <w:rPr>
+          <w:lang w:val="en-US"/>
+        </w:rPr>
+      </w:pPr>
+      <w:r>
+        <w:rPr>
+          <w:lang w:val="en-US"/>
+        </w:rPr>
+        <w:t xml:space="preserve">To satisfy huge and fast increasing requirement of 3D graphics, </w:t>
+      </w:r>
+      <w:r>
+        <w:rPr>
+          <w:lang w:val="en-US"/>
+        </w:rPr>
+        <w:t xml:space="preserve">GPU has evolved into a highly parallel, multithreaded processor. High definition </w:t>
+      </w:r>
+      <w:r>
+        <w:rPr>
+          <w:lang w:val="en-US"/>
+        </w:rPr>
+        <w:t>result made by millions of pixel</w:t>
+      </w:r>
+      <w:r>
+        <w:rPr>
+          <w:lang w:val="en-US"/>
+        </w:rPr>
+        <w:t xml:space="preserve">s are relied on drawing each vertex and </w:t>
+      </w:r>
+      <w:proofErr w:type="spellStart"/>
+      <w:r>
+        <w:rPr>
+          <w:lang w:val="en-US"/>
+        </w:rPr>
+        <w:t>shader</w:t>
+      </w:r>
+      <w:proofErr w:type="spellEnd"/>
+      <w:r>
+        <w:rPr>
+          <w:lang w:val="en-US"/>
+        </w:rPr>
+        <w:t xml:space="preserve"> model in one thread. </w:t>
+      </w:r>
+      <w:r>
+        <w:rPr>
+          <w:lang w:val="en-US"/>
+        </w:rPr>
+        <w:t xml:space="preserve">CUDA is a parallel computing platform and programming model invented by NVIDIA. It enables dramatic increases in computing performance by harnessing the power of the graphics processing unit (GPU) [22]. </w:t>
+      </w:r>
+      <w:r>
+        <w:rPr>
+          <w:lang w:val="en-US"/>
+        </w:rPr>
+        <w:t xml:space="preserve">Apart from using parallel programming on graphics, there’re more and more applications involved </w:t>
+      </w:r>
+      <w:proofErr w:type="spellStart"/>
+      <w:r>
+        <w:rPr>
+          <w:lang w:val="en-US"/>
+        </w:rPr>
+        <w:t>Cuda</w:t>
+      </w:r>
+      <w:proofErr w:type="spellEnd"/>
+      <w:r>
+        <w:rPr>
+          <w:lang w:val="en-US"/>
+        </w:rPr>
+        <w:t xml:space="preserve"> to speed up </w:t>
+      </w:r>
+      <w:r>
+        <w:rPr>
+          <w:lang w:val="en-US"/>
+        </w:rPr>
+        <w:t>calculations</w:t>
+      </w:r>
+      <w:r>
+        <w:rPr>
+          <w:lang w:val="en-US"/>
+        </w:rPr>
+        <w:t xml:space="preserve"> [23]</w:t>
+      </w:r>
+      <w:r>
+        <w:rPr>
+          <w:lang w:val="en-US"/>
+        </w:rPr>
+        <w:t xml:space="preserve">.  </w:t>
+      </w:r>
+      <w:r>
+        <w:rPr>
+          <w:lang w:val="en-US"/>
+        </w:rPr>
+        <w:t>--</w:t>
+      </w:r>
+      <w:r>
+        <w:rPr>
+          <w:lang w:val="en-US"/>
+        </w:rPr>
+        <w:t>--</w:t>
+      </w:r>
+      <w:r>
+        <w:rPr>
+          <w:lang w:val="en-US"/>
+        </w:rPr>
+        <w:t>“</w:t>
+      </w:r>
+      <w:proofErr w:type="spellStart"/>
+      <w:r>
+        <w:rPr>
+          <w:lang w:val="en-US"/>
+        </w:rPr>
+        <w:t>Cuda</w:t>
+      </w:r>
+      <w:proofErr w:type="spellEnd"/>
+      <w:r>
+        <w:rPr>
+          <w:lang w:val="en-US"/>
+        </w:rPr>
+        <w:t xml:space="preserve"> language is a minimal extension of the C and C++ programming languages. </w:t>
+      </w:r>
+      <w:r>
+        <w:rPr>
+          <w:lang w:val="en-US"/>
+        </w:rPr>
+        <w:t>The programmer writes a serial program that calls parallel kernels, which may be simple functions or full programs. A kernel executes in parallel across a</w:t>
+      </w:r>
+      <w:r>
+        <w:rPr>
+          <w:lang w:val="en-US"/>
+        </w:rPr>
+        <w:br/>
+        <w:t xml:space="preserve">set of parallel threads. The programmer organizes these threads into a hierarchy of grids of thread blocks. A thread block is a set of concurrent threads that can cooperate among themselves through barrier synchronization and shared access to a memory space private to the block. A grid is a set of threads blocks that may each be executed independently and thus may execute in parallel.” </w:t>
+      </w:r>
+      <w:r>
+        <w:rPr>
+          <w:lang w:val="en-US"/>
+        </w:rPr>
+        <w:t xml:space="preserve"> </w:t>
+      </w:r>
+    </w:p>
+    <w:p>
+      <w:pPr>
+        <w:spacing w:line="360" w:lineRule="auto"/>
+        <w:rPr>
+          <w:lang w:val="en-US"/>
+        </w:rPr>
+      </w:pPr>
+      <w:r>
+        <w:rPr>
+          <w:lang w:val="en-US"/>
+        </w:rPr>
+        <w:t>2.4.2 OpenCL</w:t>
+      </w:r>
+    </w:p>
+    <w:p>
+      <w:pPr>
+        <w:spacing w:line="360" w:lineRule="auto"/>
+      </w:pPr>
       <w:r>
         <w:lastRenderedPageBreak/>
-        <w:t>features.</w:t>
-      </w:r>
-      <w:r>
+        <w:t>“</w:t>
+      </w:r>
+      <w:r>
+        <w:t>Open Computing Language (OpenCL) is a </w:t>
+      </w:r>
+      <w:hyperlink r:id="rId11" w:tooltip="Software framework" w:history="1">
+        <w:r>
+          <w:t>framework</w:t>
+        </w:r>
+      </w:hyperlink>
+      <w:r>
+        <w:t> for writing programs that execute across </w:t>
+      </w:r>
+      <w:hyperlink r:id="rId12" w:tooltip="Heterogeneous computing" w:history="1">
+        <w:r>
+          <w:t>heterogeneous</w:t>
+        </w:r>
+      </w:hyperlink>
+      <w:r>
+        <w:t> platforms consisting of </w:t>
+      </w:r>
+      <w:hyperlink r:id="rId13" w:tooltip="Central processing unit" w:history="1">
+        <w:r>
+          <w:t>central processing units</w:t>
+        </w:r>
+      </w:hyperlink>
+      <w:r>
+        <w:t> (CPUs), </w:t>
+      </w:r>
+      <w:hyperlink r:id="rId14" w:tooltip="Graphics processing unit" w:history="1">
+        <w:r>
+          <w:t>graphics processing units</w:t>
+        </w:r>
+      </w:hyperlink>
+      <w:r>
+        <w:t>(GPUs), </w:t>
+      </w:r>
+      <w:hyperlink r:id="rId15" w:tooltip="Digital signal processor" w:history="1">
+        <w:r>
+          <w:t>digital signal processors</w:t>
+        </w:r>
+      </w:hyperlink>
+      <w:r>
+        <w:t> (DSPs), </w:t>
+      </w:r>
+      <w:hyperlink r:id="rId16" w:tooltip="Field-programmable gate array" w:history="1">
+        <w:r>
+          <w:t>field-programmable gate arrays</w:t>
+        </w:r>
+      </w:hyperlink>
+      <w:r>
+        <w:t> (FPGAs) and other processors or </w:t>
+      </w:r>
+      <w:hyperlink r:id="rId17" w:tooltip="Hardware accelerator" w:history="1">
+        <w:r>
+          <w:t>hardware accelerators</w:t>
+        </w:r>
+      </w:hyperlink>
+      <w:r>
+        <w:t>.</w:t>
+      </w:r>
+      <w:r>
+        <w:t>” [24]</w:t>
+      </w:r>
+      <w:r>
+        <w:rPr>
+          <w:lang w:val="en-US"/>
+        </w:rPr>
         <w:t xml:space="preserve"> </w:t>
       </w:r>
       <w:r>
-        <w:t xml:space="preserve">From the single-view, a small number of rendered images were generated from 3D data set. Their technique could automatically extract multiple layers. </w:t>
-      </w:r>
-      <w:r>
-        <w:t xml:space="preserve">By </w:t>
-      </w:r>
-      <w:r>
-        <w:t>decompose the data into different layers corresponding to different structures in the data</w:t>
-      </w:r>
-      <w:r>
-        <w:t xml:space="preserve">, </w:t>
-      </w:r>
-      <w:r>
-        <w:t xml:space="preserve">users </w:t>
-      </w:r>
-      <w:r>
-        <w:t>could change the opacity and colour of each layer</w:t>
-      </w:r>
-      <w:r>
-        <w:t xml:space="preserve"> to interact with </w:t>
-      </w:r>
-      <w:r>
-        <w:t xml:space="preserve">models without re-rendering </w:t>
-      </w:r>
-      <w:r>
-        <w:t>whole</w:t>
-      </w:r>
-      <w:bookmarkStart w:id="0" w:name="_GoBack"/>
-      <w:bookmarkEnd w:id="0"/>
-      <w:r>
-        <w:t xml:space="preserve"> volume data. This can save </w:t>
-      </w:r>
-      <w:r>
-        <w:t>GPU and CPU in devices, making it possible to run on low-end hardware.</w:t>
-      </w:r>
-    </w:p>
-    <w:p>
-      <w:pPr>
-        <w:spacing w:line="360" w:lineRule="auto"/>
-      </w:pPr>
-    </w:p>
-    <w:p>
-      <w:pPr>
-        <w:spacing w:line="360" w:lineRule="auto"/>
-        <w:rPr>
-          <w:b/>
-          <w:lang w:val="en-US"/>
-        </w:rPr>
-      </w:pPr>
-    </w:p>
-    <w:p>
-      <w:pPr>
-        <w:spacing w:line="360" w:lineRule="auto"/>
-        <w:rPr>
-          <w:b/>
-          <w:lang w:val="en-US"/>
-        </w:rPr>
-      </w:pPr>
-      <w:r>
-        <w:rPr>
-          <w:b/>
-          <w:lang w:val="en-US"/>
-        </w:rPr>
-        <w:t xml:space="preserve">2.4 </w:t>
-      </w:r>
-      <w:r>
-        <w:rPr>
-          <w:b/>
-          <w:lang w:val="en-US"/>
-        </w:rPr>
-        <w:t>Parallel programming</w:t>
-      </w:r>
-    </w:p>
-    <w:p>
-      <w:pPr>
-        <w:spacing w:line="360" w:lineRule="auto"/>
-        <w:rPr>
-          <w:lang w:val="en-US"/>
-        </w:rPr>
-      </w:pPr>
-    </w:p>
-    <w:p>
-      <w:pPr>
-        <w:spacing w:line="360" w:lineRule="auto"/>
-        <w:rPr>
-          <w:lang w:val="en-US"/>
-        </w:rPr>
+        <w:rPr>
+          <w:lang w:val="en-US"/>
+        </w:rPr>
+        <w:t>“</w:t>
+      </w:r>
+      <w:r>
+        <w:t>In particular OpenCL provides applications with an access to GPUs for non-graphical computing (GPGPU) that in some cases results in significant speed-up. In Compute</w:t>
+      </w:r>
+      <w:r>
+        <w:t xml:space="preserve">r </w:t>
+      </w:r>
+      <w:r>
+        <w:t>V</w:t>
+      </w:r>
+      <w:r>
+        <w:t>ision,</w:t>
+      </w:r>
+      <w:r>
+        <w:t xml:space="preserve"> many algorithms can run on a GPU much more effectively than on a CPU: e.g. image processing, matrix arithmetic, computational photography, object detection etc.</w:t>
+      </w:r>
+      <w:r>
+        <w:t>”</w:t>
+      </w:r>
+      <w:r>
+        <w:t xml:space="preserve"> </w:t>
+      </w:r>
+      <w:r>
+        <w:t>[25]</w:t>
+      </w:r>
+    </w:p>
+    <w:p>
+      <w:pPr>
+        <w:spacing w:line="360" w:lineRule="auto"/>
       </w:pPr>
     </w:p>
     <w:p>
@@ -3049,7 +3642,6 @@
         <w:rPr>
           <w:lang w:val="en-US"/>
         </w:rPr>
-        <w:lastRenderedPageBreak/>
         <w:t xml:space="preserve">where </w:t>
       </w:r>
       <m:oMath>
@@ -3833,11 +4425,19 @@
         </w:rPr>
         <w:t xml:space="preserve"> </w:t>
       </w:r>
-      <w:r>
-        <w:rPr>
-          <w:lang w:val="en-US"/>
-        </w:rPr>
-        <w:t>is n rows with d</w:t>
+      <w:proofErr w:type="spellStart"/>
+      <w:r>
+        <w:rPr>
+          <w:lang w:val="en-US"/>
+        </w:rPr>
+        <w:t>is</w:t>
+      </w:r>
+      <w:proofErr w:type="spellEnd"/>
+      <w:r>
+        <w:rPr>
+          <w:lang w:val="en-US"/>
+        </w:rPr>
+        <w:t xml:space="preserve"> n rows with d</w:t>
       </w:r>
       <m:oMath>
         <m:r>
@@ -4088,12 +4688,14 @@
       <w:r>
         <w:t>the </w:t>
       </w:r>
+      <w:proofErr w:type="spellStart"/>
       <w:r>
         <w:rPr>
           <w:bCs/>
         </w:rPr>
         <w:t>eigen</w:t>
       </w:r>
+      <w:proofErr w:type="spellEnd"/>
       <w:r>
         <w:rPr>
           <w:bCs/>
@@ -4269,11 +4871,7 @@
         <w:t xml:space="preserve"> </w:t>
       </w:r>
       <w:r>
-        <w:t xml:space="preserve">represents the highest variance for each dimension compared to mean vector. The </w:t>
-      </w:r>
-      <w:r>
-        <w:lastRenderedPageBreak/>
-        <w:t>second eigenvector represents the second highest variance for each dimension compared to mean vector, and so on.</w:t>
+        <w:t>represents the highest variance for each dimension compared to mean vector. The second eigenvector represents the second highest variance for each dimension compared to mean vector, and so on.</w:t>
       </w:r>
     </w:p>
     <w:p>
@@ -5653,68 +6251,74 @@
         <w:rPr>
           <w:lang w:val="en-US"/>
         </w:rPr>
+        <w:t>To</w:t>
+      </w:r>
+      <w:r>
+        <w:rPr>
+          <w:lang w:val="en-US"/>
+        </w:rPr>
+        <w:t xml:space="preserve"> build up a prototype of the reconstruction and </w:t>
+      </w:r>
+      <w:r>
+        <w:rPr>
+          <w:lang w:val="en-US"/>
+        </w:rPr>
+        <w:t>save the preprocessing time</w:t>
+      </w:r>
+      <w:r>
+        <w:rPr>
+          <w:lang w:val="en-US"/>
+        </w:rPr>
+        <w:t xml:space="preserve">, I used 36 </w:t>
+      </w:r>
+      <w:r>
+        <w:rPr>
+          <w:lang w:val="en-US"/>
+        </w:rPr>
+        <w:t>training images, at a resolution of 300*300 pixels</w:t>
+      </w:r>
+      <w:r>
+        <w:rPr>
+          <w:lang w:val="en-US"/>
+        </w:rPr>
+        <w:t xml:space="preserve">. </w:t>
+      </w:r>
+      <w:r>
+        <w:rPr>
+          <w:lang w:val="en-US"/>
+        </w:rPr>
+        <w:t>These images were saved screenshots by rotate the camera around a soldier</w:t>
+      </w:r>
+      <w:r>
+        <w:rPr>
+          <w:lang w:val="en-US"/>
+        </w:rPr>
+        <w:t xml:space="preserve"> [2]</w:t>
+      </w:r>
+      <w:r>
+        <w:rPr>
+          <w:lang w:val="en-US"/>
+        </w:rPr>
+        <w:t xml:space="preserve"> model’s head </w:t>
+      </w:r>
+      <w:r>
+        <w:rPr>
+          <w:lang w:val="en-US"/>
+        </w:rPr>
+        <w:t>horizontally for 360 degrees</w:t>
+      </w:r>
+      <w:r>
+        <w:rPr>
+          <w:lang w:val="en-US"/>
+        </w:rPr>
+        <w:t xml:space="preserve"> (10 spacing </w:t>
+      </w:r>
+      <w:r>
+        <w:rPr>
+          <w:lang w:val="en-US"/>
+        </w:rPr>
         <w:lastRenderedPageBreak/>
-        <w:t>To</w:t>
-      </w:r>
-      <w:r>
-        <w:rPr>
-          <w:lang w:val="en-US"/>
-        </w:rPr>
-        <w:t xml:space="preserve"> build up a prototype of the reconstruction and </w:t>
-      </w:r>
-      <w:r>
-        <w:rPr>
-          <w:lang w:val="en-US"/>
-        </w:rPr>
-        <w:t>save the preprocessing time</w:t>
-      </w:r>
-      <w:r>
-        <w:rPr>
-          <w:lang w:val="en-US"/>
-        </w:rPr>
-        <w:t xml:space="preserve">, I used 36 </w:t>
-      </w:r>
-      <w:r>
-        <w:rPr>
-          <w:lang w:val="en-US"/>
-        </w:rPr>
-        <w:t>training images, at a resolution of 300*300 pixels</w:t>
-      </w:r>
-      <w:r>
-        <w:rPr>
-          <w:lang w:val="en-US"/>
-        </w:rPr>
-        <w:t xml:space="preserve">. </w:t>
-      </w:r>
-      <w:r>
-        <w:rPr>
-          <w:lang w:val="en-US"/>
-        </w:rPr>
-        <w:t>These images were saved screenshots by rotate the camera around a soldier</w:t>
-      </w:r>
-      <w:r>
-        <w:rPr>
-          <w:lang w:val="en-US"/>
-        </w:rPr>
-        <w:t xml:space="preserve"> [2]</w:t>
-      </w:r>
-      <w:r>
-        <w:rPr>
-          <w:lang w:val="en-US"/>
-        </w:rPr>
-        <w:t xml:space="preserve"> model’s head </w:t>
-      </w:r>
-      <w:r>
-        <w:rPr>
-          <w:lang w:val="en-US"/>
-        </w:rPr>
-        <w:t>horizontally for 360 degrees</w:t>
-      </w:r>
-      <w:r>
-        <w:rPr>
-          <w:lang w:val="en-US"/>
-        </w:rPr>
-        <w:t xml:space="preserve"> (10 spacing for the azimuthal angle)</w:t>
+        <w:t>for the azimuthal angle)</w:t>
       </w:r>
       <w:r>
         <w:rPr>
@@ -5970,7 +6574,21 @@
         <w:rPr>
           <w:lang w:val="en-US"/>
         </w:rPr>
-        <w:t>The raw rbg image has three channels and the specific location’s pixel value is obtained by the corresponding width and height location. For OpenGL, this can be made by using SOIL library. Then, the image pixel value c</w:t>
+        <w:t xml:space="preserve">The raw </w:t>
+      </w:r>
+      <w:proofErr w:type="spellStart"/>
+      <w:r>
+        <w:rPr>
+          <w:lang w:val="en-US"/>
+        </w:rPr>
+        <w:t>rbg</w:t>
+      </w:r>
+      <w:proofErr w:type="spellEnd"/>
+      <w:r>
+        <w:rPr>
+          <w:lang w:val="en-US"/>
+        </w:rPr>
+        <w:t xml:space="preserve"> image has three channels and the specific location’s pixel value is obtained by the corresponding width and height location. For OpenGL, this can be made by using SOIL library. Then, the image pixel value c</w:t>
       </w:r>
       <w:r>
         <w:rPr>
@@ -6518,14 +7136,30 @@
           <w:sz w:val="20"/>
           <w:lang w:val="en-US"/>
         </w:rPr>
-        <w:t xml:space="preserve">     </w:t>
-      </w:r>
-      <w:r>
-        <w:rPr>
-          <w:sz w:val="20"/>
-          <w:lang w:val="en-US"/>
-        </w:rPr>
-        <w:t>(8)</w:t>
+        <w:t xml:space="preserve">  </w:t>
+      </w:r>
+      <w:proofErr w:type="gramStart"/>
+      <w:r>
+        <w:rPr>
+          <w:sz w:val="20"/>
+          <w:lang w:val="en-US"/>
+        </w:rPr>
+        <w:t xml:space="preserve">   </w:t>
+      </w:r>
+      <w:r>
+        <w:rPr>
+          <w:sz w:val="20"/>
+          <w:lang w:val="en-US"/>
+        </w:rPr>
+        <w:t>(</w:t>
+      </w:r>
+      <w:proofErr w:type="gramEnd"/>
+      <w:r>
+        <w:rPr>
+          <w:sz w:val="20"/>
+          <w:lang w:val="en-US"/>
+        </w:rPr>
+        <w:t>8)</w:t>
       </w:r>
     </w:p>
     <w:p>
@@ -7162,16 +7796,24 @@
         <w:rPr>
           <w:lang w:val="en-US"/>
         </w:rPr>
-        <w:lastRenderedPageBreak/>
         <w:t xml:space="preserve">In Eigen library, the </w:t>
       </w:r>
+      <w:proofErr w:type="gramStart"/>
       <m:oMath>
         <m:r>
           <w:rPr>
             <w:rFonts w:ascii="Cambria Math" w:hAnsi="Cambria Math"/>
             <w:lang w:val="en-US"/>
           </w:rPr>
-          <m:t>EigenSolver()</m:t>
+          <m:t>EigenSolver(</m:t>
+        </m:r>
+        <w:proofErr w:type="gramEnd"/>
+        <m:r>
+          <w:rPr>
+            <w:rFonts w:ascii="Cambria Math" w:hAnsi="Cambria Math"/>
+            <w:lang w:val="en-US"/>
+          </w:rPr>
+          <m:t>)</m:t>
         </m:r>
       </m:oMath>
       <w:r>
@@ -7227,6 +7869,7 @@
         <w:rPr>
           <w:lang w:val="en-US"/>
         </w:rPr>
+        <w:lastRenderedPageBreak/>
         <w:t>After getting the ordered eigenvectors, we can project them onto every original image we want to reconstruct to obtain the corresponding scores. The result of these eigenvectors and scores were saved in files. Every time, instead of spending long time for preprocessing, we can read these eigenvectors and scores from files to reconstruct any original cell image. The final step is to put these reconstructed cells together back to the whole image. Three channel</w:t>
       </w:r>
       <w:r>
@@ -7290,32 +7933,42 @@
         </w:rPr>
         <w:t xml:space="preserve"> Small training data with </w:t>
       </w:r>
+      <w:proofErr w:type="spellStart"/>
       <w:r>
         <w:rPr>
           <w:b/>
           <w:lang w:val="en-US"/>
         </w:rPr>
-        <w:t>Cuda (GPU)</w:t>
-      </w:r>
-    </w:p>
-    <w:p>
-      <w:pPr>
-        <w:spacing w:line="360" w:lineRule="auto"/>
+        <w:t>Cuda</w:t>
+      </w:r>
+      <w:proofErr w:type="spellEnd"/>
+      <w:r>
         <w:rPr>
           <w:b/>
           <w:lang w:val="en-US"/>
         </w:rPr>
-      </w:pPr>
-      <w:r>
+        <w:t xml:space="preserve"> (GPU)</w:t>
+      </w:r>
+    </w:p>
+    <w:p>
+      <w:pPr>
+        <w:spacing w:line="360" w:lineRule="auto"/>
         <w:rPr>
           <w:b/>
           <w:lang w:val="en-US"/>
         </w:rPr>
+      </w:pPr>
+      <w:r>
+        <w:rPr>
+          <w:b/>
+          <w:lang w:val="en-US"/>
+        </w:rPr>
         <w:t>3.3.1 Parallel programming design for reconstruction</w:t>
       </w:r>
     </w:p>
     <w:p>
       <w:pPr>
+        <w:spacing w:line="360" w:lineRule="auto"/>
         <w:rPr>
           <w:lang w:val="en-US"/>
         </w:rPr>
@@ -7659,7 +8312,14 @@
             <w:rFonts w:ascii="Cambria Math" w:hAnsi="Cambria Math"/>
             <w:lang w:val="en-US"/>
           </w:rPr>
-          <m:t>putCellIntoImage()</m:t>
+          <m:t>putCellIntoImage (</m:t>
+        </m:r>
+        <m:r>
+          <w:rPr>
+            <w:rFonts w:ascii="Cambria Math" w:hAnsi="Cambria Math"/>
+            <w:lang w:val="en-US"/>
+          </w:rPr>
+          <m:t>)</m:t>
         </m:r>
       </m:oMath>
     </w:p>
@@ -7684,6 +8344,7 @@
     </w:p>
     <w:p>
       <w:pPr>
+        <w:spacing w:line="360" w:lineRule="auto"/>
         <w:rPr>
           <w:lang w:val="en-US"/>
         </w:rPr>
@@ -7792,18 +8453,34 @@
             <w:rFonts w:ascii="Cambria Math" w:hAnsi="Cambria Math"/>
             <w:lang w:val="en-US"/>
           </w:rPr>
-          <m:t>putCellIntoImage()</m:t>
+          <m:t>putCellIntoImage (</m:t>
+        </m:r>
+        <m:r>
+          <w:rPr>
+            <w:rFonts w:ascii="Cambria Math" w:hAnsi="Cambria Math"/>
+            <w:lang w:val="en-US"/>
+          </w:rPr>
+          <m:t>)</m:t>
         </m:r>
       </m:oMath>
       <w:r>
         <w:rPr>
           <w:lang w:val="en-US"/>
         </w:rPr>
-        <w:t xml:space="preserve"> is the function that resize reconstructed cell data from row to corresponding dimension and put the specific cell to corresponding position in a whole image.</w:t>
-      </w:r>
-    </w:p>
-    <w:p>
-      <w:pPr>
+        <w:t xml:space="preserve"> is the function that resize reconstructed cell data from row to corresponding dimension and put the specific cell to corresponding position in a whole </w:t>
+      </w:r>
+      <w:proofErr w:type="gramStart"/>
+      <w:r>
+        <w:rPr>
+          <w:lang w:val="en-US"/>
+        </w:rPr>
+        <w:t>image.</w:t>
+      </w:r>
+      <w:proofErr w:type="gramEnd"/>
+    </w:p>
+    <w:p>
+      <w:pPr>
+        <w:spacing w:line="360" w:lineRule="auto"/>
         <w:rPr>
           <w:lang w:val="en-US"/>
         </w:rPr>
@@ -7818,48 +8495,33 @@
         <w:rPr>
           <w:lang w:val="en-US"/>
         </w:rPr>
-        <w:t>delay for transporting time between host memory and device memory, the best optimization is to use multithread programming in the process of reconstructing one cell. Cuda computing scudo-code is as below,</w:t>
-      </w:r>
-    </w:p>
-    <w:p>
-      <w:pPr>
-        <w:rPr>
-          <w:lang w:val="en-US"/>
-        </w:rPr>
-      </w:pPr>
-    </w:p>
-    <w:p>
-      <w:pPr>
-        <w:rPr>
-          <w:lang w:val="en-US"/>
-        </w:rPr>
-      </w:pPr>
-    </w:p>
-    <w:p>
-      <w:pPr>
-        <w:rPr>
-          <w:lang w:val="en-US"/>
-        </w:rPr>
-      </w:pPr>
-    </w:p>
-    <w:p>
-      <w:pPr>
-        <w:rPr>
-          <w:lang w:val="en-US"/>
-        </w:rPr>
-      </w:pPr>
-    </w:p>
-    <w:p>
-      <w:pPr>
-        <w:rPr>
-          <w:lang w:val="en-US"/>
-        </w:rPr>
-      </w:pPr>
-      <w:r>
-        <w:rPr>
-          <w:lang w:val="en-US"/>
-        </w:rPr>
-        <w:lastRenderedPageBreak/>
+        <w:t xml:space="preserve">delay for transporting time between host memory and device memory, the best optimization is to use multithread programming in the process of reconstructing one cell. </w:t>
+      </w:r>
+      <w:proofErr w:type="spellStart"/>
+      <w:r>
+        <w:rPr>
+          <w:lang w:val="en-US"/>
+        </w:rPr>
+        <w:t>Cuda</w:t>
+      </w:r>
+      <w:proofErr w:type="spellEnd"/>
+      <w:r>
+        <w:rPr>
+          <w:lang w:val="en-US"/>
+        </w:rPr>
+        <w:t xml:space="preserve"> computing scudo-code is as below,</w:t>
+      </w:r>
+    </w:p>
+    <w:p>
+      <w:pPr>
+        <w:rPr>
+          <w:lang w:val="en-US"/>
+        </w:rPr>
+      </w:pPr>
+      <w:r>
+        <w:rPr>
+          <w:lang w:val="en-US"/>
+        </w:rPr>
         <w:t xml:space="preserve">1: for all </w:t>
       </w:r>
       <m:oMath>
@@ -7902,94 +8564,15 @@
             <w:rFonts w:ascii="Cambria Math" w:hAnsi="Cambria Math"/>
             <w:lang w:val="en-US"/>
           </w:rPr>
-          <m:t>cudaSpeedUp()</m:t>
+          <m:t>cudaSpeedUp (</m:t>
         </m:r>
-      </m:oMath>
-    </w:p>
-    <w:p>
-      <w:pPr>
-        <w:rPr>
-          <w:lang w:val="en-US"/>
-        </w:rPr>
-      </w:pPr>
-      <w:r>
-        <w:rPr>
-          <w:lang w:val="en-US"/>
-        </w:rPr>
-        <w:t>3:</w:t>
-      </w:r>
-      <w:r>
-        <w:rPr>
-          <w:lang w:val="en-US"/>
-        </w:rPr>
-        <w:tab/>
-      </w:r>
-      <m:oMath>
-        <m:sSub>
-          <m:sSubPr>
-            <m:ctrlPr>
-              <w:rPr>
-                <w:rFonts w:ascii="Cambria Math" w:hAnsi="Cambria Math"/>
-                <w:i/>
-                <w:lang w:val="en-US"/>
-              </w:rPr>
-            </m:ctrlPr>
-          </m:sSubPr>
-          <m:e>
-            <m:r>
-              <w:rPr>
-                <w:rFonts w:ascii="Cambria Math" w:hAnsi="Cambria Math"/>
-                <w:lang w:val="en-US"/>
-              </w:rPr>
-              <m:t>vec</m:t>
-            </m:r>
-          </m:e>
-          <m:sub>
-            <m:r>
-              <w:rPr>
-                <w:rFonts w:ascii="Cambria Math" w:hAnsi="Cambria Math"/>
-                <w:lang w:val="en-US"/>
-              </w:rPr>
-              <m:t>reconstructed</m:t>
-            </m:r>
-          </m:sub>
-        </m:sSub>
         <m:r>
           <w:rPr>
             <w:rFonts w:ascii="Cambria Math" w:hAnsi="Cambria Math"/>
             <w:lang w:val="en-US"/>
           </w:rPr>
-          <m:t xml:space="preserve"> += ve</m:t>
+          <m:t>)</m:t>
         </m:r>
-        <m:sSub>
-          <m:sSubPr>
-            <m:ctrlPr>
-              <w:rPr>
-                <w:rFonts w:ascii="Cambria Math" w:hAnsi="Cambria Math"/>
-                <w:i/>
-                <w:lang w:val="en-US"/>
-              </w:rPr>
-            </m:ctrlPr>
-          </m:sSubPr>
-          <m:e>
-            <m:r>
-              <w:rPr>
-                <w:rFonts w:ascii="Cambria Math" w:hAnsi="Cambria Math"/>
-                <w:lang w:val="en-US"/>
-              </w:rPr>
-              <m:t>c</m:t>
-            </m:r>
-          </m:e>
-          <m:sub>
-            <m:r>
-              <w:rPr>
-                <w:rFonts w:ascii="Cambria Math" w:hAnsi="Cambria Math"/>
-                <w:lang w:val="en-US"/>
-              </w:rPr>
-              <m:t>mean</m:t>
-            </m:r>
-          </m:sub>
-        </m:sSub>
       </m:oMath>
     </w:p>
     <w:p>
@@ -8002,7 +8585,13 @@
         <w:rPr>
           <w:lang w:val="en-US"/>
         </w:rPr>
-        <w:t>4:</w:t>
+        <w:t>3</w:t>
+      </w:r>
+      <w:r>
+        <w:rPr>
+          <w:lang w:val="en-US"/>
+        </w:rPr>
+        <w:t>:</w:t>
       </w:r>
       <w:r>
         <w:rPr>
@@ -8016,7 +8605,14 @@
             <w:rFonts w:ascii="Cambria Math" w:hAnsi="Cambria Math"/>
             <w:lang w:val="en-US"/>
           </w:rPr>
-          <m:t>putCellIntoImage()</m:t>
+          <m:t>putCellIntoImage (</m:t>
+        </m:r>
+        <m:r>
+          <w:rPr>
+            <w:rFonts w:ascii="Cambria Math" w:hAnsi="Cambria Math"/>
+            <w:lang w:val="en-US"/>
+          </w:rPr>
+          <m:t>)</m:t>
         </m:r>
       </m:oMath>
     </w:p>
@@ -8030,20 +8626,58 @@
         <w:rPr>
           <w:lang w:val="en-US"/>
         </w:rPr>
-        <w:t>5: end for</w:t>
-      </w:r>
-    </w:p>
-    <w:p>
-      <w:pPr>
-        <w:rPr>
-          <w:lang w:val="en-US"/>
-        </w:rPr>
-      </w:pPr>
-      <w:r>
-        <w:rPr>
-          <w:lang w:val="en-US"/>
-        </w:rPr>
-        <w:t xml:space="preserve">Everything was the same as CPU computing except that the reconstruction loop was replaced by a </w:t>
+        <w:t>4</w:t>
+      </w:r>
+      <w:r>
+        <w:rPr>
+          <w:lang w:val="en-US"/>
+        </w:rPr>
+        <w:t>: end for</w:t>
+      </w:r>
+    </w:p>
+    <w:p>
+      <w:pPr>
+        <w:spacing w:line="360" w:lineRule="auto"/>
+        <w:rPr>
+          <w:lang w:val="en-US"/>
+        </w:rPr>
+      </w:pPr>
+      <w:r>
+        <w:rPr>
+          <w:lang w:val="en-US"/>
+        </w:rPr>
+        <w:lastRenderedPageBreak/>
+        <w:t>Everything was the same as CPU computing except that the reconstruction loop</w:t>
+      </w:r>
+      <w:r>
+        <w:rPr>
+          <w:lang w:val="en-US"/>
+        </w:rPr>
+        <w:t xml:space="preserve"> and adding mean process</w:t>
+      </w:r>
+      <w:r>
+        <w:rPr>
+          <w:lang w:val="en-US"/>
+        </w:rPr>
+        <w:t xml:space="preserve"> </w:t>
+      </w:r>
+      <w:r>
+        <w:rPr>
+          <w:lang w:val="en-US"/>
+        </w:rPr>
+        <w:t>were</w:t>
+      </w:r>
+      <w:r>
+        <w:rPr>
+          <w:lang w:val="en-US"/>
+        </w:rPr>
+        <w:t xml:space="preserve"> replaced by the</w:t>
+      </w:r>
+      <w:r>
+        <w:rPr>
+          <w:lang w:val="en-US"/>
+        </w:rPr>
+        <w:t xml:space="preserve"> </w:t>
       </w:r>
       <m:oMath>
         <m:r>
@@ -8051,7 +8685,14 @@
             <w:rFonts w:ascii="Cambria Math" w:hAnsi="Cambria Math"/>
             <w:lang w:val="en-US"/>
           </w:rPr>
-          <m:t>cudaSpeedUp()</m:t>
+          <m:t>cudaSpeedUp (</m:t>
+        </m:r>
+        <m:r>
+          <w:rPr>
+            <w:rFonts w:ascii="Cambria Math" w:hAnsi="Cambria Math"/>
+            <w:lang w:val="en-US"/>
+          </w:rPr>
+          <m:t>)</m:t>
         </m:r>
       </m:oMath>
       <w:r>
@@ -8070,6 +8711,7 @@
     </w:p>
     <w:p>
       <w:pPr>
+        <w:spacing w:line="360" w:lineRule="auto"/>
         <w:rPr>
           <w:lang w:val="en-US"/>
         </w:rPr>
@@ -8086,20 +8728,103 @@
           <w:b/>
           <w:lang w:val="en-US"/>
         </w:rPr>
-        <w:t>Detail of Cuda speeding up</w:t>
-      </w:r>
-    </w:p>
-    <w:p>
-      <w:pPr>
-        <w:rPr>
-          <w:lang w:val="en-US"/>
-        </w:rPr>
-      </w:pPr>
-      <w:r>
-        <w:rPr>
-          <w:lang w:val="en-US"/>
-        </w:rPr>
-        <w:t>In this</w:t>
+        <w:t xml:space="preserve">Detail of </w:t>
+      </w:r>
+      <w:proofErr w:type="spellStart"/>
+      <w:r>
+        <w:rPr>
+          <w:b/>
+          <w:lang w:val="en-US"/>
+        </w:rPr>
+        <w:t>Cuda</w:t>
+      </w:r>
+      <w:proofErr w:type="spellEnd"/>
+      <w:r>
+        <w:rPr>
+          <w:b/>
+          <w:lang w:val="en-US"/>
+        </w:rPr>
+        <w:t xml:space="preserve"> speeding up</w:t>
+      </w:r>
+    </w:p>
+    <w:p>
+      <w:pPr>
+        <w:spacing w:line="360" w:lineRule="auto"/>
+        <w:rPr>
+          <w:lang w:val="en-US"/>
+        </w:rPr>
+      </w:pPr>
+      <w:r>
+        <w:rPr>
+          <w:lang w:val="en-US"/>
+        </w:rPr>
+        <w:t>Because of transporting data from host memory to device memory, the data structure needed to be point</w:t>
+      </w:r>
+      <w:r>
+        <w:rPr>
+          <w:lang w:val="en-US"/>
+        </w:rPr>
+        <w:t xml:space="preserve"> array</w:t>
+      </w:r>
+      <w:r>
+        <w:rPr>
+          <w:lang w:val="en-US"/>
+        </w:rPr>
+        <w:t xml:space="preserve">. Moreover, the kernel function in </w:t>
+      </w:r>
+      <w:proofErr w:type="spellStart"/>
+      <w:r>
+        <w:rPr>
+          <w:lang w:val="en-US"/>
+        </w:rPr>
+        <w:t>Cuda</w:t>
+      </w:r>
+      <w:proofErr w:type="spellEnd"/>
+      <w:r>
+        <w:rPr>
+          <w:lang w:val="en-US"/>
+        </w:rPr>
+        <w:t xml:space="preserve"> cannot pass matrix data structure. So, I transferred all vectors used by Eigen library to custom double array and all matrixes used by Eigen library to custom host-vector by host-vector variables in </w:t>
+      </w:r>
+      <w:proofErr w:type="spellStart"/>
+      <w:r>
+        <w:rPr>
+          <w:lang w:val="en-US"/>
+        </w:rPr>
+        <w:t>Cuda</w:t>
+      </w:r>
+      <w:proofErr w:type="spellEnd"/>
+      <w:r>
+        <w:rPr>
+          <w:lang w:val="en-US"/>
+        </w:rPr>
+        <w:t xml:space="preserve"> language.</w:t>
+      </w:r>
+      <w:r>
+        <w:rPr>
+          <w:lang w:val="en-US"/>
+        </w:rPr>
+        <w:t xml:space="preserve"> </w:t>
+      </w:r>
+    </w:p>
+    <w:p>
+      <w:pPr>
+        <w:spacing w:line="360" w:lineRule="auto"/>
+        <w:rPr>
+          <w:lang w:val="en-US"/>
+        </w:rPr>
+      </w:pPr>
+      <w:r>
+        <w:rPr>
+          <w:lang w:val="en-US"/>
+        </w:rPr>
+        <w:t>Then, memory in device were allocated by function</w:t>
+      </w:r>
+      <w:r>
+        <w:rPr>
+          <w:lang w:val="en-US"/>
+        </w:rPr>
+        <w:t xml:space="preserve"> </w:t>
       </w:r>
       <m:oMath>
         <m:r>
@@ -8107,31 +8832,1097 @@
             <w:rFonts w:ascii="Cambria Math" w:hAnsi="Cambria Math"/>
             <w:lang w:val="en-US"/>
           </w:rPr>
-          <m:t xml:space="preserve"> cudaSpeedUp()</m:t>
+          <m:t>cudaMalloc (&amp;</m:t>
+        </m:r>
+        <m:r>
+          <w:rPr>
+            <w:rFonts w:ascii="Cambria Math" w:hAnsi="Cambria Math"/>
+            <w:lang w:val="en-US"/>
+          </w:rPr>
+          <m:t>d_array</m:t>
+        </m:r>
+        <m:r>
+          <w:rPr>
+            <w:rFonts w:ascii="Cambria Math" w:hAnsi="Cambria Math"/>
+            <w:lang w:val="en-US"/>
+          </w:rPr>
+          <m:t>, size)</m:t>
         </m:r>
       </m:oMath>
       <w:r>
         <w:rPr>
           <w:lang w:val="en-US"/>
         </w:rPr>
-        <w:t xml:space="preserve"> function, </w:t>
-      </w:r>
-      <w:r>
-        <w:rPr>
-          <w:lang w:val="en-US"/>
-        </w:rPr>
-        <w:t>???</w:t>
-      </w:r>
-    </w:p>
-    <w:p>
-      <w:pPr>
-        <w:rPr>
-          <w:lang w:val="en-US"/>
-        </w:rPr>
-      </w:pPr>
-    </w:p>
-    <w:p>
-      <w:pPr>
+        <w:t xml:space="preserve">, where </w:t>
+      </w:r>
+      <m:oMath>
+        <m:r>
+          <w:rPr>
+            <w:rFonts w:ascii="Cambria Math" w:hAnsi="Cambria Math"/>
+            <w:lang w:val="en-US"/>
+          </w:rPr>
+          <m:t>d_array</m:t>
+        </m:r>
+      </m:oMath>
+      <w:r>
+        <w:rPr>
+          <w:lang w:val="en-US"/>
+        </w:rPr>
+        <w:t xml:space="preserve"> is the double array and </w:t>
+      </w:r>
+      <m:oMath>
+        <m:r>
+          <w:rPr>
+            <w:rFonts w:ascii="Cambria Math" w:hAnsi="Cambria Math"/>
+            <w:lang w:val="en-US"/>
+          </w:rPr>
+          <m:t>size</m:t>
+        </m:r>
+      </m:oMath>
+      <w:r>
+        <w:rPr>
+          <w:lang w:val="en-US"/>
+        </w:rPr>
+        <w:t xml:space="preserve"> </w:t>
+      </w:r>
+      <w:r>
+        <w:rPr>
+          <w:lang w:val="en-US"/>
+        </w:rPr>
+        <w:t xml:space="preserve">is the size of this array. Next, calculated data were copied from host to device. </w:t>
+      </w:r>
+      <w:r>
+        <w:rPr>
+          <w:lang w:val="en-US"/>
+        </w:rPr>
+        <w:t>Grid</w:t>
+      </w:r>
+      <w:r>
+        <w:rPr>
+          <w:lang w:val="en-US"/>
+        </w:rPr>
+        <w:t>s</w:t>
+      </w:r>
+      <w:r>
+        <w:rPr>
+          <w:lang w:val="en-US"/>
+        </w:rPr>
+        <w:t xml:space="preserve"> in each </w:t>
+      </w:r>
+      <w:r>
+        <w:rPr>
+          <w:lang w:val="en-US"/>
+        </w:rPr>
+        <w:t>thread were a</w:t>
+      </w:r>
+      <w:r>
+        <w:rPr>
+          <w:lang w:val="en-US"/>
+        </w:rPr>
+        <w:t>llocated to (1, 1), and number of grids in each block were allocated to (</w:t>
+      </w:r>
+      <m:oMath>
+        <m:r>
+          <w:rPr>
+            <w:rFonts w:ascii="Cambria Math" w:hAnsi="Cambria Math"/>
+            <w:lang w:val="en-US"/>
+          </w:rPr>
+          <m:t>dev_dim</m:t>
+        </m:r>
+      </m:oMath>
+      <w:r>
+        <w:rPr>
+          <w:lang w:val="en-US"/>
+        </w:rPr>
+        <w:t xml:space="preserve">, 1), where </w:t>
+      </w:r>
+      <m:oMath>
+        <m:r>
+          <w:rPr>
+            <w:rFonts w:ascii="Cambria Math" w:hAnsi="Cambria Math"/>
+            <w:lang w:val="en-US"/>
+          </w:rPr>
+          <m:t>dev_dim</m:t>
+        </m:r>
+      </m:oMath>
+      <w:r>
+        <w:rPr>
+          <w:lang w:val="en-US"/>
+        </w:rPr>
+        <w:t xml:space="preserve"> is the dimension of each cell images, because </w:t>
+      </w:r>
+      <w:r>
+        <w:rPr>
+          <w:lang w:val="en-US"/>
+        </w:rPr>
+        <w:t>it</w:t>
+      </w:r>
+      <w:r>
+        <w:rPr>
+          <w:lang w:val="en-US"/>
+        </w:rPr>
+        <w:t xml:space="preserve"> just need to handle one pixel value in one thread. </w:t>
+      </w:r>
+    </w:p>
+    <w:p>
+      <w:pPr>
+        <w:spacing w:line="360" w:lineRule="auto"/>
+        <w:rPr>
+          <w:lang w:val="en-US"/>
+        </w:rPr>
+      </w:pPr>
+      <w:r>
+        <w:rPr>
+          <w:lang w:val="en-US"/>
+        </w:rPr>
+        <w:t xml:space="preserve">Summation of scores multiplying eigenvectors could be speeded up by one kernel </w:t>
+      </w:r>
+      <m:oMath>
+        <m:r>
+          <w:rPr>
+            <w:rFonts w:ascii="Cambria Math" w:hAnsi="Cambria Math"/>
+            <w:lang w:val="en-US"/>
+          </w:rPr>
+          <m:t xml:space="preserve">arradd1 </m:t>
+        </m:r>
+      </m:oMath>
+      <w:r>
+        <w:rPr>
+          <w:lang w:val="en-US"/>
+        </w:rPr>
+        <w:t xml:space="preserve">and summation with mean vector could be speeded up by another kernel </w:t>
+      </w:r>
+      <m:oMath>
+        <m:r>
+          <w:rPr>
+            <w:rFonts w:ascii="Cambria Math" w:hAnsi="Cambria Math"/>
+            <w:lang w:val="en-US"/>
+          </w:rPr>
+          <m:t>arradd</m:t>
+        </m:r>
+        <m:r>
+          <w:rPr>
+            <w:rFonts w:ascii="Cambria Math" w:hAnsi="Cambria Math"/>
+            <w:lang w:val="en-US"/>
+          </w:rPr>
+          <m:t>2</m:t>
+        </m:r>
+      </m:oMath>
+      <w:r>
+        <w:rPr>
+          <w:lang w:val="en-US"/>
+        </w:rPr>
+        <w:t>.</w:t>
+      </w:r>
+    </w:p>
+    <w:p>
+      <w:pPr>
+        <w:spacing w:line="360" w:lineRule="auto"/>
+        <w:rPr>
+          <w:lang w:val="en-US"/>
+        </w:rPr>
+      </w:pPr>
+      <w:r>
+        <w:rPr>
+          <w:lang w:val="en-US"/>
+        </w:rPr>
+        <w:t>__global__ void arradd</w:t>
+      </w:r>
+      <w:r>
+        <w:rPr>
+          <w:lang w:val="en-US"/>
+        </w:rPr>
+        <w:t xml:space="preserve">1(double* </w:t>
+      </w:r>
+      <w:proofErr w:type="spellStart"/>
+      <w:r>
+        <w:rPr>
+          <w:lang w:val="en-US"/>
+        </w:rPr>
+        <w:t>d_m</w:t>
+      </w:r>
+      <w:proofErr w:type="spellEnd"/>
+      <w:r>
+        <w:rPr>
+          <w:lang w:val="en-US"/>
+        </w:rPr>
+        <w:t xml:space="preserve">, double* </w:t>
+      </w:r>
+      <w:proofErr w:type="spellStart"/>
+      <w:r>
+        <w:rPr>
+          <w:lang w:val="en-US"/>
+        </w:rPr>
+        <w:t>d_n</w:t>
+      </w:r>
+      <w:proofErr w:type="spellEnd"/>
+      <w:r>
+        <w:rPr>
+          <w:lang w:val="en-US"/>
+        </w:rPr>
+        <w:t xml:space="preserve">, double size, double </w:t>
+      </w:r>
+      <w:proofErr w:type="spellStart"/>
+      <w:r>
+        <w:rPr>
+          <w:lang w:val="en-US"/>
+        </w:rPr>
+        <w:t>projectionValue</w:t>
+      </w:r>
+      <w:proofErr w:type="spellEnd"/>
+      <w:r>
+        <w:rPr>
+          <w:lang w:val="en-US"/>
+        </w:rPr>
+        <w:t>) {</w:t>
+      </w:r>
+    </w:p>
+    <w:p>
+      <w:pPr>
+        <w:spacing w:line="360" w:lineRule="auto"/>
+        <w:rPr>
+          <w:lang w:val="en-US"/>
+        </w:rPr>
+      </w:pPr>
+      <w:r>
+        <w:rPr>
+          <w:lang w:val="en-US"/>
+        </w:rPr>
+        <w:tab/>
+      </w:r>
+      <w:proofErr w:type="spellStart"/>
+      <w:r>
+        <w:rPr>
+          <w:lang w:val="en-US"/>
+        </w:rPr>
+        <w:t>int</w:t>
+      </w:r>
+      <w:proofErr w:type="spellEnd"/>
+      <w:r>
+        <w:rPr>
+          <w:lang w:val="en-US"/>
+        </w:rPr>
+        <w:t xml:space="preserve"> </w:t>
+      </w:r>
+      <w:proofErr w:type="spellStart"/>
+      <w:r>
+        <w:rPr>
+          <w:lang w:val="en-US"/>
+        </w:rPr>
+        <w:t>myid</w:t>
+      </w:r>
+      <w:proofErr w:type="spellEnd"/>
+      <w:r>
+        <w:rPr>
+          <w:lang w:val="en-US"/>
+        </w:rPr>
+        <w:t xml:space="preserve"> = </w:t>
+      </w:r>
+      <w:proofErr w:type="spellStart"/>
+      <w:r>
+        <w:rPr>
+          <w:lang w:val="en-US"/>
+        </w:rPr>
+        <w:t>threadIdx.x</w:t>
+      </w:r>
+      <w:proofErr w:type="spellEnd"/>
+      <w:r>
+        <w:rPr>
+          <w:lang w:val="en-US"/>
+        </w:rPr>
+        <w:t>;</w:t>
+      </w:r>
+    </w:p>
+    <w:p>
+      <w:pPr>
+        <w:spacing w:line="360" w:lineRule="auto"/>
+        <w:rPr>
+          <w:lang w:val="en-US"/>
+        </w:rPr>
+      </w:pPr>
+      <w:r>
+        <w:rPr>
+          <w:lang w:val="en-US"/>
+        </w:rPr>
+        <w:tab/>
+      </w:r>
+      <w:proofErr w:type="spellStart"/>
+      <w:r>
+        <w:rPr>
+          <w:lang w:val="en-US"/>
+        </w:rPr>
+        <w:t>d_n</w:t>
+      </w:r>
+      <w:proofErr w:type="spellEnd"/>
+      <w:r>
+        <w:rPr>
+          <w:lang w:val="en-US"/>
+        </w:rPr>
+        <w:t>[</w:t>
+      </w:r>
+      <w:proofErr w:type="spellStart"/>
+      <w:r>
+        <w:rPr>
+          <w:lang w:val="en-US"/>
+        </w:rPr>
+        <w:t>myid</w:t>
+      </w:r>
+      <w:proofErr w:type="spellEnd"/>
+      <w:r>
+        <w:rPr>
+          <w:lang w:val="en-US"/>
+        </w:rPr>
+        <w:t xml:space="preserve">] = </w:t>
+      </w:r>
+      <w:proofErr w:type="spellStart"/>
+      <w:r>
+        <w:rPr>
+          <w:lang w:val="en-US"/>
+        </w:rPr>
+        <w:t>d_n</w:t>
+      </w:r>
+      <w:proofErr w:type="spellEnd"/>
+      <w:r>
+        <w:rPr>
+          <w:lang w:val="en-US"/>
+        </w:rPr>
+        <w:t>[</w:t>
+      </w:r>
+      <w:proofErr w:type="spellStart"/>
+      <w:r>
+        <w:rPr>
+          <w:lang w:val="en-US"/>
+        </w:rPr>
+        <w:t>myid</w:t>
+      </w:r>
+      <w:proofErr w:type="spellEnd"/>
+      <w:r>
+        <w:rPr>
+          <w:lang w:val="en-US"/>
+        </w:rPr>
+        <w:t xml:space="preserve">] + </w:t>
+      </w:r>
+      <w:proofErr w:type="spellStart"/>
+      <w:r>
+        <w:rPr>
+          <w:lang w:val="en-US"/>
+        </w:rPr>
+        <w:t>projectionValue</w:t>
+      </w:r>
+      <w:proofErr w:type="spellEnd"/>
+      <w:r>
+        <w:rPr>
+          <w:lang w:val="en-US"/>
+        </w:rPr>
+        <w:t xml:space="preserve"> * </w:t>
+      </w:r>
+      <w:proofErr w:type="spellStart"/>
+      <w:r>
+        <w:rPr>
+          <w:lang w:val="en-US"/>
+        </w:rPr>
+        <w:t>d_m</w:t>
+      </w:r>
+      <w:proofErr w:type="spellEnd"/>
+      <w:r>
+        <w:rPr>
+          <w:lang w:val="en-US"/>
+        </w:rPr>
+        <w:t>[</w:t>
+      </w:r>
+      <w:proofErr w:type="spellStart"/>
+      <w:r>
+        <w:rPr>
+          <w:lang w:val="en-US"/>
+        </w:rPr>
+        <w:t>myid</w:t>
+      </w:r>
+      <w:proofErr w:type="spellEnd"/>
+      <w:r>
+        <w:rPr>
+          <w:lang w:val="en-US"/>
+        </w:rPr>
+        <w:t>];</w:t>
+      </w:r>
+    </w:p>
+    <w:p>
+      <w:pPr>
+        <w:spacing w:line="360" w:lineRule="auto"/>
+        <w:rPr>
+          <w:lang w:val="en-US"/>
+        </w:rPr>
+      </w:pPr>
+      <w:r>
+        <w:rPr>
+          <w:lang w:val="en-US"/>
+        </w:rPr>
+        <w:t>}</w:t>
+      </w:r>
+    </w:p>
+    <w:p>
+      <w:pPr>
+        <w:spacing w:line="360" w:lineRule="auto"/>
+        <w:rPr>
+          <w:lang w:val="en-US"/>
+        </w:rPr>
+      </w:pPr>
+      <w:r>
+        <w:rPr>
+          <w:lang w:val="en-US"/>
+        </w:rPr>
+        <w:t>__global__ void arradd</w:t>
+      </w:r>
+      <w:r>
+        <w:rPr>
+          <w:lang w:val="en-US"/>
+        </w:rPr>
+        <w:t>2</w:t>
+      </w:r>
+      <w:r>
+        <w:rPr>
+          <w:lang w:val="en-US"/>
+        </w:rPr>
+        <w:t xml:space="preserve">(double* </w:t>
+      </w:r>
+      <w:proofErr w:type="spellStart"/>
+      <w:r>
+        <w:rPr>
+          <w:lang w:val="en-US"/>
+        </w:rPr>
+        <w:t>d_m</w:t>
+      </w:r>
+      <w:proofErr w:type="spellEnd"/>
+      <w:r>
+        <w:rPr>
+          <w:lang w:val="en-US"/>
+        </w:rPr>
+        <w:t xml:space="preserve">, double* </w:t>
+      </w:r>
+      <w:proofErr w:type="spellStart"/>
+      <w:r>
+        <w:rPr>
+          <w:lang w:val="en-US"/>
+        </w:rPr>
+        <w:t>d_n</w:t>
+      </w:r>
+      <w:proofErr w:type="spellEnd"/>
+      <w:r>
+        <w:rPr>
+          <w:lang w:val="en-US"/>
+        </w:rPr>
+        <w:t>, double size) {</w:t>
+      </w:r>
+    </w:p>
+    <w:p>
+      <w:pPr>
+        <w:spacing w:line="360" w:lineRule="auto"/>
+        <w:rPr>
+          <w:lang w:val="en-US"/>
+        </w:rPr>
+      </w:pPr>
+      <w:r>
+        <w:rPr>
+          <w:lang w:val="en-US"/>
+        </w:rPr>
+        <w:tab/>
+      </w:r>
+      <w:proofErr w:type="spellStart"/>
+      <w:r>
+        <w:rPr>
+          <w:lang w:val="en-US"/>
+        </w:rPr>
+        <w:t>int</w:t>
+      </w:r>
+      <w:proofErr w:type="spellEnd"/>
+      <w:r>
+        <w:rPr>
+          <w:lang w:val="en-US"/>
+        </w:rPr>
+        <w:t xml:space="preserve"> </w:t>
+      </w:r>
+      <w:proofErr w:type="spellStart"/>
+      <w:r>
+        <w:rPr>
+          <w:lang w:val="en-US"/>
+        </w:rPr>
+        <w:t>myid</w:t>
+      </w:r>
+      <w:proofErr w:type="spellEnd"/>
+      <w:r>
+        <w:rPr>
+          <w:lang w:val="en-US"/>
+        </w:rPr>
+        <w:t xml:space="preserve"> = </w:t>
+      </w:r>
+      <w:proofErr w:type="spellStart"/>
+      <w:r>
+        <w:rPr>
+          <w:lang w:val="en-US"/>
+        </w:rPr>
+        <w:t>threadIdx.x</w:t>
+      </w:r>
+      <w:proofErr w:type="spellEnd"/>
+      <w:r>
+        <w:rPr>
+          <w:lang w:val="en-US"/>
+        </w:rPr>
+        <w:t>;</w:t>
+      </w:r>
+    </w:p>
+    <w:p>
+      <w:pPr>
+        <w:spacing w:line="360" w:lineRule="auto"/>
+        <w:rPr>
+          <w:lang w:val="en-US"/>
+        </w:rPr>
+      </w:pPr>
+      <w:r>
+        <w:rPr>
+          <w:lang w:val="en-US"/>
+        </w:rPr>
+        <w:tab/>
+      </w:r>
+      <w:proofErr w:type="spellStart"/>
+      <w:r>
+        <w:rPr>
+          <w:lang w:val="en-US"/>
+        </w:rPr>
+        <w:t>d_n</w:t>
+      </w:r>
+      <w:proofErr w:type="spellEnd"/>
+      <w:r>
+        <w:rPr>
+          <w:lang w:val="en-US"/>
+        </w:rPr>
+        <w:t>[</w:t>
+      </w:r>
+      <w:proofErr w:type="spellStart"/>
+      <w:proofErr w:type="gramStart"/>
+      <w:r>
+        <w:rPr>
+          <w:lang w:val="en-US"/>
+        </w:rPr>
+        <w:t>myid</w:t>
+      </w:r>
+      <w:proofErr w:type="spellEnd"/>
+      <w:r>
+        <w:rPr>
+          <w:lang w:val="en-US"/>
+        </w:rPr>
+        <w:t xml:space="preserve">] </w:t>
+      </w:r>
+      <w:r>
+        <w:rPr>
+          <w:lang w:val="en-US"/>
+        </w:rPr>
+        <w:t xml:space="preserve"> +</w:t>
+      </w:r>
+      <w:proofErr w:type="gramEnd"/>
+      <w:r>
+        <w:rPr>
+          <w:lang w:val="en-US"/>
+        </w:rPr>
+        <w:t xml:space="preserve">= </w:t>
+      </w:r>
+      <w:proofErr w:type="spellStart"/>
+      <w:r>
+        <w:rPr>
+          <w:lang w:val="en-US"/>
+        </w:rPr>
+        <w:t>d_m</w:t>
+      </w:r>
+      <w:proofErr w:type="spellEnd"/>
+      <w:r>
+        <w:rPr>
+          <w:lang w:val="en-US"/>
+        </w:rPr>
+        <w:t>[</w:t>
+      </w:r>
+      <w:proofErr w:type="spellStart"/>
+      <w:r>
+        <w:rPr>
+          <w:lang w:val="en-US"/>
+        </w:rPr>
+        <w:t>myid</w:t>
+      </w:r>
+      <w:proofErr w:type="spellEnd"/>
+      <w:r>
+        <w:rPr>
+          <w:lang w:val="en-US"/>
+        </w:rPr>
+        <w:t>];</w:t>
+      </w:r>
+    </w:p>
+    <w:p>
+      <w:pPr>
+        <w:spacing w:line="360" w:lineRule="auto"/>
+        <w:rPr>
+          <w:lang w:val="en-US"/>
+        </w:rPr>
+      </w:pPr>
+      <w:r>
+        <w:rPr>
+          <w:lang w:val="en-US"/>
+        </w:rPr>
+        <w:t>}</w:t>
+      </w:r>
+    </w:p>
+    <w:p>
+      <w:pPr>
+        <w:spacing w:line="360" w:lineRule="auto"/>
+        <w:rPr>
+          <w:lang w:val="en-US"/>
+        </w:rPr>
+      </w:pPr>
+      <w:r>
+        <w:rPr>
+          <w:lang w:val="en-US"/>
+        </w:rPr>
+        <w:t xml:space="preserve">The scudo-code of function </w:t>
+      </w:r>
+      <m:oMath>
+        <m:r>
+          <w:rPr>
+            <w:rFonts w:ascii="Cambria Math" w:hAnsi="Cambria Math"/>
+            <w:lang w:val="en-US"/>
+          </w:rPr>
+          <m:t>cudaSpeedUp (</m:t>
+        </m:r>
+        <m:r>
+          <w:rPr>
+            <w:rFonts w:ascii="Cambria Math" w:hAnsi="Cambria Math"/>
+            <w:lang w:val="en-US"/>
+          </w:rPr>
+          <m:t>)</m:t>
+        </m:r>
+        <m:r>
+          <w:rPr>
+            <w:rFonts w:ascii="Cambria Math" w:hAnsi="Cambria Math"/>
+            <w:lang w:val="en-US"/>
+          </w:rPr>
+          <m:t xml:space="preserve"> </m:t>
+        </m:r>
+      </m:oMath>
+      <w:r>
+        <w:rPr>
+          <w:lang w:val="en-US"/>
+        </w:rPr>
+        <w:t>is as below,</w:t>
+      </w:r>
+    </w:p>
+    <w:p>
+      <w:pPr>
+        <w:rPr>
+          <w:lang w:val="en-US"/>
+        </w:rPr>
+      </w:pPr>
+      <w:r>
+        <w:rPr>
+          <w:lang w:val="en-US"/>
+        </w:rPr>
+        <w:t xml:space="preserve">1: for all </w:t>
+      </w:r>
+      <m:oMath>
+        <m:r>
+          <w:rPr>
+            <w:rFonts w:ascii="Cambria Math" w:hAnsi="Cambria Math"/>
+            <w:lang w:val="en-US"/>
+          </w:rPr>
+          <m:t>i≤</m:t>
+        </m:r>
+        <m:r>
+          <w:rPr>
+            <w:rFonts w:ascii="Cambria Math" w:hAnsi="Cambria Math"/>
+            <w:lang w:val="en-US"/>
+          </w:rPr>
+          <m:t>pca_dim</m:t>
+        </m:r>
+      </m:oMath>
+      <w:r>
+        <w:rPr>
+          <w:lang w:val="en-US"/>
+        </w:rPr>
+        <w:t xml:space="preserve"> do</w:t>
+      </w:r>
+    </w:p>
+    <w:p>
+      <w:pPr>
+        <w:rPr>
+          <w:lang w:val="en-US"/>
+        </w:rPr>
+      </w:pPr>
+      <w:r>
+        <w:rPr>
+          <w:lang w:val="en-US"/>
+        </w:rPr>
+        <w:t xml:space="preserve">2: </w:t>
+      </w:r>
+      <w:r>
+        <w:rPr>
+          <w:lang w:val="en-US"/>
+        </w:rPr>
+        <w:tab/>
+      </w:r>
+      <m:oMath>
+        <m:r>
+          <w:rPr>
+            <w:rFonts w:ascii="Cambria Math" w:hAnsi="Cambria Math"/>
+            <w:lang w:val="en-US"/>
+          </w:rPr>
+          <m:t>score= savedMatrix (i)</m:t>
+        </m:r>
+      </m:oMath>
+    </w:p>
+    <w:p>
+      <w:pPr>
+        <w:rPr>
+          <w:lang w:val="en-US"/>
+        </w:rPr>
+      </w:pPr>
+      <w:r>
+        <w:rPr>
+          <w:lang w:val="en-US"/>
+        </w:rPr>
+        <w:t>3:</w:t>
+      </w:r>
+      <w:r>
+        <w:rPr>
+          <w:lang w:val="en-US"/>
+        </w:rPr>
+        <w:tab/>
+      </w:r>
+      <m:oMath>
+        <m:r>
+          <w:rPr>
+            <w:rFonts w:ascii="Cambria Math" w:hAnsi="Cambria Math"/>
+            <w:lang w:val="en-US"/>
+          </w:rPr>
+          <m:t>arradd1 (</m:t>
+        </m:r>
+        <m:r>
+          <w:rPr>
+            <w:rFonts w:ascii="Cambria Math" w:hAnsi="Cambria Math"/>
+            <w:lang w:val="en-US"/>
+          </w:rPr>
+          <m:t>d_m</m:t>
+        </m:r>
+        <m:r>
+          <w:rPr>
+            <w:rFonts w:ascii="Cambria Math" w:hAnsi="Cambria Math"/>
+            <w:lang w:val="en-US"/>
+          </w:rPr>
+          <m:t xml:space="preserve">, </m:t>
+        </m:r>
+        <m:r>
+          <w:rPr>
+            <w:rFonts w:ascii="Cambria Math" w:hAnsi="Cambria Math"/>
+            <w:lang w:val="en-US"/>
+          </w:rPr>
+          <m:t>d_n</m:t>
+        </m:r>
+        <m:r>
+          <w:rPr>
+            <w:rFonts w:ascii="Cambria Math" w:hAnsi="Cambria Math"/>
+            <w:lang w:val="en-US"/>
+          </w:rPr>
+          <m:t>, size, score)</m:t>
+        </m:r>
+      </m:oMath>
+    </w:p>
+    <w:p>
+      <w:pPr>
+        <w:rPr>
+          <w:lang w:val="en-US"/>
+        </w:rPr>
+      </w:pPr>
+      <w:r>
+        <w:rPr>
+          <w:lang w:val="en-US"/>
+        </w:rPr>
+        <w:t>4: end for</w:t>
+      </w:r>
+    </w:p>
+    <w:p>
+      <w:pPr>
+        <w:rPr>
+          <w:lang w:val="en-US"/>
+        </w:rPr>
+      </w:pPr>
+      <w:r>
+        <w:rPr>
+          <w:lang w:val="en-US"/>
+        </w:rPr>
+        <w:t xml:space="preserve">5: </w:t>
+      </w:r>
+      <m:oMath>
+        <m:r>
+          <w:rPr>
+            <w:rFonts w:ascii="Cambria Math" w:hAnsi="Cambria Math"/>
+            <w:lang w:val="en-US"/>
+          </w:rPr>
+          <m:t>arradd</m:t>
+        </m:r>
+        <m:r>
+          <w:rPr>
+            <w:rFonts w:ascii="Cambria Math" w:hAnsi="Cambria Math"/>
+            <w:lang w:val="en-US"/>
+          </w:rPr>
+          <m:t>2</m:t>
+        </m:r>
+        <m:r>
+          <w:rPr>
+            <w:rFonts w:ascii="Cambria Math" w:hAnsi="Cambria Math"/>
+            <w:lang w:val="en-US"/>
+          </w:rPr>
+          <m:t xml:space="preserve"> (</m:t>
+        </m:r>
+        <m:r>
+          <w:rPr>
+            <w:rFonts w:ascii="Cambria Math" w:hAnsi="Cambria Math"/>
+            <w:lang w:val="en-US"/>
+          </w:rPr>
+          <m:t>d_m</m:t>
+        </m:r>
+        <m:r>
+          <w:rPr>
+            <w:rFonts w:ascii="Cambria Math" w:hAnsi="Cambria Math"/>
+            <w:lang w:val="en-US"/>
+          </w:rPr>
+          <m:t xml:space="preserve">, </m:t>
+        </m:r>
+        <m:r>
+          <w:rPr>
+            <w:rFonts w:ascii="Cambria Math" w:hAnsi="Cambria Math"/>
+            <w:lang w:val="en-US"/>
+          </w:rPr>
+          <m:t>d_n</m:t>
+        </m:r>
+        <m:r>
+          <w:rPr>
+            <w:rFonts w:ascii="Cambria Math" w:hAnsi="Cambria Math"/>
+            <w:lang w:val="en-US"/>
+          </w:rPr>
+          <m:t>, size)</m:t>
+        </m:r>
+      </m:oMath>
+    </w:p>
+    <w:p>
+      <w:pPr>
+        <w:spacing w:line="360" w:lineRule="auto"/>
+        <w:rPr>
+          <w:lang w:val="en-US"/>
+        </w:rPr>
+      </w:pPr>
+      <w:r>
+        <w:rPr>
+          <w:lang w:val="en-US"/>
+        </w:rPr>
+        <w:lastRenderedPageBreak/>
+        <w:t>I</w:t>
+      </w:r>
+      <w:r>
+        <w:rPr>
+          <w:lang w:val="en-US"/>
+        </w:rPr>
+        <w:t xml:space="preserve">n kernel arradd1, </w:t>
+      </w:r>
+      <m:oMath>
+        <m:r>
+          <w:rPr>
+            <w:rFonts w:ascii="Cambria Math" w:hAnsi="Cambria Math"/>
+            <w:lang w:val="en-US"/>
+          </w:rPr>
+          <m:t>d_m</m:t>
+        </m:r>
+      </m:oMath>
+      <w:r>
+        <w:rPr>
+          <w:lang w:val="en-US"/>
+        </w:rPr>
+        <w:t xml:space="preserve"> is</w:t>
+      </w:r>
+      <w:r>
+        <w:rPr>
+          <w:lang w:val="en-US"/>
+        </w:rPr>
+        <w:t xml:space="preserve"> the</w:t>
+      </w:r>
+      <w:r>
+        <w:rPr>
+          <w:lang w:val="en-US"/>
+        </w:rPr>
+        <w:t xml:space="preserve"> eigenvector of cell images</w:t>
+      </w:r>
+      <w:r>
+        <w:rPr>
+          <w:lang w:val="en-US"/>
+        </w:rPr>
+        <w:t>,</w:t>
+      </w:r>
+      <m:oMath>
+        <m:r>
+          <w:rPr>
+            <w:rFonts w:ascii="Cambria Math" w:hAnsi="Cambria Math"/>
+            <w:lang w:val="en-US"/>
+          </w:rPr>
+          <m:t xml:space="preserve"> </m:t>
+        </m:r>
+        <m:r>
+          <w:rPr>
+            <w:rFonts w:ascii="Cambria Math" w:hAnsi="Cambria Math"/>
+            <w:lang w:val="en-US"/>
+          </w:rPr>
+          <m:t>d_</m:t>
+        </m:r>
+        <m:r>
+          <w:rPr>
+            <w:rFonts w:ascii="Cambria Math" w:hAnsi="Cambria Math"/>
+            <w:lang w:val="en-US"/>
+          </w:rPr>
+          <m:t>n</m:t>
+        </m:r>
+      </m:oMath>
+      <w:r>
+        <w:rPr>
+          <w:lang w:val="en-US"/>
+        </w:rPr>
+        <w:t xml:space="preserve"> is result for one cell image, </w:t>
+      </w:r>
+      <m:oMath>
+        <m:r>
+          <w:rPr>
+            <w:rFonts w:ascii="Cambria Math" w:hAnsi="Cambria Math"/>
+            <w:lang w:val="en-US"/>
+          </w:rPr>
+          <m:t>size</m:t>
+        </m:r>
+      </m:oMath>
+      <w:r>
+        <w:rPr>
+          <w:lang w:val="en-US"/>
+        </w:rPr>
+        <w:t xml:space="preserve"> </w:t>
+      </w:r>
+      <w:r>
+        <w:rPr>
+          <w:lang w:val="en-US"/>
+        </w:rPr>
+        <w:t>is the size of eigenvecto</w:t>
+      </w:r>
+      <w:r>
+        <w:rPr>
+          <w:lang w:val="en-US"/>
+        </w:rPr>
+        <w:t xml:space="preserve">r, </w:t>
+      </w:r>
+      <w:proofErr w:type="spellStart"/>
+      <w:r>
+        <w:rPr>
+          <w:lang w:val="en-US"/>
+        </w:rPr>
+        <w:t>projectionValue</w:t>
+      </w:r>
+      <w:proofErr w:type="spellEnd"/>
+      <w:r>
+        <w:rPr>
+          <w:lang w:val="en-US"/>
+        </w:rPr>
+        <w:t xml:space="preserve"> is the score. I</w:t>
+      </w:r>
+      <w:r>
+        <w:rPr>
+          <w:lang w:val="en-US"/>
+        </w:rPr>
+        <w:t xml:space="preserve">n kernel arradd2, </w:t>
+      </w:r>
+      <m:oMath>
+        <m:r>
+          <w:rPr>
+            <w:rFonts w:ascii="Cambria Math" w:hAnsi="Cambria Math"/>
+            <w:lang w:val="en-US"/>
+          </w:rPr>
+          <m:t>d_m</m:t>
+        </m:r>
+      </m:oMath>
+      <w:r>
+        <w:rPr>
+          <w:lang w:val="en-US"/>
+        </w:rPr>
+        <w:t xml:space="preserve"> is </w:t>
+      </w:r>
+      <w:r>
+        <w:rPr>
+          <w:lang w:val="en-US"/>
+        </w:rPr>
+        <w:t xml:space="preserve">the </w:t>
+      </w:r>
+      <w:r>
+        <w:rPr>
+          <w:lang w:val="en-US"/>
+        </w:rPr>
+        <w:t>mean vector of one cell image,</w:t>
+      </w:r>
+      <w:r>
+        <w:rPr>
+          <w:lang w:val="en-US"/>
+        </w:rPr>
+        <w:t xml:space="preserve"> </w:t>
+      </w:r>
+      <m:oMath>
+        <m:r>
+          <w:rPr>
+            <w:rFonts w:ascii="Cambria Math" w:hAnsi="Cambria Math"/>
+            <w:lang w:val="en-US"/>
+          </w:rPr>
+          <m:t>d_</m:t>
+        </m:r>
+        <m:r>
+          <w:rPr>
+            <w:rFonts w:ascii="Cambria Math" w:hAnsi="Cambria Math"/>
+            <w:lang w:val="en-US"/>
+          </w:rPr>
+          <m:t>n</m:t>
+        </m:r>
+      </m:oMath>
+      <w:r>
+        <w:rPr>
+          <w:lang w:val="en-US"/>
+        </w:rPr>
+        <w:t xml:space="preserve"> is the result of one cell image, </w:t>
+      </w:r>
+      <m:oMath>
+        <m:r>
+          <w:rPr>
+            <w:rFonts w:ascii="Cambria Math" w:hAnsi="Cambria Math"/>
+            <w:lang w:val="en-US"/>
+          </w:rPr>
+          <m:t>size</m:t>
+        </m:r>
+      </m:oMath>
+      <w:r>
+        <w:rPr>
+          <w:lang w:val="en-US"/>
+        </w:rPr>
+        <w:t xml:space="preserve"> </w:t>
+      </w:r>
+      <w:r>
+        <w:rPr>
+          <w:lang w:val="en-US"/>
+        </w:rPr>
+        <w:t xml:space="preserve">is the size of mean vector. </w:t>
+      </w:r>
+    </w:p>
+    <w:p>
+      <w:pPr>
+        <w:spacing w:line="360" w:lineRule="auto"/>
+        <w:rPr>
+          <w:lang w:val="en-US"/>
+        </w:rPr>
+      </w:pPr>
+    </w:p>
+    <w:p>
+      <w:pPr>
+        <w:spacing w:line="360" w:lineRule="auto"/>
         <w:rPr>
           <w:b/>
           <w:lang w:val="en-US"/>
@@ -8151,6 +9942,7 @@
         </w:rPr>
         <w:t xml:space="preserve">Large training data with </w:t>
       </w:r>
+      <w:proofErr w:type="spellStart"/>
       <w:r>
         <w:rPr>
           <w:b/>
@@ -8158,9 +9950,11 @@
         </w:rPr>
         <w:t>OpenCV</w:t>
       </w:r>
-    </w:p>
-    <w:p>
-      <w:pPr>
+      <w:proofErr w:type="spellEnd"/>
+    </w:p>
+    <w:p>
+      <w:pPr>
+        <w:spacing w:line="360" w:lineRule="auto"/>
         <w:rPr>
           <w:b/>
           <w:lang w:val="en-US"/>
@@ -8171,26 +9965,1142 @@
           <w:b/>
           <w:lang w:val="en-US"/>
         </w:rPr>
-        <w:t>3.4.1 Preprocess with OpenCV</w:t>
-      </w:r>
-    </w:p>
-    <w:p>
-      <w:pPr>
+        <w:t xml:space="preserve">3.4.1 PCA </w:t>
+      </w:r>
+      <w:r>
         <w:rPr>
           <w:b/>
           <w:lang w:val="en-US"/>
         </w:rPr>
-      </w:pPr>
+        <w:t>class</w:t>
+      </w:r>
       <w:r>
         <w:rPr>
           <w:b/>
           <w:lang w:val="en-US"/>
         </w:rPr>
+        <w:t xml:space="preserve"> in </w:t>
+      </w:r>
+      <w:proofErr w:type="spellStart"/>
+      <w:r>
+        <w:rPr>
+          <w:b/>
+          <w:lang w:val="en-US"/>
+        </w:rPr>
+        <w:t>OpenCV</w:t>
+      </w:r>
+      <w:proofErr w:type="spellEnd"/>
+    </w:p>
+    <w:p>
+      <w:pPr>
+        <w:spacing w:line="360" w:lineRule="auto"/>
+        <w:rPr>
+          <w:lang w:val="en-US"/>
+        </w:rPr>
+      </w:pPr>
+      <w:r>
+        <w:rPr>
+          <w:lang w:val="en-US"/>
+        </w:rPr>
+        <w:t>Calculating 225 sets of eigenvalues and eigenvectors for a 400 by 400 covariance matrix need</w:t>
+      </w:r>
+      <w:r>
+        <w:rPr>
+          <w:lang w:val="en-US"/>
+        </w:rPr>
+        <w:t>s</w:t>
+      </w:r>
+      <w:r>
+        <w:rPr>
+          <w:lang w:val="en-US"/>
+        </w:rPr>
+        <w:t xml:space="preserve"> 20 hours, and there were RGB three channels need to be calculated. </w:t>
+      </w:r>
+      <w:r>
+        <w:rPr>
+          <w:lang w:val="en-US"/>
+        </w:rPr>
+        <w:t xml:space="preserve">Except Eigen library, there are several ways to implement pre-processing. </w:t>
+      </w:r>
+      <w:r>
+        <w:rPr>
+          <w:lang w:val="en-US"/>
+        </w:rPr>
+        <w:t xml:space="preserve">I found that </w:t>
+      </w:r>
+      <w:proofErr w:type="spellStart"/>
+      <w:r>
+        <w:rPr>
+          <w:lang w:val="en-US"/>
+        </w:rPr>
+        <w:t>OpenCV</w:t>
+      </w:r>
+      <w:proofErr w:type="spellEnd"/>
+      <w:r>
+        <w:rPr>
+          <w:lang w:val="en-US"/>
+        </w:rPr>
+        <w:t xml:space="preserve">, which is a most famous Open Source </w:t>
+      </w:r>
+      <w:r>
+        <w:rPr>
+          <w:lang w:val="en-US"/>
+        </w:rPr>
+        <w:t>for images processing</w:t>
+      </w:r>
+      <w:r>
+        <w:rPr>
+          <w:lang w:val="en-US"/>
+        </w:rPr>
+        <w:t xml:space="preserve">, also have function to calculate eigenvalues and eigenvectors from a covariance. PCA </w:t>
+      </w:r>
+      <w:r>
+        <w:rPr>
+          <w:lang w:val="en-US"/>
+        </w:rPr>
+        <w:t>class</w:t>
+      </w:r>
+      <w:r>
+        <w:rPr>
+          <w:lang w:val="en-US"/>
+        </w:rPr>
+        <w:t xml:space="preserve"> in </w:t>
+      </w:r>
+      <w:proofErr w:type="spellStart"/>
+      <w:r>
+        <w:rPr>
+          <w:lang w:val="en-US"/>
+        </w:rPr>
+        <w:t>OpenCV</w:t>
+      </w:r>
+      <w:proofErr w:type="spellEnd"/>
+      <w:r>
+        <w:rPr>
+          <w:lang w:val="en-US"/>
+        </w:rPr>
+        <w:t xml:space="preserve"> not only contains the </w:t>
+      </w:r>
+      <w:proofErr w:type="spellStart"/>
+      <w:r>
+        <w:rPr>
+          <w:lang w:val="en-US"/>
+        </w:rPr>
+        <w:t>eigensolver</w:t>
+      </w:r>
+      <w:proofErr w:type="spellEnd"/>
+      <w:r>
+        <w:rPr>
+          <w:lang w:val="en-US"/>
+        </w:rPr>
+        <w:t xml:space="preserve"> </w:t>
+      </w:r>
+      <w:r>
+        <w:rPr>
+          <w:lang w:val="en-US"/>
+        </w:rPr>
+        <w:t>function</w:t>
+      </w:r>
+      <w:r>
+        <w:rPr>
+          <w:lang w:val="en-US"/>
+        </w:rPr>
+        <w:t xml:space="preserve"> in Eigen library</w:t>
+      </w:r>
+      <w:r>
+        <w:rPr>
+          <w:lang w:val="en-US"/>
+        </w:rPr>
+        <w:t>, but it also pack</w:t>
+      </w:r>
+      <w:r>
+        <w:rPr>
+          <w:lang w:val="en-US"/>
+        </w:rPr>
+        <w:t>s</w:t>
+      </w:r>
+      <w:r>
+        <w:rPr>
+          <w:lang w:val="en-US"/>
+        </w:rPr>
+        <w:t xml:space="preserve"> the </w:t>
+      </w:r>
+      <w:r>
+        <w:rPr>
+          <w:lang w:val="en-US"/>
+        </w:rPr>
+        <w:t>back-project function and the final projecting function</w:t>
+      </w:r>
+      <w:r>
+        <w:rPr>
+          <w:lang w:val="en-US"/>
+        </w:rPr>
+        <w:t xml:space="preserve"> together</w:t>
+      </w:r>
+      <w:r>
+        <w:rPr>
+          <w:lang w:val="en-US"/>
+        </w:rPr>
+        <w:t>.</w:t>
+      </w:r>
+      <w:r>
+        <w:rPr>
+          <w:lang w:val="en-US"/>
+        </w:rPr>
+        <w:t xml:space="preserve"> </w:t>
+      </w:r>
+      <w:r>
+        <w:rPr>
+          <w:lang w:val="en-US"/>
+        </w:rPr>
+        <w:t xml:space="preserve">It reduced pre-processing time by using OpenCL to calculate eigenvalues and eigenvectors. I was focusing on the reconstruction process and series experiments of the reconstruction result, so the </w:t>
+      </w:r>
+      <w:proofErr w:type="spellStart"/>
+      <w:r>
+        <w:rPr>
+          <w:lang w:val="en-US"/>
+        </w:rPr>
+        <w:t>OpenCV</w:t>
+      </w:r>
+      <w:proofErr w:type="spellEnd"/>
+      <w:r>
+        <w:rPr>
+          <w:lang w:val="en-US"/>
+        </w:rPr>
+        <w:t xml:space="preserve"> with OpenCL preprocessing detail would not be discussed here. To simulate the real-world application of volume rendering data, I used 900 head images with 1080 by 1080 resolution</w:t>
+      </w:r>
+      <w:r>
+        <w:rPr>
+          <w:lang w:val="en-US"/>
+        </w:rPr>
+        <w:t xml:space="preserve"> as test data sample</w:t>
+      </w:r>
+      <w:r>
+        <w:rPr>
+          <w:lang w:val="en-US"/>
+        </w:rPr>
+        <w:t>. T</w:t>
+      </w:r>
+      <w:r>
+        <w:rPr>
+          <w:lang w:val="en-US"/>
+        </w:rPr>
+        <w:t>his dataset is also used in [1].</w:t>
+      </w:r>
+    </w:p>
+    <w:p>
+      <w:pPr>
+        <w:spacing w:line="360" w:lineRule="auto"/>
+        <w:rPr>
+          <w:lang w:val="en-US"/>
+        </w:rPr>
+      </w:pPr>
+    </w:p>
+    <w:p>
+      <w:pPr>
+        <w:spacing w:line="360" w:lineRule="auto"/>
+        <w:rPr>
+          <w:lang w:val="en-US"/>
+        </w:rPr>
+      </w:pPr>
+      <w:r>
+        <w:rPr>
+          <w:lang w:val="en-US"/>
+        </w:rPr>
+        <w:t xml:space="preserve">In </w:t>
+      </w:r>
+      <w:r>
+        <w:rPr>
+          <w:lang w:val="en-US"/>
+        </w:rPr>
+        <w:t>this PCA</w:t>
+      </w:r>
+      <w:r>
+        <w:rPr>
+          <w:lang w:val="en-US"/>
+        </w:rPr>
+        <w:t xml:space="preserve"> class, the main function of </w:t>
+      </w:r>
+      <m:oMath>
+        <m:r>
+          <w:rPr>
+            <w:rFonts w:ascii="Cambria Math" w:hAnsi="Cambria Math"/>
+            <w:lang w:val="en-US"/>
+          </w:rPr>
+          <m:t>PAC (data, mean, flag, maxComponents)</m:t>
+        </m:r>
+      </m:oMath>
+      <w:r>
+        <w:rPr>
+          <w:lang w:val="en-US"/>
+        </w:rPr>
+        <w:t xml:space="preserve"> would return a set of matrixes, where </w:t>
+      </w:r>
+      <m:oMath>
+        <m:r>
+          <w:rPr>
+            <w:rFonts w:ascii="Cambria Math" w:hAnsi="Cambria Math"/>
+            <w:lang w:val="en-US"/>
+          </w:rPr>
+          <m:t>data</m:t>
+        </m:r>
+      </m:oMath>
+      <w:r>
+        <w:rPr>
+          <w:lang w:val="en-US"/>
+        </w:rPr>
+        <w:t xml:space="preserve"> represent</w:t>
+      </w:r>
+      <w:r>
+        <w:rPr>
+          <w:lang w:val="en-US"/>
+        </w:rPr>
+        <w:t>s</w:t>
+      </w:r>
+      <w:r>
+        <w:rPr>
+          <w:lang w:val="en-US"/>
+        </w:rPr>
+        <w:t xml:space="preserve"> the input data</w:t>
+      </w:r>
+      <w:r>
+        <w:rPr>
+          <w:lang w:val="en-US"/>
+        </w:rPr>
+        <w:t xml:space="preserve">, </w:t>
+      </w:r>
+      <m:oMath>
+        <m:r>
+          <w:rPr>
+            <w:rFonts w:ascii="Cambria Math" w:hAnsi="Cambria Math"/>
+            <w:lang w:val="en-US"/>
+          </w:rPr>
+          <m:t>mean</m:t>
+        </m:r>
+      </m:oMath>
+      <w:r>
+        <w:rPr>
+          <w:lang w:val="en-US"/>
+        </w:rPr>
+        <w:t xml:space="preserve"> </w:t>
+      </w:r>
+      <w:r>
+        <w:rPr>
+          <w:lang w:val="en-US"/>
+        </w:rPr>
+        <w:t xml:space="preserve">represents the mean vector </w:t>
+      </w:r>
+      <w:r>
+        <w:rPr>
+          <w:lang w:val="en-US"/>
+        </w:rPr>
+        <w:t>on</w:t>
+      </w:r>
+      <w:r>
+        <w:rPr>
+          <w:lang w:val="en-US"/>
+        </w:rPr>
+        <w:t xml:space="preserve"> rows or columns </w:t>
+      </w:r>
+      <w:r>
+        <w:rPr>
+          <w:lang w:val="en-US"/>
+        </w:rPr>
+        <w:t>(depends on what flag used)</w:t>
+      </w:r>
+      <w:r>
+        <w:rPr>
+          <w:lang w:val="en-US"/>
+        </w:rPr>
+        <w:t xml:space="preserve"> of input data, </w:t>
+      </w:r>
+      <m:oMath>
+        <m:r>
+          <w:rPr>
+            <w:rFonts w:ascii="Cambria Math" w:hAnsi="Cambria Math"/>
+            <w:lang w:val="en-US"/>
+          </w:rPr>
+          <m:t>flag</m:t>
+        </m:r>
+      </m:oMath>
+      <w:r>
+        <w:rPr>
+          <w:lang w:val="en-US"/>
+        </w:rPr>
+        <w:t xml:space="preserve"> </w:t>
+      </w:r>
+      <w:r>
+        <w:rPr>
+          <w:lang w:val="en-US"/>
+        </w:rPr>
+        <w:t xml:space="preserve">represents the observing form </w:t>
+      </w:r>
+      <w:r>
+        <w:rPr>
+          <w:lang w:val="en-US"/>
+        </w:rPr>
+        <w:t>of</w:t>
+      </w:r>
+      <w:r>
+        <w:rPr>
+          <w:lang w:val="en-US"/>
+        </w:rPr>
+        <w:t xml:space="preserve"> the input data, </w:t>
+      </w:r>
+      <m:oMath>
+        <m:r>
+          <w:rPr>
+            <w:rFonts w:ascii="Cambria Math" w:hAnsi="Cambria Math"/>
+            <w:lang w:val="en-US"/>
+          </w:rPr>
+          <m:t>maxComponents</m:t>
+        </m:r>
+      </m:oMath>
+      <w:r>
+        <w:rPr>
+          <w:lang w:val="en-US"/>
+        </w:rPr>
+        <w:t xml:space="preserve"> represents the number of components users want to save in PCA. </w:t>
+      </w:r>
+    </w:p>
+    <w:p>
+      <w:pPr>
+        <w:spacing w:line="360" w:lineRule="auto"/>
+        <w:rPr>
+          <w:lang w:val="en-US"/>
+        </w:rPr>
+      </w:pPr>
+    </w:p>
+    <w:p>
+      <w:pPr>
+        <w:spacing w:line="360" w:lineRule="auto"/>
+        <w:rPr>
+          <w:lang w:val="en-US"/>
+        </w:rPr>
+      </w:pPr>
+      <w:r>
+        <w:rPr>
+          <w:lang w:val="en-US"/>
+        </w:rPr>
+        <w:t>Based on cells size, all 900 images were cropped into the same cell dimension. Each data represented one cell information in the same position of these 900 images. Each cell was resized into one vector and put into one row of the data matrix, so the data column size would be 900 in this case.</w:t>
+      </w:r>
+      <w:r>
+        <w:rPr>
+          <w:lang w:val="en-US"/>
+        </w:rPr>
+        <w:t xml:space="preserve"> </w:t>
+      </w:r>
+      <w:r>
+        <w:rPr>
+          <w:lang w:val="en-US"/>
+        </w:rPr>
+        <w:t>For example, if the cell size is 20</w:t>
+      </w:r>
+      <m:oMath>
+        <m:r>
+          <w:rPr>
+            <w:rFonts w:ascii="Cambria Math" w:hAnsi="Cambria Math"/>
+            <w:lang w:val="en-US"/>
+          </w:rPr>
+          <m:t>×</m:t>
+        </m:r>
+      </m:oMath>
+      <w:r>
+        <w:rPr>
+          <w:lang w:val="en-US"/>
+        </w:rPr>
+        <w:t xml:space="preserve">20, the data matrix would be 400 by 900. </w:t>
+      </w:r>
+      <w:r>
+        <w:rPr>
+          <w:lang w:val="en-US"/>
+        </w:rPr>
+        <w:t xml:space="preserve">Even though we can calculate mean vector of theses 900 vectors, we can still leave </w:t>
+      </w:r>
+      <m:oMath>
+        <m:r>
+          <w:rPr>
+            <w:rFonts w:ascii="Cambria Math" w:hAnsi="Cambria Math"/>
+            <w:lang w:val="en-US"/>
+          </w:rPr>
+          <m:t>mean</m:t>
+        </m:r>
+      </m:oMath>
+      <w:r>
+        <w:rPr>
+          <w:lang w:val="en-US"/>
+        </w:rPr>
+        <w:t xml:space="preserve"> </w:t>
+      </w:r>
+      <w:r>
+        <w:rPr>
+          <w:lang w:val="en-US"/>
+        </w:rPr>
+        <w:lastRenderedPageBreak/>
+        <w:t>parameter</w:t>
+      </w:r>
+      <w:r>
+        <w:rPr>
+          <w:lang w:val="en-US"/>
+        </w:rPr>
+        <w:t xml:space="preserve"> to empty (</w:t>
+      </w:r>
+      <w:proofErr w:type="gramStart"/>
+      <w:r>
+        <w:rPr>
+          <w:lang w:val="en-US"/>
+        </w:rPr>
+        <w:t>Mat(</w:t>
+      </w:r>
+      <w:proofErr w:type="gramEnd"/>
+      <w:r>
+        <w:rPr>
+          <w:lang w:val="en-US"/>
+        </w:rPr>
+        <w:t xml:space="preserve">)). PCA function will automatically calculate mean vector for us. </w:t>
+      </w:r>
+      <w:r>
+        <w:rPr>
+          <w:lang w:val="en-US"/>
+        </w:rPr>
+        <w:t xml:space="preserve">Flag </w:t>
+      </w:r>
+      <w:r>
+        <w:rPr>
+          <w:lang w:val="en-US"/>
+        </w:rPr>
+        <w:t>parameter</w:t>
+      </w:r>
+      <w:r>
+        <w:rPr>
+          <w:lang w:val="en-US"/>
+        </w:rPr>
+        <w:t xml:space="preserve"> could be </w:t>
+      </w:r>
+      <w:r>
+        <w:t>DATA_AS_ROW</w:t>
+      </w:r>
+      <w:r>
+        <w:t xml:space="preserve"> or DATA_AS_COL. </w:t>
+      </w:r>
+      <w:r>
+        <w:t>DATA_AS_ROW</w:t>
+      </w:r>
+      <w:r>
+        <w:t xml:space="preserve"> indicates that </w:t>
+      </w:r>
+      <w:r>
+        <w:t>the input samples are stored as matrix rows</w:t>
+      </w:r>
+      <w:r>
+        <w:t>. DATA_AS_COL</w:t>
+      </w:r>
+      <w:r>
+        <w:rPr>
+          <w:lang w:val="en-US"/>
+        </w:rPr>
+        <w:t xml:space="preserve"> indicates that the input samples are stored as matrix columns.</w:t>
+      </w:r>
+      <w:r>
+        <w:rPr>
+          <w:lang w:val="en-US"/>
+        </w:rPr>
+        <w:t xml:space="preserve"> For here, I put each cell into row, so the option for Flag should be </w:t>
+      </w:r>
+      <w:r>
+        <w:t xml:space="preserve">DATA_AS_ROW. </w:t>
+      </w:r>
+      <w:r>
+        <w:t xml:space="preserve">If there is no value </w:t>
+      </w:r>
+      <w:r>
+        <w:t xml:space="preserve">or the value is larger than the size of observed vector </w:t>
+      </w:r>
+      <w:r>
+        <w:t xml:space="preserve">in </w:t>
+      </w:r>
+      <w:r>
+        <w:t xml:space="preserve">the </w:t>
+      </w:r>
+      <w:r>
+        <w:t xml:space="preserve">last parameter </w:t>
+      </w:r>
+      <m:oMath>
+        <m:r>
+          <w:rPr>
+            <w:rFonts w:ascii="Cambria Math" w:hAnsi="Cambria Math"/>
+            <w:lang w:val="en-US"/>
+          </w:rPr>
+          <m:t>maxComponents</m:t>
+        </m:r>
+      </m:oMath>
+      <w:r>
+        <w:rPr>
+          <w:lang w:val="en-US"/>
+        </w:rPr>
+        <w:t>, the number of returned eigenvectors and eigenvalues</w:t>
+      </w:r>
+      <w:r>
+        <w:rPr>
+          <w:lang w:val="en-US"/>
+        </w:rPr>
+        <w:t xml:space="preserve"> would </w:t>
+      </w:r>
+      <w:r>
+        <w:rPr>
+          <w:lang w:val="en-US"/>
+        </w:rPr>
+        <w:t xml:space="preserve">be the </w:t>
+      </w:r>
+      <w:r>
+        <w:rPr>
+          <w:lang w:val="en-US"/>
+        </w:rPr>
+        <w:t>size</w:t>
+      </w:r>
+      <w:r>
+        <w:rPr>
+          <w:lang w:val="en-US"/>
+        </w:rPr>
+        <w:t xml:space="preserve"> of observed vector.</w:t>
+      </w:r>
+      <w:r>
+        <w:rPr>
+          <w:lang w:val="en-US"/>
+        </w:rPr>
+        <w:t xml:space="preserve"> Otherwise, </w:t>
+      </w:r>
+      <w:r>
+        <w:rPr>
+          <w:lang w:val="en-US"/>
+        </w:rPr>
+        <w:t xml:space="preserve">this </w:t>
+      </w:r>
+      <m:oMath>
+        <m:r>
+          <w:rPr>
+            <w:rFonts w:ascii="Cambria Math" w:hAnsi="Cambria Math"/>
+            <w:lang w:val="en-US"/>
+          </w:rPr>
+          <m:t>maxComponents</m:t>
+        </m:r>
+      </m:oMath>
+      <w:r>
+        <w:rPr>
+          <w:lang w:val="en-US"/>
+        </w:rPr>
+        <w:t xml:space="preserve"> number would make sure the returned set only retain specific number of eigenvectors and eigenvalues.</w:t>
+      </w:r>
+      <w:r>
+        <w:rPr>
+          <w:lang w:val="en-US"/>
+        </w:rPr>
+        <w:t xml:space="preserve"> </w:t>
+      </w:r>
+    </w:p>
+    <w:p>
+      <w:pPr>
+        <w:spacing w:line="360" w:lineRule="auto"/>
+        <w:rPr>
+          <w:lang w:val="en-US"/>
+        </w:rPr>
+      </w:pPr>
+      <w:r>
+        <w:rPr>
+          <w:lang w:val="en-US"/>
+        </w:rPr>
+        <w:t xml:space="preserve">Result of this function is a set of matrixes. It </w:t>
+      </w:r>
+      <w:r>
+        <w:rPr>
+          <w:lang w:val="en-US"/>
+        </w:rPr>
+        <w:t xml:space="preserve">includes eigenvalues, eigenvectors and mean vector of the </w:t>
+      </w:r>
+      <w:r>
+        <w:rPr>
+          <w:lang w:val="en-US"/>
+        </w:rPr>
+        <w:t>input</w:t>
+      </w:r>
+      <w:r>
+        <w:rPr>
+          <w:lang w:val="en-US"/>
+        </w:rPr>
+        <w:t xml:space="preserve"> data. </w:t>
+      </w:r>
+      <w:bookmarkStart w:id="0" w:name="_GoBack"/>
+      <w:bookmarkEnd w:id="0"/>
+    </w:p>
+    <w:p>
+      <w:pPr>
+        <w:spacing w:line="360" w:lineRule="auto"/>
+        <w:rPr>
+          <w:lang w:val="en-US"/>
+        </w:rPr>
+      </w:pPr>
+      <w:r>
+        <w:rPr>
+          <w:lang w:val="en-US"/>
+        </w:rPr>
+        <w:t xml:space="preserve">Scudo-code for </w:t>
+      </w:r>
+      <w:r>
+        <w:rPr>
+          <w:lang w:val="en-US"/>
+        </w:rPr>
+        <w:t xml:space="preserve">cropping to cells </w:t>
+      </w:r>
+      <w:r>
+        <w:rPr>
+          <w:lang w:val="en-US"/>
+        </w:rPr>
+        <w:t xml:space="preserve">and </w:t>
+      </w:r>
+      <w:r>
+        <w:rPr>
+          <w:lang w:val="en-US"/>
+        </w:rPr>
+        <w:t>calculating PCA is as below,</w:t>
+      </w:r>
+    </w:p>
+    <w:p>
+      <w:pPr>
+        <w:spacing w:line="360" w:lineRule="auto"/>
+        <w:rPr>
+          <w:lang w:val="en-US"/>
+        </w:rPr>
+      </w:pPr>
+      <w:r>
+        <w:rPr>
+          <w:lang w:val="en-US"/>
+        </w:rPr>
+        <w:t xml:space="preserve">for all </w:t>
+      </w:r>
+      <m:oMath>
+        <m:r>
+          <w:rPr>
+            <w:rFonts w:ascii="Cambria Math" w:hAnsi="Cambria Math"/>
+            <w:lang w:val="en-US"/>
+          </w:rPr>
+          <m:t>i≤</m:t>
+        </m:r>
+        <m:r>
+          <w:rPr>
+            <w:rFonts w:ascii="Cambria Math" w:hAnsi="Cambria Math"/>
+            <w:lang w:val="en-US"/>
+          </w:rPr>
+          <m:t>image_height /cell_dimension</m:t>
+        </m:r>
+      </m:oMath>
+      <w:r>
+        <w:rPr>
+          <w:lang w:val="en-US"/>
+        </w:rPr>
+        <w:t xml:space="preserve"> do</w:t>
+      </w:r>
+    </w:p>
+    <w:p>
+      <w:pPr>
+        <w:spacing w:line="360" w:lineRule="auto"/>
+        <w:rPr>
+          <w:lang w:val="en-US"/>
+        </w:rPr>
+      </w:pPr>
+      <w:r>
+        <w:rPr>
+          <w:lang w:val="en-US"/>
+        </w:rPr>
+        <w:t xml:space="preserve">      </w:t>
+      </w:r>
+      <w:r>
+        <w:rPr>
+          <w:lang w:val="en-US"/>
+        </w:rPr>
+        <w:t xml:space="preserve">for all </w:t>
+      </w:r>
+      <m:oMath>
+        <m:r>
+          <w:rPr>
+            <w:rFonts w:ascii="Cambria Math" w:hAnsi="Cambria Math"/>
+            <w:lang w:val="en-US"/>
+          </w:rPr>
+          <m:t>j</m:t>
+        </m:r>
+        <m:r>
+          <w:rPr>
+            <w:rFonts w:ascii="Cambria Math" w:hAnsi="Cambria Math"/>
+            <w:lang w:val="en-US"/>
+          </w:rPr>
+          <m:t>≤image_</m:t>
+        </m:r>
+        <m:r>
+          <w:rPr>
+            <w:rFonts w:ascii="Cambria Math" w:hAnsi="Cambria Math"/>
+            <w:lang w:val="en-US"/>
+          </w:rPr>
+          <m:t>width</m:t>
+        </m:r>
+        <m:r>
+          <w:rPr>
+            <w:rFonts w:ascii="Cambria Math" w:hAnsi="Cambria Math"/>
+            <w:lang w:val="en-US"/>
+          </w:rPr>
+          <m:t xml:space="preserve"> /cell_dimension</m:t>
+        </m:r>
+      </m:oMath>
+      <w:r>
+        <w:rPr>
+          <w:lang w:val="en-US"/>
+        </w:rPr>
+        <w:t xml:space="preserve"> do</w:t>
+      </w:r>
+    </w:p>
+    <w:p>
+      <w:pPr>
+        <w:spacing w:line="360" w:lineRule="auto"/>
+        <w:ind w:firstLine="660"/>
+        <w:rPr>
+          <w:lang w:val="en-US"/>
+        </w:rPr>
+      </w:pPr>
+      <w:r>
+        <w:rPr>
+          <w:lang w:val="en-US"/>
+        </w:rPr>
+        <w:t xml:space="preserve">for all </w:t>
+      </w:r>
+      <m:oMath>
+        <m:r>
+          <w:rPr>
+            <w:rFonts w:ascii="Cambria Math" w:hAnsi="Cambria Math"/>
+            <w:lang w:val="en-US"/>
+          </w:rPr>
+          <m:t>k</m:t>
+        </m:r>
+        <m:r>
+          <w:rPr>
+            <w:rFonts w:ascii="Cambria Math" w:hAnsi="Cambria Math"/>
+            <w:lang w:val="en-US"/>
+          </w:rPr>
+          <m:t>≤</m:t>
+        </m:r>
+        <m:r>
+          <w:rPr>
+            <w:rFonts w:ascii="Cambria Math" w:hAnsi="Cambria Math"/>
+            <w:lang w:val="en-US"/>
+          </w:rPr>
+          <m:t>num_images</m:t>
+        </m:r>
+      </m:oMath>
+      <w:r>
+        <w:rPr>
+          <w:lang w:val="en-US"/>
+        </w:rPr>
+        <w:t xml:space="preserve"> do</w:t>
+      </w:r>
+    </w:p>
+    <w:p>
+      <w:pPr>
+        <w:spacing w:line="360" w:lineRule="auto"/>
+        <w:ind w:firstLine="660"/>
+        <w:rPr>
+          <w:lang w:val="en-US"/>
+        </w:rPr>
+      </w:pPr>
+      <w:r>
+        <w:rPr>
+          <w:lang w:val="en-US"/>
+        </w:rPr>
+        <w:t xml:space="preserve">      </w:t>
+      </w:r>
+      <m:oMath>
+        <m:r>
+          <w:rPr>
+            <w:rFonts w:ascii="Cambria Math" w:hAnsi="Cambria Math"/>
+            <w:lang w:val="en-US"/>
+          </w:rPr>
+          <m:t>loadImage (k)</m:t>
+        </m:r>
+      </m:oMath>
+      <w:r>
+        <w:rPr>
+          <w:lang w:val="en-US"/>
+        </w:rPr>
+        <w:t xml:space="preserve">       </w:t>
+      </w:r>
+      <w:r>
+        <w:rPr>
+          <w:lang w:val="en-US"/>
+        </w:rPr>
+        <w:tab/>
+      </w:r>
+    </w:p>
+    <w:p>
+      <w:pPr>
+        <w:spacing w:line="360" w:lineRule="auto"/>
+        <w:ind w:firstLine="660"/>
+        <w:rPr>
+          <w:lang w:val="en-US"/>
+        </w:rPr>
+      </w:pPr>
+      <w:r>
+        <w:rPr>
+          <w:lang w:val="en-US"/>
+        </w:rPr>
+        <w:t xml:space="preserve">      </w:t>
+      </w:r>
+      <m:oMath>
+        <m:r>
+          <w:rPr>
+            <w:rFonts w:ascii="Cambria Math" w:hAnsi="Cambria Math"/>
+            <w:lang w:val="en-US"/>
+          </w:rPr>
+          <m:t>cropImage ()</m:t>
+        </m:r>
+      </m:oMath>
+    </w:p>
+    <w:p>
+      <w:pPr>
+        <w:spacing w:line="360" w:lineRule="auto"/>
+        <w:ind w:firstLine="660"/>
+        <w:rPr>
+          <w:lang w:val="en-US"/>
+        </w:rPr>
+      </w:pPr>
+      <w:r>
+        <w:rPr>
+          <w:lang w:val="en-US"/>
+        </w:rPr>
+        <w:t xml:space="preserve">      </w:t>
+      </w:r>
+      <m:oMath>
+        <m:r>
+          <w:rPr>
+            <w:rFonts w:ascii="Cambria Math" w:hAnsi="Cambria Math"/>
+            <w:lang w:val="en-US"/>
+          </w:rPr>
+          <m:t>save</m:t>
+        </m:r>
+        <m:r>
+          <w:rPr>
+            <w:rFonts w:ascii="Cambria Math" w:hAnsi="Cambria Math"/>
+            <w:lang w:val="en-US"/>
+          </w:rPr>
+          <m:t>CellToMatrix</m:t>
+        </m:r>
+        <m:r>
+          <w:rPr>
+            <w:rFonts w:ascii="Cambria Math" w:hAnsi="Cambria Math"/>
+            <w:lang w:val="en-US"/>
+          </w:rPr>
+          <m:t xml:space="preserve"> (</m:t>
+        </m:r>
+        <m:r>
+          <w:rPr>
+            <w:rFonts w:ascii="Cambria Math" w:hAnsi="Cambria Math"/>
+            <w:lang w:val="en-US"/>
+          </w:rPr>
+          <m:t>i, j</m:t>
+        </m:r>
+        <m:r>
+          <w:rPr>
+            <w:rFonts w:ascii="Cambria Math" w:hAnsi="Cambria Math"/>
+            <w:lang w:val="en-US"/>
+          </w:rPr>
+          <m:t>)</m:t>
+        </m:r>
+      </m:oMath>
+    </w:p>
+    <w:p>
+      <w:pPr>
+        <w:spacing w:line="360" w:lineRule="auto"/>
+        <w:rPr>
+          <w:lang w:val="en-US"/>
+        </w:rPr>
+      </w:pPr>
+      <w:r>
+        <w:rPr>
+          <w:lang w:val="en-US"/>
+        </w:rPr>
+        <w:t xml:space="preserve">            end for</w:t>
+      </w:r>
+    </w:p>
+    <w:p>
+      <w:pPr>
+        <w:spacing w:line="360" w:lineRule="auto"/>
+        <w:rPr>
+          <w:lang w:val="en-US"/>
+        </w:rPr>
+      </w:pPr>
+      <w:r>
+        <w:rPr>
+          <w:lang w:val="en-US"/>
+        </w:rPr>
+        <w:t xml:space="preserve">      </w:t>
+      </w:r>
+      <w:r>
+        <w:rPr>
+          <w:lang w:val="en-US"/>
+        </w:rPr>
+        <w:t>end for</w:t>
+      </w:r>
+    </w:p>
+    <w:p>
+      <w:pPr>
+        <w:spacing w:line="360" w:lineRule="auto"/>
+        <w:rPr>
+          <w:lang w:val="en-US"/>
+        </w:rPr>
+      </w:pPr>
+      <w:r>
+        <w:rPr>
+          <w:lang w:val="en-US"/>
+        </w:rPr>
+        <w:t>end for</w:t>
+      </w:r>
+      <w:r>
+        <w:rPr>
+          <w:lang w:val="en-US"/>
+        </w:rPr>
+        <w:tab/>
+      </w:r>
+    </w:p>
+    <w:p>
+      <w:pPr>
+        <w:spacing w:line="360" w:lineRule="auto"/>
+        <w:rPr>
+          <w:lang w:val="en-US"/>
+        </w:rPr>
+      </w:pPr>
+      <w:r>
+        <w:rPr>
+          <w:lang w:val="en-US"/>
+        </w:rPr>
+        <w:t xml:space="preserve">for all </w:t>
+      </w:r>
+      <m:oMath>
+        <m:r>
+          <w:rPr>
+            <w:rFonts w:ascii="Cambria Math" w:hAnsi="Cambria Math"/>
+            <w:lang w:val="en-US"/>
+          </w:rPr>
+          <m:t>i</m:t>
+        </m:r>
+        <m:r>
+          <w:rPr>
+            <w:rFonts w:ascii="Cambria Math" w:hAnsi="Cambria Math"/>
+            <w:lang w:val="en-US"/>
+          </w:rPr>
+          <m:t xml:space="preserve"> ≤</m:t>
+        </m:r>
+        <m:r>
+          <w:rPr>
+            <w:rFonts w:ascii="Cambria Math" w:hAnsi="Cambria Math"/>
+            <w:lang w:val="en-US"/>
+          </w:rPr>
+          <m:t>cell_num</m:t>
+        </m:r>
+      </m:oMath>
+      <w:r>
+        <w:rPr>
+          <w:lang w:val="en-US"/>
+        </w:rPr>
+        <w:t xml:space="preserve"> do</w:t>
+      </w:r>
+    </w:p>
+    <w:p>
+      <w:pPr>
+        <w:spacing w:line="360" w:lineRule="auto"/>
+        <w:rPr>
+          <w:lang w:val="en-US"/>
+        </w:rPr>
+      </w:pPr>
+      <w:r>
+        <w:rPr>
+          <w:lang w:val="en-US"/>
+        </w:rPr>
+        <w:tab/>
+      </w:r>
+      <m:oMath>
+        <m:r>
+          <w:rPr>
+            <w:rFonts w:ascii="Cambria Math" w:hAnsi="Cambria Math"/>
+            <w:lang w:val="en-US"/>
+          </w:rPr>
+          <m:t>calculatePCA (data, Mat,</m:t>
+        </m:r>
+      </m:oMath>
+      <w:r>
+        <w:rPr>
+          <w:lang w:val="en-US"/>
+        </w:rPr>
+        <w:t xml:space="preserve"> DATA_AS_ROW, num_components)</w:t>
+      </w:r>
+    </w:p>
+    <w:p>
+      <w:pPr>
+        <w:spacing w:line="360" w:lineRule="auto"/>
+        <w:rPr>
+          <w:lang w:val="en-US"/>
+        </w:rPr>
+      </w:pPr>
+      <w:r>
+        <w:rPr>
+          <w:lang w:val="en-US"/>
+        </w:rPr>
+        <w:tab/>
+      </w:r>
+      <m:oMath>
+        <m:r>
+          <w:rPr>
+            <w:rFonts w:ascii="Cambria Math" w:hAnsi="Cambria Math"/>
+            <w:lang w:val="en-US"/>
+          </w:rPr>
+          <m:t>savePCAResults ()</m:t>
+        </m:r>
+      </m:oMath>
+    </w:p>
+    <w:p>
+      <w:pPr>
+        <w:spacing w:line="360" w:lineRule="auto"/>
+        <w:rPr>
+          <w:lang w:val="en-US"/>
+        </w:rPr>
+      </w:pPr>
+      <w:r>
+        <w:rPr>
+          <w:lang w:val="en-US"/>
+        </w:rPr>
+        <w:t>end for</w:t>
+      </w:r>
+    </w:p>
+    <w:p>
+      <w:pPr>
+        <w:spacing w:line="360" w:lineRule="auto"/>
+        <w:rPr>
+          <w:lang w:val="en-US"/>
+        </w:rPr>
+      </w:pPr>
+    </w:p>
+    <w:p>
+      <w:pPr>
+        <w:spacing w:line="360" w:lineRule="auto"/>
+        <w:rPr>
+          <w:b/>
+          <w:lang w:val="en-US"/>
+        </w:rPr>
+      </w:pPr>
+      <w:r>
+        <w:rPr>
+          <w:b/>
+          <w:lang w:val="en-US"/>
+        </w:rPr>
         <w:t>3.4.2 Speed up reconstruction by OpenCL (GPU)</w:t>
       </w:r>
     </w:p>
     <w:p>
       <w:pPr>
+        <w:spacing w:line="360" w:lineRule="auto"/>
         <w:rPr>
           <w:b/>
           <w:lang w:val="en-US"/>
@@ -8199,6 +11109,7 @@
     </w:p>
     <w:p>
       <w:pPr>
+        <w:spacing w:line="360" w:lineRule="auto"/>
         <w:rPr>
           <w:b/>
           <w:lang w:val="en-US"/>
@@ -8207,6 +11118,7 @@
     </w:p>
     <w:p>
       <w:pPr>
+        <w:spacing w:line="360" w:lineRule="auto"/>
         <w:rPr>
           <w:b/>
           <w:lang w:val="en-US"/>
@@ -8388,7 +11300,7 @@
                     </pic:cNvPicPr>
                   </pic:nvPicPr>
                   <pic:blipFill>
-                    <a:blip r:embed="rId11">
+                    <a:blip r:embed="rId18">
                       <a:extLst>
                         <a:ext uri="{28A0092B-C50C-407E-A947-70E740481C1C}">
                           <a14:useLocalDpi xmlns:a14="http://schemas.microsoft.com/office/drawing/2010/main" val="0"/>
@@ -8468,7 +11380,7 @@
                     <pic:cNvPicPr/>
                   </pic:nvPicPr>
                   <pic:blipFill>
-                    <a:blip r:embed="rId12"/>
+                    <a:blip r:embed="rId19"/>
                     <a:stretch>
                       <a:fillRect/>
                     </a:stretch>
@@ -8514,7 +11426,7 @@
                     <pic:cNvPicPr/>
                   </pic:nvPicPr>
                   <pic:blipFill>
-                    <a:blip r:embed="rId13"/>
+                    <a:blip r:embed="rId20"/>
                     <a:stretch>
                       <a:fillRect/>
                     </a:stretch>
@@ -8584,7 +11496,7 @@
                     <pic:cNvPicPr/>
                   </pic:nvPicPr>
                   <pic:blipFill>
-                    <a:blip r:embed="rId14"/>
+                    <a:blip r:embed="rId21"/>
                     <a:stretch>
                       <a:fillRect/>
                     </a:stretch>
@@ -8627,7 +11539,7 @@
                     <pic:cNvPicPr/>
                   </pic:nvPicPr>
                   <pic:blipFill>
-                    <a:blip r:embed="rId15"/>
+                    <a:blip r:embed="rId22"/>
                     <a:stretch>
                       <a:fillRect/>
                     </a:stretch>
@@ -8717,7 +11629,19 @@
         <w:rPr>
           <w:lang w:val="en-US"/>
         </w:rPr>
-        <w:t>solider head sample.</w:t>
+        <w:t>solider head sample</w:t>
+      </w:r>
+      <w:r>
+        <w:rPr>
+          <w:lang w:val="en-US"/>
+        </w:rPr>
+        <w:t>, discussed in section 3.3</w:t>
+      </w:r>
+      <w:r>
+        <w:rPr>
+          <w:lang w:val="en-US"/>
+        </w:rPr>
+        <w:t>.</w:t>
       </w:r>
       <w:r>
         <w:rPr>
@@ -8785,39 +11709,261 @@
         <w:rPr>
           <w:lang w:val="en-US"/>
         </w:rPr>
-        <w:t xml:space="preserve">Calculation for reconstruction based on CPU was used as normal. The reconstruction time for the whole image was 10 seconds in devices with i7 core CPU, 2.3Hz, 2.4G memory? </w:t>
-      </w:r>
-      <w:r>
-        <w:rPr>
-          <w:lang w:val="en-US"/>
-        </w:rPr>
-        <w:t xml:space="preserve">By using Cuda kernel function, the reconstruction time for the whole image was 2 seconds, 5 times faster than CPU computing. </w:t>
-      </w:r>
-    </w:p>
-    <w:p>
-      <w:pPr>
-        <w:spacing w:line="360" w:lineRule="auto"/>
-        <w:rPr>
-          <w:lang w:val="en-US"/>
-        </w:rPr>
-      </w:pPr>
-    </w:p>
-    <w:p>
-      <w:pPr>
-        <w:spacing w:line="360" w:lineRule="auto"/>
-      </w:pPr>
-    </w:p>
-    <w:p>
-      <w:pPr>
-        <w:spacing w:line="360" w:lineRule="auto"/>
-        <w:rPr>
-          <w:lang w:val="en-US"/>
-        </w:rPr>
-      </w:pPr>
-    </w:p>
-    <w:p>
-      <w:pPr>
-        <w:spacing w:line="360" w:lineRule="auto"/>
+        <w:t xml:space="preserve">Calculation for reconstruction based on CPU was used as normal. </w:t>
+      </w:r>
+      <w:r>
+        <w:rPr>
+          <w:lang w:val="en-US"/>
+        </w:rPr>
+        <w:t xml:space="preserve">On a standard device with </w:t>
+      </w:r>
+      <w:r>
+        <w:rPr>
+          <w:lang w:val="en-US"/>
+        </w:rPr>
+        <w:t>Intel(R) Xeon(R) CPU E3-1240 v3, 3.40GHz, 16.0G memory</w:t>
+      </w:r>
+      <w:r>
+        <w:rPr>
+          <w:lang w:val="en-US"/>
+        </w:rPr>
+        <w:t xml:space="preserve"> and NVIDIA </w:t>
+      </w:r>
+      <w:proofErr w:type="spellStart"/>
+      <w:r>
+        <w:rPr>
+          <w:lang w:val="en-US"/>
+        </w:rPr>
+        <w:t>Quadro</w:t>
+      </w:r>
+      <w:proofErr w:type="spellEnd"/>
+      <w:r>
+        <w:rPr>
+          <w:lang w:val="en-US"/>
+        </w:rPr>
+        <w:t xml:space="preserve"> K2000 graphic card</w:t>
+      </w:r>
+      <w:r>
+        <w:rPr>
+          <w:lang w:val="en-US"/>
+        </w:rPr>
+        <w:t xml:space="preserve">, reconstruction speed in normal CPU calculation and </w:t>
+      </w:r>
+      <w:proofErr w:type="spellStart"/>
+      <w:r>
+        <w:rPr>
+          <w:lang w:val="en-US"/>
+        </w:rPr>
+        <w:t>Cuda</w:t>
+      </w:r>
+      <w:proofErr w:type="spellEnd"/>
+      <w:r>
+        <w:rPr>
+          <w:lang w:val="en-US"/>
+        </w:rPr>
+        <w:t xml:space="preserve"> calculation are showed in chart 1 as below,</w:t>
+      </w:r>
+    </w:p>
+    <w:p>
+      <w:pPr>
+        <w:keepNext/>
+        <w:spacing w:line="360" w:lineRule="auto"/>
+        <w:jc w:val="center"/>
+      </w:pPr>
+      <w:r>
+        <w:rPr>
+          <w:noProof/>
+        </w:rPr>
+        <w:drawing>
+          <wp:inline distT="0" distB="0" distL="0" distR="0" wp14:anchorId="683BB663" wp14:editId="35D2432E">
+            <wp:extent cx="4090355" cy="2788560"/>
+            <wp:effectExtent l="0" t="0" r="0" b="5715"/>
+            <wp:docPr id="11" name="Picture 11" descr="Experiments/Chart_Cuda.png"/>
+            <wp:cNvGraphicFramePr>
+              <a:graphicFrameLocks xmlns:a="http://schemas.openxmlformats.org/drawingml/2006/main" noChangeAspect="1"/>
+            </wp:cNvGraphicFramePr>
+            <a:graphic xmlns:a="http://schemas.openxmlformats.org/drawingml/2006/main">
+              <a:graphicData uri="http://schemas.openxmlformats.org/drawingml/2006/picture">
+                <pic:pic xmlns:pic="http://schemas.openxmlformats.org/drawingml/2006/picture">
+                  <pic:nvPicPr>
+                    <pic:cNvPr id="0" name="Picture 3" descr="Experiments/Chart_Cuda.png"/>
+                    <pic:cNvPicPr>
+                      <a:picLocks noChangeAspect="1" noChangeArrowheads="1"/>
+                    </pic:cNvPicPr>
+                  </pic:nvPicPr>
+                  <pic:blipFill>
+                    <a:blip r:embed="rId23">
+                      <a:extLst>
+                        <a:ext uri="{28A0092B-C50C-407E-A947-70E740481C1C}">
+                          <a14:useLocalDpi xmlns:a14="http://schemas.microsoft.com/office/drawing/2010/main" val="0"/>
+                        </a:ext>
+                      </a:extLst>
+                    </a:blip>
+                    <a:srcRect/>
+                    <a:stretch>
+                      <a:fillRect/>
+                    </a:stretch>
+                  </pic:blipFill>
+                  <pic:spPr bwMode="auto">
+                    <a:xfrm>
+                      <a:off x="0" y="0"/>
+                      <a:ext cx="4098729" cy="2794269"/>
+                    </a:xfrm>
+                    <a:prstGeom prst="rect">
+                      <a:avLst/>
+                    </a:prstGeom>
+                    <a:noFill/>
+                    <a:ln>
+                      <a:noFill/>
+                    </a:ln>
+                  </pic:spPr>
+                </pic:pic>
+              </a:graphicData>
+            </a:graphic>
+          </wp:inline>
+        </w:drawing>
+      </w:r>
+    </w:p>
+    <w:p>
+      <w:pPr>
+        <w:pStyle w:val="Caption"/>
+        <w:jc w:val="center"/>
+      </w:pPr>
+      <w:r>
+        <w:t xml:space="preserve">Chart </w:t>
+      </w:r>
+      <w:fldSimple w:instr=" SEQ Chart \* ARABIC ">
+        <w:r>
+          <w:rPr>
+            <w:noProof/>
+          </w:rPr>
+          <w:t>1</w:t>
+        </w:r>
+      </w:fldSimple>
+      <w:r>
+        <w:t xml:space="preserve"> </w:t>
+      </w:r>
+      <w:r>
+        <w:t xml:space="preserve">Reconstruction speed comparison between normal CPU and </w:t>
+      </w:r>
+      <w:proofErr w:type="spellStart"/>
+      <w:r>
+        <w:t>Cuda</w:t>
+      </w:r>
+      <w:proofErr w:type="spellEnd"/>
+    </w:p>
+    <w:p>
+      <w:pPr>
+        <w:spacing w:line="360" w:lineRule="auto"/>
+        <w:rPr>
+          <w:lang w:val="en-US"/>
+        </w:rPr>
+      </w:pPr>
+      <w:r>
+        <w:rPr>
+          <w:lang w:val="en-US"/>
+        </w:rPr>
+        <w:lastRenderedPageBreak/>
+        <w:t>From chart</w:t>
+      </w:r>
+      <w:r>
+        <w:rPr>
+          <w:lang w:val="en-US"/>
+        </w:rPr>
+        <w:t xml:space="preserve"> </w:t>
+      </w:r>
+      <w:r>
+        <w:rPr>
+          <w:lang w:val="en-US"/>
+        </w:rPr>
+        <w:t xml:space="preserve">1, we can see that construction time in CPU will increase with the increasing number of components used, while this process time in </w:t>
+      </w:r>
+      <w:proofErr w:type="spellStart"/>
+      <w:r>
+        <w:rPr>
+          <w:lang w:val="en-US"/>
+        </w:rPr>
+        <w:t>Cuda</w:t>
+      </w:r>
+      <w:proofErr w:type="spellEnd"/>
+      <w:r>
+        <w:rPr>
+          <w:lang w:val="en-US"/>
+        </w:rPr>
+        <w:t xml:space="preserve"> (GPU) will not change too much. At</w:t>
+      </w:r>
+      <w:r>
+        <w:rPr>
+          <w:lang w:val="en-US"/>
+        </w:rPr>
+        <w:t xml:space="preserve"> the same time, the average construction of GPU is around 6 times faster</w:t>
+      </w:r>
+      <w:r>
+        <w:rPr>
+          <w:lang w:val="en-US"/>
+        </w:rPr>
+        <w:t xml:space="preserve"> </w:t>
+      </w:r>
+      <w:r>
+        <w:rPr>
+          <w:lang w:val="en-US"/>
+        </w:rPr>
+        <w:t xml:space="preserve">than </w:t>
+      </w:r>
+      <w:r>
+        <w:rPr>
+          <w:lang w:val="en-US"/>
+        </w:rPr>
+        <w:t>CPU.</w:t>
+      </w:r>
+    </w:p>
+    <w:p>
+      <w:pPr>
+        <w:spacing w:line="360" w:lineRule="auto"/>
+        <w:rPr>
+          <w:lang w:val="en-US"/>
+        </w:rPr>
+      </w:pPr>
+    </w:p>
+    <w:p>
+      <w:pPr>
+        <w:spacing w:line="360" w:lineRule="auto"/>
+      </w:pPr>
+    </w:p>
+    <w:p>
+      <w:pPr>
+        <w:spacing w:line="360" w:lineRule="auto"/>
+        <w:rPr>
+          <w:lang w:val="en-US"/>
+        </w:rPr>
+      </w:pPr>
+    </w:p>
+    <w:p>
+      <w:pPr>
+        <w:spacing w:line="360" w:lineRule="auto"/>
+        <w:rPr>
+          <w:lang w:val="en-US"/>
+        </w:rPr>
+      </w:pPr>
+    </w:p>
+    <w:p>
+      <w:pPr>
+        <w:spacing w:line="360" w:lineRule="auto"/>
+        <w:rPr>
+          <w:lang w:val="en-US"/>
+        </w:rPr>
+      </w:pPr>
+    </w:p>
+    <w:p>
+      <w:pPr>
+        <w:spacing w:line="360" w:lineRule="auto"/>
+        <w:rPr>
+          <w:lang w:val="en-US"/>
+        </w:rPr>
+      </w:pPr>
+    </w:p>
+    <w:p>
+      <w:pPr>
         <w:rPr>
           <w:lang w:val="en-US"/>
         </w:rPr>
@@ -8833,11 +11979,7 @@
       <w:pPr>
         <w:spacing w:line="360" w:lineRule="auto"/>
         <w:rPr>
-          <w:rFonts w:ascii="Arial" w:eastAsia="Times New Roman" w:hAnsi="Arial" w:cs="Arial"/>
-          <w:color w:val="222222"/>
-          <w:sz w:val="20"/>
-          <w:szCs w:val="20"/>
-          <w:shd w:val="clear" w:color="auto" w:fill="FFFFFF"/>
+          <w:lang w:val="en-US"/>
         </w:rPr>
       </w:pPr>
       <w:r>
@@ -8849,6 +11991,84 @@
           <w:shd w:val="clear" w:color="auto" w:fill="FFFFFF"/>
         </w:rPr>
         <w:lastRenderedPageBreak/>
+        <w:t>Acknowledgement:</w:t>
+      </w:r>
+    </w:p>
+    <w:p>
+      <w:pPr>
+        <w:spacing w:line="360" w:lineRule="auto"/>
+        <w:rPr>
+          <w:rFonts w:ascii="Arial" w:eastAsia="Times New Roman" w:hAnsi="Arial" w:cs="Arial"/>
+          <w:color w:val="222222"/>
+          <w:sz w:val="20"/>
+          <w:szCs w:val="20"/>
+          <w:shd w:val="clear" w:color="auto" w:fill="FFFFFF"/>
+        </w:rPr>
+      </w:pPr>
+      <w:r>
+        <w:rPr>
+          <w:rFonts w:ascii="Arial" w:eastAsia="Times New Roman" w:hAnsi="Arial" w:cs="Arial"/>
+          <w:color w:val="222222"/>
+          <w:sz w:val="20"/>
+          <w:szCs w:val="20"/>
+          <w:shd w:val="clear" w:color="auto" w:fill="FFFFFF"/>
+        </w:rPr>
+        <w:t xml:space="preserve">The </w:t>
+      </w:r>
+      <w:proofErr w:type="spellStart"/>
+      <w:r>
+        <w:rPr>
+          <w:rFonts w:ascii="Arial" w:eastAsia="Times New Roman" w:hAnsi="Arial" w:cs="Arial"/>
+          <w:color w:val="222222"/>
+          <w:sz w:val="20"/>
+          <w:szCs w:val="20"/>
+          <w:shd w:val="clear" w:color="auto" w:fill="FFFFFF"/>
+        </w:rPr>
+        <w:t>VisMale</w:t>
+      </w:r>
+      <w:proofErr w:type="spellEnd"/>
+      <w:r>
+        <w:rPr>
+          <w:rFonts w:ascii="Arial" w:eastAsia="Times New Roman" w:hAnsi="Arial" w:cs="Arial"/>
+          <w:color w:val="222222"/>
+          <w:sz w:val="20"/>
+          <w:szCs w:val="20"/>
+          <w:shd w:val="clear" w:color="auto" w:fill="FFFFFF"/>
+        </w:rPr>
+        <w:t xml:space="preserve"> Head dataset is courtesy of the Visible Human Project at the U.S. National Library of Medicine.</w:t>
+      </w:r>
+    </w:p>
+    <w:p>
+      <w:pPr>
+        <w:spacing w:line="360" w:lineRule="auto"/>
+        <w:rPr>
+          <w:rFonts w:ascii="Arial" w:eastAsia="Times New Roman" w:hAnsi="Arial" w:cs="Arial"/>
+          <w:color w:val="222222"/>
+          <w:sz w:val="20"/>
+          <w:szCs w:val="20"/>
+          <w:shd w:val="clear" w:color="auto" w:fill="FFFFFF"/>
+        </w:rPr>
+      </w:pPr>
+    </w:p>
+    <w:p>
+      <w:pPr>
+        <w:spacing w:line="360" w:lineRule="auto"/>
+        <w:rPr>
+          <w:rFonts w:ascii="Arial" w:eastAsia="Times New Roman" w:hAnsi="Arial" w:cs="Arial"/>
+          <w:color w:val="222222"/>
+          <w:sz w:val="20"/>
+          <w:szCs w:val="20"/>
+          <w:shd w:val="clear" w:color="auto" w:fill="FFFFFF"/>
+        </w:rPr>
+      </w:pPr>
+      <w:r>
+        <w:rPr>
+          <w:rFonts w:ascii="Arial" w:eastAsia="Times New Roman" w:hAnsi="Arial" w:cs="Arial"/>
+          <w:color w:val="222222"/>
+          <w:sz w:val="20"/>
+          <w:szCs w:val="20"/>
+          <w:shd w:val="clear" w:color="auto" w:fill="FFFFFF"/>
+        </w:rPr>
         <w:t>Reference:</w:t>
       </w:r>
     </w:p>
@@ -8871,37 +12091,115 @@
           <w:szCs w:val="20"/>
           <w:shd w:val="clear" w:color="auto" w:fill="FFFFFF"/>
         </w:rPr>
-        <w:t>[1] Alakkari</w:t>
-      </w:r>
-      <w:r>
-        <w:rPr>
-          <w:rFonts w:ascii="Arial" w:eastAsia="Times New Roman" w:hAnsi="Arial" w:cs="Arial"/>
-          <w:color w:val="222222"/>
-          <w:sz w:val="20"/>
-          <w:szCs w:val="20"/>
-          <w:shd w:val="clear" w:color="auto" w:fill="FFFFFF"/>
-        </w:rPr>
-        <w:t>, S., &amp; Dingliana, J. (2016, September). Volume visualization using principal component analysis. In </w:t>
-      </w:r>
-      <w:r>
-        <w:rPr>
-          <w:rFonts w:ascii="Arial" w:eastAsia="Times New Roman" w:hAnsi="Arial" w:cs="Arial"/>
-          <w:color w:val="222222"/>
-          <w:sz w:val="20"/>
-          <w:szCs w:val="20"/>
-          <w:shd w:val="clear" w:color="auto" w:fill="FFFFFF"/>
-        </w:rPr>
-        <w:t>Proceedings of the Eurographics Workshop on Visual Computing for Biology and Medicine</w:t>
-      </w:r>
-      <w:r>
-        <w:rPr>
-          <w:rFonts w:ascii="Arial" w:eastAsia="Times New Roman" w:hAnsi="Arial" w:cs="Arial"/>
-          <w:color w:val="222222"/>
-          <w:sz w:val="20"/>
-          <w:szCs w:val="20"/>
-          <w:shd w:val="clear" w:color="auto" w:fill="FFFFFF"/>
-        </w:rPr>
-        <w:t> (pp. 53-57). Eurographics Association.</w:t>
+        <w:t xml:space="preserve">[1] </w:t>
+      </w:r>
+      <w:proofErr w:type="spellStart"/>
+      <w:r>
+        <w:rPr>
+          <w:rFonts w:ascii="Arial" w:eastAsia="Times New Roman" w:hAnsi="Arial" w:cs="Arial"/>
+          <w:color w:val="222222"/>
+          <w:sz w:val="20"/>
+          <w:szCs w:val="20"/>
+          <w:shd w:val="clear" w:color="auto" w:fill="FFFFFF"/>
+        </w:rPr>
+        <w:t>Alakkari</w:t>
+      </w:r>
+      <w:proofErr w:type="spellEnd"/>
+      <w:r>
+        <w:rPr>
+          <w:rFonts w:ascii="Arial" w:eastAsia="Times New Roman" w:hAnsi="Arial" w:cs="Arial"/>
+          <w:color w:val="222222"/>
+          <w:sz w:val="20"/>
+          <w:szCs w:val="20"/>
+          <w:shd w:val="clear" w:color="auto" w:fill="FFFFFF"/>
+        </w:rPr>
+        <w:t xml:space="preserve">, S., &amp; </w:t>
+      </w:r>
+      <w:proofErr w:type="spellStart"/>
+      <w:r>
+        <w:rPr>
+          <w:rFonts w:ascii="Arial" w:eastAsia="Times New Roman" w:hAnsi="Arial" w:cs="Arial"/>
+          <w:color w:val="222222"/>
+          <w:sz w:val="20"/>
+          <w:szCs w:val="20"/>
+          <w:shd w:val="clear" w:color="auto" w:fill="FFFFFF"/>
+        </w:rPr>
+        <w:t>Dingliana</w:t>
+      </w:r>
+      <w:proofErr w:type="spellEnd"/>
+      <w:r>
+        <w:rPr>
+          <w:rFonts w:ascii="Arial" w:eastAsia="Times New Roman" w:hAnsi="Arial" w:cs="Arial"/>
+          <w:color w:val="222222"/>
+          <w:sz w:val="20"/>
+          <w:szCs w:val="20"/>
+          <w:shd w:val="clear" w:color="auto" w:fill="FFFFFF"/>
+        </w:rPr>
+        <w:t>, J. (2016, September). Volume visualization using principal component analysis. In </w:t>
+      </w:r>
+      <w:r>
+        <w:rPr>
+          <w:rFonts w:ascii="Arial" w:eastAsia="Times New Roman" w:hAnsi="Arial" w:cs="Arial"/>
+          <w:color w:val="222222"/>
+          <w:sz w:val="20"/>
+          <w:szCs w:val="20"/>
+          <w:shd w:val="clear" w:color="auto" w:fill="FFFFFF"/>
+        </w:rPr>
+        <w:t xml:space="preserve">Proceedings of the </w:t>
+      </w:r>
+      <w:proofErr w:type="spellStart"/>
+      <w:r>
+        <w:rPr>
+          <w:rFonts w:ascii="Arial" w:eastAsia="Times New Roman" w:hAnsi="Arial" w:cs="Arial"/>
+          <w:color w:val="222222"/>
+          <w:sz w:val="20"/>
+          <w:szCs w:val="20"/>
+          <w:shd w:val="clear" w:color="auto" w:fill="FFFFFF"/>
+        </w:rPr>
+        <w:t>Eurographics</w:t>
+      </w:r>
+      <w:proofErr w:type="spellEnd"/>
+      <w:r>
+        <w:rPr>
+          <w:rFonts w:ascii="Arial" w:eastAsia="Times New Roman" w:hAnsi="Arial" w:cs="Arial"/>
+          <w:color w:val="222222"/>
+          <w:sz w:val="20"/>
+          <w:szCs w:val="20"/>
+          <w:shd w:val="clear" w:color="auto" w:fill="FFFFFF"/>
+        </w:rPr>
+        <w:t xml:space="preserve"> Workshop on Visual Computing for Biology and Medicine</w:t>
+      </w:r>
+      <w:r>
+        <w:rPr>
+          <w:rFonts w:ascii="Arial" w:eastAsia="Times New Roman" w:hAnsi="Arial" w:cs="Arial"/>
+          <w:color w:val="222222"/>
+          <w:sz w:val="20"/>
+          <w:szCs w:val="20"/>
+          <w:shd w:val="clear" w:color="auto" w:fill="FFFFFF"/>
+        </w:rPr>
+        <w:t xml:space="preserve"> (pp. 53-57). </w:t>
+      </w:r>
+      <w:proofErr w:type="spellStart"/>
+      <w:r>
+        <w:rPr>
+          <w:rFonts w:ascii="Arial" w:eastAsia="Times New Roman" w:hAnsi="Arial" w:cs="Arial"/>
+          <w:color w:val="222222"/>
+          <w:sz w:val="20"/>
+          <w:szCs w:val="20"/>
+          <w:shd w:val="clear" w:color="auto" w:fill="FFFFFF"/>
+        </w:rPr>
+        <w:t>Eurographics</w:t>
+      </w:r>
+      <w:proofErr w:type="spellEnd"/>
+      <w:r>
+        <w:rPr>
+          <w:rFonts w:ascii="Arial" w:eastAsia="Times New Roman" w:hAnsi="Arial" w:cs="Arial"/>
+          <w:color w:val="222222"/>
+          <w:sz w:val="20"/>
+          <w:szCs w:val="20"/>
+          <w:shd w:val="clear" w:color="auto" w:fill="FFFFFF"/>
+        </w:rPr>
+        <w:t xml:space="preserve"> Association.</w:t>
       </w:r>
     </w:p>
     <w:p>
@@ -8945,7 +12243,7 @@
         </w:rPr>
         <w:t xml:space="preserve">odel link: </w:t>
       </w:r>
-      <w:hyperlink r:id="rId16" w:history="1">
+      <w:hyperlink r:id="rId24" w:history="1">
         <w:r>
           <w:rPr>
             <w:rFonts w:ascii="Arial" w:eastAsia="Times New Roman" w:hAnsi="Arial" w:cs="Arial"/>
@@ -9065,7 +12363,7 @@
         </w:rPr>
         <w:t xml:space="preserve">Eigen library: </w:t>
       </w:r>
-      <w:hyperlink r:id="rId17" w:history="1">
+      <w:hyperlink r:id="rId25" w:history="1">
         <w:r>
           <w:rPr>
             <w:rStyle w:val="Hyperlink"/>
@@ -9099,7 +12397,7 @@
         </w:rPr>
         <w:t xml:space="preserve">[5] Eigenvector and eigenvalue: </w:t>
       </w:r>
-      <w:hyperlink r:id="rId18" w:history="1">
+      <w:hyperlink r:id="rId26" w:history="1">
         <w:r>
           <w:rPr>
             <w:rStyle w:val="Hyperlink"/>
@@ -9141,7 +12439,51 @@
           <w:szCs w:val="20"/>
           <w:shd w:val="clear" w:color="auto" w:fill="FFFFFF"/>
         </w:rPr>
-        <w:t xml:space="preserve"> MCMILLAN, L., ANDBISHOP, G. Plenoptic modeling: An image-based rendering system. In </w:t>
+        <w:t xml:space="preserve"> MCMILLAN, L., ANDBISHOP, G. </w:t>
+      </w:r>
+      <w:proofErr w:type="spellStart"/>
+      <w:r>
+        <w:rPr>
+          <w:rFonts w:ascii="Arial" w:eastAsia="Times New Roman" w:hAnsi="Arial" w:cs="Arial"/>
+          <w:color w:val="222222"/>
+          <w:sz w:val="20"/>
+          <w:szCs w:val="20"/>
+          <w:shd w:val="clear" w:color="auto" w:fill="FFFFFF"/>
+        </w:rPr>
+        <w:t>Plenoptic</w:t>
+      </w:r>
+      <w:proofErr w:type="spellEnd"/>
+      <w:r>
+        <w:rPr>
+          <w:rFonts w:ascii="Arial" w:eastAsia="Times New Roman" w:hAnsi="Arial" w:cs="Arial"/>
+          <w:color w:val="222222"/>
+          <w:sz w:val="20"/>
+          <w:szCs w:val="20"/>
+          <w:shd w:val="clear" w:color="auto" w:fill="FFFFFF"/>
+        </w:rPr>
+        <w:t xml:space="preserve"> </w:t>
+      </w:r>
+      <w:proofErr w:type="spellStart"/>
+      <w:r>
+        <w:rPr>
+          <w:rFonts w:ascii="Arial" w:eastAsia="Times New Roman" w:hAnsi="Arial" w:cs="Arial"/>
+          <w:color w:val="222222"/>
+          <w:sz w:val="20"/>
+          <w:szCs w:val="20"/>
+          <w:shd w:val="clear" w:color="auto" w:fill="FFFFFF"/>
+        </w:rPr>
+        <w:t>modeling</w:t>
+      </w:r>
+      <w:proofErr w:type="spellEnd"/>
+      <w:r>
+        <w:rPr>
+          <w:rFonts w:ascii="Arial" w:eastAsia="Times New Roman" w:hAnsi="Arial" w:cs="Arial"/>
+          <w:color w:val="222222"/>
+          <w:sz w:val="20"/>
+          <w:szCs w:val="20"/>
+          <w:shd w:val="clear" w:color="auto" w:fill="FFFFFF"/>
+        </w:rPr>
+        <w:t xml:space="preserve">: An image-based rendering system. In </w:t>
       </w:r>
       <w:r>
         <w:rPr>
@@ -9185,15 +12527,93 @@
         </w:rPr>
         <w:t xml:space="preserve">[7] </w:t>
       </w:r>
-      <w:r>
-        <w:rPr>
-          <w:rFonts w:ascii="Arial" w:eastAsia="Times New Roman" w:hAnsi="Arial" w:cs="Arial"/>
-          <w:color w:val="222222"/>
-          <w:sz w:val="20"/>
-          <w:szCs w:val="20"/>
-          <w:shd w:val="clear" w:color="auto" w:fill="FFFFFF"/>
-        </w:rPr>
-        <w:t>Gortler, S. J., Grzeszczuk, R., Szeliski, R., &amp; Cohen, M. F. (1996, August). The lumigraph. In </w:t>
+      <w:proofErr w:type="spellStart"/>
+      <w:r>
+        <w:rPr>
+          <w:rFonts w:ascii="Arial" w:eastAsia="Times New Roman" w:hAnsi="Arial" w:cs="Arial"/>
+          <w:color w:val="222222"/>
+          <w:sz w:val="20"/>
+          <w:szCs w:val="20"/>
+          <w:shd w:val="clear" w:color="auto" w:fill="FFFFFF"/>
+        </w:rPr>
+        <w:t>Gortler</w:t>
+      </w:r>
+      <w:proofErr w:type="spellEnd"/>
+      <w:r>
+        <w:rPr>
+          <w:rFonts w:ascii="Arial" w:eastAsia="Times New Roman" w:hAnsi="Arial" w:cs="Arial"/>
+          <w:color w:val="222222"/>
+          <w:sz w:val="20"/>
+          <w:szCs w:val="20"/>
+          <w:shd w:val="clear" w:color="auto" w:fill="FFFFFF"/>
+        </w:rPr>
+        <w:t xml:space="preserve">, S. J., </w:t>
+      </w:r>
+      <w:proofErr w:type="spellStart"/>
+      <w:r>
+        <w:rPr>
+          <w:rFonts w:ascii="Arial" w:eastAsia="Times New Roman" w:hAnsi="Arial" w:cs="Arial"/>
+          <w:color w:val="222222"/>
+          <w:sz w:val="20"/>
+          <w:szCs w:val="20"/>
+          <w:shd w:val="clear" w:color="auto" w:fill="FFFFFF"/>
+        </w:rPr>
+        <w:t>Grzeszczuk</w:t>
+      </w:r>
+      <w:proofErr w:type="spellEnd"/>
+      <w:r>
+        <w:rPr>
+          <w:rFonts w:ascii="Arial" w:eastAsia="Times New Roman" w:hAnsi="Arial" w:cs="Arial"/>
+          <w:color w:val="222222"/>
+          <w:sz w:val="20"/>
+          <w:szCs w:val="20"/>
+          <w:shd w:val="clear" w:color="auto" w:fill="FFFFFF"/>
+        </w:rPr>
+        <w:t xml:space="preserve">, R., </w:t>
+      </w:r>
+      <w:proofErr w:type="spellStart"/>
+      <w:r>
+        <w:rPr>
+          <w:rFonts w:ascii="Arial" w:eastAsia="Times New Roman" w:hAnsi="Arial" w:cs="Arial"/>
+          <w:color w:val="222222"/>
+          <w:sz w:val="20"/>
+          <w:szCs w:val="20"/>
+          <w:shd w:val="clear" w:color="auto" w:fill="FFFFFF"/>
+        </w:rPr>
+        <w:t>Szeliski</w:t>
+      </w:r>
+      <w:proofErr w:type="spellEnd"/>
+      <w:r>
+        <w:rPr>
+          <w:rFonts w:ascii="Arial" w:eastAsia="Times New Roman" w:hAnsi="Arial" w:cs="Arial"/>
+          <w:color w:val="222222"/>
+          <w:sz w:val="20"/>
+          <w:szCs w:val="20"/>
+          <w:shd w:val="clear" w:color="auto" w:fill="FFFFFF"/>
+        </w:rPr>
+        <w:t xml:space="preserve">, R., &amp; Cohen, M. F. (1996, August). The </w:t>
+      </w:r>
+      <w:proofErr w:type="spellStart"/>
+      <w:r>
+        <w:rPr>
+          <w:rFonts w:ascii="Arial" w:eastAsia="Times New Roman" w:hAnsi="Arial" w:cs="Arial"/>
+          <w:color w:val="222222"/>
+          <w:sz w:val="20"/>
+          <w:szCs w:val="20"/>
+          <w:shd w:val="clear" w:color="auto" w:fill="FFFFFF"/>
+        </w:rPr>
+        <w:t>lumigraph</w:t>
+      </w:r>
+      <w:proofErr w:type="spellEnd"/>
+      <w:r>
+        <w:rPr>
+          <w:rFonts w:ascii="Arial" w:eastAsia="Times New Roman" w:hAnsi="Arial" w:cs="Arial"/>
+          <w:color w:val="222222"/>
+          <w:sz w:val="20"/>
+          <w:szCs w:val="20"/>
+          <w:shd w:val="clear" w:color="auto" w:fill="FFFFFF"/>
+        </w:rPr>
+        <w:t>. In </w:t>
       </w:r>
       <w:r>
         <w:rPr>
@@ -9237,15 +12657,27 @@
         </w:rPr>
         <w:t xml:space="preserve">[8] </w:t>
       </w:r>
-      <w:r>
-        <w:rPr>
-          <w:rFonts w:ascii="Arial" w:eastAsia="Times New Roman" w:hAnsi="Arial" w:cs="Arial"/>
-          <w:color w:val="222222"/>
-          <w:sz w:val="20"/>
-          <w:szCs w:val="20"/>
-          <w:shd w:val="clear" w:color="auto" w:fill="FFFFFF"/>
-        </w:rPr>
-        <w:t>Levoy, M., &amp; Hanrahan, P. (1996, August). Light field rendering. In </w:t>
+      <w:proofErr w:type="spellStart"/>
+      <w:r>
+        <w:rPr>
+          <w:rFonts w:ascii="Arial" w:eastAsia="Times New Roman" w:hAnsi="Arial" w:cs="Arial"/>
+          <w:color w:val="222222"/>
+          <w:sz w:val="20"/>
+          <w:szCs w:val="20"/>
+          <w:shd w:val="clear" w:color="auto" w:fill="FFFFFF"/>
+        </w:rPr>
+        <w:t>Levoy</w:t>
+      </w:r>
+      <w:proofErr w:type="spellEnd"/>
+      <w:r>
+        <w:rPr>
+          <w:rFonts w:ascii="Arial" w:eastAsia="Times New Roman" w:hAnsi="Arial" w:cs="Arial"/>
+          <w:color w:val="222222"/>
+          <w:sz w:val="20"/>
+          <w:szCs w:val="20"/>
+          <w:shd w:val="clear" w:color="auto" w:fill="FFFFFF"/>
+        </w:rPr>
+        <w:t>, M., &amp; Hanrahan, P. (1996, August). Light field rendering. In </w:t>
       </w:r>
       <w:r>
         <w:rPr>
@@ -9307,7 +12739,29 @@
           <w:szCs w:val="20"/>
           <w:shd w:val="clear" w:color="auto" w:fill="FFFFFF"/>
         </w:rPr>
-        <w:t>Adelson, E. H., &amp; Bergen, J. R. (1991). The plenoptic function and the elements of early vision.</w:t>
+        <w:t xml:space="preserve">Adelson, E. H., &amp; Bergen, J. R. (1991). The </w:t>
+      </w:r>
+      <w:proofErr w:type="spellStart"/>
+      <w:r>
+        <w:rPr>
+          <w:rFonts w:ascii="Arial" w:eastAsia="Times New Roman" w:hAnsi="Arial" w:cs="Arial"/>
+          <w:color w:val="222222"/>
+          <w:sz w:val="20"/>
+          <w:szCs w:val="20"/>
+          <w:shd w:val="clear" w:color="auto" w:fill="FFFFFF"/>
+        </w:rPr>
+        <w:t>plenoptic</w:t>
+      </w:r>
+      <w:proofErr w:type="spellEnd"/>
+      <w:r>
+        <w:rPr>
+          <w:rFonts w:ascii="Arial" w:eastAsia="Times New Roman" w:hAnsi="Arial" w:cs="Arial"/>
+          <w:color w:val="222222"/>
+          <w:sz w:val="20"/>
+          <w:szCs w:val="20"/>
+          <w:shd w:val="clear" w:color="auto" w:fill="FFFFFF"/>
+        </w:rPr>
+        <w:t xml:space="preserve"> function and the elements of early vision.</w:t>
       </w:r>
     </w:p>
     <w:p>
@@ -9354,7 +12808,7 @@
         </w:rPr>
         <w:t xml:space="preserve">: </w:t>
       </w:r>
-      <w:hyperlink r:id="rId19" w:history="1">
+      <w:hyperlink r:id="rId27" w:history="1">
         <w:r>
           <w:rPr>
             <w:rStyle w:val="Hyperlink"/>
@@ -9413,7 +12867,7 @@
         </w:rPr>
         <w:t xml:space="preserve">: </w:t>
       </w:r>
-      <w:hyperlink r:id="rId20" w:history="1">
+      <w:hyperlink r:id="rId28" w:history="1">
         <w:r>
           <w:rPr>
             <w:rStyle w:val="Hyperlink"/>
@@ -9461,7 +12915,7 @@
         </w:rPr>
         <w:t xml:space="preserve">Principle components analysis: </w:t>
       </w:r>
-      <w:hyperlink r:id="rId21" w:history="1">
+      <w:hyperlink r:id="rId29" w:history="1">
         <w:r>
           <w:rPr>
             <w:rStyle w:val="Hyperlink"/>
@@ -9636,7 +13090,79 @@
           <w:szCs w:val="20"/>
           <w:shd w:val="clear" w:color="auto" w:fill="FFFFFF"/>
         </w:rPr>
-        <w:t>Engel, K., Hadwiger, M., Kniss, J., Rezk-Salama, C., &amp; Weiskopf, D. (2006). </w:t>
+        <w:t xml:space="preserve">Engel, K., </w:t>
+      </w:r>
+      <w:proofErr w:type="spellStart"/>
+      <w:r>
+        <w:rPr>
+          <w:rFonts w:ascii="Arial" w:eastAsia="Times New Roman" w:hAnsi="Arial" w:cs="Arial"/>
+          <w:bCs/>
+          <w:color w:val="222222"/>
+          <w:sz w:val="20"/>
+          <w:szCs w:val="20"/>
+          <w:shd w:val="clear" w:color="auto" w:fill="FFFFFF"/>
+        </w:rPr>
+        <w:t>Hadwiger</w:t>
+      </w:r>
+      <w:proofErr w:type="spellEnd"/>
+      <w:r>
+        <w:rPr>
+          <w:rFonts w:ascii="Arial" w:eastAsia="Times New Roman" w:hAnsi="Arial" w:cs="Arial"/>
+          <w:bCs/>
+          <w:color w:val="222222"/>
+          <w:sz w:val="20"/>
+          <w:szCs w:val="20"/>
+          <w:shd w:val="clear" w:color="auto" w:fill="FFFFFF"/>
+        </w:rPr>
+        <w:t xml:space="preserve">, M., </w:t>
+      </w:r>
+      <w:proofErr w:type="spellStart"/>
+      <w:r>
+        <w:rPr>
+          <w:rFonts w:ascii="Arial" w:eastAsia="Times New Roman" w:hAnsi="Arial" w:cs="Arial"/>
+          <w:bCs/>
+          <w:color w:val="222222"/>
+          <w:sz w:val="20"/>
+          <w:szCs w:val="20"/>
+          <w:shd w:val="clear" w:color="auto" w:fill="FFFFFF"/>
+        </w:rPr>
+        <w:t>Kniss</w:t>
+      </w:r>
+      <w:proofErr w:type="spellEnd"/>
+      <w:r>
+        <w:rPr>
+          <w:rFonts w:ascii="Arial" w:eastAsia="Times New Roman" w:hAnsi="Arial" w:cs="Arial"/>
+          <w:bCs/>
+          <w:color w:val="222222"/>
+          <w:sz w:val="20"/>
+          <w:szCs w:val="20"/>
+          <w:shd w:val="clear" w:color="auto" w:fill="FFFFFF"/>
+        </w:rPr>
+        <w:t xml:space="preserve">, J., </w:t>
+      </w:r>
+      <w:proofErr w:type="spellStart"/>
+      <w:r>
+        <w:rPr>
+          <w:rFonts w:ascii="Arial" w:eastAsia="Times New Roman" w:hAnsi="Arial" w:cs="Arial"/>
+          <w:bCs/>
+          <w:color w:val="222222"/>
+          <w:sz w:val="20"/>
+          <w:szCs w:val="20"/>
+          <w:shd w:val="clear" w:color="auto" w:fill="FFFFFF"/>
+        </w:rPr>
+        <w:t>Rezk-Salama</w:t>
+      </w:r>
+      <w:proofErr w:type="spellEnd"/>
+      <w:r>
+        <w:rPr>
+          <w:rFonts w:ascii="Arial" w:eastAsia="Times New Roman" w:hAnsi="Arial" w:cs="Arial"/>
+          <w:bCs/>
+          <w:color w:val="222222"/>
+          <w:sz w:val="20"/>
+          <w:szCs w:val="20"/>
+          <w:shd w:val="clear" w:color="auto" w:fill="FFFFFF"/>
+        </w:rPr>
+        <w:t>, C., &amp; Weiskopf, D. (2006). </w:t>
       </w:r>
       <w:r>
         <w:rPr>
@@ -9686,6 +13212,7 @@
         </w:rPr>
         <w:t xml:space="preserve">[16] </w:t>
       </w:r>
+      <w:proofErr w:type="spellStart"/>
       <w:r>
         <w:rPr>
           <w:rFonts w:ascii="Arial" w:eastAsia="Times New Roman" w:hAnsi="Arial" w:cs="Arial"/>
@@ -9695,7 +13222,43 @@
           <w:szCs w:val="20"/>
           <w:shd w:val="clear" w:color="auto" w:fill="FFFFFF"/>
         </w:rPr>
-        <w:t>Rezk-Salama, C., Engel, K., Bauer, M., Greiner, G., &amp; Ertl, T. (2000, August). Interactive volume on standard PC graphics hardware using multi-textures and multi-stage rasterization. In </w:t>
+        <w:t>Rezk-Salama</w:t>
+      </w:r>
+      <w:proofErr w:type="spellEnd"/>
+      <w:r>
+        <w:rPr>
+          <w:rFonts w:ascii="Arial" w:eastAsia="Times New Roman" w:hAnsi="Arial" w:cs="Arial"/>
+          <w:bCs/>
+          <w:color w:val="222222"/>
+          <w:sz w:val="20"/>
+          <w:szCs w:val="20"/>
+          <w:shd w:val="clear" w:color="auto" w:fill="FFFFFF"/>
+        </w:rPr>
+        <w:t xml:space="preserve">, C., Engel, K., Bauer, M., Greiner, G., &amp; </w:t>
+      </w:r>
+      <w:proofErr w:type="spellStart"/>
+      <w:r>
+        <w:rPr>
+          <w:rFonts w:ascii="Arial" w:eastAsia="Times New Roman" w:hAnsi="Arial" w:cs="Arial"/>
+          <w:bCs/>
+          <w:color w:val="222222"/>
+          <w:sz w:val="20"/>
+          <w:szCs w:val="20"/>
+          <w:shd w:val="clear" w:color="auto" w:fill="FFFFFF"/>
+        </w:rPr>
+        <w:t>Ertl</w:t>
+      </w:r>
+      <w:proofErr w:type="spellEnd"/>
+      <w:r>
+        <w:rPr>
+          <w:rFonts w:ascii="Arial" w:eastAsia="Times New Roman" w:hAnsi="Arial" w:cs="Arial"/>
+          <w:bCs/>
+          <w:color w:val="222222"/>
+          <w:sz w:val="20"/>
+          <w:szCs w:val="20"/>
+          <w:shd w:val="clear" w:color="auto" w:fill="FFFFFF"/>
+        </w:rPr>
+        <w:t>, T. (2000, August). Interactive volume on standard PC graphics hardware using multi-textures and multi-stage rasterization. In </w:t>
       </w:r>
       <w:r>
         <w:rPr>
@@ -9754,7 +13317,55 @@
           <w:szCs w:val="20"/>
           <w:shd w:val="clear" w:color="auto" w:fill="FFFFFF"/>
         </w:rPr>
-        <w:t>Wilson, O., Van Gelder, A., &amp; Wilhelms, J. (1994). </w:t>
+        <w:t xml:space="preserve">Wilson, O., Van </w:t>
+      </w:r>
+      <w:proofErr w:type="spellStart"/>
+      <w:r>
+        <w:rPr>
+          <w:rFonts w:ascii="Arial" w:eastAsia="Times New Roman" w:hAnsi="Arial" w:cs="Arial"/>
+          <w:bCs/>
+          <w:color w:val="222222"/>
+          <w:sz w:val="20"/>
+          <w:szCs w:val="20"/>
+          <w:shd w:val="clear" w:color="auto" w:fill="FFFFFF"/>
+        </w:rPr>
+        <w:t>Gelder</w:t>
+      </w:r>
+      <w:proofErr w:type="spellEnd"/>
+      <w:r>
+        <w:rPr>
+          <w:rFonts w:ascii="Arial" w:eastAsia="Times New Roman" w:hAnsi="Arial" w:cs="Arial"/>
+          <w:bCs/>
+          <w:color w:val="222222"/>
+          <w:sz w:val="20"/>
+          <w:szCs w:val="20"/>
+          <w:shd w:val="clear" w:color="auto" w:fill="FFFFFF"/>
+        </w:rPr>
+        <w:t xml:space="preserve">, A., &amp; </w:t>
+      </w:r>
+      <w:proofErr w:type="spellStart"/>
+      <w:r>
+        <w:rPr>
+          <w:rFonts w:ascii="Arial" w:eastAsia="Times New Roman" w:hAnsi="Arial" w:cs="Arial"/>
+          <w:bCs/>
+          <w:color w:val="222222"/>
+          <w:sz w:val="20"/>
+          <w:szCs w:val="20"/>
+          <w:shd w:val="clear" w:color="auto" w:fill="FFFFFF"/>
+        </w:rPr>
+        <w:t>Wilhelms</w:t>
+      </w:r>
+      <w:proofErr w:type="spellEnd"/>
+      <w:r>
+        <w:rPr>
+          <w:rFonts w:ascii="Arial" w:eastAsia="Times New Roman" w:hAnsi="Arial" w:cs="Arial"/>
+          <w:bCs/>
+          <w:color w:val="222222"/>
+          <w:sz w:val="20"/>
+          <w:szCs w:val="20"/>
+          <w:shd w:val="clear" w:color="auto" w:fill="FFFFFF"/>
+        </w:rPr>
+        <w:t>, J. (1994). </w:t>
       </w:r>
       <w:r>
         <w:rPr>
@@ -9767,54 +13378,9 @@
           <w:szCs w:val="20"/>
           <w:shd w:val="clear" w:color="auto" w:fill="FFFFFF"/>
         </w:rPr>
-        <w:t>Direct Volume Rendering Via 3D Terxtures</w:t>
-      </w:r>
-      <w:r>
-        <w:rPr>
-          <w:rFonts w:ascii="Arial" w:eastAsia="Times New Roman" w:hAnsi="Arial" w:cs="Arial"/>
-          <w:bCs/>
-          <w:color w:val="222222"/>
-          <w:sz w:val="20"/>
-          <w:szCs w:val="20"/>
-          <w:shd w:val="clear" w:color="auto" w:fill="FFFFFF"/>
-        </w:rPr>
-        <w:t>. Computer Research Laboratory [University of California, Santa Cruz].</w:t>
-      </w:r>
-    </w:p>
-    <w:p>
-      <w:pPr>
-        <w:spacing w:line="360" w:lineRule="auto"/>
-        <w:rPr>
-          <w:rFonts w:ascii="Arial" w:eastAsia="Times New Roman" w:hAnsi="Arial" w:cs="Arial"/>
-          <w:bCs/>
-          <w:color w:val="222222"/>
-          <w:sz w:val="20"/>
-          <w:szCs w:val="20"/>
-          <w:shd w:val="clear" w:color="auto" w:fill="FFFFFF"/>
-        </w:rPr>
-      </w:pPr>
-      <w:r>
-        <w:rPr>
-          <w:rFonts w:ascii="Arial" w:eastAsia="Times New Roman" w:hAnsi="Arial" w:cs="Arial"/>
-          <w:bCs/>
-          <w:color w:val="222222"/>
-          <w:sz w:val="20"/>
-          <w:szCs w:val="20"/>
-          <w:shd w:val="clear" w:color="auto" w:fill="FFFFFF"/>
-        </w:rPr>
-        <w:t xml:space="preserve">[18] </w:t>
-      </w:r>
-      <w:r>
-        <w:rPr>
-          <w:rFonts w:ascii="Arial" w:eastAsia="Times New Roman" w:hAnsi="Arial" w:cs="Arial"/>
-          <w:bCs/>
-          <w:color w:val="222222"/>
-          <w:sz w:val="20"/>
-          <w:szCs w:val="20"/>
-          <w:shd w:val="clear" w:color="auto" w:fill="FFFFFF"/>
-        </w:rPr>
-        <w:t>Chen, B., Kaufman, A., &amp; Tang, Q. (2001). Image-based rendering of surfaces from volume data. In </w:t>
-      </w:r>
+        <w:t xml:space="preserve">Direct Volume Rendering Via 3D </w:t>
+      </w:r>
+      <w:proofErr w:type="spellStart"/>
       <w:r>
         <w:rPr>
           <w:rFonts w:ascii="Arial" w:eastAsia="Times New Roman" w:hAnsi="Arial" w:cs="Arial"/>
@@ -9826,8 +13392,9 @@
           <w:szCs w:val="20"/>
           <w:shd w:val="clear" w:color="auto" w:fill="FFFFFF"/>
         </w:rPr>
-        <w:t>Volume Graphics 2001</w:t>
-      </w:r>
+        <w:t>Terxtures</w:t>
+      </w:r>
+      <w:proofErr w:type="spellEnd"/>
       <w:r>
         <w:rPr>
           <w:rFonts w:ascii="Arial" w:eastAsia="Times New Roman" w:hAnsi="Arial" w:cs="Arial"/>
@@ -9837,7 +13404,7 @@
           <w:szCs w:val="20"/>
           <w:shd w:val="clear" w:color="auto" w:fill="FFFFFF"/>
         </w:rPr>
-        <w:t> (pp. 279-295). Springer, Vienna.</w:t>
+        <w:t>. Computer Research Laboratory [University of California, Santa Cruz].</w:t>
       </w:r>
     </w:p>
     <w:p>
@@ -9861,7 +13428,8 @@
           <w:szCs w:val="20"/>
           <w:shd w:val="clear" w:color="auto" w:fill="FFFFFF"/>
         </w:rPr>
-        <w:t>[19</w:t>
+        <w:lastRenderedPageBreak/>
+        <w:t xml:space="preserve">[18] </w:t>
       </w:r>
       <w:r>
         <w:rPr>
@@ -9872,18 +13440,7 @@
           <w:szCs w:val="20"/>
           <w:shd w:val="clear" w:color="auto" w:fill="FFFFFF"/>
         </w:rPr>
-        <w:t xml:space="preserve">] </w:t>
-      </w:r>
-      <w:r>
-        <w:rPr>
-          <w:rFonts w:ascii="Arial" w:eastAsia="Times New Roman" w:hAnsi="Arial" w:cs="Arial"/>
-          <w:bCs/>
-          <w:color w:val="222222"/>
-          <w:sz w:val="20"/>
-          <w:szCs w:val="20"/>
-          <w:shd w:val="clear" w:color="auto" w:fill="FFFFFF"/>
-        </w:rPr>
-        <w:t>Meyer, M., Pfister, H., Hansen, C., Johnson, C., Meyer, M., Pfister, H., ... &amp; Johnson, C. (2005). Image-based volume rendering with opacity light fields. </w:t>
+        <w:t>Chen, B., Kaufman, A., &amp; Tang, Q. (2001). Image-based rendering of surfaces from volume data. In </w:t>
       </w:r>
       <w:r>
         <w:rPr>
@@ -9896,7 +13453,7 @@
           <w:szCs w:val="20"/>
           <w:shd w:val="clear" w:color="auto" w:fill="FFFFFF"/>
         </w:rPr>
-        <w:t>no. UUSCI-2005-002. Tech Report</w:t>
+        <w:t>Volume Graphics 2001</w:t>
       </w:r>
       <w:r>
         <w:rPr>
@@ -9907,7 +13464,7 @@
           <w:szCs w:val="20"/>
           <w:shd w:val="clear" w:color="auto" w:fill="FFFFFF"/>
         </w:rPr>
-        <w:t>.</w:t>
+        <w:t> (pp. 279-295). Springer, Vienna.</w:t>
       </w:r>
     </w:p>
     <w:p>
@@ -9922,10 +13479,7 @@
           <w:shd w:val="clear" w:color="auto" w:fill="FFFFFF"/>
         </w:rPr>
       </w:pPr>
-    </w:p>
-    <w:p>
-      <w:pPr>
-        <w:spacing w:line="360" w:lineRule="auto"/>
+      <w:r>
         <w:rPr>
           <w:rFonts w:ascii="Arial" w:eastAsia="Times New Roman" w:hAnsi="Arial" w:cs="Arial"/>
           <w:bCs/>
@@ -9934,7 +13488,8 @@
           <w:szCs w:val="20"/>
           <w:shd w:val="clear" w:color="auto" w:fill="FFFFFF"/>
         </w:rPr>
-      </w:pPr>
+        <w:t xml:space="preserve">[19] </w:t>
+      </w:r>
       <w:r>
         <w:rPr>
           <w:rFonts w:ascii="Arial" w:eastAsia="Times New Roman" w:hAnsi="Arial" w:cs="Arial"/>
@@ -9944,8 +13499,9 @@
           <w:szCs w:val="20"/>
           <w:shd w:val="clear" w:color="auto" w:fill="FFFFFF"/>
         </w:rPr>
-        <w:t>[20</w:t>
-      </w:r>
+        <w:t xml:space="preserve">Meyer, M., </w:t>
+      </w:r>
+      <w:proofErr w:type="spellStart"/>
       <w:r>
         <w:rPr>
           <w:rFonts w:ascii="Arial" w:eastAsia="Times New Roman" w:hAnsi="Arial" w:cs="Arial"/>
@@ -9955,8 +13511,9 @@
           <w:szCs w:val="20"/>
           <w:shd w:val="clear" w:color="auto" w:fill="FFFFFF"/>
         </w:rPr>
-        <w:t xml:space="preserve">] </w:t>
-      </w:r>
+        <w:t>Pfister</w:t>
+      </w:r>
+      <w:proofErr w:type="spellEnd"/>
       <w:r>
         <w:rPr>
           <w:rFonts w:ascii="Arial" w:eastAsia="Times New Roman" w:hAnsi="Arial" w:cs="Arial"/>
@@ -9966,7 +13523,31 @@
           <w:szCs w:val="20"/>
           <w:shd w:val="clear" w:color="auto" w:fill="FFFFFF"/>
         </w:rPr>
-        <w:t>Tikhonova, A., Correa, C. D., &amp; Ma, K. L. (2010, March). Explorable images for visualizing volume data. In </w:t>
+        <w:t xml:space="preserve">, H., Hansen, C., Johnson, C., Meyer, M., </w:t>
+      </w:r>
+      <w:proofErr w:type="spellStart"/>
+      <w:r>
+        <w:rPr>
+          <w:rFonts w:ascii="Arial" w:eastAsia="Times New Roman" w:hAnsi="Arial" w:cs="Arial"/>
+          <w:bCs/>
+          <w:color w:val="222222"/>
+          <w:sz w:val="20"/>
+          <w:szCs w:val="20"/>
+          <w:shd w:val="clear" w:color="auto" w:fill="FFFFFF"/>
+        </w:rPr>
+        <w:t>Pfister</w:t>
+      </w:r>
+      <w:proofErr w:type="spellEnd"/>
+      <w:r>
+        <w:rPr>
+          <w:rFonts w:ascii="Arial" w:eastAsia="Times New Roman" w:hAnsi="Arial" w:cs="Arial"/>
+          <w:bCs/>
+          <w:color w:val="222222"/>
+          <w:sz w:val="20"/>
+          <w:szCs w:val="20"/>
+          <w:shd w:val="clear" w:color="auto" w:fill="FFFFFF"/>
+        </w:rPr>
+        <w:t>, H., ... &amp; Johnson, C. (2005). Image-based volume rendering with opacity light fields. </w:t>
       </w:r>
       <w:r>
         <w:rPr>
@@ -9979,8 +13560,117 @@
           <w:szCs w:val="20"/>
           <w:shd w:val="clear" w:color="auto" w:fill="FFFFFF"/>
         </w:rPr>
+        <w:t>no. UUSCI-2005-002. Tech Report</w:t>
+      </w:r>
+      <w:r>
+        <w:rPr>
+          <w:rFonts w:ascii="Arial" w:eastAsia="Times New Roman" w:hAnsi="Arial" w:cs="Arial"/>
+          <w:bCs/>
+          <w:color w:val="222222"/>
+          <w:sz w:val="20"/>
+          <w:szCs w:val="20"/>
+          <w:shd w:val="clear" w:color="auto" w:fill="FFFFFF"/>
+        </w:rPr>
+        <w:t>.</w:t>
+      </w:r>
+    </w:p>
+    <w:p>
+      <w:pPr>
+        <w:spacing w:line="360" w:lineRule="auto"/>
+        <w:rPr>
+          <w:rFonts w:ascii="Arial" w:eastAsia="Times New Roman" w:hAnsi="Arial" w:cs="Arial"/>
+          <w:bCs/>
+          <w:color w:val="222222"/>
+          <w:sz w:val="20"/>
+          <w:szCs w:val="20"/>
+          <w:shd w:val="clear" w:color="auto" w:fill="FFFFFF"/>
+        </w:rPr>
+      </w:pPr>
+    </w:p>
+    <w:p>
+      <w:pPr>
+        <w:spacing w:line="360" w:lineRule="auto"/>
+        <w:rPr>
+          <w:rFonts w:ascii="Arial" w:eastAsia="Times New Roman" w:hAnsi="Arial" w:cs="Arial"/>
+          <w:bCs/>
+          <w:color w:val="222222"/>
+          <w:sz w:val="20"/>
+          <w:szCs w:val="20"/>
+          <w:shd w:val="clear" w:color="auto" w:fill="FFFFFF"/>
+        </w:rPr>
+      </w:pPr>
+      <w:r>
+        <w:rPr>
+          <w:rFonts w:ascii="Arial" w:eastAsia="Times New Roman" w:hAnsi="Arial" w:cs="Arial"/>
+          <w:bCs/>
+          <w:color w:val="222222"/>
+          <w:sz w:val="20"/>
+          <w:szCs w:val="20"/>
+          <w:shd w:val="clear" w:color="auto" w:fill="FFFFFF"/>
+        </w:rPr>
+        <w:t>[20</w:t>
+      </w:r>
+      <w:r>
+        <w:rPr>
+          <w:rFonts w:ascii="Arial" w:eastAsia="Times New Roman" w:hAnsi="Arial" w:cs="Arial"/>
+          <w:bCs/>
+          <w:color w:val="222222"/>
+          <w:sz w:val="20"/>
+          <w:szCs w:val="20"/>
+          <w:shd w:val="clear" w:color="auto" w:fill="FFFFFF"/>
+        </w:rPr>
+        <w:t xml:space="preserve">] </w:t>
+      </w:r>
+      <w:r>
+        <w:rPr>
+          <w:rFonts w:ascii="Arial" w:eastAsia="Times New Roman" w:hAnsi="Arial" w:cs="Arial"/>
+          <w:bCs/>
+          <w:color w:val="222222"/>
+          <w:sz w:val="20"/>
+          <w:szCs w:val="20"/>
+          <w:shd w:val="clear" w:color="auto" w:fill="FFFFFF"/>
+        </w:rPr>
+        <w:t xml:space="preserve">Tikhonova, A., Correa, C. D., &amp; Ma, K. L. (2010, March). </w:t>
+      </w:r>
+      <w:proofErr w:type="spellStart"/>
+      <w:r>
+        <w:rPr>
+          <w:rFonts w:ascii="Arial" w:eastAsia="Times New Roman" w:hAnsi="Arial" w:cs="Arial"/>
+          <w:bCs/>
+          <w:color w:val="222222"/>
+          <w:sz w:val="20"/>
+          <w:szCs w:val="20"/>
+          <w:shd w:val="clear" w:color="auto" w:fill="FFFFFF"/>
+        </w:rPr>
+        <w:t>Explorable</w:t>
+      </w:r>
+      <w:proofErr w:type="spellEnd"/>
+      <w:r>
+        <w:rPr>
+          <w:rFonts w:ascii="Arial" w:eastAsia="Times New Roman" w:hAnsi="Arial" w:cs="Arial"/>
+          <w:bCs/>
+          <w:color w:val="222222"/>
+          <w:sz w:val="20"/>
+          <w:szCs w:val="20"/>
+          <w:shd w:val="clear" w:color="auto" w:fill="FFFFFF"/>
+        </w:rPr>
+        <w:t xml:space="preserve"> images for visualizing volume data. In </w:t>
+      </w:r>
+      <w:proofErr w:type="spellStart"/>
+      <w:r>
+        <w:rPr>
+          <w:rFonts w:ascii="Arial" w:eastAsia="Times New Roman" w:hAnsi="Arial" w:cs="Arial"/>
+          <w:bCs/>
+          <w:i/>
+          <w:iCs/>
+          <w:color w:val="222222"/>
+          <w:sz w:val="20"/>
+          <w:szCs w:val="20"/>
+          <w:shd w:val="clear" w:color="auto" w:fill="FFFFFF"/>
+        </w:rPr>
         <w:t>PacificVis</w:t>
       </w:r>
+      <w:proofErr w:type="spellEnd"/>
       <w:r>
         <w:rPr>
           <w:rFonts w:ascii="Arial" w:eastAsia="Times New Roman" w:hAnsi="Arial" w:cs="Arial"/>
@@ -10027,6 +13717,391 @@
         </w:rPr>
         <w:t xml:space="preserve">[21] </w:t>
       </w:r>
+      <w:r>
+        <w:rPr>
+          <w:rFonts w:ascii="Arial" w:eastAsia="Times New Roman" w:hAnsi="Arial" w:cs="Arial"/>
+          <w:bCs/>
+          <w:color w:val="222222"/>
+          <w:sz w:val="20"/>
+          <w:szCs w:val="20"/>
+          <w:shd w:val="clear" w:color="auto" w:fill="FFFFFF"/>
+        </w:rPr>
+        <w:t>Frank, S., &amp; Kaufman, A. (2005, December). Distributed volume rendering on a visualization cluster. In </w:t>
+      </w:r>
+      <w:r>
+        <w:rPr>
+          <w:rFonts w:ascii="Arial" w:eastAsia="Times New Roman" w:hAnsi="Arial" w:cs="Arial"/>
+          <w:bCs/>
+          <w:i/>
+          <w:iCs/>
+          <w:color w:val="222222"/>
+          <w:sz w:val="20"/>
+          <w:szCs w:val="20"/>
+          <w:shd w:val="clear" w:color="auto" w:fill="FFFFFF"/>
+        </w:rPr>
+        <w:t>Computer Aided Design and Computer Graphics, 2005. Ninth International Conference on</w:t>
+      </w:r>
+      <w:r>
+        <w:rPr>
+          <w:rFonts w:ascii="Arial" w:eastAsia="Times New Roman" w:hAnsi="Arial" w:cs="Arial"/>
+          <w:bCs/>
+          <w:color w:val="222222"/>
+          <w:sz w:val="20"/>
+          <w:szCs w:val="20"/>
+          <w:shd w:val="clear" w:color="auto" w:fill="FFFFFF"/>
+        </w:rPr>
+        <w:t> (pp. 6-pp). IEEE.</w:t>
+      </w:r>
+    </w:p>
+    <w:p>
+      <w:pPr>
+        <w:spacing w:line="360" w:lineRule="auto"/>
+        <w:rPr>
+          <w:rFonts w:ascii="Arial" w:eastAsia="Times New Roman" w:hAnsi="Arial" w:cs="Arial"/>
+          <w:bCs/>
+          <w:color w:val="222222"/>
+          <w:sz w:val="20"/>
+          <w:szCs w:val="20"/>
+          <w:shd w:val="clear" w:color="auto" w:fill="FFFFFF"/>
+        </w:rPr>
+      </w:pPr>
+      <w:r>
+        <w:rPr>
+          <w:rFonts w:ascii="Arial" w:eastAsia="Times New Roman" w:hAnsi="Arial" w:cs="Arial"/>
+          <w:bCs/>
+          <w:color w:val="222222"/>
+          <w:sz w:val="20"/>
+          <w:szCs w:val="20"/>
+          <w:shd w:val="clear" w:color="auto" w:fill="FFFFFF"/>
+        </w:rPr>
+        <w:t xml:space="preserve">[22] </w:t>
+      </w:r>
+      <w:proofErr w:type="spellStart"/>
+      <w:r>
+        <w:rPr>
+          <w:rFonts w:ascii="Arial" w:eastAsia="Times New Roman" w:hAnsi="Arial" w:cs="Arial"/>
+          <w:bCs/>
+          <w:color w:val="222222"/>
+          <w:sz w:val="20"/>
+          <w:szCs w:val="20"/>
+          <w:shd w:val="clear" w:color="auto" w:fill="FFFFFF"/>
+        </w:rPr>
+        <w:t>Cuda</w:t>
+      </w:r>
+      <w:proofErr w:type="spellEnd"/>
+      <w:r>
+        <w:rPr>
+          <w:rFonts w:ascii="Arial" w:eastAsia="Times New Roman" w:hAnsi="Arial" w:cs="Arial"/>
+          <w:bCs/>
+          <w:color w:val="222222"/>
+          <w:sz w:val="20"/>
+          <w:szCs w:val="20"/>
+          <w:shd w:val="clear" w:color="auto" w:fill="FFFFFF"/>
+        </w:rPr>
+        <w:t xml:space="preserve"> home page: </w:t>
+      </w:r>
+      <w:hyperlink r:id="rId30" w:history="1">
+        <w:r>
+          <w:rPr>
+            <w:rStyle w:val="Hyperlink"/>
+            <w:rFonts w:ascii="Arial" w:eastAsia="Times New Roman" w:hAnsi="Arial" w:cs="Arial"/>
+            <w:bCs/>
+            <w:sz w:val="20"/>
+            <w:szCs w:val="20"/>
+            <w:shd w:val="clear" w:color="auto" w:fill="FFFFFF"/>
+          </w:rPr>
+          <w:t>http://www.nvidia.com/object/cuda_home_new.html</w:t>
+        </w:r>
+      </w:hyperlink>
+    </w:p>
+    <w:p>
+      <w:pPr>
+        <w:spacing w:line="360" w:lineRule="auto"/>
+        <w:rPr>
+          <w:rFonts w:ascii="Arial" w:eastAsia="Times New Roman" w:hAnsi="Arial" w:cs="Arial"/>
+          <w:bCs/>
+          <w:color w:val="222222"/>
+          <w:sz w:val="20"/>
+          <w:szCs w:val="20"/>
+          <w:shd w:val="clear" w:color="auto" w:fill="FFFFFF"/>
+        </w:rPr>
+      </w:pPr>
+      <w:r>
+        <w:rPr>
+          <w:rFonts w:ascii="Arial" w:eastAsia="Times New Roman" w:hAnsi="Arial" w:cs="Arial"/>
+          <w:bCs/>
+          <w:color w:val="222222"/>
+          <w:sz w:val="20"/>
+          <w:szCs w:val="20"/>
+          <w:shd w:val="clear" w:color="auto" w:fill="FFFFFF"/>
+        </w:rPr>
+        <w:t>[23]</w:t>
+      </w:r>
+      <w:r>
+        <w:rPr>
+          <w:rFonts w:ascii="Arial" w:eastAsia="Times New Roman" w:hAnsi="Arial" w:cs="Arial"/>
+          <w:bCs/>
+          <w:color w:val="222222"/>
+          <w:sz w:val="20"/>
+          <w:szCs w:val="20"/>
+          <w:shd w:val="clear" w:color="auto" w:fill="FFFFFF"/>
+        </w:rPr>
+        <w:t xml:space="preserve"> </w:t>
+      </w:r>
+      <w:proofErr w:type="spellStart"/>
+      <w:r>
+        <w:rPr>
+          <w:rFonts w:ascii="Arial" w:eastAsia="Times New Roman" w:hAnsi="Arial" w:cs="Arial"/>
+          <w:bCs/>
+          <w:color w:val="222222"/>
+          <w:sz w:val="20"/>
+          <w:szCs w:val="20"/>
+          <w:shd w:val="clear" w:color="auto" w:fill="FFFFFF"/>
+        </w:rPr>
+        <w:t>Nickolls</w:t>
+      </w:r>
+      <w:proofErr w:type="spellEnd"/>
+      <w:r>
+        <w:rPr>
+          <w:rFonts w:ascii="Arial" w:eastAsia="Times New Roman" w:hAnsi="Arial" w:cs="Arial"/>
+          <w:bCs/>
+          <w:color w:val="222222"/>
+          <w:sz w:val="20"/>
+          <w:szCs w:val="20"/>
+          <w:shd w:val="clear" w:color="auto" w:fill="FFFFFF"/>
+        </w:rPr>
+        <w:t xml:space="preserve">, J., Buck, I., Garland, M., &amp; </w:t>
+      </w:r>
+      <w:proofErr w:type="spellStart"/>
+      <w:r>
+        <w:rPr>
+          <w:rFonts w:ascii="Arial" w:eastAsia="Times New Roman" w:hAnsi="Arial" w:cs="Arial"/>
+          <w:bCs/>
+          <w:color w:val="222222"/>
+          <w:sz w:val="20"/>
+          <w:szCs w:val="20"/>
+          <w:shd w:val="clear" w:color="auto" w:fill="FFFFFF"/>
+        </w:rPr>
+        <w:t>Skadron</w:t>
+      </w:r>
+      <w:proofErr w:type="spellEnd"/>
+      <w:r>
+        <w:rPr>
+          <w:rFonts w:ascii="Arial" w:eastAsia="Times New Roman" w:hAnsi="Arial" w:cs="Arial"/>
+          <w:bCs/>
+          <w:color w:val="222222"/>
+          <w:sz w:val="20"/>
+          <w:szCs w:val="20"/>
+          <w:shd w:val="clear" w:color="auto" w:fill="FFFFFF"/>
+        </w:rPr>
+        <w:t>, K. (2008). Scalable parallel programming with CUDA. </w:t>
+      </w:r>
+      <w:r>
+        <w:rPr>
+          <w:rFonts w:ascii="Arial" w:eastAsia="Times New Roman" w:hAnsi="Arial" w:cs="Arial"/>
+          <w:bCs/>
+          <w:i/>
+          <w:iCs/>
+          <w:color w:val="222222"/>
+          <w:sz w:val="20"/>
+          <w:szCs w:val="20"/>
+          <w:shd w:val="clear" w:color="auto" w:fill="FFFFFF"/>
+        </w:rPr>
+        <w:t>Queue</w:t>
+      </w:r>
+      <w:r>
+        <w:rPr>
+          <w:rFonts w:ascii="Arial" w:eastAsia="Times New Roman" w:hAnsi="Arial" w:cs="Arial"/>
+          <w:bCs/>
+          <w:color w:val="222222"/>
+          <w:sz w:val="20"/>
+          <w:szCs w:val="20"/>
+          <w:shd w:val="clear" w:color="auto" w:fill="FFFFFF"/>
+        </w:rPr>
+        <w:t>, </w:t>
+      </w:r>
+      <w:r>
+        <w:rPr>
+          <w:rFonts w:ascii="Arial" w:eastAsia="Times New Roman" w:hAnsi="Arial" w:cs="Arial"/>
+          <w:bCs/>
+          <w:i/>
+          <w:iCs/>
+          <w:color w:val="222222"/>
+          <w:sz w:val="20"/>
+          <w:szCs w:val="20"/>
+          <w:shd w:val="clear" w:color="auto" w:fill="FFFFFF"/>
+        </w:rPr>
+        <w:t>6</w:t>
+      </w:r>
+      <w:r>
+        <w:rPr>
+          <w:rFonts w:ascii="Arial" w:eastAsia="Times New Roman" w:hAnsi="Arial" w:cs="Arial"/>
+          <w:bCs/>
+          <w:color w:val="222222"/>
+          <w:sz w:val="20"/>
+          <w:szCs w:val="20"/>
+          <w:shd w:val="clear" w:color="auto" w:fill="FFFFFF"/>
+        </w:rPr>
+        <w:t>(2), 40-53.</w:t>
+      </w:r>
+    </w:p>
+    <w:p>
+      <w:pPr>
+        <w:spacing w:line="360" w:lineRule="auto"/>
+        <w:rPr>
+          <w:rFonts w:ascii="Arial" w:eastAsia="Times New Roman" w:hAnsi="Arial" w:cs="Arial"/>
+          <w:bCs/>
+          <w:color w:val="222222"/>
+          <w:sz w:val="20"/>
+          <w:szCs w:val="20"/>
+          <w:shd w:val="clear" w:color="auto" w:fill="FFFFFF"/>
+        </w:rPr>
+      </w:pPr>
+      <w:r>
+        <w:rPr>
+          <w:rFonts w:ascii="Arial" w:eastAsia="Times New Roman" w:hAnsi="Arial" w:cs="Arial"/>
+          <w:bCs/>
+          <w:color w:val="222222"/>
+          <w:sz w:val="20"/>
+          <w:szCs w:val="20"/>
+          <w:shd w:val="clear" w:color="auto" w:fill="FFFFFF"/>
+        </w:rPr>
+        <w:t xml:space="preserve">[24] </w:t>
+      </w:r>
+      <w:r>
+        <w:rPr>
+          <w:rFonts w:ascii="Arial" w:eastAsia="Times New Roman" w:hAnsi="Arial" w:cs="Arial"/>
+          <w:bCs/>
+          <w:color w:val="222222"/>
+          <w:sz w:val="20"/>
+          <w:szCs w:val="20"/>
+          <w:shd w:val="clear" w:color="auto" w:fill="FFFFFF"/>
+        </w:rPr>
+        <w:t xml:space="preserve">OpenCL: </w:t>
+      </w:r>
+      <w:hyperlink r:id="rId31" w:history="1">
+        <w:r>
+          <w:rPr>
+            <w:rStyle w:val="Hyperlink"/>
+            <w:rFonts w:ascii="Arial" w:eastAsia="Times New Roman" w:hAnsi="Arial" w:cs="Arial"/>
+            <w:bCs/>
+            <w:sz w:val="20"/>
+            <w:szCs w:val="20"/>
+            <w:shd w:val="clear" w:color="auto" w:fill="FFFFFF"/>
+          </w:rPr>
+          <w:t>https://en.wikipedia.org/wiki/OpenCL</w:t>
+        </w:r>
+      </w:hyperlink>
+    </w:p>
+    <w:p>
+      <w:pPr>
+        <w:spacing w:line="360" w:lineRule="auto"/>
+        <w:rPr>
+          <w:rFonts w:ascii="Arial" w:eastAsia="Times New Roman" w:hAnsi="Arial" w:cs="Arial"/>
+          <w:bCs/>
+          <w:color w:val="222222"/>
+          <w:sz w:val="20"/>
+          <w:szCs w:val="20"/>
+          <w:shd w:val="clear" w:color="auto" w:fill="FFFFFF"/>
+        </w:rPr>
+      </w:pPr>
+      <w:r>
+        <w:rPr>
+          <w:rFonts w:ascii="Arial" w:eastAsia="Times New Roman" w:hAnsi="Arial" w:cs="Arial"/>
+          <w:bCs/>
+          <w:color w:val="222222"/>
+          <w:sz w:val="20"/>
+          <w:szCs w:val="20"/>
+          <w:shd w:val="clear" w:color="auto" w:fill="FFFFFF"/>
+        </w:rPr>
+        <w:t xml:space="preserve">[25] </w:t>
+      </w:r>
+      <w:r>
+        <w:rPr>
+          <w:rFonts w:ascii="Arial" w:eastAsia="Times New Roman" w:hAnsi="Arial" w:cs="Arial"/>
+          <w:bCs/>
+          <w:color w:val="222222"/>
+          <w:sz w:val="20"/>
+          <w:szCs w:val="20"/>
+          <w:shd w:val="clear" w:color="auto" w:fill="FFFFFF"/>
+        </w:rPr>
+        <w:t xml:space="preserve">OpenCL in </w:t>
+      </w:r>
+      <w:proofErr w:type="spellStart"/>
+      <w:r>
+        <w:rPr>
+          <w:rFonts w:ascii="Arial" w:eastAsia="Times New Roman" w:hAnsi="Arial" w:cs="Arial"/>
+          <w:bCs/>
+          <w:color w:val="222222"/>
+          <w:sz w:val="20"/>
+          <w:szCs w:val="20"/>
+          <w:shd w:val="clear" w:color="auto" w:fill="FFFFFF"/>
+        </w:rPr>
+        <w:t>OpenCV</w:t>
+      </w:r>
+      <w:proofErr w:type="spellEnd"/>
+      <w:r>
+        <w:rPr>
+          <w:rFonts w:ascii="Arial" w:eastAsia="Times New Roman" w:hAnsi="Arial" w:cs="Arial"/>
+          <w:bCs/>
+          <w:color w:val="222222"/>
+          <w:sz w:val="20"/>
+          <w:szCs w:val="20"/>
+          <w:shd w:val="clear" w:color="auto" w:fill="FFFFFF"/>
+        </w:rPr>
+        <w:t xml:space="preserve">: </w:t>
+      </w:r>
+      <w:hyperlink r:id="rId32" w:history="1">
+        <w:r>
+          <w:rPr>
+            <w:rStyle w:val="Hyperlink"/>
+            <w:rFonts w:ascii="Arial" w:eastAsia="Times New Roman" w:hAnsi="Arial" w:cs="Arial"/>
+            <w:bCs/>
+            <w:sz w:val="20"/>
+            <w:szCs w:val="20"/>
+            <w:shd w:val="clear" w:color="auto" w:fill="FFFFFF"/>
+          </w:rPr>
+          <w:t>http://opencv.org/platforms/opencl.html</w:t>
+        </w:r>
+      </w:hyperlink>
+    </w:p>
+    <w:p>
+      <w:pPr>
+        <w:spacing w:line="360" w:lineRule="auto"/>
+        <w:rPr>
+          <w:rFonts w:ascii="Arial" w:eastAsia="Times New Roman" w:hAnsi="Arial" w:cs="Arial"/>
+          <w:bCs/>
+          <w:color w:val="222222"/>
+          <w:sz w:val="20"/>
+          <w:szCs w:val="20"/>
+          <w:shd w:val="clear" w:color="auto" w:fill="FFFFFF"/>
+          <w:lang w:val="en-US"/>
+        </w:rPr>
+      </w:pPr>
+      <w:r>
+        <w:rPr>
+          <w:rFonts w:ascii="Arial" w:eastAsia="Times New Roman" w:hAnsi="Arial" w:cs="Arial"/>
+          <w:bCs/>
+          <w:color w:val="222222"/>
+          <w:sz w:val="20"/>
+          <w:szCs w:val="20"/>
+          <w:shd w:val="clear" w:color="auto" w:fill="FFFFFF"/>
+        </w:rPr>
+        <w:t xml:space="preserve">[26] </w:t>
+      </w:r>
+    </w:p>
+    <w:p>
+      <w:pPr>
+        <w:spacing w:line="360" w:lineRule="auto"/>
+        <w:rPr>
+          <w:rFonts w:ascii="Arial" w:eastAsia="Times New Roman" w:hAnsi="Arial" w:cs="Arial"/>
+          <w:bCs/>
+          <w:color w:val="222222"/>
+          <w:sz w:val="20"/>
+          <w:szCs w:val="20"/>
+          <w:shd w:val="clear" w:color="auto" w:fill="FFFFFF"/>
+        </w:rPr>
+      </w:pPr>
     </w:p>
     <w:sectPr>
       <w:pgSz w:w="12240" w:h="15840"/>
@@ -11568,6 +15643,7 @@
   <w:style w:type="paragraph" w:default="1" w:styleId="Normal">
     <w:name w:val="Normal"/>
     <w:qFormat/>
+    <w:rsid w:val="00F60A91"/>
   </w:style>
   <w:style w:type="paragraph" w:styleId="Heading1">
     <w:name w:val="heading 1"/>
@@ -11725,6 +15801,17 @@
       <w:color w:val="2F5496" w:themeColor="accent1" w:themeShade="BF"/>
       <w:sz w:val="32"/>
       <w:szCs w:val="32"/>
+    </w:rPr>
+  </w:style>
+  <w:style w:type="paragraph" w:styleId="NormalWeb">
+    <w:name w:val="Normal (Web)"/>
+    <w:basedOn w:val="Normal"/>
+    <w:uiPriority w:val="99"/>
+    <w:semiHidden/>
+    <w:unhideWhenUsed/>
+    <w:rsid w:val="0064055A"/>
+    <w:rPr>
+      <w:rFonts w:ascii="Times New Roman" w:hAnsi="Times New Roman" w:cs="Times New Roman"/>
     </w:rPr>
   </w:style>
 </w:styles>

--- a/Dissertation.docx
+++ b/Dissertation.docx
@@ -5,6 +5,7 @@
     <w:p>
       <w:pPr>
         <w:spacing w:line="360" w:lineRule="auto"/>
+        <w:outlineLvl w:val="0"/>
         <w:rPr>
           <w:rFonts w:ascii="Times" w:hAnsi="Times" w:cs="Times"/>
           <w:b/>
@@ -127,6 +128,7 @@
     <w:p>
       <w:pPr>
         <w:spacing w:line="360" w:lineRule="auto"/>
+        <w:outlineLvl w:val="0"/>
         <w:rPr>
           <w:b/>
           <w:sz w:val="32"/>
@@ -537,19 +539,11 @@
         </w:rPr>
         <w:t xml:space="preserve">Based on the original paper [1], I re-implement the PCA function in C++ and speed up the reconstruction process with OpenCL module in </w:t>
       </w:r>
-      <w:proofErr w:type="spellStart"/>
-      <w:r>
-        <w:rPr>
-          <w:lang w:val="en-US"/>
-        </w:rPr>
-        <w:t>OpenCV</w:t>
-      </w:r>
-      <w:proofErr w:type="spellEnd"/>
-      <w:r>
-        <w:rPr>
-          <w:lang w:val="en-US"/>
-        </w:rPr>
-        <w:t xml:space="preserve">. </w:t>
+      <w:r>
+        <w:rPr>
+          <w:lang w:val="en-US"/>
+        </w:rPr>
+        <w:t xml:space="preserve">OpenCV. </w:t>
       </w:r>
       <w:r>
         <w:rPr>
@@ -915,6 +909,7 @@
     <w:p>
       <w:pPr>
         <w:spacing w:line="360" w:lineRule="auto"/>
+        <w:outlineLvl w:val="0"/>
         <w:rPr>
           <w:b/>
           <w:lang w:val="en-US"/>
@@ -1017,18 +1012,10 @@
         <w:spacing w:line="360" w:lineRule="auto"/>
       </w:pPr>
       <w:r>
-        <w:t xml:space="preserve">The </w:t>
-      </w:r>
-      <w:proofErr w:type="spellStart"/>
-      <w:r>
-        <w:t>p</w:t>
-      </w:r>
-      <w:r>
-        <w:t>lenoptic</w:t>
-      </w:r>
-      <w:proofErr w:type="spellEnd"/>
-      <w:r>
-        <w:t xml:space="preserve"> function [9] is a </w:t>
+        <w:t>The p</w:t>
+      </w:r>
+      <w:r>
+        <w:t xml:space="preserve">lenoptic function [9] is a </w:t>
       </w:r>
       <w:r>
         <w:t xml:space="preserve">function </w:t>
@@ -1073,172 +1060,95 @@
         <w:t>from this</w:t>
       </w:r>
       <w:r>
-        <w:t xml:space="preserve"> given point in space. In </w:t>
-      </w:r>
-      <w:proofErr w:type="spellStart"/>
-      <w:r>
-        <w:t>Plenoptic</w:t>
-      </w:r>
-      <w:proofErr w:type="spellEnd"/>
+        <w:t xml:space="preserve"> given point in space. In Plenoptic Modeling [6</w:t>
+      </w:r>
+      <w:r>
+        <w:t>], McMillan and Bishop discuss</w:t>
+      </w:r>
+      <w:r>
+        <w:t>ed</w:t>
+      </w:r>
+      <w:r>
+        <w:t xml:space="preserve"> finding the disparity of each pixel in stereo pairs of cylindrical i</w:t>
+      </w:r>
+      <w:r>
+        <w:t>mages.</w:t>
+      </w:r>
+      <w:r>
+        <w:t xml:space="preserve"> First, they used </w:t>
+      </w:r>
+      <w:r>
+        <w:t>a cylindrical projection as the p</w:t>
+      </w:r>
+      <w:r>
+        <w:t>lenoptic sample representation instead of normal six planar projection onto a cube. Then, they</w:t>
+      </w:r>
+      <w:r>
+        <w:t xml:space="preserve"> reconstructed</w:t>
+      </w:r>
+      <w:r>
+        <w:t xml:space="preserve"> and resampled</w:t>
+      </w:r>
       <w:r>
         <w:t xml:space="preserve"> </w:t>
       </w:r>
-      <w:proofErr w:type="spellStart"/>
-      <w:r>
-        <w:t>Modeling</w:t>
-      </w:r>
-      <w:proofErr w:type="spellEnd"/>
-      <w:r>
-        <w:t xml:space="preserve"> [6</w:t>
-      </w:r>
-      <w:r>
-        <w:t>], McMillan and Bishop discuss</w:t>
-      </w:r>
-      <w:r>
-        <w:t>ed</w:t>
-      </w:r>
-      <w:r>
-        <w:t xml:space="preserve"> finding the disparity of each pixel in stereo pairs of cylindrical i</w:t>
-      </w:r>
-      <w:r>
-        <w:t>mages.</w:t>
-      </w:r>
-      <w:r>
-        <w:t xml:space="preserve"> First, they used </w:t>
-      </w:r>
-      <w:r>
-        <w:t xml:space="preserve">a cylindrical projection as the </w:t>
-      </w:r>
-      <w:proofErr w:type="spellStart"/>
-      <w:r>
-        <w:t>p</w:t>
-      </w:r>
-      <w:r>
-        <w:t>lenoptic</w:t>
-      </w:r>
-      <w:proofErr w:type="spellEnd"/>
-      <w:r>
-        <w:t xml:space="preserve"> sample representation instead of normal six planar projection onto a cube. Then, they</w:t>
-      </w:r>
-      <w:r>
-        <w:t xml:space="preserve"> reconstructed</w:t>
-      </w:r>
-      <w:r>
-        <w:t xml:space="preserve"> and resampled</w:t>
+      <w:r>
+        <w:t xml:space="preserve">image warps </w:t>
+      </w:r>
+      <w:r>
+        <w:t xml:space="preserve">that map </w:t>
+      </w:r>
+      <w:r>
+        <w:t>sample</w:t>
+      </w:r>
+      <w:r>
+        <w:t xml:space="preserve"> images to arbitra</w:t>
+      </w:r>
+      <w:r>
+        <w:t>ry angle of cylindrical viewpoints by using plenoptic function.</w:t>
+      </w:r>
+    </w:p>
+    <w:p>
+      <w:pPr>
+        <w:spacing w:line="360" w:lineRule="auto"/>
+      </w:pPr>
+      <w:r>
+        <w:t xml:space="preserve">Gortler and Grzeszczuk </w:t>
+      </w:r>
+      <w:r>
+        <w:t>[7</w:t>
+      </w:r>
+      <w:r>
+        <w:t>] used a 4D function called Lumigraph. This system is made for sampling the plenoptic function by handheld camera and use these light in Lumigraph.</w:t>
       </w:r>
       <w:r>
         <w:t xml:space="preserve"> </w:t>
       </w:r>
       <w:r>
-        <w:t xml:space="preserve">image warps </w:t>
-      </w:r>
-      <w:r>
-        <w:t xml:space="preserve">that map </w:t>
-      </w:r>
-      <w:r>
-        <w:t>sample</w:t>
-      </w:r>
-      <w:r>
-        <w:t xml:space="preserve"> images to arbitra</w:t>
-      </w:r>
-      <w:r>
-        <w:t xml:space="preserve">ry angle of cylindrical viewpoints by using </w:t>
-      </w:r>
-      <w:proofErr w:type="spellStart"/>
-      <w:r>
-        <w:t>plenoptic</w:t>
-      </w:r>
-      <w:proofErr w:type="spellEnd"/>
-      <w:r>
-        <w:t xml:space="preserve"> function.</w:t>
-      </w:r>
-    </w:p>
-    <w:p>
-      <w:pPr>
-        <w:spacing w:line="360" w:lineRule="auto"/>
-      </w:pPr>
-      <w:proofErr w:type="spellStart"/>
-      <w:r>
-        <w:t>Gortler</w:t>
-      </w:r>
-      <w:proofErr w:type="spellEnd"/>
-      <w:r>
-        <w:t xml:space="preserve"> and </w:t>
-      </w:r>
-      <w:proofErr w:type="spellStart"/>
-      <w:r>
-        <w:t>Grzeszczuk</w:t>
-      </w:r>
-      <w:proofErr w:type="spellEnd"/>
+        <w:t xml:space="preserve">Instead of using 5 parameters to represent position and </w:t>
+      </w:r>
+      <w:r>
+        <w:t>direction in plenoptic function, t</w:t>
+      </w:r>
+      <w:r>
+        <w:t xml:space="preserve">hey proposed a way to </w:t>
+      </w:r>
+      <w:r>
+        <w:t xml:space="preserve">reduce parameters to 4 by using 2D slices of 4D space. </w:t>
+      </w:r>
       <w:r>
         <w:t xml:space="preserve"> </w:t>
       </w:r>
       <w:r>
-        <w:t>[7</w:t>
-      </w:r>
-      <w:r>
-        <w:t xml:space="preserve">] used a 4D function called </w:t>
-      </w:r>
-      <w:proofErr w:type="spellStart"/>
-      <w:r>
-        <w:t>Lumigraph</w:t>
-      </w:r>
-      <w:proofErr w:type="spellEnd"/>
-      <w:r>
-        <w:t xml:space="preserve">. This system is made for sampling the </w:t>
-      </w:r>
-      <w:proofErr w:type="spellStart"/>
-      <w:r>
-        <w:t>plenoptic</w:t>
-      </w:r>
-      <w:proofErr w:type="spellEnd"/>
-      <w:r>
-        <w:t xml:space="preserve"> function by handheld camera and use these light in </w:t>
-      </w:r>
-      <w:proofErr w:type="spellStart"/>
-      <w:r>
-        <w:t>Lumigraph</w:t>
-      </w:r>
-      <w:proofErr w:type="spellEnd"/>
-      <w:r>
-        <w:t>.</w:t>
+        <w:t>Di</w:t>
+      </w:r>
+      <w:r>
+        <w:t>rection is parameterized using</w:t>
       </w:r>
       <w:r>
         <w:t xml:space="preserve"> </w:t>
       </w:r>
       <w:r>
-        <w:t xml:space="preserve">Instead of using 5 parameters to represent position and </w:t>
-      </w:r>
-      <w:r>
-        <w:t xml:space="preserve">direction in </w:t>
-      </w:r>
-      <w:proofErr w:type="spellStart"/>
-      <w:r>
-        <w:t>plenoptic</w:t>
-      </w:r>
-      <w:proofErr w:type="spellEnd"/>
-      <w:r>
-        <w:t xml:space="preserve"> function, t</w:t>
-      </w:r>
-      <w:r>
-        <w:t xml:space="preserve">hey proposed a way to </w:t>
-      </w:r>
-      <w:r>
-        <w:t xml:space="preserve">reduce parameters to 4 by using 2D slices of 4D space. </w:t>
-      </w:r>
-      <w:r>
-        <w:t xml:space="preserve"> </w:t>
-      </w:r>
-      <w:r>
-        <w:t>Di</w:t>
-      </w:r>
-      <w:r>
-        <w:t>rection is parameterized using</w:t>
-      </w:r>
-      <w:r>
-        <w:t xml:space="preserve"> </w:t>
-      </w:r>
-      <w:r>
         <w:t>two parallel planes (Figure 1</w:t>
       </w:r>
       <w:r>
@@ -1257,15 +1167,7 @@
         <w:t>coordinates</w:t>
       </w:r>
       <w:r>
-        <w:t xml:space="preserve"> in the </w:t>
-      </w:r>
-      <w:proofErr w:type="spellStart"/>
-      <w:r>
-        <w:t>Lumigraph</w:t>
-      </w:r>
-      <w:proofErr w:type="spellEnd"/>
-      <w:r>
-        <w:t xml:space="preserve">. </w:t>
+        <w:t xml:space="preserve"> in the Lumigraph. </w:t>
       </w:r>
       <w:r>
         <w:t xml:space="preserve">Then, </w:t>
@@ -1360,6 +1262,7 @@
       <w:pPr>
         <w:pStyle w:val="Caption"/>
         <w:jc w:val="center"/>
+        <w:outlineLvl w:val="0"/>
       </w:pPr>
       <w:r>
         <w:t xml:space="preserve">Figure </w:t>
@@ -1376,13 +1279,8 @@
         <w:t xml:space="preserve"> </w:t>
       </w:r>
       <w:r>
-        <w:t xml:space="preserve">Parameterization of the </w:t>
-      </w:r>
-      <w:proofErr w:type="spellStart"/>
-      <w:r>
-        <w:t>Lumigraph</w:t>
-      </w:r>
-      <w:proofErr w:type="spellEnd"/>
+        <w:t>Parameterization of the Lumigraph</w:t>
+      </w:r>
     </w:p>
     <w:p>
       <w:pPr>
@@ -1483,6 +1381,7 @@
     <w:p>
       <w:pPr>
         <w:spacing w:line="360" w:lineRule="auto"/>
+        <w:outlineLvl w:val="0"/>
         <w:rPr>
           <w:b/>
           <w:lang w:val="en-US"/>
@@ -1583,7 +1482,6 @@
         </w:rPr>
         <w:t xml:space="preserve">In this case, </w:t>
       </w:r>
-      <w:proofErr w:type="spellStart"/>
       <w:r>
         <w:rPr>
           <w:rFonts w:ascii="Arial" w:eastAsia="Times New Roman" w:hAnsi="Arial" w:cs="Arial"/>
@@ -1594,7 +1492,6 @@
         </w:rPr>
         <w:t>Alakkari</w:t>
       </w:r>
-      <w:proofErr w:type="spellEnd"/>
       <w:r>
         <w:rPr>
           <w:lang w:val="en-US"/>
@@ -1717,23 +1614,7 @@
         <w:t xml:space="preserve"> of dataset and </w:t>
       </w:r>
       <w:r>
-        <w:t xml:space="preserve">several number of highest </w:t>
-      </w:r>
-      <w:proofErr w:type="spellStart"/>
-      <w:r>
-        <w:t>eigentextures</w:t>
-      </w:r>
-      <w:proofErr w:type="spellEnd"/>
-      <w:r>
-        <w:t xml:space="preserve"> (sometimes called </w:t>
-      </w:r>
-      <w:proofErr w:type="spellStart"/>
-      <w:r>
-        <w:t>eigenfaces</w:t>
-      </w:r>
-      <w:proofErr w:type="spellEnd"/>
-      <w:r>
-        <w:t>) multiplied with projected scores</w:t>
+        <w:t>several number of highest eigentextures (sometimes called eigenfaces) multiplied with projected scores</w:t>
       </w:r>
       <w:r>
         <w:t xml:space="preserve"> (figure 2)</w:t>
@@ -1793,6 +1674,7 @@
       <w:pPr>
         <w:pStyle w:val="Caption"/>
         <w:jc w:val="center"/>
+        <w:outlineLvl w:val="0"/>
       </w:pPr>
       <w:r>
         <w:t xml:space="preserve">Figure </w:t>
@@ -1816,13 +1698,8 @@
           <w:lang w:val="en-US"/>
         </w:rPr>
       </w:pPr>
-      <w:proofErr w:type="spellStart"/>
-      <w:r>
-        <w:t>Ko</w:t>
-      </w:r>
-      <w:proofErr w:type="spellEnd"/>
-      <w:r>
-        <w:t xml:space="preserve"> Nishino</w:t>
+      <w:r>
+        <w:t>Ko Nishino</w:t>
       </w:r>
       <w:r>
         <w:t xml:space="preserve"> [14</w:t>
@@ -1929,6 +1806,7 @@
     <w:p>
       <w:pPr>
         <w:spacing w:line="360" w:lineRule="auto"/>
+        <w:outlineLvl w:val="0"/>
         <w:rPr>
           <w:b/>
           <w:lang w:val="en-US"/>
@@ -1981,26 +1859,10 @@
         <w:t>[17</w:t>
       </w:r>
       <w:r>
-        <w:t xml:space="preserve">] mapping </w:t>
-      </w:r>
-      <w:proofErr w:type="gramStart"/>
-      <w:r>
-        <w:t>were</w:t>
-      </w:r>
-      <w:proofErr w:type="gramEnd"/>
-      <w:r>
-        <w:t xml:space="preserve"> used in these places.</w:t>
-      </w:r>
-      <w:r>
-        <w:t xml:space="preserve"> Without </w:t>
-      </w:r>
-      <w:proofErr w:type="spellStart"/>
-      <w:r>
-        <w:t>downsample</w:t>
-      </w:r>
-      <w:proofErr w:type="spellEnd"/>
-      <w:r>
-        <w:t xml:space="preserve"> the result </w:t>
+        <w:t>] mapping were used in these places.</w:t>
+      </w:r>
+      <w:r>
+        <w:t xml:space="preserve"> Without downsample the result </w:t>
       </w:r>
       <w:r>
         <w:t>for</w:t>
@@ -2125,6 +1987,7 @@
       <w:pPr>
         <w:pStyle w:val="Caption"/>
         <w:jc w:val="center"/>
+        <w:outlineLvl w:val="0"/>
       </w:pPr>
       <w:r>
         <w:t xml:space="preserve">Figure </w:t>
@@ -2158,29 +2021,13 @@
         <w:t xml:space="preserve"> [18</w:t>
       </w:r>
       <w:r>
-        <w:t xml:space="preserve">] presented a way to render surfaces from volume data by integrating the fully volume rendered image (the </w:t>
-      </w:r>
-      <w:proofErr w:type="spellStart"/>
-      <w:r>
-        <w:t>keyview</w:t>
-      </w:r>
-      <w:proofErr w:type="spellEnd"/>
-      <w:r>
-        <w:t xml:space="preserve">) and the model of the volume. </w:t>
+        <w:t xml:space="preserve">] presented a way to render surfaces from volume data by integrating the fully volume rendered image (the keyview) and the model of the volume. </w:t>
       </w:r>
       <w:r>
         <w:t xml:space="preserve">It was made by </w:t>
       </w:r>
       <w:r>
-        <w:t xml:space="preserve">first constructing the surface model of the volume and texture mapping the </w:t>
-      </w:r>
-      <w:proofErr w:type="spellStart"/>
-      <w:r>
-        <w:t>keyview</w:t>
-      </w:r>
-      <w:proofErr w:type="spellEnd"/>
-      <w:r>
-        <w:t xml:space="preserve"> onto the geometry. Then use cast-ray to render the </w:t>
+        <w:t xml:space="preserve">first constructing the surface model of the volume and texture mapping the keyview onto the geometry. Then use cast-ray to render the </w:t>
       </w:r>
       <w:r>
         <w:rPr>
@@ -2296,15 +2143,7 @@
         <w:t>Tikhonova [20</w:t>
       </w:r>
       <w:r>
-        <w:t xml:space="preserve">] used a representation of a multi-layered image, or an </w:t>
-      </w:r>
-      <w:proofErr w:type="spellStart"/>
-      <w:r>
-        <w:t>explorable</w:t>
-      </w:r>
-      <w:proofErr w:type="spellEnd"/>
-      <w:r>
-        <w:t xml:space="preserve"> image to show interior structure of the object, by simulating opacity changes and recolo</w:t>
+        <w:t>] used a representation of a multi-layered image, or an explorable image to show interior structure of the object, by simulating opacity changes and recolo</w:t>
       </w:r>
       <w:r>
         <w:t>u</w:t>
@@ -2373,6 +2212,7 @@
     <w:p>
       <w:pPr>
         <w:spacing w:line="360" w:lineRule="auto"/>
+        <w:outlineLvl w:val="0"/>
         <w:rPr>
           <w:b/>
           <w:lang w:val="en-US"/>
@@ -2396,6 +2236,7 @@
     <w:p>
       <w:pPr>
         <w:spacing w:line="360" w:lineRule="auto"/>
+        <w:outlineLvl w:val="0"/>
         <w:rPr>
           <w:lang w:val="en-US"/>
         </w:rPr>
@@ -2406,14 +2247,12 @@
         </w:rPr>
         <w:t xml:space="preserve">2.4.1 </w:t>
       </w:r>
-      <w:proofErr w:type="spellStart"/>
-      <w:r>
-        <w:rPr>
-          <w:lang w:val="en-US"/>
-        </w:rPr>
-        <w:t>Cuda</w:t>
-      </w:r>
-      <w:proofErr w:type="spellEnd"/>
+      <w:r>
+        <w:rPr>
+          <w:lang w:val="en-US"/>
+        </w:rPr>
+        <w:t>CUDA</w:t>
+      </w:r>
     </w:p>
     <w:p>
       <w:pPr>
@@ -2444,27 +2283,19 @@
         <w:rPr>
           <w:lang w:val="en-US"/>
         </w:rPr>
-        <w:t xml:space="preserve">s are relied on drawing each vertex and </w:t>
-      </w:r>
-      <w:proofErr w:type="spellStart"/>
-      <w:r>
-        <w:rPr>
-          <w:lang w:val="en-US"/>
-        </w:rPr>
-        <w:t>shader</w:t>
-      </w:r>
-      <w:proofErr w:type="spellEnd"/>
-      <w:r>
-        <w:rPr>
-          <w:lang w:val="en-US"/>
-        </w:rPr>
-        <w:t xml:space="preserve"> model in one thread. </w:t>
-      </w:r>
-      <w:r>
-        <w:rPr>
-          <w:lang w:val="en-US"/>
-        </w:rPr>
-        <w:t xml:space="preserve">CUDA is a parallel computing platform and programming model invented by NVIDIA. It enables dramatic increases in computing performance by harnessing the power of the graphics processing unit (GPU) [22]. </w:t>
+        <w:t xml:space="preserve">s are relied on drawing each vertex and shader model in one thread. </w:t>
+      </w:r>
+      <w:r>
+        <w:rPr>
+          <w:lang w:val="en-US"/>
+        </w:rPr>
+        <w:t>CUDA</w:t>
+      </w:r>
+      <w:r>
+        <w:rPr>
+          <w:lang w:val="en-US"/>
+        </w:rPr>
+        <w:t xml:space="preserve"> is a parallel computing platform and programming model invented by NVIDIA. It enables dramatic increases in computing performance by harnessing the power of the graphics processing unit (GPU) [22]. </w:t>
       </w:r>
       <w:r>
         <w:rPr>
@@ -2472,14 +2303,12 @@
         </w:rPr>
         <w:t xml:space="preserve">Apart from using parallel programming on graphics, there’re more and more applications involved </w:t>
       </w:r>
-      <w:proofErr w:type="spellStart"/>
-      <w:r>
-        <w:rPr>
-          <w:lang w:val="en-US"/>
-        </w:rPr>
-        <w:t>Cuda</w:t>
-      </w:r>
-      <w:proofErr w:type="spellEnd"/>
+      <w:r>
+        <w:rPr>
+          <w:lang w:val="en-US"/>
+        </w:rPr>
+        <w:t>CUDA</w:t>
+      </w:r>
       <w:r>
         <w:rPr>
           <w:lang w:val="en-US"/>
@@ -2522,14 +2351,12 @@
         </w:rPr>
         <w:t>“</w:t>
       </w:r>
-      <w:proofErr w:type="spellStart"/>
-      <w:r>
-        <w:rPr>
-          <w:lang w:val="en-US"/>
-        </w:rPr>
-        <w:t>Cuda</w:t>
-      </w:r>
-      <w:proofErr w:type="spellEnd"/>
+      <w:r>
+        <w:rPr>
+          <w:lang w:val="en-US"/>
+        </w:rPr>
+        <w:t>CUDA</w:t>
+      </w:r>
       <w:r>
         <w:rPr>
           <w:lang w:val="en-US"/>
@@ -2559,6 +2386,7 @@
     <w:p>
       <w:pPr>
         <w:spacing w:line="360" w:lineRule="auto"/>
+        <w:outlineLvl w:val="0"/>
         <w:rPr>
           <w:lang w:val="en-US"/>
         </w:rPr>
@@ -2731,6 +2559,7 @@
     <w:p>
       <w:pPr>
         <w:spacing w:line="360" w:lineRule="auto"/>
+        <w:outlineLvl w:val="0"/>
         <w:rPr>
           <w:b/>
           <w:lang w:val="en-US"/>
@@ -2813,6 +2642,7 @@
     <w:p>
       <w:pPr>
         <w:spacing w:line="360" w:lineRule="auto"/>
+        <w:outlineLvl w:val="0"/>
         <w:rPr>
           <w:b/>
           <w:lang w:val="en-US"/>
@@ -3469,6 +3299,7 @@
     <w:p>
       <w:pPr>
         <w:spacing w:line="360" w:lineRule="auto"/>
+        <w:outlineLvl w:val="0"/>
         <w:rPr>
           <w:b/>
           <w:lang w:val="en-US"/>
@@ -3741,6 +3572,7 @@
     <w:p>
       <w:pPr>
         <w:spacing w:line="360" w:lineRule="auto"/>
+        <w:outlineLvl w:val="0"/>
         <w:rPr>
           <w:b/>
           <w:lang w:val="en-US"/>
@@ -4425,19 +4257,11 @@
         </w:rPr>
         <w:t xml:space="preserve"> </w:t>
       </w:r>
-      <w:proofErr w:type="spellStart"/>
-      <w:r>
-        <w:rPr>
-          <w:lang w:val="en-US"/>
-        </w:rPr>
-        <w:t>is</w:t>
-      </w:r>
-      <w:proofErr w:type="spellEnd"/>
-      <w:r>
-        <w:rPr>
-          <w:lang w:val="en-US"/>
-        </w:rPr>
-        <w:t xml:space="preserve"> n rows with d</w:t>
+      <w:r>
+        <w:rPr>
+          <w:lang w:val="en-US"/>
+        </w:rPr>
+        <w:t>is n rows with d</w:t>
       </w:r>
       <m:oMath>
         <m:r>
@@ -4513,6 +4337,7 @@
     <w:p>
       <w:pPr>
         <w:spacing w:line="360" w:lineRule="auto"/>
+        <w:outlineLvl w:val="0"/>
         <w:rPr>
           <w:b/>
           <w:lang w:val="en-US"/>
@@ -4688,14 +4513,12 @@
       <w:r>
         <w:t>the </w:t>
       </w:r>
-      <w:proofErr w:type="spellStart"/>
       <w:r>
         <w:rPr>
           <w:bCs/>
         </w:rPr>
         <w:t>eigen</w:t>
       </w:r>
-      <w:proofErr w:type="spellEnd"/>
       <w:r>
         <w:rPr>
           <w:bCs/>
@@ -4799,6 +4622,7 @@
     <w:p>
       <w:pPr>
         <w:spacing w:line="360" w:lineRule="auto"/>
+        <w:outlineLvl w:val="0"/>
         <w:rPr>
           <w:b/>
           <w:lang w:val="en-US"/>
@@ -4886,6 +4710,7 @@
     <w:p>
       <w:pPr>
         <w:spacing w:line="360" w:lineRule="auto"/>
+        <w:outlineLvl w:val="0"/>
         <w:rPr>
           <w:b/>
           <w:lang w:val="en-US"/>
@@ -5544,6 +5369,7 @@
     <w:p>
       <w:pPr>
         <w:spacing w:line="360" w:lineRule="auto"/>
+        <w:outlineLvl w:val="0"/>
         <w:rPr>
           <w:lang w:val="en-US"/>
         </w:rPr>
@@ -6192,6 +6018,7 @@
     <w:p>
       <w:pPr>
         <w:spacing w:line="360" w:lineRule="auto"/>
+        <w:outlineLvl w:val="0"/>
         <w:rPr>
           <w:b/>
           <w:lang w:val="en-US"/>
@@ -6530,6 +6357,7 @@
     <w:p>
       <w:pPr>
         <w:spacing w:line="360" w:lineRule="auto"/>
+        <w:outlineLvl w:val="0"/>
         <w:rPr>
           <w:lang w:val="en-US"/>
         </w:rPr>
@@ -6574,21 +6402,7 @@
         <w:rPr>
           <w:lang w:val="en-US"/>
         </w:rPr>
-        <w:t xml:space="preserve">The raw </w:t>
-      </w:r>
-      <w:proofErr w:type="spellStart"/>
-      <w:r>
-        <w:rPr>
-          <w:lang w:val="en-US"/>
-        </w:rPr>
-        <w:t>rbg</w:t>
-      </w:r>
-      <w:proofErr w:type="spellEnd"/>
-      <w:r>
-        <w:rPr>
-          <w:lang w:val="en-US"/>
-        </w:rPr>
-        <w:t xml:space="preserve"> image has three channels and the specific location’s pixel value is obtained by the corresponding width and height location. For OpenGL, this can be made by using SOIL library. Then, the image pixel value c</w:t>
+        <w:t>The raw rbg image has three channels and the specific location’s pixel value is obtained by the corresponding width and height location. For OpenGL, this can be made by using SOIL library. Then, the image pixel value c</w:t>
       </w:r>
       <w:r>
         <w:rPr>
@@ -7136,43 +6950,28 @@
           <w:sz w:val="20"/>
           <w:lang w:val="en-US"/>
         </w:rPr>
-        <w:t xml:space="preserve">  </w:t>
-      </w:r>
-      <w:proofErr w:type="gramStart"/>
+        <w:t xml:space="preserve">     </w:t>
+      </w:r>
       <w:r>
         <w:rPr>
           <w:sz w:val="20"/>
           <w:lang w:val="en-US"/>
         </w:rPr>
-        <w:t xml:space="preserve">   </w:t>
-      </w:r>
-      <w:r>
-        <w:rPr>
-          <w:sz w:val="20"/>
-          <w:lang w:val="en-US"/>
-        </w:rPr>
-        <w:t>(</w:t>
-      </w:r>
-      <w:proofErr w:type="gramEnd"/>
-      <w:r>
-        <w:rPr>
-          <w:sz w:val="20"/>
-          <w:lang w:val="en-US"/>
-        </w:rPr>
-        <w:t>8)</w:t>
-      </w:r>
-    </w:p>
-    <w:p>
-      <w:pPr>
-        <w:spacing w:line="360" w:lineRule="auto"/>
-        <w:rPr>
-          <w:lang w:val="en-US"/>
-        </w:rPr>
-      </w:pPr>
-    </w:p>
-    <w:p>
-      <w:pPr>
-        <w:spacing w:line="360" w:lineRule="auto"/>
+        <w:t>(8)</w:t>
+      </w:r>
+    </w:p>
+    <w:p>
+      <w:pPr>
+        <w:spacing w:line="360" w:lineRule="auto"/>
+        <w:rPr>
+          <w:lang w:val="en-US"/>
+        </w:rPr>
+      </w:pPr>
+    </w:p>
+    <w:p>
+      <w:pPr>
+        <w:spacing w:line="360" w:lineRule="auto"/>
+        <w:outlineLvl w:val="0"/>
         <w:rPr>
           <w:lang w:val="en-US"/>
         </w:rPr>
@@ -7798,22 +7597,13 @@
         </w:rPr>
         <w:t xml:space="preserve">In Eigen library, the </w:t>
       </w:r>
-      <w:proofErr w:type="gramStart"/>
       <m:oMath>
         <m:r>
           <w:rPr>
             <w:rFonts w:ascii="Cambria Math" w:hAnsi="Cambria Math"/>
             <w:lang w:val="en-US"/>
           </w:rPr>
-          <m:t>EigenSolver(</m:t>
-        </m:r>
-        <w:proofErr w:type="gramEnd"/>
-        <m:r>
-          <w:rPr>
-            <w:rFonts w:ascii="Cambria Math" w:hAnsi="Cambria Math"/>
-            <w:lang w:val="en-US"/>
-          </w:rPr>
-          <m:t>)</m:t>
+          <m:t>EigenSolver()</m:t>
         </m:r>
       </m:oMath>
       <w:r>
@@ -7840,6 +7630,7 @@
     <w:p>
       <w:pPr>
         <w:spacing w:line="360" w:lineRule="auto"/>
+        <w:outlineLvl w:val="0"/>
         <w:rPr>
           <w:lang w:val="en-US"/>
         </w:rPr>
@@ -7914,6 +7705,7 @@
     <w:p>
       <w:pPr>
         <w:spacing w:line="360" w:lineRule="auto"/>
+        <w:outlineLvl w:val="0"/>
         <w:rPr>
           <w:b/>
           <w:lang w:val="en-US"/>
@@ -7933,15 +7725,13 @@
         </w:rPr>
         <w:t xml:space="preserve"> Small training data with </w:t>
       </w:r>
-      <w:proofErr w:type="spellStart"/>
       <w:r>
         <w:rPr>
           <w:b/>
           <w:lang w:val="en-US"/>
         </w:rPr>
-        <w:t>Cuda</w:t>
-      </w:r>
-      <w:proofErr w:type="spellEnd"/>
+        <w:t>CUDA</w:t>
+      </w:r>
       <w:r>
         <w:rPr>
           <w:b/>
@@ -7953,6 +7743,7 @@
     <w:p>
       <w:pPr>
         <w:spacing w:line="360" w:lineRule="auto"/>
+        <w:outlineLvl w:val="0"/>
         <w:rPr>
           <w:b/>
           <w:lang w:val="en-US"/>
@@ -8312,14 +8103,7 @@
             <w:rFonts w:ascii="Cambria Math" w:hAnsi="Cambria Math"/>
             <w:lang w:val="en-US"/>
           </w:rPr>
-          <m:t>putCellIntoImage (</m:t>
-        </m:r>
-        <m:r>
-          <w:rPr>
-            <w:rFonts w:ascii="Cambria Math" w:hAnsi="Cambria Math"/>
-            <w:lang w:val="en-US"/>
-          </w:rPr>
-          <m:t>)</m:t>
+          <m:t>putCellIntoImage ()</m:t>
         </m:r>
       </m:oMath>
     </w:p>
@@ -8453,30 +8237,15 @@
             <w:rFonts w:ascii="Cambria Math" w:hAnsi="Cambria Math"/>
             <w:lang w:val="en-US"/>
           </w:rPr>
-          <m:t>putCellIntoImage (</m:t>
-        </m:r>
-        <m:r>
-          <w:rPr>
-            <w:rFonts w:ascii="Cambria Math" w:hAnsi="Cambria Math"/>
-            <w:lang w:val="en-US"/>
-          </w:rPr>
-          <m:t>)</m:t>
+          <m:t>putCellIntoImage ()</m:t>
         </m:r>
       </m:oMath>
       <w:r>
         <w:rPr>
           <w:lang w:val="en-US"/>
         </w:rPr>
-        <w:t xml:space="preserve"> is the function that resize reconstructed cell data from row to corresponding dimension and put the specific cell to corresponding position in a whole </w:t>
-      </w:r>
-      <w:proofErr w:type="gramStart"/>
-      <w:r>
-        <w:rPr>
-          <w:lang w:val="en-US"/>
-        </w:rPr>
-        <w:t>image.</w:t>
-      </w:r>
-      <w:proofErr w:type="gramEnd"/>
+        <w:t xml:space="preserve"> is the function that resize reconstructed cell data from row to corresponding dimension and put the specific cell to corresponding position in a whole image.</w:t>
+      </w:r>
     </w:p>
     <w:p>
       <w:pPr>
@@ -8497,14 +8266,12 @@
         </w:rPr>
         <w:t xml:space="preserve">delay for transporting time between host memory and device memory, the best optimization is to use multithread programming in the process of reconstructing one cell. </w:t>
       </w:r>
-      <w:proofErr w:type="spellStart"/>
-      <w:r>
-        <w:rPr>
-          <w:lang w:val="en-US"/>
-        </w:rPr>
-        <w:t>Cuda</w:t>
-      </w:r>
-      <w:proofErr w:type="spellEnd"/>
+      <w:r>
+        <w:rPr>
+          <w:lang w:val="en-US"/>
+        </w:rPr>
+        <w:t>CUDA</w:t>
+      </w:r>
       <w:r>
         <w:rPr>
           <w:lang w:val="en-US"/>
@@ -8564,14 +8331,7 @@
             <w:rFonts w:ascii="Cambria Math" w:hAnsi="Cambria Math"/>
             <w:lang w:val="en-US"/>
           </w:rPr>
-          <m:t>cudaSpeedUp (</m:t>
-        </m:r>
-        <m:r>
-          <w:rPr>
-            <w:rFonts w:ascii="Cambria Math" w:hAnsi="Cambria Math"/>
-            <w:lang w:val="en-US"/>
-          </w:rPr>
-          <m:t>)</m:t>
+          <m:t>cudaSpeedUp ()</m:t>
         </m:r>
       </m:oMath>
     </w:p>
@@ -8605,14 +8365,7 @@
             <w:rFonts w:ascii="Cambria Math" w:hAnsi="Cambria Math"/>
             <w:lang w:val="en-US"/>
           </w:rPr>
-          <m:t>putCellIntoImage (</m:t>
-        </m:r>
-        <m:r>
-          <w:rPr>
-            <w:rFonts w:ascii="Cambria Math" w:hAnsi="Cambria Math"/>
-            <w:lang w:val="en-US"/>
-          </w:rPr>
-          <m:t>)</m:t>
+          <m:t>putCellIntoImage ()</m:t>
         </m:r>
       </m:oMath>
     </w:p>
@@ -8685,14 +8438,7 @@
             <w:rFonts w:ascii="Cambria Math" w:hAnsi="Cambria Math"/>
             <w:lang w:val="en-US"/>
           </w:rPr>
-          <m:t>cudaSpeedUp (</m:t>
-        </m:r>
-        <m:r>
-          <w:rPr>
-            <w:rFonts w:ascii="Cambria Math" w:hAnsi="Cambria Math"/>
-            <w:lang w:val="en-US"/>
-          </w:rPr>
-          <m:t>)</m:t>
+          <m:t>cudaSpeedUp ()</m:t>
         </m:r>
       </m:oMath>
       <w:r>
@@ -8712,6 +8458,7 @@
     <w:p>
       <w:pPr>
         <w:spacing w:line="360" w:lineRule="auto"/>
+        <w:outlineLvl w:val="0"/>
         <w:rPr>
           <w:lang w:val="en-US"/>
         </w:rPr>
@@ -8730,15 +8477,13 @@
         </w:rPr>
         <w:t xml:space="preserve">Detail of </w:t>
       </w:r>
-      <w:proofErr w:type="spellStart"/>
       <w:r>
         <w:rPr>
           <w:b/>
           <w:lang w:val="en-US"/>
         </w:rPr>
-        <w:t>Cuda</w:t>
-      </w:r>
-      <w:proofErr w:type="spellEnd"/>
+        <w:t>CUDA</w:t>
+      </w:r>
       <w:r>
         <w:rPr>
           <w:b/>
@@ -8772,28 +8517,24 @@
         </w:rPr>
         <w:t xml:space="preserve">. Moreover, the kernel function in </w:t>
       </w:r>
-      <w:proofErr w:type="spellStart"/>
-      <w:r>
-        <w:rPr>
-          <w:lang w:val="en-US"/>
-        </w:rPr>
-        <w:t>Cuda</w:t>
-      </w:r>
-      <w:proofErr w:type="spellEnd"/>
+      <w:r>
+        <w:rPr>
+          <w:lang w:val="en-US"/>
+        </w:rPr>
+        <w:t>CUDA</w:t>
+      </w:r>
       <w:r>
         <w:rPr>
           <w:lang w:val="en-US"/>
         </w:rPr>
         <w:t xml:space="preserve"> cannot pass matrix data structure. So, I transferred all vectors used by Eigen library to custom double array and all matrixes used by Eigen library to custom host-vector by host-vector variables in </w:t>
       </w:r>
-      <w:proofErr w:type="spellStart"/>
-      <w:r>
-        <w:rPr>
-          <w:lang w:val="en-US"/>
-        </w:rPr>
-        <w:t>Cuda</w:t>
-      </w:r>
-      <w:proofErr w:type="spellEnd"/>
+      <w:r>
+        <w:rPr>
+          <w:lang w:val="en-US"/>
+        </w:rPr>
+        <w:t>CUDA</w:t>
+      </w:r>
       <w:r>
         <w:rPr>
           <w:lang w:val="en-US"/>
@@ -8832,21 +8573,7 @@
             <w:rFonts w:ascii="Cambria Math" w:hAnsi="Cambria Math"/>
             <w:lang w:val="en-US"/>
           </w:rPr>
-          <m:t>cudaMalloc (&amp;</m:t>
-        </m:r>
-        <m:r>
-          <w:rPr>
-            <w:rFonts w:ascii="Cambria Math" w:hAnsi="Cambria Math"/>
-            <w:lang w:val="en-US"/>
-          </w:rPr>
-          <m:t>d_array</m:t>
-        </m:r>
-        <m:r>
-          <w:rPr>
-            <w:rFonts w:ascii="Cambria Math" w:hAnsi="Cambria Math"/>
-            <w:lang w:val="en-US"/>
-          </w:rPr>
-          <m:t>, size)</m:t>
+          <m:t>cudaMalloc (&amp;d_array, size)</m:t>
         </m:r>
       </m:oMath>
       <w:r>
@@ -8998,14 +8725,7 @@
             <w:rFonts w:ascii="Cambria Math" w:hAnsi="Cambria Math"/>
             <w:lang w:val="en-US"/>
           </w:rPr>
-          <m:t>arradd</m:t>
-        </m:r>
-        <m:r>
-          <w:rPr>
-            <w:rFonts w:ascii="Cambria Math" w:hAnsi="Cambria Math"/>
-            <w:lang w:val="en-US"/>
-          </w:rPr>
-          <m:t>2</m:t>
+          <m:t>arradd2</m:t>
         </m:r>
       </m:oMath>
       <w:r>
@@ -9032,49 +8752,7 @@
         <w:rPr>
           <w:lang w:val="en-US"/>
         </w:rPr>
-        <w:t xml:space="preserve">1(double* </w:t>
-      </w:r>
-      <w:proofErr w:type="spellStart"/>
-      <w:r>
-        <w:rPr>
-          <w:lang w:val="en-US"/>
-        </w:rPr>
-        <w:t>d_m</w:t>
-      </w:r>
-      <w:proofErr w:type="spellEnd"/>
-      <w:r>
-        <w:rPr>
-          <w:lang w:val="en-US"/>
-        </w:rPr>
-        <w:t xml:space="preserve">, double* </w:t>
-      </w:r>
-      <w:proofErr w:type="spellStart"/>
-      <w:r>
-        <w:rPr>
-          <w:lang w:val="en-US"/>
-        </w:rPr>
-        <w:t>d_n</w:t>
-      </w:r>
-      <w:proofErr w:type="spellEnd"/>
-      <w:r>
-        <w:rPr>
-          <w:lang w:val="en-US"/>
-        </w:rPr>
-        <w:t xml:space="preserve">, double size, double </w:t>
-      </w:r>
-      <w:proofErr w:type="spellStart"/>
-      <w:r>
-        <w:rPr>
-          <w:lang w:val="en-US"/>
-        </w:rPr>
-        <w:t>projectionValue</w:t>
-      </w:r>
-      <w:proofErr w:type="spellEnd"/>
-      <w:r>
-        <w:rPr>
-          <w:lang w:val="en-US"/>
-        </w:rPr>
-        <w:t>) {</w:t>
+        <w:t>1(double* d_m, double* d_n, double size, double projectionValue) {</w:t>
       </w:r>
     </w:p>
     <w:p>
@@ -9089,48 +8767,7 @@
           <w:lang w:val="en-US"/>
         </w:rPr>
         <w:tab/>
-      </w:r>
-      <w:proofErr w:type="spellStart"/>
-      <w:r>
-        <w:rPr>
-          <w:lang w:val="en-US"/>
-        </w:rPr>
-        <w:t>int</w:t>
-      </w:r>
-      <w:proofErr w:type="spellEnd"/>
-      <w:r>
-        <w:rPr>
-          <w:lang w:val="en-US"/>
-        </w:rPr>
-        <w:t xml:space="preserve"> </w:t>
-      </w:r>
-      <w:proofErr w:type="spellStart"/>
-      <w:r>
-        <w:rPr>
-          <w:lang w:val="en-US"/>
-        </w:rPr>
-        <w:t>myid</w:t>
-      </w:r>
-      <w:proofErr w:type="spellEnd"/>
-      <w:r>
-        <w:rPr>
-          <w:lang w:val="en-US"/>
-        </w:rPr>
-        <w:t xml:space="preserve"> = </w:t>
-      </w:r>
-      <w:proofErr w:type="spellStart"/>
-      <w:r>
-        <w:rPr>
-          <w:lang w:val="en-US"/>
-        </w:rPr>
-        <w:t>threadIdx.x</w:t>
-      </w:r>
-      <w:proofErr w:type="spellEnd"/>
-      <w:r>
-        <w:rPr>
-          <w:lang w:val="en-US"/>
-        </w:rPr>
-        <w:t>;</w:t>
+        <w:t>int myid = threadIdx.x;</w:t>
       </w:r>
     </w:p>
     <w:p>
@@ -9145,104 +8782,7 @@
           <w:lang w:val="en-US"/>
         </w:rPr>
         <w:tab/>
-      </w:r>
-      <w:proofErr w:type="spellStart"/>
-      <w:r>
-        <w:rPr>
-          <w:lang w:val="en-US"/>
-        </w:rPr>
-        <w:t>d_n</w:t>
-      </w:r>
-      <w:proofErr w:type="spellEnd"/>
-      <w:r>
-        <w:rPr>
-          <w:lang w:val="en-US"/>
-        </w:rPr>
-        <w:t>[</w:t>
-      </w:r>
-      <w:proofErr w:type="spellStart"/>
-      <w:r>
-        <w:rPr>
-          <w:lang w:val="en-US"/>
-        </w:rPr>
-        <w:t>myid</w:t>
-      </w:r>
-      <w:proofErr w:type="spellEnd"/>
-      <w:r>
-        <w:rPr>
-          <w:lang w:val="en-US"/>
-        </w:rPr>
-        <w:t xml:space="preserve">] = </w:t>
-      </w:r>
-      <w:proofErr w:type="spellStart"/>
-      <w:r>
-        <w:rPr>
-          <w:lang w:val="en-US"/>
-        </w:rPr>
-        <w:t>d_n</w:t>
-      </w:r>
-      <w:proofErr w:type="spellEnd"/>
-      <w:r>
-        <w:rPr>
-          <w:lang w:val="en-US"/>
-        </w:rPr>
-        <w:t>[</w:t>
-      </w:r>
-      <w:proofErr w:type="spellStart"/>
-      <w:r>
-        <w:rPr>
-          <w:lang w:val="en-US"/>
-        </w:rPr>
-        <w:t>myid</w:t>
-      </w:r>
-      <w:proofErr w:type="spellEnd"/>
-      <w:r>
-        <w:rPr>
-          <w:lang w:val="en-US"/>
-        </w:rPr>
-        <w:t xml:space="preserve">] + </w:t>
-      </w:r>
-      <w:proofErr w:type="spellStart"/>
-      <w:r>
-        <w:rPr>
-          <w:lang w:val="en-US"/>
-        </w:rPr>
-        <w:t>projectionValue</w:t>
-      </w:r>
-      <w:proofErr w:type="spellEnd"/>
-      <w:r>
-        <w:rPr>
-          <w:lang w:val="en-US"/>
-        </w:rPr>
-        <w:t xml:space="preserve"> * </w:t>
-      </w:r>
-      <w:proofErr w:type="spellStart"/>
-      <w:r>
-        <w:rPr>
-          <w:lang w:val="en-US"/>
-        </w:rPr>
-        <w:t>d_m</w:t>
-      </w:r>
-      <w:proofErr w:type="spellEnd"/>
-      <w:r>
-        <w:rPr>
-          <w:lang w:val="en-US"/>
-        </w:rPr>
-        <w:t>[</w:t>
-      </w:r>
-      <w:proofErr w:type="spellStart"/>
-      <w:r>
-        <w:rPr>
-          <w:lang w:val="en-US"/>
-        </w:rPr>
-        <w:t>myid</w:t>
-      </w:r>
-      <w:proofErr w:type="spellEnd"/>
-      <w:r>
-        <w:rPr>
-          <w:lang w:val="en-US"/>
-        </w:rPr>
-        <w:t>];</w:t>
+        <w:t>d_n[myid] = d_n[myid] + projectionValue * d_m[myid];</w:t>
       </w:r>
     </w:p>
     <w:p>
@@ -9270,47 +8810,7 @@
         <w:rPr>
           <w:lang w:val="en-US"/>
         </w:rPr>
-        <w:t>__global__ void arradd</w:t>
-      </w:r>
-      <w:r>
-        <w:rPr>
-          <w:lang w:val="en-US"/>
-        </w:rPr>
-        <w:t>2</w:t>
-      </w:r>
-      <w:r>
-        <w:rPr>
-          <w:lang w:val="en-US"/>
-        </w:rPr>
-        <w:t xml:space="preserve">(double* </w:t>
-      </w:r>
-      <w:proofErr w:type="spellStart"/>
-      <w:r>
-        <w:rPr>
-          <w:lang w:val="en-US"/>
-        </w:rPr>
-        <w:t>d_m</w:t>
-      </w:r>
-      <w:proofErr w:type="spellEnd"/>
-      <w:r>
-        <w:rPr>
-          <w:lang w:val="en-US"/>
-        </w:rPr>
-        <w:t xml:space="preserve">, double* </w:t>
-      </w:r>
-      <w:proofErr w:type="spellStart"/>
-      <w:r>
-        <w:rPr>
-          <w:lang w:val="en-US"/>
-        </w:rPr>
-        <w:t>d_n</w:t>
-      </w:r>
-      <w:proofErr w:type="spellEnd"/>
-      <w:r>
-        <w:rPr>
-          <w:lang w:val="en-US"/>
-        </w:rPr>
-        <w:t>, double size) {</w:t>
+        <w:t>__global__ void arradd2(double* d_m, double* d_n, double size) {</w:t>
       </w:r>
     </w:p>
     <w:p>
@@ -9325,48 +8825,7 @@
           <w:lang w:val="en-US"/>
         </w:rPr>
         <w:tab/>
-      </w:r>
-      <w:proofErr w:type="spellStart"/>
-      <w:r>
-        <w:rPr>
-          <w:lang w:val="en-US"/>
-        </w:rPr>
-        <w:t>int</w:t>
-      </w:r>
-      <w:proofErr w:type="spellEnd"/>
-      <w:r>
-        <w:rPr>
-          <w:lang w:val="en-US"/>
-        </w:rPr>
-        <w:t xml:space="preserve"> </w:t>
-      </w:r>
-      <w:proofErr w:type="spellStart"/>
-      <w:r>
-        <w:rPr>
-          <w:lang w:val="en-US"/>
-        </w:rPr>
-        <w:t>myid</w:t>
-      </w:r>
-      <w:proofErr w:type="spellEnd"/>
-      <w:r>
-        <w:rPr>
-          <w:lang w:val="en-US"/>
-        </w:rPr>
-        <w:t xml:space="preserve"> = </w:t>
-      </w:r>
-      <w:proofErr w:type="spellStart"/>
-      <w:r>
-        <w:rPr>
-          <w:lang w:val="en-US"/>
-        </w:rPr>
-        <w:t>threadIdx.x</w:t>
-      </w:r>
-      <w:proofErr w:type="spellEnd"/>
-      <w:r>
-        <w:rPr>
-          <w:lang w:val="en-US"/>
-        </w:rPr>
-        <w:t>;</w:t>
+        <w:t>int myid = threadIdx.x;</w:t>
       </w:r>
     </w:p>
     <w:p>
@@ -9381,76 +8840,7 @@
           <w:lang w:val="en-US"/>
         </w:rPr>
         <w:tab/>
-      </w:r>
-      <w:proofErr w:type="spellStart"/>
-      <w:r>
-        <w:rPr>
-          <w:lang w:val="en-US"/>
-        </w:rPr>
-        <w:t>d_n</w:t>
-      </w:r>
-      <w:proofErr w:type="spellEnd"/>
-      <w:r>
-        <w:rPr>
-          <w:lang w:val="en-US"/>
-        </w:rPr>
-        <w:t>[</w:t>
-      </w:r>
-      <w:proofErr w:type="spellStart"/>
-      <w:proofErr w:type="gramStart"/>
-      <w:r>
-        <w:rPr>
-          <w:lang w:val="en-US"/>
-        </w:rPr>
-        <w:t>myid</w:t>
-      </w:r>
-      <w:proofErr w:type="spellEnd"/>
-      <w:r>
-        <w:rPr>
-          <w:lang w:val="en-US"/>
-        </w:rPr>
-        <w:t xml:space="preserve">] </w:t>
-      </w:r>
-      <w:r>
-        <w:rPr>
-          <w:lang w:val="en-US"/>
-        </w:rPr>
-        <w:t xml:space="preserve"> +</w:t>
-      </w:r>
-      <w:proofErr w:type="gramEnd"/>
-      <w:r>
-        <w:rPr>
-          <w:lang w:val="en-US"/>
-        </w:rPr>
-        <w:t xml:space="preserve">= </w:t>
-      </w:r>
-      <w:proofErr w:type="spellStart"/>
-      <w:r>
-        <w:rPr>
-          <w:lang w:val="en-US"/>
-        </w:rPr>
-        <w:t>d_m</w:t>
-      </w:r>
-      <w:proofErr w:type="spellEnd"/>
-      <w:r>
-        <w:rPr>
-          <w:lang w:val="en-US"/>
-        </w:rPr>
-        <w:t>[</w:t>
-      </w:r>
-      <w:proofErr w:type="spellStart"/>
-      <w:r>
-        <w:rPr>
-          <w:lang w:val="en-US"/>
-        </w:rPr>
-        <w:t>myid</w:t>
-      </w:r>
-      <w:proofErr w:type="spellEnd"/>
-      <w:r>
-        <w:rPr>
-          <w:lang w:val="en-US"/>
-        </w:rPr>
-        <w:t>];</w:t>
+        <w:t>d_n[myid]  += d_m[myid];</w:t>
       </w:r>
     </w:p>
     <w:p>
@@ -9486,21 +8876,7 @@
             <w:rFonts w:ascii="Cambria Math" w:hAnsi="Cambria Math"/>
             <w:lang w:val="en-US"/>
           </w:rPr>
-          <m:t>cudaSpeedUp (</m:t>
-        </m:r>
-        <m:r>
-          <w:rPr>
-            <w:rFonts w:ascii="Cambria Math" w:hAnsi="Cambria Math"/>
-            <w:lang w:val="en-US"/>
-          </w:rPr>
-          <m:t>)</m:t>
-        </m:r>
-        <m:r>
-          <w:rPr>
-            <w:rFonts w:ascii="Cambria Math" w:hAnsi="Cambria Math"/>
-            <w:lang w:val="en-US"/>
-          </w:rPr>
-          <m:t xml:space="preserve"> </m:t>
+          <m:t xml:space="preserve">cudaSpeedUp () </m:t>
         </m:r>
       </m:oMath>
       <w:r>
@@ -9528,14 +8904,7 @@
             <w:rFonts w:ascii="Cambria Math" w:hAnsi="Cambria Math"/>
             <w:lang w:val="en-US"/>
           </w:rPr>
-          <m:t>i≤</m:t>
-        </m:r>
-        <m:r>
-          <w:rPr>
-            <w:rFonts w:ascii="Cambria Math" w:hAnsi="Cambria Math"/>
-            <w:lang w:val="en-US"/>
-          </w:rPr>
-          <m:t>pca_dim</m:t>
+          <m:t>i≤pca_dim</m:t>
         </m:r>
       </m:oMath>
       <w:r>
@@ -9597,35 +8966,7 @@
             <w:rFonts w:ascii="Cambria Math" w:hAnsi="Cambria Math"/>
             <w:lang w:val="en-US"/>
           </w:rPr>
-          <m:t>arradd1 (</m:t>
-        </m:r>
-        <m:r>
-          <w:rPr>
-            <w:rFonts w:ascii="Cambria Math" w:hAnsi="Cambria Math"/>
-            <w:lang w:val="en-US"/>
-          </w:rPr>
-          <m:t>d_m</m:t>
-        </m:r>
-        <m:r>
-          <w:rPr>
-            <w:rFonts w:ascii="Cambria Math" w:hAnsi="Cambria Math"/>
-            <w:lang w:val="en-US"/>
-          </w:rPr>
-          <m:t xml:space="preserve">, </m:t>
-        </m:r>
-        <m:r>
-          <w:rPr>
-            <w:rFonts w:ascii="Cambria Math" w:hAnsi="Cambria Math"/>
-            <w:lang w:val="en-US"/>
-          </w:rPr>
-          <m:t>d_n</m:t>
-        </m:r>
-        <m:r>
-          <w:rPr>
-            <w:rFonts w:ascii="Cambria Math" w:hAnsi="Cambria Math"/>
-            <w:lang w:val="en-US"/>
-          </w:rPr>
-          <m:t>, size, score)</m:t>
+          <m:t>arradd1 (d_m, d_n, size, score)</m:t>
         </m:r>
       </m:oMath>
     </w:p>
@@ -9660,49 +9001,7 @@
             <w:rFonts w:ascii="Cambria Math" w:hAnsi="Cambria Math"/>
             <w:lang w:val="en-US"/>
           </w:rPr>
-          <m:t>arradd</m:t>
-        </m:r>
-        <m:r>
-          <w:rPr>
-            <w:rFonts w:ascii="Cambria Math" w:hAnsi="Cambria Math"/>
-            <w:lang w:val="en-US"/>
-          </w:rPr>
-          <m:t>2</m:t>
-        </m:r>
-        <m:r>
-          <w:rPr>
-            <w:rFonts w:ascii="Cambria Math" w:hAnsi="Cambria Math"/>
-            <w:lang w:val="en-US"/>
-          </w:rPr>
-          <m:t xml:space="preserve"> (</m:t>
-        </m:r>
-        <m:r>
-          <w:rPr>
-            <w:rFonts w:ascii="Cambria Math" w:hAnsi="Cambria Math"/>
-            <w:lang w:val="en-US"/>
-          </w:rPr>
-          <m:t>d_m</m:t>
-        </m:r>
-        <m:r>
-          <w:rPr>
-            <w:rFonts w:ascii="Cambria Math" w:hAnsi="Cambria Math"/>
-            <w:lang w:val="en-US"/>
-          </w:rPr>
-          <m:t xml:space="preserve">, </m:t>
-        </m:r>
-        <m:r>
-          <w:rPr>
-            <w:rFonts w:ascii="Cambria Math" w:hAnsi="Cambria Math"/>
-            <w:lang w:val="en-US"/>
-          </w:rPr>
-          <m:t>d_n</m:t>
-        </m:r>
-        <m:r>
-          <w:rPr>
-            <w:rFonts w:ascii="Cambria Math" w:hAnsi="Cambria Math"/>
-            <w:lang w:val="en-US"/>
-          </w:rPr>
-          <m:t>, size)</m:t>
+          <m:t>arradd2 (d_m, d_n, size)</m:t>
         </m:r>
       </m:oMath>
     </w:p>
@@ -9718,13 +9017,7 @@
           <w:lang w:val="en-US"/>
         </w:rPr>
         <w:lastRenderedPageBreak/>
-        <w:t>I</w:t>
-      </w:r>
-      <w:r>
-        <w:rPr>
-          <w:lang w:val="en-US"/>
-        </w:rPr>
-        <w:t xml:space="preserve">n kernel arradd1, </w:t>
+        <w:t xml:space="preserve">In kernel arradd1, </w:t>
       </w:r>
       <m:oMath>
         <m:r>
@@ -9765,21 +9058,7 @@
             <w:rFonts w:ascii="Cambria Math" w:hAnsi="Cambria Math"/>
             <w:lang w:val="en-US"/>
           </w:rPr>
-          <m:t xml:space="preserve"> </m:t>
-        </m:r>
-        <m:r>
-          <w:rPr>
-            <w:rFonts w:ascii="Cambria Math" w:hAnsi="Cambria Math"/>
-            <w:lang w:val="en-US"/>
-          </w:rPr>
-          <m:t>d_</m:t>
-        </m:r>
-        <m:r>
-          <w:rPr>
-            <w:rFonts w:ascii="Cambria Math" w:hAnsi="Cambria Math"/>
-            <w:lang w:val="en-US"/>
-          </w:rPr>
-          <m:t>n</m:t>
+          <m:t xml:space="preserve"> d_n</m:t>
         </m:r>
       </m:oMath>
       <w:r>
@@ -9807,33 +9086,7 @@
         <w:rPr>
           <w:lang w:val="en-US"/>
         </w:rPr>
-        <w:t>is the size of eigenvecto</w:t>
-      </w:r>
-      <w:r>
-        <w:rPr>
-          <w:lang w:val="en-US"/>
-        </w:rPr>
-        <w:t xml:space="preserve">r, </w:t>
-      </w:r>
-      <w:proofErr w:type="spellStart"/>
-      <w:r>
-        <w:rPr>
-          <w:lang w:val="en-US"/>
-        </w:rPr>
-        <w:t>projectionValue</w:t>
-      </w:r>
-      <w:proofErr w:type="spellEnd"/>
-      <w:r>
-        <w:rPr>
-          <w:lang w:val="en-US"/>
-        </w:rPr>
-        <w:t xml:space="preserve"> is the score. I</w:t>
-      </w:r>
-      <w:r>
-        <w:rPr>
-          <w:lang w:val="en-US"/>
-        </w:rPr>
-        <w:t xml:space="preserve">n kernel arradd2, </w:t>
+        <w:t xml:space="preserve">is the size of eigenvector, projectionValue is the score. In kernel arradd2, </w:t>
       </w:r>
       <m:oMath>
         <m:r>
@@ -9874,14 +9127,7 @@
             <w:rFonts w:ascii="Cambria Math" w:hAnsi="Cambria Math"/>
             <w:lang w:val="en-US"/>
           </w:rPr>
-          <m:t>d_</m:t>
-        </m:r>
-        <m:r>
-          <w:rPr>
-            <w:rFonts w:ascii="Cambria Math" w:hAnsi="Cambria Math"/>
-            <w:lang w:val="en-US"/>
-          </w:rPr>
-          <m:t>n</m:t>
+          <m:t>d_n</m:t>
         </m:r>
       </m:oMath>
       <w:r>
@@ -9915,14 +9161,7 @@
     <w:p>
       <w:pPr>
         <w:spacing w:line="360" w:lineRule="auto"/>
-        <w:rPr>
-          <w:lang w:val="en-US"/>
-        </w:rPr>
-      </w:pPr>
-    </w:p>
-    <w:p>
-      <w:pPr>
-        <w:spacing w:line="360" w:lineRule="auto"/>
+        <w:outlineLvl w:val="0"/>
         <w:rPr>
           <w:b/>
           <w:lang w:val="en-US"/>
@@ -9933,6 +9172,84 @@
           <w:b/>
           <w:lang w:val="en-US"/>
         </w:rPr>
+        <w:t>3.3.3 Supported devices</w:t>
+      </w:r>
+    </w:p>
+    <w:p>
+      <w:pPr>
+        <w:spacing w:line="360" w:lineRule="auto"/>
+      </w:pPr>
+      <w:r>
+        <w:t>CUDA</w:t>
+      </w:r>
+      <w:r>
+        <w:t xml:space="preserve"> supports Windows, Linux and Mac OS</w:t>
+      </w:r>
+      <w:r>
+        <w:t xml:space="preserve">. </w:t>
+      </w:r>
+      <w:r>
+        <w:t xml:space="preserve">It </w:t>
+      </w:r>
+      <w:r>
+        <w:t xml:space="preserve">is a standard feature in all NVIDIA GeForce, Quadro, and Tesla GPUs as </w:t>
+      </w:r>
+      <w:r>
+        <w:t>well as NVIDIA GRID solutions. </w:t>
+      </w:r>
+      <w:r>
+        <w:t>A full list can be found on the </w:t>
+      </w:r>
+      <w:r>
+        <w:t>CUDA</w:t>
+      </w:r>
+      <w:r>
+        <w:t xml:space="preserve"> GPUs Page</w:t>
+      </w:r>
+      <w:r>
+        <w:t xml:space="preserve"> [28]</w:t>
+      </w:r>
+      <w:r>
+        <w:t>.</w:t>
+      </w:r>
+      <w:r>
+        <w:t xml:space="preserve"> Only devices support </w:t>
+      </w:r>
+      <w:r>
+        <w:t>CUDA</w:t>
+      </w:r>
+      <w:r>
+        <w:t xml:space="preserve"> can run </w:t>
+      </w:r>
+      <w:r>
+        <w:t>CUDA</w:t>
+      </w:r>
+      <w:r>
+        <w:t xml:space="preserve"> kernel for acceleration.</w:t>
+      </w:r>
+    </w:p>
+    <w:p>
+      <w:pPr>
+        <w:spacing w:line="360" w:lineRule="auto"/>
+        <w:rPr>
+          <w:lang w:val="en-US"/>
+        </w:rPr>
+      </w:pPr>
+    </w:p>
+    <w:p>
+      <w:pPr>
+        <w:spacing w:line="360" w:lineRule="auto"/>
+        <w:outlineLvl w:val="0"/>
+        <w:rPr>
+          <w:b/>
+          <w:lang w:val="en-US"/>
+        </w:rPr>
+      </w:pPr>
+      <w:r>
+        <w:rPr>
+          <w:b/>
+          <w:lang w:val="en-US"/>
+        </w:rPr>
         <w:t xml:space="preserve">3.4 </w:t>
       </w:r>
       <w:r>
@@ -9942,7 +9259,6 @@
         </w:rPr>
         <w:t xml:space="preserve">Large training data with </w:t>
       </w:r>
-      <w:proofErr w:type="spellStart"/>
       <w:r>
         <w:rPr>
           <w:b/>
@@ -9950,7 +9266,6 @@
         </w:rPr>
         <w:t>OpenCV</w:t>
       </w:r>
-      <w:proofErr w:type="spellEnd"/>
     </w:p>
     <w:p>
       <w:pPr>
@@ -9962,47 +9277,84 @@
       </w:pPr>
       <w:r>
         <w:rPr>
+          <w:lang w:val="en-US"/>
+        </w:rPr>
+        <w:t>Calculating 225 sets of eigenvalues and eigenvectors for a 400 by 400 covariance matrix needs 20 hours, and there were RGB three channels need to be calculated. Except Eigen library, there are several ways to implement pre-processing. I found that OpenCV, which is a most famous Open Source for images processing, also have function to calculate eigenvalues and eigenvectors from a covariance.</w:t>
+      </w:r>
+    </w:p>
+    <w:p>
+      <w:pPr>
+        <w:spacing w:line="360" w:lineRule="auto"/>
+        <w:outlineLvl w:val="0"/>
+        <w:rPr>
           <w:b/>
           <w:lang w:val="en-US"/>
         </w:rPr>
-        <w:t xml:space="preserve">3.4.1 PCA </w:t>
-      </w:r>
+      </w:pPr>
       <w:r>
         <w:rPr>
           <w:b/>
           <w:lang w:val="en-US"/>
         </w:rPr>
+        <w:t xml:space="preserve">3.4.1 </w:t>
+      </w:r>
+      <w:r>
+        <w:rPr>
+          <w:b/>
+          <w:lang w:val="en-US"/>
+        </w:rPr>
+        <w:t>Calculate PCA in</w:t>
+      </w:r>
+      <w:r>
+        <w:rPr>
+          <w:b/>
+          <w:lang w:val="en-US"/>
+        </w:rPr>
+        <w:t xml:space="preserve"> OpenCV</w:t>
+      </w:r>
+    </w:p>
+    <w:p>
+      <w:pPr>
+        <w:spacing w:line="360" w:lineRule="auto"/>
+        <w:rPr>
+          <w:lang w:val="en-US"/>
+        </w:rPr>
+      </w:pPr>
+      <w:r>
+        <w:rPr>
+          <w:lang w:val="en-US"/>
+        </w:rPr>
+        <w:t xml:space="preserve">PCA </w:t>
+      </w:r>
+      <w:r>
+        <w:rPr>
+          <w:lang w:val="en-US"/>
+        </w:rPr>
         <w:t>class</w:t>
       </w:r>
       <w:r>
         <w:rPr>
-          <w:b/>
-          <w:lang w:val="en-US"/>
-        </w:rPr>
-        <w:t xml:space="preserve"> in </w:t>
-      </w:r>
-      <w:proofErr w:type="spellStart"/>
-      <w:r>
-        <w:rPr>
-          <w:b/>
-          <w:lang w:val="en-US"/>
-        </w:rPr>
-        <w:t>OpenCV</w:t>
-      </w:r>
-      <w:proofErr w:type="spellEnd"/>
-    </w:p>
-    <w:p>
-      <w:pPr>
-        <w:spacing w:line="360" w:lineRule="auto"/>
-        <w:rPr>
-          <w:lang w:val="en-US"/>
-        </w:rPr>
-      </w:pPr>
-      <w:r>
-        <w:rPr>
-          <w:lang w:val="en-US"/>
-        </w:rPr>
-        <w:t>Calculating 225 sets of eigenvalues and eigenvectors for a 400 by 400 covariance matrix need</w:t>
+          <w:lang w:val="en-US"/>
+        </w:rPr>
+        <w:t xml:space="preserve"> in OpenCV not only contains the eigensolver </w:t>
+      </w:r>
+      <w:r>
+        <w:rPr>
+          <w:lang w:val="en-US"/>
+        </w:rPr>
+        <w:t>function</w:t>
+      </w:r>
+      <w:r>
+        <w:rPr>
+          <w:lang w:val="en-US"/>
+        </w:rPr>
+        <w:t xml:space="preserve"> in Eigen library</w:t>
+      </w:r>
+      <w:r>
+        <w:rPr>
+          <w:lang w:val="en-US"/>
+        </w:rPr>
+        <w:t>, but it also pack</w:t>
       </w:r>
       <w:r>
         <w:rPr>
@@ -10014,80 +9366,26 @@
         <w:rPr>
           <w:lang w:val="en-US"/>
         </w:rPr>
-        <w:t xml:space="preserve"> 20 hours, and there were RGB three channels need to be calculated. </w:t>
-      </w:r>
-      <w:r>
-        <w:rPr>
-          <w:lang w:val="en-US"/>
-        </w:rPr>
-        <w:t xml:space="preserve">Except Eigen library, there are several ways to implement pre-processing. </w:t>
-      </w:r>
-      <w:r>
-        <w:rPr>
-          <w:lang w:val="en-US"/>
-        </w:rPr>
-        <w:t xml:space="preserve">I found that </w:t>
-      </w:r>
-      <w:proofErr w:type="spellStart"/>
-      <w:r>
-        <w:rPr>
-          <w:lang w:val="en-US"/>
-        </w:rPr>
-        <w:t>OpenCV</w:t>
-      </w:r>
-      <w:proofErr w:type="spellEnd"/>
-      <w:r>
-        <w:rPr>
-          <w:lang w:val="en-US"/>
-        </w:rPr>
-        <w:t xml:space="preserve">, which is a most famous Open Source </w:t>
-      </w:r>
-      <w:r>
-        <w:rPr>
-          <w:lang w:val="en-US"/>
-        </w:rPr>
-        <w:t>for images processing</w:t>
-      </w:r>
-      <w:r>
-        <w:rPr>
-          <w:lang w:val="en-US"/>
-        </w:rPr>
-        <w:t xml:space="preserve">, also have function to calculate eigenvalues and eigenvectors from a covariance. PCA </w:t>
-      </w:r>
-      <w:r>
-        <w:rPr>
-          <w:lang w:val="en-US"/>
-        </w:rPr>
-        <w:t>class</w:t>
-      </w:r>
-      <w:r>
-        <w:rPr>
-          <w:lang w:val="en-US"/>
-        </w:rPr>
-        <w:t xml:space="preserve"> in </w:t>
-      </w:r>
-      <w:proofErr w:type="spellStart"/>
-      <w:r>
-        <w:rPr>
-          <w:lang w:val="en-US"/>
-        </w:rPr>
-        <w:t>OpenCV</w:t>
-      </w:r>
-      <w:proofErr w:type="spellEnd"/>
-      <w:r>
-        <w:rPr>
-          <w:lang w:val="en-US"/>
-        </w:rPr>
-        <w:t xml:space="preserve"> not only contains the </w:t>
-      </w:r>
-      <w:proofErr w:type="spellStart"/>
-      <w:r>
-        <w:rPr>
-          <w:lang w:val="en-US"/>
-        </w:rPr>
-        <w:t>eigensolver</w:t>
-      </w:r>
-      <w:proofErr w:type="spellEnd"/>
+        <w:t xml:space="preserve"> the </w:t>
+      </w:r>
+      <w:r>
+        <w:rPr>
+          <w:lang w:val="en-US"/>
+        </w:rPr>
+        <w:t>back-project function and the final projecting function</w:t>
+      </w:r>
+      <w:r>
+        <w:rPr>
+          <w:lang w:val="en-US"/>
+        </w:rPr>
+        <w:t xml:space="preserve"> together</w:t>
+      </w:r>
+      <w:r>
+        <w:rPr>
+          <w:lang w:val="en-US"/>
+        </w:rPr>
+        <w:t>.</w:t>
+      </w:r>
       <w:r>
         <w:rPr>
           <w:lang w:val="en-US"/>
@@ -10098,75 +9396,7 @@
         <w:rPr>
           <w:lang w:val="en-US"/>
         </w:rPr>
-        <w:t>function</w:t>
-      </w:r>
-      <w:r>
-        <w:rPr>
-          <w:lang w:val="en-US"/>
-        </w:rPr>
-        <w:t xml:space="preserve"> in Eigen library</w:t>
-      </w:r>
-      <w:r>
-        <w:rPr>
-          <w:lang w:val="en-US"/>
-        </w:rPr>
-        <w:t>, but it also pack</w:t>
-      </w:r>
-      <w:r>
-        <w:rPr>
-          <w:lang w:val="en-US"/>
-        </w:rPr>
-        <w:t>s</w:t>
-      </w:r>
-      <w:r>
-        <w:rPr>
-          <w:lang w:val="en-US"/>
-        </w:rPr>
-        <w:t xml:space="preserve"> the </w:t>
-      </w:r>
-      <w:r>
-        <w:rPr>
-          <w:lang w:val="en-US"/>
-        </w:rPr>
-        <w:t>back-project function and the final projecting function</w:t>
-      </w:r>
-      <w:r>
-        <w:rPr>
-          <w:lang w:val="en-US"/>
-        </w:rPr>
-        <w:t xml:space="preserve"> together</w:t>
-      </w:r>
-      <w:r>
-        <w:rPr>
-          <w:lang w:val="en-US"/>
-        </w:rPr>
-        <w:t>.</w:t>
-      </w:r>
-      <w:r>
-        <w:rPr>
-          <w:lang w:val="en-US"/>
-        </w:rPr>
-        <w:t xml:space="preserve"> </w:t>
-      </w:r>
-      <w:r>
-        <w:rPr>
-          <w:lang w:val="en-US"/>
-        </w:rPr>
-        <w:t xml:space="preserve">It reduced pre-processing time by using OpenCL to calculate eigenvalues and eigenvectors. I was focusing on the reconstruction process and series experiments of the reconstruction result, so the </w:t>
-      </w:r>
-      <w:proofErr w:type="spellStart"/>
-      <w:r>
-        <w:rPr>
-          <w:lang w:val="en-US"/>
-        </w:rPr>
-        <w:t>OpenCV</w:t>
-      </w:r>
-      <w:proofErr w:type="spellEnd"/>
-      <w:r>
-        <w:rPr>
-          <w:lang w:val="en-US"/>
-        </w:rPr>
-        <w:t xml:space="preserve"> with OpenCL preprocessing detail would not be discussed here. To simulate the real-world application of volume rendering data, I used 900 head images with 1080 by 1080 resolution</w:t>
+        <w:t>It reduced pre-processing time by using OpenCL to calculate eigenvalues and eigenvectors. I was focusing on the reconstruction process and series experiments of the reconstruction result, so the OpenCV with OpenCL preprocessing detail would not be discussed here. To simulate the real-world application of volume rendering data, I used 900 head images with 1080 by 1080 resolution</w:t>
       </w:r>
       <w:r>
         <w:rPr>
@@ -10299,19 +9529,7 @@
         <w:rPr>
           <w:lang w:val="en-US"/>
         </w:rPr>
-        <w:t xml:space="preserve"> rows or columns </w:t>
-      </w:r>
-      <w:r>
-        <w:rPr>
-          <w:lang w:val="en-US"/>
-        </w:rPr>
-        <w:t>(depends on what flag used)</w:t>
-      </w:r>
-      <w:r>
-        <w:rPr>
-          <w:lang w:val="en-US"/>
-        </w:rPr>
-        <w:t xml:space="preserve"> of input data, </w:t>
+        <w:t xml:space="preserve"> rows or columns (depends on what flag used) of input data, </w:t>
       </w:r>
       <m:oMath>
         <m:r>
@@ -10332,7 +9550,19 @@
         <w:rPr>
           <w:lang w:val="en-US"/>
         </w:rPr>
-        <w:t xml:space="preserve">represents the observing form </w:t>
+        <w:t xml:space="preserve">represents the observing </w:t>
+      </w:r>
+      <w:r>
+        <w:rPr>
+          <w:lang w:val="en-US"/>
+        </w:rPr>
+        <w:t>type</w:t>
+      </w:r>
+      <w:r>
+        <w:rPr>
+          <w:lang w:val="en-US"/>
+        </w:rPr>
+        <w:t xml:space="preserve"> </w:t>
       </w:r>
       <w:r>
         <w:rPr>
@@ -10381,6 +9611,7 @@
         <w:rPr>
           <w:lang w:val="en-US"/>
         </w:rPr>
+        <w:lastRenderedPageBreak/>
         <w:t>Based on cells size, all 900 images were cropped into the same cell dimension. Each data represented one cell information in the same position of these 900 images. Each cell was resized into one vector and put into one row of the data matrix, so the data column size would be 900 in this case.</w:t>
       </w:r>
       <w:r>
@@ -10435,28 +9666,13 @@
         <w:rPr>
           <w:lang w:val="en-US"/>
         </w:rPr>
-        <w:lastRenderedPageBreak/>
         <w:t>parameter</w:t>
       </w:r>
       <w:r>
         <w:rPr>
           <w:lang w:val="en-US"/>
         </w:rPr>
-        <w:t xml:space="preserve"> to empty (</w:t>
-      </w:r>
-      <w:proofErr w:type="gramStart"/>
-      <w:r>
-        <w:rPr>
-          <w:lang w:val="en-US"/>
-        </w:rPr>
-        <w:t>Mat(</w:t>
-      </w:r>
-      <w:proofErr w:type="gramEnd"/>
-      <w:r>
-        <w:rPr>
-          <w:lang w:val="en-US"/>
-        </w:rPr>
-        <w:t xml:space="preserve">)). PCA function will automatically calculate mean vector for us. </w:t>
+        <w:t xml:space="preserve"> to empty (Mat()). PCA function will automatically calculate mean vector for us. </w:t>
       </w:r>
       <w:r>
         <w:rPr>
@@ -10626,10 +9842,8 @@
         <w:rPr>
           <w:lang w:val="en-US"/>
         </w:rPr>
-        <w:t xml:space="preserve"> data. </w:t>
-      </w:r>
-      <w:bookmarkStart w:id="0" w:name="_GoBack"/>
-      <w:bookmarkEnd w:id="0"/>
+        <w:t xml:space="preserve"> data. Eigenvalues and eigenvectors have already been sorted from highest to lowest for these returned set.</w:t>
+      </w:r>
     </w:p>
     <w:p>
       <w:pPr>
@@ -10682,114 +9896,79 @@
             <w:rFonts w:ascii="Cambria Math" w:hAnsi="Cambria Math"/>
             <w:lang w:val="en-US"/>
           </w:rPr>
-          <m:t>i≤</m:t>
+          <m:t>i≤image_height /cell_dimension</m:t>
+        </m:r>
+      </m:oMath>
+      <w:r>
+        <w:rPr>
+          <w:lang w:val="en-US"/>
+        </w:rPr>
+        <w:t xml:space="preserve"> do</w:t>
+      </w:r>
+    </w:p>
+    <w:p>
+      <w:pPr>
+        <w:spacing w:line="360" w:lineRule="auto"/>
+        <w:rPr>
+          <w:lang w:val="en-US"/>
+        </w:rPr>
+      </w:pPr>
+      <w:r>
+        <w:rPr>
+          <w:lang w:val="en-US"/>
+        </w:rPr>
+        <w:t xml:space="preserve">      </w:t>
+      </w:r>
+      <w:r>
+        <w:rPr>
+          <w:lang w:val="en-US"/>
+        </w:rPr>
+        <w:t xml:space="preserve">for all </w:t>
+      </w:r>
+      <m:oMath>
+        <m:r>
+          <w:rPr>
+            <w:rFonts w:ascii="Cambria Math" w:hAnsi="Cambria Math"/>
+            <w:lang w:val="en-US"/>
+          </w:rPr>
+          <m:t>j≤image_width /cell_dimension</m:t>
+        </m:r>
+      </m:oMath>
+      <w:r>
+        <w:rPr>
+          <w:lang w:val="en-US"/>
+        </w:rPr>
+        <w:t xml:space="preserve"> do</w:t>
+      </w:r>
+    </w:p>
+    <w:p>
+      <w:pPr>
+        <w:spacing w:line="360" w:lineRule="auto"/>
+        <w:ind w:firstLine="660"/>
+        <w:rPr>
+          <w:lang w:val="en-US"/>
+        </w:rPr>
+      </w:pPr>
+      <w:r>
+        <w:rPr>
+          <w:lang w:val="en-US"/>
+        </w:rPr>
+        <w:t xml:space="preserve">for all </w:t>
+      </w:r>
+      <m:oMath>
+        <m:r>
+          <w:rPr>
+            <w:rFonts w:ascii="Cambria Math" w:hAnsi="Cambria Math"/>
+            <w:lang w:val="en-US"/>
+          </w:rPr>
+          <m:t>k≤</m:t>
         </m:r>
         <m:r>
           <w:rPr>
             <w:rFonts w:ascii="Cambria Math" w:hAnsi="Cambria Math"/>
             <w:lang w:val="en-US"/>
           </w:rPr>
-          <m:t>image_height /cell_dimension</m:t>
-        </m:r>
-      </m:oMath>
-      <w:r>
-        <w:rPr>
-          <w:lang w:val="en-US"/>
-        </w:rPr>
-        <w:t xml:space="preserve"> do</w:t>
-      </w:r>
-    </w:p>
-    <w:p>
-      <w:pPr>
-        <w:spacing w:line="360" w:lineRule="auto"/>
-        <w:rPr>
-          <w:lang w:val="en-US"/>
-        </w:rPr>
-      </w:pPr>
-      <w:r>
-        <w:rPr>
-          <w:lang w:val="en-US"/>
-        </w:rPr>
-        <w:t xml:space="preserve">      </w:t>
-      </w:r>
-      <w:r>
-        <w:rPr>
-          <w:lang w:val="en-US"/>
-        </w:rPr>
-        <w:t xml:space="preserve">for all </w:t>
-      </w:r>
-      <m:oMath>
-        <m:r>
-          <w:rPr>
-            <w:rFonts w:ascii="Cambria Math" w:hAnsi="Cambria Math"/>
-            <w:lang w:val="en-US"/>
-          </w:rPr>
-          <m:t>j</m:t>
-        </m:r>
-        <m:r>
-          <w:rPr>
-            <w:rFonts w:ascii="Cambria Math" w:hAnsi="Cambria Math"/>
-            <w:lang w:val="en-US"/>
-          </w:rPr>
-          <m:t>≤image_</m:t>
-        </m:r>
-        <m:r>
-          <w:rPr>
-            <w:rFonts w:ascii="Cambria Math" w:hAnsi="Cambria Math"/>
-            <w:lang w:val="en-US"/>
-          </w:rPr>
-          <m:t>width</m:t>
-        </m:r>
-        <m:r>
-          <w:rPr>
-            <w:rFonts w:ascii="Cambria Math" w:hAnsi="Cambria Math"/>
-            <w:lang w:val="en-US"/>
-          </w:rPr>
-          <m:t xml:space="preserve"> /cell_dimension</m:t>
-        </m:r>
-      </m:oMath>
-      <w:r>
-        <w:rPr>
-          <w:lang w:val="en-US"/>
-        </w:rPr>
-        <w:t xml:space="preserve"> do</w:t>
-      </w:r>
-    </w:p>
-    <w:p>
-      <w:pPr>
-        <w:spacing w:line="360" w:lineRule="auto"/>
-        <w:ind w:firstLine="660"/>
-        <w:rPr>
-          <w:lang w:val="en-US"/>
-        </w:rPr>
-      </w:pPr>
-      <w:r>
-        <w:rPr>
-          <w:lang w:val="en-US"/>
-        </w:rPr>
-        <w:t xml:space="preserve">for all </w:t>
-      </w:r>
-      <m:oMath>
-        <m:r>
-          <w:rPr>
-            <w:rFonts w:ascii="Cambria Math" w:hAnsi="Cambria Math"/>
-            <w:lang w:val="en-US"/>
-          </w:rPr>
-          <m:t>k</m:t>
-        </m:r>
-        <m:r>
-          <w:rPr>
-            <w:rFonts w:ascii="Cambria Math" w:hAnsi="Cambria Math"/>
-            <w:lang w:val="en-US"/>
-          </w:rPr>
-          <m:t>≤</m:t>
-        </m:r>
-        <m:r>
-          <w:rPr>
-            <w:rFonts w:ascii="Cambria Math" w:hAnsi="Cambria Math"/>
-            <w:lang w:val="en-US"/>
-          </w:rPr>
-          <m:t>num_images</m:t>
+          <m:t>image_num</m:t>
         </m:r>
       </m:oMath>
       <w:r>
@@ -10855,45 +10034,7 @@
             <w:rFonts w:ascii="Cambria Math" w:hAnsi="Cambria Math"/>
             <w:lang w:val="en-US"/>
           </w:rPr>
-          <m:t>cropImage ()</m:t>
-        </m:r>
-      </m:oMath>
-    </w:p>
-    <w:p>
-      <w:pPr>
-        <w:spacing w:line="360" w:lineRule="auto"/>
-        <w:ind w:firstLine="660"/>
-        <w:rPr>
-          <w:lang w:val="en-US"/>
-        </w:rPr>
-      </w:pPr>
-      <w:r>
-        <w:rPr>
-          <w:lang w:val="en-US"/>
-        </w:rPr>
-        <w:t xml:space="preserve">      </w:t>
-      </w:r>
-      <m:oMath>
-        <m:r>
-          <w:rPr>
-            <w:rFonts w:ascii="Cambria Math" w:hAnsi="Cambria Math"/>
-            <w:lang w:val="en-US"/>
-          </w:rPr>
-          <m:t>save</m:t>
-        </m:r>
-        <m:r>
-          <w:rPr>
-            <w:rFonts w:ascii="Cambria Math" w:hAnsi="Cambria Math"/>
-            <w:lang w:val="en-US"/>
-          </w:rPr>
-          <m:t>CellToMatrix</m:t>
-        </m:r>
-        <m:r>
-          <w:rPr>
-            <w:rFonts w:ascii="Cambria Math" w:hAnsi="Cambria Math"/>
-            <w:lang w:val="en-US"/>
-          </w:rPr>
-          <m:t xml:space="preserve"> (</m:t>
+          <m:t>cropImage (</m:t>
         </m:r>
         <m:r>
           <w:rPr>
@@ -10914,20 +10055,7 @@
     <w:p>
       <w:pPr>
         <w:spacing w:line="360" w:lineRule="auto"/>
-        <w:rPr>
-          <w:lang w:val="en-US"/>
-        </w:rPr>
-      </w:pPr>
-      <w:r>
-        <w:rPr>
-          <w:lang w:val="en-US"/>
-        </w:rPr>
-        <w:t xml:space="preserve">            end for</w:t>
-      </w:r>
-    </w:p>
-    <w:p>
-      <w:pPr>
-        <w:spacing w:line="360" w:lineRule="auto"/>
+        <w:ind w:firstLine="660"/>
         <w:rPr>
           <w:lang w:val="en-US"/>
         </w:rPr>
@@ -10937,46 +10065,6 @@
           <w:lang w:val="en-US"/>
         </w:rPr>
         <w:t xml:space="preserve">      </w:t>
-      </w:r>
-      <w:r>
-        <w:rPr>
-          <w:lang w:val="en-US"/>
-        </w:rPr>
-        <w:t>end for</w:t>
-      </w:r>
-    </w:p>
-    <w:p>
-      <w:pPr>
-        <w:spacing w:line="360" w:lineRule="auto"/>
-        <w:rPr>
-          <w:lang w:val="en-US"/>
-        </w:rPr>
-      </w:pPr>
-      <w:r>
-        <w:rPr>
-          <w:lang w:val="en-US"/>
-        </w:rPr>
-        <w:t>end for</w:t>
-      </w:r>
-      <w:r>
-        <w:rPr>
-          <w:lang w:val="en-US"/>
-        </w:rPr>
-        <w:tab/>
-      </w:r>
-    </w:p>
-    <w:p>
-      <w:pPr>
-        <w:spacing w:line="360" w:lineRule="auto"/>
-        <w:rPr>
-          <w:lang w:val="en-US"/>
-        </w:rPr>
-      </w:pPr>
-      <w:r>
-        <w:rPr>
-          <w:lang w:val="en-US"/>
-        </w:rPr>
-        <w:t xml:space="preserve">for all </w:t>
       </w:r>
       <m:oMath>
         <m:r>
@@ -10984,14 +10072,403 @@
             <w:rFonts w:ascii="Cambria Math" w:hAnsi="Cambria Math"/>
             <w:lang w:val="en-US"/>
           </w:rPr>
-          <m:t>i</m:t>
+          <m:t>saveCellToMatrix (i, j)</m:t>
+        </m:r>
+      </m:oMath>
+    </w:p>
+    <w:p>
+      <w:pPr>
+        <w:spacing w:line="360" w:lineRule="auto"/>
+        <w:rPr>
+          <w:lang w:val="en-US"/>
+        </w:rPr>
+      </w:pPr>
+      <w:r>
+        <w:rPr>
+          <w:lang w:val="en-US"/>
+        </w:rPr>
+        <w:t xml:space="preserve">            end for</w:t>
+      </w:r>
+    </w:p>
+    <w:p>
+      <w:pPr>
+        <w:spacing w:line="360" w:lineRule="auto"/>
+        <w:rPr>
+          <w:lang w:val="en-US"/>
+        </w:rPr>
+      </w:pPr>
+      <w:r>
+        <w:rPr>
+          <w:lang w:val="en-US"/>
+        </w:rPr>
+        <w:t xml:space="preserve">      </w:t>
+      </w:r>
+      <w:r>
+        <w:rPr>
+          <w:lang w:val="en-US"/>
+        </w:rPr>
+        <w:t>end for</w:t>
+      </w:r>
+    </w:p>
+    <w:p>
+      <w:pPr>
+        <w:spacing w:line="360" w:lineRule="auto"/>
+        <w:rPr>
+          <w:lang w:val="en-US"/>
+        </w:rPr>
+      </w:pPr>
+      <w:r>
+        <w:rPr>
+          <w:lang w:val="en-US"/>
+        </w:rPr>
+        <w:t>end for</w:t>
+      </w:r>
+      <w:r>
+        <w:rPr>
+          <w:lang w:val="en-US"/>
+        </w:rPr>
+        <w:tab/>
+      </w:r>
+    </w:p>
+    <w:p>
+      <w:pPr>
+        <w:spacing w:line="360" w:lineRule="auto"/>
+        <w:rPr>
+          <w:lang w:val="en-US"/>
+        </w:rPr>
+      </w:pPr>
+      <w:r>
+        <w:rPr>
+          <w:lang w:val="en-US"/>
+        </w:rPr>
+        <w:t xml:space="preserve">for all </w:t>
+      </w:r>
+      <m:oMath>
+        <m:r>
+          <w:rPr>
+            <w:rFonts w:ascii="Cambria Math" w:hAnsi="Cambria Math"/>
+            <w:lang w:val="en-US"/>
+          </w:rPr>
+          <m:t>i ≤cell_num</m:t>
+        </m:r>
+      </m:oMath>
+      <w:r>
+        <w:rPr>
+          <w:lang w:val="en-US"/>
+        </w:rPr>
+        <w:t xml:space="preserve"> do</w:t>
+      </w:r>
+    </w:p>
+    <w:p>
+      <w:pPr>
+        <w:spacing w:line="360" w:lineRule="auto"/>
+        <w:rPr>
+          <w:lang w:val="en-US"/>
+        </w:rPr>
+      </w:pPr>
+      <w:r>
+        <w:rPr>
+          <w:lang w:val="en-US"/>
+        </w:rPr>
+        <w:tab/>
+      </w:r>
+      <m:oMath>
+        <m:r>
+          <w:rPr>
+            <w:rFonts w:ascii="Cambria Math" w:hAnsi="Cambria Math"/>
+            <w:lang w:val="en-US"/>
+          </w:rPr>
+          <m:t>calculatePCA (data, Mat,</m:t>
+        </m:r>
+      </m:oMath>
+      <w:r>
+        <w:rPr>
+          <w:lang w:val="en-US"/>
+        </w:rPr>
+        <w:t xml:space="preserve"> DATA_AS_ROW, num_components)</w:t>
+      </w:r>
+    </w:p>
+    <w:p>
+      <w:pPr>
+        <w:spacing w:line="360" w:lineRule="auto"/>
+        <w:rPr>
+          <w:lang w:val="en-US"/>
+        </w:rPr>
+      </w:pPr>
+      <w:r>
+        <w:rPr>
+          <w:lang w:val="en-US"/>
+        </w:rPr>
+        <w:tab/>
+      </w:r>
+      <m:oMath>
+        <m:r>
+          <w:rPr>
+            <w:rFonts w:ascii="Cambria Math" w:hAnsi="Cambria Math"/>
+            <w:lang w:val="en-US"/>
+          </w:rPr>
+          <m:t>savePCAResults ()</m:t>
+        </m:r>
+      </m:oMath>
+    </w:p>
+    <w:p>
+      <w:pPr>
+        <w:spacing w:line="360" w:lineRule="auto"/>
+        <w:rPr>
+          <w:lang w:val="en-US"/>
+        </w:rPr>
+      </w:pPr>
+      <w:r>
+        <w:rPr>
+          <w:lang w:val="en-US"/>
+        </w:rPr>
+        <w:lastRenderedPageBreak/>
+        <w:t>end for</w:t>
+      </w:r>
+    </w:p>
+    <w:p>
+      <w:pPr>
+        <w:spacing w:line="360" w:lineRule="auto"/>
+        <w:rPr>
+          <w:lang w:val="en-US"/>
+        </w:rPr>
+      </w:pPr>
+      <m:oMathPara>
+        <m:oMathParaPr>
+          <m:jc m:val="left"/>
+        </m:oMathParaPr>
+        <m:oMath>
+          <m:r>
+            <w:rPr>
+              <w:rFonts w:ascii="Cambria Math" w:hAnsi="Cambria Math"/>
+              <w:lang w:val="en-US"/>
+            </w:rPr>
+            <m:t>savePCAResults</m:t>
+          </m:r>
+          <m:r>
+            <w:rPr>
+              <w:rFonts w:ascii="Cambria Math" w:hAnsi="Cambria Math"/>
+              <w:lang w:val="en-US"/>
+            </w:rPr>
+            <m:t>ToFile</m:t>
+          </m:r>
+          <m:r>
+            <w:rPr>
+              <w:rFonts w:ascii="Cambria Math" w:hAnsi="Cambria Math"/>
+              <w:lang w:val="en-US"/>
+            </w:rPr>
+            <m:t xml:space="preserve"> (</m:t>
+          </m:r>
+          <m:r>
+            <w:rPr>
+              <w:rFonts w:ascii="Cambria Math" w:hAnsi="Cambria Math"/>
+              <w:lang w:val="en-US"/>
+            </w:rPr>
+            <m:t>)</m:t>
+          </m:r>
+        </m:oMath>
+      </m:oMathPara>
+    </w:p>
+    <w:p>
+      <w:pPr>
+        <w:spacing w:line="360" w:lineRule="auto"/>
+        <w:rPr>
+          <w:lang w:val="en-US"/>
+        </w:rPr>
+      </w:pPr>
+      <w:r>
+        <w:rPr>
+          <w:lang w:val="en-US"/>
+        </w:rPr>
+        <w:t xml:space="preserve">, where image_height </w:t>
+      </w:r>
+      <w:r>
+        <w:rPr>
+          <w:lang w:val="en-US"/>
+        </w:rPr>
+        <w:t>and image_width are the height and width of a sample image, cell_dimension is the width or height of a cell which is normally a square,</w:t>
+      </w:r>
+      <w:r>
+        <w:rPr>
+          <w:lang w:val="en-US"/>
+        </w:rPr>
+        <w:t xml:space="preserve"> image_num</w:t>
+      </w:r>
+      <w:r>
+        <w:rPr>
+          <w:lang w:val="en-US"/>
+        </w:rPr>
+        <w:t xml:space="preserve"> is the number of images for dataset, loadImage() function is to load image from disk which used a imread()</w:t>
+      </w:r>
+      <w:r>
+        <w:rPr>
+          <w:lang w:val="en-US"/>
+        </w:rPr>
+        <w:t xml:space="preserve"> </w:t>
+      </w:r>
+      <w:r>
+        <w:rPr>
+          <w:lang w:val="en-US"/>
+        </w:rPr>
+        <w:t>function</w:t>
+      </w:r>
+      <w:r>
+        <w:rPr>
+          <w:lang w:val="en-US"/>
+        </w:rPr>
+        <w:t xml:space="preserve"> in OpenCV</w:t>
+      </w:r>
+      <w:r>
+        <w:rPr>
+          <w:lang w:val="en-US"/>
+        </w:rPr>
+        <w:t>, cropImage() function is to crop the loaded image to specific position’s cell, save</w:t>
+      </w:r>
+      <w:r>
+        <w:rPr>
+          <w:lang w:val="en-US"/>
+        </w:rPr>
+        <w:t>CellToMatirx() function is to resize the cropped cell into a vector which use resize() function in OpenCV and save them into a matrix.</w:t>
+      </w:r>
+      <w:r>
+        <w:rPr>
+          <w:lang w:val="en-US"/>
+        </w:rPr>
+        <w:t xml:space="preserve"> savePCAResultsToFile() function is to save PCA result to a file by using FileStorage() function in OpenCV. Because of the result </w:t>
+      </w:r>
+      <w:r>
+        <w:rPr>
+          <w:lang w:val="en-US"/>
+        </w:rPr>
+        <w:t>consisted of</w:t>
+      </w:r>
+      <w:r>
+        <w:rPr>
+          <w:lang w:val="en-US"/>
+        </w:rPr>
+        <w:t xml:space="preserve"> three matrix, eigenvalues, eigenvectors and mean, in this FileStorage() function, I </w:t>
+      </w:r>
+      <w:r>
+        <w:rPr>
+          <w:lang w:val="en-US"/>
+        </w:rPr>
+        <w:t>use ‘eigenvalues’, ‘eigenvectors’ and ‘mean’ tag to save them in one file, conv</w:t>
+      </w:r>
+      <w:r>
+        <w:rPr>
+          <w:lang w:val="en-US"/>
+        </w:rPr>
+        <w:t>eni</w:t>
+      </w:r>
+      <w:r>
+        <w:rPr>
+          <w:lang w:val="en-US"/>
+        </w:rPr>
+        <w:t>ence for reading the data.</w:t>
+      </w:r>
+    </w:p>
+    <w:p>
+      <w:pPr>
+        <w:spacing w:line="360" w:lineRule="auto"/>
+        <w:rPr>
+          <w:lang w:val="en-US"/>
+        </w:rPr>
+      </w:pPr>
+      <w:r>
+        <w:rPr>
+          <w:lang w:val="en-US"/>
+        </w:rPr>
+        <w:t xml:space="preserve">After saving PCA results, </w:t>
+      </w:r>
+      <w:r>
+        <w:rPr>
+          <w:lang w:val="en-US"/>
+        </w:rPr>
+        <w:t>to</w:t>
+      </w:r>
+      <w:r>
+        <w:rPr>
+          <w:lang w:val="en-US"/>
+        </w:rPr>
+        <w:t xml:space="preserve"> optimize the reconstruction process, projecting </w:t>
+      </w:r>
+      <w:r>
+        <w:rPr>
+          <w:lang w:val="en-US"/>
+        </w:rPr>
+        <w:t xml:space="preserve">eigenvectors to every original data is needed in advanced (in pre-processing) to save reconstructing time. </w:t>
+      </w:r>
+      <w:r>
+        <w:rPr>
+          <w:lang w:val="en-US"/>
+        </w:rPr>
+        <w:t>Scudo-code for calculating and saving scores is as below,</w:t>
+      </w:r>
+    </w:p>
+    <w:p>
+      <w:pPr>
+        <w:spacing w:line="360" w:lineRule="auto"/>
+        <w:rPr>
+          <w:lang w:val="en-US"/>
+        </w:rPr>
+      </w:pPr>
+      <w:r>
+        <w:rPr>
+          <w:lang w:val="en-US"/>
+        </w:rPr>
+        <w:t xml:space="preserve">for all </w:t>
+      </w:r>
+      <m:oMath>
+        <m:r>
+          <w:rPr>
+            <w:rFonts w:ascii="Cambria Math" w:hAnsi="Cambria Math"/>
+            <w:lang w:val="en-US"/>
+          </w:rPr>
+          <m:t>i≤</m:t>
         </m:r>
         <m:r>
           <w:rPr>
             <w:rFonts w:ascii="Cambria Math" w:hAnsi="Cambria Math"/>
             <w:lang w:val="en-US"/>
           </w:rPr>
-          <m:t xml:space="preserve"> ≤</m:t>
+          <m:t>image_num</m:t>
+        </m:r>
+      </m:oMath>
+      <w:r>
+        <w:rPr>
+          <w:lang w:val="en-US"/>
+        </w:rPr>
+        <w:t xml:space="preserve"> do</w:t>
+      </w:r>
+    </w:p>
+    <w:p>
+      <w:pPr>
+        <w:spacing w:line="360" w:lineRule="auto"/>
+        <w:ind w:firstLine="320"/>
+        <w:rPr>
+          <w:lang w:val="en-US"/>
+        </w:rPr>
+      </w:pPr>
+      <w:r>
+        <w:rPr>
+          <w:lang w:val="en-US"/>
+        </w:rPr>
+        <w:t xml:space="preserve">for all </w:t>
+      </w:r>
+      <m:oMath>
+        <m:r>
+          <w:rPr>
+            <w:rFonts w:ascii="Cambria Math" w:hAnsi="Cambria Math"/>
+            <w:lang w:val="en-US"/>
+          </w:rPr>
+          <m:t>j</m:t>
+        </m:r>
+        <m:r>
+          <w:rPr>
+            <w:rFonts w:ascii="Cambria Math" w:hAnsi="Cambria Math"/>
+            <w:lang w:val="en-US"/>
+          </w:rPr>
+          <m:t>≤</m:t>
         </m:r>
         <m:r>
           <w:rPr>
@@ -11011,15 +10488,338 @@
     <w:p>
       <w:pPr>
         <w:spacing w:line="360" w:lineRule="auto"/>
-        <w:rPr>
-          <w:lang w:val="en-US"/>
-        </w:rPr>
-      </w:pPr>
-      <w:r>
-        <w:rPr>
-          <w:lang w:val="en-US"/>
-        </w:rPr>
-        <w:tab/>
+        <w:ind w:firstLine="320"/>
+        <w:rPr>
+          <w:lang w:val="en-US"/>
+        </w:rPr>
+      </w:pPr>
+      <w:r>
+        <w:rPr>
+          <w:lang w:val="en-US"/>
+        </w:rPr>
+        <w:t xml:space="preserve">      score = pca[j].project(cells[j].row[i])</w:t>
+      </w:r>
+    </w:p>
+    <w:p>
+      <w:pPr>
+        <w:spacing w:line="360" w:lineRule="auto"/>
+        <w:ind w:firstLine="320"/>
+        <w:rPr>
+          <w:lang w:val="en-US"/>
+        </w:rPr>
+      </w:pPr>
+      <w:r>
+        <w:rPr>
+          <w:lang w:val="en-US"/>
+        </w:rPr>
+        <w:t xml:space="preserve">      saveScoreResult()</w:t>
+      </w:r>
+    </w:p>
+    <w:p>
+      <w:pPr>
+        <w:spacing w:line="360" w:lineRule="auto"/>
+        <w:ind w:firstLine="320"/>
+        <w:rPr>
+          <w:lang w:val="en-US"/>
+        </w:rPr>
+      </w:pPr>
+      <w:r>
+        <w:rPr>
+          <w:lang w:val="en-US"/>
+        </w:rPr>
+        <w:t>end for</w:t>
+      </w:r>
+    </w:p>
+    <w:p>
+      <w:pPr>
+        <w:spacing w:line="360" w:lineRule="auto"/>
+        <w:rPr>
+          <w:lang w:val="en-US"/>
+        </w:rPr>
+      </w:pPr>
+      <w:r>
+        <w:rPr>
+          <w:lang w:val="en-US"/>
+        </w:rPr>
+        <w:t>end for</w:t>
+      </w:r>
+    </w:p>
+    <w:p>
+      <w:pPr>
+        <w:spacing w:line="360" w:lineRule="auto"/>
+        <w:rPr>
+          <w:lang w:val="en-US"/>
+        </w:rPr>
+      </w:pPr>
+      <w:r>
+        <w:rPr>
+          <w:lang w:val="en-US"/>
+        </w:rPr>
+        <w:t>saveScoreResultToFile()</w:t>
+      </w:r>
+    </w:p>
+    <w:p>
+      <w:pPr>
+        <w:spacing w:line="360" w:lineRule="auto"/>
+        <w:rPr>
+          <w:lang w:val="en-US"/>
+        </w:rPr>
+      </w:pPr>
+      <w:r>
+        <w:rPr>
+          <w:lang w:val="en-US"/>
+        </w:rPr>
+        <w:t xml:space="preserve">, where </w:t>
+      </w:r>
+      <w:r>
+        <w:rPr>
+          <w:lang w:val="en-US"/>
+        </w:rPr>
+        <w:t xml:space="preserve">cell_num is the number of cropped cells, pca[j] is </w:t>
+      </w:r>
+      <m:oMath>
+        <m:sSub>
+          <m:sSubPr>
+            <m:ctrlPr>
+              <w:rPr>
+                <w:rFonts w:ascii="Cambria Math" w:hAnsi="Cambria Math"/>
+                <w:i/>
+                <w:lang w:val="en-US"/>
+              </w:rPr>
+            </m:ctrlPr>
+          </m:sSubPr>
+          <m:e>
+            <m:r>
+              <w:rPr>
+                <w:rFonts w:ascii="Cambria Math" w:hAnsi="Cambria Math"/>
+                <w:lang w:val="en-US"/>
+              </w:rPr>
+              <m:t>j</m:t>
+            </m:r>
+          </m:e>
+          <m:sub>
+            <m:r>
+              <w:rPr>
+                <w:rFonts w:ascii="Cambria Math" w:hAnsi="Cambria Math"/>
+                <w:lang w:val="en-US"/>
+              </w:rPr>
+              <m:t>th</m:t>
+            </m:r>
+          </m:sub>
+        </m:sSub>
+      </m:oMath>
+      <w:r>
+        <w:rPr>
+          <w:lang w:val="en-US"/>
+        </w:rPr>
+        <w:t xml:space="preserve"> cell pca result, project() is a method in pca to project eigenvector</w:t>
+      </w:r>
+      <w:r>
+        <w:rPr>
+          <w:lang w:val="en-US"/>
+        </w:rPr>
+        <w:t>s</w:t>
+      </w:r>
+      <w:r>
+        <w:rPr>
+          <w:lang w:val="en-US"/>
+        </w:rPr>
+        <w:t xml:space="preserve"> into original data vector</w:t>
+      </w:r>
+      <w:r>
+        <w:rPr>
+          <w:lang w:val="en-US"/>
+        </w:rPr>
+        <w:t xml:space="preserve">, cells[j].row[i] is to get the </w:t>
+      </w:r>
+      <m:oMath>
+        <m:sSub>
+          <m:sSubPr>
+            <m:ctrlPr>
+              <w:rPr>
+                <w:rFonts w:ascii="Cambria Math" w:hAnsi="Cambria Math"/>
+                <w:i/>
+                <w:lang w:val="en-US"/>
+              </w:rPr>
+            </m:ctrlPr>
+          </m:sSubPr>
+          <m:e>
+            <m:r>
+              <w:rPr>
+                <w:rFonts w:ascii="Cambria Math" w:hAnsi="Cambria Math"/>
+                <w:lang w:val="en-US"/>
+              </w:rPr>
+              <m:t>i</m:t>
+            </m:r>
+          </m:e>
+          <m:sub>
+            <m:r>
+              <w:rPr>
+                <w:rFonts w:ascii="Cambria Math" w:hAnsi="Cambria Math"/>
+                <w:lang w:val="en-US"/>
+              </w:rPr>
+              <m:t>th</m:t>
+            </m:r>
+          </m:sub>
+        </m:sSub>
+      </m:oMath>
+      <w:r>
+        <w:rPr>
+          <w:lang w:val="en-US"/>
+        </w:rPr>
+        <w:t xml:space="preserve"> row</w:t>
+      </w:r>
+      <w:r>
+        <w:rPr>
+          <w:lang w:val="en-US"/>
+        </w:rPr>
+        <w:t xml:space="preserve"> vector in</w:t>
+      </w:r>
+      <w:r>
+        <w:rPr>
+          <w:lang w:val="en-US"/>
+        </w:rPr>
+        <w:t xml:space="preserve">  </w:t>
+      </w:r>
+      <m:oMath>
+        <m:sSub>
+          <m:sSubPr>
+            <m:ctrlPr>
+              <w:rPr>
+                <w:rFonts w:ascii="Cambria Math" w:hAnsi="Cambria Math"/>
+                <w:i/>
+                <w:lang w:val="en-US"/>
+              </w:rPr>
+            </m:ctrlPr>
+          </m:sSubPr>
+          <m:e>
+            <m:r>
+              <w:rPr>
+                <w:rFonts w:ascii="Cambria Math" w:hAnsi="Cambria Math"/>
+                <w:lang w:val="en-US"/>
+              </w:rPr>
+              <m:t>j</m:t>
+            </m:r>
+          </m:e>
+          <m:sub>
+            <m:r>
+              <w:rPr>
+                <w:rFonts w:ascii="Cambria Math" w:hAnsi="Cambria Math"/>
+                <w:lang w:val="en-US"/>
+              </w:rPr>
+              <m:t>th</m:t>
+            </m:r>
+          </m:sub>
+        </m:sSub>
+      </m:oMath>
+      <w:r>
+        <w:rPr>
+          <w:lang w:val="en-US"/>
+        </w:rPr>
+        <w:t xml:space="preserve"> cell matrix</w:t>
+      </w:r>
+      <w:r>
+        <w:rPr>
+          <w:lang w:val="en-US"/>
+        </w:rPr>
+        <w:t xml:space="preserve"> (one of original cell data)</w:t>
+      </w:r>
+      <w:r>
+        <w:rPr>
+          <w:lang w:val="en-US"/>
+        </w:rPr>
+        <w:t xml:space="preserve">, saveScoreResult() </w:t>
+      </w:r>
+      <w:r>
+        <w:rPr>
+          <w:lang w:val="en-US"/>
+        </w:rPr>
+        <w:t xml:space="preserve">function is to save score </w:t>
+      </w:r>
+      <w:r>
+        <w:rPr>
+          <w:lang w:val="en-US"/>
+        </w:rPr>
+        <w:t>vector</w:t>
+      </w:r>
+      <w:r>
+        <w:rPr>
+          <w:lang w:val="en-US"/>
+        </w:rPr>
+        <w:t xml:space="preserve"> into a </w:t>
+      </w:r>
+      <w:r>
+        <w:rPr>
+          <w:lang w:val="en-US"/>
+        </w:rPr>
+        <w:t xml:space="preserve">matrix, saveScoreResultToFile() is to save </w:t>
+      </w:r>
+      <w:r>
+        <w:rPr>
+          <w:lang w:val="en-US"/>
+        </w:rPr>
+        <w:t>result into a file, tag with ‘scores’.</w:t>
+      </w:r>
+    </w:p>
+    <w:p>
+      <w:pPr>
+        <w:spacing w:line="360" w:lineRule="auto"/>
+        <w:rPr>
+          <w:lang w:val="en-US"/>
+        </w:rPr>
+      </w:pPr>
+    </w:p>
+    <w:p>
+      <w:pPr>
+        <w:spacing w:line="360" w:lineRule="auto"/>
+        <w:outlineLvl w:val="0"/>
+        <w:rPr>
+          <w:b/>
+          <w:lang w:val="en-US"/>
+        </w:rPr>
+      </w:pPr>
+      <w:r>
+        <w:rPr>
+          <w:b/>
+          <w:lang w:val="en-US"/>
+        </w:rPr>
+        <w:t>3.4.</w:t>
+      </w:r>
+      <w:r>
+        <w:rPr>
+          <w:b/>
+          <w:lang w:val="en-US"/>
+        </w:rPr>
+        <w:t>2 Reconstruction</w:t>
+      </w:r>
+    </w:p>
+    <w:p>
+      <w:pPr>
+        <w:spacing w:line="360" w:lineRule="auto"/>
+        <w:rPr>
+          <w:lang w:val="en-US"/>
+        </w:rPr>
+      </w:pPr>
+      <w:r>
+        <w:rPr>
+          <w:lang w:val="en-US"/>
+        </w:rPr>
+        <w:lastRenderedPageBreak/>
+        <w:t>The reconstruction process with PCA class in OpenCV is direct. pca result has already packed eigenvectors and mean vector. Scores vector were also calculated by projection in section 3.4.1. Scudo-code for reconstruction is as below,</w:t>
+      </w:r>
+    </w:p>
+    <w:p>
+      <w:pPr>
+        <w:spacing w:line="360" w:lineRule="auto"/>
+        <w:rPr>
+          <w:lang w:val="en-US"/>
+        </w:rPr>
+      </w:pPr>
+      <w:r>
+        <w:rPr>
+          <w:lang w:val="en-US"/>
+        </w:rPr>
+        <w:t xml:space="preserve">for all </w:t>
       </w:r>
       <m:oMath>
         <m:r>
@@ -11027,28 +10827,29 @@
             <w:rFonts w:ascii="Cambria Math" w:hAnsi="Cambria Math"/>
             <w:lang w:val="en-US"/>
           </w:rPr>
-          <m:t>calculatePCA (data, Mat,</m:t>
+          <m:t>i≤image_height /cell_dimension</m:t>
         </m:r>
       </m:oMath>
       <w:r>
         <w:rPr>
           <w:lang w:val="en-US"/>
         </w:rPr>
-        <w:t xml:space="preserve"> DATA_AS_ROW, num_components)</w:t>
-      </w:r>
-    </w:p>
-    <w:p>
-      <w:pPr>
-        <w:spacing w:line="360" w:lineRule="auto"/>
-        <w:rPr>
-          <w:lang w:val="en-US"/>
-        </w:rPr>
-      </w:pPr>
-      <w:r>
-        <w:rPr>
-          <w:lang w:val="en-US"/>
-        </w:rPr>
-        <w:tab/>
+        <w:t xml:space="preserve"> do</w:t>
+      </w:r>
+    </w:p>
+    <w:p>
+      <w:pPr>
+        <w:spacing w:line="360" w:lineRule="auto"/>
+        <w:ind w:firstLine="320"/>
+        <w:rPr>
+          <w:lang w:val="en-US"/>
+        </w:rPr>
+      </w:pPr>
+      <w:r>
+        <w:rPr>
+          <w:lang w:val="en-US"/>
+        </w:rPr>
+        <w:t xml:space="preserve">for all </w:t>
       </w:r>
       <m:oMath>
         <m:r>
@@ -11056,9 +10857,131 @@
             <w:rFonts w:ascii="Cambria Math" w:hAnsi="Cambria Math"/>
             <w:lang w:val="en-US"/>
           </w:rPr>
-          <m:t>savePCAResults ()</m:t>
+          <m:t>j≤image_width /cell_dimension</m:t>
         </m:r>
       </m:oMath>
+      <w:r>
+        <w:rPr>
+          <w:lang w:val="en-US"/>
+        </w:rPr>
+        <w:t xml:space="preserve"> do</w:t>
+      </w:r>
+    </w:p>
+    <w:p>
+      <w:pPr>
+        <w:spacing w:line="360" w:lineRule="auto"/>
+        <w:ind w:firstLine="320"/>
+        <w:rPr>
+          <w:lang w:val="en-US"/>
+        </w:rPr>
+      </w:pPr>
+      <w:r>
+        <w:rPr>
+          <w:lang w:val="en-US"/>
+        </w:rPr>
+        <w:t xml:space="preserve">      </w:t>
+      </w:r>
+      <w:r>
+        <w:rPr>
+          <w:lang w:val="en-US"/>
+        </w:rPr>
+        <w:t>pca = getOnePCAResult(</w:t>
+      </w:r>
+      <w:r>
+        <w:rPr>
+          <w:lang w:val="en-US"/>
+        </w:rPr>
+        <w:t>i, j</w:t>
+      </w:r>
+      <w:r>
+        <w:rPr>
+          <w:lang w:val="en-US"/>
+        </w:rPr>
+        <w:t>)</w:t>
+      </w:r>
+    </w:p>
+    <w:p>
+      <w:pPr>
+        <w:spacing w:line="360" w:lineRule="auto"/>
+        <w:ind w:firstLine="320"/>
+        <w:rPr>
+          <w:lang w:val="en-US"/>
+        </w:rPr>
+      </w:pPr>
+      <w:r>
+        <w:rPr>
+          <w:lang w:val="en-US"/>
+        </w:rPr>
+        <w:t xml:space="preserve">      score = getOneScoreResult(</w:t>
+      </w:r>
+      <w:r>
+        <w:rPr>
+          <w:lang w:val="en-US"/>
+        </w:rPr>
+        <w:t>i, j</w:t>
+      </w:r>
+      <w:r>
+        <w:rPr>
+          <w:lang w:val="en-US"/>
+        </w:rPr>
+        <w:t>)</w:t>
+      </w:r>
+    </w:p>
+    <w:p>
+      <w:pPr>
+        <w:spacing w:line="360" w:lineRule="auto"/>
+        <w:ind w:firstLine="320"/>
+        <w:rPr>
+          <w:lang w:val="en-US"/>
+        </w:rPr>
+      </w:pPr>
+      <w:r>
+        <w:rPr>
+          <w:lang w:val="en-US"/>
+        </w:rPr>
+        <w:t xml:space="preserve">      result = pca.backProject(score).reshape(1, cell_dimension)</w:t>
+      </w:r>
+    </w:p>
+    <w:p>
+      <w:pPr>
+        <w:spacing w:line="360" w:lineRule="auto"/>
+        <w:ind w:firstLine="320"/>
+        <w:rPr>
+          <w:lang w:val="en-US"/>
+        </w:rPr>
+      </w:pPr>
+      <w:r>
+        <w:rPr>
+          <w:lang w:val="en-US"/>
+        </w:rPr>
+        <w:t xml:space="preserve">      copyResultToWholeImage(</w:t>
+      </w:r>
+      <w:r>
+        <w:rPr>
+          <w:lang w:val="en-US"/>
+        </w:rPr>
+        <w:t>i, j</w:t>
+      </w:r>
+      <w:r>
+        <w:rPr>
+          <w:lang w:val="en-US"/>
+        </w:rPr>
+        <w:t>)</w:t>
+      </w:r>
+    </w:p>
+    <w:p>
+      <w:pPr>
+        <w:spacing w:line="360" w:lineRule="auto"/>
+        <w:rPr>
+          <w:lang w:val="en-US"/>
+        </w:rPr>
+      </w:pPr>
+      <w:r>
+        <w:rPr>
+          <w:lang w:val="en-US"/>
+        </w:rPr>
+        <w:t xml:space="preserve">      end for</w:t>
+      </w:r>
     </w:p>
     <w:p>
       <w:pPr>
@@ -11073,18 +10996,99 @@
         </w:rPr>
         <w:t>end for</w:t>
       </w:r>
-    </w:p>
-    <w:p>
-      <w:pPr>
-        <w:spacing w:line="360" w:lineRule="auto"/>
-        <w:rPr>
-          <w:lang w:val="en-US"/>
-        </w:rPr>
-      </w:pPr>
-    </w:p>
-    <w:p>
-      <w:pPr>
-        <w:spacing w:line="360" w:lineRule="auto"/>
+      <w:r>
+        <w:rPr>
+          <w:lang w:val="en-US"/>
+        </w:rPr>
+        <w:tab/>
+      </w:r>
+    </w:p>
+    <w:p>
+      <w:pPr>
+        <w:spacing w:line="360" w:lineRule="auto"/>
+        <w:rPr>
+          <w:lang w:val="en-US"/>
+        </w:rPr>
+      </w:pPr>
+      <w:r>
+        <w:rPr>
+          <w:lang w:val="en-US"/>
+        </w:rPr>
+        <w:t>normalizeResultImage()</w:t>
+      </w:r>
+    </w:p>
+    <w:p>
+      <w:pPr>
+        <w:spacing w:line="360" w:lineRule="auto"/>
+        <w:rPr>
+          <w:lang w:val="en-US"/>
+        </w:rPr>
+      </w:pPr>
+      <w:r>
+        <w:rPr>
+          <w:lang w:val="en-US"/>
+        </w:rPr>
+        <w:t>mergeBGRChannels()</w:t>
+      </w:r>
+    </w:p>
+    <w:p>
+      <w:pPr>
+        <w:spacing w:line="360" w:lineRule="auto"/>
+        <w:rPr>
+          <w:lang w:val="en-US"/>
+        </w:rPr>
+      </w:pPr>
+      <w:r>
+        <w:rPr>
+          <w:lang w:val="en-US"/>
+        </w:rPr>
+        <w:t>copyResultImageToTexture()</w:t>
+      </w:r>
+    </w:p>
+    <w:p>
+      <w:pPr>
+        <w:spacing w:line="360" w:lineRule="auto"/>
+        <w:rPr>
+          <w:lang w:val="en-US"/>
+        </w:rPr>
+      </w:pPr>
+      <w:r>
+        <w:rPr>
+          <w:lang w:val="en-US"/>
+        </w:rPr>
+        <w:t xml:space="preserve">, where </w:t>
+      </w:r>
+      <w:r>
+        <w:rPr>
+          <w:lang w:val="en-US"/>
+        </w:rPr>
+        <w:t xml:space="preserve">getOnePCAResult() function is to get one of pca result from the file, which saves all pca results, getOneScoreResult() function is to get one of score vector from the file, which saves all score vectors results, backProject() method in pca is the process discussed in section 3.1.7, implementing the equation (7), reshape() method here is to reshape the result vector back to cell dimension data, copyResultToWholeImage() function is to copy result cell image into a whole image with specific position, normalizeResultImage() function is to make sure result pixel is between 0 and 255, mergeBGRChannels() function is to merge three channels into one BGR image, copyResultImageToTexture() function is to copy this BGR image into unsigned char* data </w:t>
+      </w:r>
+      <w:r>
+        <w:rPr>
+          <w:lang w:val="en-US"/>
+        </w:rPr>
+        <w:t xml:space="preserve">type </w:t>
+      </w:r>
+      <w:r>
+        <w:rPr>
+          <w:lang w:val="en-US"/>
+        </w:rPr>
+        <w:t>for texture.</w:t>
+      </w:r>
+    </w:p>
+    <w:p>
+      <w:pPr>
+        <w:spacing w:line="360" w:lineRule="auto"/>
+        <w:rPr>
+          <w:lang w:val="en-US"/>
+        </w:rPr>
+      </w:pPr>
+    </w:p>
+    <w:p>
+      <w:pPr>
+        <w:spacing w:line="360" w:lineRule="auto"/>
+        <w:outlineLvl w:val="0"/>
         <w:rPr>
           <w:b/>
           <w:lang w:val="en-US"/>
@@ -11095,41 +11099,387 @@
           <w:b/>
           <w:lang w:val="en-US"/>
         </w:rPr>
-        <w:t>3.4.2 Speed up reconstruction by OpenCL (GPU)</w:t>
-      </w:r>
-    </w:p>
-    <w:p>
-      <w:pPr>
-        <w:spacing w:line="360" w:lineRule="auto"/>
+        <w:t>3.4.3</w:t>
+      </w:r>
+      <w:r>
         <w:rPr>
           <w:b/>
           <w:lang w:val="en-US"/>
         </w:rPr>
-      </w:pPr>
-    </w:p>
-    <w:p>
-      <w:pPr>
-        <w:spacing w:line="360" w:lineRule="auto"/>
+        <w:t xml:space="preserve"> Speed up reconstruction by OpenCL (GPU)</w:t>
+      </w:r>
+    </w:p>
+    <w:p>
+      <w:pPr>
+        <w:spacing w:line="360" w:lineRule="auto"/>
+      </w:pPr>
+      <w:r>
+        <w:rPr>
+          <w:lang w:val="en-US"/>
+        </w:rPr>
+        <w:t>PCA class reference [26] does not contain detail</w:t>
+      </w:r>
+      <w:r>
+        <w:rPr>
+          <w:lang w:val="en-US"/>
+        </w:rPr>
+        <w:t>s</w:t>
+      </w:r>
+      <w:r>
+        <w:rPr>
+          <w:lang w:val="en-US"/>
+        </w:rPr>
+        <w:t xml:space="preserve"> about </w:t>
+      </w:r>
+      <w:r>
+        <w:rPr>
+          <w:lang w:val="en-US"/>
+        </w:rPr>
+        <w:t xml:space="preserve">how backProject (reconstruction) </w:t>
+      </w:r>
+      <w:r>
+        <w:rPr>
+          <w:lang w:val="en-US"/>
+        </w:rPr>
+        <w:t>method</w:t>
+      </w:r>
+      <w:r>
+        <w:rPr>
+          <w:lang w:val="en-US"/>
+        </w:rPr>
+        <w:t xml:space="preserve"> </w:t>
+      </w:r>
+      <w:r>
+        <w:rPr>
+          <w:lang w:val="en-US"/>
+        </w:rPr>
+        <w:t>is calculated</w:t>
+      </w:r>
+      <w:r>
+        <w:rPr>
+          <w:lang w:val="en-US"/>
+        </w:rPr>
+        <w:t>.</w:t>
+      </w:r>
+      <w:r>
+        <w:rPr>
+          <w:lang w:val="en-US"/>
+        </w:rPr>
+        <w:t xml:space="preserve"> </w:t>
+      </w:r>
+      <w:r>
+        <w:rPr>
+          <w:lang w:val="en-US"/>
+        </w:rPr>
+        <w:t xml:space="preserve"> </w:t>
+      </w:r>
+      <w:r>
+        <w:rPr>
+          <w:lang w:val="en-US"/>
+        </w:rPr>
+        <w:t xml:space="preserve">However, after implementing whole pre-processing and reconstruction with OpenCV, I found that the reconstruction time is much smaller than I reconstructed with Eigen library. After digging into the source code of PCA class in OpenCV, I found out that they </w:t>
+      </w:r>
+      <w:r>
+        <w:rPr>
+          <w:lang w:val="en-US"/>
+        </w:rPr>
+        <w:lastRenderedPageBreak/>
+        <w:t xml:space="preserve">are using OpenCL parallel programming to speed up matrix </w:t>
+      </w:r>
+      <w:r>
+        <w:t>arithmetic</w:t>
+      </w:r>
+      <w:r>
+        <w:t>, discussed in section 2.4.2.</w:t>
+      </w:r>
+    </w:p>
+    <w:p>
+      <w:pPr>
+        <w:spacing w:line="360" w:lineRule="auto"/>
+        <w:rPr>
+          <w:lang w:val="en-US"/>
+        </w:rPr>
+      </w:pPr>
+      <w:r>
+        <w:t>If the device support OpenCL</w:t>
+      </w:r>
+      <w:r>
+        <w:t xml:space="preserve"> [27]</w:t>
+      </w:r>
+      <w:r>
+        <w:t xml:space="preserve">, </w:t>
+      </w:r>
+      <w:r>
+        <w:t xml:space="preserve">input data are passed to a ocl_gemm() function, the kernel named ocl::Kernel with tag “gemm” are </w:t>
+      </w:r>
+      <w:r>
+        <w:t>executed</w:t>
+      </w:r>
+      <w:r>
+        <w:t xml:space="preserve">. </w:t>
+      </w:r>
+      <w:r>
+        <w:t xml:space="preserve">Details inside kernel are not discussed here, because it’s the same </w:t>
+      </w:r>
+      <w:r>
+        <w:t>process for</w:t>
+      </w:r>
+      <w:r>
+        <w:t xml:space="preserve"> calculating vectors</w:t>
+      </w:r>
+      <w:r>
+        <w:t xml:space="preserve"> in </w:t>
+      </w:r>
+      <w:r>
+        <w:t>CUDA</w:t>
+      </w:r>
+      <w:r>
+        <w:t>.</w:t>
+      </w:r>
+      <w:r>
+        <w:t xml:space="preserve"> </w:t>
+      </w:r>
+      <w:r>
+        <w:t>T</w:t>
+      </w:r>
+      <w:r>
+        <w:t xml:space="preserve">o </w:t>
+      </w:r>
+      <w:r>
+        <w:t>test</w:t>
+      </w:r>
+      <w:r>
+        <w:t xml:space="preserve"> the </w:t>
+      </w:r>
+      <w:r>
+        <w:rPr>
+          <w:lang w:val="en-US"/>
+        </w:rPr>
+        <w:t xml:space="preserve">performance of CUDA, a reconstruction process with only-CPU calculation is </w:t>
+      </w:r>
+      <w:r>
+        <w:rPr>
+          <w:lang w:val="en-US"/>
+        </w:rPr>
+        <w:t>made.</w:t>
+      </w:r>
+      <w:r>
+        <w:rPr>
+          <w:lang w:val="en-US"/>
+        </w:rPr>
+        <w:t xml:space="preserve"> The</w:t>
+      </w:r>
+      <w:r>
+        <w:rPr>
+          <w:lang w:val="en-US"/>
+        </w:rPr>
+        <w:t xml:space="preserve"> pre-processed pca data and </w:t>
+      </w:r>
+      <w:r>
+        <w:rPr>
+          <w:lang w:val="en-US"/>
+        </w:rPr>
+        <w:t>scores were input data, scudo-code as below,</w:t>
+      </w:r>
+    </w:p>
+    <w:p>
+      <w:pPr>
+        <w:spacing w:line="360" w:lineRule="auto"/>
+        <w:rPr>
+          <w:lang w:val="en-US"/>
+        </w:rPr>
+      </w:pPr>
+      <w:r>
+        <w:rPr>
+          <w:lang w:val="en-US"/>
+        </w:rPr>
+        <w:t>init</w:t>
+      </w:r>
+      <w:r>
+        <w:rPr>
+          <w:lang w:val="en-US"/>
+        </w:rPr>
+        <w:t>ResultMatrix()</w:t>
+      </w:r>
+    </w:p>
+    <w:p>
+      <w:pPr>
+        <w:spacing w:line="360" w:lineRule="auto"/>
+        <w:rPr>
+          <w:lang w:val="en-US"/>
+        </w:rPr>
+      </w:pPr>
+      <w:r>
+        <w:rPr>
+          <w:lang w:val="en-US"/>
+        </w:rPr>
+        <w:t xml:space="preserve">for all </w:t>
+      </w:r>
+      <m:oMath>
+        <m:r>
+          <w:rPr>
+            <w:rFonts w:ascii="Cambria Math" w:hAnsi="Cambria Math"/>
+            <w:lang w:val="en-US"/>
+          </w:rPr>
+          <m:t>i≤</m:t>
+        </m:r>
+        <m:r>
+          <w:rPr>
+            <w:rFonts w:ascii="Cambria Math" w:hAnsi="Cambria Math"/>
+            <w:lang w:val="en-US"/>
+          </w:rPr>
+          <m:t>num_components</m:t>
+        </m:r>
+      </m:oMath>
+      <w:r>
+        <w:rPr>
+          <w:lang w:val="en-US"/>
+        </w:rPr>
+        <w:t xml:space="preserve"> do</w:t>
+      </w:r>
+    </w:p>
+    <w:p>
+      <w:pPr>
+        <w:spacing w:line="360" w:lineRule="auto"/>
+        <w:rPr>
+          <w:lang w:val="en-US"/>
+        </w:rPr>
+      </w:pPr>
+      <w:r>
+        <w:rPr>
+          <w:lang w:val="en-US"/>
+        </w:rPr>
+        <w:t xml:space="preserve">      result += scores[i] * pca.eigenvectors.row[i]</w:t>
+      </w:r>
+    </w:p>
+    <w:p>
+      <w:pPr>
+        <w:spacing w:line="360" w:lineRule="auto"/>
+        <w:rPr>
+          <w:lang w:val="en-US"/>
+        </w:rPr>
+      </w:pPr>
+      <w:r>
+        <w:rPr>
+          <w:lang w:val="en-US"/>
+        </w:rPr>
+        <w:t>end for</w:t>
+      </w:r>
+    </w:p>
+    <w:p>
+      <w:pPr>
+        <w:spacing w:line="360" w:lineRule="auto"/>
+        <w:rPr>
+          <w:lang w:val="en-US"/>
+        </w:rPr>
+      </w:pPr>
+      <w:r>
+        <w:rPr>
+          <w:lang w:val="en-US"/>
+        </w:rPr>
+        <w:t>result += pca.mean</w:t>
+      </w:r>
+    </w:p>
+    <w:p>
+      <w:pPr>
+        <w:spacing w:line="360" w:lineRule="auto"/>
+        <w:rPr>
+          <w:lang w:val="en-US"/>
+        </w:rPr>
+      </w:pPr>
+      <w:r>
+        <w:rPr>
+          <w:lang w:val="en-US"/>
+        </w:rPr>
+        <w:t>, whe</w:t>
+      </w:r>
+      <w:r>
+        <w:rPr>
+          <w:lang w:val="en-US"/>
+        </w:rPr>
+        <w:t>re init</w:t>
+      </w:r>
+      <w:r>
+        <w:rPr>
+          <w:lang w:val="en-US"/>
+        </w:rPr>
+        <w:t xml:space="preserve">ResultMatrix() function is to initialize </w:t>
+      </w:r>
+      <w:r>
+        <w:rPr>
+          <w:lang w:val="en-US"/>
+        </w:rPr>
+        <w:t xml:space="preserve">result matrix by </w:t>
+      </w:r>
+      <w:r>
+        <w:rPr>
+          <w:lang w:val="en-US"/>
+        </w:rPr>
+        <w:t>creating the empty CV_32F data type</w:t>
+      </w:r>
+      <w:r>
+        <w:rPr>
+          <w:lang w:val="en-US"/>
+        </w:rPr>
+        <w:t xml:space="preserve"> matrix,</w:t>
+      </w:r>
+      <w:r>
+        <w:rPr>
+          <w:lang w:val="en-US"/>
+        </w:rPr>
+        <w:t xml:space="preserve"> calculations inside loop are repeating the pca </w:t>
+      </w:r>
+      <w:r>
+        <w:rPr>
+          <w:lang w:val="en-US"/>
+        </w:rPr>
+        <w:t>reconstruction process of equation (7), final step is to add mean vector to result vector.</w:t>
+      </w:r>
+      <w:r>
+        <w:rPr>
+          <w:lang w:val="en-US"/>
+        </w:rPr>
+        <w:t xml:space="preserve"> The performance comparison between OpenCL and only-CPU calculation is discussed in Chapter 4.</w:t>
+      </w:r>
+      <w:bookmarkStart w:id="0" w:name="_GoBack"/>
+      <w:bookmarkEnd w:id="0"/>
+      <w:r>
+        <w:rPr>
+          <w:lang w:val="en-US"/>
+        </w:rPr>
+        <w:t xml:space="preserve"> </w:t>
+      </w:r>
+    </w:p>
+    <w:p>
+      <w:pPr>
+        <w:spacing w:line="360" w:lineRule="auto"/>
+        <w:rPr>
+          <w:lang w:val="en-US"/>
+        </w:rPr>
+      </w:pPr>
+    </w:p>
+    <w:p>
+      <w:pPr>
+        <w:spacing w:line="360" w:lineRule="auto"/>
+        <w:outlineLvl w:val="0"/>
         <w:rPr>
           <w:b/>
           <w:lang w:val="en-US"/>
         </w:rPr>
       </w:pPr>
-    </w:p>
-    <w:p>
-      <w:pPr>
-        <w:spacing w:line="360" w:lineRule="auto"/>
+      <w:r>
         <w:rPr>
           <w:b/>
           <w:lang w:val="en-US"/>
         </w:rPr>
-      </w:pPr>
+        <w:t xml:space="preserve">3.5 Smooth edges of cell </w:t>
+      </w:r>
       <w:r>
         <w:rPr>
           <w:b/>
           <w:lang w:val="en-US"/>
         </w:rPr>
-        <w:t>3.5 Experiment for real-world application</w:t>
+        <w:t>images</w:t>
       </w:r>
     </w:p>
     <w:p>
@@ -11230,6 +11580,7 @@
     <w:p>
       <w:pPr>
         <w:spacing w:line="360" w:lineRule="auto"/>
+        <w:outlineLvl w:val="0"/>
         <w:rPr>
           <w:b/>
           <w:lang w:val="en-US"/>
@@ -11336,6 +11687,7 @@
       <w:pPr>
         <w:pStyle w:val="Caption"/>
         <w:jc w:val="center"/>
+        <w:outlineLvl w:val="0"/>
       </w:pPr>
       <w:r>
         <w:t xml:space="preserve">Figure </w:t>
@@ -11564,6 +11916,7 @@
       <w:pPr>
         <w:pStyle w:val="Caption"/>
         <w:jc w:val="center"/>
+        <w:outlineLvl w:val="0"/>
       </w:pPr>
       <w:r>
         <w:t xml:space="preserve">Figure </w:t>
@@ -11715,33 +12068,13 @@
         <w:rPr>
           <w:lang w:val="en-US"/>
         </w:rPr>
-        <w:t xml:space="preserve">On a standard device with </w:t>
-      </w:r>
-      <w:r>
-        <w:rPr>
-          <w:lang w:val="en-US"/>
-        </w:rPr>
-        <w:t>Intel(R) Xeon(R) CPU E3-1240 v3, 3.40GHz, 16.0G memory</w:t>
-      </w:r>
-      <w:r>
-        <w:rPr>
-          <w:lang w:val="en-US"/>
-        </w:rPr>
-        <w:t xml:space="preserve"> and NVIDIA </w:t>
-      </w:r>
-      <w:proofErr w:type="spellStart"/>
-      <w:r>
-        <w:rPr>
-          <w:lang w:val="en-US"/>
-        </w:rPr>
-        <w:t>Quadro</w:t>
-      </w:r>
-      <w:proofErr w:type="spellEnd"/>
-      <w:r>
-        <w:rPr>
-          <w:lang w:val="en-US"/>
-        </w:rPr>
-        <w:t xml:space="preserve"> K2000 graphic card</w:t>
+        <w:t>On a standard device with Intel(R) Xeon(R) CPU E3-1240 v3, 3.40GHz, 16.0G memory</w:t>
+      </w:r>
+      <w:r>
+        <w:rPr>
+          <w:lang w:val="en-US"/>
+        </w:rPr>
+        <w:t xml:space="preserve"> and NVIDIA Quadro K2000 graphic card</w:t>
       </w:r>
       <w:r>
         <w:rPr>
@@ -11749,14 +12082,12 @@
         </w:rPr>
         <w:t xml:space="preserve">, reconstruction speed in normal CPU calculation and </w:t>
       </w:r>
-      <w:proofErr w:type="spellStart"/>
-      <w:r>
-        <w:rPr>
-          <w:lang w:val="en-US"/>
-        </w:rPr>
-        <w:t>Cuda</w:t>
-      </w:r>
-      <w:proofErr w:type="spellEnd"/>
+      <w:r>
+        <w:rPr>
+          <w:lang w:val="en-US"/>
+        </w:rPr>
+        <w:t>CUDA</w:t>
+      </w:r>
       <w:r>
         <w:rPr>
           <w:lang w:val="en-US"/>
@@ -11828,6 +12159,7 @@
       <w:pPr>
         <w:pStyle w:val="Caption"/>
         <w:jc w:val="center"/>
+        <w:outlineLvl w:val="0"/>
       </w:pPr>
       <w:r>
         <w:t xml:space="preserve">Chart </w:t>
@@ -11846,11 +12178,9 @@
       <w:r>
         <w:t xml:space="preserve">Reconstruction speed comparison between normal CPU and </w:t>
       </w:r>
-      <w:proofErr w:type="spellStart"/>
-      <w:r>
-        <w:t>Cuda</w:t>
-      </w:r>
-      <w:proofErr w:type="spellEnd"/>
+      <w:r>
+        <w:t>CUDA</w:t>
+      </w:r>
     </w:p>
     <w:p>
       <w:pPr>
@@ -11878,14 +12208,12 @@
         </w:rPr>
         <w:t xml:space="preserve">1, we can see that construction time in CPU will increase with the increasing number of components used, while this process time in </w:t>
       </w:r>
-      <w:proofErr w:type="spellStart"/>
-      <w:r>
-        <w:rPr>
-          <w:lang w:val="en-US"/>
-        </w:rPr>
-        <w:t>Cuda</w:t>
-      </w:r>
-      <w:proofErr w:type="spellEnd"/>
+      <w:r>
+        <w:rPr>
+          <w:lang w:val="en-US"/>
+        </w:rPr>
+        <w:t>CUDA</w:t>
+      </w:r>
       <w:r>
         <w:rPr>
           <w:lang w:val="en-US"/>
@@ -12013,10 +12341,12 @@
           <w:szCs w:val="20"/>
           <w:shd w:val="clear" w:color="auto" w:fill="FFFFFF"/>
         </w:rPr>
-        <w:t xml:space="preserve">The </w:t>
-      </w:r>
-      <w:proofErr w:type="spellStart"/>
-      <w:r>
+        <w:t>The VisMale Head dataset is courtesy of the Visible Human Project at the U.S. National Library of Medicine.</w:t>
+      </w:r>
+    </w:p>
+    <w:p>
+      <w:pPr>
+        <w:spacing w:line="360" w:lineRule="auto"/>
         <w:rPr>
           <w:rFonts w:ascii="Arial" w:eastAsia="Times New Roman" w:hAnsi="Arial" w:cs="Arial"/>
           <w:color w:val="222222"/>
@@ -12024,10 +12354,11 @@
           <w:szCs w:val="20"/>
           <w:shd w:val="clear" w:color="auto" w:fill="FFFFFF"/>
         </w:rPr>
-        <w:t>VisMale</w:t>
-      </w:r>
-      <w:proofErr w:type="spellEnd"/>
-      <w:r>
+      </w:pPr>
+    </w:p>
+    <w:p>
+      <w:pPr>
+        <w:spacing w:line="360" w:lineRule="auto"/>
         <w:rPr>
           <w:rFonts w:ascii="Arial" w:eastAsia="Times New Roman" w:hAnsi="Arial" w:cs="Arial"/>
           <w:color w:val="222222"/>
@@ -12035,12 +12366,8 @@
           <w:szCs w:val="20"/>
           <w:shd w:val="clear" w:color="auto" w:fill="FFFFFF"/>
         </w:rPr>
-        <w:t xml:space="preserve"> Head dataset is courtesy of the Visible Human Project at the U.S. National Library of Medicine.</w:t>
-      </w:r>
-    </w:p>
-    <w:p>
-      <w:pPr>
-        <w:spacing w:line="360" w:lineRule="auto"/>
+      </w:pPr>
+      <w:r>
         <w:rPr>
           <w:rFonts w:ascii="Arial" w:eastAsia="Times New Roman" w:hAnsi="Arial" w:cs="Arial"/>
           <w:color w:val="222222"/>
@@ -12048,7 +12375,8 @@
           <w:szCs w:val="20"/>
           <w:shd w:val="clear" w:color="auto" w:fill="FFFFFF"/>
         </w:rPr>
-      </w:pPr>
+        <w:t>Reference:</w:t>
+      </w:r>
     </w:p>
     <w:p>
       <w:pPr>
@@ -12069,12 +12397,9 @@
           <w:szCs w:val="20"/>
           <w:shd w:val="clear" w:color="auto" w:fill="FFFFFF"/>
         </w:rPr>
-        <w:t>Reference:</w:t>
-      </w:r>
-    </w:p>
-    <w:p>
-      <w:pPr>
-        <w:spacing w:line="360" w:lineRule="auto"/>
+        <w:t>[1] Alakkari</w:t>
+      </w:r>
+      <w:r>
         <w:rPr>
           <w:rFonts w:ascii="Arial" w:eastAsia="Times New Roman" w:hAnsi="Arial" w:cs="Arial"/>
           <w:color w:val="222222"/>
@@ -12082,7 +12407,8 @@
           <w:szCs w:val="20"/>
           <w:shd w:val="clear" w:color="auto" w:fill="FFFFFF"/>
         </w:rPr>
-      </w:pPr>
+        <w:t>, S., &amp; Dingliana, J. (2016, September). Volume visualization using principal component analysis. In </w:t>
+      </w:r>
       <w:r>
         <w:rPr>
           <w:rFonts w:ascii="Arial" w:eastAsia="Times New Roman" w:hAnsi="Arial" w:cs="Arial"/>
@@ -12091,9 +12417,8 @@
           <w:szCs w:val="20"/>
           <w:shd w:val="clear" w:color="auto" w:fill="FFFFFF"/>
         </w:rPr>
-        <w:t xml:space="preserve">[1] </w:t>
-      </w:r>
-      <w:proofErr w:type="spellStart"/>
+        <w:t>Proceedings of the Eurographics Workshop on Visual Computing for Biology and Medicine</w:t>
+      </w:r>
       <w:r>
         <w:rPr>
           <w:rFonts w:ascii="Arial" w:eastAsia="Times New Roman" w:hAnsi="Arial" w:cs="Arial"/>
@@ -12102,109 +12427,13 @@
           <w:szCs w:val="20"/>
           <w:shd w:val="clear" w:color="auto" w:fill="FFFFFF"/>
         </w:rPr>
-        <w:t>Alakkari</w:t>
-      </w:r>
-      <w:proofErr w:type="spellEnd"/>
-      <w:r>
-        <w:rPr>
-          <w:rFonts w:ascii="Arial" w:eastAsia="Times New Roman" w:hAnsi="Arial" w:cs="Arial"/>
-          <w:color w:val="222222"/>
-          <w:sz w:val="20"/>
-          <w:szCs w:val="20"/>
-          <w:shd w:val="clear" w:color="auto" w:fill="FFFFFF"/>
-        </w:rPr>
-        <w:t xml:space="preserve">, S., &amp; </w:t>
-      </w:r>
-      <w:proofErr w:type="spellStart"/>
-      <w:r>
-        <w:rPr>
-          <w:rFonts w:ascii="Arial" w:eastAsia="Times New Roman" w:hAnsi="Arial" w:cs="Arial"/>
-          <w:color w:val="222222"/>
-          <w:sz w:val="20"/>
-          <w:szCs w:val="20"/>
-          <w:shd w:val="clear" w:color="auto" w:fill="FFFFFF"/>
-        </w:rPr>
-        <w:t>Dingliana</w:t>
-      </w:r>
-      <w:proofErr w:type="spellEnd"/>
-      <w:r>
-        <w:rPr>
-          <w:rFonts w:ascii="Arial" w:eastAsia="Times New Roman" w:hAnsi="Arial" w:cs="Arial"/>
-          <w:color w:val="222222"/>
-          <w:sz w:val="20"/>
-          <w:szCs w:val="20"/>
-          <w:shd w:val="clear" w:color="auto" w:fill="FFFFFF"/>
-        </w:rPr>
-        <w:t>, J. (2016, September). Volume visualization using principal component analysis. In </w:t>
-      </w:r>
-      <w:r>
-        <w:rPr>
-          <w:rFonts w:ascii="Arial" w:eastAsia="Times New Roman" w:hAnsi="Arial" w:cs="Arial"/>
-          <w:color w:val="222222"/>
-          <w:sz w:val="20"/>
-          <w:szCs w:val="20"/>
-          <w:shd w:val="clear" w:color="auto" w:fill="FFFFFF"/>
-        </w:rPr>
-        <w:t xml:space="preserve">Proceedings of the </w:t>
-      </w:r>
-      <w:proofErr w:type="spellStart"/>
-      <w:r>
-        <w:rPr>
-          <w:rFonts w:ascii="Arial" w:eastAsia="Times New Roman" w:hAnsi="Arial" w:cs="Arial"/>
-          <w:color w:val="222222"/>
-          <w:sz w:val="20"/>
-          <w:szCs w:val="20"/>
-          <w:shd w:val="clear" w:color="auto" w:fill="FFFFFF"/>
-        </w:rPr>
-        <w:t>Eurographics</w:t>
-      </w:r>
-      <w:proofErr w:type="spellEnd"/>
-      <w:r>
-        <w:rPr>
-          <w:rFonts w:ascii="Arial" w:eastAsia="Times New Roman" w:hAnsi="Arial" w:cs="Arial"/>
-          <w:color w:val="222222"/>
-          <w:sz w:val="20"/>
-          <w:szCs w:val="20"/>
-          <w:shd w:val="clear" w:color="auto" w:fill="FFFFFF"/>
-        </w:rPr>
-        <w:t xml:space="preserve"> Workshop on Visual Computing for Biology and Medicine</w:t>
-      </w:r>
-      <w:r>
-        <w:rPr>
-          <w:rFonts w:ascii="Arial" w:eastAsia="Times New Roman" w:hAnsi="Arial" w:cs="Arial"/>
-          <w:color w:val="222222"/>
-          <w:sz w:val="20"/>
-          <w:szCs w:val="20"/>
-          <w:shd w:val="clear" w:color="auto" w:fill="FFFFFF"/>
-        </w:rPr>
-        <w:t xml:space="preserve"> (pp. 53-57). </w:t>
-      </w:r>
-      <w:proofErr w:type="spellStart"/>
-      <w:r>
-        <w:rPr>
-          <w:rFonts w:ascii="Arial" w:eastAsia="Times New Roman" w:hAnsi="Arial" w:cs="Arial"/>
-          <w:color w:val="222222"/>
-          <w:sz w:val="20"/>
-          <w:szCs w:val="20"/>
-          <w:shd w:val="clear" w:color="auto" w:fill="FFFFFF"/>
-        </w:rPr>
-        <w:t>Eurographics</w:t>
-      </w:r>
-      <w:proofErr w:type="spellEnd"/>
-      <w:r>
-        <w:rPr>
-          <w:rFonts w:ascii="Arial" w:eastAsia="Times New Roman" w:hAnsi="Arial" w:cs="Arial"/>
-          <w:color w:val="222222"/>
-          <w:sz w:val="20"/>
-          <w:szCs w:val="20"/>
-          <w:shd w:val="clear" w:color="auto" w:fill="FFFFFF"/>
-        </w:rPr>
-        <w:t xml:space="preserve"> Association.</w:t>
-      </w:r>
-    </w:p>
-    <w:p>
-      <w:pPr>
-        <w:spacing w:line="360" w:lineRule="auto"/>
+        <w:t> (pp. 53-57). Eurographics Association.</w:t>
+      </w:r>
+    </w:p>
+    <w:p>
+      <w:pPr>
+        <w:spacing w:line="360" w:lineRule="auto"/>
+        <w:outlineLvl w:val="0"/>
         <w:rPr>
           <w:rFonts w:ascii="Arial" w:eastAsia="Times New Roman" w:hAnsi="Arial" w:cs="Arial"/>
           <w:color w:val="222222"/>
@@ -12335,6 +12564,7 @@
     <w:p>
       <w:pPr>
         <w:spacing w:line="360" w:lineRule="auto"/>
+        <w:outlineLvl w:val="0"/>
         <w:rPr>
           <w:rFonts w:ascii="Arial" w:eastAsia="Times New Roman" w:hAnsi="Arial" w:cs="Arial"/>
           <w:color w:val="222222"/>
@@ -12439,9 +12669,8 @@
           <w:szCs w:val="20"/>
           <w:shd w:val="clear" w:color="auto" w:fill="FFFFFF"/>
         </w:rPr>
-        <w:t xml:space="preserve"> MCMILLAN, L., ANDBISHOP, G. </w:t>
-      </w:r>
-      <w:proofErr w:type="spellStart"/>
+        <w:t xml:space="preserve"> MCMILLAN, L., ANDBISHOP, G. Plenoptic modeling: An image-based rendering system. In </w:t>
+      </w:r>
       <w:r>
         <w:rPr>
           <w:rFonts w:ascii="Arial" w:eastAsia="Times New Roman" w:hAnsi="Arial" w:cs="Arial"/>
@@ -12450,9 +12679,8 @@
           <w:szCs w:val="20"/>
           <w:shd w:val="clear" w:color="auto" w:fill="FFFFFF"/>
         </w:rPr>
-        <w:t>Plenoptic</w:t>
-      </w:r>
-      <w:proofErr w:type="spellEnd"/>
+        <w:t>Computer Graphics, Annual Conference Series, 1995</w:t>
+      </w:r>
       <w:r>
         <w:rPr>
           <w:rFonts w:ascii="Arial" w:eastAsia="Times New Roman" w:hAnsi="Arial" w:cs="Arial"/>
@@ -12461,10 +12689,12 @@
           <w:szCs w:val="20"/>
           <w:shd w:val="clear" w:color="auto" w:fill="FFFFFF"/>
         </w:rPr>
-        <w:t xml:space="preserve"> </w:t>
-      </w:r>
-      <w:proofErr w:type="spellStart"/>
-      <w:r>
+        <w:t xml:space="preserve">, pp. 39–46. </w:t>
+      </w:r>
+    </w:p>
+    <w:p>
+      <w:pPr>
+        <w:spacing w:line="360" w:lineRule="auto"/>
         <w:rPr>
           <w:rFonts w:ascii="Arial" w:eastAsia="Times New Roman" w:hAnsi="Arial" w:cs="Arial"/>
           <w:color w:val="222222"/>
@@ -12472,9 +12702,7 @@
           <w:szCs w:val="20"/>
           <w:shd w:val="clear" w:color="auto" w:fill="FFFFFF"/>
         </w:rPr>
-        <w:t>modeling</w:t>
-      </w:r>
-      <w:proofErr w:type="spellEnd"/>
+      </w:pPr>
       <w:r>
         <w:rPr>
           <w:rFonts w:ascii="Arial" w:eastAsia="Times New Roman" w:hAnsi="Arial" w:cs="Arial"/>
@@ -12483,7 +12711,7 @@
           <w:szCs w:val="20"/>
           <w:shd w:val="clear" w:color="auto" w:fill="FFFFFF"/>
         </w:rPr>
-        <w:t xml:space="preserve">: An image-based rendering system. In </w:t>
+        <w:t xml:space="preserve">[7] </w:t>
       </w:r>
       <w:r>
         <w:rPr>
@@ -12493,7 +12721,7 @@
           <w:szCs w:val="20"/>
           <w:shd w:val="clear" w:color="auto" w:fill="FFFFFF"/>
         </w:rPr>
-        <w:t>Computer Graphics, Annual Conference Series, 1995</w:t>
+        <w:t>Gortler, S. J., Grzeszczuk, R., Szeliski, R., &amp; Cohen, M. F. (1996, August). The lumigraph. In </w:t>
       </w:r>
       <w:r>
         <w:rPr>
@@ -12503,12 +12731,9 @@
           <w:szCs w:val="20"/>
           <w:shd w:val="clear" w:color="auto" w:fill="FFFFFF"/>
         </w:rPr>
-        <w:t xml:space="preserve">, pp. 39–46. </w:t>
-      </w:r>
-    </w:p>
-    <w:p>
-      <w:pPr>
-        <w:spacing w:line="360" w:lineRule="auto"/>
+        <w:t>Proceedings of the 23rd annual conference on Computer graphics and interactive techniques</w:t>
+      </w:r>
+      <w:r>
         <w:rPr>
           <w:rFonts w:ascii="Arial" w:eastAsia="Times New Roman" w:hAnsi="Arial" w:cs="Arial"/>
           <w:color w:val="222222"/>
@@ -12516,8 +12741,12 @@
           <w:szCs w:val="20"/>
           <w:shd w:val="clear" w:color="auto" w:fill="FFFFFF"/>
         </w:rPr>
-      </w:pPr>
-      <w:r>
+        <w:t> (pp. 43-54). ACM.</w:t>
+      </w:r>
+    </w:p>
+    <w:p>
+      <w:pPr>
+        <w:spacing w:line="360" w:lineRule="auto"/>
         <w:rPr>
           <w:rFonts w:ascii="Arial" w:eastAsia="Times New Roman" w:hAnsi="Arial" w:cs="Arial"/>
           <w:color w:val="222222"/>
@@ -12525,9 +12754,7 @@
           <w:szCs w:val="20"/>
           <w:shd w:val="clear" w:color="auto" w:fill="FFFFFF"/>
         </w:rPr>
-        <w:t xml:space="preserve">[7] </w:t>
-      </w:r>
-      <w:proofErr w:type="spellStart"/>
+      </w:pPr>
       <w:r>
         <w:rPr>
           <w:rFonts w:ascii="Arial" w:eastAsia="Times New Roman" w:hAnsi="Arial" w:cs="Arial"/>
@@ -12536,9 +12763,8 @@
           <w:szCs w:val="20"/>
           <w:shd w:val="clear" w:color="auto" w:fill="FFFFFF"/>
         </w:rPr>
-        <w:t>Gortler</w:t>
-      </w:r>
-      <w:proofErr w:type="spellEnd"/>
+        <w:t xml:space="preserve">[8] </w:t>
+      </w:r>
       <w:r>
         <w:rPr>
           <w:rFonts w:ascii="Arial" w:eastAsia="Times New Roman" w:hAnsi="Arial" w:cs="Arial"/>
@@ -12547,9 +12773,8 @@
           <w:szCs w:val="20"/>
           <w:shd w:val="clear" w:color="auto" w:fill="FFFFFF"/>
         </w:rPr>
-        <w:t xml:space="preserve">, S. J., </w:t>
-      </w:r>
-      <w:proofErr w:type="spellStart"/>
+        <w:t>Levoy, M., &amp; Hanrahan, P. (1996, August). Light field rendering. In </w:t>
+      </w:r>
       <w:r>
         <w:rPr>
           <w:rFonts w:ascii="Arial" w:eastAsia="Times New Roman" w:hAnsi="Arial" w:cs="Arial"/>
@@ -12558,9 +12783,8 @@
           <w:szCs w:val="20"/>
           <w:shd w:val="clear" w:color="auto" w:fill="FFFFFF"/>
         </w:rPr>
-        <w:t>Grzeszczuk</w:t>
-      </w:r>
-      <w:proofErr w:type="spellEnd"/>
+        <w:t>Proceedings of the 23rd annual conference on Computer graphics and interactive techniques</w:t>
+      </w:r>
       <w:r>
         <w:rPr>
           <w:rFonts w:ascii="Arial" w:eastAsia="Times New Roman" w:hAnsi="Arial" w:cs="Arial"/>
@@ -12569,10 +12793,12 @@
           <w:szCs w:val="20"/>
           <w:shd w:val="clear" w:color="auto" w:fill="FFFFFF"/>
         </w:rPr>
-        <w:t xml:space="preserve">, R., </w:t>
-      </w:r>
-      <w:proofErr w:type="spellStart"/>
-      <w:r>
+        <w:t> (pp. 31-42). ACM.</w:t>
+      </w:r>
+    </w:p>
+    <w:p>
+      <w:pPr>
+        <w:spacing w:line="360" w:lineRule="auto"/>
         <w:rPr>
           <w:rFonts w:ascii="Arial" w:eastAsia="Times New Roman" w:hAnsi="Arial" w:cs="Arial"/>
           <w:color w:val="222222"/>
@@ -12580,9 +12806,7 @@
           <w:szCs w:val="20"/>
           <w:shd w:val="clear" w:color="auto" w:fill="FFFFFF"/>
         </w:rPr>
-        <w:t>Szeliski</w:t>
-      </w:r>
-      <w:proofErr w:type="spellEnd"/>
+      </w:pPr>
       <w:r>
         <w:rPr>
           <w:rFonts w:ascii="Arial" w:eastAsia="Times New Roman" w:hAnsi="Arial" w:cs="Arial"/>
@@ -12591,9 +12815,8 @@
           <w:szCs w:val="20"/>
           <w:shd w:val="clear" w:color="auto" w:fill="FFFFFF"/>
         </w:rPr>
-        <w:t xml:space="preserve">, R., &amp; Cohen, M. F. (1996, August). The </w:t>
-      </w:r>
-      <w:proofErr w:type="spellStart"/>
+        <w:t>[9]</w:t>
+      </w:r>
       <w:r>
         <w:rPr>
           <w:rFonts w:ascii="Arial" w:eastAsia="Times New Roman" w:hAnsi="Arial" w:cs="Arial"/>
@@ -12602,9 +12825,8 @@
           <w:szCs w:val="20"/>
           <w:shd w:val="clear" w:color="auto" w:fill="FFFFFF"/>
         </w:rPr>
-        <w:t>lumigraph</w:t>
-      </w:r>
-      <w:proofErr w:type="spellEnd"/>
+        <w:t xml:space="preserve"> </w:t>
+      </w:r>
       <w:r>
         <w:rPr>
           <w:rFonts w:ascii="Arial" w:eastAsia="Times New Roman" w:hAnsi="Arial" w:cs="Arial"/>
@@ -12613,160 +12835,13 @@
           <w:szCs w:val="20"/>
           <w:shd w:val="clear" w:color="auto" w:fill="FFFFFF"/>
         </w:rPr>
-        <w:t>. In </w:t>
-      </w:r>
-      <w:r>
-        <w:rPr>
-          <w:rFonts w:ascii="Arial" w:eastAsia="Times New Roman" w:hAnsi="Arial" w:cs="Arial"/>
-          <w:color w:val="222222"/>
-          <w:sz w:val="20"/>
-          <w:szCs w:val="20"/>
-          <w:shd w:val="clear" w:color="auto" w:fill="FFFFFF"/>
-        </w:rPr>
-        <w:t>Proceedings of the 23rd annual conference on Computer graphics and interactive techniques</w:t>
-      </w:r>
-      <w:r>
-        <w:rPr>
-          <w:rFonts w:ascii="Arial" w:eastAsia="Times New Roman" w:hAnsi="Arial" w:cs="Arial"/>
-          <w:color w:val="222222"/>
-          <w:sz w:val="20"/>
-          <w:szCs w:val="20"/>
-          <w:shd w:val="clear" w:color="auto" w:fill="FFFFFF"/>
-        </w:rPr>
-        <w:t> (pp. 43-54). ACM.</w:t>
-      </w:r>
-    </w:p>
-    <w:p>
-      <w:pPr>
-        <w:spacing w:line="360" w:lineRule="auto"/>
-        <w:rPr>
-          <w:rFonts w:ascii="Arial" w:eastAsia="Times New Roman" w:hAnsi="Arial" w:cs="Arial"/>
-          <w:color w:val="222222"/>
-          <w:sz w:val="20"/>
-          <w:szCs w:val="20"/>
-          <w:shd w:val="clear" w:color="auto" w:fill="FFFFFF"/>
-        </w:rPr>
-      </w:pPr>
-      <w:r>
-        <w:rPr>
-          <w:rFonts w:ascii="Arial" w:eastAsia="Times New Roman" w:hAnsi="Arial" w:cs="Arial"/>
-          <w:color w:val="222222"/>
-          <w:sz w:val="20"/>
-          <w:szCs w:val="20"/>
-          <w:shd w:val="clear" w:color="auto" w:fill="FFFFFF"/>
-        </w:rPr>
-        <w:t xml:space="preserve">[8] </w:t>
-      </w:r>
-      <w:proofErr w:type="spellStart"/>
-      <w:r>
-        <w:rPr>
-          <w:rFonts w:ascii="Arial" w:eastAsia="Times New Roman" w:hAnsi="Arial" w:cs="Arial"/>
-          <w:color w:val="222222"/>
-          <w:sz w:val="20"/>
-          <w:szCs w:val="20"/>
-          <w:shd w:val="clear" w:color="auto" w:fill="FFFFFF"/>
-        </w:rPr>
-        <w:t>Levoy</w:t>
-      </w:r>
-      <w:proofErr w:type="spellEnd"/>
-      <w:r>
-        <w:rPr>
-          <w:rFonts w:ascii="Arial" w:eastAsia="Times New Roman" w:hAnsi="Arial" w:cs="Arial"/>
-          <w:color w:val="222222"/>
-          <w:sz w:val="20"/>
-          <w:szCs w:val="20"/>
-          <w:shd w:val="clear" w:color="auto" w:fill="FFFFFF"/>
-        </w:rPr>
-        <w:t>, M., &amp; Hanrahan, P. (1996, August). Light field rendering. In </w:t>
-      </w:r>
-      <w:r>
-        <w:rPr>
-          <w:rFonts w:ascii="Arial" w:eastAsia="Times New Roman" w:hAnsi="Arial" w:cs="Arial"/>
-          <w:color w:val="222222"/>
-          <w:sz w:val="20"/>
-          <w:szCs w:val="20"/>
-          <w:shd w:val="clear" w:color="auto" w:fill="FFFFFF"/>
-        </w:rPr>
-        <w:t>Proceedings of the 23rd annual conference on Computer graphics and interactive techniques</w:t>
-      </w:r>
-      <w:r>
-        <w:rPr>
-          <w:rFonts w:ascii="Arial" w:eastAsia="Times New Roman" w:hAnsi="Arial" w:cs="Arial"/>
-          <w:color w:val="222222"/>
-          <w:sz w:val="20"/>
-          <w:szCs w:val="20"/>
-          <w:shd w:val="clear" w:color="auto" w:fill="FFFFFF"/>
-        </w:rPr>
-        <w:t> (pp. 31-42). ACM.</w:t>
-      </w:r>
-    </w:p>
-    <w:p>
-      <w:pPr>
-        <w:spacing w:line="360" w:lineRule="auto"/>
-        <w:rPr>
-          <w:rFonts w:ascii="Arial" w:eastAsia="Times New Roman" w:hAnsi="Arial" w:cs="Arial"/>
-          <w:color w:val="222222"/>
-          <w:sz w:val="20"/>
-          <w:szCs w:val="20"/>
-          <w:shd w:val="clear" w:color="auto" w:fill="FFFFFF"/>
-        </w:rPr>
-      </w:pPr>
-      <w:r>
-        <w:rPr>
-          <w:rFonts w:ascii="Arial" w:eastAsia="Times New Roman" w:hAnsi="Arial" w:cs="Arial"/>
-          <w:color w:val="222222"/>
-          <w:sz w:val="20"/>
-          <w:szCs w:val="20"/>
-          <w:shd w:val="clear" w:color="auto" w:fill="FFFFFF"/>
-        </w:rPr>
-        <w:t>[9]</w:t>
-      </w:r>
-      <w:r>
-        <w:rPr>
-          <w:rFonts w:ascii="Arial" w:eastAsia="Times New Roman" w:hAnsi="Arial" w:cs="Arial"/>
-          <w:color w:val="222222"/>
-          <w:sz w:val="20"/>
-          <w:szCs w:val="20"/>
-          <w:shd w:val="clear" w:color="auto" w:fill="FFFFFF"/>
-        </w:rPr>
-        <w:t xml:space="preserve"> </w:t>
-      </w:r>
-      <w:r>
-        <w:rPr>
-          <w:rFonts w:ascii="Arial" w:eastAsia="Times New Roman" w:hAnsi="Arial" w:cs="Arial"/>
-          <w:color w:val="222222"/>
-          <w:sz w:val="20"/>
-          <w:szCs w:val="20"/>
-          <w:shd w:val="clear" w:color="auto" w:fill="FFFFFF"/>
-        </w:rPr>
-        <w:t xml:space="preserve">Adelson, E. H., &amp; Bergen, J. R. (1991). The </w:t>
-      </w:r>
-      <w:proofErr w:type="spellStart"/>
-      <w:r>
-        <w:rPr>
-          <w:rFonts w:ascii="Arial" w:eastAsia="Times New Roman" w:hAnsi="Arial" w:cs="Arial"/>
-          <w:color w:val="222222"/>
-          <w:sz w:val="20"/>
-          <w:szCs w:val="20"/>
-          <w:shd w:val="clear" w:color="auto" w:fill="FFFFFF"/>
-        </w:rPr>
-        <w:t>plenoptic</w:t>
-      </w:r>
-      <w:proofErr w:type="spellEnd"/>
-      <w:r>
-        <w:rPr>
-          <w:rFonts w:ascii="Arial" w:eastAsia="Times New Roman" w:hAnsi="Arial" w:cs="Arial"/>
-          <w:color w:val="222222"/>
-          <w:sz w:val="20"/>
-          <w:szCs w:val="20"/>
-          <w:shd w:val="clear" w:color="auto" w:fill="FFFFFF"/>
-        </w:rPr>
-        <w:t xml:space="preserve"> function and the elements of early vision.</w:t>
-      </w:r>
-    </w:p>
-    <w:p>
-      <w:pPr>
-        <w:spacing w:line="360" w:lineRule="auto"/>
+        <w:t>Adelson, E. H., &amp; Bergen, J. R. (1991). The plenoptic function and the elements of early vision.</w:t>
+      </w:r>
+    </w:p>
+    <w:p>
+      <w:pPr>
+        <w:spacing w:line="360" w:lineRule="auto"/>
+        <w:outlineLvl w:val="0"/>
         <w:rPr>
           <w:rFonts w:ascii="Arial" w:eastAsia="Times New Roman" w:hAnsi="Arial" w:cs="Arial"/>
           <w:color w:val="222222"/>
@@ -13090,79 +13165,7 @@
           <w:szCs w:val="20"/>
           <w:shd w:val="clear" w:color="auto" w:fill="FFFFFF"/>
         </w:rPr>
-        <w:t xml:space="preserve">Engel, K., </w:t>
-      </w:r>
-      <w:proofErr w:type="spellStart"/>
-      <w:r>
-        <w:rPr>
-          <w:rFonts w:ascii="Arial" w:eastAsia="Times New Roman" w:hAnsi="Arial" w:cs="Arial"/>
-          <w:bCs/>
-          <w:color w:val="222222"/>
-          <w:sz w:val="20"/>
-          <w:szCs w:val="20"/>
-          <w:shd w:val="clear" w:color="auto" w:fill="FFFFFF"/>
-        </w:rPr>
-        <w:t>Hadwiger</w:t>
-      </w:r>
-      <w:proofErr w:type="spellEnd"/>
-      <w:r>
-        <w:rPr>
-          <w:rFonts w:ascii="Arial" w:eastAsia="Times New Roman" w:hAnsi="Arial" w:cs="Arial"/>
-          <w:bCs/>
-          <w:color w:val="222222"/>
-          <w:sz w:val="20"/>
-          <w:szCs w:val="20"/>
-          <w:shd w:val="clear" w:color="auto" w:fill="FFFFFF"/>
-        </w:rPr>
-        <w:t xml:space="preserve">, M., </w:t>
-      </w:r>
-      <w:proofErr w:type="spellStart"/>
-      <w:r>
-        <w:rPr>
-          <w:rFonts w:ascii="Arial" w:eastAsia="Times New Roman" w:hAnsi="Arial" w:cs="Arial"/>
-          <w:bCs/>
-          <w:color w:val="222222"/>
-          <w:sz w:val="20"/>
-          <w:szCs w:val="20"/>
-          <w:shd w:val="clear" w:color="auto" w:fill="FFFFFF"/>
-        </w:rPr>
-        <w:t>Kniss</w:t>
-      </w:r>
-      <w:proofErr w:type="spellEnd"/>
-      <w:r>
-        <w:rPr>
-          <w:rFonts w:ascii="Arial" w:eastAsia="Times New Roman" w:hAnsi="Arial" w:cs="Arial"/>
-          <w:bCs/>
-          <w:color w:val="222222"/>
-          <w:sz w:val="20"/>
-          <w:szCs w:val="20"/>
-          <w:shd w:val="clear" w:color="auto" w:fill="FFFFFF"/>
-        </w:rPr>
-        <w:t xml:space="preserve">, J., </w:t>
-      </w:r>
-      <w:proofErr w:type="spellStart"/>
-      <w:r>
-        <w:rPr>
-          <w:rFonts w:ascii="Arial" w:eastAsia="Times New Roman" w:hAnsi="Arial" w:cs="Arial"/>
-          <w:bCs/>
-          <w:color w:val="222222"/>
-          <w:sz w:val="20"/>
-          <w:szCs w:val="20"/>
-          <w:shd w:val="clear" w:color="auto" w:fill="FFFFFF"/>
-        </w:rPr>
-        <w:t>Rezk-Salama</w:t>
-      </w:r>
-      <w:proofErr w:type="spellEnd"/>
-      <w:r>
-        <w:rPr>
-          <w:rFonts w:ascii="Arial" w:eastAsia="Times New Roman" w:hAnsi="Arial" w:cs="Arial"/>
-          <w:bCs/>
-          <w:color w:val="222222"/>
-          <w:sz w:val="20"/>
-          <w:szCs w:val="20"/>
-          <w:shd w:val="clear" w:color="auto" w:fill="FFFFFF"/>
-        </w:rPr>
-        <w:t>, C., &amp; Weiskopf, D. (2006). </w:t>
+        <w:t>Engel, K., Hadwiger, M., Kniss, J., Rezk-Salama, C., &amp; Weiskopf, D. (2006). </w:t>
       </w:r>
       <w:r>
         <w:rPr>
@@ -13212,7 +13215,6 @@
         </w:rPr>
         <w:t xml:space="preserve">[16] </w:t>
       </w:r>
-      <w:proofErr w:type="spellStart"/>
       <w:r>
         <w:rPr>
           <w:rFonts w:ascii="Arial" w:eastAsia="Times New Roman" w:hAnsi="Arial" w:cs="Arial"/>
@@ -13222,43 +13224,7 @@
           <w:szCs w:val="20"/>
           <w:shd w:val="clear" w:color="auto" w:fill="FFFFFF"/>
         </w:rPr>
-        <w:t>Rezk-Salama</w:t>
-      </w:r>
-      <w:proofErr w:type="spellEnd"/>
-      <w:r>
-        <w:rPr>
-          <w:rFonts w:ascii="Arial" w:eastAsia="Times New Roman" w:hAnsi="Arial" w:cs="Arial"/>
-          <w:bCs/>
-          <w:color w:val="222222"/>
-          <w:sz w:val="20"/>
-          <w:szCs w:val="20"/>
-          <w:shd w:val="clear" w:color="auto" w:fill="FFFFFF"/>
-        </w:rPr>
-        <w:t xml:space="preserve">, C., Engel, K., Bauer, M., Greiner, G., &amp; </w:t>
-      </w:r>
-      <w:proofErr w:type="spellStart"/>
-      <w:r>
-        <w:rPr>
-          <w:rFonts w:ascii="Arial" w:eastAsia="Times New Roman" w:hAnsi="Arial" w:cs="Arial"/>
-          <w:bCs/>
-          <w:color w:val="222222"/>
-          <w:sz w:val="20"/>
-          <w:szCs w:val="20"/>
-          <w:shd w:val="clear" w:color="auto" w:fill="FFFFFF"/>
-        </w:rPr>
-        <w:t>Ertl</w:t>
-      </w:r>
-      <w:proofErr w:type="spellEnd"/>
-      <w:r>
-        <w:rPr>
-          <w:rFonts w:ascii="Arial" w:eastAsia="Times New Roman" w:hAnsi="Arial" w:cs="Arial"/>
-          <w:bCs/>
-          <w:color w:val="222222"/>
-          <w:sz w:val="20"/>
-          <w:szCs w:val="20"/>
-          <w:shd w:val="clear" w:color="auto" w:fill="FFFFFF"/>
-        </w:rPr>
-        <w:t>, T. (2000, August). Interactive volume on standard PC graphics hardware using multi-textures and multi-stage rasterization. In </w:t>
+        <w:t>Rezk-Salama, C., Engel, K., Bauer, M., Greiner, G., &amp; Ertl, T. (2000, August). Interactive volume on standard PC graphics hardware using multi-textures and multi-stage rasterization. In </w:t>
       </w:r>
       <w:r>
         <w:rPr>
@@ -13317,55 +13283,7 @@
           <w:szCs w:val="20"/>
           <w:shd w:val="clear" w:color="auto" w:fill="FFFFFF"/>
         </w:rPr>
-        <w:t xml:space="preserve">Wilson, O., Van </w:t>
-      </w:r>
-      <w:proofErr w:type="spellStart"/>
-      <w:r>
-        <w:rPr>
-          <w:rFonts w:ascii="Arial" w:eastAsia="Times New Roman" w:hAnsi="Arial" w:cs="Arial"/>
-          <w:bCs/>
-          <w:color w:val="222222"/>
-          <w:sz w:val="20"/>
-          <w:szCs w:val="20"/>
-          <w:shd w:val="clear" w:color="auto" w:fill="FFFFFF"/>
-        </w:rPr>
-        <w:t>Gelder</w:t>
-      </w:r>
-      <w:proofErr w:type="spellEnd"/>
-      <w:r>
-        <w:rPr>
-          <w:rFonts w:ascii="Arial" w:eastAsia="Times New Roman" w:hAnsi="Arial" w:cs="Arial"/>
-          <w:bCs/>
-          <w:color w:val="222222"/>
-          <w:sz w:val="20"/>
-          <w:szCs w:val="20"/>
-          <w:shd w:val="clear" w:color="auto" w:fill="FFFFFF"/>
-        </w:rPr>
-        <w:t xml:space="preserve">, A., &amp; </w:t>
-      </w:r>
-      <w:proofErr w:type="spellStart"/>
-      <w:r>
-        <w:rPr>
-          <w:rFonts w:ascii="Arial" w:eastAsia="Times New Roman" w:hAnsi="Arial" w:cs="Arial"/>
-          <w:bCs/>
-          <w:color w:val="222222"/>
-          <w:sz w:val="20"/>
-          <w:szCs w:val="20"/>
-          <w:shd w:val="clear" w:color="auto" w:fill="FFFFFF"/>
-        </w:rPr>
-        <w:t>Wilhelms</w:t>
-      </w:r>
-      <w:proofErr w:type="spellEnd"/>
-      <w:r>
-        <w:rPr>
-          <w:rFonts w:ascii="Arial" w:eastAsia="Times New Roman" w:hAnsi="Arial" w:cs="Arial"/>
-          <w:bCs/>
-          <w:color w:val="222222"/>
-          <w:sz w:val="20"/>
-          <w:szCs w:val="20"/>
-          <w:shd w:val="clear" w:color="auto" w:fill="FFFFFF"/>
-        </w:rPr>
-        <w:t>, J. (1994). </w:t>
+        <w:t>Wilson, O., Van Gelder, A., &amp; Wilhelms, J. (1994). </w:t>
       </w:r>
       <w:r>
         <w:rPr>
@@ -13378,9 +13296,55 @@
           <w:szCs w:val="20"/>
           <w:shd w:val="clear" w:color="auto" w:fill="FFFFFF"/>
         </w:rPr>
-        <w:t xml:space="preserve">Direct Volume Rendering Via 3D </w:t>
-      </w:r>
-      <w:proofErr w:type="spellStart"/>
+        <w:t>Direct Volume Rendering Via 3D Terxtures</w:t>
+      </w:r>
+      <w:r>
+        <w:rPr>
+          <w:rFonts w:ascii="Arial" w:eastAsia="Times New Roman" w:hAnsi="Arial" w:cs="Arial"/>
+          <w:bCs/>
+          <w:color w:val="222222"/>
+          <w:sz w:val="20"/>
+          <w:szCs w:val="20"/>
+          <w:shd w:val="clear" w:color="auto" w:fill="FFFFFF"/>
+        </w:rPr>
+        <w:t>. Computer Research Laboratory [University of California, Santa Cruz].</w:t>
+      </w:r>
+    </w:p>
+    <w:p>
+      <w:pPr>
+        <w:spacing w:line="360" w:lineRule="auto"/>
+        <w:rPr>
+          <w:rFonts w:ascii="Arial" w:eastAsia="Times New Roman" w:hAnsi="Arial" w:cs="Arial"/>
+          <w:bCs/>
+          <w:color w:val="222222"/>
+          <w:sz w:val="20"/>
+          <w:szCs w:val="20"/>
+          <w:shd w:val="clear" w:color="auto" w:fill="FFFFFF"/>
+        </w:rPr>
+      </w:pPr>
+      <w:r>
+        <w:rPr>
+          <w:rFonts w:ascii="Arial" w:eastAsia="Times New Roman" w:hAnsi="Arial" w:cs="Arial"/>
+          <w:bCs/>
+          <w:color w:val="222222"/>
+          <w:sz w:val="20"/>
+          <w:szCs w:val="20"/>
+          <w:shd w:val="clear" w:color="auto" w:fill="FFFFFF"/>
+        </w:rPr>
+        <w:lastRenderedPageBreak/>
+        <w:t xml:space="preserve">[18] </w:t>
+      </w:r>
+      <w:r>
+        <w:rPr>
+          <w:rFonts w:ascii="Arial" w:eastAsia="Times New Roman" w:hAnsi="Arial" w:cs="Arial"/>
+          <w:bCs/>
+          <w:color w:val="222222"/>
+          <w:sz w:val="20"/>
+          <w:szCs w:val="20"/>
+          <w:shd w:val="clear" w:color="auto" w:fill="FFFFFF"/>
+        </w:rPr>
+        <w:t>Chen, B., Kaufman, A., &amp; Tang, Q. (2001). Image-based rendering of surfaces from volume data. In </w:t>
+      </w:r>
       <w:r>
         <w:rPr>
           <w:rFonts w:ascii="Arial" w:eastAsia="Times New Roman" w:hAnsi="Arial" w:cs="Arial"/>
@@ -13392,9 +13356,8 @@
           <w:szCs w:val="20"/>
           <w:shd w:val="clear" w:color="auto" w:fill="FFFFFF"/>
         </w:rPr>
-        <w:t>Terxtures</w:t>
-      </w:r>
-      <w:proofErr w:type="spellEnd"/>
+        <w:t>Volume Graphics 2001</w:t>
+      </w:r>
       <w:r>
         <w:rPr>
           <w:rFonts w:ascii="Arial" w:eastAsia="Times New Roman" w:hAnsi="Arial" w:cs="Arial"/>
@@ -13404,7 +13367,7 @@
           <w:szCs w:val="20"/>
           <w:shd w:val="clear" w:color="auto" w:fill="FFFFFF"/>
         </w:rPr>
-        <w:t>. Computer Research Laboratory [University of California, Santa Cruz].</w:t>
+        <w:t> (pp. 279-295). Springer, Vienna.</w:t>
       </w:r>
     </w:p>
     <w:p>
@@ -13428,8 +13391,7 @@
           <w:szCs w:val="20"/>
           <w:shd w:val="clear" w:color="auto" w:fill="FFFFFF"/>
         </w:rPr>
-        <w:lastRenderedPageBreak/>
-        <w:t xml:space="preserve">[18] </w:t>
+        <w:t xml:space="preserve">[19] </w:t>
       </w:r>
       <w:r>
         <w:rPr>
@@ -13440,7 +13402,7 @@
           <w:szCs w:val="20"/>
           <w:shd w:val="clear" w:color="auto" w:fill="FFFFFF"/>
         </w:rPr>
-        <w:t>Chen, B., Kaufman, A., &amp; Tang, Q. (2001). Image-based rendering of surfaces from volume data. In </w:t>
+        <w:t>Meyer, M., Pfister, H., Hansen, C., Johnson, C., Meyer, M., Pfister, H., ... &amp; Johnson, C. (2005). Image-based volume rendering with opacity light fields. </w:t>
       </w:r>
       <w:r>
         <w:rPr>
@@ -13453,7 +13415,7 @@
           <w:szCs w:val="20"/>
           <w:shd w:val="clear" w:color="auto" w:fill="FFFFFF"/>
         </w:rPr>
-        <w:t>Volume Graphics 2001</w:t>
+        <w:t>no. UUSCI-2005-002. Tech Report</w:t>
       </w:r>
       <w:r>
         <w:rPr>
@@ -13464,7 +13426,7 @@
           <w:szCs w:val="20"/>
           <w:shd w:val="clear" w:color="auto" w:fill="FFFFFF"/>
         </w:rPr>
-        <w:t> (pp. 279-295). Springer, Vienna.</w:t>
+        <w:t>.</w:t>
       </w:r>
     </w:p>
     <w:p>
@@ -13479,7 +13441,10 @@
           <w:shd w:val="clear" w:color="auto" w:fill="FFFFFF"/>
         </w:rPr>
       </w:pPr>
-      <w:r>
+    </w:p>
+    <w:p>
+      <w:pPr>
+        <w:spacing w:line="360" w:lineRule="auto"/>
         <w:rPr>
           <w:rFonts w:ascii="Arial" w:eastAsia="Times New Roman" w:hAnsi="Arial" w:cs="Arial"/>
           <w:bCs/>
@@ -13488,8 +13453,7 @@
           <w:szCs w:val="20"/>
           <w:shd w:val="clear" w:color="auto" w:fill="FFFFFF"/>
         </w:rPr>
-        <w:t xml:space="preserve">[19] </w:t>
-      </w:r>
+      </w:pPr>
       <w:r>
         <w:rPr>
           <w:rFonts w:ascii="Arial" w:eastAsia="Times New Roman" w:hAnsi="Arial" w:cs="Arial"/>
@@ -13499,9 +13463,8 @@
           <w:szCs w:val="20"/>
           <w:shd w:val="clear" w:color="auto" w:fill="FFFFFF"/>
         </w:rPr>
-        <w:t xml:space="preserve">Meyer, M., </w:t>
-      </w:r>
-      <w:proofErr w:type="spellStart"/>
+        <w:t>[20</w:t>
+      </w:r>
       <w:r>
         <w:rPr>
           <w:rFonts w:ascii="Arial" w:eastAsia="Times New Roman" w:hAnsi="Arial" w:cs="Arial"/>
@@ -13511,9 +13474,8 @@
           <w:szCs w:val="20"/>
           <w:shd w:val="clear" w:color="auto" w:fill="FFFFFF"/>
         </w:rPr>
-        <w:t>Pfister</w:t>
-      </w:r>
-      <w:proofErr w:type="spellEnd"/>
+        <w:t xml:space="preserve">] </w:t>
+      </w:r>
       <w:r>
         <w:rPr>
           <w:rFonts w:ascii="Arial" w:eastAsia="Times New Roman" w:hAnsi="Arial" w:cs="Arial"/>
@@ -13523,31 +13485,7 @@
           <w:szCs w:val="20"/>
           <w:shd w:val="clear" w:color="auto" w:fill="FFFFFF"/>
         </w:rPr>
-        <w:t xml:space="preserve">, H., Hansen, C., Johnson, C., Meyer, M., </w:t>
-      </w:r>
-      <w:proofErr w:type="spellStart"/>
-      <w:r>
-        <w:rPr>
-          <w:rFonts w:ascii="Arial" w:eastAsia="Times New Roman" w:hAnsi="Arial" w:cs="Arial"/>
-          <w:bCs/>
-          <w:color w:val="222222"/>
-          <w:sz w:val="20"/>
-          <w:szCs w:val="20"/>
-          <w:shd w:val="clear" w:color="auto" w:fill="FFFFFF"/>
-        </w:rPr>
-        <w:t>Pfister</w:t>
-      </w:r>
-      <w:proofErr w:type="spellEnd"/>
-      <w:r>
-        <w:rPr>
-          <w:rFonts w:ascii="Arial" w:eastAsia="Times New Roman" w:hAnsi="Arial" w:cs="Arial"/>
-          <w:bCs/>
-          <w:color w:val="222222"/>
-          <w:sz w:val="20"/>
-          <w:szCs w:val="20"/>
-          <w:shd w:val="clear" w:color="auto" w:fill="FFFFFF"/>
-        </w:rPr>
-        <w:t>, H., ... &amp; Johnson, C. (2005). Image-based volume rendering with opacity light fields. </w:t>
+        <w:t>Tikhonova, A., Correa, C. D., &amp; Ma, K. L. (2010, March). Explorable images for visualizing volume data. In </w:t>
       </w:r>
       <w:r>
         <w:rPr>
@@ -13560,7 +13498,7 @@
           <w:szCs w:val="20"/>
           <w:shd w:val="clear" w:color="auto" w:fill="FFFFFF"/>
         </w:rPr>
-        <w:t>no. UUSCI-2005-002. Tech Report</w:t>
+        <w:t>PacificVis</w:t>
       </w:r>
       <w:r>
         <w:rPr>
@@ -13571,7 +13509,7 @@
           <w:szCs w:val="20"/>
           <w:shd w:val="clear" w:color="auto" w:fill="FFFFFF"/>
         </w:rPr>
-        <w:t>.</w:t>
+        <w:t> (pp. 177-184).</w:t>
       </w:r>
     </w:p>
     <w:p>
@@ -13586,10 +13524,7 @@
           <w:shd w:val="clear" w:color="auto" w:fill="FFFFFF"/>
         </w:rPr>
       </w:pPr>
-    </w:p>
-    <w:p>
-      <w:pPr>
-        <w:spacing w:line="360" w:lineRule="auto"/>
+      <w:r>
         <w:rPr>
           <w:rFonts w:ascii="Arial" w:eastAsia="Times New Roman" w:hAnsi="Arial" w:cs="Arial"/>
           <w:bCs/>
@@ -13598,7 +13533,8 @@
           <w:szCs w:val="20"/>
           <w:shd w:val="clear" w:color="auto" w:fill="FFFFFF"/>
         </w:rPr>
-      </w:pPr>
+        <w:t xml:space="preserve"> </w:t>
+      </w:r>
       <w:r>
         <w:rPr>
           <w:rFonts w:ascii="Arial" w:eastAsia="Times New Roman" w:hAnsi="Arial" w:cs="Arial"/>
@@ -13608,7 +13544,7 @@
           <w:szCs w:val="20"/>
           <w:shd w:val="clear" w:color="auto" w:fill="FFFFFF"/>
         </w:rPr>
-        <w:t>[20</w:t>
+        <w:t xml:space="preserve">[21] </w:t>
       </w:r>
       <w:r>
         <w:rPr>
@@ -13619,44 +13555,8 @@
           <w:szCs w:val="20"/>
           <w:shd w:val="clear" w:color="auto" w:fill="FFFFFF"/>
         </w:rPr>
-        <w:t xml:space="preserve">] </w:t>
-      </w:r>
-      <w:r>
-        <w:rPr>
-          <w:rFonts w:ascii="Arial" w:eastAsia="Times New Roman" w:hAnsi="Arial" w:cs="Arial"/>
-          <w:bCs/>
-          <w:color w:val="222222"/>
-          <w:sz w:val="20"/>
-          <w:szCs w:val="20"/>
-          <w:shd w:val="clear" w:color="auto" w:fill="FFFFFF"/>
-        </w:rPr>
-        <w:t xml:space="preserve">Tikhonova, A., Correa, C. D., &amp; Ma, K. L. (2010, March). </w:t>
-      </w:r>
-      <w:proofErr w:type="spellStart"/>
-      <w:r>
-        <w:rPr>
-          <w:rFonts w:ascii="Arial" w:eastAsia="Times New Roman" w:hAnsi="Arial" w:cs="Arial"/>
-          <w:bCs/>
-          <w:color w:val="222222"/>
-          <w:sz w:val="20"/>
-          <w:szCs w:val="20"/>
-          <w:shd w:val="clear" w:color="auto" w:fill="FFFFFF"/>
-        </w:rPr>
-        <w:t>Explorable</w:t>
-      </w:r>
-      <w:proofErr w:type="spellEnd"/>
-      <w:r>
-        <w:rPr>
-          <w:rFonts w:ascii="Arial" w:eastAsia="Times New Roman" w:hAnsi="Arial" w:cs="Arial"/>
-          <w:bCs/>
-          <w:color w:val="222222"/>
-          <w:sz w:val="20"/>
-          <w:szCs w:val="20"/>
-          <w:shd w:val="clear" w:color="auto" w:fill="FFFFFF"/>
-        </w:rPr>
-        <w:t xml:space="preserve"> images for visualizing volume data. In </w:t>
-      </w:r>
-      <w:proofErr w:type="spellStart"/>
+        <w:t>Frank, S., &amp; Kaufman, A. (2005, December). Distributed volume rendering on a visualization cluster. In </w:t>
+      </w:r>
       <w:r>
         <w:rPr>
           <w:rFonts w:ascii="Arial" w:eastAsia="Times New Roman" w:hAnsi="Arial" w:cs="Arial"/>
@@ -13668,9 +13568,8 @@
           <w:szCs w:val="20"/>
           <w:shd w:val="clear" w:color="auto" w:fill="FFFFFF"/>
         </w:rPr>
-        <w:t>PacificVis</w:t>
-      </w:r>
-      <w:proofErr w:type="spellEnd"/>
+        <w:t>Computer Aided Design and Computer Graphics, 2005. Ninth International Conference on</w:t>
+      </w:r>
       <w:r>
         <w:rPr>
           <w:rFonts w:ascii="Arial" w:eastAsia="Times New Roman" w:hAnsi="Arial" w:cs="Arial"/>
@@ -13680,12 +13579,13 @@
           <w:szCs w:val="20"/>
           <w:shd w:val="clear" w:color="auto" w:fill="FFFFFF"/>
         </w:rPr>
-        <w:t> (pp. 177-184).</w:t>
-      </w:r>
-    </w:p>
-    <w:p>
-      <w:pPr>
-        <w:spacing w:line="360" w:lineRule="auto"/>
+        <w:t> (pp. 6-pp). IEEE.</w:t>
+      </w:r>
+    </w:p>
+    <w:p>
+      <w:pPr>
+        <w:spacing w:line="360" w:lineRule="auto"/>
+        <w:outlineLvl w:val="0"/>
         <w:rPr>
           <w:rFonts w:ascii="Arial" w:eastAsia="Times New Roman" w:hAnsi="Arial" w:cs="Arial"/>
           <w:bCs/>
@@ -13704,7 +13604,7 @@
           <w:szCs w:val="20"/>
           <w:shd w:val="clear" w:color="auto" w:fill="FFFFFF"/>
         </w:rPr>
-        <w:t xml:space="preserve"> </w:t>
+        <w:t xml:space="preserve">[22] </w:t>
       </w:r>
       <w:r>
         <w:rPr>
@@ -13715,80 +13615,8 @@
           <w:szCs w:val="20"/>
           <w:shd w:val="clear" w:color="auto" w:fill="FFFFFF"/>
         </w:rPr>
-        <w:t xml:space="preserve">[21] </w:t>
-      </w:r>
-      <w:r>
-        <w:rPr>
-          <w:rFonts w:ascii="Arial" w:eastAsia="Times New Roman" w:hAnsi="Arial" w:cs="Arial"/>
-          <w:bCs/>
-          <w:color w:val="222222"/>
-          <w:sz w:val="20"/>
-          <w:szCs w:val="20"/>
-          <w:shd w:val="clear" w:color="auto" w:fill="FFFFFF"/>
-        </w:rPr>
-        <w:t>Frank, S., &amp; Kaufman, A. (2005, December). Distributed volume rendering on a visualization cluster. In </w:t>
-      </w:r>
-      <w:r>
-        <w:rPr>
-          <w:rFonts w:ascii="Arial" w:eastAsia="Times New Roman" w:hAnsi="Arial" w:cs="Arial"/>
-          <w:bCs/>
-          <w:i/>
-          <w:iCs/>
-          <w:color w:val="222222"/>
-          <w:sz w:val="20"/>
-          <w:szCs w:val="20"/>
-          <w:shd w:val="clear" w:color="auto" w:fill="FFFFFF"/>
-        </w:rPr>
-        <w:t>Computer Aided Design and Computer Graphics, 2005. Ninth International Conference on</w:t>
-      </w:r>
-      <w:r>
-        <w:rPr>
-          <w:rFonts w:ascii="Arial" w:eastAsia="Times New Roman" w:hAnsi="Arial" w:cs="Arial"/>
-          <w:bCs/>
-          <w:color w:val="222222"/>
-          <w:sz w:val="20"/>
-          <w:szCs w:val="20"/>
-          <w:shd w:val="clear" w:color="auto" w:fill="FFFFFF"/>
-        </w:rPr>
-        <w:t> (pp. 6-pp). IEEE.</w:t>
-      </w:r>
-    </w:p>
-    <w:p>
-      <w:pPr>
-        <w:spacing w:line="360" w:lineRule="auto"/>
-        <w:rPr>
-          <w:rFonts w:ascii="Arial" w:eastAsia="Times New Roman" w:hAnsi="Arial" w:cs="Arial"/>
-          <w:bCs/>
-          <w:color w:val="222222"/>
-          <w:sz w:val="20"/>
-          <w:szCs w:val="20"/>
-          <w:shd w:val="clear" w:color="auto" w:fill="FFFFFF"/>
-        </w:rPr>
-      </w:pPr>
-      <w:r>
-        <w:rPr>
-          <w:rFonts w:ascii="Arial" w:eastAsia="Times New Roman" w:hAnsi="Arial" w:cs="Arial"/>
-          <w:bCs/>
-          <w:color w:val="222222"/>
-          <w:sz w:val="20"/>
-          <w:szCs w:val="20"/>
-          <w:shd w:val="clear" w:color="auto" w:fill="FFFFFF"/>
-        </w:rPr>
-        <w:t xml:space="preserve">[22] </w:t>
-      </w:r>
-      <w:proofErr w:type="spellStart"/>
-      <w:r>
-        <w:rPr>
-          <w:rFonts w:ascii="Arial" w:eastAsia="Times New Roman" w:hAnsi="Arial" w:cs="Arial"/>
-          <w:bCs/>
-          <w:color w:val="222222"/>
-          <w:sz w:val="20"/>
-          <w:szCs w:val="20"/>
-          <w:shd w:val="clear" w:color="auto" w:fill="FFFFFF"/>
-        </w:rPr>
-        <w:t>Cuda</w:t>
-      </w:r>
-      <w:proofErr w:type="spellEnd"/>
+        <w:t>CUDA</w:t>
+      </w:r>
       <w:r>
         <w:rPr>
           <w:rFonts w:ascii="Arial" w:eastAsia="Times New Roman" w:hAnsi="Arial" w:cs="Arial"/>
@@ -13810,7 +13638,29 @@
             <w:szCs w:val="20"/>
             <w:shd w:val="clear" w:color="auto" w:fill="FFFFFF"/>
           </w:rPr>
-          <w:t>http://www.nvidia.com/object/cuda_home_new.html</w:t>
+          <w:t>http://www.nvidia.com/object/</w:t>
+        </w:r>
+        <w:r>
+          <w:rPr>
+            <w:rStyle w:val="Hyperlink"/>
+            <w:rFonts w:ascii="Arial" w:eastAsia="Times New Roman" w:hAnsi="Arial" w:cs="Arial"/>
+            <w:bCs/>
+            <w:sz w:val="20"/>
+            <w:szCs w:val="20"/>
+            <w:shd w:val="clear" w:color="auto" w:fill="FFFFFF"/>
+          </w:rPr>
+          <w:t>CUDA</w:t>
+        </w:r>
+        <w:r>
+          <w:rPr>
+            <w:rStyle w:val="Hyperlink"/>
+            <w:rFonts w:ascii="Arial" w:eastAsia="Times New Roman" w:hAnsi="Arial" w:cs="Arial"/>
+            <w:bCs/>
+            <w:sz w:val="20"/>
+            <w:szCs w:val="20"/>
+            <w:shd w:val="clear" w:color="auto" w:fill="FFFFFF"/>
+          </w:rPr>
+          <w:t>_home_new.html</w:t>
         </w:r>
       </w:hyperlink>
     </w:p>
@@ -13848,7 +13698,6 @@
         </w:rPr>
         <w:t xml:space="preserve"> </w:t>
       </w:r>
-      <w:proofErr w:type="spellStart"/>
       <w:r>
         <w:rPr>
           <w:rFonts w:ascii="Arial" w:eastAsia="Times New Roman" w:hAnsi="Arial" w:cs="Arial"/>
@@ -13858,9 +13707,8 @@
           <w:szCs w:val="20"/>
           <w:shd w:val="clear" w:color="auto" w:fill="FFFFFF"/>
         </w:rPr>
-        <w:t>Nickolls</w:t>
-      </w:r>
-      <w:proofErr w:type="spellEnd"/>
+        <w:t xml:space="preserve">Nickolls, J., Buck, I., Garland, M., &amp; Skadron, K. (2008). Scalable parallel programming with </w:t>
+      </w:r>
       <w:r>
         <w:rPr>
           <w:rFonts w:ascii="Arial" w:eastAsia="Times New Roman" w:hAnsi="Arial" w:cs="Arial"/>
@@ -13870,9 +13718,8 @@
           <w:szCs w:val="20"/>
           <w:shd w:val="clear" w:color="auto" w:fill="FFFFFF"/>
         </w:rPr>
-        <w:t xml:space="preserve">, J., Buck, I., Garland, M., &amp; </w:t>
-      </w:r>
-      <w:proofErr w:type="spellStart"/>
+        <w:t>CUDA</w:t>
+      </w:r>
       <w:r>
         <w:rPr>
           <w:rFonts w:ascii="Arial" w:eastAsia="Times New Roman" w:hAnsi="Arial" w:cs="Arial"/>
@@ -13882,19 +13729,7 @@
           <w:szCs w:val="20"/>
           <w:shd w:val="clear" w:color="auto" w:fill="FFFFFF"/>
         </w:rPr>
-        <w:t>Skadron</w:t>
-      </w:r>
-      <w:proofErr w:type="spellEnd"/>
-      <w:r>
-        <w:rPr>
-          <w:rFonts w:ascii="Arial" w:eastAsia="Times New Roman" w:hAnsi="Arial" w:cs="Arial"/>
-          <w:bCs/>
-          <w:color w:val="222222"/>
-          <w:sz w:val="20"/>
-          <w:szCs w:val="20"/>
-          <w:shd w:val="clear" w:color="auto" w:fill="FFFFFF"/>
-        </w:rPr>
-        <w:t>, K. (2008). Scalable parallel programming with CUDA. </w:t>
+        <w:t>. </w:t>
       </w:r>
       <w:r>
         <w:rPr>
@@ -13948,6 +13783,7 @@
     <w:p>
       <w:pPr>
         <w:spacing w:line="360" w:lineRule="auto"/>
+        <w:outlineLvl w:val="0"/>
         <w:rPr>
           <w:rFonts w:ascii="Arial" w:eastAsia="Times New Roman" w:hAnsi="Arial" w:cs="Arial"/>
           <w:bCs/>
@@ -14025,31 +13861,7 @@
           <w:szCs w:val="20"/>
           <w:shd w:val="clear" w:color="auto" w:fill="FFFFFF"/>
         </w:rPr>
-        <w:t xml:space="preserve">OpenCL in </w:t>
-      </w:r>
-      <w:proofErr w:type="spellStart"/>
-      <w:r>
-        <w:rPr>
-          <w:rFonts w:ascii="Arial" w:eastAsia="Times New Roman" w:hAnsi="Arial" w:cs="Arial"/>
-          <w:bCs/>
-          <w:color w:val="222222"/>
-          <w:sz w:val="20"/>
-          <w:szCs w:val="20"/>
-          <w:shd w:val="clear" w:color="auto" w:fill="FFFFFF"/>
-        </w:rPr>
-        <w:t>OpenCV</w:t>
-      </w:r>
-      <w:proofErr w:type="spellEnd"/>
-      <w:r>
-        <w:rPr>
-          <w:rFonts w:ascii="Arial" w:eastAsia="Times New Roman" w:hAnsi="Arial" w:cs="Arial"/>
-          <w:bCs/>
-          <w:color w:val="222222"/>
-          <w:sz w:val="20"/>
-          <w:szCs w:val="20"/>
-          <w:shd w:val="clear" w:color="auto" w:fill="FFFFFF"/>
-        </w:rPr>
-        <w:t xml:space="preserve">: </w:t>
+        <w:t xml:space="preserve">OpenCL in OpenCV: </w:t>
       </w:r>
       <w:hyperlink r:id="rId32" w:history="1">
         <w:r>
@@ -14068,6 +13880,7 @@
     <w:p>
       <w:pPr>
         <w:spacing w:line="360" w:lineRule="auto"/>
+        <w:outlineLvl w:val="0"/>
         <w:rPr>
           <w:rFonts w:ascii="Arial" w:eastAsia="Times New Roman" w:hAnsi="Arial" w:cs="Arial"/>
           <w:bCs/>
@@ -14075,7 +13888,6 @@
           <w:sz w:val="20"/>
           <w:szCs w:val="20"/>
           <w:shd w:val="clear" w:color="auto" w:fill="FFFFFF"/>
-          <w:lang w:val="en-US"/>
         </w:rPr>
       </w:pPr>
       <w:r>
@@ -14088,6 +13900,206 @@
           <w:shd w:val="clear" w:color="auto" w:fill="FFFFFF"/>
         </w:rPr>
         <w:t xml:space="preserve">[26] </w:t>
+      </w:r>
+      <w:r>
+        <w:rPr>
+          <w:rFonts w:ascii="Arial" w:eastAsia="Times New Roman" w:hAnsi="Arial" w:cs="Arial"/>
+          <w:bCs/>
+          <w:color w:val="222222"/>
+          <w:sz w:val="20"/>
+          <w:szCs w:val="20"/>
+          <w:shd w:val="clear" w:color="auto" w:fill="FFFFFF"/>
+        </w:rPr>
+        <w:t xml:space="preserve">PAC in OpenCV: </w:t>
+      </w:r>
+      <w:hyperlink r:id="rId33" w:history="1">
+        <w:r>
+          <w:rPr>
+            <w:rStyle w:val="Hyperlink"/>
+            <w:rFonts w:ascii="Arial" w:eastAsia="Times New Roman" w:hAnsi="Arial" w:cs="Arial"/>
+            <w:bCs/>
+            <w:sz w:val="20"/>
+            <w:szCs w:val="20"/>
+            <w:shd w:val="clear" w:color="auto" w:fill="FFFFFF"/>
+          </w:rPr>
+          <w:t>http://docs.opencv.org/trunk/d3/d8d/classcv_1_1PCA.html</w:t>
+        </w:r>
+      </w:hyperlink>
+    </w:p>
+    <w:p>
+      <w:pPr>
+        <w:spacing w:line="360" w:lineRule="auto"/>
+        <w:rPr>
+          <w:rFonts w:ascii="Arial" w:eastAsia="Times New Roman" w:hAnsi="Arial" w:cs="Arial"/>
+          <w:bCs/>
+          <w:color w:val="222222"/>
+          <w:sz w:val="20"/>
+          <w:szCs w:val="20"/>
+          <w:shd w:val="clear" w:color="auto" w:fill="FFFFFF"/>
+        </w:rPr>
+      </w:pPr>
+      <w:r>
+        <w:rPr>
+          <w:rFonts w:ascii="Arial" w:eastAsia="Times New Roman" w:hAnsi="Arial" w:cs="Arial"/>
+          <w:bCs/>
+          <w:color w:val="222222"/>
+          <w:sz w:val="20"/>
+          <w:szCs w:val="20"/>
+          <w:shd w:val="clear" w:color="auto" w:fill="FFFFFF"/>
+        </w:rPr>
+        <w:t xml:space="preserve">[27] </w:t>
+      </w:r>
+      <w:r>
+        <w:rPr>
+          <w:rFonts w:ascii="Arial" w:eastAsia="Times New Roman" w:hAnsi="Arial" w:cs="Arial"/>
+          <w:bCs/>
+          <w:color w:val="222222"/>
+          <w:sz w:val="20"/>
+          <w:szCs w:val="20"/>
+          <w:shd w:val="clear" w:color="auto" w:fill="FFFFFF"/>
+        </w:rPr>
+        <w:t>S</w:t>
+      </w:r>
+      <w:r>
+        <w:rPr>
+          <w:rFonts w:ascii="Arial" w:eastAsia="Times New Roman" w:hAnsi="Arial" w:cs="Arial"/>
+          <w:bCs/>
+          <w:color w:val="222222"/>
+          <w:sz w:val="20"/>
+          <w:szCs w:val="20"/>
+          <w:shd w:val="clear" w:color="auto" w:fill="FFFFFF"/>
+        </w:rPr>
+        <w:t>upported device list for Intel Architecture</w:t>
+      </w:r>
+      <w:r>
+        <w:rPr>
+          <w:rFonts w:ascii="Arial" w:eastAsia="Times New Roman" w:hAnsi="Arial" w:cs="Arial"/>
+          <w:bCs/>
+          <w:color w:val="222222"/>
+          <w:sz w:val="20"/>
+          <w:szCs w:val="20"/>
+          <w:shd w:val="clear" w:color="auto" w:fill="FFFFFF"/>
+        </w:rPr>
+        <w:t xml:space="preserve">: </w:t>
+      </w:r>
+      <w:hyperlink r:id="rId34" w:history="1">
+        <w:r>
+          <w:rPr>
+            <w:rStyle w:val="Hyperlink"/>
+            <w:rFonts w:ascii="Arial" w:eastAsia="Times New Roman" w:hAnsi="Arial" w:cs="Arial"/>
+            <w:bCs/>
+            <w:sz w:val="20"/>
+            <w:szCs w:val="20"/>
+            <w:shd w:val="clear" w:color="auto" w:fill="FFFFFF"/>
+          </w:rPr>
+          <w:t>https://software.intel.com/en-us/articles/opencl-drivers</w:t>
+        </w:r>
+      </w:hyperlink>
+    </w:p>
+    <w:p>
+      <w:pPr>
+        <w:spacing w:line="360" w:lineRule="auto"/>
+        <w:outlineLvl w:val="0"/>
+        <w:rPr>
+          <w:rFonts w:ascii="Arial" w:eastAsia="Times New Roman" w:hAnsi="Arial" w:cs="Arial"/>
+          <w:bCs/>
+          <w:color w:val="222222"/>
+          <w:sz w:val="20"/>
+          <w:szCs w:val="20"/>
+          <w:shd w:val="clear" w:color="auto" w:fill="FFFFFF"/>
+        </w:rPr>
+      </w:pPr>
+      <w:r>
+        <w:rPr>
+          <w:rFonts w:ascii="Arial" w:eastAsia="Times New Roman" w:hAnsi="Arial" w:cs="Arial"/>
+          <w:bCs/>
+          <w:color w:val="222222"/>
+          <w:sz w:val="20"/>
+          <w:szCs w:val="20"/>
+          <w:shd w:val="clear" w:color="auto" w:fill="FFFFFF"/>
+        </w:rPr>
+        <w:t xml:space="preserve">[28] </w:t>
+      </w:r>
+      <w:r>
+        <w:rPr>
+          <w:rFonts w:ascii="Arial" w:eastAsia="Times New Roman" w:hAnsi="Arial" w:cs="Arial"/>
+          <w:bCs/>
+          <w:color w:val="222222"/>
+          <w:sz w:val="20"/>
+          <w:szCs w:val="20"/>
+          <w:shd w:val="clear" w:color="auto" w:fill="FFFFFF"/>
+        </w:rPr>
+        <w:t>CUDA</w:t>
+      </w:r>
+      <w:r>
+        <w:rPr>
+          <w:rFonts w:ascii="Arial" w:eastAsia="Times New Roman" w:hAnsi="Arial" w:cs="Arial"/>
+          <w:bCs/>
+          <w:color w:val="222222"/>
+          <w:sz w:val="20"/>
+          <w:szCs w:val="20"/>
+          <w:shd w:val="clear" w:color="auto" w:fill="FFFFFF"/>
+        </w:rPr>
+        <w:t xml:space="preserve"> GPUs page: </w:t>
+      </w:r>
+      <w:hyperlink r:id="rId35" w:history="1">
+        <w:r>
+          <w:rPr>
+            <w:rStyle w:val="Hyperlink"/>
+            <w:rFonts w:ascii="Arial" w:eastAsia="Times New Roman" w:hAnsi="Arial" w:cs="Arial"/>
+            <w:bCs/>
+            <w:sz w:val="20"/>
+            <w:szCs w:val="20"/>
+            <w:shd w:val="clear" w:color="auto" w:fill="FFFFFF"/>
+          </w:rPr>
+          <w:t>https://developer.nvidia.com/</w:t>
+        </w:r>
+        <w:r>
+          <w:rPr>
+            <w:rStyle w:val="Hyperlink"/>
+            <w:rFonts w:ascii="Arial" w:eastAsia="Times New Roman" w:hAnsi="Arial" w:cs="Arial"/>
+            <w:bCs/>
+            <w:sz w:val="20"/>
+            <w:szCs w:val="20"/>
+            <w:shd w:val="clear" w:color="auto" w:fill="FFFFFF"/>
+          </w:rPr>
+          <w:t>CUDA</w:t>
+        </w:r>
+        <w:r>
+          <w:rPr>
+            <w:rStyle w:val="Hyperlink"/>
+            <w:rFonts w:ascii="Arial" w:eastAsia="Times New Roman" w:hAnsi="Arial" w:cs="Arial"/>
+            <w:bCs/>
+            <w:sz w:val="20"/>
+            <w:szCs w:val="20"/>
+            <w:shd w:val="clear" w:color="auto" w:fill="FFFFFF"/>
+          </w:rPr>
+          <w:t>-gpus</w:t>
+        </w:r>
+      </w:hyperlink>
+    </w:p>
+    <w:p>
+      <w:pPr>
+        <w:spacing w:line="360" w:lineRule="auto"/>
+        <w:rPr>
+          <w:rFonts w:ascii="Arial" w:eastAsia="Times New Roman" w:hAnsi="Arial" w:cs="Arial"/>
+          <w:bCs/>
+          <w:color w:val="222222"/>
+          <w:sz w:val="20"/>
+          <w:szCs w:val="20"/>
+          <w:shd w:val="clear" w:color="auto" w:fill="FFFFFF"/>
+        </w:rPr>
+      </w:pPr>
+      <w:r>
+        <w:rPr>
+          <w:rFonts w:ascii="Arial" w:eastAsia="Times New Roman" w:hAnsi="Arial" w:cs="Arial"/>
+          <w:bCs/>
+          <w:color w:val="222222"/>
+          <w:sz w:val="20"/>
+          <w:szCs w:val="20"/>
+          <w:shd w:val="clear" w:color="auto" w:fill="FFFFFF"/>
+        </w:rPr>
+        <w:t xml:space="preserve">[29] </w:t>
       </w:r>
     </w:p>
     <w:p>

--- a/Dissertation.docx
+++ b/Dissertation.docx
@@ -555,7 +555,19 @@
         <w:rPr>
           <w:lang w:val="en-US"/>
         </w:rPr>
-        <w:t xml:space="preserve"> reduce edges between cells, blurring was added onto the result images for better performance. E</w:t>
+        <w:t xml:space="preserve"> reduce </w:t>
+      </w:r>
+      <w:r>
+        <w:rPr>
+          <w:lang w:val="en-US"/>
+        </w:rPr>
+        <w:t>artefacts</w:t>
+      </w:r>
+      <w:r>
+        <w:rPr>
+          <w:lang w:val="en-US"/>
+        </w:rPr>
+        <w:t xml:space="preserve"> between cells, blurring was added onto the result images for better performance. E</w:t>
       </w:r>
       <w:r>
         <w:rPr>
@@ -1267,19 +1279,35 @@
       <w:r>
         <w:t xml:space="preserve">Figure </w:t>
       </w:r>
-      <w:fldSimple w:instr=" SEQ Figure \* ARABIC ">
-        <w:r>
-          <w:rPr>
-            <w:noProof/>
-          </w:rPr>
-          <w:t>1</w:t>
-        </w:r>
-      </w:fldSimple>
+      <w:r>
+        <w:fldChar w:fldCharType="begin"/>
+      </w:r>
+      <w:r>
+        <w:instrText xml:space="preserve"> SEQ Figure \* ARABIC </w:instrText>
+      </w:r>
+      <w:r>
+        <w:fldChar w:fldCharType="separate"/>
+      </w:r>
+      <w:r>
+        <w:rPr>
+          <w:noProof/>
+        </w:rPr>
+        <w:t>1</w:t>
+      </w:r>
+      <w:r>
+        <w:rPr>
+          <w:noProof/>
+        </w:rPr>
+        <w:fldChar w:fldCharType="end"/>
+      </w:r>
       <w:r>
         <w:t xml:space="preserve"> </w:t>
       </w:r>
       <w:r>
         <w:t>Parameterization of the Lumigraph</w:t>
+      </w:r>
+      <w:r>
+        <w:t xml:space="preserve"> [7]</w:t>
       </w:r>
     </w:p>
     <w:p>
@@ -1679,14 +1707,27 @@
       <w:r>
         <w:t xml:space="preserve">Figure </w:t>
       </w:r>
-      <w:fldSimple w:instr=" SEQ Figure \* ARABIC ">
-        <w:r>
-          <w:rPr>
-            <w:noProof/>
-          </w:rPr>
-          <w:t>2</w:t>
-        </w:r>
-      </w:fldSimple>
+      <w:r>
+        <w:fldChar w:fldCharType="begin"/>
+      </w:r>
+      <w:r>
+        <w:instrText xml:space="preserve"> SEQ Figure \* ARABIC </w:instrText>
+      </w:r>
+      <w:r>
+        <w:fldChar w:fldCharType="separate"/>
+      </w:r>
+      <w:r>
+        <w:rPr>
+          <w:noProof/>
+        </w:rPr>
+        <w:t>2</w:t>
+      </w:r>
+      <w:r>
+        <w:rPr>
+          <w:noProof/>
+        </w:rPr>
+        <w:fldChar w:fldCharType="end"/>
+      </w:r>
       <w:r>
         <w:t xml:space="preserve"> Projection process (Reconstruction) [5]</w:t>
       </w:r>
@@ -1992,14 +2033,27 @@
       <w:r>
         <w:t xml:space="preserve">Figure </w:t>
       </w:r>
-      <w:fldSimple w:instr=" SEQ Figure \* ARABIC ">
-        <w:r>
-          <w:rPr>
-            <w:noProof/>
-          </w:rPr>
-          <w:t>3</w:t>
-        </w:r>
-      </w:fldSimple>
+      <w:r>
+        <w:fldChar w:fldCharType="begin"/>
+      </w:r>
+      <w:r>
+        <w:instrText xml:space="preserve"> SEQ Figure \* ARABIC </w:instrText>
+      </w:r>
+      <w:r>
+        <w:fldChar w:fldCharType="separate"/>
+      </w:r>
+      <w:r>
+        <w:rPr>
+          <w:noProof/>
+        </w:rPr>
+        <w:t>3</w:t>
+      </w:r>
+      <w:r>
+        <w:rPr>
+          <w:noProof/>
+        </w:rPr>
+        <w:fldChar w:fldCharType="end"/>
+      </w:r>
       <w:r>
         <w:t xml:space="preserve"> </w:t>
       </w:r>
@@ -9961,14 +10015,7 @@
             <w:rFonts w:ascii="Cambria Math" w:hAnsi="Cambria Math"/>
             <w:lang w:val="en-US"/>
           </w:rPr>
-          <m:t>k≤</m:t>
-        </m:r>
-        <m:r>
-          <w:rPr>
-            <w:rFonts w:ascii="Cambria Math" w:hAnsi="Cambria Math"/>
-            <w:lang w:val="en-US"/>
-          </w:rPr>
-          <m:t>image_num</m:t>
+          <m:t>k≤image_num</m:t>
         </m:r>
       </m:oMath>
       <w:r>
@@ -10034,21 +10081,7 @@
             <w:rFonts w:ascii="Cambria Math" w:hAnsi="Cambria Math"/>
             <w:lang w:val="en-US"/>
           </w:rPr>
-          <m:t>cropImage (</m:t>
-        </m:r>
-        <m:r>
-          <w:rPr>
-            <w:rFonts w:ascii="Cambria Math" w:hAnsi="Cambria Math"/>
-            <w:lang w:val="en-US"/>
-          </w:rPr>
-          <m:t>i, j</m:t>
-        </m:r>
-        <m:r>
-          <w:rPr>
-            <w:rFonts w:ascii="Cambria Math" w:hAnsi="Cambria Math"/>
-            <w:lang w:val="en-US"/>
-          </w:rPr>
-          <m:t>)</m:t>
+          <m:t>cropImage (i, j)</m:t>
         </m:r>
       </m:oMath>
     </w:p>
@@ -10243,28 +10276,7 @@
               <w:rFonts w:ascii="Cambria Math" w:hAnsi="Cambria Math"/>
               <w:lang w:val="en-US"/>
             </w:rPr>
-            <m:t>savePCAResults</m:t>
-          </m:r>
-          <m:r>
-            <w:rPr>
-              <w:rFonts w:ascii="Cambria Math" w:hAnsi="Cambria Math"/>
-              <w:lang w:val="en-US"/>
-            </w:rPr>
-            <m:t>ToFile</m:t>
-          </m:r>
-          <m:r>
-            <w:rPr>
-              <w:rFonts w:ascii="Cambria Math" w:hAnsi="Cambria Math"/>
-              <w:lang w:val="en-US"/>
-            </w:rPr>
-            <m:t xml:space="preserve"> (</m:t>
-          </m:r>
-          <m:r>
-            <w:rPr>
-              <w:rFonts w:ascii="Cambria Math" w:hAnsi="Cambria Math"/>
-              <w:lang w:val="en-US"/>
-            </w:rPr>
-            <m:t>)</m:t>
+            <m:t>savePCAResultsToFile ()</m:t>
           </m:r>
         </m:oMath>
       </m:oMathPara>
@@ -10424,14 +10436,7 @@
             <w:rFonts w:ascii="Cambria Math" w:hAnsi="Cambria Math"/>
             <w:lang w:val="en-US"/>
           </w:rPr>
-          <m:t>i≤</m:t>
-        </m:r>
-        <m:r>
-          <w:rPr>
-            <w:rFonts w:ascii="Cambria Math" w:hAnsi="Cambria Math"/>
-            <w:lang w:val="en-US"/>
-          </w:rPr>
-          <m:t>image_num</m:t>
+          <m:t>i≤image_num</m:t>
         </m:r>
       </m:oMath>
       <w:r>
@@ -10461,21 +10466,7 @@
             <w:rFonts w:ascii="Cambria Math" w:hAnsi="Cambria Math"/>
             <w:lang w:val="en-US"/>
           </w:rPr>
-          <m:t>j</m:t>
-        </m:r>
-        <m:r>
-          <w:rPr>
-            <w:rFonts w:ascii="Cambria Math" w:hAnsi="Cambria Math"/>
-            <w:lang w:val="en-US"/>
-          </w:rPr>
-          <m:t>≤</m:t>
-        </m:r>
-        <m:r>
-          <w:rPr>
-            <w:rFonts w:ascii="Cambria Math" w:hAnsi="Cambria Math"/>
-            <w:lang w:val="en-US"/>
-          </w:rPr>
-          <m:t>cell_num</m:t>
+          <m:t>j≤cell_num</m:t>
         </m:r>
       </m:oMath>
       <w:r>
@@ -11321,183 +11312,936 @@
             <w:rFonts w:ascii="Cambria Math" w:hAnsi="Cambria Math"/>
             <w:lang w:val="en-US"/>
           </w:rPr>
-          <m:t>i≤</m:t>
+          <m:t>i≤num_components</m:t>
         </m:r>
+      </m:oMath>
+      <w:r>
+        <w:rPr>
+          <w:lang w:val="en-US"/>
+        </w:rPr>
+        <w:t xml:space="preserve"> do</w:t>
+      </w:r>
+    </w:p>
+    <w:p>
+      <w:pPr>
+        <w:spacing w:line="360" w:lineRule="auto"/>
+        <w:rPr>
+          <w:lang w:val="en-US"/>
+        </w:rPr>
+      </w:pPr>
+      <w:r>
+        <w:rPr>
+          <w:lang w:val="en-US"/>
+        </w:rPr>
+        <w:t xml:space="preserve">      result += scores[i] * pca.eigenvectors.row[i]</w:t>
+      </w:r>
+    </w:p>
+    <w:p>
+      <w:pPr>
+        <w:spacing w:line="360" w:lineRule="auto"/>
+        <w:rPr>
+          <w:lang w:val="en-US"/>
+        </w:rPr>
+      </w:pPr>
+      <w:r>
+        <w:rPr>
+          <w:lang w:val="en-US"/>
+        </w:rPr>
+        <w:t>end for</w:t>
+      </w:r>
+    </w:p>
+    <w:p>
+      <w:pPr>
+        <w:spacing w:line="360" w:lineRule="auto"/>
+        <w:rPr>
+          <w:lang w:val="en-US"/>
+        </w:rPr>
+      </w:pPr>
+      <w:r>
+        <w:rPr>
+          <w:lang w:val="en-US"/>
+        </w:rPr>
+        <w:t>result += pca.mean</w:t>
+      </w:r>
+    </w:p>
+    <w:p>
+      <w:pPr>
+        <w:spacing w:line="360" w:lineRule="auto"/>
+        <w:rPr>
+          <w:lang w:val="en-US"/>
+        </w:rPr>
+      </w:pPr>
+      <w:r>
+        <w:rPr>
+          <w:lang w:val="en-US"/>
+        </w:rPr>
+        <w:t>, whe</w:t>
+      </w:r>
+      <w:r>
+        <w:rPr>
+          <w:lang w:val="en-US"/>
+        </w:rPr>
+        <w:t>re init</w:t>
+      </w:r>
+      <w:r>
+        <w:rPr>
+          <w:lang w:val="en-US"/>
+        </w:rPr>
+        <w:t xml:space="preserve">ResultMatrix() function is to initialize </w:t>
+      </w:r>
+      <w:r>
+        <w:rPr>
+          <w:lang w:val="en-US"/>
+        </w:rPr>
+        <w:t xml:space="preserve">result matrix by </w:t>
+      </w:r>
+      <w:r>
+        <w:rPr>
+          <w:lang w:val="en-US"/>
+        </w:rPr>
+        <w:t>creating the empty CV_32F data type</w:t>
+      </w:r>
+      <w:r>
+        <w:rPr>
+          <w:lang w:val="en-US"/>
+        </w:rPr>
+        <w:t xml:space="preserve"> matrix,</w:t>
+      </w:r>
+      <w:r>
+        <w:rPr>
+          <w:lang w:val="en-US"/>
+        </w:rPr>
+        <w:t xml:space="preserve"> calculations inside loop are repeating the pca </w:t>
+      </w:r>
+      <w:r>
+        <w:rPr>
+          <w:lang w:val="en-US"/>
+        </w:rPr>
+        <w:t>reconstruction process of equation (7), final step is to add mean vector to result vector.</w:t>
+      </w:r>
+      <w:r>
+        <w:rPr>
+          <w:lang w:val="en-US"/>
+        </w:rPr>
+        <w:t xml:space="preserve"> The performance comparison between OpenCL and only-CPU calculation is discussed in Chapter 4. </w:t>
+      </w:r>
+    </w:p>
+    <w:p>
+      <w:pPr>
+        <w:spacing w:line="360" w:lineRule="auto"/>
+        <w:rPr>
+          <w:lang w:val="en-US"/>
+        </w:rPr>
+      </w:pPr>
+    </w:p>
+    <w:p>
+      <w:pPr>
+        <w:spacing w:line="360" w:lineRule="auto"/>
+        <w:outlineLvl w:val="0"/>
+        <w:rPr>
+          <w:b/>
+          <w:lang w:val="en-US"/>
+        </w:rPr>
+      </w:pPr>
+      <w:r>
+        <w:rPr>
+          <w:b/>
+          <w:lang w:val="en-US"/>
+        </w:rPr>
+        <w:t xml:space="preserve">3.5 Smooth </w:t>
+      </w:r>
+      <w:r>
+        <w:rPr>
+          <w:b/>
+          <w:lang w:val="en-US"/>
+        </w:rPr>
+        <w:t>artefacts</w:t>
+      </w:r>
+      <w:r>
+        <w:rPr>
+          <w:b/>
+          <w:lang w:val="en-US"/>
+        </w:rPr>
+        <w:t xml:space="preserve"> </w:t>
+      </w:r>
+      <w:r>
+        <w:rPr>
+          <w:b/>
+          <w:lang w:val="en-US"/>
+        </w:rPr>
+        <w:t>between</w:t>
+      </w:r>
+      <w:bookmarkStart w:id="0" w:name="_GoBack"/>
+      <w:bookmarkEnd w:id="0"/>
+      <w:r>
+        <w:rPr>
+          <w:b/>
+          <w:lang w:val="en-US"/>
+        </w:rPr>
+        <w:t xml:space="preserve"> cells</w:t>
+      </w:r>
+    </w:p>
+    <w:p>
+      <w:pPr>
+        <w:spacing w:line="360" w:lineRule="auto"/>
+        <w:rPr>
+          <w:lang w:val="en-US"/>
+        </w:rPr>
+      </w:pPr>
+      <w:r>
+        <w:rPr>
+          <w:lang w:val="en-US"/>
+        </w:rPr>
+        <w:t xml:space="preserve">Cell-based PCA method for </w:t>
+      </w:r>
+      <w:r>
+        <w:rPr>
+          <w:lang w:val="en-US"/>
+        </w:rPr>
+        <w:t>image-based rendering has a problem mentioned in [1]. Even though the number of all eigenvectors for cell-based images is less than</w:t>
+      </w:r>
+      <w:r>
+        <w:rPr>
+          <w:lang w:val="en-US"/>
+        </w:rPr>
+        <w:t xml:space="preserve"> the number used</w:t>
+      </w:r>
+      <w:r>
+        <w:rPr>
+          <w:lang w:val="en-US"/>
+        </w:rPr>
+        <w:t xml:space="preserve"> for whole images, </w:t>
+      </w:r>
+      <w:r>
+        <w:rPr>
+          <w:lang w:val="en-US"/>
+        </w:rPr>
+        <w:t xml:space="preserve">artefacts appearing in the cell boundary regions will </w:t>
+      </w:r>
+      <w:r>
+        <w:rPr>
+          <w:lang w:val="en-US"/>
+        </w:rPr>
+        <w:t>affect</w:t>
+      </w:r>
+      <w:r>
+        <w:rPr>
+          <w:lang w:val="en-US"/>
+        </w:rPr>
+        <w:t xml:space="preserve"> the qua</w:t>
+      </w:r>
+      <w:r>
+        <w:rPr>
+          <w:lang w:val="en-US"/>
+        </w:rPr>
+        <w:t xml:space="preserve">lity of reconstruction results. </w:t>
+      </w:r>
+      <w:r>
+        <w:rPr>
+          <w:lang w:val="en-US"/>
+        </w:rPr>
+        <w:t>To solve this probl</w:t>
+      </w:r>
+      <w:r>
+        <w:rPr>
+          <w:lang w:val="en-US"/>
+        </w:rPr>
+        <w:t xml:space="preserve">em with lower computing cost, </w:t>
+      </w:r>
+      <w:r>
+        <w:rPr>
+          <w:lang w:val="en-US"/>
+        </w:rPr>
+        <w:t xml:space="preserve">a </w:t>
+      </w:r>
+      <w:r>
+        <w:rPr>
+          <w:lang w:val="en-US"/>
+        </w:rPr>
+        <w:t>smooth</w:t>
+      </w:r>
+      <w:r>
+        <w:rPr>
+          <w:lang w:val="en-US"/>
+        </w:rPr>
+        <w:t>ing</w:t>
+      </w:r>
+      <w:r>
+        <w:rPr>
+          <w:lang w:val="en-US"/>
+        </w:rPr>
+        <w:t xml:space="preserve"> function</w:t>
+      </w:r>
+      <w:r>
+        <w:rPr>
+          <w:lang w:val="en-US"/>
+        </w:rPr>
+        <w:t xml:space="preserve"> medianBlur</w:t>
+      </w:r>
+      <w:r>
+        <w:rPr>
+          <w:lang w:val="en-US"/>
+        </w:rPr>
+        <w:t xml:space="preserve"> was</w:t>
+      </w:r>
+      <w:r>
+        <w:rPr>
+          <w:lang w:val="en-US"/>
+        </w:rPr>
+        <w:t xml:space="preserve"> used here. </w:t>
+      </w:r>
+    </w:p>
+    <w:p>
+      <w:pPr>
+        <w:spacing w:line="360" w:lineRule="auto"/>
+      </w:pPr>
+      <w:r>
+        <w:rPr>
+          <w:lang w:val="en-US"/>
+        </w:rPr>
+        <w:t>To perform a smoothing</w:t>
+      </w:r>
+      <w:r>
+        <w:rPr>
+          <w:lang w:val="en-US"/>
+        </w:rPr>
+        <w:t xml:space="preserve"> (also called blurring)</w:t>
+      </w:r>
+      <w:r>
+        <w:rPr>
+          <w:lang w:val="en-US"/>
+        </w:rPr>
+        <w:t xml:space="preserve"> operation, </w:t>
+      </w:r>
+      <w:r>
+        <w:rPr>
+          <w:lang w:val="en-US"/>
+        </w:rPr>
+        <w:t>a filter is added to an image</w:t>
+      </w:r>
+      <w:r>
+        <w:rPr>
+          <w:lang w:val="en-US"/>
+        </w:rPr>
+        <w:t>.</w:t>
+      </w:r>
+      <w:r>
+        <w:rPr>
+          <w:lang w:val="en-US"/>
+        </w:rPr>
+        <w:t xml:space="preserve"> </w:t>
+      </w:r>
+      <w:r>
+        <w:rPr>
+          <w:lang w:val="en-US"/>
+        </w:rPr>
+        <w:t xml:space="preserve">In OpenCV, there are several </w:t>
+      </w:r>
+      <w:r>
+        <w:rPr>
+          <w:lang w:val="en-US"/>
+        </w:rPr>
+        <w:t xml:space="preserve">most used </w:t>
+      </w:r>
+      <w:r>
+        <w:rPr>
+          <w:lang w:val="en-US"/>
+        </w:rPr>
+        <w:t>filters</w:t>
+      </w:r>
+      <w:r>
+        <w:rPr>
+          <w:lang w:val="en-US"/>
+        </w:rPr>
+        <w:t>, such as blur, GaussianBlur, medianBlur, bilateralBlur</w:t>
+      </w:r>
+      <w:r>
+        <w:rPr>
+          <w:lang w:val="en-US"/>
+        </w:rPr>
+        <w:t xml:space="preserve"> </w:t>
+      </w:r>
+      <w:r>
+        <w:rPr>
+          <w:lang w:val="en-US"/>
+        </w:rPr>
+        <w:t>[30]</w:t>
+      </w:r>
+      <w:r>
+        <w:rPr>
+          <w:lang w:val="en-US"/>
+        </w:rPr>
+        <w:t>.</w:t>
+      </w:r>
+      <w:r>
+        <w:rPr>
+          <w:lang w:val="en-US"/>
+        </w:rPr>
+        <w:t> </w:t>
+      </w:r>
+      <w:r>
+        <w:rPr>
+          <w:lang w:val="en-US"/>
+        </w:rPr>
+        <w:t xml:space="preserve">Theories and </w:t>
+      </w:r>
+      <w:r>
+        <w:rPr>
+          <w:lang w:val="en-US"/>
+        </w:rPr>
+        <w:t>features</w:t>
+      </w:r>
+      <w:r>
+        <w:rPr>
+          <w:lang w:val="en-US"/>
+        </w:rPr>
+        <w:t xml:space="preserve"> are discussed </w:t>
+      </w:r>
+      <w:r>
+        <w:rPr>
+          <w:lang w:val="en-US"/>
+        </w:rPr>
+        <w:t xml:space="preserve">as </w:t>
+      </w:r>
+      <w:r>
+        <w:rPr>
+          <w:lang w:val="en-US"/>
+        </w:rPr>
+        <w:t>below and the reason for using medianBlur is discussed as well.</w:t>
+      </w:r>
+    </w:p>
+    <w:p>
+      <w:pPr>
+        <w:spacing w:line="360" w:lineRule="auto"/>
+        <w:rPr>
+          <w:lang w:val="en-US"/>
+        </w:rPr>
+      </w:pPr>
+      <w:r>
+        <w:rPr>
+          <w:lang w:val="en-US"/>
+        </w:rPr>
+        <w:t xml:space="preserve">3.5.1 </w:t>
+      </w:r>
+      <w:r>
+        <w:rPr>
+          <w:lang w:val="en-US"/>
+        </w:rPr>
+        <w:t>Mean b</w:t>
+      </w:r>
+      <w:r>
+        <w:rPr>
+          <w:lang w:val="en-US"/>
+        </w:rPr>
+        <w:t>lur</w:t>
+      </w:r>
+    </w:p>
+    <w:p>
+      <w:pPr>
+        <w:spacing w:line="360" w:lineRule="auto"/>
+        <w:rPr>
+          <w:lang w:val="en-US"/>
+        </w:rPr>
+      </w:pPr>
+      <w:r>
+        <w:rPr>
+          <w:lang w:val="en-US"/>
+        </w:rPr>
+        <w:lastRenderedPageBreak/>
+        <w:t>Linear is the most common type filter, which output pixel is determined by a weighted sum of input pixels. For example, the simplest one is the mean of its kernel neighb</w:t>
+      </w:r>
+      <w:r>
+        <w:rPr>
+          <w:lang w:val="en-US"/>
+        </w:rPr>
+        <w:t xml:space="preserve">ors. Every pixel in this kernel is contributed equal weights for the whole </w:t>
+      </w:r>
+      <w:r>
+        <w:rPr>
+          <w:lang w:val="en-US"/>
+        </w:rPr>
+        <w:t>filter</w:t>
+      </w:r>
+      <w:r>
+        <w:rPr>
+          <w:lang w:val="en-US"/>
+        </w:rPr>
+        <w:t>.</w:t>
+      </w:r>
+      <w:r>
+        <w:rPr>
+          <w:lang w:val="en-US"/>
+        </w:rPr>
+        <w:t xml:space="preserve"> </w:t>
+      </w:r>
+      <w:r>
+        <w:rPr>
+          <w:lang w:val="en-US"/>
+        </w:rPr>
+        <w:t xml:space="preserve">The </w:t>
+      </w:r>
+      <w:r>
+        <w:rPr>
+          <w:lang w:val="en-US"/>
+        </w:rPr>
+        <w:t>default parameter for is filter is the mean. One advantage f</w:t>
+      </w:r>
+      <w:r>
+        <w:rPr>
+          <w:lang w:val="en-US"/>
+        </w:rPr>
+        <w:t>or this mean filter is its low</w:t>
+      </w:r>
+      <w:r>
+        <w:rPr>
+          <w:lang w:val="en-US"/>
+        </w:rPr>
+        <w:t xml:space="preserve"> computing cost.</w:t>
+      </w:r>
+      <w:r>
+        <w:rPr>
+          <w:lang w:val="en-US"/>
+        </w:rPr>
+        <w:t xml:space="preserve"> The kernel is as below, </w:t>
+      </w:r>
+    </w:p>
+    <w:p>
+      <w:pPr>
+        <w:keepNext/>
+        <w:spacing w:line="360" w:lineRule="auto"/>
+        <w:jc w:val="center"/>
+      </w:pPr>
+      <w:r>
+        <w:rPr>
+          <w:rFonts w:ascii="Helvetica" w:hAnsi="Helvetica" w:cs="Helvetica"/>
+          <w:noProof/>
+        </w:rPr>
+        <w:drawing>
+          <wp:inline distT="0" distB="0" distL="0" distR="0" wp14:anchorId="541C6073" wp14:editId="63692642">
+            <wp:extent cx="2337435" cy="911556"/>
+            <wp:effectExtent l="0" t="0" r="0" b="3175"/>
+            <wp:docPr id="5" name="Picture 5"/>
+            <wp:cNvGraphicFramePr>
+              <a:graphicFrameLocks xmlns:a="http://schemas.openxmlformats.org/drawingml/2006/main" noChangeAspect="1"/>
+            </wp:cNvGraphicFramePr>
+            <a:graphic xmlns:a="http://schemas.openxmlformats.org/drawingml/2006/main">
+              <a:graphicData uri="http://schemas.openxmlformats.org/drawingml/2006/picture">
+                <pic:pic xmlns:pic="http://schemas.openxmlformats.org/drawingml/2006/picture">
+                  <pic:nvPicPr>
+                    <pic:cNvPr id="0" name="Picture 1"/>
+                    <pic:cNvPicPr>
+                      <a:picLocks noChangeAspect="1" noChangeArrowheads="1"/>
+                    </pic:cNvPicPr>
+                  </pic:nvPicPr>
+                  <pic:blipFill>
+                    <a:blip r:embed="rId18">
+                      <a:extLst>
+                        <a:ext uri="{28A0092B-C50C-407E-A947-70E740481C1C}">
+                          <a14:useLocalDpi xmlns:a14="http://schemas.microsoft.com/office/drawing/2010/main" val="0"/>
+                        </a:ext>
+                      </a:extLst>
+                    </a:blip>
+                    <a:srcRect/>
+                    <a:stretch>
+                      <a:fillRect/>
+                    </a:stretch>
+                  </pic:blipFill>
+                  <pic:spPr bwMode="auto">
+                    <a:xfrm>
+                      <a:off x="0" y="0"/>
+                      <a:ext cx="2368212" cy="923558"/>
+                    </a:xfrm>
+                    <a:prstGeom prst="rect">
+                      <a:avLst/>
+                    </a:prstGeom>
+                    <a:noFill/>
+                    <a:ln>
+                      <a:noFill/>
+                    </a:ln>
+                  </pic:spPr>
+                </pic:pic>
+              </a:graphicData>
+            </a:graphic>
+          </wp:inline>
+        </w:drawing>
+      </w:r>
+    </w:p>
+    <w:p>
+      <w:pPr>
+        <w:pStyle w:val="Caption"/>
+        <w:jc w:val="center"/>
+        <w:rPr>
+          <w:lang w:val="en-US"/>
+        </w:rPr>
+      </w:pPr>
+      <w:r>
+        <w:t xml:space="preserve">Figure </w:t>
+      </w:r>
+      <w:r>
+        <w:fldChar w:fldCharType="begin"/>
+      </w:r>
+      <w:r>
+        <w:instrText xml:space="preserve"> SEQ Figure \* ARABIC </w:instrText>
+      </w:r>
+      <w:r>
+        <w:fldChar w:fldCharType="separate"/>
+      </w:r>
+      <w:r>
+        <w:rPr>
+          <w:noProof/>
+        </w:rPr>
+        <w:t>4</w:t>
+      </w:r>
+      <w:r>
+        <w:rPr>
+          <w:noProof/>
+        </w:rPr>
+        <w:fldChar w:fldCharType="end"/>
+      </w:r>
+      <w:r>
+        <w:t xml:space="preserve"> Kernel for blur filter</w:t>
+      </w:r>
+      <w:r>
+        <w:t xml:space="preserve"> [29]</w:t>
+      </w:r>
+    </w:p>
+    <w:p>
+      <w:pPr>
+        <w:spacing w:line="360" w:lineRule="auto"/>
+        <w:rPr>
+          <w:lang w:val="en-US"/>
+        </w:rPr>
+      </w:pPr>
+      <w:r>
+        <w:rPr>
+          <w:lang w:val="en-US"/>
+        </w:rPr>
+        <w:t>3.5.2 Gaussian</w:t>
+      </w:r>
+      <w:r>
+        <w:rPr>
+          <w:lang w:val="en-US"/>
+        </w:rPr>
+        <w:t xml:space="preserve"> </w:t>
+      </w:r>
+      <w:r>
+        <w:rPr>
+          <w:lang w:val="en-US"/>
+        </w:rPr>
+        <w:t>Blur</w:t>
+      </w:r>
+    </w:p>
+    <w:p>
+      <w:pPr>
+        <w:spacing w:line="360" w:lineRule="auto"/>
+      </w:pPr>
+      <w:r>
+        <w:rPr>
+          <w:lang w:val="en-US"/>
+        </w:rPr>
+        <w:t>GaussianBlur filter is</w:t>
+      </w:r>
+      <w:r>
+        <w:rPr>
+          <w:lang w:val="en-US"/>
+        </w:rPr>
+        <w:t xml:space="preserve"> normally</w:t>
+      </w:r>
+      <w:r>
+        <w:rPr>
+          <w:lang w:val="en-US"/>
+        </w:rPr>
+        <w:t xml:space="preserve"> the most useful filter for </w:t>
+      </w:r>
+      <w:r>
+        <w:rPr>
+          <w:lang w:val="en-US"/>
+        </w:rPr>
+        <w:t>noise in an image.</w:t>
+      </w:r>
+      <w:r>
+        <w:rPr>
+          <w:lang w:val="en-US"/>
+        </w:rPr>
+        <w:t xml:space="preserve"> </w:t>
+      </w:r>
+      <w:r>
+        <w:rPr>
+          <w:lang w:val="en-US"/>
+        </w:rPr>
+        <w:t>“</w:t>
+      </w:r>
+      <w:r>
+        <w:rPr>
+          <w:lang w:val="en-US"/>
+        </w:rPr>
+        <w:t>It’s done by convolving each point in the input array with a Gaussian kernel and then summing them all to produce the output array</w:t>
+      </w:r>
+      <w:r>
+        <w:rPr>
+          <w:lang w:val="en-US"/>
+        </w:rPr>
+        <w:t>” [30]</w:t>
+      </w:r>
+      <w:r>
+        <w:rPr>
+          <w:lang w:val="en-US"/>
+        </w:rPr>
+        <w:t>.</w:t>
+      </w:r>
+      <w:r>
+        <w:rPr>
+          <w:lang w:val="en-US"/>
+        </w:rPr>
+        <w:t xml:space="preserve"> </w:t>
+      </w:r>
+      <w:r>
+        <w:rPr>
+          <w:lang w:val="en-US"/>
+        </w:rPr>
+        <w:t xml:space="preserve">The pixel located in the middle of Gaussian curve would have the highest weight. </w:t>
+      </w:r>
+      <w:r>
+        <w:t>The weight of its neighbours decreases as the spatial distance between them</w:t>
+      </w:r>
+      <w:r>
+        <w:t xml:space="preserve">. </w:t>
+      </w:r>
+      <w:r>
+        <w:t xml:space="preserve">Artefacts between </w:t>
+      </w:r>
+      <w:r>
+        <w:t>cells</w:t>
+      </w:r>
+      <w:r>
+        <w:t xml:space="preserve"> were not noise of the result image, so this relatively higher computing cost filter was not used </w:t>
+      </w:r>
+      <w:r>
+        <w:t xml:space="preserve">in </w:t>
+      </w:r>
+      <w:r>
+        <w:t>real-time reconstruction process</w:t>
+      </w:r>
+      <w:r>
+        <w:t>.</w:t>
+      </w:r>
+    </w:p>
+    <w:p>
+      <w:pPr>
+        <w:spacing w:line="360" w:lineRule="auto"/>
+      </w:pPr>
+      <w:r>
+        <w:t xml:space="preserve">3.5.3 </w:t>
+      </w:r>
+      <w:r>
+        <w:t>Median Blur</w:t>
+      </w:r>
+    </w:p>
+    <w:p>
+      <w:pPr>
+        <w:spacing w:line="360" w:lineRule="auto"/>
+      </w:pPr>
+      <w:r>
+        <w:t xml:space="preserve">MedianBlur filter is a non-linear filter. Unlike mean blur, it </w:t>
+      </w:r>
+      <w:r>
+        <w:t>replace</w:t>
+      </w:r>
+      <w:r>
+        <w:t>s</w:t>
+      </w:r>
+      <w:r>
+        <w:t xml:space="preserve"> each pixel with the </w:t>
+      </w:r>
+      <w:r>
+        <w:rPr>
+          <w:bCs/>
+        </w:rPr>
+        <w:t>median</w:t>
+      </w:r>
+      <w:r>
+        <w:t> of its neighbo</w:t>
+      </w:r>
+      <w:r>
+        <w:t>urs (3</w:t>
+      </w:r>
+      <m:oMath>
         <m:r>
           <w:rPr>
             <w:rFonts w:ascii="Cambria Math" w:hAnsi="Cambria Math"/>
-            <w:lang w:val="en-US"/>
           </w:rPr>
-          <m:t>num_components</m:t>
+          <m:t>×</m:t>
         </m:r>
       </m:oMath>
       <w:r>
-        <w:rPr>
-          <w:lang w:val="en-US"/>
-        </w:rPr>
-        <w:t xml:space="preserve"> do</w:t>
-      </w:r>
-    </w:p>
-    <w:p>
-      <w:pPr>
-        <w:spacing w:line="360" w:lineRule="auto"/>
-        <w:rPr>
-          <w:lang w:val="en-US"/>
-        </w:rPr>
-      </w:pPr>
-      <w:r>
-        <w:rPr>
-          <w:lang w:val="en-US"/>
-        </w:rPr>
-        <w:t xml:space="preserve">      result += scores[i] * pca.eigenvectors.row[i]</w:t>
-      </w:r>
-    </w:p>
-    <w:p>
-      <w:pPr>
-        <w:spacing w:line="360" w:lineRule="auto"/>
-        <w:rPr>
-          <w:lang w:val="en-US"/>
-        </w:rPr>
-      </w:pPr>
-      <w:r>
-        <w:rPr>
-          <w:lang w:val="en-US"/>
-        </w:rPr>
-        <w:t>end for</w:t>
-      </w:r>
-    </w:p>
-    <w:p>
-      <w:pPr>
-        <w:spacing w:line="360" w:lineRule="auto"/>
-        <w:rPr>
-          <w:lang w:val="en-US"/>
-        </w:rPr>
-      </w:pPr>
-      <w:r>
-        <w:rPr>
-          <w:lang w:val="en-US"/>
-        </w:rPr>
-        <w:t>result += pca.mean</w:t>
-      </w:r>
-    </w:p>
-    <w:p>
-      <w:pPr>
-        <w:spacing w:line="360" w:lineRule="auto"/>
-        <w:rPr>
-          <w:lang w:val="en-US"/>
-        </w:rPr>
-      </w:pPr>
-      <w:r>
-        <w:rPr>
-          <w:lang w:val="en-US"/>
-        </w:rPr>
-        <w:t>, whe</w:t>
-      </w:r>
-      <w:r>
-        <w:rPr>
-          <w:lang w:val="en-US"/>
-        </w:rPr>
-        <w:t>re init</w:t>
-      </w:r>
-      <w:r>
-        <w:rPr>
-          <w:lang w:val="en-US"/>
-        </w:rPr>
-        <w:t xml:space="preserve">ResultMatrix() function is to initialize </w:t>
-      </w:r>
-      <w:r>
-        <w:rPr>
-          <w:lang w:val="en-US"/>
-        </w:rPr>
-        <w:t xml:space="preserve">result matrix by </w:t>
-      </w:r>
-      <w:r>
-        <w:rPr>
-          <w:lang w:val="en-US"/>
-        </w:rPr>
-        <w:t>creating the empty CV_32F data type</w:t>
-      </w:r>
-      <w:r>
-        <w:rPr>
-          <w:lang w:val="en-US"/>
-        </w:rPr>
-        <w:t xml:space="preserve"> matrix,</w:t>
-      </w:r>
-      <w:r>
-        <w:rPr>
-          <w:lang w:val="en-US"/>
-        </w:rPr>
-        <w:t xml:space="preserve"> calculations inside loop are repeating the pca </w:t>
-      </w:r>
-      <w:r>
-        <w:rPr>
-          <w:lang w:val="en-US"/>
-        </w:rPr>
-        <w:t>reconstruction process of equation (7), final step is to add mean vector to result vector.</w:t>
-      </w:r>
-      <w:r>
-        <w:rPr>
-          <w:lang w:val="en-US"/>
-        </w:rPr>
-        <w:t xml:space="preserve"> The performance comparison between OpenCL and only-CPU calculation is discussed in Chapter 4.</w:t>
-      </w:r>
-      <w:bookmarkStart w:id="0" w:name="_GoBack"/>
-      <w:bookmarkEnd w:id="0"/>
-      <w:r>
-        <w:rPr>
-          <w:lang w:val="en-US"/>
-        </w:rPr>
+        <w:t xml:space="preserve">3 in a kernel). </w:t>
+      </w:r>
+      <w:r>
+        <w:t xml:space="preserve">Moreover, the </w:t>
+      </w:r>
+      <w:r>
+        <w:t>artefacts</w:t>
+      </w:r>
+      <w:r>
+        <w:t xml:space="preserve"> of observed image is</w:t>
+      </w:r>
+      <w:r>
+        <w:t xml:space="preserve"> preserved.</w:t>
+      </w:r>
+    </w:p>
+    <w:p>
+      <w:pPr>
+        <w:spacing w:line="360" w:lineRule="auto"/>
+      </w:pPr>
+      <w:r>
+        <w:t>3.5.4 Bilateral Blur</w:t>
+      </w:r>
+    </w:p>
+    <w:p>
+      <w:pPr>
+        <w:spacing w:line="360" w:lineRule="auto"/>
+        <w:rPr>
+          <w:lang w:val="en-US"/>
+        </w:rPr>
+      </w:pPr>
+      <w:r>
+        <w:t xml:space="preserve">BilateralBlur filter is also a non-linear </w:t>
+      </w:r>
+      <w:r>
+        <w:t>filter</w:t>
+      </w:r>
+      <w:r>
         <w:t xml:space="preserve"> </w:t>
       </w:r>
-    </w:p>
-    <w:p>
-      <w:pPr>
-        <w:spacing w:line="360" w:lineRule="auto"/>
-        <w:rPr>
-          <w:lang w:val="en-US"/>
-        </w:rPr>
-      </w:pPr>
-    </w:p>
-    <w:p>
-      <w:pPr>
-        <w:spacing w:line="360" w:lineRule="auto"/>
-        <w:outlineLvl w:val="0"/>
-        <w:rPr>
-          <w:b/>
-          <w:lang w:val="en-US"/>
-        </w:rPr>
-      </w:pPr>
-      <w:r>
-        <w:rPr>
-          <w:b/>
-          <w:lang w:val="en-US"/>
-        </w:rPr>
-        <w:t xml:space="preserve">3.5 Smooth edges of cell </w:t>
-      </w:r>
-      <w:r>
-        <w:rPr>
-          <w:b/>
+      <w:r>
+        <w:t>like</w:t>
+      </w:r>
+      <w:r>
+        <w:t xml:space="preserve"> GaussionBlur filter. </w:t>
+      </w:r>
+      <w:r>
+        <w:t>It</w:t>
+      </w:r>
+      <w:r>
+        <w:rPr>
+          <w:rFonts w:ascii="Helvetica" w:eastAsia="Times New Roman" w:hAnsi="Helvetica" w:cs="Times New Roman"/>
+          <w:color w:val="000000"/>
+          <w:shd w:val="clear" w:color="auto" w:fill="FFFFFF"/>
+        </w:rPr>
+        <w:t xml:space="preserve"> </w:t>
+      </w:r>
+      <w:r>
+        <w:t>also considers the neighbo</w:t>
+      </w:r>
+      <w:r>
+        <w:t>u</w:t>
+      </w:r>
+      <w:r>
+        <w:t>ring pixels with weights assigned to each of them.</w:t>
+      </w:r>
+      <w:r>
+        <w:t xml:space="preserve"> </w:t>
+      </w:r>
+      <w:r>
+        <w:t>One feature for this filter is it can smooth noises of an image without smoothing its edges. However, t</w:t>
+      </w:r>
+      <w:r>
+        <w:t>his method was also dis</w:t>
+      </w:r>
+      <w:r>
+        <w:rPr>
+          <w:lang w:val="en-US"/>
+        </w:rPr>
+        <w:t>carded because of relatively higher computing cost in real-time reconstruction process.</w:t>
+      </w:r>
+    </w:p>
+    <w:p>
+      <w:pPr>
+        <w:spacing w:line="360" w:lineRule="auto"/>
+        <w:rPr>
+          <w:lang w:val="en-US"/>
+        </w:rPr>
+      </w:pPr>
+      <w:r>
+        <w:rPr>
+          <w:lang w:val="en-US"/>
+        </w:rPr>
+        <w:t>As analyzing in above, common</w:t>
+      </w:r>
+      <w:r>
+        <w:rPr>
+          <w:lang w:val="en-US"/>
+        </w:rPr>
+        <w:t>ly</w:t>
+      </w:r>
+      <w:r>
+        <w:rPr>
+          <w:lang w:val="en-US"/>
+        </w:rPr>
+        <w:t xml:space="preserve"> used </w:t>
+      </w:r>
+      <w:r>
+        <w:rPr>
+          <w:lang w:val="en-US"/>
+        </w:rPr>
+        <w:t xml:space="preserve">mean blur filter and non-linear medianBlur filter could both be used in smoothing </w:t>
+      </w:r>
+      <w:r>
+        <w:rPr>
+          <w:lang w:val="en-US"/>
+        </w:rPr>
+        <w:t>artefacts</w:t>
+      </w:r>
+      <w:r>
+        <w:rPr>
+          <w:lang w:val="en-US"/>
+        </w:rPr>
+        <w:t xml:space="preserve"> of </w:t>
+      </w:r>
+      <w:r>
+        <w:rPr>
           <w:lang w:val="en-US"/>
         </w:rPr>
         <w:t>images</w:t>
       </w:r>
-    </w:p>
-    <w:p>
-      <w:pPr>
-        <w:rPr>
-          <w:lang w:val="en-US"/>
-        </w:rPr>
-      </w:pPr>
-    </w:p>
-    <w:p>
-      <w:pPr>
-        <w:rPr>
-          <w:lang w:val="en-US"/>
-        </w:rPr>
-      </w:pPr>
-      <w:r>
-        <w:rPr>
-          <w:b/>
+      <w:r>
+        <w:rPr>
+          <w:lang w:val="en-US"/>
+        </w:rPr>
+        <w:t>. In my experiments, non-linear medianBlur filter was used for a better quality of result</w:t>
+      </w:r>
+      <w:r>
+        <w:rPr>
+          <w:lang w:val="en-US"/>
+        </w:rPr>
+        <w:t>s</w:t>
+      </w:r>
+      <w:r>
+        <w:rPr>
+          <w:lang w:val="en-US"/>
+        </w:rPr>
+        <w:t xml:space="preserve"> (Results and evaluation is discussed in chapter 4)</w:t>
+      </w:r>
+      <w:r>
+        <w:rPr>
+          <w:lang w:val="en-US"/>
+        </w:rPr>
+        <w:t>.</w:t>
+      </w:r>
+    </w:p>
+    <w:p>
+      <w:pPr>
+        <w:spacing w:line="360" w:lineRule="auto"/>
+      </w:pPr>
+    </w:p>
+    <w:p>
+      <w:pPr>
+        <w:rPr>
+          <w:lang w:val="en-US"/>
+        </w:rPr>
+      </w:pPr>
+      <w:r>
+        <w:rPr>
           <w:lang w:val="en-US"/>
         </w:rPr>
         <w:br w:type="page"/>
@@ -11532,6 +12276,32 @@
       <w:pPr>
         <w:spacing w:line="360" w:lineRule="auto"/>
         <w:rPr>
+          <w:lang w:val="en-US"/>
+        </w:rPr>
+      </w:pPr>
+      <w:r>
+        <w:rPr>
+          <w:lang w:val="en-US"/>
+        </w:rPr>
+        <w:t xml:space="preserve">The following chapter details the result gained from the implementation. Some experiment based on image quality, frame rate (reconstruction speed), and memory </w:t>
+      </w:r>
+      <w:r>
+        <w:rPr>
+          <w:lang w:val="en-US"/>
+        </w:rPr>
+        <w:t>cost</w:t>
+      </w:r>
+      <w:r>
+        <w:rPr>
+          <w:lang w:val="en-US"/>
+        </w:rPr>
+        <w:t xml:space="preserve"> are discussed and evaluated.</w:t>
+      </w:r>
+    </w:p>
+    <w:p>
+      <w:pPr>
+        <w:spacing w:line="360" w:lineRule="auto"/>
+        <w:rPr>
           <w:rFonts w:ascii="Times" w:hAnsi="Times" w:cs="Times"/>
           <w:b/>
           <w:color w:val="000000"/>
@@ -11542,9 +12312,10 @@
       </w:pPr>
       <w:r>
         <w:rPr>
-          <w:lang w:val="en-US"/>
-        </w:rPr>
-        <w:t>The following chapter details the result gained from the implementation. Some experiment based on image quality, frame rate (reconstruction speed), and memory required are discussed and evaluated.</w:t>
+          <w:b/>
+          <w:lang w:val="en-US"/>
+        </w:rPr>
+        <w:t>4.1 PCA results</w:t>
       </w:r>
     </w:p>
     <w:p>
@@ -11567,14 +12338,21 @@
           <w:b/>
           <w:lang w:val="en-US"/>
         </w:rPr>
-        <w:t xml:space="preserve">.1 </w:t>
-      </w:r>
-      <w:r>
-        <w:rPr>
-          <w:b/>
-          <w:lang w:val="en-US"/>
-        </w:rPr>
-        <w:t>Reconstruction of Images</w:t>
+        <w:t>.2</w:t>
+      </w:r>
+      <w:r>
+        <w:rPr>
+          <w:b/>
+          <w:lang w:val="en-US"/>
+        </w:rPr>
+        <w:t xml:space="preserve"> </w:t>
+      </w:r>
+      <w:r>
+        <w:rPr>
+          <w:b/>
+          <w:lang w:val="en-US"/>
+        </w:rPr>
+        <w:t>Reconstruction</w:t>
       </w:r>
     </w:p>
     <w:p>
@@ -11598,6 +12376,13 @@
           <w:b/>
           <w:lang w:val="en-US"/>
         </w:rPr>
+        <w:t>.2</w:t>
+      </w:r>
+      <w:r>
+        <w:rPr>
+          <w:b/>
+          <w:lang w:val="en-US"/>
+        </w:rPr>
         <w:t>.1</w:t>
       </w:r>
       <w:r>
@@ -11605,13 +12390,6 @@
           <w:b/>
           <w:lang w:val="en-US"/>
         </w:rPr>
-        <w:t>.1</w:t>
-      </w:r>
-      <w:r>
-        <w:rPr>
-          <w:b/>
-          <w:lang w:val="en-US"/>
-        </w:rPr>
         <w:t xml:space="preserve"> </w:t>
       </w:r>
       <w:r>
@@ -11619,7 +12397,7 @@
           <w:b/>
           <w:lang w:val="en-US"/>
         </w:rPr>
-        <w:t>Small training images results, reconstructed with CPU and GPU</w:t>
+        <w:t>Small training images results</w:t>
       </w:r>
     </w:p>
     <w:p>
@@ -11651,7 +12429,7 @@
                     </pic:cNvPicPr>
                   </pic:nvPicPr>
                   <pic:blipFill>
-                    <a:blip r:embed="rId18">
+                    <a:blip r:embed="rId19">
                       <a:extLst>
                         <a:ext uri="{28A0092B-C50C-407E-A947-70E740481C1C}">
                           <a14:useLocalDpi xmlns:a14="http://schemas.microsoft.com/office/drawing/2010/main" val="0"/>
@@ -11692,14 +12470,27 @@
       <w:r>
         <w:t xml:space="preserve">Figure </w:t>
       </w:r>
-      <w:fldSimple w:instr=" SEQ Figure \* ARABIC ">
-        <w:r>
-          <w:rPr>
-            <w:noProof/>
-          </w:rPr>
-          <w:t>4</w:t>
-        </w:r>
-      </w:fldSimple>
+      <w:r>
+        <w:fldChar w:fldCharType="begin"/>
+      </w:r>
+      <w:r>
+        <w:instrText xml:space="preserve"> SEQ Figure \* ARABIC </w:instrText>
+      </w:r>
+      <w:r>
+        <w:fldChar w:fldCharType="separate"/>
+      </w:r>
+      <w:r>
+        <w:rPr>
+          <w:noProof/>
+        </w:rPr>
+        <w:t>5</w:t>
+      </w:r>
+      <w:r>
+        <w:rPr>
+          <w:noProof/>
+        </w:rPr>
+        <w:fldChar w:fldCharType="end"/>
+      </w:r>
       <w:r>
         <w:t xml:space="preserve"> Head training data with 36 images</w:t>
       </w:r>
@@ -11717,56 +12508,10 @@
           <w:noProof/>
         </w:rPr>
         <w:drawing>
-          <wp:inline distT="0" distB="0" distL="0" distR="0" wp14:anchorId="04DA1C05" wp14:editId="280ABF43">
-            <wp:extent cx="2662557" cy="2234444"/>
-            <wp:effectExtent l="0" t="0" r="4445" b="1270"/>
+          <wp:inline distT="0" distB="0" distL="0" distR="0" wp14:anchorId="04DA1C05" wp14:editId="40BF77AB">
+            <wp:extent cx="2257653" cy="1894645"/>
+            <wp:effectExtent l="0" t="0" r="3175" b="10795"/>
             <wp:docPr id="7" name="Picture 7"/>
-            <wp:cNvGraphicFramePr>
-              <a:graphicFrameLocks xmlns:a="http://schemas.openxmlformats.org/drawingml/2006/main" noChangeAspect="1"/>
-            </wp:cNvGraphicFramePr>
-            <a:graphic xmlns:a="http://schemas.openxmlformats.org/drawingml/2006/main">
-              <a:graphicData uri="http://schemas.openxmlformats.org/drawingml/2006/picture">
-                <pic:pic xmlns:pic="http://schemas.openxmlformats.org/drawingml/2006/picture">
-                  <pic:nvPicPr>
-                    <pic:cNvPr id="1" name=""/>
-                    <pic:cNvPicPr/>
-                  </pic:nvPicPr>
-                  <pic:blipFill>
-                    <a:blip r:embed="rId19"/>
-                    <a:stretch>
-                      <a:fillRect/>
-                    </a:stretch>
-                  </pic:blipFill>
-                  <pic:spPr>
-                    <a:xfrm>
-                      <a:off x="0" y="0"/>
-                      <a:ext cx="2666820" cy="2238022"/>
-                    </a:xfrm>
-                    <a:prstGeom prst="rect">
-                      <a:avLst/>
-                    </a:prstGeom>
-                  </pic:spPr>
-                </pic:pic>
-              </a:graphicData>
-            </a:graphic>
-          </wp:inline>
-        </w:drawing>
-      </w:r>
-      <w:r>
-        <w:rPr>
-          <w:noProof/>
-        </w:rPr>
-        <w:t xml:space="preserve"> </w:t>
-      </w:r>
-      <w:r>
-        <w:rPr>
-          <w:noProof/>
-        </w:rPr>
-        <w:drawing>
-          <wp:inline distT="0" distB="0" distL="0" distR="0" wp14:anchorId="34B22177" wp14:editId="19C50008">
-            <wp:extent cx="2668992" cy="2236135"/>
-            <wp:effectExtent l="0" t="0" r="0" b="0"/>
-            <wp:docPr id="8" name="Picture 8"/>
             <wp:cNvGraphicFramePr>
               <a:graphicFrameLocks xmlns:a="http://schemas.openxmlformats.org/drawingml/2006/main" noChangeAspect="1"/>
             </wp:cNvGraphicFramePr>
@@ -11786,7 +12531,7 @@
                   <pic:spPr>
                     <a:xfrm>
                       <a:off x="0" y="0"/>
-                      <a:ext cx="2674244" cy="2240536"/>
+                      <a:ext cx="2267462" cy="1902877"/>
                     </a:xfrm>
                     <a:prstGeom prst="rect">
                       <a:avLst/>
@@ -11798,45 +12543,21 @@
           </wp:inline>
         </w:drawing>
       </w:r>
-    </w:p>
-    <w:p>
-      <w:pPr>
-        <w:pStyle w:val="Caption"/>
-        <w:jc w:val="center"/>
-      </w:pPr>
-      <w:r>
-        <w:t xml:space="preserve">Figure </w:t>
-      </w:r>
-      <w:fldSimple w:instr=" SEQ Figure \* ARABIC ">
-        <w:r>
-          <w:rPr>
-            <w:noProof/>
-          </w:rPr>
-          <w:t>5</w:t>
-        </w:r>
-      </w:fldSimple>
-      <w:r>
-        <w:t xml:space="preserve"> Left: reconstructed by 15 eigenvectors. Right: reconstructed by 20 eigenvectors</w:t>
-      </w:r>
-      <w:r>
-        <w:t>.</w:t>
-      </w:r>
-    </w:p>
-    <w:p>
-      <w:pPr>
-        <w:keepNext/>
-        <w:jc w:val="center"/>
-      </w:pPr>
       <w:r>
         <w:rPr>
           <w:noProof/>
         </w:rPr>
-        <w:lastRenderedPageBreak/>
+        <w:t xml:space="preserve"> </w:t>
+      </w:r>
+      <w:r>
+        <w:rPr>
+          <w:noProof/>
+        </w:rPr>
         <w:drawing>
-          <wp:inline distT="0" distB="0" distL="0" distR="0" wp14:anchorId="4E857286" wp14:editId="25550E70">
-            <wp:extent cx="2493065" cy="2094865"/>
-            <wp:effectExtent l="0" t="0" r="0" b="0"/>
-            <wp:docPr id="9" name="Picture 9"/>
+          <wp:inline distT="0" distB="0" distL="0" distR="0" wp14:anchorId="34B22177" wp14:editId="4648288C">
+            <wp:extent cx="2260989" cy="1894303"/>
+            <wp:effectExtent l="0" t="0" r="0" b="10795"/>
+            <wp:docPr id="8" name="Picture 8"/>
             <wp:cNvGraphicFramePr>
               <a:graphicFrameLocks xmlns:a="http://schemas.openxmlformats.org/drawingml/2006/main" noChangeAspect="1"/>
             </wp:cNvGraphicFramePr>
@@ -11856,7 +12577,7 @@
                   <pic:spPr>
                     <a:xfrm>
                       <a:off x="0" y="0"/>
-                      <a:ext cx="2503697" cy="2103799"/>
+                      <a:ext cx="2282852" cy="1912620"/>
                     </a:xfrm>
                     <a:prstGeom prst="rect">
                       <a:avLst/>
@@ -11868,18 +12589,58 @@
           </wp:inline>
         </w:drawing>
       </w:r>
-      <w:r>
-        <w:t xml:space="preserve"> </w:t>
+    </w:p>
+    <w:p>
+      <w:pPr>
+        <w:pStyle w:val="Caption"/>
+        <w:jc w:val="center"/>
+      </w:pPr>
+      <w:r>
+        <w:t xml:space="preserve">Figure </w:t>
+      </w:r>
+      <w:r>
+        <w:fldChar w:fldCharType="begin"/>
+      </w:r>
+      <w:r>
+        <w:instrText xml:space="preserve"> SEQ Figure \* ARABIC </w:instrText>
+      </w:r>
+      <w:r>
+        <w:fldChar w:fldCharType="separate"/>
       </w:r>
       <w:r>
         <w:rPr>
           <w:noProof/>
         </w:rPr>
+        <w:t>6</w:t>
+      </w:r>
+      <w:r>
+        <w:rPr>
+          <w:noProof/>
+        </w:rPr>
+        <w:fldChar w:fldCharType="end"/>
+      </w:r>
+      <w:r>
+        <w:t xml:space="preserve"> Left: reconstructed by 15 eigenvectors. Right: reconstructed by 20 eigenvectors</w:t>
+      </w:r>
+      <w:r>
+        <w:t>.</w:t>
+      </w:r>
+    </w:p>
+    <w:p>
+      <w:pPr>
+        <w:keepNext/>
+        <w:jc w:val="center"/>
+      </w:pPr>
+      <w:r>
+        <w:rPr>
+          <w:noProof/>
+        </w:rPr>
+        <w:lastRenderedPageBreak/>
         <w:drawing>
-          <wp:inline distT="0" distB="0" distL="0" distR="0" wp14:anchorId="564720A6" wp14:editId="3BF1870C">
-            <wp:extent cx="2498851" cy="2068760"/>
-            <wp:effectExtent l="0" t="0" r="0" b="0"/>
-            <wp:docPr id="10" name="Picture 10"/>
+          <wp:inline distT="0" distB="0" distL="0" distR="0" wp14:anchorId="4E857286" wp14:editId="028AAA00">
+            <wp:extent cx="2343600" cy="1969200"/>
+            <wp:effectExtent l="0" t="0" r="0" b="12065"/>
+            <wp:docPr id="9" name="Picture 9"/>
             <wp:cNvGraphicFramePr>
               <a:graphicFrameLocks xmlns:a="http://schemas.openxmlformats.org/drawingml/2006/main" noChangeAspect="1"/>
             </wp:cNvGraphicFramePr>
@@ -11899,7 +12660,7 @@
                   <pic:spPr>
                     <a:xfrm>
                       <a:off x="0" y="0"/>
-                      <a:ext cx="2509322" cy="2077428"/>
+                      <a:ext cx="2343600" cy="1969200"/>
                     </a:xfrm>
                     <a:prstGeom prst="rect">
                       <a:avLst/>
@@ -11911,6 +12672,49 @@
           </wp:inline>
         </w:drawing>
       </w:r>
+      <w:r>
+        <w:t xml:space="preserve"> </w:t>
+      </w:r>
+      <w:r>
+        <w:rPr>
+          <w:noProof/>
+        </w:rPr>
+        <w:drawing>
+          <wp:inline distT="0" distB="0" distL="0" distR="0" wp14:anchorId="564720A6" wp14:editId="7F2F3975">
+            <wp:extent cx="2388258" cy="1977010"/>
+            <wp:effectExtent l="0" t="0" r="0" b="4445"/>
+            <wp:docPr id="10" name="Picture 10"/>
+            <wp:cNvGraphicFramePr>
+              <a:graphicFrameLocks xmlns:a="http://schemas.openxmlformats.org/drawingml/2006/main" noChangeAspect="1"/>
+            </wp:cNvGraphicFramePr>
+            <a:graphic xmlns:a="http://schemas.openxmlformats.org/drawingml/2006/main">
+              <a:graphicData uri="http://schemas.openxmlformats.org/drawingml/2006/picture">
+                <pic:pic xmlns:pic="http://schemas.openxmlformats.org/drawingml/2006/picture">
+                  <pic:nvPicPr>
+                    <pic:cNvPr id="1" name=""/>
+                    <pic:cNvPicPr/>
+                  </pic:nvPicPr>
+                  <pic:blipFill>
+                    <a:blip r:embed="rId23"/>
+                    <a:stretch>
+                      <a:fillRect/>
+                    </a:stretch>
+                  </pic:blipFill>
+                  <pic:spPr>
+                    <a:xfrm>
+                      <a:off x="0" y="0"/>
+                      <a:ext cx="2391220" cy="1979462"/>
+                    </a:xfrm>
+                    <a:prstGeom prst="rect">
+                      <a:avLst/>
+                    </a:prstGeom>
+                  </pic:spPr>
+                </pic:pic>
+              </a:graphicData>
+            </a:graphic>
+          </wp:inline>
+        </w:drawing>
+      </w:r>
     </w:p>
     <w:p>
       <w:pPr>
@@ -11921,14 +12725,27 @@
       <w:r>
         <w:t xml:space="preserve">Figure </w:t>
       </w:r>
-      <w:fldSimple w:instr=" SEQ Figure \* ARABIC ">
-        <w:r>
-          <w:rPr>
-            <w:noProof/>
-          </w:rPr>
-          <w:t>6</w:t>
-        </w:r>
-      </w:fldSimple>
+      <w:r>
+        <w:fldChar w:fldCharType="begin"/>
+      </w:r>
+      <w:r>
+        <w:instrText xml:space="preserve"> SEQ Figure \* ARABIC </w:instrText>
+      </w:r>
+      <w:r>
+        <w:fldChar w:fldCharType="separate"/>
+      </w:r>
+      <w:r>
+        <w:rPr>
+          <w:noProof/>
+        </w:rPr>
+        <w:t>7</w:t>
+      </w:r>
+      <w:r>
+        <w:rPr>
+          <w:noProof/>
+        </w:rPr>
+        <w:fldChar w:fldCharType="end"/>
+      </w:r>
       <w:r>
         <w:t xml:space="preserve"> Left: reconstructed by 30 eigenvectors. Right: original image</w:t>
       </w:r>
@@ -12012,6 +12829,56 @@
       </w:pPr>
       <w:r>
         <w:rPr>
+          <w:b/>
+          <w:lang w:val="en-US"/>
+        </w:rPr>
+        <w:t xml:space="preserve">4.2.2 </w:t>
+      </w:r>
+      <w:r>
+        <w:rPr>
+          <w:b/>
+          <w:lang w:val="en-US"/>
+        </w:rPr>
+        <w:t>Reconstruction speed comparison</w:t>
+      </w:r>
+      <w:r>
+        <w:rPr>
+          <w:b/>
+          <w:lang w:val="en-US"/>
+        </w:rPr>
+        <w:t xml:space="preserve"> </w:t>
+      </w:r>
+      <w:r>
+        <w:rPr>
+          <w:b/>
+          <w:lang w:val="en-US"/>
+        </w:rPr>
+        <w:t>between</w:t>
+      </w:r>
+      <w:r>
+        <w:rPr>
+          <w:b/>
+          <w:lang w:val="en-US"/>
+        </w:rPr>
+        <w:t xml:space="preserve"> CPU and </w:t>
+      </w:r>
+      <w:r>
+        <w:rPr>
+          <w:b/>
+          <w:lang w:val="en-US"/>
+        </w:rPr>
+        <w:t>GPU (CUDA)</w:t>
+      </w:r>
+    </w:p>
+    <w:p>
+      <w:pPr>
+        <w:spacing w:line="360" w:lineRule="auto"/>
+        <w:rPr>
+          <w:lang w:val="en-US"/>
+        </w:rPr>
+      </w:pPr>
+      <w:r>
+        <w:rPr>
           <w:lang w:val="en-US"/>
         </w:rPr>
         <w:t xml:space="preserve">I didn’t </w:t>
@@ -12106,9 +12973,9 @@
           <w:noProof/>
         </w:rPr>
         <w:drawing>
-          <wp:inline distT="0" distB="0" distL="0" distR="0" wp14:anchorId="683BB663" wp14:editId="35D2432E">
-            <wp:extent cx="4090355" cy="2788560"/>
-            <wp:effectExtent l="0" t="0" r="0" b="5715"/>
+          <wp:inline distT="0" distB="0" distL="0" distR="0" wp14:anchorId="683BB663" wp14:editId="7FA26C02">
+            <wp:extent cx="3444423" cy="2348203"/>
+            <wp:effectExtent l="0" t="0" r="10160" b="0"/>
             <wp:docPr id="11" name="Picture 11" descr="Experiments/Chart_Cuda.png"/>
             <wp:cNvGraphicFramePr>
               <a:graphicFrameLocks xmlns:a="http://schemas.openxmlformats.org/drawingml/2006/main" noChangeAspect="1"/>
@@ -12123,7 +12990,7 @@
                     </pic:cNvPicPr>
                   </pic:nvPicPr>
                   <pic:blipFill>
-                    <a:blip r:embed="rId23">
+                    <a:blip r:embed="rId24">
                       <a:extLst>
                         <a:ext uri="{28A0092B-C50C-407E-A947-70E740481C1C}">
                           <a14:useLocalDpi xmlns:a14="http://schemas.microsoft.com/office/drawing/2010/main" val="0"/>
@@ -12138,7 +13005,7 @@
                   <pic:spPr bwMode="auto">
                     <a:xfrm>
                       <a:off x="0" y="0"/>
-                      <a:ext cx="4098729" cy="2794269"/>
+                      <a:ext cx="3460228" cy="2358978"/>
                     </a:xfrm>
                     <a:prstGeom prst="rect">
                       <a:avLst/>
@@ -12164,14 +13031,27 @@
       <w:r>
         <w:t xml:space="preserve">Chart </w:t>
       </w:r>
-      <w:fldSimple w:instr=" SEQ Chart \* ARABIC ">
-        <w:r>
-          <w:rPr>
-            <w:noProof/>
-          </w:rPr>
-          <w:t>1</w:t>
-        </w:r>
-      </w:fldSimple>
+      <w:r>
+        <w:fldChar w:fldCharType="begin"/>
+      </w:r>
+      <w:r>
+        <w:instrText xml:space="preserve"> SEQ Chart \* ARABIC </w:instrText>
+      </w:r>
+      <w:r>
+        <w:fldChar w:fldCharType="separate"/>
+      </w:r>
+      <w:r>
+        <w:rPr>
+          <w:noProof/>
+        </w:rPr>
+        <w:t>1</w:t>
+      </w:r>
+      <w:r>
+        <w:rPr>
+          <w:noProof/>
+        </w:rPr>
+        <w:fldChar w:fldCharType="end"/>
+      </w:r>
       <w:r>
         <w:t xml:space="preserve"> </w:t>
       </w:r>
@@ -12248,7 +13128,208 @@
     <w:p>
       <w:pPr>
         <w:spacing w:line="360" w:lineRule="auto"/>
-        <w:rPr>
+        <w:outlineLvl w:val="0"/>
+        <w:rPr>
+          <w:b/>
+          <w:lang w:val="en-US"/>
+        </w:rPr>
+      </w:pPr>
+      <w:r>
+        <w:rPr>
+          <w:b/>
+          <w:lang w:val="en-US"/>
+        </w:rPr>
+        <w:t>4.2</w:t>
+      </w:r>
+      <w:r>
+        <w:rPr>
+          <w:b/>
+          <w:lang w:val="en-US"/>
+        </w:rPr>
+        <w:t>.3</w:t>
+      </w:r>
+      <w:r>
+        <w:rPr>
+          <w:b/>
+          <w:lang w:val="en-US"/>
+        </w:rPr>
+        <w:t xml:space="preserve"> </w:t>
+      </w:r>
+      <w:r>
+        <w:rPr>
+          <w:b/>
+          <w:lang w:val="en-US"/>
+        </w:rPr>
+        <w:t>Large training images results</w:t>
+      </w:r>
+    </w:p>
+    <w:p>
+      <w:pPr>
+        <w:spacing w:line="360" w:lineRule="auto"/>
+        <w:rPr>
+          <w:b/>
+          <w:lang w:val="en-US"/>
+        </w:rPr>
+      </w:pPr>
+      <w:r>
+        <w:rPr>
+          <w:b/>
+          <w:lang w:val="en-US"/>
+        </w:rPr>
+        <w:t xml:space="preserve">4.2.4 </w:t>
+      </w:r>
+      <w:r>
+        <w:rPr>
+          <w:b/>
+          <w:lang w:val="en-US"/>
+        </w:rPr>
+        <w:t>Reconstruction speed comparison between CPU and GPU (OpenCL)</w:t>
+      </w:r>
+    </w:p>
+    <w:p>
+      <w:pPr>
+        <w:spacing w:line="360" w:lineRule="auto"/>
+        <w:rPr>
+          <w:b/>
+          <w:lang w:val="en-US"/>
+        </w:rPr>
+      </w:pPr>
+      <w:r>
+        <w:rPr>
+          <w:b/>
+          <w:lang w:val="en-US"/>
+        </w:rPr>
+        <w:t>4.3 Image quality, frame rate (reconstruction speed) and memory cost</w:t>
+      </w:r>
+    </w:p>
+    <w:p>
+      <w:pPr>
+        <w:spacing w:line="360" w:lineRule="auto"/>
+        <w:rPr>
+          <w:b/>
+          <w:lang w:val="en-US"/>
+        </w:rPr>
+      </w:pPr>
+      <w:r>
+        <w:rPr>
+          <w:b/>
+          <w:lang w:val="en-US"/>
+        </w:rPr>
+        <w:t>4.3.1</w:t>
+      </w:r>
+      <w:r>
+        <w:rPr>
+          <w:b/>
+          <w:lang w:val="en-US"/>
+        </w:rPr>
+        <w:t xml:space="preserve"> </w:t>
+      </w:r>
+      <w:r>
+        <w:rPr>
+          <w:b/>
+          <w:lang w:val="en-US"/>
+        </w:rPr>
+        <w:t>Mean blur and median blur</w:t>
+      </w:r>
+    </w:p>
+    <w:p>
+      <w:pPr>
+        <w:spacing w:line="360" w:lineRule="auto"/>
+        <w:rPr>
+          <w:b/>
+          <w:lang w:val="en-US"/>
+        </w:rPr>
+      </w:pPr>
+      <w:r>
+        <w:rPr>
+          <w:b/>
+          <w:lang w:val="en-US"/>
+        </w:rPr>
+        <w:t xml:space="preserve">4.3.2 </w:t>
+      </w:r>
+      <w:r>
+        <w:rPr>
+          <w:b/>
+          <w:lang w:val="en-US"/>
+        </w:rPr>
+        <w:t xml:space="preserve">Same resolution </w:t>
+      </w:r>
+      <w:r>
+        <w:rPr>
+          <w:b/>
+          <w:lang w:val="en-US"/>
+        </w:rPr>
+        <w:t>dataset</w:t>
+      </w:r>
+    </w:p>
+    <w:p>
+      <w:pPr>
+        <w:spacing w:line="360" w:lineRule="auto"/>
+        <w:rPr>
+          <w:b/>
+          <w:lang w:val="en-US"/>
+        </w:rPr>
+      </w:pPr>
+      <w:r>
+        <w:rPr>
+          <w:b/>
+          <w:lang w:val="en-US"/>
+        </w:rPr>
+        <w:t>4.3</w:t>
+      </w:r>
+      <w:r>
+        <w:rPr>
+          <w:b/>
+          <w:lang w:val="en-US"/>
+        </w:rPr>
+        <w:t>.3 Different resolution dataset</w:t>
+      </w:r>
+    </w:p>
+    <w:p>
+      <w:pPr>
+        <w:rPr>
+          <w:b/>
+          <w:lang w:val="en-US"/>
+        </w:rPr>
+      </w:pPr>
+      <w:r>
+        <w:rPr>
+          <w:b/>
+          <w:lang w:val="en-US"/>
+        </w:rPr>
+        <w:br w:type="page"/>
+      </w:r>
+    </w:p>
+    <w:p>
+      <w:pPr>
+        <w:spacing w:line="360" w:lineRule="auto"/>
+        <w:rPr>
+          <w:rFonts w:ascii="Times" w:hAnsi="Times" w:cs="Times"/>
+          <w:b/>
+          <w:color w:val="000000"/>
+          <w:sz w:val="28"/>
+          <w:szCs w:val="32"/>
+          <w:lang w:val="en-US"/>
+        </w:rPr>
+      </w:pPr>
+      <w:r>
+        <w:rPr>
+          <w:rFonts w:ascii="Times" w:hAnsi="Times" w:cs="Times"/>
+          <w:b/>
+          <w:color w:val="000000"/>
+          <w:sz w:val="28"/>
+          <w:szCs w:val="32"/>
+          <w:lang w:val="en-US"/>
+        </w:rPr>
+        <w:lastRenderedPageBreak/>
+        <w:t>Chapter 5   Conclusions and Future Work</w:t>
+      </w:r>
+    </w:p>
+    <w:p>
+      <w:pPr>
+        <w:spacing w:line="360" w:lineRule="auto"/>
+        <w:rPr>
+          <w:b/>
           <w:lang w:val="en-US"/>
         </w:rPr>
       </w:pPr>
@@ -12472,7 +13553,7 @@
         </w:rPr>
         <w:t xml:space="preserve">odel link: </w:t>
       </w:r>
-      <w:hyperlink r:id="rId24" w:history="1">
+      <w:hyperlink r:id="rId25" w:history="1">
         <w:r>
           <w:rPr>
             <w:rFonts w:ascii="Arial" w:eastAsia="Times New Roman" w:hAnsi="Arial" w:cs="Arial"/>
@@ -12593,7 +13674,7 @@
         </w:rPr>
         <w:t xml:space="preserve">Eigen library: </w:t>
       </w:r>
-      <w:hyperlink r:id="rId25" w:history="1">
+      <w:hyperlink r:id="rId26" w:history="1">
         <w:r>
           <w:rPr>
             <w:rStyle w:val="Hyperlink"/>
@@ -12627,7 +13708,7 @@
         </w:rPr>
         <w:t xml:space="preserve">[5] Eigenvector and eigenvalue: </w:t>
       </w:r>
-      <w:hyperlink r:id="rId26" w:history="1">
+      <w:hyperlink r:id="rId27" w:history="1">
         <w:r>
           <w:rPr>
             <w:rStyle w:val="Hyperlink"/>
@@ -12883,7 +13964,7 @@
         </w:rPr>
         <w:t xml:space="preserve">: </w:t>
       </w:r>
-      <w:hyperlink r:id="rId27" w:history="1">
+      <w:hyperlink r:id="rId28" w:history="1">
         <w:r>
           <w:rPr>
             <w:rStyle w:val="Hyperlink"/>
@@ -12942,7 +14023,7 @@
         </w:rPr>
         <w:t xml:space="preserve">: </w:t>
       </w:r>
-      <w:hyperlink r:id="rId28" w:history="1">
+      <w:hyperlink r:id="rId29" w:history="1">
         <w:r>
           <w:rPr>
             <w:rStyle w:val="Hyperlink"/>
@@ -12990,7 +14071,7 @@
         </w:rPr>
         <w:t xml:space="preserve">Principle components analysis: </w:t>
       </w:r>
-      <w:hyperlink r:id="rId29" w:history="1">
+      <w:hyperlink r:id="rId30" w:history="1">
         <w:r>
           <w:rPr>
             <w:rStyle w:val="Hyperlink"/>
@@ -13628,7 +14709,7 @@
         </w:rPr>
         <w:t xml:space="preserve"> home page: </w:t>
       </w:r>
-      <w:hyperlink r:id="rId30" w:history="1">
+      <w:hyperlink r:id="rId31" w:history="1">
         <w:r>
           <w:rPr>
             <w:rStyle w:val="Hyperlink"/>
@@ -13815,7 +14896,7 @@
         </w:rPr>
         <w:t xml:space="preserve">OpenCL: </w:t>
       </w:r>
-      <w:hyperlink r:id="rId31" w:history="1">
+      <w:hyperlink r:id="rId32" w:history="1">
         <w:r>
           <w:rPr>
             <w:rStyle w:val="Hyperlink"/>
@@ -13863,7 +14944,7 @@
         </w:rPr>
         <w:t xml:space="preserve">OpenCL in OpenCV: </w:t>
       </w:r>
-      <w:hyperlink r:id="rId32" w:history="1">
+      <w:hyperlink r:id="rId33" w:history="1">
         <w:r>
           <w:rPr>
             <w:rStyle w:val="Hyperlink"/>
@@ -13912,7 +14993,7 @@
         </w:rPr>
         <w:t xml:space="preserve">PAC in OpenCV: </w:t>
       </w:r>
-      <w:hyperlink r:id="rId33" w:history="1">
+      <w:hyperlink r:id="rId34" w:history="1">
         <w:r>
           <w:rPr>
             <w:rStyle w:val="Hyperlink"/>
@@ -13982,7 +15063,7 @@
         </w:rPr>
         <w:t xml:space="preserve">: </w:t>
       </w:r>
-      <w:hyperlink r:id="rId34" w:history="1">
+      <w:hyperlink r:id="rId35" w:history="1">
         <w:r>
           <w:rPr>
             <w:rStyle w:val="Hyperlink"/>
@@ -14042,7 +15123,7 @@
         </w:rPr>
         <w:t xml:space="preserve"> GPUs page: </w:t>
       </w:r>
-      <w:hyperlink r:id="rId35" w:history="1">
+      <w:hyperlink r:id="rId36" w:history="1">
         <w:r>
           <w:rPr>
             <w:rStyle w:val="Hyperlink"/>
@@ -14100,6 +15181,54 @@
           <w:shd w:val="clear" w:color="auto" w:fill="FFFFFF"/>
         </w:rPr>
         <w:t xml:space="preserve">[29] </w:t>
+      </w:r>
+      <w:r>
+        <w:rPr>
+          <w:rFonts w:ascii="Arial" w:eastAsia="Times New Roman" w:hAnsi="Arial" w:cs="Arial"/>
+          <w:bCs/>
+          <w:color w:val="222222"/>
+          <w:sz w:val="20"/>
+          <w:szCs w:val="20"/>
+          <w:shd w:val="clear" w:color="auto" w:fill="FFFFFF"/>
+        </w:rPr>
+        <w:t xml:space="preserve">Smoothing images in OpenCV: </w:t>
+      </w:r>
+      <w:hyperlink r:id="rId37" w:history="1">
+        <w:r>
+          <w:rPr>
+            <w:rStyle w:val="Hyperlink"/>
+            <w:rFonts w:ascii="Arial" w:eastAsia="Times New Roman" w:hAnsi="Arial" w:cs="Arial"/>
+            <w:bCs/>
+            <w:sz w:val="20"/>
+            <w:szCs w:val="20"/>
+            <w:shd w:val="clear" w:color="auto" w:fill="FFFFFF"/>
+          </w:rPr>
+          <w:t>http://docs.opencv.org/2.4/doc/tutorials/imgproc/gausian_median_blur_bilateral_filter/gausian_median_blur_bilateral_filter.html</w:t>
+        </w:r>
+      </w:hyperlink>
+    </w:p>
+    <w:p>
+      <w:pPr>
+        <w:spacing w:line="360" w:lineRule="auto"/>
+        <w:rPr>
+          <w:rFonts w:ascii="Arial" w:eastAsia="Times New Roman" w:hAnsi="Arial" w:cs="Arial"/>
+          <w:bCs/>
+          <w:color w:val="222222"/>
+          <w:sz w:val="20"/>
+          <w:szCs w:val="20"/>
+          <w:shd w:val="clear" w:color="auto" w:fill="FFFFFF"/>
+        </w:rPr>
+      </w:pPr>
+      <w:r>
+        <w:rPr>
+          <w:rFonts w:ascii="Arial" w:eastAsia="Times New Roman" w:hAnsi="Arial" w:cs="Arial"/>
+          <w:bCs/>
+          <w:color w:val="222222"/>
+          <w:sz w:val="20"/>
+          <w:szCs w:val="20"/>
+          <w:shd w:val="clear" w:color="auto" w:fill="FFFFFF"/>
+        </w:rPr>
+        <w:t xml:space="preserve">[30] </w:t>
       </w:r>
     </w:p>
     <w:p>
@@ -15681,6 +16810,7 @@
   <w:style w:type="character" w:default="1" w:styleId="DefaultParagraphFont">
     <w:name w:val="Default Paragraph Font"/>
     <w:uiPriority w:val="1"/>
+    <w:semiHidden/>
     <w:unhideWhenUsed/>
   </w:style>
   <w:style w:type="table" w:default="1" w:styleId="TableNormal">
